--- a/新泰週報20240901[2435]B4F.docx
+++ b/新泰週報20240901[2435]B4F.docx
@@ -13,6 +13,8 @@
           <w:szCs w:val="20"/>
         </w:rPr>
       </w:pPr>
+      <w:bookmarkStart w:id="0" w:name="_GoBack"/>
+      <w:bookmarkEnd w:id="0"/>
       <w:r>
         <w:rPr>
           <w:rFonts w:ascii="華康正顏楷體W9" w:eastAsia="華康正顏楷體W9" w:cstheme="minorHAnsi" w:hint="eastAsia"/>
@@ -134,7 +136,7 @@
         </w:rPr>
         <w:fldChar w:fldCharType="separate"/>
       </w:r>
-      <w:bookmarkStart w:id="0" w:name="week_no"/>
+      <w:bookmarkStart w:id="1" w:name="week_no"/>
       <w:r>
         <w:rPr>
           <w:rFonts w:ascii="Barlow Condensed Medium" w:hAnsi="Barlow Condensed Medium" w:cs="Tahoma"/>
@@ -155,7 +157,7 @@
         </w:rPr>
         <w:t>434</w:t>
       </w:r>
-      <w:bookmarkEnd w:id="0"/>
+      <w:bookmarkEnd w:id="1"/>
       <w:r>
         <w:rPr>
           <w:rFonts w:ascii="Barlow Condensed Medium" w:hAnsi="Barlow Condensed Medium" w:cs="Tahoma"/>
@@ -210,7 +212,7 @@
         </w:rPr>
         <w:fldChar w:fldCharType="separate"/>
       </w:r>
-      <w:bookmarkStart w:id="1" w:name="pub_year"/>
+      <w:bookmarkStart w:id="2" w:name="pub_year"/>
       <w:r>
         <w:rPr>
           <w:rFonts w:ascii="Barlow Condensed Medium" w:hAnsi="Barlow Condensed Medium" w:cs="Tahoma"/>
@@ -231,7 +233,7 @@
         </w:rPr>
         <w:t>4</w:t>
       </w:r>
-      <w:bookmarkEnd w:id="1"/>
+      <w:bookmarkEnd w:id="2"/>
       <w:r>
         <w:rPr>
           <w:rFonts w:ascii="Barlow Condensed Medium" w:hAnsi="Barlow Condensed Medium" w:cs="Tahoma"/>
@@ -286,7 +288,7 @@
         </w:rPr>
         <w:fldChar w:fldCharType="separate"/>
       </w:r>
-      <w:bookmarkStart w:id="2" w:name="pub_mon"/>
+      <w:bookmarkStart w:id="3" w:name="pub_mon"/>
       <w:r>
         <w:rPr>
           <w:rFonts w:ascii="Barlow Condensed Medium" w:hAnsi="Barlow Condensed Medium" w:cs="Tahoma" w:hint="eastAsia"/>
@@ -297,7 +299,7 @@
         </w:rPr>
         <w:t>8</w:t>
       </w:r>
-      <w:bookmarkEnd w:id="2"/>
+      <w:bookmarkEnd w:id="3"/>
       <w:r>
         <w:rPr>
           <w:rFonts w:ascii="Barlow Condensed Medium" w:hAnsi="Barlow Condensed Medium" w:cs="Tahoma"/>
@@ -352,7 +354,7 @@
         </w:rPr>
         <w:fldChar w:fldCharType="separate"/>
       </w:r>
-      <w:bookmarkStart w:id="3" w:name="pub_day"/>
+      <w:bookmarkStart w:id="4" w:name="pub_day"/>
       <w:r>
         <w:rPr>
           <w:rFonts w:ascii="Barlow Condensed Medium" w:hAnsi="Barlow Condensed Medium" w:cs="Tahoma" w:hint="eastAsia"/>
@@ -363,7 +365,7 @@
         </w:rPr>
         <w:t>25</w:t>
       </w:r>
-      <w:bookmarkEnd w:id="3"/>
+      <w:bookmarkEnd w:id="4"/>
       <w:r>
         <w:rPr>
           <w:rFonts w:ascii="Barlow Condensed Medium" w:hAnsi="Barlow Condensed Medium" w:cs="Tahoma"/>
@@ -427,7 +429,7 @@
         </w:rPr>
         <w:fldChar w:fldCharType="separate"/>
       </w:r>
-      <w:bookmarkStart w:id="4" w:name="last_mon_days"/>
+      <w:bookmarkStart w:id="5" w:name="last_mon_days"/>
       <w:r>
         <w:rPr>
           <w:rFonts w:ascii="Barlow Condensed Medium" w:hAnsi="Barlow Condensed Medium" w:cs="Tahoma" w:hint="eastAsia"/>
@@ -438,7 +440,7 @@
         </w:rPr>
         <w:t>31</w:t>
       </w:r>
-      <w:bookmarkEnd w:id="4"/>
+      <w:bookmarkEnd w:id="5"/>
       <w:r>
         <w:rPr>
           <w:rFonts w:ascii="Barlow Condensed Medium" w:hAnsi="Barlow Condensed Medium" w:cs="Tahoma"/>
@@ -484,7 +486,7 @@
         </w:rPr>
         <w:fldChar w:fldCharType="separate"/>
       </w:r>
-      <w:bookmarkStart w:id="5" w:name="this_mon_days"/>
+      <w:bookmarkStart w:id="6" w:name="this_mon_days"/>
       <w:r>
         <w:rPr>
           <w:rFonts w:ascii="Barlow Condensed Medium" w:hAnsi="Barlow Condensed Medium" w:cs="Tahoma" w:hint="eastAsia"/>
@@ -495,7 +497,7 @@
         </w:rPr>
         <w:t>31</w:t>
       </w:r>
-      <w:bookmarkEnd w:id="5"/>
+      <w:bookmarkEnd w:id="6"/>
       <w:r>
         <w:rPr>
           <w:rFonts w:ascii="Barlow Condensed Medium" w:hAnsi="Barlow Condensed Medium" w:cs="Tahoma"/>
@@ -2981,27 +2983,7 @@
           <w:sz w:val="26"/>
           <w:szCs w:val="26"/>
         </w:rPr>
-        <w:t>聖詩</w:t>
-      </w:r>
-      <w:r>
-        <w:rPr>
-          <w:rFonts w:ascii="標楷體" w:eastAsia="標楷體" w:hAnsi="標楷體" w:cs="Arial" w:hint="eastAsia"/>
-          <w:b/>
-          <w:w w:val="80"/>
-          <w:sz w:val="26"/>
-          <w:szCs w:val="26"/>
-        </w:rPr>
-        <w:t>274</w:t>
-      </w:r>
-      <w:r>
-        <w:rPr>
-          <w:rFonts w:ascii="標楷體" w:eastAsia="標楷體" w:hAnsi="標楷體" w:cs="Arial" w:hint="eastAsia"/>
-          <w:b/>
-          <w:w w:val="80"/>
-          <w:sz w:val="26"/>
-          <w:szCs w:val="26"/>
-        </w:rPr>
-        <w:t>求主施大恩</w:t>
+        <w:t>歡喜唱歌，讚美無息</w:t>
       </w:r>
       <w:r>
         <w:rPr>
@@ -3032,25 +3014,7 @@
           <w:sz w:val="26"/>
           <w:szCs w:val="26"/>
         </w:rPr>
-        <w:t>1.</w:t>
-      </w:r>
-      <w:r>
-        <w:rPr>
-          <w:rFonts w:ascii="Barlow Condensed Medium" w:eastAsia="標楷體" w:hAnsi="Barlow Condensed Medium" w:cs="Arial" w:hint="eastAsia"/>
-          <w:w w:val="80"/>
-          <w:sz w:val="26"/>
-          <w:szCs w:val="26"/>
-        </w:rPr>
-        <w:t xml:space="preserve"> </w:t>
-      </w:r>
-      <w:r>
-        <w:rPr>
-          <w:rFonts w:ascii="Barlow Condensed Medium" w:eastAsia="標楷體" w:hAnsi="Barlow Condensed Medium" w:cs="Arial" w:hint="eastAsia"/>
-          <w:w w:val="80"/>
-          <w:sz w:val="26"/>
-          <w:szCs w:val="26"/>
-        </w:rPr>
-        <w:t>求主施大恩，使我來親近，</w:t>
+        <w:t>在清早時我要讚美，</w:t>
       </w:r>
     </w:p>
     <w:p>
@@ -3071,7 +3035,7 @@
           <w:sz w:val="26"/>
           <w:szCs w:val="26"/>
         </w:rPr>
-        <w:t>我心欣慕深深意愛，情願此時誠心敬拜，求主降落來，永站我心內，永站我心內。</w:t>
+        <w:t>主的救恩入我心內，</w:t>
       </w:r>
     </w:p>
     <w:p>
@@ -3087,30 +3051,12 @@
       </w:pPr>
       <w:r>
         <w:rPr>
-          <w:rFonts w:ascii="Barlow Condensed Medium" w:eastAsia="標楷體" w:hAnsi="Barlow Condensed Medium" w:cs="Arial"/>
-          <w:w w:val="80"/>
-          <w:sz w:val="26"/>
-          <w:szCs w:val="26"/>
-        </w:rPr>
-        <w:t>2.</w:t>
-      </w:r>
-      <w:r>
-        <w:rPr>
           <w:rFonts w:ascii="Barlow Condensed Medium" w:eastAsia="標楷體" w:hAnsi="Barlow Condensed Medium" w:cs="Arial" w:hint="eastAsia"/>
           <w:w w:val="80"/>
           <w:sz w:val="26"/>
           <w:szCs w:val="26"/>
         </w:rPr>
-        <w:t xml:space="preserve"> </w:t>
-      </w:r>
-      <w:r>
-        <w:rPr>
-          <w:rFonts w:ascii="Barlow Condensed Medium" w:eastAsia="標楷體" w:hAnsi="Barlow Condensed Medium" w:cs="Arial" w:hint="eastAsia"/>
-          <w:w w:val="80"/>
-          <w:sz w:val="26"/>
-          <w:szCs w:val="26"/>
-        </w:rPr>
-        <w:t>求主祢出聲，叫我相與行，我心憂悶深深煩惱，甘願靠主就能消無，求主永看顧，以後免煩惱，以後免煩惱。</w:t>
+        <w:t>提醒我當盡力為主作工；</w:t>
       </w:r>
     </w:p>
     <w:p>
@@ -3124,6 +3070,18 @@
           <w:szCs w:val="26"/>
         </w:rPr>
       </w:pPr>
+    </w:p>
+    <w:p>
+      <w:pPr>
+        <w:snapToGrid w:val="0"/>
+        <w:spacing w:line="300" w:lineRule="exact"/>
+        <w:rPr>
+          <w:rFonts w:ascii="Barlow Condensed Medium" w:eastAsia="標楷體" w:hAnsi="Barlow Condensed Medium" w:cs="Arial"/>
+          <w:w w:val="80"/>
+          <w:sz w:val="26"/>
+          <w:szCs w:val="26"/>
+        </w:rPr>
+      </w:pPr>
       <w:r>
         <w:rPr>
           <w:rFonts w:ascii="Barlow Condensed Medium" w:eastAsia="標楷體" w:hAnsi="Barlow Condensed Medium" w:cs="Arial" w:hint="eastAsia"/>
@@ -3131,25 +3089,7 @@
           <w:sz w:val="26"/>
           <w:szCs w:val="26"/>
         </w:rPr>
-        <w:t>3.</w:t>
-      </w:r>
-      <w:r>
-        <w:rPr>
-          <w:rFonts w:ascii="Barlow Condensed Medium" w:eastAsia="標楷體" w:hAnsi="Barlow Condensed Medium" w:cs="Arial" w:hint="eastAsia"/>
-          <w:w w:val="80"/>
-          <w:sz w:val="26"/>
-          <w:szCs w:val="26"/>
-        </w:rPr>
-        <w:t xml:space="preserve"> </w:t>
-      </w:r>
-      <w:r>
-        <w:rPr>
-          <w:rFonts w:ascii="Barlow Condensed Medium" w:eastAsia="標楷體" w:hAnsi="Barlow Condensed Medium" w:cs="Arial" w:hint="eastAsia"/>
-          <w:w w:val="80"/>
-          <w:sz w:val="26"/>
-          <w:szCs w:val="26"/>
-        </w:rPr>
-        <w:t>求主做中保，使我長倚靠，我犯罪過千千萬萬，憂悶介慮鬱啐艱難，求主伸手牽，滿心大平安，滿心大平安。</w:t>
+        <w:t>在清早時我要感謝，</w:t>
       </w:r>
     </w:p>
     <w:p>
@@ -3165,30 +3105,12 @@
       </w:pPr>
       <w:r>
         <w:rPr>
-          <w:rFonts w:ascii="Barlow Condensed Medium" w:eastAsia="標楷體" w:hAnsi="Barlow Condensed Medium" w:cs="Arial"/>
-          <w:w w:val="80"/>
-          <w:sz w:val="26"/>
-          <w:szCs w:val="26"/>
-        </w:rPr>
-        <w:t>4.</w:t>
-      </w:r>
-      <w:r>
-        <w:rPr>
           <w:rFonts w:ascii="Barlow Condensed Medium" w:eastAsia="標楷體" w:hAnsi="Barlow Condensed Medium" w:cs="Arial" w:hint="eastAsia"/>
           <w:w w:val="80"/>
           <w:sz w:val="26"/>
           <w:szCs w:val="26"/>
         </w:rPr>
-        <w:t xml:space="preserve"> </w:t>
-      </w:r>
-      <w:r>
-        <w:rPr>
-          <w:rFonts w:ascii="Barlow Condensed Medium" w:eastAsia="標楷體" w:hAnsi="Barlow Condensed Medium" w:cs="Arial" w:hint="eastAsia"/>
-          <w:w w:val="80"/>
-          <w:sz w:val="26"/>
-          <w:szCs w:val="26"/>
-        </w:rPr>
-        <w:t>求主導我行，我心免驚惶，我若艱難遇著破病，祢能顧我如在身邊，耶穌曾講起，我無放拺祢，我無放拺祢。</w:t>
+        <w:t>主的愛疼入我心內，</w:t>
       </w:r>
     </w:p>
     <w:p>
@@ -3204,13 +3126,37 @@
       </w:pPr>
       <w:r>
         <w:rPr>
+          <w:rFonts w:ascii="Barlow Condensed Medium" w:eastAsia="標楷體" w:hAnsi="Barlow Condensed Medium" w:cs="Arial" w:hint="eastAsia"/>
+          <w:w w:val="80"/>
+          <w:sz w:val="26"/>
+          <w:szCs w:val="26"/>
+        </w:rPr>
+        <w:t>溫暖我軟弱心志，互我勇健。</w:t>
+      </w:r>
+    </w:p>
+    <w:p>
+      <w:pPr>
+        <w:snapToGrid w:val="0"/>
+        <w:spacing w:line="300" w:lineRule="exact"/>
+        <w:rPr>
           <w:rFonts w:ascii="Barlow Condensed Medium" w:eastAsia="標楷體" w:hAnsi="Barlow Condensed Medium" w:cs="Arial"/>
           <w:w w:val="80"/>
           <w:sz w:val="26"/>
           <w:szCs w:val="26"/>
         </w:rPr>
-        <w:t>5.</w:t>
-      </w:r>
+      </w:pPr>
+    </w:p>
+    <w:p>
+      <w:pPr>
+        <w:snapToGrid w:val="0"/>
+        <w:spacing w:line="300" w:lineRule="exact"/>
+        <w:rPr>
+          <w:rFonts w:ascii="Barlow Condensed Medium" w:eastAsia="標楷體" w:hAnsi="Barlow Condensed Medium" w:cs="Arial"/>
+          <w:w w:val="80"/>
+          <w:sz w:val="26"/>
+          <w:szCs w:val="26"/>
+        </w:rPr>
+      </w:pPr>
       <w:r>
         <w:rPr>
           <w:rFonts w:ascii="Barlow Condensed Medium" w:eastAsia="標楷體" w:hAnsi="Barlow Condensed Medium" w:cs="Arial" w:hint="eastAsia"/>
@@ -3218,8 +3164,20 @@
           <w:sz w:val="26"/>
           <w:szCs w:val="26"/>
         </w:rPr>
-        <w:t xml:space="preserve"> </w:t>
+        <w:t>我要讚美我要感謝，</w:t>
       </w:r>
+    </w:p>
+    <w:p>
+      <w:pPr>
+        <w:snapToGrid w:val="0"/>
+        <w:spacing w:line="300" w:lineRule="exact"/>
+        <w:rPr>
+          <w:rFonts w:ascii="Barlow Condensed Medium" w:eastAsia="標楷體" w:hAnsi="Barlow Condensed Medium" w:cs="Arial"/>
+          <w:w w:val="80"/>
+          <w:sz w:val="26"/>
+          <w:szCs w:val="26"/>
+        </w:rPr>
+      </w:pPr>
       <w:r>
         <w:rPr>
           <w:rFonts w:ascii="Barlow Condensed Medium" w:eastAsia="標楷體" w:hAnsi="Barlow Condensed Medium" w:cs="Arial" w:hint="eastAsia"/>
@@ -3227,7 +3185,49 @@
           <w:sz w:val="26"/>
           <w:szCs w:val="26"/>
         </w:rPr>
-        <w:t>求主與我住，榮光給我看，我真歡喜永遠歸祢，我愛與祢永無相離，求主同居起，永遠無相離，永遠無相離。</w:t>
+        <w:t>盡心盡意服事無息，</w:t>
+      </w:r>
+    </w:p>
+    <w:p>
+      <w:pPr>
+        <w:snapToGrid w:val="0"/>
+        <w:spacing w:line="300" w:lineRule="exact"/>
+        <w:rPr>
+          <w:rFonts w:ascii="Barlow Condensed Medium" w:eastAsia="標楷體" w:hAnsi="Barlow Condensed Medium" w:cs="Arial"/>
+          <w:w w:val="80"/>
+          <w:sz w:val="26"/>
+          <w:szCs w:val="26"/>
+        </w:rPr>
+      </w:pPr>
+      <w:r>
+        <w:rPr>
+          <w:rFonts w:ascii="Barlow Condensed Medium" w:eastAsia="標楷體" w:hAnsi="Barlow Condensed Medium" w:cs="Arial" w:hint="eastAsia"/>
+          <w:w w:val="80"/>
+          <w:sz w:val="26"/>
+          <w:szCs w:val="26"/>
+        </w:rPr>
+        <w:t>我要讚美我要感謝，</w:t>
+      </w:r>
+    </w:p>
+    <w:p>
+      <w:pPr>
+        <w:snapToGrid w:val="0"/>
+        <w:spacing w:line="300" w:lineRule="exact"/>
+        <w:rPr>
+          <w:rFonts w:ascii="Barlow Condensed Medium" w:eastAsia="標楷體" w:hAnsi="Barlow Condensed Medium" w:cs="Arial"/>
+          <w:w w:val="80"/>
+          <w:sz w:val="26"/>
+          <w:szCs w:val="26"/>
+        </w:rPr>
+      </w:pPr>
+      <w:r>
+        <w:rPr>
+          <w:rFonts w:ascii="Barlow Condensed Medium" w:eastAsia="標楷體" w:hAnsi="Barlow Condensed Medium" w:cs="Arial" w:hint="eastAsia"/>
+          <w:w w:val="80"/>
+          <w:sz w:val="26"/>
+          <w:szCs w:val="26"/>
+        </w:rPr>
+        <w:t>歡喜唱歌讚美無息。</w:t>
       </w:r>
     </w:p>
     <w:p>
@@ -12172,7 +12172,7 @@
                 <w:sz w:val="20"/>
                 <w:szCs w:val="20"/>
               </w:rPr>
-              <w:t>求主施大恩</w:t>
+              <w:t>歡喜唱歌，讚美無息</w:t>
             </w:r>
           </w:p>
         </w:tc>
@@ -12213,17 +12213,7 @@
                 <w:sz w:val="20"/>
                 <w:szCs w:val="20"/>
               </w:rPr>
-              <w:t>松年</w:t>
-            </w:r>
-            <w:r>
-              <w:rPr>
-                <w:rFonts w:ascii="Bahnschrift SemiBold Condensed" w:eastAsia="標楷體" w:hAnsi="Bahnschrift SemiBold Condensed" w:cstheme="minorHAnsi" w:hint="eastAsia"/>
-                <w:color w:val="000000" w:themeColor="text1"/>
-                <w:w w:val="125"/>
-                <w:sz w:val="20"/>
-                <w:szCs w:val="20"/>
-              </w:rPr>
-              <w:t>團契</w:t>
+              <w:t>聖歌隊</w:t>
             </w:r>
           </w:p>
         </w:tc>
@@ -14935,7 +14925,7 @@
         <w:kinsoku w:val="0"/>
         <w:snapToGrid w:val="0"/>
         <w:spacing w:line="300" w:lineRule="exact"/>
-        <w:ind w:left="353" w:hangingChars="200" w:hanging="353"/>
+        <w:ind w:left="352" w:hangingChars="200" w:hanging="352"/>
         <w:jc w:val="both"/>
         <w:rPr>
           <w:rFonts w:ascii="Calibri" w:eastAsia="華康中黑體" w:hAnsi="Calibri" w:cs="Calibri"/>
@@ -20751,7 +20741,6 @@
                 <w:rFonts w:ascii="Barlow Condensed Medium" w:eastAsia="華康中黑體" w:hAnsi="Barlow Condensed Medium" w:cs="Times New Roman"/>
                 <w:w w:val="80"/>
                 <w:szCs w:val="24"/>
-                <w:highlight w:val="yellow"/>
               </w:rPr>
             </w:pPr>
             <w:r>
@@ -20759,7 +20748,6 @@
                 <w:rFonts w:ascii="Barlow Condensed Medium" w:eastAsia="華康中黑體" w:hAnsi="Barlow Condensed Medium" w:cstheme="minorHAnsi"/>
                 <w:w w:val="80"/>
                 <w:szCs w:val="24"/>
-                <w:highlight w:val="yellow"/>
               </w:rPr>
               <w:sym w:font="Wingdings 2" w:char="F0AE"/>
             </w:r>
@@ -20768,7 +20756,6 @@
                 <w:rFonts w:ascii="Barlow Condensed Medium" w:eastAsia="華康中黑體" w:hAnsi="Barlow Condensed Medium" w:cstheme="minorHAnsi"/>
                 <w:w w:val="80"/>
                 <w:szCs w:val="24"/>
-                <w:highlight w:val="yellow"/>
               </w:rPr>
               <w:t>華語</w:t>
             </w:r>
@@ -20777,7 +20764,6 @@
                 <w:rFonts w:ascii="Barlow Condensed Medium" w:eastAsia="華康中黑體" w:hAnsi="Barlow Condensed Medium" w:cs="Times New Roman"/>
                 <w:w w:val="80"/>
                 <w:szCs w:val="24"/>
-                <w:highlight w:val="yellow"/>
               </w:rPr>
               <w:t>禮拜奉獻</w:t>
             </w:r>
@@ -20786,7 +20772,6 @@
                 <w:rFonts w:ascii="Barlow Condensed Medium" w:eastAsia="華康中黑體" w:hAnsi="Barlow Condensed Medium" w:cs="Times New Roman"/>
                 <w:w w:val="80"/>
                 <w:szCs w:val="24"/>
-                <w:highlight w:val="yellow"/>
               </w:rPr>
               <w:t>:</w:t>
             </w:r>
@@ -20809,7 +20794,6 @@
                 <w:rFonts w:ascii="Barlow Condensed Medium" w:eastAsia="華康中黑體" w:hAnsi="Barlow Condensed Medium" w:cs="Times New Roman"/>
                 <w:w w:val="80"/>
                 <w:szCs w:val="24"/>
-                <w:highlight w:val="yellow"/>
               </w:rPr>
             </w:pPr>
           </w:p>
@@ -20832,7 +20816,6 @@
                 <w:rFonts w:ascii="Barlow Condensed Medium" w:eastAsia="華康中黑體" w:hAnsi="Barlow Condensed Medium" w:cs="Times New Roman"/>
                 <w:w w:val="80"/>
                 <w:szCs w:val="24"/>
-                <w:highlight w:val="yellow"/>
               </w:rPr>
             </w:pPr>
             <w:r>
@@ -20840,7 +20823,6 @@
                 <w:rFonts w:ascii="Barlow Condensed Medium" w:eastAsia="華康中黑體" w:hAnsi="Barlow Condensed Medium" w:cstheme="minorHAnsi"/>
                 <w:w w:val="80"/>
                 <w:szCs w:val="24"/>
-                <w:highlight w:val="yellow"/>
               </w:rPr>
               <w:sym w:font="Wingdings 2" w:char="F0AE"/>
             </w:r>
@@ -20849,7 +20831,6 @@
                 <w:rFonts w:ascii="Barlow Condensed Medium" w:eastAsia="華康中黑體" w:hAnsi="Barlow Condensed Medium" w:cstheme="minorHAnsi" w:hint="eastAsia"/>
                 <w:w w:val="80"/>
                 <w:szCs w:val="24"/>
-                <w:highlight w:val="yellow"/>
               </w:rPr>
               <w:t>台語禮拜奉獻</w:t>
             </w:r>
@@ -20873,7 +20854,6 @@
                 <w:rFonts w:ascii="Barlow Condensed Medium" w:eastAsia="華康中黑體" w:hAnsi="Barlow Condensed Medium" w:cs="Times New Roman"/>
                 <w:w w:val="80"/>
                 <w:szCs w:val="24"/>
-                <w:highlight w:val="yellow"/>
               </w:rPr>
             </w:pPr>
             <w:r>
@@ -20881,7 +20861,6 @@
                 <w:rFonts w:ascii="Barlow Condensed Medium" w:eastAsia="華康中黑體" w:hAnsi="Barlow Condensed Medium" w:cs="Times New Roman" w:hint="eastAsia"/>
                 <w:w w:val="80"/>
                 <w:szCs w:val="24"/>
-                <w:highlight w:val="yellow"/>
               </w:rPr>
               <w:t>5,800</w:t>
             </w:r>
@@ -20904,7 +20883,6 @@
                 <w:rFonts w:ascii="Barlow Condensed Medium" w:eastAsia="華康中黑體" w:hAnsi="Barlow Condensed Medium" w:cs="Times New Roman"/>
                 <w:w w:val="80"/>
                 <w:szCs w:val="24"/>
-                <w:highlight w:val="yellow"/>
               </w:rPr>
             </w:pPr>
           </w:p>
@@ -20926,7 +20904,6 @@
                 <w:rFonts w:ascii="Barlow Condensed Medium" w:eastAsia="華康中黑體" w:hAnsi="Barlow Condensed Medium" w:cs="Times New Roman"/>
                 <w:w w:val="80"/>
                 <w:szCs w:val="24"/>
-                <w:highlight w:val="yellow"/>
               </w:rPr>
             </w:pPr>
           </w:p>
@@ -20952,7 +20929,6 @@
                 <w:rFonts w:ascii="Barlow Condensed Medium" w:eastAsia="華康中黑體" w:hAnsi="Barlow Condensed Medium" w:cstheme="minorHAnsi"/>
                 <w:w w:val="80"/>
                 <w:szCs w:val="24"/>
-                <w:highlight w:val="yellow"/>
               </w:rPr>
             </w:pPr>
             <w:r>
@@ -20960,7 +20936,6 @@
                 <w:rFonts w:ascii="Barlow Condensed Medium" w:eastAsia="華康中黑體" w:hAnsi="Barlow Condensed Medium" w:cstheme="minorHAnsi"/>
                 <w:w w:val="80"/>
                 <w:szCs w:val="24"/>
-                <w:highlight w:val="yellow"/>
               </w:rPr>
               <w:sym w:font="Wingdings 2" w:char="F0AE"/>
             </w:r>
@@ -20969,7 +20944,6 @@
                 <w:rFonts w:ascii="Barlow Condensed Medium" w:eastAsia="華康中黑體" w:hAnsi="Barlow Condensed Medium" w:cstheme="minorHAnsi" w:hint="eastAsia"/>
                 <w:w w:val="80"/>
                 <w:szCs w:val="24"/>
-                <w:highlight w:val="yellow"/>
               </w:rPr>
               <w:t>月定</w:t>
             </w:r>
@@ -20978,7 +20952,6 @@
                 <w:rFonts w:ascii="Barlow Condensed Medium" w:eastAsia="華康中黑體" w:hAnsi="Barlow Condensed Medium" w:cstheme="minorHAnsi"/>
                 <w:w w:val="80"/>
                 <w:szCs w:val="24"/>
-                <w:highlight w:val="yellow"/>
               </w:rPr>
               <w:t>奉獻</w:t>
             </w:r>
@@ -20987,7 +20960,6 @@
                 <w:rFonts w:ascii="Barlow Condensed Medium" w:eastAsia="華康中黑體" w:hAnsi="Barlow Condensed Medium" w:cstheme="minorHAnsi"/>
                 <w:w w:val="80"/>
                 <w:szCs w:val="24"/>
-                <w:highlight w:val="yellow"/>
               </w:rPr>
               <w:t>:</w:t>
             </w:r>
@@ -20999,7 +20971,6 @@
                 <w:rFonts w:ascii="Barlow Condensed Medium" w:eastAsia="華康中黑體" w:hAnsi="Barlow Condensed Medium" w:cstheme="minorHAnsi"/>
                 <w:w w:val="80"/>
                 <w:szCs w:val="24"/>
-                <w:highlight w:val="yellow"/>
               </w:rPr>
             </w:pPr>
           </w:p>
@@ -21021,7 +20992,6 @@
                 <w:rFonts w:ascii="Barlow Condensed Medium" w:eastAsia="華康中黑體" w:hAnsi="Barlow Condensed Medium" w:cstheme="minorHAnsi"/>
                 <w:w w:val="80"/>
                 <w:szCs w:val="24"/>
-                <w:highlight w:val="yellow"/>
               </w:rPr>
             </w:pPr>
             <w:r>
@@ -21029,7 +20999,6 @@
                 <w:rFonts w:ascii="Barlow Condensed Medium" w:eastAsia="華康中黑體" w:hAnsi="Barlow Condensed Medium" w:cstheme="minorHAnsi" w:hint="eastAsia"/>
                 <w:w w:val="80"/>
                 <w:szCs w:val="24"/>
-                <w:highlight w:val="yellow"/>
               </w:rPr>
               <w:t>30</w:t>
             </w:r>
@@ -21038,7 +21007,6 @@
                 <w:rFonts w:ascii="Barlow Condensed Medium" w:eastAsia="華康中黑體" w:hAnsi="Barlow Condensed Medium" w:cstheme="minorHAnsi" w:hint="eastAsia"/>
                 <w:w w:val="80"/>
                 <w:szCs w:val="24"/>
-                <w:highlight w:val="yellow"/>
               </w:rPr>
               <w:t>號</w:t>
             </w:r>
@@ -21051,7 +21019,6 @@
                 <w:rFonts w:ascii="Barlow Condensed Medium" w:eastAsia="華康中黑體" w:hAnsi="Barlow Condensed Medium" w:cstheme="minorHAnsi"/>
                 <w:w w:val="80"/>
                 <w:szCs w:val="24"/>
-                <w:highlight w:val="yellow"/>
               </w:rPr>
             </w:pPr>
           </w:p>
@@ -21074,7 +21041,6 @@
                 <w:rFonts w:ascii="Barlow Condensed Medium" w:eastAsia="華康中黑體" w:hAnsi="Barlow Condensed Medium" w:cstheme="minorHAnsi"/>
                 <w:w w:val="80"/>
                 <w:szCs w:val="24"/>
-                <w:highlight w:val="yellow"/>
               </w:rPr>
             </w:pPr>
             <w:r>
@@ -21082,7 +21048,6 @@
                 <w:rFonts w:ascii="Barlow Condensed Medium" w:eastAsia="華康中黑體" w:hAnsi="Barlow Condensed Medium" w:cstheme="minorHAnsi" w:hint="eastAsia"/>
                 <w:w w:val="80"/>
                 <w:szCs w:val="24"/>
-                <w:highlight w:val="yellow"/>
               </w:rPr>
               <w:t>2</w:t>
             </w:r>
@@ -21091,7 +21056,6 @@
                 <w:rFonts w:ascii="Barlow Condensed Medium" w:eastAsia="華康中黑體" w:hAnsi="Barlow Condensed Medium" w:cstheme="minorHAnsi" w:hint="eastAsia"/>
                 <w:w w:val="80"/>
                 <w:szCs w:val="24"/>
-                <w:highlight w:val="yellow"/>
               </w:rPr>
               <w:t>,0</w:t>
             </w:r>
@@ -21100,7 +21064,6 @@
                 <w:rFonts w:ascii="Barlow Condensed Medium" w:eastAsia="華康中黑體" w:hAnsi="Barlow Condensed Medium" w:cstheme="minorHAnsi" w:hint="eastAsia"/>
                 <w:w w:val="80"/>
                 <w:szCs w:val="24"/>
-                <w:highlight w:val="yellow"/>
               </w:rPr>
               <w:t>00</w:t>
             </w:r>
@@ -21123,7 +21086,6 @@
                 <w:rFonts w:ascii="Barlow Condensed Medium" w:eastAsia="華康中黑體" w:hAnsi="Barlow Condensed Medium" w:cstheme="minorHAnsi"/>
                 <w:w w:val="80"/>
                 <w:szCs w:val="24"/>
-                <w:highlight w:val="yellow"/>
               </w:rPr>
             </w:pPr>
             <w:r>
@@ -21131,7 +21093,6 @@
                 <w:rFonts w:ascii="Barlow Condensed Medium" w:eastAsia="華康中黑體" w:hAnsi="Barlow Condensed Medium" w:cstheme="minorHAnsi" w:hint="eastAsia"/>
                 <w:w w:val="80"/>
                 <w:szCs w:val="24"/>
-                <w:highlight w:val="yellow"/>
               </w:rPr>
               <w:t>30-1</w:t>
             </w:r>
@@ -21140,7 +21101,6 @@
                 <w:rFonts w:ascii="Barlow Condensed Medium" w:eastAsia="華康中黑體" w:hAnsi="Barlow Condensed Medium" w:cstheme="minorHAnsi" w:hint="eastAsia"/>
                 <w:w w:val="80"/>
                 <w:szCs w:val="24"/>
-                <w:highlight w:val="yellow"/>
               </w:rPr>
               <w:t>號</w:t>
             </w:r>
@@ -21153,7 +21113,6 @@
                 <w:rFonts w:ascii="Barlow Condensed Medium" w:eastAsia="華康中黑體" w:hAnsi="Barlow Condensed Medium" w:cstheme="minorHAnsi"/>
                 <w:w w:val="80"/>
                 <w:szCs w:val="24"/>
-                <w:highlight w:val="yellow"/>
               </w:rPr>
             </w:pPr>
           </w:p>
@@ -21175,7 +21134,6 @@
                 <w:rFonts w:ascii="Barlow Condensed Medium" w:eastAsia="華康中黑體" w:hAnsi="Barlow Condensed Medium" w:cstheme="minorHAnsi"/>
                 <w:w w:val="80"/>
                 <w:szCs w:val="24"/>
-                <w:highlight w:val="yellow"/>
               </w:rPr>
             </w:pPr>
             <w:r>
@@ -21183,7 +21141,6 @@
                 <w:rFonts w:ascii="Barlow Condensed Medium" w:eastAsia="華康中黑體" w:hAnsi="Barlow Condensed Medium" w:cstheme="minorHAnsi" w:hint="eastAsia"/>
                 <w:w w:val="80"/>
                 <w:szCs w:val="24"/>
-                <w:highlight w:val="yellow"/>
               </w:rPr>
               <w:t>1,0</w:t>
             </w:r>
@@ -21192,7 +21149,6 @@
                 <w:rFonts w:ascii="Barlow Condensed Medium" w:eastAsia="華康中黑體" w:hAnsi="Barlow Condensed Medium" w:cstheme="minorHAnsi" w:hint="eastAsia"/>
                 <w:w w:val="80"/>
                 <w:szCs w:val="24"/>
-                <w:highlight w:val="yellow"/>
               </w:rPr>
               <w:t>00</w:t>
             </w:r>
@@ -21215,7 +21171,6 @@
                 <w:rFonts w:ascii="Barlow Condensed Medium" w:eastAsia="華康中黑體" w:hAnsi="Barlow Condensed Medium" w:cstheme="minorHAnsi"/>
                 <w:w w:val="80"/>
                 <w:szCs w:val="24"/>
-                <w:highlight w:val="yellow"/>
               </w:rPr>
             </w:pPr>
             <w:r>
@@ -21223,7 +21178,6 @@
                 <w:rFonts w:ascii="Barlow Condensed Medium" w:eastAsia="華康中黑體" w:hAnsi="Barlow Condensed Medium" w:cstheme="minorHAnsi" w:hint="eastAsia"/>
                 <w:w w:val="80"/>
                 <w:szCs w:val="24"/>
-                <w:highlight w:val="yellow"/>
               </w:rPr>
               <w:t>30-2</w:t>
             </w:r>
@@ -21232,7 +21186,6 @@
                 <w:rFonts w:ascii="Barlow Condensed Medium" w:eastAsia="華康中黑體" w:hAnsi="Barlow Condensed Medium" w:cstheme="minorHAnsi" w:hint="eastAsia"/>
                 <w:w w:val="80"/>
                 <w:szCs w:val="24"/>
-                <w:highlight w:val="yellow"/>
               </w:rPr>
               <w:t>號</w:t>
             </w:r>
@@ -21255,7 +21208,6 @@
                 <w:rFonts w:ascii="Barlow Condensed Medium" w:eastAsia="華康中黑體" w:hAnsi="Barlow Condensed Medium" w:cstheme="minorHAnsi"/>
                 <w:w w:val="80"/>
                 <w:szCs w:val="24"/>
-                <w:highlight w:val="yellow"/>
               </w:rPr>
             </w:pPr>
             <w:r>
@@ -21263,7 +21215,6 @@
                 <w:rFonts w:ascii="Barlow Condensed Medium" w:eastAsia="華康中黑體" w:hAnsi="Barlow Condensed Medium" w:cstheme="minorHAnsi" w:hint="eastAsia"/>
                 <w:w w:val="80"/>
                 <w:szCs w:val="24"/>
-                <w:highlight w:val="yellow"/>
               </w:rPr>
               <w:t>1</w:t>
             </w:r>
@@ -21272,7 +21223,6 @@
                 <w:rFonts w:ascii="Barlow Condensed Medium" w:eastAsia="華康中黑體" w:hAnsi="Barlow Condensed Medium" w:cstheme="minorHAnsi" w:hint="eastAsia"/>
                 <w:w w:val="80"/>
                 <w:szCs w:val="24"/>
-                <w:highlight w:val="yellow"/>
               </w:rPr>
               <w:t>,0</w:t>
             </w:r>
@@ -21281,7 +21231,6 @@
                 <w:rFonts w:ascii="Barlow Condensed Medium" w:eastAsia="華康中黑體" w:hAnsi="Barlow Condensed Medium" w:cstheme="minorHAnsi" w:hint="eastAsia"/>
                 <w:w w:val="80"/>
                 <w:szCs w:val="24"/>
-                <w:highlight w:val="yellow"/>
               </w:rPr>
               <w:t>00</w:t>
             </w:r>
@@ -21307,7 +21256,6 @@
                 <w:rFonts w:ascii="Barlow Condensed Medium" w:eastAsia="華康中黑體" w:hAnsi="Barlow Condensed Medium" w:cstheme="minorHAnsi"/>
                 <w:w w:val="80"/>
                 <w:szCs w:val="24"/>
-                <w:highlight w:val="yellow"/>
               </w:rPr>
             </w:pPr>
           </w:p>
@@ -21325,32 +21273,78 @@
               <w:wordWrap w:val="0"/>
               <w:snapToGrid w:val="0"/>
               <w:jc w:val="right"/>
+              <w:rPr>
+                <w:rFonts w:ascii="Barlow Condensed Medium" w:eastAsia="華康中黑體" w:hAnsi="Barlow Condensed Medium" w:cstheme="minorHAnsi"/>
+                <w:w w:val="80"/>
+                <w:szCs w:val="24"/>
+              </w:rPr>
+            </w:pPr>
+            <w:r>
               <w:rPr>
                 <w:rFonts w:ascii="Barlow Condensed Medium" w:eastAsia="華康中黑體" w:hAnsi="Barlow Condensed Medium" w:cstheme="minorHAnsi" w:hint="eastAsia"/>
                 <w:w w:val="80"/>
                 <w:szCs w:val="24"/>
-                <w:highlight w:val="yellow"/>
-              </w:rPr>
-            </w:pPr>
+              </w:rPr>
+              <w:t>50</w:t>
+            </w:r>
             <w:r>
               <w:rPr>
                 <w:rFonts w:ascii="Barlow Condensed Medium" w:eastAsia="華康中黑體" w:hAnsi="Barlow Condensed Medium" w:cstheme="minorHAnsi" w:hint="eastAsia"/>
                 <w:w w:val="80"/>
                 <w:szCs w:val="24"/>
-                <w:highlight w:val="yellow"/>
-              </w:rPr>
-              <w:t>50</w:t>
-            </w:r>
+              </w:rPr>
+              <w:t>號</w:t>
+            </w:r>
+          </w:p>
+          <w:p>
+            <w:pPr>
+              <w:snapToGrid w:val="0"/>
+              <w:jc w:val="right"/>
+              <w:rPr>
+                <w:rFonts w:ascii="Barlow Condensed Medium" w:eastAsia="華康中黑體" w:hAnsi="Barlow Condensed Medium" w:cstheme="minorHAnsi"/>
+                <w:w w:val="80"/>
+                <w:szCs w:val="24"/>
+              </w:rPr>
+            </w:pPr>
+          </w:p>
+        </w:tc>
+        <w:tc>
+          <w:tcPr>
+            <w:tcW w:w="583" w:type="dxa"/>
+            <w:tcMar>
+              <w:left w:w="28" w:type="dxa"/>
+              <w:right w:w="28" w:type="dxa"/>
+            </w:tcMar>
+          </w:tcPr>
+          <w:p>
+            <w:pPr>
+              <w:snapToGrid w:val="0"/>
+              <w:ind w:leftChars="-2" w:left="-5" w:rightChars="-3" w:right="-7"/>
+              <w:jc w:val="right"/>
+              <w:rPr>
+                <w:rFonts w:ascii="Barlow Condensed Medium" w:eastAsia="華康中黑體" w:hAnsi="Barlow Condensed Medium" w:cstheme="minorHAnsi"/>
+                <w:w w:val="80"/>
+                <w:szCs w:val="24"/>
+              </w:rPr>
+            </w:pPr>
             <w:r>
               <w:rPr>
                 <w:rFonts w:ascii="Barlow Condensed Medium" w:eastAsia="華康中黑體" w:hAnsi="Barlow Condensed Medium" w:cstheme="minorHAnsi" w:hint="eastAsia"/>
                 <w:w w:val="80"/>
                 <w:szCs w:val="24"/>
-                <w:highlight w:val="yellow"/>
-              </w:rPr>
-              <w:t>號</w:t>
-            </w:r>
-          </w:p>
+              </w:rPr>
+              <w:t>3,700</w:t>
+            </w:r>
+          </w:p>
+        </w:tc>
+        <w:tc>
+          <w:tcPr>
+            <w:tcW w:w="803" w:type="dxa"/>
+            <w:tcMar>
+              <w:left w:w="28" w:type="dxa"/>
+              <w:right w:w="28" w:type="dxa"/>
+            </w:tcMar>
+          </w:tcPr>
           <w:p>
             <w:pPr>
               <w:snapToGrid w:val="0"/>
@@ -21359,14 +21353,13 @@
                 <w:rFonts w:ascii="Barlow Condensed Medium" w:eastAsia="華康中黑體" w:hAnsi="Barlow Condensed Medium" w:cstheme="minorHAnsi"/>
                 <w:w w:val="80"/>
                 <w:szCs w:val="24"/>
-                <w:highlight w:val="yellow"/>
-              </w:rPr>
-            </w:pPr>
-          </w:p>
-        </w:tc>
-        <w:tc>
-          <w:tcPr>
-            <w:tcW w:w="583" w:type="dxa"/>
+              </w:rPr>
+            </w:pPr>
+          </w:p>
+        </w:tc>
+        <w:tc>
+          <w:tcPr>
+            <w:tcW w:w="564" w:type="dxa"/>
             <w:tcMar>
               <w:left w:w="28" w:type="dxa"/>
               <w:right w:w="28" w:type="dxa"/>
@@ -21375,54 +21368,45 @@
           <w:p>
             <w:pPr>
               <w:snapToGrid w:val="0"/>
-              <w:ind w:leftChars="-2" w:left="-5" w:rightChars="-3" w:right="-7"/>
               <w:jc w:val="right"/>
               <w:rPr>
                 <w:rFonts w:ascii="Barlow Condensed Medium" w:eastAsia="華康中黑體" w:hAnsi="Barlow Condensed Medium" w:cstheme="minorHAnsi"/>
                 <w:w w:val="80"/>
                 <w:szCs w:val="24"/>
-                <w:highlight w:val="yellow"/>
-              </w:rPr>
-            </w:pPr>
-            <w:r>
-              <w:rPr>
-                <w:rFonts w:ascii="Barlow Condensed Medium" w:eastAsia="華康中黑體" w:hAnsi="Barlow Condensed Medium" w:cstheme="minorHAnsi" w:hint="eastAsia"/>
-                <w:w w:val="80"/>
-                <w:szCs w:val="24"/>
-                <w:highlight w:val="yellow"/>
-              </w:rPr>
-              <w:t>3,700</w:t>
-            </w:r>
-          </w:p>
-        </w:tc>
-        <w:tc>
-          <w:tcPr>
-            <w:tcW w:w="803" w:type="dxa"/>
+              </w:rPr>
+            </w:pPr>
+          </w:p>
+        </w:tc>
+        <w:tc>
+          <w:tcPr>
+            <w:tcW w:w="780" w:type="dxa"/>
             <w:tcMar>
               <w:left w:w="28" w:type="dxa"/>
               <w:right w:w="28" w:type="dxa"/>
             </w:tcMar>
-          </w:tcPr>
-          <w:p>
-            <w:pPr>
+            <w:vAlign w:val="center"/>
+          </w:tcPr>
+          <w:p>
+            <w:pPr>
+              <w:wordWrap w:val="0"/>
               <w:snapToGrid w:val="0"/>
               <w:jc w:val="right"/>
               <w:rPr>
                 <w:rFonts w:ascii="Barlow Condensed Medium" w:eastAsia="華康中黑體" w:hAnsi="Barlow Condensed Medium" w:cstheme="minorHAnsi"/>
                 <w:w w:val="80"/>
                 <w:szCs w:val="24"/>
-                <w:highlight w:val="yellow"/>
-              </w:rPr>
-            </w:pPr>
-          </w:p>
-        </w:tc>
-        <w:tc>
-          <w:tcPr>
-            <w:tcW w:w="564" w:type="dxa"/>
+              </w:rPr>
+            </w:pPr>
+          </w:p>
+        </w:tc>
+        <w:tc>
+          <w:tcPr>
+            <w:tcW w:w="588" w:type="dxa"/>
             <w:tcMar>
               <w:left w:w="28" w:type="dxa"/>
               <w:right w:w="28" w:type="dxa"/>
             </w:tcMar>
+            <w:vAlign w:val="center"/>
           </w:tcPr>
           <w:p>
             <w:pPr>
@@ -21432,52 +21416,6 @@
                 <w:rFonts w:ascii="Barlow Condensed Medium" w:eastAsia="華康中黑體" w:hAnsi="Barlow Condensed Medium" w:cstheme="minorHAnsi"/>
                 <w:w w:val="80"/>
                 <w:szCs w:val="24"/>
-                <w:highlight w:val="yellow"/>
-              </w:rPr>
-            </w:pPr>
-          </w:p>
-        </w:tc>
-        <w:tc>
-          <w:tcPr>
-            <w:tcW w:w="780" w:type="dxa"/>
-            <w:tcMar>
-              <w:left w:w="28" w:type="dxa"/>
-              <w:right w:w="28" w:type="dxa"/>
-            </w:tcMar>
-            <w:vAlign w:val="center"/>
-          </w:tcPr>
-          <w:p>
-            <w:pPr>
-              <w:wordWrap w:val="0"/>
-              <w:snapToGrid w:val="0"/>
-              <w:jc w:val="right"/>
-              <w:rPr>
-                <w:rFonts w:ascii="Barlow Condensed Medium" w:eastAsia="華康中黑體" w:hAnsi="Barlow Condensed Medium" w:cstheme="minorHAnsi"/>
-                <w:w w:val="80"/>
-                <w:szCs w:val="24"/>
-                <w:highlight w:val="yellow"/>
-              </w:rPr>
-            </w:pPr>
-          </w:p>
-        </w:tc>
-        <w:tc>
-          <w:tcPr>
-            <w:tcW w:w="588" w:type="dxa"/>
-            <w:tcMar>
-              <w:left w:w="28" w:type="dxa"/>
-              <w:right w:w="28" w:type="dxa"/>
-            </w:tcMar>
-            <w:vAlign w:val="center"/>
-          </w:tcPr>
-          <w:p>
-            <w:pPr>
-              <w:snapToGrid w:val="0"/>
-              <w:jc w:val="right"/>
-              <w:rPr>
-                <w:rFonts w:ascii="Barlow Condensed Medium" w:eastAsia="華康中黑體" w:hAnsi="Barlow Condensed Medium" w:cstheme="minorHAnsi"/>
-                <w:w w:val="80"/>
-                <w:szCs w:val="24"/>
-                <w:highlight w:val="yellow"/>
               </w:rPr>
             </w:pPr>
           </w:p>
@@ -21502,7 +21440,6 @@
                 <w:rFonts w:ascii="Barlow Condensed Medium" w:eastAsia="華康中黑體" w:hAnsi="Barlow Condensed Medium" w:cstheme="minorHAnsi"/>
                 <w:w w:val="80"/>
                 <w:szCs w:val="24"/>
-                <w:highlight w:val="yellow"/>
               </w:rPr>
             </w:pPr>
           </w:p>
@@ -21520,10 +21457,9 @@
               <w:snapToGrid w:val="0"/>
               <w:jc w:val="right"/>
               <w:rPr>
-                <w:rFonts w:ascii="Barlow Condensed Medium" w:eastAsia="華康中黑體" w:hAnsi="Barlow Condensed Medium" w:cstheme="minorHAnsi" w:hint="eastAsia"/>
+                <w:rFonts w:ascii="Barlow Condensed Medium" w:eastAsia="華康中黑體" w:hAnsi="Barlow Condensed Medium" w:cstheme="minorHAnsi"/>
                 <w:w w:val="80"/>
                 <w:szCs w:val="24"/>
-                <w:highlight w:val="yellow"/>
               </w:rPr>
             </w:pPr>
           </w:p>
@@ -21542,10 +21478,9 @@
               <w:ind w:leftChars="-2" w:left="-5" w:rightChars="-3" w:right="-7"/>
               <w:jc w:val="right"/>
               <w:rPr>
-                <w:rFonts w:ascii="Barlow Condensed Medium" w:eastAsia="華康中黑體" w:hAnsi="Barlow Condensed Medium" w:cstheme="minorHAnsi" w:hint="eastAsia"/>
+                <w:rFonts w:ascii="Barlow Condensed Medium" w:eastAsia="華康中黑體" w:hAnsi="Barlow Condensed Medium" w:cstheme="minorHAnsi"/>
                 <w:w w:val="80"/>
                 <w:szCs w:val="24"/>
-                <w:highlight w:val="yellow"/>
               </w:rPr>
             </w:pPr>
           </w:p>
@@ -21563,10 +21498,9 @@
               <w:snapToGrid w:val="0"/>
               <w:jc w:val="right"/>
               <w:rPr>
-                <w:rFonts w:ascii="Barlow Condensed Medium" w:eastAsia="華康中黑體" w:hAnsi="Barlow Condensed Medium" w:cstheme="minorHAnsi" w:hint="eastAsia"/>
+                <w:rFonts w:ascii="Barlow Condensed Medium" w:eastAsia="華康中黑體" w:hAnsi="Barlow Condensed Medium" w:cstheme="minorHAnsi"/>
                 <w:w w:val="80"/>
                 <w:szCs w:val="24"/>
-                <w:highlight w:val="yellow"/>
               </w:rPr>
             </w:pPr>
           </w:p>
@@ -21584,10 +21518,9 @@
               <w:snapToGrid w:val="0"/>
               <w:jc w:val="right"/>
               <w:rPr>
-                <w:rFonts w:ascii="Barlow Condensed Medium" w:eastAsia="華康中黑體" w:hAnsi="Barlow Condensed Medium" w:cstheme="minorHAnsi" w:hint="eastAsia"/>
+                <w:rFonts w:ascii="Barlow Condensed Medium" w:eastAsia="華康中黑體" w:hAnsi="Barlow Condensed Medium" w:cstheme="minorHAnsi"/>
                 <w:w w:val="80"/>
                 <w:szCs w:val="24"/>
-                <w:highlight w:val="yellow"/>
               </w:rPr>
             </w:pPr>
           </w:p>
@@ -21606,10 +21539,9 @@
               <w:snapToGrid w:val="0"/>
               <w:jc w:val="right"/>
               <w:rPr>
-                <w:rFonts w:ascii="Barlow Condensed Medium" w:eastAsia="華康中黑體" w:hAnsi="Barlow Condensed Medium" w:cstheme="minorHAnsi" w:hint="eastAsia"/>
+                <w:rFonts w:ascii="Barlow Condensed Medium" w:eastAsia="華康中黑體" w:hAnsi="Barlow Condensed Medium" w:cstheme="minorHAnsi"/>
                 <w:w w:val="80"/>
                 <w:szCs w:val="24"/>
-                <w:highlight w:val="yellow"/>
               </w:rPr>
             </w:pPr>
           </w:p>
@@ -21627,10 +21559,9 @@
               <w:snapToGrid w:val="0"/>
               <w:jc w:val="right"/>
               <w:rPr>
-                <w:rFonts w:ascii="Barlow Condensed Medium" w:eastAsia="華康中黑體" w:hAnsi="Barlow Condensed Medium" w:cstheme="minorHAnsi" w:hint="eastAsia"/>
+                <w:rFonts w:ascii="Barlow Condensed Medium" w:eastAsia="華康中黑體" w:hAnsi="Barlow Condensed Medium" w:cstheme="minorHAnsi"/>
                 <w:w w:val="80"/>
                 <w:szCs w:val="24"/>
-                <w:highlight w:val="yellow"/>
               </w:rPr>
             </w:pPr>
           </w:p>
@@ -21692,7 +21623,6 @@
                       <w:rFonts w:ascii="Barlow Condensed Medium" w:eastAsia="華康中黑體" w:hAnsi="Barlow Condensed Medium" w:cstheme="minorHAnsi"/>
                       <w:w w:val="80"/>
                       <w:szCs w:val="24"/>
-                      <w:highlight w:val="yellow"/>
                     </w:rPr>
                   </w:pPr>
                   <w:r>
@@ -21700,7 +21630,6 @@
                       <w:rFonts w:ascii="Barlow Condensed Medium" w:eastAsia="華康中黑體" w:hAnsi="Barlow Condensed Medium" w:cstheme="minorHAnsi"/>
                       <w:w w:val="80"/>
                       <w:szCs w:val="24"/>
-                      <w:highlight w:val="yellow"/>
                     </w:rPr>
                     <w:sym w:font="Wingdings 2" w:char="F0AE"/>
                   </w:r>
@@ -21709,7 +21638,6 @@
                       <w:rFonts w:ascii="Barlow Condensed Medium" w:eastAsia="華康中黑體" w:hAnsi="Barlow Condensed Medium" w:cstheme="minorHAnsi" w:hint="eastAsia"/>
                       <w:w w:val="80"/>
                       <w:szCs w:val="24"/>
-                      <w:highlight w:val="yellow"/>
                     </w:rPr>
                     <w:t>感恩</w:t>
                   </w:r>
@@ -21718,7 +21646,6 @@
                       <w:rFonts w:ascii="Barlow Condensed Medium" w:eastAsia="華康中黑體" w:hAnsi="Barlow Condensed Medium" w:cstheme="minorHAnsi"/>
                       <w:w w:val="80"/>
                       <w:szCs w:val="24"/>
-                      <w:highlight w:val="yellow"/>
                     </w:rPr>
                     <w:t>奉獻</w:t>
                   </w:r>
@@ -21727,7 +21654,6 @@
                       <w:rFonts w:ascii="Barlow Condensed Medium" w:eastAsia="華康中黑體" w:hAnsi="Barlow Condensed Medium" w:cstheme="minorHAnsi"/>
                       <w:w w:val="80"/>
                       <w:szCs w:val="24"/>
-                      <w:highlight w:val="yellow"/>
                     </w:rPr>
                     <w:t>:</w:t>
                   </w:r>
@@ -21750,7 +21676,6 @@
                       <w:rFonts w:ascii="Barlow Condensed Medium" w:eastAsia="華康中黑體" w:hAnsi="Barlow Condensed Medium" w:cstheme="minorHAnsi"/>
                       <w:w w:val="80"/>
                       <w:szCs w:val="24"/>
-                      <w:highlight w:val="yellow"/>
                     </w:rPr>
                   </w:pPr>
                   <w:r>
@@ -21758,7 +21683,6 @@
                       <w:rFonts w:ascii="Barlow Condensed Medium" w:eastAsia="華康中黑體" w:hAnsi="Barlow Condensed Medium" w:cstheme="minorHAnsi" w:hint="eastAsia"/>
                       <w:w w:val="80"/>
                       <w:szCs w:val="24"/>
-                      <w:highlight w:val="yellow"/>
                     </w:rPr>
                     <w:t>45</w:t>
                   </w:r>
@@ -21767,7 +21691,6 @@
                       <w:rFonts w:ascii="Barlow Condensed Medium" w:eastAsia="華康中黑體" w:hAnsi="Barlow Condensed Medium" w:cstheme="minorHAnsi" w:hint="eastAsia"/>
                       <w:w w:val="80"/>
                       <w:szCs w:val="24"/>
-                      <w:highlight w:val="yellow"/>
                     </w:rPr>
                     <w:t>號</w:t>
                   </w:r>
@@ -21791,7 +21714,6 @@
                       <w:rFonts w:ascii="Barlow Condensed Medium" w:eastAsia="華康中黑體" w:hAnsi="Barlow Condensed Medium" w:cstheme="minorHAnsi"/>
                       <w:w w:val="80"/>
                       <w:szCs w:val="24"/>
-                      <w:highlight w:val="yellow"/>
                     </w:rPr>
                   </w:pPr>
                   <w:r>
@@ -21799,7 +21721,6 @@
                       <w:rFonts w:ascii="Barlow Condensed Medium" w:eastAsia="華康中黑體" w:hAnsi="Barlow Condensed Medium" w:cstheme="minorHAnsi" w:hint="eastAsia"/>
                       <w:w w:val="80"/>
                       <w:szCs w:val="24"/>
-                      <w:highlight w:val="yellow"/>
                     </w:rPr>
                     <w:t>3,000</w:t>
                   </w:r>
@@ -21822,7 +21743,6 @@
                       <w:rFonts w:ascii="Barlow Condensed Medium" w:eastAsia="華康中黑體" w:hAnsi="Barlow Condensed Medium" w:cstheme="minorHAnsi"/>
                       <w:w w:val="80"/>
                       <w:szCs w:val="24"/>
-                      <w:highlight w:val="yellow"/>
                     </w:rPr>
                   </w:pPr>
                 </w:p>
@@ -21844,7 +21764,6 @@
                       <w:rFonts w:ascii="Barlow Condensed Medium" w:eastAsia="華康中黑體" w:hAnsi="Barlow Condensed Medium" w:cstheme="minorHAnsi"/>
                       <w:w w:val="80"/>
                       <w:szCs w:val="24"/>
-                      <w:highlight w:val="yellow"/>
                     </w:rPr>
                   </w:pPr>
                 </w:p>
@@ -21866,7 +21785,6 @@
                       <w:rFonts w:ascii="Barlow Condensed Medium" w:eastAsia="華康中黑體" w:hAnsi="Barlow Condensed Medium" w:cstheme="minorHAnsi"/>
                       <w:w w:val="80"/>
                       <w:szCs w:val="24"/>
-                      <w:highlight w:val="yellow"/>
                     </w:rPr>
                   </w:pPr>
                 </w:p>
@@ -21888,7 +21806,6 @@
                       <w:rFonts w:ascii="Barlow Condensed Medium" w:eastAsia="華康中黑體" w:hAnsi="Barlow Condensed Medium" w:cstheme="minorHAnsi"/>
                       <w:w w:val="80"/>
                       <w:szCs w:val="24"/>
-                      <w:highlight w:val="yellow"/>
                     </w:rPr>
                   </w:pPr>
                 </w:p>
@@ -21902,7 +21819,6 @@
                 <w:rFonts w:ascii="Barlow Condensed Medium" w:eastAsia="華康中黑體" w:hAnsi="Barlow Condensed Medium" w:cstheme="minorHAnsi"/>
                 <w:w w:val="80"/>
                 <w:szCs w:val="24"/>
-                <w:highlight w:val="yellow"/>
               </w:rPr>
             </w:pPr>
           </w:p>
@@ -21923,7 +21839,6 @@
                 <w:rFonts w:ascii="Barlow Condensed Medium" w:eastAsia="華康中黑體" w:hAnsi="Barlow Condensed Medium" w:cstheme="minorHAnsi"/>
                 <w:w w:val="80"/>
                 <w:szCs w:val="24"/>
-                <w:highlight w:val="yellow"/>
               </w:rPr>
             </w:pPr>
             <w:r>
@@ -21931,7 +21846,6 @@
                 <w:rFonts w:ascii="Barlow Condensed Medium" w:eastAsia="華康中黑體" w:hAnsi="Barlow Condensed Medium" w:cstheme="minorHAnsi" w:hint="eastAsia"/>
                 <w:w w:val="80"/>
                 <w:szCs w:val="24"/>
-                <w:highlight w:val="yellow"/>
               </w:rPr>
               <w:t>7-2</w:t>
             </w:r>
@@ -21940,7 +21854,6 @@
                 <w:rFonts w:ascii="Barlow Condensed Medium" w:eastAsia="華康中黑體" w:hAnsi="Barlow Condensed Medium" w:cstheme="minorHAnsi" w:hint="eastAsia"/>
                 <w:w w:val="80"/>
                 <w:szCs w:val="24"/>
-                <w:highlight w:val="yellow"/>
               </w:rPr>
               <w:t>號</w:t>
             </w:r>
@@ -21953,7 +21866,6 @@
                 <w:rFonts w:ascii="Barlow Condensed Medium" w:eastAsia="華康中黑體" w:hAnsi="Barlow Condensed Medium" w:cstheme="minorHAnsi"/>
                 <w:w w:val="80"/>
                 <w:szCs w:val="24"/>
-                <w:highlight w:val="yellow"/>
               </w:rPr>
             </w:pPr>
           </w:p>
@@ -21975,7 +21887,6 @@
                 <w:rFonts w:ascii="Barlow Condensed Medium" w:eastAsia="華康中黑體" w:hAnsi="Barlow Condensed Medium" w:cstheme="minorHAnsi"/>
                 <w:w w:val="80"/>
                 <w:szCs w:val="24"/>
-                <w:highlight w:val="yellow"/>
               </w:rPr>
             </w:pPr>
             <w:r>
@@ -21983,7 +21894,6 @@
                 <w:rFonts w:ascii="Barlow Condensed Medium" w:eastAsia="華康中黑體" w:hAnsi="Barlow Condensed Medium" w:cstheme="minorHAnsi" w:hint="eastAsia"/>
                 <w:w w:val="80"/>
                 <w:szCs w:val="24"/>
-                <w:highlight w:val="yellow"/>
               </w:rPr>
               <w:t>4,000</w:t>
             </w:r>
@@ -22006,7 +21916,6 @@
                 <w:rFonts w:ascii="Barlow Condensed Medium" w:eastAsia="華康中黑體" w:hAnsi="Barlow Condensed Medium" w:cstheme="minorHAnsi"/>
                 <w:w w:val="80"/>
                 <w:szCs w:val="24"/>
-                <w:highlight w:val="yellow"/>
               </w:rPr>
             </w:pPr>
             <w:r>
@@ -22014,7 +21923,6 @@
                 <w:rFonts w:ascii="Barlow Condensed Medium" w:eastAsia="華康中黑體" w:hAnsi="Barlow Condensed Medium" w:cstheme="minorHAnsi" w:hint="eastAsia"/>
                 <w:w w:val="80"/>
                 <w:szCs w:val="24"/>
-                <w:highlight w:val="yellow"/>
               </w:rPr>
               <w:t>劉盈佐夫婦</w:t>
             </w:r>
@@ -22037,7 +21945,6 @@
                 <w:rFonts w:ascii="Barlow Condensed Medium" w:eastAsia="華康中黑體" w:hAnsi="Barlow Condensed Medium" w:cstheme="minorHAnsi"/>
                 <w:w w:val="80"/>
                 <w:szCs w:val="24"/>
-                <w:highlight w:val="yellow"/>
               </w:rPr>
             </w:pPr>
             <w:r>
@@ -22045,7 +21952,6 @@
                 <w:rFonts w:ascii="Barlow Condensed Medium" w:eastAsia="華康中黑體" w:hAnsi="Barlow Condensed Medium" w:cstheme="minorHAnsi" w:hint="eastAsia"/>
                 <w:w w:val="80"/>
                 <w:szCs w:val="24"/>
-                <w:highlight w:val="yellow"/>
               </w:rPr>
               <w:t>3,000</w:t>
             </w:r>
@@ -22067,7 +21973,6 @@
                 <w:rFonts w:ascii="Barlow Condensed Medium" w:eastAsia="華康中黑體" w:hAnsi="Barlow Condensed Medium" w:cstheme="minorHAnsi"/>
                 <w:w w:val="80"/>
                 <w:szCs w:val="24"/>
-                <w:highlight w:val="yellow"/>
               </w:rPr>
             </w:pPr>
           </w:p>
@@ -22092,7 +21997,6 @@
                 <w:rFonts w:ascii="Barlow Condensed Medium" w:eastAsia="華康中黑體" w:hAnsi="Barlow Condensed Medium" w:cstheme="minorHAnsi"/>
                 <w:w w:val="80"/>
                 <w:szCs w:val="24"/>
-                <w:highlight w:val="yellow"/>
               </w:rPr>
             </w:pPr>
           </w:p>
@@ -22110,10 +22014,9 @@
               <w:snapToGrid w:val="0"/>
               <w:jc w:val="right"/>
               <w:rPr>
-                <w:rFonts w:ascii="Barlow Condensed Medium" w:eastAsia="華康中黑體" w:hAnsi="Barlow Condensed Medium" w:cstheme="minorHAnsi" w:hint="eastAsia"/>
+                <w:rFonts w:ascii="Barlow Condensed Medium" w:eastAsia="華康中黑體" w:hAnsi="Barlow Condensed Medium" w:cstheme="minorHAnsi"/>
                 <w:w w:val="80"/>
                 <w:szCs w:val="24"/>
-                <w:highlight w:val="yellow"/>
               </w:rPr>
             </w:pPr>
           </w:p>
@@ -22132,10 +22035,9 @@
               <w:ind w:leftChars="-2" w:left="-5" w:rightChars="-3" w:right="-7"/>
               <w:jc w:val="right"/>
               <w:rPr>
-                <w:rFonts w:ascii="Barlow Condensed Medium" w:eastAsia="華康中黑體" w:hAnsi="Barlow Condensed Medium" w:cstheme="minorHAnsi" w:hint="eastAsia"/>
+                <w:rFonts w:ascii="Barlow Condensed Medium" w:eastAsia="華康中黑體" w:hAnsi="Barlow Condensed Medium" w:cstheme="minorHAnsi"/>
                 <w:w w:val="80"/>
                 <w:szCs w:val="24"/>
-                <w:highlight w:val="yellow"/>
               </w:rPr>
             </w:pPr>
           </w:p>
@@ -22153,10 +22055,9 @@
               <w:snapToGrid w:val="0"/>
               <w:jc w:val="right"/>
               <w:rPr>
-                <w:rFonts w:ascii="Barlow Condensed Medium" w:eastAsia="華康中黑體" w:hAnsi="Barlow Condensed Medium" w:cstheme="minorHAnsi" w:hint="eastAsia"/>
+                <w:rFonts w:ascii="Barlow Condensed Medium" w:eastAsia="華康中黑體" w:hAnsi="Barlow Condensed Medium" w:cstheme="minorHAnsi"/>
                 <w:w w:val="80"/>
                 <w:szCs w:val="24"/>
-                <w:highlight w:val="yellow"/>
               </w:rPr>
             </w:pPr>
           </w:p>
@@ -22174,10 +22075,9 @@
               <w:snapToGrid w:val="0"/>
               <w:jc w:val="right"/>
               <w:rPr>
-                <w:rFonts w:ascii="Barlow Condensed Medium" w:eastAsia="華康中黑體" w:hAnsi="Barlow Condensed Medium" w:cstheme="minorHAnsi" w:hint="eastAsia"/>
+                <w:rFonts w:ascii="Barlow Condensed Medium" w:eastAsia="華康中黑體" w:hAnsi="Barlow Condensed Medium" w:cstheme="minorHAnsi"/>
                 <w:w w:val="80"/>
                 <w:szCs w:val="24"/>
-                <w:highlight w:val="yellow"/>
               </w:rPr>
             </w:pPr>
           </w:p>
@@ -22196,10 +22096,9 @@
               <w:snapToGrid w:val="0"/>
               <w:jc w:val="right"/>
               <w:rPr>
-                <w:rFonts w:ascii="Barlow Condensed Medium" w:eastAsia="華康中黑體" w:hAnsi="Barlow Condensed Medium" w:cstheme="minorHAnsi" w:hint="eastAsia"/>
+                <w:rFonts w:ascii="Barlow Condensed Medium" w:eastAsia="華康中黑體" w:hAnsi="Barlow Condensed Medium" w:cstheme="minorHAnsi"/>
                 <w:w w:val="80"/>
                 <w:szCs w:val="24"/>
-                <w:highlight w:val="yellow"/>
               </w:rPr>
             </w:pPr>
           </w:p>
@@ -22217,10 +22116,9 @@
               <w:snapToGrid w:val="0"/>
               <w:jc w:val="right"/>
               <w:rPr>
-                <w:rFonts w:ascii="Barlow Condensed Medium" w:eastAsia="華康中黑體" w:hAnsi="Barlow Condensed Medium" w:cstheme="minorHAnsi" w:hint="eastAsia"/>
+                <w:rFonts w:ascii="Barlow Condensed Medium" w:eastAsia="華康中黑體" w:hAnsi="Barlow Condensed Medium" w:cstheme="minorHAnsi"/>
                 <w:w w:val="80"/>
                 <w:szCs w:val="24"/>
-                <w:highlight w:val="yellow"/>
               </w:rPr>
             </w:pPr>
           </w:p>
@@ -22245,7 +22143,6 @@
                 <w:rFonts w:ascii="Barlow Condensed Medium" w:eastAsia="華康中黑體" w:hAnsi="Barlow Condensed Medium" w:cstheme="minorHAnsi"/>
                 <w:w w:val="80"/>
                 <w:szCs w:val="24"/>
-                <w:highlight w:val="yellow"/>
               </w:rPr>
             </w:pPr>
             <w:r>
@@ -22253,7 +22150,6 @@
                 <w:rFonts w:ascii="Barlow Condensed Medium" w:eastAsia="華康中黑體" w:hAnsi="Barlow Condensed Medium" w:cstheme="minorHAnsi"/>
                 <w:w w:val="80"/>
                 <w:szCs w:val="24"/>
-                <w:highlight w:val="yellow"/>
               </w:rPr>
               <w:sym w:font="Wingdings 2" w:char="F0AE"/>
             </w:r>
@@ -22262,7 +22158,6 @@
                 <w:rFonts w:ascii="Barlow Condensed Medium" w:eastAsia="華康中黑體" w:hAnsi="Barlow Condensed Medium" w:cstheme="minorHAnsi" w:hint="eastAsia"/>
                 <w:w w:val="80"/>
                 <w:szCs w:val="24"/>
-                <w:highlight w:val="yellow"/>
               </w:rPr>
               <w:t>為</w:t>
             </w:r>
@@ -22271,7 +22166,6 @@
                 <w:rFonts w:ascii="Barlow Condensed Medium" w:eastAsia="華康中黑體" w:hAnsi="Barlow Condensed Medium" w:cstheme="minorHAnsi" w:hint="eastAsia"/>
                 <w:w w:val="80"/>
                 <w:szCs w:val="24"/>
-                <w:highlight w:val="yellow"/>
               </w:rPr>
               <w:t>主日獻花奉獻</w:t>
             </w:r>
@@ -22280,7 +22174,6 @@
                 <w:rFonts w:ascii="Barlow Condensed Medium" w:eastAsia="華康中黑體" w:hAnsi="Barlow Condensed Medium" w:cstheme="minorHAnsi"/>
                 <w:w w:val="80"/>
                 <w:szCs w:val="24"/>
-                <w:highlight w:val="yellow"/>
               </w:rPr>
               <w:t>:</w:t>
             </w:r>
@@ -22302,7 +22195,6 @@
                 <w:rFonts w:ascii="Barlow Condensed Medium" w:eastAsia="華康中黑體" w:hAnsi="Barlow Condensed Medium" w:cstheme="minorHAnsi"/>
                 <w:w w:val="80"/>
                 <w:szCs w:val="24"/>
-                <w:highlight w:val="yellow"/>
               </w:rPr>
             </w:pPr>
             <w:r>
@@ -22310,7 +22202,6 @@
                 <w:rFonts w:ascii="Barlow Condensed Medium" w:eastAsia="華康中黑體" w:hAnsi="Barlow Condensed Medium" w:cstheme="minorHAnsi" w:hint="eastAsia"/>
                 <w:w w:val="80"/>
                 <w:szCs w:val="24"/>
-                <w:highlight w:val="yellow"/>
               </w:rPr>
               <w:t>60-2</w:t>
             </w:r>
@@ -22319,7 +22210,6 @@
                 <w:rFonts w:ascii="Barlow Condensed Medium" w:eastAsia="華康中黑體" w:hAnsi="Barlow Condensed Medium" w:cstheme="minorHAnsi" w:hint="eastAsia"/>
                 <w:w w:val="80"/>
                 <w:szCs w:val="24"/>
-                <w:highlight w:val="yellow"/>
               </w:rPr>
               <w:t>號</w:t>
             </w:r>
@@ -22342,7 +22232,6 @@
                 <w:rFonts w:ascii="Barlow Condensed Medium" w:eastAsia="華康中黑體" w:hAnsi="Barlow Condensed Medium" w:cstheme="minorHAnsi"/>
                 <w:w w:val="80"/>
                 <w:szCs w:val="24"/>
-                <w:highlight w:val="yellow"/>
               </w:rPr>
             </w:pPr>
             <w:r>
@@ -22350,7 +22239,6 @@
                 <w:rFonts w:ascii="Barlow Condensed Medium" w:eastAsia="華康中黑體" w:hAnsi="Barlow Condensed Medium" w:cstheme="minorHAnsi" w:hint="eastAsia"/>
                 <w:w w:val="80"/>
                 <w:szCs w:val="24"/>
-                <w:highlight w:val="yellow"/>
               </w:rPr>
               <w:t>1,000</w:t>
             </w:r>
@@ -22372,7 +22260,6 @@
                 <w:rFonts w:ascii="Barlow Condensed Medium" w:eastAsia="華康中黑體" w:hAnsi="Barlow Condensed Medium" w:cstheme="minorHAnsi"/>
                 <w:w w:val="80"/>
                 <w:szCs w:val="24"/>
-                <w:highlight w:val="yellow"/>
               </w:rPr>
             </w:pPr>
           </w:p>
@@ -22393,7 +22280,6 @@
                 <w:rFonts w:ascii="Barlow Condensed Medium" w:eastAsia="華康中黑體" w:hAnsi="Barlow Condensed Medium" w:cstheme="minorHAnsi"/>
                 <w:w w:val="80"/>
                 <w:szCs w:val="24"/>
-                <w:highlight w:val="yellow"/>
               </w:rPr>
             </w:pPr>
           </w:p>
@@ -22414,7 +22300,6 @@
                 <w:rFonts w:ascii="Barlow Condensed Medium" w:eastAsia="華康中黑體" w:hAnsi="Barlow Condensed Medium" w:cstheme="minorHAnsi"/>
                 <w:w w:val="80"/>
                 <w:szCs w:val="24"/>
-                <w:highlight w:val="yellow"/>
               </w:rPr>
             </w:pPr>
           </w:p>
@@ -22435,7 +22320,6 @@
                 <w:rFonts w:ascii="Barlow Condensed Medium" w:eastAsia="華康中黑體" w:hAnsi="Barlow Condensed Medium" w:cstheme="minorHAnsi"/>
                 <w:w w:val="80"/>
                 <w:szCs w:val="24"/>
-                <w:highlight w:val="yellow"/>
               </w:rPr>
             </w:pPr>
           </w:p>
@@ -22448,8 +22332,6 @@
           <w:b/>
         </w:rPr>
       </w:pPr>
-      <w:bookmarkStart w:id="6" w:name="_GoBack"/>
-      <w:bookmarkEnd w:id="6"/>
       <w:r>
         <w:rPr>
           <w:rFonts w:ascii="Bahnschrift SemiBold Condensed" w:eastAsia="華康細黑體" w:hAnsi="Bahnschrift SemiBold Condensed" w:cstheme="minorHAnsi"/>
@@ -27427,6 +27309,7 @@
     <w:uiPriority w:val="39"/>
     <w:rsid w:val="00767341"/>
     <w:tblPr>
+      <w:tblInd w:w="0" w:type="dxa"/>
       <w:tblBorders>
         <w:top w:val="single" w:sz="4" w:space="0" w:color="auto"/>
         <w:left w:val="single" w:sz="4" w:space="0" w:color="auto"/>
@@ -27435,6 +27318,12 @@
         <w:insideH w:val="single" w:sz="4" w:space="0" w:color="auto"/>
         <w:insideV w:val="single" w:sz="4" w:space="0" w:color="auto"/>
       </w:tblBorders>
+      <w:tblCellMar>
+        <w:top w:w="0" w:type="dxa"/>
+        <w:left w:w="108" w:type="dxa"/>
+        <w:bottom w:w="0" w:type="dxa"/>
+        <w:right w:w="108" w:type="dxa"/>
+      </w:tblCellMar>
     </w:tblPr>
   </w:style>
   <w:style w:type="paragraph" w:styleId="a4">
@@ -27596,6 +27485,7 @@
       <w:rFonts w:eastAsia="Times New Roman"/>
     </w:rPr>
     <w:tblPr>
+      <w:tblInd w:w="0" w:type="dxa"/>
       <w:tblBorders>
         <w:top w:val="single" w:sz="4" w:space="0" w:color="auto"/>
         <w:left w:val="single" w:sz="4" w:space="0" w:color="auto"/>
@@ -27604,6 +27494,12 @@
         <w:insideH w:val="single" w:sz="4" w:space="0" w:color="auto"/>
         <w:insideV w:val="single" w:sz="4" w:space="0" w:color="auto"/>
       </w:tblBorders>
+      <w:tblCellMar>
+        <w:top w:w="0" w:type="dxa"/>
+        <w:left w:w="108" w:type="dxa"/>
+        <w:bottom w:w="0" w:type="dxa"/>
+        <w:right w:w="108" w:type="dxa"/>
+      </w:tblCellMar>
     </w:tblPr>
   </w:style>
   <w:style w:type="table" w:customStyle="1" w:styleId="2">
@@ -27616,6 +27512,7 @@
       <w:rFonts w:eastAsia="Times New Roman"/>
     </w:rPr>
     <w:tblPr>
+      <w:tblInd w:w="0" w:type="dxa"/>
       <w:tblBorders>
         <w:top w:val="single" w:sz="4" w:space="0" w:color="auto"/>
         <w:left w:val="single" w:sz="4" w:space="0" w:color="auto"/>
@@ -27624,6 +27521,12 @@
         <w:insideH w:val="single" w:sz="4" w:space="0" w:color="auto"/>
         <w:insideV w:val="single" w:sz="4" w:space="0" w:color="auto"/>
       </w:tblBorders>
+      <w:tblCellMar>
+        <w:top w:w="0" w:type="dxa"/>
+        <w:left w:w="108" w:type="dxa"/>
+        <w:bottom w:w="0" w:type="dxa"/>
+        <w:right w:w="108" w:type="dxa"/>
+      </w:tblCellMar>
     </w:tblPr>
   </w:style>
   <w:style w:type="character" w:customStyle="1" w:styleId="12">
@@ -27894,6 +27797,7 @@
     <w:uiPriority w:val="39"/>
     <w:rsid w:val="00767341"/>
     <w:tblPr>
+      <w:tblInd w:w="0" w:type="dxa"/>
       <w:tblBorders>
         <w:top w:val="single" w:sz="4" w:space="0" w:color="auto"/>
         <w:left w:val="single" w:sz="4" w:space="0" w:color="auto"/>
@@ -27902,6 +27806,12 @@
         <w:insideH w:val="single" w:sz="4" w:space="0" w:color="auto"/>
         <w:insideV w:val="single" w:sz="4" w:space="0" w:color="auto"/>
       </w:tblBorders>
+      <w:tblCellMar>
+        <w:top w:w="0" w:type="dxa"/>
+        <w:left w:w="108" w:type="dxa"/>
+        <w:bottom w:w="0" w:type="dxa"/>
+        <w:right w:w="108" w:type="dxa"/>
+      </w:tblCellMar>
     </w:tblPr>
   </w:style>
   <w:style w:type="paragraph" w:styleId="a4">
@@ -28063,6 +27973,7 @@
       <w:rFonts w:eastAsia="Times New Roman"/>
     </w:rPr>
     <w:tblPr>
+      <w:tblInd w:w="0" w:type="dxa"/>
       <w:tblBorders>
         <w:top w:val="single" w:sz="4" w:space="0" w:color="auto"/>
         <w:left w:val="single" w:sz="4" w:space="0" w:color="auto"/>
@@ -28071,6 +27982,12 @@
         <w:insideH w:val="single" w:sz="4" w:space="0" w:color="auto"/>
         <w:insideV w:val="single" w:sz="4" w:space="0" w:color="auto"/>
       </w:tblBorders>
+      <w:tblCellMar>
+        <w:top w:w="0" w:type="dxa"/>
+        <w:left w:w="108" w:type="dxa"/>
+        <w:bottom w:w="0" w:type="dxa"/>
+        <w:right w:w="108" w:type="dxa"/>
+      </w:tblCellMar>
     </w:tblPr>
   </w:style>
   <w:style w:type="table" w:customStyle="1" w:styleId="2">
@@ -28083,6 +28000,7 @@
       <w:rFonts w:eastAsia="Times New Roman"/>
     </w:rPr>
     <w:tblPr>
+      <w:tblInd w:w="0" w:type="dxa"/>
       <w:tblBorders>
         <w:top w:val="single" w:sz="4" w:space="0" w:color="auto"/>
         <w:left w:val="single" w:sz="4" w:space="0" w:color="auto"/>
@@ -28091,6 +28009,12 @@
         <w:insideH w:val="single" w:sz="4" w:space="0" w:color="auto"/>
         <w:insideV w:val="single" w:sz="4" w:space="0" w:color="auto"/>
       </w:tblBorders>
+      <w:tblCellMar>
+        <w:top w:w="0" w:type="dxa"/>
+        <w:left w:w="108" w:type="dxa"/>
+        <w:bottom w:w="0" w:type="dxa"/>
+        <w:right w:w="108" w:type="dxa"/>
+      </w:tblCellMar>
     </w:tblPr>
   </w:style>
   <w:style w:type="character" w:customStyle="1" w:styleId="12">
@@ -28389,7 +28313,7 @@
 </file>
 
 <file path=customXml/itemProps1.xml><?xml version="1.0" encoding="utf-8"?>
-<ds:datastoreItem xmlns:ds="http://schemas.openxmlformats.org/officeDocument/2006/customXml" ds:itemID="{DB9C7805-A8CD-4BAC-B49C-45E087823EF6}">
+<ds:datastoreItem xmlns:ds="http://schemas.openxmlformats.org/officeDocument/2006/customXml" ds:itemID="{124301A0-CC64-41AA-BB7F-76E290F61ED1}">
   <ds:schemaRefs>
     <ds:schemaRef ds:uri="http://schemas.openxmlformats.org/officeDocument/2006/bibliography"/>
   </ds:schemaRefs>

--- a/新泰週報20240901[2435]B4F.docx
+++ b/新泰週報20240901[2435]B4F.docx
@@ -1,6 +1,6 @@
 
 <file path=word/document.xml><?xml version="1.0" encoding="utf-8"?>
-<w:document xmlns:wpc="http://schemas.microsoft.com/office/word/2010/wordprocessingCanvas" xmlns:mc="http://schemas.openxmlformats.org/markup-compatibility/2006" xmlns:o="urn:schemas-microsoft-com:office:office" xmlns:r="http://schemas.openxmlformats.org/officeDocument/2006/relationships" xmlns:m="http://schemas.openxmlformats.org/officeDocument/2006/math" xmlns:v="urn:schemas-microsoft-com:vml" xmlns:wp14="http://schemas.microsoft.com/office/word/2010/wordprocessingDrawing" xmlns:wp="http://schemas.openxmlformats.org/drawingml/2006/wordprocessingDrawing" xmlns:w10="urn:schemas-microsoft-com:office:word" xmlns:w="http://schemas.openxmlformats.org/wordprocessingml/2006/main" xmlns:w14="http://schemas.microsoft.com/office/word/2010/wordml" xmlns:wpg="http://schemas.microsoft.com/office/word/2010/wordprocessingGroup" xmlns:wpi="http://schemas.microsoft.com/office/word/2010/wordprocessingInk" xmlns:wne="http://schemas.microsoft.com/office/word/2006/wordml" xmlns:wps="http://schemas.microsoft.com/office/word/2010/wordprocessingShape" mc:Ignorable="w14 wp14">
+<w:document xmlns:wpc="http://schemas.microsoft.com/office/word/2010/wordprocessingCanvas" xmlns:cx="http://schemas.microsoft.com/office/drawing/2014/chartex" xmlns:cx1="http://schemas.microsoft.com/office/drawing/2015/9/8/chartex" xmlns:cx2="http://schemas.microsoft.com/office/drawing/2015/10/21/chartex" xmlns:cx3="http://schemas.microsoft.com/office/drawing/2016/5/9/chartex" xmlns:cx4="http://schemas.microsoft.com/office/drawing/2016/5/10/chartex" xmlns:cx5="http://schemas.microsoft.com/office/drawing/2016/5/11/chartex" xmlns:cx6="http://schemas.microsoft.com/office/drawing/2016/5/12/chartex" xmlns:cx7="http://schemas.microsoft.com/office/drawing/2016/5/13/chartex" xmlns:cx8="http://schemas.microsoft.com/office/drawing/2016/5/14/chartex" xmlns:mc="http://schemas.openxmlformats.org/markup-compatibility/2006" xmlns:aink="http://schemas.microsoft.com/office/drawing/2016/ink" xmlns:am3d="http://schemas.microsoft.com/office/drawing/2017/model3d" xmlns:o="urn:schemas-microsoft-com:office:office" xmlns:oel="http://schemas.microsoft.com/office/2019/extlst" xmlns:r="http://schemas.openxmlformats.org/officeDocument/2006/relationships" xmlns:m="http://schemas.openxmlformats.org/officeDocument/2006/math" xmlns:v="urn:schemas-microsoft-com:vml" xmlns:wp14="http://schemas.microsoft.com/office/word/2010/wordprocessingDrawing" xmlns:wp="http://schemas.openxmlformats.org/drawingml/2006/wordprocessingDrawing" xmlns:w10="urn:schemas-microsoft-com:office:word" xmlns:w="http://schemas.openxmlformats.org/wordprocessingml/2006/main" xmlns:w14="http://schemas.microsoft.com/office/word/2010/wordml" xmlns:w15="http://schemas.microsoft.com/office/word/2012/wordml" xmlns:w16cex="http://schemas.microsoft.com/office/word/2018/wordml/cex" xmlns:w16cid="http://schemas.microsoft.com/office/word/2016/wordml/cid" xmlns:w16="http://schemas.microsoft.com/office/word/2018/wordml" xmlns:w16du="http://schemas.microsoft.com/office/word/2023/wordml/word16du" xmlns:w16sdtdh="http://schemas.microsoft.com/office/word/2020/wordml/sdtdatahash" xmlns:w16se="http://schemas.microsoft.com/office/word/2015/wordml/symex" xmlns:wpg="http://schemas.microsoft.com/office/word/2010/wordprocessingGroup" xmlns:wpi="http://schemas.microsoft.com/office/word/2010/wordprocessingInk" xmlns:wne="http://schemas.microsoft.com/office/word/2006/wordml" xmlns:wps="http://schemas.microsoft.com/office/word/2010/wordprocessingShape" mc:Ignorable="w14 w15 w16se w16cid w16 w16cex w16sdtdh w16du wp14">
   <w:body>
     <w:p>
       <w:pPr>
@@ -13,8 +13,6 @@
           <w:szCs w:val="20"/>
         </w:rPr>
       </w:pPr>
-      <w:bookmarkStart w:id="0" w:name="_GoBack"/>
-      <w:bookmarkEnd w:id="0"/>
       <w:r>
         <w:rPr>
           <w:rFonts w:ascii="華康正顏楷體W9" w:eastAsia="華康正顏楷體W9" w:cstheme="minorHAnsi" w:hint="eastAsia"/>
@@ -116,7 +114,7 @@
           <w:sz w:val="20"/>
           <w:szCs w:val="20"/>
         </w:rPr>
-        <w:instrText>4</w:instrText>
+        <w:instrText>5</w:instrText>
       </w:r>
       <w:r>
         <w:rPr>
@@ -136,7 +134,7 @@
         </w:rPr>
         <w:fldChar w:fldCharType="separate"/>
       </w:r>
-      <w:bookmarkStart w:id="1" w:name="week_no"/>
+      <w:bookmarkStart w:id="0" w:name="week_no"/>
       <w:r>
         <w:rPr>
           <w:rFonts w:ascii="Barlow Condensed Medium" w:hAnsi="Barlow Condensed Medium" w:cs="Tahoma"/>
@@ -155,9 +153,9 @@
           <w:sz w:val="20"/>
           <w:szCs w:val="20"/>
         </w:rPr>
-        <w:t>434</w:t>
+        <w:t>435</w:t>
       </w:r>
-      <w:bookmarkEnd w:id="1"/>
+      <w:bookmarkEnd w:id="0"/>
       <w:r>
         <w:rPr>
           <w:rFonts w:ascii="Barlow Condensed Medium" w:hAnsi="Barlow Condensed Medium" w:cs="Tahoma"/>
@@ -212,7 +210,7 @@
         </w:rPr>
         <w:fldChar w:fldCharType="separate"/>
       </w:r>
-      <w:bookmarkStart w:id="2" w:name="pub_year"/>
+      <w:bookmarkStart w:id="1" w:name="pub_year"/>
       <w:r>
         <w:rPr>
           <w:rFonts w:ascii="Barlow Condensed Medium" w:hAnsi="Barlow Condensed Medium" w:cs="Tahoma"/>
@@ -233,7 +231,7 @@
         </w:rPr>
         <w:t>4</w:t>
       </w:r>
-      <w:bookmarkEnd w:id="2"/>
+      <w:bookmarkEnd w:id="1"/>
       <w:r>
         <w:rPr>
           <w:rFonts w:ascii="Barlow Condensed Medium" w:hAnsi="Barlow Condensed Medium" w:cs="Tahoma"/>
@@ -268,7 +266,7 @@
           <w:sz w:val="20"/>
           <w:szCs w:val="20"/>
         </w:rPr>
-        <w:instrText>8</w:instrText>
+        <w:instrText>9</w:instrText>
       </w:r>
       <w:r>
         <w:rPr>
@@ -288,7 +286,7 @@
         </w:rPr>
         <w:fldChar w:fldCharType="separate"/>
       </w:r>
-      <w:bookmarkStart w:id="3" w:name="pub_mon"/>
+      <w:bookmarkStart w:id="2" w:name="pub_mon"/>
       <w:r>
         <w:rPr>
           <w:rFonts w:ascii="Barlow Condensed Medium" w:hAnsi="Barlow Condensed Medium" w:cs="Tahoma" w:hint="eastAsia"/>
@@ -297,9 +295,9 @@
           <w:sz w:val="20"/>
           <w:szCs w:val="20"/>
         </w:rPr>
-        <w:t>8</w:t>
+        <w:t>9</w:t>
       </w:r>
-      <w:bookmarkEnd w:id="3"/>
+      <w:bookmarkEnd w:id="2"/>
       <w:r>
         <w:rPr>
           <w:rFonts w:ascii="Barlow Condensed Medium" w:hAnsi="Barlow Condensed Medium" w:cs="Tahoma"/>
@@ -334,7 +332,7 @@
           <w:sz w:val="20"/>
           <w:szCs w:val="20"/>
         </w:rPr>
-        <w:instrText>25</w:instrText>
+        <w:instrText>01</w:instrText>
       </w:r>
       <w:r>
         <w:rPr>
@@ -354,7 +352,7 @@
         </w:rPr>
         <w:fldChar w:fldCharType="separate"/>
       </w:r>
-      <w:bookmarkStart w:id="4" w:name="pub_day"/>
+      <w:bookmarkStart w:id="3" w:name="pub_day"/>
       <w:r>
         <w:rPr>
           <w:rFonts w:ascii="Barlow Condensed Medium" w:hAnsi="Barlow Condensed Medium" w:cs="Tahoma" w:hint="eastAsia"/>
@@ -363,9 +361,9 @@
           <w:sz w:val="20"/>
           <w:szCs w:val="20"/>
         </w:rPr>
-        <w:t>25</w:t>
+        <w:t>01</w:t>
       </w:r>
-      <w:bookmarkEnd w:id="4"/>
+      <w:bookmarkEnd w:id="3"/>
       <w:r>
         <w:rPr>
           <w:rFonts w:ascii="Barlow Condensed Medium" w:hAnsi="Barlow Condensed Medium" w:cs="Tahoma"/>
@@ -429,7 +427,7 @@
         </w:rPr>
         <w:fldChar w:fldCharType="separate"/>
       </w:r>
-      <w:bookmarkStart w:id="5" w:name="last_mon_days"/>
+      <w:bookmarkStart w:id="4" w:name="last_mon_days"/>
       <w:r>
         <w:rPr>
           <w:rFonts w:ascii="Barlow Condensed Medium" w:hAnsi="Barlow Condensed Medium" w:cs="Tahoma" w:hint="eastAsia"/>
@@ -440,7 +438,7 @@
         </w:rPr>
         <w:t>31</w:t>
       </w:r>
-      <w:bookmarkEnd w:id="5"/>
+      <w:bookmarkEnd w:id="4"/>
       <w:r>
         <w:rPr>
           <w:rFonts w:ascii="Barlow Condensed Medium" w:hAnsi="Barlow Condensed Medium" w:cs="Tahoma"/>
@@ -475,7 +473,25 @@
           <w:sz w:val="20"/>
           <w:szCs w:val="20"/>
         </w:rPr>
-        <w:instrText xml:space="preserve">31 </w:instrText>
+        <w:instrText>3</w:instrText>
+      </w:r>
+      <w:r>
+        <w:rPr>
+          <w:rFonts w:ascii="Barlow Condensed Medium" w:hAnsi="Barlow Condensed Medium" w:cs="Tahoma" w:hint="eastAsia"/>
+          <w:color w:val="404040" w:themeColor="text1" w:themeTint="BF"/>
+          <w:sz w:val="20"/>
+          <w:szCs w:val="20"/>
+        </w:rPr>
+        <w:instrText>0</w:instrText>
+      </w:r>
+      <w:r>
+        <w:rPr>
+          <w:rFonts w:ascii="Barlow Condensed Medium" w:hAnsi="Barlow Condensed Medium" w:cs="Tahoma" w:hint="eastAsia"/>
+          <w:color w:val="404040" w:themeColor="text1" w:themeTint="BF"/>
+          <w:sz w:val="20"/>
+          <w:szCs w:val="20"/>
+        </w:rPr>
+        <w:instrText xml:space="preserve"> </w:instrText>
       </w:r>
       <w:r>
         <w:rPr>
@@ -486,7 +502,7 @@
         </w:rPr>
         <w:fldChar w:fldCharType="separate"/>
       </w:r>
-      <w:bookmarkStart w:id="6" w:name="this_mon_days"/>
+      <w:bookmarkStart w:id="5" w:name="this_mon_days"/>
       <w:r>
         <w:rPr>
           <w:rFonts w:ascii="Barlow Condensed Medium" w:hAnsi="Barlow Condensed Medium" w:cs="Tahoma" w:hint="eastAsia"/>
@@ -495,9 +511,9 @@
           <w:sz w:val="20"/>
           <w:szCs w:val="20"/>
         </w:rPr>
-        <w:t>31</w:t>
+        <w:t>30</w:t>
       </w:r>
-      <w:bookmarkEnd w:id="6"/>
+      <w:bookmarkEnd w:id="5"/>
       <w:r>
         <w:rPr>
           <w:rFonts w:ascii="Barlow Condensed Medium" w:hAnsi="Barlow Condensed Medium" w:cs="Tahoma"/>
@@ -2942,7 +2958,6 @@
           <w:rFonts w:ascii="華康正顏楷體W9" w:eastAsia="華康正顏楷體W9" w:cstheme="minorHAnsi" w:hint="eastAsia"/>
           <w:w w:val="125"/>
         </w:rPr>
-        <w:lastRenderedPageBreak/>
         <w:t>§</w:t>
       </w:r>
       <w:r>
@@ -3301,7 +3316,7 @@
                           </pic:cNvPicPr>
                         </pic:nvPicPr>
                         <pic:blipFill>
-                          <a:blip r:embed="rId9" cstate="print">
+                          <a:blip r:embed="rId8" cstate="print">
                             <a:extLst>
                               <a:ext uri="{28A0092B-C50C-407E-A947-70E740481C1C}">
                                 <a14:useLocalDpi xmlns:a14="http://schemas.microsoft.com/office/drawing/2010/main" val="0"/>
@@ -3548,7 +3563,7 @@
           </mc:Choice>
           <mc:Fallback>
             <w:pict>
-              <v:group id="群組 21" o:spid="_x0000_s1026" style="position:absolute;margin-left:538.1pt;margin-top:28.9pt;width:134.65pt;height:261.65pt;z-index:251662848;mso-position-horizontal-relative:page;mso-position-vertical-relative:page;mso-width-relative:margin;mso-height-relative:margin" coordsize="17094,33223" o:gfxdata="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">
+              <v:group w14:anchorId="789743EB" id="群組 21" o:spid="_x0000_s1026" style="position:absolute;margin-left:538.1pt;margin-top:28.9pt;width:134.65pt;height:261.65pt;z-index:251662848;mso-position-horizontal-relative:page;mso-position-vertical-relative:page;mso-width-relative:margin;mso-height-relative:margin" coordsize="17094,33223" o:gfxdata="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">
                 <v:shapetype id="_x0000_t75" coordsize="21600,21600" o:spt="75" o:preferrelative="t" path="m@4@5l@4@11@9@11@9@5xe" filled="f" stroked="f">
                   <v:stroke joinstyle="miter"/>
                   <v:formulas>
@@ -3568,11 +3583,10 @@
                   <v:path o:extrusionok="f" gradientshapeok="t" o:connecttype="rect"/>
                   <o:lock v:ext="edit" aspectratio="t"/>
                 </v:shapetype>
-                <v:shape id="圖片 18" o:spid="_x0000_s1027" type="#_x0000_t75" style="position:absolute;left:-8065;top:8065;width:33223;height:17094;rotation:90;visibility:visible;mso-wrap-style:square" o:gfxdata="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">
-                  <v:imagedata r:id="rId10" o:title=""/>
-                  <v:path arrowok="t"/>
+                <v:shape id="圖片 18" o:spid="_x0000_s1027" type="#_x0000_t75" style="position:absolute;left:-8065;top:8065;width:33223;height:17094;rotation:90;visibility:visible;mso-wrap-style:square" o:gfxdata="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">
+                  <v:imagedata r:id="rId9" o:title=""/>
                 </v:shape>
-                <v:roundrect id="圓角矩形 7" o:spid="_x0000_s1028" style="position:absolute;left:2808;top:2877;width:12708;height:28296;visibility:visible;mso-wrap-style:square;v-text-anchor:top" arcsize="3131f" o:gfxdata="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" filled="f" stroked="f" strokeweight="2.5pt">
+                <v:roundrect id="圓角矩形 7" o:spid="_x0000_s1028" style="position:absolute;left:2808;top:2877;width:12708;height:28296;visibility:visible;mso-wrap-style:square;v-text-anchor:top" arcsize="3131f" o:gfxdata="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" filled="f" stroked="f" strokeweight="2.5pt">
                   <v:stroke joinstyle="miter"/>
                   <v:textbox style="layout-flow:vertical-ideographic" inset="1mm,1mm,1mm,1mm">
                     <w:txbxContent>
@@ -3757,7 +3771,7 @@
           <w:noProof/>
         </w:rPr>
         <w:drawing>
-          <wp:anchor distT="0" distB="0" distL="114300" distR="114300" simplePos="0" relativeHeight="251658752" behindDoc="0" locked="0" layoutInCell="1" allowOverlap="1" wp14:anchorId="0030E694" wp14:editId="13694A21">
+          <wp:anchor distT="0" distB="0" distL="114300" distR="114300" simplePos="0" relativeHeight="251658752" behindDoc="0" locked="0" layoutInCell="1" allowOverlap="1" wp14:anchorId="0030E694" wp14:editId="29DECDD8">
             <wp:simplePos x="0" y="0"/>
             <wp:positionH relativeFrom="column">
               <wp:posOffset>2160905</wp:posOffset>
@@ -3780,7 +3794,7 @@
                     <pic:cNvPicPr/>
                   </pic:nvPicPr>
                   <pic:blipFill>
-                    <a:blip r:embed="rId11" cstate="print">
+                    <a:blip r:embed="rId10" cstate="print">
                       <a:extLst>
                         <a:ext uri="{28A0092B-C50C-407E-A947-70E740481C1C}">
                           <a14:useLocalDpi xmlns:a14="http://schemas.microsoft.com/office/drawing/2010/main" val="0"/>
@@ -3840,7 +3854,7 @@
                     <pic:cNvPicPr/>
                   </pic:nvPicPr>
                   <pic:blipFill>
-                    <a:blip r:embed="rId12" cstate="print">
+                    <a:blip r:embed="rId11" cstate="print">
                       <a:extLst>
                         <a:ext uri="{28A0092B-C50C-407E-A947-70E740481C1C}">
                           <a14:useLocalDpi xmlns:a14="http://schemas.microsoft.com/office/drawing/2010/main" val="0"/>
@@ -3986,7 +4000,7 @@
                                 <w:tblLook w:val="04A0" w:firstRow="1" w:lastRow="0" w:firstColumn="1" w:lastColumn="0" w:noHBand="0" w:noVBand="1"/>
                               </w:tblPr>
                               <w:tblGrid>
-                                <w:gridCol w:w="907"/>
+                                <w:gridCol w:w="908"/>
                                 <w:gridCol w:w="1146"/>
                                 <w:gridCol w:w="708"/>
                               </w:tblGrid>
@@ -5589,12 +5603,12 @@
           </mc:Choice>
           <mc:Fallback>
             <w:pict>
-              <v:group id="群組 24" o:spid="_x0000_s1029" style="position:absolute;margin-left:533.85pt;margin-top:298.55pt;width:140.3pt;height:259.35pt;z-index:251661824;mso-position-horizontal-relative:page;mso-position-vertical-relative:page;mso-width-relative:margin;mso-height-relative:margin" coordsize="17818,32941" o:gfxdata="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">
+              <v:group w14:anchorId="5DF93223" id="群組 24" o:spid="_x0000_s1029" style="position:absolute;margin-left:533.85pt;margin-top:298.55pt;width:140.3pt;height:259.35pt;z-index:251661824;mso-position-horizontal-relative:page;mso-position-vertical-relative:page;mso-width-relative:margin;mso-height-relative:margin" coordsize="17818,32941" o:gfxdata="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">
                 <v:shapetype id="_x0000_t202" coordsize="21600,21600" o:spt="202" path="m,l,21600r21600,l21600,xe">
                   <v:stroke joinstyle="miter"/>
                   <v:path gradientshapeok="t" o:connecttype="rect"/>
                 </v:shapetype>
-                <v:shape id="_x0000_s1030" type="#_x0000_t202" style="position:absolute;left:351;top:293;width:17279;height:32590;visibility:visible;mso-wrap-style:square;v-text-anchor:top" o:gfxdata="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" stroked="f">
+                <v:shape id="_x0000_s1030" type="#_x0000_t202" style="position:absolute;left:351;top:293;width:17279;height:32590;visibility:visible;mso-wrap-style:square;v-text-anchor:top" o:gfxdata="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" stroked="f">
                   <v:textbox inset="0,0,0,0">
                     <w:txbxContent>
                       <w:p>
@@ -5634,7 +5648,7 @@
                           <w:tblLook w:val="04A0" w:firstRow="1" w:lastRow="0" w:firstColumn="1" w:lastColumn="0" w:noHBand="0" w:noVBand="1"/>
                         </w:tblPr>
                         <w:tblGrid>
-                          <w:gridCol w:w="907"/>
+                          <w:gridCol w:w="908"/>
                           <w:gridCol w:w="1146"/>
                           <w:gridCol w:w="708"/>
                         </w:tblGrid>
@@ -7174,7 +7188,7 @@
                     </w:txbxContent>
                   </v:textbox>
                 </v:shape>
-                <v:roundrect id="圓角矩形 5" o:spid="_x0000_s1031" style="position:absolute;width:17818;height:32941;visibility:visible;mso-wrap-style:square;v-text-anchor:middle" arcsize="2169f" o:gfxdata="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" filled="f" strokecolor="#5a5a5a [2109]" strokeweight="2.5pt">
+                <v:roundrect id="圓角矩形 5" o:spid="_x0000_s1031" style="position:absolute;width:17818;height:32941;visibility:visible;mso-wrap-style:square;v-text-anchor:middle" arcsize="2169f" o:gfxdata="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" filled="f" strokecolor="#5a5a5a [2109]" strokeweight="2.5pt">
                   <v:stroke joinstyle="miter"/>
                 </v:roundrect>
                 <w10:wrap anchorx="page" anchory="page"/>
@@ -7432,7 +7446,7 @@
                                         <w:sz w:val="26"/>
                                         <w:szCs w:val="26"/>
                                       </w:rPr>
-                                      <w:t>06.</w:t>
+                                      <w:t>*</w:t>
                                     </w:r>
                                     <w:r>
                                       <w:rPr>
@@ -7441,7 +7455,7 @@
                                         <w:sz w:val="26"/>
                                         <w:szCs w:val="26"/>
                                       </w:rPr>
-                                      <w:t>褻瀆真理的</w:t>
+                                      <w:t>聯合禮拜</w:t>
                                     </w:r>
                                     <w:r>
                                       <w:rPr>
@@ -7450,16 +7464,7 @@
                                         <w:sz w:val="26"/>
                                         <w:szCs w:val="26"/>
                                       </w:rPr>
-                                      <w:t xml:space="preserve"> </w:t>
-                                    </w:r>
-                                    <w:r>
-                                      <w:rPr>
-                                        <w:rFonts w:ascii="Barlow Condensed Medium" w:eastAsia="華康儷楷書" w:hAnsi="Barlow Condensed Medium" w:cs="華康儷楷書" w:hint="eastAsia"/>
-                                        <w:w w:val="80"/>
-                                        <w:sz w:val="26"/>
-                                        <w:szCs w:val="26"/>
-                                      </w:rPr>
-                                      <w:t>神</w:t>
+                                      <w:t>*</w:t>
                                     </w:r>
                                   </w:p>
                                 </w:tc>
@@ -7552,7 +7557,7 @@
                                         <w:sz w:val="26"/>
                                         <w:szCs w:val="26"/>
                                       </w:rPr>
-                                      <w:t>君王的產業</w:t>
+                                      <w:t>遺傳與傳承</w:t>
                                     </w:r>
                                   </w:p>
                                 </w:tc>
@@ -7663,7 +7668,7 @@
                                         <w:sz w:val="26"/>
                                         <w:szCs w:val="26"/>
                                       </w:rPr>
-                                      <w:t>西</w:t>
+                                      <w:t>申</w:t>
                                     </w:r>
                                     <w:r>
                                       <w:rPr>
@@ -7673,7 +7678,7 @@
                                         <w:sz w:val="26"/>
                                         <w:szCs w:val="26"/>
                                       </w:rPr>
-                                      <w:t xml:space="preserve"> 46:16-18</w:t>
+                                      <w:t xml:space="preserve"> 34:1-12</w:t>
                                     </w:r>
                                   </w:p>
                                 </w:tc>
@@ -7783,7 +7788,7 @@
                                         <w:sz w:val="26"/>
                                         <w:szCs w:val="26"/>
                                       </w:rPr>
-                                      <w:t>西</w:t>
+                                      <w:t>賽</w:t>
                                     </w:r>
                                     <w:r>
                                       <w:rPr>
@@ -7793,7 +7798,7 @@
                                         <w:sz w:val="26"/>
                                         <w:szCs w:val="26"/>
                                       </w:rPr>
-                                      <w:t xml:space="preserve"> 46:18</w:t>
+                                      <w:t xml:space="preserve"> 45:5</w:t>
                                     </w:r>
                                   </w:p>
                                 </w:tc>
@@ -7878,7 +7883,7 @@
                                         <w:sz w:val="26"/>
                                         <w:szCs w:val="26"/>
                                       </w:rPr>
-                                      <w:t>使徒信經</w:t>
+                                      <w:t>十誡</w:t>
                                     </w:r>
                                   </w:p>
                                 </w:tc>
@@ -7959,7 +7964,7 @@
                                         <w:sz w:val="26"/>
                                         <w:szCs w:val="26"/>
                                       </w:rPr>
-                                      <w:t>4</w:t>
+                                      <w:t>6</w:t>
                                     </w:r>
                                   </w:p>
                                 </w:tc>
@@ -8069,7 +8074,7 @@
                                         <w:sz w:val="26"/>
                                         <w:szCs w:val="26"/>
                                       </w:rPr>
-                                      <w:t>65,250,510</w:t>
+                                      <w:t>267,429,509</w:t>
                                     </w:r>
                                   </w:p>
                                 </w:tc>
@@ -8142,8 +8147,8 @@
           </mc:Choice>
           <mc:Fallback>
             <w:pict>
-              <v:group id="群組 19" o:spid="_x0000_s1032" style="position:absolute;left:0;text-align:left;margin-left:534.4pt;margin-top:567.3pt;width:140.6pt;height:130.1pt;z-index:251652608;mso-position-horizontal-relative:page;mso-position-vertical-relative:page;mso-width-relative:margin;mso-height-relative:margin" coordorigin="108" coordsize="17868,16510" o:gfxdata="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">
-                <v:shape id="_x0000_s1033" type="#_x0000_t202" style="position:absolute;left:317;top:444;width:17634;height:15621;visibility:visible;mso-wrap-style:square;v-text-anchor:top" o:gfxdata="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" stroked="f">
+              <v:group w14:anchorId="0AB0FEB2" id="群組 19" o:spid="_x0000_s1032" style="position:absolute;left:0;text-align:left;margin-left:534.4pt;margin-top:567.3pt;width:140.6pt;height:130.1pt;z-index:251652608;mso-position-horizontal-relative:page;mso-position-vertical-relative:page;mso-width-relative:margin;mso-height-relative:margin" coordorigin="108" coordsize="17868,16510" o:gfxdata="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">
+                <v:shape id="_x0000_s1033" type="#_x0000_t202" style="position:absolute;left:317;top:444;width:17634;height:15621;visibility:visible;mso-wrap-style:square;v-text-anchor:top" o:gfxdata="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" stroked="f">
                   <v:textbox inset="0,0,0,0">
                     <w:txbxContent>
                       <w:p>
@@ -8293,7 +8298,7 @@
                                   <w:sz w:val="26"/>
                                   <w:szCs w:val="26"/>
                                 </w:rPr>
-                                <w:t>06.</w:t>
+                                <w:t>*</w:t>
                               </w:r>
                               <w:r>
                                 <w:rPr>
@@ -8302,7 +8307,7 @@
                                   <w:sz w:val="26"/>
                                   <w:szCs w:val="26"/>
                                 </w:rPr>
-                                <w:t>褻瀆真理的</w:t>
+                                <w:t>聯合禮拜</w:t>
                               </w:r>
                               <w:r>
                                 <w:rPr>
@@ -8311,16 +8316,7 @@
                                   <w:sz w:val="26"/>
                                   <w:szCs w:val="26"/>
                                 </w:rPr>
-                                <w:t xml:space="preserve"> </w:t>
-                              </w:r>
-                              <w:r>
-                                <w:rPr>
-                                  <w:rFonts w:ascii="Barlow Condensed Medium" w:eastAsia="華康儷楷書" w:hAnsi="Barlow Condensed Medium" w:cs="華康儷楷書" w:hint="eastAsia"/>
-                                  <w:w w:val="80"/>
-                                  <w:sz w:val="26"/>
-                                  <w:szCs w:val="26"/>
-                                </w:rPr>
-                                <w:t>神</w:t>
+                                <w:t>*</w:t>
                               </w:r>
                             </w:p>
                           </w:tc>
@@ -8413,7 +8409,7 @@
                                   <w:sz w:val="26"/>
                                   <w:szCs w:val="26"/>
                                 </w:rPr>
-                                <w:t>君王的產業</w:t>
+                                <w:t>遺傳與傳承</w:t>
                               </w:r>
                             </w:p>
                           </w:tc>
@@ -8524,7 +8520,7 @@
                                   <w:sz w:val="26"/>
                                   <w:szCs w:val="26"/>
                                 </w:rPr>
-                                <w:t>西</w:t>
+                                <w:t>申</w:t>
                               </w:r>
                               <w:r>
                                 <w:rPr>
@@ -8534,7 +8530,7 @@
                                   <w:sz w:val="26"/>
                                   <w:szCs w:val="26"/>
                                 </w:rPr>
-                                <w:t xml:space="preserve"> 46:16-18</w:t>
+                                <w:t xml:space="preserve"> 34:1-12</w:t>
                               </w:r>
                             </w:p>
                           </w:tc>
@@ -8644,7 +8640,7 @@
                                   <w:sz w:val="26"/>
                                   <w:szCs w:val="26"/>
                                 </w:rPr>
-                                <w:t>西</w:t>
+                                <w:t>賽</w:t>
                               </w:r>
                               <w:r>
                                 <w:rPr>
@@ -8654,7 +8650,7 @@
                                   <w:sz w:val="26"/>
                                   <w:szCs w:val="26"/>
                                 </w:rPr>
-                                <w:t xml:space="preserve"> 46:18</w:t>
+                                <w:t xml:space="preserve"> 45:5</w:t>
                               </w:r>
                             </w:p>
                           </w:tc>
@@ -8739,7 +8735,7 @@
                                   <w:sz w:val="26"/>
                                   <w:szCs w:val="26"/>
                                 </w:rPr>
-                                <w:t>使徒信經</w:t>
+                                <w:t>十誡</w:t>
                               </w:r>
                             </w:p>
                           </w:tc>
@@ -8820,7 +8816,7 @@
                                   <w:sz w:val="26"/>
                                   <w:szCs w:val="26"/>
                                 </w:rPr>
-                                <w:t>4</w:t>
+                                <w:t>6</w:t>
                               </w:r>
                             </w:p>
                           </w:tc>
@@ -8930,7 +8926,7 @@
                                   <w:sz w:val="26"/>
                                   <w:szCs w:val="26"/>
                                 </w:rPr>
-                                <w:t>65,250,510</w:t>
+                                <w:t>267,429,509</w:t>
                               </w:r>
                             </w:p>
                           </w:tc>
@@ -8940,7 +8936,7 @@
                     </w:txbxContent>
                   </v:textbox>
                 </v:shape>
-                <v:roundrect id="圓角矩形 25" o:spid="_x0000_s1034" style="position:absolute;left:108;width:17869;height:16510;visibility:visible;mso-wrap-style:square;v-text-anchor:middle" arcsize="4542f" o:gfxdata="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" filled="f" strokecolor="#5a5a5a [2109]" strokeweight="2.5pt">
+                <v:roundrect id="圓角矩形 25" o:spid="_x0000_s1034" style="position:absolute;left:108;width:17869;height:16510;visibility:visible;mso-wrap-style:square;v-text-anchor:middle" arcsize="4542f" o:gfxdata="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" filled="f" strokecolor="#5a5a5a [2109]" strokeweight="2.5pt">
                   <v:stroke joinstyle="miter"/>
                 </v:roundrect>
                 <w10:wrap anchorx="page" anchory="page"/>
@@ -8974,7 +8970,6 @@
             <w14:round/>
           </w14:textOutline>
         </w:rPr>
-        <w:lastRenderedPageBreak/>
         <w:t>新泰教會週報</w:t>
       </w:r>
     </w:p>
@@ -9109,7 +9104,7 @@
           </mc:Choice>
           <mc:Fallback>
             <w:pict>
-              <v:shape id="文字方塊 2" o:spid="_x0000_s1035" type="#_x0000_t202" style="position:absolute;margin-left:31.4pt;margin-top:-54.1pt;width:109.8pt;height:110.6pt;z-index:251664896;visibility:visible;mso-wrap-style:square;mso-width-percent:0;mso-height-percent:200;mso-wrap-distance-left:9pt;mso-wrap-distance-top:3.6pt;mso-wrap-distance-right:9pt;mso-wrap-distance-bottom:3.6pt;mso-position-horizontal:absolute;mso-position-horizontal-relative:text;mso-position-vertical:absolute;mso-position-vertical-relative:text;mso-width-percent:0;mso-height-percent:200;mso-width-relative:margin;mso-height-relative:margin;v-text-anchor:top" o:gfxdata="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" filled="f" stroked="f">
+              <v:shape w14:anchorId="76BD7DFF" id="文字方塊 2" o:spid="_x0000_s1035" type="#_x0000_t202" style="position:absolute;margin-left:31.4pt;margin-top:-54.1pt;width:109.8pt;height:110.6pt;z-index:251664896;visibility:visible;mso-wrap-style:square;mso-width-percent:0;mso-height-percent:200;mso-wrap-distance-left:9pt;mso-wrap-distance-top:3.6pt;mso-wrap-distance-right:9pt;mso-wrap-distance-bottom:3.6pt;mso-position-horizontal:absolute;mso-position-horizontal-relative:text;mso-position-vertical:absolute;mso-position-vertical-relative:text;mso-width-percent:0;mso-height-percent:200;mso-width-relative:margin;mso-height-relative:margin;v-text-anchor:top" o:gfxdata="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" filled="f" stroked="f">
                 <v:textbox style="mso-fit-shape-to-text:t" inset="1mm,1mm,1mm,1mm">
                   <w:txbxContent>
                     <w:p>
@@ -9214,7 +9209,7 @@
                     <pic:cNvPicPr/>
                   </pic:nvPicPr>
                   <pic:blipFill>
-                    <a:blip r:embed="rId13" cstate="print">
+                    <a:blip r:embed="rId12" cstate="print">
                       <a:extLst>
                         <a:ext uri="{28A0092B-C50C-407E-A947-70E740481C1C}">
                           <a14:useLocalDpi xmlns:a14="http://schemas.microsoft.com/office/drawing/2010/main" val="0"/>
@@ -9369,7 +9364,7 @@
           </mc:Choice>
           <mc:Fallback>
             <w:pict>
-              <v:roundrect id="圓角矩形 12" o:spid="_x0000_s1036" style="position:absolute;margin-left:-.9pt;margin-top:16.35pt;width:49.3pt;height:15.45pt;z-index:251647488;visibility:visible;mso-wrap-style:square;mso-width-percent:0;mso-height-percent:0;mso-wrap-distance-left:9pt;mso-wrap-distance-top:0;mso-wrap-distance-right:9pt;mso-wrap-distance-bottom:0;mso-position-horizontal:absolute;mso-position-horizontal-relative:text;mso-position-vertical:absolute;mso-position-vertical-relative:text;mso-width-percent:0;mso-height-percent:0;mso-width-relative:margin;mso-height-relative:margin;v-text-anchor:middle" arcsize="10923f" o:gfxdata="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" fillcolor="#5a5a5a [2109]" stroked="f" strokeweight="1pt">
+              <v:roundrect w14:anchorId="4775AEF3" id="圓角矩形 12" o:spid="_x0000_s1036" style="position:absolute;margin-left:-.9pt;margin-top:16.35pt;width:49.3pt;height:15.45pt;z-index:251647488;visibility:visible;mso-wrap-style:square;mso-width-percent:0;mso-height-percent:0;mso-wrap-distance-left:9pt;mso-wrap-distance-top:0;mso-wrap-distance-right:9pt;mso-wrap-distance-bottom:0;mso-position-horizontal:absolute;mso-position-horizontal-relative:text;mso-position-vertical:absolute;mso-position-vertical-relative:text;mso-width-percent:0;mso-height-percent:0;mso-width-relative:margin;mso-height-relative:margin;v-text-anchor:middle" arcsize="10923f" o:gfxdata="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" fillcolor="#5a5a5a [2109]" stroked="f" strokeweight="1pt">
                 <v:stroke joinstyle="miter"/>
                 <v:textbox inset=".5mm,0,.5mm,0">
                   <w:txbxContent>
@@ -9509,7 +9504,7 @@
           </mc:Choice>
           <mc:Fallback>
             <w:pict>
-              <v:roundrect id="圓角矩形 14" o:spid="_x0000_s1037" style="position:absolute;margin-left:-1.25pt;margin-top:16.7pt;width:83.6pt;height:15.3pt;z-index:251648512;visibility:visible;mso-wrap-style:square;mso-width-percent:0;mso-height-percent:0;mso-wrap-distance-left:9pt;mso-wrap-distance-top:0;mso-wrap-distance-right:9pt;mso-wrap-distance-bottom:0;mso-position-horizontal:absolute;mso-position-horizontal-relative:text;mso-position-vertical:absolute;mso-position-vertical-relative:text;mso-width-percent:0;mso-height-percent:0;mso-width-relative:margin;mso-height-relative:margin;v-text-anchor:middle" arcsize="10923f" o:gfxdata="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" fillcolor="#5a5a5a [2109]" stroked="f" strokeweight="1pt">
+              <v:roundrect w14:anchorId="196DC3BF" id="圓角矩形 14" o:spid="_x0000_s1037" style="position:absolute;margin-left:-1.25pt;margin-top:16.7pt;width:83.6pt;height:15.3pt;z-index:251648512;visibility:visible;mso-wrap-style:square;mso-width-percent:0;mso-height-percent:0;mso-wrap-distance-left:9pt;mso-wrap-distance-top:0;mso-wrap-distance-right:9pt;mso-wrap-distance-bottom:0;mso-position-horizontal:absolute;mso-position-horizontal-relative:text;mso-position-vertical:absolute;mso-position-vertical-relative:text;mso-width-percent:0;mso-height-percent:0;mso-width-relative:margin;mso-height-relative:margin;v-text-anchor:middle" arcsize="10923f" o:gfxdata="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" fillcolor="#5a5a5a [2109]" stroked="f" strokeweight="1pt">
                 <v:stroke joinstyle="miter"/>
                 <v:textbox inset=".5mm,0,.5mm,0">
                   <w:txbxContent>
@@ -9705,7 +9700,7 @@
           </mc:Choice>
           <mc:Fallback>
             <w:pict>
-              <v:roundrect id="圓角矩形 9" o:spid="_x0000_s1038" style="position:absolute;margin-left:-.6pt;margin-top:16.6pt;width:30.35pt;height:15.3pt;z-index:251649536;visibility:visible;mso-wrap-style:square;mso-width-percent:0;mso-height-percent:0;mso-wrap-distance-left:9pt;mso-wrap-distance-top:0;mso-wrap-distance-right:9pt;mso-wrap-distance-bottom:0;mso-position-horizontal:absolute;mso-position-horizontal-relative:text;mso-position-vertical:absolute;mso-position-vertical-relative:text;mso-width-percent:0;mso-height-percent:0;mso-width-relative:margin;mso-height-relative:margin;v-text-anchor:middle" arcsize="10923f" o:gfxdata="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" fillcolor="#5a5a5a [2109]" stroked="f" strokeweight="1pt">
+              <v:roundrect w14:anchorId="1A4DC044" id="圓角矩形 9" o:spid="_x0000_s1038" style="position:absolute;margin-left:-.6pt;margin-top:16.6pt;width:30.35pt;height:15.3pt;z-index:251649536;visibility:visible;mso-wrap-style:square;mso-width-percent:0;mso-height-percent:0;mso-wrap-distance-left:9pt;mso-wrap-distance-top:0;mso-wrap-distance-right:9pt;mso-wrap-distance-bottom:0;mso-position-horizontal:absolute;mso-position-horizontal-relative:text;mso-position-vertical:absolute;mso-position-vertical-relative:text;mso-width-percent:0;mso-height-percent:0;mso-width-relative:margin;mso-height-relative:margin;v-text-anchor:middle" arcsize="10923f" o:gfxdata="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" fillcolor="#5a5a5a [2109]" stroked="f" strokeweight="1pt">
                 <v:stroke joinstyle="miter"/>
                 <v:textbox inset=".5mm,0,.5mm,0">
                   <w:txbxContent>
@@ -9830,7 +9825,7 @@
                     </pic:cNvPicPr>
                   </pic:nvPicPr>
                   <pic:blipFill>
-                    <a:blip r:embed="rId14">
+                    <a:blip r:embed="rId13">
                       <a:extLst>
                         <a:ext uri="{28A0092B-C50C-407E-A947-70E740481C1C}">
                           <a14:useLocalDpi xmlns:a14="http://schemas.microsoft.com/office/drawing/2010/main" val="0"/>
@@ -9969,7 +9964,7 @@
           </mc:Choice>
           <mc:Fallback>
             <w:pict>
-              <v:roundrect id="圓角矩形 13" o:spid="_x0000_s1039" style="position:absolute;margin-left:-.4pt;margin-top:16.65pt;width:49.3pt;height:15.3pt;z-index:251650560;visibility:visible;mso-wrap-style:square;mso-width-percent:0;mso-height-percent:0;mso-wrap-distance-left:9pt;mso-wrap-distance-top:0;mso-wrap-distance-right:9pt;mso-wrap-distance-bottom:0;mso-position-horizontal:absolute;mso-position-horizontal-relative:text;mso-position-vertical:absolute;mso-position-vertical-relative:text;mso-width-percent:0;mso-height-percent:0;mso-width-relative:margin;mso-height-relative:margin;v-text-anchor:middle" arcsize="10923f" o:gfxdata="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" fillcolor="#5a5a5a [2109]" stroked="f" strokeweight="1pt">
+              <v:roundrect w14:anchorId="03BFD3A3" id="圓角矩形 13" o:spid="_x0000_s1039" style="position:absolute;margin-left:-.4pt;margin-top:16.65pt;width:49.3pt;height:15.3pt;z-index:251650560;visibility:visible;mso-wrap-style:square;mso-width-percent:0;mso-height-percent:0;mso-wrap-distance-left:9pt;mso-wrap-distance-top:0;mso-wrap-distance-right:9pt;mso-wrap-distance-bottom:0;mso-position-horizontal:absolute;mso-position-horizontal-relative:text;mso-position-vertical:absolute;mso-position-vertical-relative:text;mso-width-percent:0;mso-height-percent:0;mso-width-relative:margin;mso-height-relative:margin;v-text-anchor:middle" arcsize="10923f" o:gfxdata="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" fillcolor="#5a5a5a [2109]" stroked="f" strokeweight="1pt">
                 <v:stroke joinstyle="miter"/>
                 <v:textbox inset=".5mm,0,.5mm,0">
                   <w:txbxContent>
@@ -10205,7 +10200,7 @@
           </mc:Choice>
           <mc:Fallback>
             <w:pict>
-              <v:shape id="_x0000_s1040" type="#_x0000_t202" style="position:absolute;margin-left:107.25pt;margin-top:6.2pt;width:125.55pt;height:16.3pt;z-index:251663872;visibility:visible;mso-wrap-style:square;mso-width-percent:0;mso-height-percent:0;mso-wrap-distance-left:9pt;mso-wrap-distance-top:3.6pt;mso-wrap-distance-right:9pt;mso-wrap-distance-bottom:3.6pt;mso-position-horizontal:absolute;mso-position-horizontal-relative:text;mso-position-vertical:absolute;mso-position-vertical-relative:text;mso-width-percent:0;mso-height-percent:0;mso-width-relative:margin;mso-height-relative:margin;v-text-anchor:top" o:gfxdata="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" filled="f" stroked="f">
+              <v:shape w14:anchorId="77C1E33A" id="_x0000_s1040" type="#_x0000_t202" style="position:absolute;margin-left:107.25pt;margin-top:6.2pt;width:125.55pt;height:16.3pt;z-index:251663872;visibility:visible;mso-wrap-style:square;mso-width-percent:0;mso-height-percent:0;mso-wrap-distance-left:9pt;mso-wrap-distance-top:3.6pt;mso-wrap-distance-right:9pt;mso-wrap-distance-bottom:3.6pt;mso-position-horizontal:absolute;mso-position-horizontal-relative:text;mso-position-vertical:absolute;mso-position-vertical-relative:text;mso-width-percent:0;mso-height-percent:0;mso-width-relative:margin;mso-height-relative:margin;v-text-anchor:top" o:gfxdata="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" filled="f" stroked="f">
                 <v:textbox inset="0,0,0,0">
                   <w:txbxContent>
                     <w:p>
@@ -11137,7 +11132,7 @@
                 </mc:Choice>
                 <mc:Fallback>
                   <w:pict>
-                    <v:rect id="矩形 8" o:spid="_x0000_s1041" style="position:absolute;left:0;text-align:left;margin-left:-.85pt;margin-top:2.65pt;width:18.75pt;height:93.35pt;z-index:251666944;visibility:visible;mso-wrap-style:square;mso-width-percent:0;mso-height-percent:0;mso-wrap-distance-left:9pt;mso-wrap-distance-top:0;mso-wrap-distance-right:9pt;mso-wrap-distance-bottom:0;mso-position-horizontal:absolute;mso-position-horizontal-relative:text;mso-position-vertical:absolute;mso-position-vertical-relative:text;mso-width-percent:0;mso-height-percent:0;mso-width-relative:margin;mso-height-relative:margin;v-text-anchor:middle" o:gfxdata="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" fillcolor="#5a5a5a [2109]" stroked="f" strokeweight="1pt">
+                    <v:rect w14:anchorId="343BC9BA" id="矩形 8" o:spid="_x0000_s1041" style="position:absolute;left:0;text-align:left;margin-left:-.85pt;margin-top:2.65pt;width:18.75pt;height:93.35pt;z-index:251666944;visibility:visible;mso-wrap-style:square;mso-width-percent:0;mso-height-percent:0;mso-wrap-distance-left:9pt;mso-wrap-distance-top:0;mso-wrap-distance-right:9pt;mso-wrap-distance-bottom:0;mso-position-horizontal:absolute;mso-position-horizontal-relative:text;mso-position-vertical:absolute;mso-position-vertical-relative:text;mso-width-percent:0;mso-height-percent:0;mso-width-relative:margin;mso-height-relative:margin;v-text-anchor:middle" o:gfxdata="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" fillcolor="#5a5a5a [2109]" stroked="f" strokeweight="1pt">
                       <v:textbox style="layout-flow:vertical-ideographic" inset="1mm,1mm,1mm,1mm">
                         <w:txbxContent>
                           <w:p>
@@ -11536,13 +11531,13 @@
             </w:r>
             <w:r>
               <w:rPr>
-                <w:rFonts w:ascii="Bahnschrift SemiBold Condensed" w:eastAsia="標楷體" w:hAnsi="Bahnschrift SemiBold Condensed" w:cstheme="minorHAnsi"/>
+                <w:rFonts w:ascii="Bahnschrift SemiBold Condensed" w:eastAsia="標楷體" w:hAnsi="Bahnschrift SemiBold Condensed" w:cstheme="minorHAnsi" w:hint="eastAsia"/>
                 <w:color w:val="000000" w:themeColor="text1"/>
                 <w:w w:val="125"/>
                 <w:sz w:val="20"/>
                 <w:szCs w:val="20"/>
               </w:rPr>
-              <w:t>171</w:t>
+              <w:t>65</w:t>
             </w:r>
             <w:r>
               <w:rPr>
@@ -11707,7 +11702,7 @@
                 <w:sz w:val="20"/>
                 <w:szCs w:val="20"/>
               </w:rPr>
-              <w:t>新的誡命</w:t>
+              <w:t>使徒信經</w:t>
             </w:r>
           </w:p>
         </w:tc>
@@ -11862,7 +11857,7 @@
                 <w:sz w:val="20"/>
                 <w:szCs w:val="20"/>
               </w:rPr>
-              <w:t>6</w:t>
+              <w:t>4</w:t>
             </w:r>
             <w:r>
               <w:rPr>
@@ -12366,7 +12361,7 @@
                 </mc:Choice>
                 <mc:Fallback>
                   <w:pict>
-                    <v:rect id="矩形 10" o:spid="_x0000_s1042" style="position:absolute;left:0;text-align:left;margin-left:-.75pt;margin-top:.35pt;width:19.3pt;height:45.45pt;z-index:251651584;visibility:visible;mso-wrap-style:square;mso-width-percent:0;mso-height-percent:0;mso-wrap-distance-left:9pt;mso-wrap-distance-top:0;mso-wrap-distance-right:9pt;mso-wrap-distance-bottom:0;mso-position-horizontal:absolute;mso-position-horizontal-relative:text;mso-position-vertical:absolute;mso-position-vertical-relative:text;mso-width-percent:0;mso-height-percent:0;mso-width-relative:margin;mso-height-relative:margin;v-text-anchor:middle" o:gfxdata="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" fillcolor="#5a5a5a [2109]" stroked="f" strokeweight="1pt">
+                    <v:rect w14:anchorId="21B0B3F3" id="矩形 10" o:spid="_x0000_s1042" style="position:absolute;left:0;text-align:left;margin-left:-.75pt;margin-top:.35pt;width:19.3pt;height:45.45pt;z-index:251651584;visibility:visible;mso-wrap-style:square;mso-width-percent:0;mso-height-percent:0;mso-wrap-distance-left:9pt;mso-wrap-distance-top:0;mso-wrap-distance-right:9pt;mso-wrap-distance-bottom:0;mso-position-horizontal:absolute;mso-position-horizontal-relative:text;mso-position-vertical:absolute;mso-position-vertical-relative:text;mso-width-percent:0;mso-height-percent:0;mso-width-relative:margin;mso-height-relative:margin;v-text-anchor:middle" o:gfxdata="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" fillcolor="#5a5a5a [2109]" stroked="f" strokeweight="1pt">
                       <v:textbox style="layout-flow:vertical-ideographic" inset="1mm,1mm,1mm,1mm">
                         <w:txbxContent>
                           <w:p>
@@ -12471,7 +12466,17 @@
                 <w:sz w:val="20"/>
                 <w:szCs w:val="20"/>
               </w:rPr>
-              <w:t>馬可福音</w:t>
+              <w:t>以西結書</w:t>
+            </w:r>
+            <w:r>
+              <w:rPr>
+                <w:rFonts w:ascii="Bahnschrift SemiBold Condensed" w:eastAsia="標楷體" w:hAnsi="Bahnschrift SemiBold Condensed" w:cstheme="minorHAnsi" w:hint="eastAsia"/>
+                <w:color w:val="000000" w:themeColor="text1"/>
+                <w:w w:val="120"/>
+                <w:sz w:val="20"/>
+                <w:szCs w:val="20"/>
+              </w:rPr>
+              <w:t>4</w:t>
             </w:r>
             <w:r>
               <w:rPr>
@@ -12495,13 +12500,13 @@
             </w:r>
             <w:r>
               <w:rPr>
-                <w:rFonts w:ascii="Bahnschrift SemiBold Condensed" w:eastAsia="標楷體" w:hAnsi="Bahnschrift SemiBold Condensed" w:cstheme="minorHAnsi"/>
+                <w:rFonts w:ascii="Bahnschrift SemiBold Condensed" w:eastAsia="標楷體" w:hAnsi="Bahnschrift SemiBold Condensed" w:cstheme="minorHAnsi" w:hint="eastAsia"/>
                 <w:color w:val="000000" w:themeColor="text1"/>
                 <w:w w:val="120"/>
                 <w:sz w:val="20"/>
                 <w:szCs w:val="20"/>
               </w:rPr>
-              <w:t>30-34,53-56</w:t>
+              <w:t>16-18</w:t>
             </w:r>
             <w:r>
               <w:rPr>
@@ -12656,7 +12661,7 @@
                 <w:sz w:val="20"/>
                 <w:szCs w:val="20"/>
               </w:rPr>
-              <w:t>認出牧者、緊緊跟隨</w:t>
+              <w:t>君王的產業</w:t>
             </w:r>
           </w:p>
         </w:tc>
@@ -12974,7 +12979,7 @@
                 </mc:Choice>
                 <mc:Fallback>
                   <w:pict>
-                    <v:rect id="矩形 11" o:spid="_x0000_s1043" style="position:absolute;left:0;text-align:left;margin-left:-.75pt;margin-top:5.9pt;width:19.25pt;height:89.35pt;z-index:251659776;visibility:visible;mso-wrap-style:square;mso-width-percent:0;mso-height-percent:0;mso-wrap-distance-left:9pt;mso-wrap-distance-top:0;mso-wrap-distance-right:9pt;mso-wrap-distance-bottom:0;mso-position-horizontal:absolute;mso-position-horizontal-relative:text;mso-position-vertical:absolute;mso-position-vertical-relative:text;mso-width-percent:0;mso-height-percent:0;mso-width-relative:margin;mso-height-relative:margin;v-text-anchor:middle" o:gfxdata="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" fillcolor="#5a5a5a [2109]" stroked="f" strokeweight="1pt">
+                    <v:rect w14:anchorId="4D37C684" id="矩形 11" o:spid="_x0000_s1043" style="position:absolute;left:0;text-align:left;margin-left:-.75pt;margin-top:5.9pt;width:19.25pt;height:89.35pt;z-index:251659776;visibility:visible;mso-wrap-style:square;mso-width-percent:0;mso-height-percent:0;mso-wrap-distance-left:9pt;mso-wrap-distance-top:0;mso-wrap-distance-right:9pt;mso-wrap-distance-bottom:0;mso-position-horizontal:absolute;mso-position-horizontal-relative:text;mso-position-vertical:absolute;mso-position-vertical-relative:text;mso-width-percent:0;mso-height-percent:0;mso-width-relative:margin;mso-height-relative:margin;v-text-anchor:middle" o:gfxdata="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" fillcolor="#5a5a5a [2109]" stroked="f" strokeweight="1pt">
                       <v:textbox style="layout-flow:vertical-ideographic" inset="1mm,1mm,1mm,1mm">
                         <w:txbxContent>
                           <w:p>
@@ -13107,7 +13112,7 @@
                 <w:sz w:val="20"/>
                 <w:szCs w:val="20"/>
               </w:rPr>
-              <w:t>245</w:t>
+              <w:t>250</w:t>
             </w:r>
             <w:r>
               <w:rPr>
@@ -13926,7 +13931,7 @@
                 <w:sz w:val="20"/>
                 <w:szCs w:val="20"/>
               </w:rPr>
-              <w:t>512</w:t>
+              <w:t>510</w:t>
             </w:r>
             <w:r>
               <w:rPr>
@@ -14758,9 +14763,9 @@
               </wp:anchor>
             </w:drawing>
           </mc:Choice>
-          <mc:Fallback xmlns:cx="http://schemas.microsoft.com/office/drawing/2014/chartex" xmlns:cx1="http://schemas.microsoft.com/office/drawing/2015/9/8/chartex" xmlns:cx2="http://schemas.microsoft.com/office/drawing/2015/10/21/chartex" xmlns:cx3="http://schemas.microsoft.com/office/drawing/2016/5/9/chartex" xmlns:cx4="http://schemas.microsoft.com/office/drawing/2016/5/10/chartex" xmlns:cx5="http://schemas.microsoft.com/office/drawing/2016/5/11/chartex" xmlns:cx6="http://schemas.microsoft.com/office/drawing/2016/5/12/chartex" xmlns:cx7="http://schemas.microsoft.com/office/drawing/2016/5/13/chartex" xmlns:cx8="http://schemas.microsoft.com/office/drawing/2016/5/14/chartex" xmlns:aink="http://schemas.microsoft.com/office/drawing/2016/ink" xmlns:am3d="http://schemas.microsoft.com/office/drawing/2017/model3d" xmlns:oel="http://schemas.microsoft.com/office/2019/extlst" xmlns:w15="http://schemas.microsoft.com/office/word/2012/wordml" xmlns:w16cex="http://schemas.microsoft.com/office/word/2018/wordml/cex" xmlns:w16cid="http://schemas.microsoft.com/office/word/2016/wordml/cid" xmlns:w16="http://schemas.microsoft.com/office/word/2018/wordml" xmlns:w16du="http://schemas.microsoft.com/office/word/2023/wordml/word16du" xmlns:w16sdtdh="http://schemas.microsoft.com/office/word/2020/wordml/sdtdatahash" xmlns:w16se="http://schemas.microsoft.com/office/word/2015/wordml/symex">
+          <mc:Fallback>
             <w:pict>
-              <v:line w14:anchorId="2550CDCC" id="直線接點 2" o:spid="_x0000_s1026" style="position:absolute;z-index:251653632;visibility:visible;mso-wrap-style:square;mso-height-percent:0;mso-wrap-distance-left:9pt;mso-wrap-distance-top:0;mso-wrap-distance-right:9pt;mso-wrap-distance-bottom:0;mso-position-horizontal:absolute;mso-position-horizontal-relative:page;mso-position-vertical:absolute;mso-position-vertical-relative:page;mso-height-percent:0;mso-height-relative:margin" from="687.75pt,19.85pt" to="687.75pt,709.8pt" o:gfxdata="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" strokecolor="black [3213]" strokeweight=".5pt">
+              <v:line w14:anchorId="540E9AC3" id="直線接點 2" o:spid="_x0000_s1026" style="position:absolute;z-index:251653632;visibility:visible;mso-wrap-style:square;mso-height-percent:0;mso-wrap-distance-left:9pt;mso-wrap-distance-top:0;mso-wrap-distance-right:9pt;mso-wrap-distance-bottom:0;mso-position-horizontal:absolute;mso-position-horizontal-relative:page;mso-position-vertical:absolute;mso-position-vertical-relative:page;mso-height-percent:0;mso-height-relative:margin" from="687.75pt,19.85pt" to="687.75pt,709.8pt" o:gfxdata="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" strokecolor="black [3213]" strokeweight=".5pt">
                 <v:stroke dashstyle="3 1" joinstyle="miter"/>
                 <w10:wrap anchorx="page" anchory="page"/>
               </v:line>
@@ -14792,7 +14797,7 @@
           <w:w w:val="90"/>
           <w:szCs w:val="24"/>
         </w:rPr>
-        <w:t>約翰福音</w:t>
+        <w:t>以</w:t>
       </w:r>
       <w:r>
         <w:rPr>
@@ -14801,7 +14806,7 @@
           <w:w w:val="90"/>
           <w:szCs w:val="24"/>
         </w:rPr>
-        <w:t>10</w:t>
+        <w:t>西結書</w:t>
       </w:r>
       <w:r>
         <w:rPr>
@@ -14810,7 +14815,7 @@
           <w:w w:val="90"/>
           <w:szCs w:val="24"/>
         </w:rPr>
-        <w:t>章</w:t>
+        <w:t>46</w:t>
       </w:r>
       <w:r>
         <w:rPr>
@@ -14819,7 +14824,7 @@
           <w:w w:val="90"/>
           <w:szCs w:val="24"/>
         </w:rPr>
-        <w:t>2-3</w:t>
+        <w:t>章</w:t>
       </w:r>
       <w:r>
         <w:rPr>
@@ -14828,6 +14833,15 @@
           <w:w w:val="90"/>
           <w:szCs w:val="24"/>
         </w:rPr>
+        <w:t>18</w:t>
+      </w:r>
+      <w:r>
+        <w:rPr>
+          <w:rFonts w:ascii="Barlow Condensed Medium" w:eastAsia="華康中黑體" w:hAnsi="Barlow Condensed Medium" w:cs="Calibri" w:hint="eastAsia"/>
+          <w:color w:val="000000"/>
+          <w:w w:val="90"/>
+          <w:szCs w:val="24"/>
+        </w:rPr>
         <w:t>節</w:t>
       </w:r>
       <w:r>
@@ -14838,86 +14852,6 @@
           <w:szCs w:val="24"/>
         </w:rPr>
         <w:t>)</w:t>
-      </w:r>
-    </w:p>
-    <w:p>
-      <w:pPr>
-        <w:kinsoku w:val="0"/>
-        <w:snapToGrid w:val="0"/>
-        <w:spacing w:line="300" w:lineRule="exact"/>
-        <w:ind w:left="353" w:hangingChars="200" w:hanging="353"/>
-        <w:jc w:val="both"/>
-        <w:rPr>
-          <w:rFonts w:ascii="Calibri" w:eastAsia="標楷體" w:hAnsi="Calibri" w:cs="Calibri"/>
-          <w:color w:val="000000"/>
-          <w:w w:val="80"/>
-          <w:szCs w:val="24"/>
-        </w:rPr>
-      </w:pPr>
-      <w:r>
-        <w:rPr>
-          <w:rFonts w:ascii="Calibri" w:eastAsia="標楷體" w:hAnsi="Calibri" w:cs="Calibri"/>
-          <w:b/>
-          <w:color w:val="000000"/>
-          <w:w w:val="80"/>
-          <w:sz w:val="22"/>
-        </w:rPr>
-        <w:t>(</w:t>
-      </w:r>
-      <w:r>
-        <w:rPr>
-          <w:rFonts w:ascii="Calibri" w:eastAsia="標楷體" w:hAnsi="Calibri" w:cs="Calibri"/>
-          <w:b/>
-          <w:color w:val="000000"/>
-          <w:w w:val="80"/>
-          <w:sz w:val="22"/>
-        </w:rPr>
-        <w:t>台</w:t>
-      </w:r>
-      <w:r>
-        <w:rPr>
-          <w:rFonts w:ascii="Calibri" w:eastAsia="標楷體" w:hAnsi="Calibri" w:cs="Calibri"/>
-          <w:b/>
-          <w:color w:val="000000"/>
-          <w:w w:val="80"/>
-          <w:sz w:val="22"/>
-        </w:rPr>
-        <w:t>)</w:t>
-      </w:r>
-      <w:r>
-        <w:rPr>
-          <w:rFonts w:ascii="Calibri" w:eastAsia="新細明體" w:hAnsi="Calibri" w:cs="Arial" w:hint="eastAsia"/>
-          <w:w w:val="80"/>
-          <w:sz w:val="22"/>
-        </w:rPr>
-        <w:t xml:space="preserve"> </w:t>
-      </w:r>
-      <w:r>
-        <w:rPr>
-          <w:rFonts w:ascii="Calibri" w:eastAsia="標楷體" w:hAnsi="Calibri" w:cs="Calibri" w:hint="eastAsia"/>
-          <w:color w:val="000000"/>
-          <w:w w:val="80"/>
-          <w:szCs w:val="24"/>
-        </w:rPr>
-        <w:t>對門入的，是羊的牧者。顧門的給伊開；羊聽伊的聲。就隨名叫家己的羊，導</w:t>
-      </w:r>
-      <w:r>
-        <w:rPr>
-          <w:rFonts w:ascii="新細明體-ExtB" w:eastAsia="新細明體-ExtB" w:hAnsi="新細明體-ExtB" w:cs="新細明體-ExtB" w:hint="eastAsia"/>
-          <w:color w:val="000000"/>
-          <w:w w:val="80"/>
-          <w:szCs w:val="24"/>
-        </w:rPr>
-        <w:t>𪜶</w:t>
-      </w:r>
-      <w:r>
-        <w:rPr>
-          <w:rFonts w:ascii="Calibri" w:eastAsia="標楷體" w:hAnsi="Calibri" w:cs="Calibri" w:hint="eastAsia"/>
-          <w:color w:val="000000"/>
-          <w:w w:val="80"/>
-          <w:szCs w:val="24"/>
-        </w:rPr>
-        <w:t>出。</w:t>
       </w:r>
     </w:p>
     <w:p>
@@ -14928,14 +14862,112 @@
         <w:ind w:left="352" w:hangingChars="200" w:hanging="352"/>
         <w:jc w:val="both"/>
         <w:rPr>
+          <w:rFonts w:ascii="Calibri" w:eastAsia="標楷體" w:hAnsi="Calibri" w:cs="Calibri"/>
+          <w:color w:val="000000"/>
+          <w:w w:val="80"/>
+          <w:szCs w:val="24"/>
+        </w:rPr>
+      </w:pPr>
+      <w:r>
+        <w:rPr>
+          <w:rFonts w:ascii="Calibri" w:eastAsia="標楷體" w:hAnsi="Calibri" w:cs="Calibri"/>
+          <w:b/>
+          <w:color w:val="000000"/>
+          <w:w w:val="80"/>
+          <w:sz w:val="22"/>
+        </w:rPr>
+        <w:t>(</w:t>
+      </w:r>
+      <w:r>
+        <w:rPr>
+          <w:rFonts w:ascii="Calibri" w:eastAsia="標楷體" w:hAnsi="Calibri" w:cs="Calibri"/>
+          <w:b/>
+          <w:color w:val="000000"/>
+          <w:w w:val="80"/>
+          <w:sz w:val="22"/>
+        </w:rPr>
+        <w:t>台</w:t>
+      </w:r>
+      <w:r>
+        <w:rPr>
+          <w:rFonts w:ascii="Calibri" w:eastAsia="標楷體" w:hAnsi="Calibri" w:cs="Calibri"/>
+          <w:b/>
+          <w:color w:val="000000"/>
+          <w:w w:val="80"/>
+          <w:sz w:val="22"/>
+        </w:rPr>
+        <w:t>)</w:t>
+      </w:r>
+      <w:r>
+        <w:rPr>
+          <w:rFonts w:ascii="Calibri" w:eastAsia="新細明體" w:hAnsi="Calibri" w:cs="Arial" w:hint="eastAsia"/>
+          <w:w w:val="80"/>
+          <w:sz w:val="22"/>
+        </w:rPr>
+        <w:t xml:space="preserve"> </w:t>
+      </w:r>
+      <w:r>
+        <w:rPr>
+          <w:rFonts w:ascii="Calibri" w:eastAsia="標楷體" w:hAnsi="Calibri" w:cs="Calibri" w:hint="eastAsia"/>
+          <w:color w:val="000000"/>
+          <w:w w:val="80"/>
+          <w:szCs w:val="24"/>
+        </w:rPr>
+        <w:t>人君呣通搶奪百姓的產業，來趕</w:t>
+      </w:r>
+      <w:r>
+        <w:rPr>
+          <w:rFonts w:ascii="新細明體-ExtB" w:eastAsia="新細明體-ExtB" w:hAnsi="新細明體-ExtB" w:cs="新細明體-ExtB" w:hint="eastAsia"/>
+          <w:color w:val="000000"/>
+          <w:w w:val="80"/>
+          <w:szCs w:val="24"/>
+        </w:rPr>
+        <w:t>𪜶</w:t>
+      </w:r>
+      <w:r>
+        <w:rPr>
+          <w:rFonts w:ascii="Calibri" w:eastAsia="標楷體" w:hAnsi="Calibri" w:cs="Calibri" w:hint="eastAsia"/>
+          <w:color w:val="000000"/>
+          <w:w w:val="80"/>
+          <w:szCs w:val="24"/>
+        </w:rPr>
+        <w:t>離開</w:t>
+      </w:r>
+      <w:r>
+        <w:rPr>
+          <w:rFonts w:ascii="新細明體-ExtB" w:eastAsia="新細明體-ExtB" w:hAnsi="新細明體-ExtB" w:cs="新細明體-ExtB" w:hint="eastAsia"/>
+          <w:color w:val="000000"/>
+          <w:w w:val="80"/>
+          <w:szCs w:val="24"/>
+        </w:rPr>
+        <w:t>𪜶</w:t>
+      </w:r>
+      <w:r>
+        <w:rPr>
+          <w:rFonts w:ascii="Calibri" w:eastAsia="標楷體" w:hAnsi="Calibri" w:cs="Calibri" w:hint="eastAsia"/>
+          <w:color w:val="000000"/>
+          <w:w w:val="80"/>
+          <w:szCs w:val="24"/>
+        </w:rPr>
+        <w:t>所承接的；伊著對家己的業中，將產業互伊的子；免得我的百姓四散，逐人離開伊所承接的。</w:t>
+      </w:r>
+    </w:p>
+    <w:p>
+      <w:pPr>
+        <w:kinsoku w:val="0"/>
+        <w:snapToGrid w:val="0"/>
+        <w:spacing w:line="300" w:lineRule="exact"/>
+        <w:ind w:left="352" w:hangingChars="200" w:hanging="352"/>
+        <w:jc w:val="both"/>
+        <w:rPr>
           <w:rFonts w:ascii="Calibri" w:eastAsia="華康中黑體" w:hAnsi="Calibri" w:cs="Calibri"/>
           <w:color w:val="000000"/>
           <w:w w:val="80"/>
           <w:sz w:val="22"/>
         </w:rPr>
         <w:sectPr>
-          <w:headerReference w:type="even" r:id="rId15"/>
-          <w:headerReference w:type="default" r:id="rId16"/>
+          <w:headerReference w:type="even" r:id="rId14"/>
+          <w:headerReference w:type="default" r:id="rId15"/>
           <w:pgSz w:w="20639" w:h="14572" w:orient="landscape" w:code="12"/>
           <w:pgMar w:top="794" w:right="567" w:bottom="510" w:left="567" w:header="340" w:footer="454" w:gutter="0"/>
           <w:cols w:num="4" w:space="742" w:equalWidth="0">
@@ -14993,7 +15025,7 @@
           <w:w w:val="80"/>
           <w:sz w:val="22"/>
         </w:rPr>
-        <w:t>從門進去的、纔是羊的牧人。看門的就給他開門．羊也聽他的聲音．他按著名叫自己的羊、把羊領出來。</w:t>
+        <w:t>王不可奪取民的產業、以致驅逐他們離開所承受的、他要從自己的地業中、將產業賜給他兒子、免得我的民分散、各人離開所承受的。</w:t>
       </w:r>
     </w:p>
     <w:p>
@@ -15151,7 +15183,7 @@
                 <w:noProof/>
                 <w:w w:val="80"/>
               </w:rPr>
-              <w:t>8</w:t>
+              <w:t>9</w:t>
             </w:r>
             <w:r>
               <w:rPr>
@@ -15194,7 +15226,7 @@
                 <w:noProof/>
                 <w:w w:val="80"/>
               </w:rPr>
-              <w:t>25</w:t>
+              <w:t>1</w:t>
             </w:r>
             <w:r>
               <w:rPr>
@@ -15305,7 +15337,7 @@
                 <w:noProof/>
                 <w:w w:val="80"/>
               </w:rPr>
-              <w:t>1</w:t>
+              <w:t>8</w:t>
             </w:r>
             <w:r>
               <w:rPr>
@@ -15395,7 +15427,7 @@
                 <w:noProof/>
                 <w:w w:val="90"/>
               </w:rPr>
-              <w:t>8</w:t>
+              <w:t>9</w:t>
             </w:r>
             <w:r>
               <w:rPr>
@@ -15463,7 +15495,7 @@
               <w:rPr>
                 <w:rFonts w:ascii="Barlow Condensed Medium" w:eastAsia="標楷體" w:hAnsi="Barlow Condensed Medium" w:cs="華康儷楷書" w:hint="eastAsia"/>
               </w:rPr>
-              <w:t>--</w:t>
+              <w:t>李靜儀</w:t>
             </w:r>
           </w:p>
         </w:tc>
@@ -15494,7 +15526,7 @@
               <w:rPr>
                 <w:rFonts w:ascii="Barlow Condensed Medium" w:eastAsia="標楷體" w:hAnsi="Barlow Condensed Medium" w:cs="華康儷楷書" w:hint="eastAsia"/>
               </w:rPr>
-              <w:t>李靜儀</w:t>
+              <w:t>--</w:t>
             </w:r>
           </w:p>
         </w:tc>
@@ -15617,7 +15649,7 @@
                 <w:noProof/>
                 <w:w w:val="75"/>
               </w:rPr>
-              <w:t>18</w:t>
+              <w:t>25</w:t>
             </w:r>
             <w:r>
               <w:rPr>
@@ -15707,7 +15739,7 @@
                 <w:sz w:val="28"/>
                 <w:szCs w:val="28"/>
               </w:rPr>
-              <w:t>林美惠、劉奕樑</w:t>
+              <w:t>蕭國鎮、張怡婷</w:t>
             </w:r>
           </w:p>
         </w:tc>
@@ -15769,7 +15801,7 @@
               <w:rPr>
                 <w:rFonts w:ascii="Barlow Condensed Medium" w:eastAsia="標楷體" w:hAnsi="Barlow Condensed Medium" w:cs="華康儷楷書" w:hint="eastAsia"/>
               </w:rPr>
-              <w:t>--</w:t>
+              <w:t>張麗君</w:t>
             </w:r>
           </w:p>
         </w:tc>
@@ -15800,7 +15832,7 @@
               <w:rPr>
                 <w:rFonts w:ascii="Barlow Condensed Medium" w:eastAsia="標楷體" w:hAnsi="Barlow Condensed Medium" w:cs="華康儷楷書" w:hint="eastAsia"/>
               </w:rPr>
-              <w:t>張麗君</w:t>
+              <w:t>--</w:t>
             </w:r>
           </w:p>
         </w:tc>
@@ -15923,7 +15955,7 @@
                 <w:noProof/>
                 <w:w w:val="75"/>
               </w:rPr>
-              <w:t>18</w:t>
+              <w:t>25</w:t>
             </w:r>
             <w:r>
               <w:rPr>
@@ -16043,9 +16075,9 @@
             </w:pPr>
             <w:r>
               <w:rPr>
-                <w:rFonts w:ascii="Barlow Condensed Medium" w:eastAsia="標楷體" w:hAnsi="Barlow Condensed Medium" w:cs="華康儷楷書" w:hint="eastAsia"/>
-              </w:rPr>
-              <w:t>--</w:t>
+                <w:rFonts w:ascii="標楷體" w:eastAsia="標楷體" w:hAnsi="標楷體" w:hint="eastAsia"/>
+              </w:rPr>
+              <w:t>王昌裕</w:t>
             </w:r>
           </w:p>
         </w:tc>
@@ -16076,7 +16108,7 @@
               <w:rPr>
                 <w:rFonts w:ascii="Barlow Condensed Medium" w:eastAsia="標楷體" w:hAnsi="Barlow Condensed Medium" w:cs="華康儷楷書" w:hint="eastAsia"/>
               </w:rPr>
-              <w:t>王昌裕</w:t>
+              <w:t>--</w:t>
             </w:r>
           </w:p>
         </w:tc>
@@ -16199,7 +16231,7 @@
                 <w:noProof/>
                 <w:w w:val="75"/>
               </w:rPr>
-              <w:t>18</w:t>
+              <w:t>25</w:t>
             </w:r>
             <w:r>
               <w:rPr>
@@ -16319,7 +16351,7 @@
               <w:rPr>
                 <w:rFonts w:ascii="標楷體" w:eastAsia="標楷體" w:hAnsi="標楷體" w:hint="eastAsia"/>
               </w:rPr>
-              <w:t>蔡佩珺</w:t>
+              <w:t>王昌裕</w:t>
             </w:r>
           </w:p>
         </w:tc>
@@ -16350,7 +16382,7 @@
               <w:rPr>
                 <w:rFonts w:ascii="標楷體" w:eastAsia="標楷體" w:hAnsi="標楷體" w:hint="eastAsia"/>
               </w:rPr>
-              <w:t>王昌裕</w:t>
+              <w:t>魏榮光</w:t>
             </w:r>
           </w:p>
         </w:tc>
@@ -16479,7 +16511,7 @@
                 <w:noProof/>
                 <w:w w:val="75"/>
               </w:rPr>
-              <w:t>18</w:t>
+              <w:t>25</w:t>
             </w:r>
             <w:r>
               <w:rPr>
@@ -16599,7 +16631,7 @@
               <w:rPr>
                 <w:rFonts w:ascii="標楷體" w:eastAsia="標楷體" w:hAnsi="標楷體" w:cs="華康儷楷書" w:hint="eastAsia"/>
               </w:rPr>
-              <w:t>張怡婷</w:t>
+              <w:t>黃聖耀</w:t>
             </w:r>
           </w:p>
         </w:tc>
@@ -16630,7 +16662,7 @@
               <w:rPr>
                 <w:rFonts w:ascii="標楷體" w:eastAsia="標楷體" w:hAnsi="標楷體" w:cs="華康儷楷書" w:hint="eastAsia"/>
               </w:rPr>
-              <w:t>黃聖耀</w:t>
+              <w:t>黃明憲</w:t>
             </w:r>
           </w:p>
         </w:tc>
@@ -16752,7 +16784,7 @@
                 <w:noProof/>
                 <w:w w:val="75"/>
               </w:rPr>
-              <w:t>18</w:t>
+              <w:t>25</w:t>
             </w:r>
             <w:r>
               <w:rPr>
@@ -16874,7 +16906,7 @@
                 <w:rFonts w:ascii="標楷體" w:eastAsia="標楷體" w:hAnsi="標楷體" w:cs="華康儷楷書" w:hint="eastAsia"/>
                 <w:szCs w:val="24"/>
               </w:rPr>
-              <w:t>黃聖耀</w:t>
+              <w:t>莊舒媛</w:t>
             </w:r>
           </w:p>
         </w:tc>
@@ -16907,7 +16939,7 @@
                 <w:rFonts w:ascii="標楷體" w:eastAsia="標楷體" w:hAnsi="標楷體" w:cs="華康儷楷書" w:hint="eastAsia"/>
                 <w:szCs w:val="24"/>
               </w:rPr>
-              <w:t>莊舒媛</w:t>
+              <w:t>張思婗</w:t>
             </w:r>
           </w:p>
         </w:tc>
@@ -17029,7 +17061,7 @@
                 <w:noProof/>
                 <w:w w:val="75"/>
               </w:rPr>
-              <w:t>18</w:t>
+              <w:t>25</w:t>
             </w:r>
             <w:r>
               <w:rPr>
@@ -17152,7 +17184,7 @@
                 <w:rFonts w:ascii="標楷體" w:eastAsia="標楷體" w:hAnsi="標楷體" w:cs="華康儷楷書" w:hint="eastAsia"/>
                 <w:szCs w:val="24"/>
               </w:rPr>
-              <w:t>張宗雄</w:t>
+              <w:t>周艶林</w:t>
             </w:r>
           </w:p>
         </w:tc>
@@ -17185,7 +17217,7 @@
                 <w:rFonts w:ascii="標楷體" w:eastAsia="標楷體" w:hAnsi="標楷體" w:cs="華康儷楷書" w:hint="eastAsia"/>
                 <w:szCs w:val="24"/>
               </w:rPr>
-              <w:t>周艶林</w:t>
+              <w:t>劉奕樑</w:t>
             </w:r>
           </w:p>
         </w:tc>
@@ -17307,7 +17339,7 @@
                 <w:noProof/>
                 <w:w w:val="75"/>
               </w:rPr>
-              <w:t>23</w:t>
+              <w:t>30</w:t>
             </w:r>
             <w:r>
               <w:rPr>
@@ -17431,7 +17463,7 @@
                 <w:rFonts w:ascii="標楷體" w:eastAsia="標楷體" w:hAnsi="標楷體" w:cs="華康儷楷書" w:hint="eastAsia"/>
                 <w:szCs w:val="24"/>
               </w:rPr>
-              <w:t>林惠娟</w:t>
+              <w:t>張燕芬</w:t>
             </w:r>
           </w:p>
         </w:tc>
@@ -17465,7 +17497,7 @@
                 <w:rFonts w:ascii="標楷體" w:eastAsia="標楷體" w:hAnsi="標楷體" w:cs="華康儷楷書" w:hint="eastAsia"/>
                 <w:szCs w:val="24"/>
               </w:rPr>
-              <w:t>張燕芬</w:t>
+              <w:t>張怡婷</w:t>
             </w:r>
           </w:p>
         </w:tc>
@@ -17587,7 +17619,7 @@
                 <w:noProof/>
                 <w:w w:val="75"/>
               </w:rPr>
-              <w:t>20</w:t>
+              <w:t>27</w:t>
             </w:r>
             <w:r>
               <w:rPr>
@@ -17705,7 +17737,7 @@
                 <w:rFonts w:ascii="標楷體" w:eastAsia="標楷體" w:hAnsi="標楷體" w:cs="華康儷楷書" w:hint="eastAsia"/>
                 <w:szCs w:val="24"/>
               </w:rPr>
-              <w:t>張燕芬</w:t>
+              <w:t>張怡婷</w:t>
             </w:r>
           </w:p>
         </w:tc>
@@ -17739,7 +17771,7 @@
                 <w:rFonts w:ascii="標楷體" w:eastAsia="標楷體" w:hAnsi="標楷體" w:cs="華康儷楷書" w:hint="eastAsia"/>
                 <w:szCs w:val="24"/>
               </w:rPr>
-              <w:t>張怡婷</w:t>
+              <w:t>黃聖耀</w:t>
             </w:r>
           </w:p>
         </w:tc>
@@ -17861,7 +17893,7 @@
                 <w:noProof/>
                 <w:w w:val="75"/>
               </w:rPr>
-              <w:t>20</w:t>
+              <w:t>27</w:t>
             </w:r>
             <w:r>
               <w:rPr>
@@ -17949,25 +17981,7 @@
                 <w:sz w:val="28"/>
                 <w:szCs w:val="28"/>
               </w:rPr>
-              <w:t>蕭國鎮</w:t>
-            </w:r>
-            <w:r>
-              <w:rPr>
-                <w:rFonts w:ascii="Barlow Condensed Medium" w:eastAsia="標楷體" w:hAnsi="Barlow Condensed Medium" w:cstheme="minorHAnsi" w:hint="eastAsia"/>
-                <w:w w:val="66"/>
-                <w:sz w:val="28"/>
-                <w:szCs w:val="28"/>
-              </w:rPr>
-              <w:t>、</w:t>
-            </w:r>
-            <w:r>
-              <w:rPr>
-                <w:rFonts w:ascii="Barlow Condensed Medium" w:eastAsia="標楷體" w:hAnsi="Barlow Condensed Medium" w:cstheme="minorHAnsi" w:hint="eastAsia"/>
-                <w:w w:val="66"/>
-                <w:sz w:val="28"/>
-                <w:szCs w:val="28"/>
-              </w:rPr>
-              <w:t>張怡婷</w:t>
+              <w:t>黃明憲、張燕芬</w:t>
             </w:r>
           </w:p>
         </w:tc>
@@ -18032,7 +18046,7 @@
                 <w:rFonts w:ascii="標楷體" w:eastAsia="標楷體" w:hAnsi="標楷體" w:cs="華康儷楷書" w:hint="eastAsia"/>
                 <w:szCs w:val="24"/>
               </w:rPr>
-              <w:t>張燕芬</w:t>
+              <w:t>宋素珠</w:t>
             </w:r>
           </w:p>
         </w:tc>
@@ -18056,15 +18070,15 @@
               <w:jc w:val="center"/>
               <w:rPr>
                 <w:rFonts w:ascii="標楷體" w:eastAsia="標楷體" w:hAnsi="標楷體" w:cs="華康儷楷書"/>
-                <w:szCs w:val="24"/>
+                <w:sz w:val="22"/>
               </w:rPr>
             </w:pPr>
             <w:r>
               <w:rPr>
                 <w:rFonts w:ascii="標楷體" w:eastAsia="標楷體" w:hAnsi="標楷體" w:cs="華康儷楷書" w:hint="eastAsia"/>
-                <w:szCs w:val="24"/>
-              </w:rPr>
-              <w:t>宋素珠</w:t>
+                <w:sz w:val="22"/>
+              </w:rPr>
+              <w:t>賴王阿美</w:t>
             </w:r>
           </w:p>
         </w:tc>
@@ -18186,7 +18200,7 @@
                 <w:noProof/>
                 <w:w w:val="75"/>
               </w:rPr>
-              <w:t>20</w:t>
+              <w:t>27</w:t>
             </w:r>
             <w:r>
               <w:rPr>
@@ -18302,7 +18316,7 @@
                 <w:rFonts w:ascii="標楷體" w:eastAsia="標楷體" w:hAnsi="標楷體" w:cs="華康儷楷書" w:hint="eastAsia"/>
                 <w:szCs w:val="24"/>
               </w:rPr>
-              <w:t>葉文蒂</w:t>
+              <w:t>高玉華</w:t>
             </w:r>
           </w:p>
         </w:tc>
@@ -18333,7 +18347,7 @@
                 <w:rFonts w:ascii="標楷體" w:eastAsia="標楷體" w:hAnsi="標楷體" w:cs="華康儷楷書" w:hint="eastAsia"/>
                 <w:szCs w:val="24"/>
               </w:rPr>
-              <w:t>高玉華</w:t>
+              <w:t>卓滿惠</w:t>
             </w:r>
           </w:p>
         </w:tc>
@@ -18476,7 +18490,7 @@
                 <w:noProof/>
                 <w:w w:val="75"/>
               </w:rPr>
-              <w:t>17</w:t>
+              <w:t>24</w:t>
             </w:r>
             <w:r>
               <w:rPr>
@@ -18591,7 +18605,7 @@
                 <w:rFonts w:ascii="標楷體" w:eastAsia="標楷體" w:hAnsi="標楷體" w:cs="華康儷楷書" w:hint="eastAsia"/>
                 <w:szCs w:val="24"/>
               </w:rPr>
-              <w:t>胡瑞榮</w:t>
+              <w:t>楊鍚昌</w:t>
             </w:r>
           </w:p>
         </w:tc>
@@ -18622,7 +18636,7 @@
                 <w:rFonts w:ascii="標楷體" w:eastAsia="標楷體" w:hAnsi="標楷體" w:cs="華康儷楷書" w:hint="eastAsia"/>
                 <w:szCs w:val="24"/>
               </w:rPr>
-              <w:t>楊鍚昌</w:t>
+              <w:t>黃耀宗</w:t>
             </w:r>
           </w:p>
         </w:tc>
@@ -18745,7 +18759,7 @@
                 <w:noProof/>
                 <w:w w:val="75"/>
               </w:rPr>
-              <w:t>17</w:t>
+              <w:t>24</w:t>
             </w:r>
             <w:r>
               <w:rPr>
@@ -18867,7 +18881,7 @@
                 <w:w w:val="90"/>
                 <w:szCs w:val="24"/>
               </w:rPr>
-              <w:t>林淑雲</w:t>
+              <w:t>葉文蒂</w:t>
             </w:r>
           </w:p>
         </w:tc>
@@ -18899,7 +18913,7 @@
                 <w:w w:val="90"/>
                 <w:szCs w:val="24"/>
               </w:rPr>
-              <w:t>葉文蒂</w:t>
+              <w:t>張麗君</w:t>
             </w:r>
           </w:p>
         </w:tc>
@@ -19021,7 +19035,7 @@
                 <w:noProof/>
                 <w:w w:val="75"/>
               </w:rPr>
-              <w:t>22</w:t>
+              <w:t>29</w:t>
             </w:r>
             <w:r>
               <w:rPr>
@@ -19134,7 +19148,7 @@
                 <w:rFonts w:ascii="標楷體" w:eastAsia="標楷體" w:hAnsi="標楷體" w:cs="華康儷楷書" w:hint="eastAsia"/>
                 <w:szCs w:val="24"/>
               </w:rPr>
-              <w:t>楊崇隆</w:t>
+              <w:t>張昭立</w:t>
             </w:r>
           </w:p>
         </w:tc>
@@ -19165,7 +19179,7 @@
                 <w:rFonts w:ascii="標楷體" w:eastAsia="標楷體" w:hAnsi="標楷體" w:cs="華康儷楷書" w:hint="eastAsia"/>
                 <w:szCs w:val="24"/>
               </w:rPr>
-              <w:t>張昭立</w:t>
+              <w:t>楊竣傑</w:t>
             </w:r>
           </w:p>
         </w:tc>
@@ -19294,7 +19308,7 @@
                 <w:noProof/>
                 <w:w w:val="75"/>
               </w:rPr>
-              <w:t>17</w:t>
+              <w:t>24</w:t>
             </w:r>
             <w:r>
               <w:rPr>
@@ -19414,9 +19428,9 @@
             <w:r>
               <w:rPr>
                 <w:rFonts w:ascii="標楷體" w:eastAsia="標楷體" w:hAnsi="標楷體" w:hint="eastAsia"/>
-                <w:sz w:val="22"/>
-              </w:rPr>
-              <w:t>松年團契</w:t>
+                <w:szCs w:val="24"/>
+              </w:rPr>
+              <w:t>聖歌隊</w:t>
             </w:r>
           </w:p>
         </w:tc>
@@ -19441,15 +19455,15 @@
               <w:rPr>
                 <w:rFonts w:ascii="標楷體" w:eastAsia="標楷體" w:hAnsi="標楷體" w:cs="華康儷楷書"/>
                 <w:w w:val="50"/>
-                <w:szCs w:val="24"/>
+                <w:sz w:val="22"/>
               </w:rPr>
             </w:pPr>
             <w:r>
               <w:rPr>
                 <w:rFonts w:ascii="標楷體" w:eastAsia="標楷體" w:hAnsi="標楷體" w:hint="eastAsia"/>
-                <w:szCs w:val="24"/>
-              </w:rPr>
-              <w:t>聖歌隊</w:t>
+                <w:sz w:val="22"/>
+              </w:rPr>
+              <w:t>婦女團契</w:t>
             </w:r>
           </w:p>
         </w:tc>
@@ -19581,7 +19595,7 @@
                 <w:noProof/>
                 <w:w w:val="75"/>
               </w:rPr>
-              <w:t>18</w:t>
+              <w:t>25</w:t>
             </w:r>
             <w:r>
               <w:rPr>
@@ -19702,7 +19716,7 @@
               <w:rPr>
                 <w:rFonts w:ascii="標楷體" w:eastAsia="標楷體" w:hAnsi="標楷體" w:hint="eastAsia"/>
               </w:rPr>
-              <w:t>黃阿絹</w:t>
+              <w:t>劉容榕</w:t>
             </w:r>
           </w:p>
         </w:tc>
@@ -19726,14 +19740,17 @@
               <w:jc w:val="center"/>
               <w:rPr>
                 <w:rFonts w:ascii="標楷體" w:eastAsia="標楷體" w:hAnsi="標楷體" w:cs="華康儷楷書"/>
-                <w:szCs w:val="24"/>
+                <w:sz w:val="22"/>
+                <w:szCs w:val="20"/>
               </w:rPr>
             </w:pPr>
             <w:r>
               <w:rPr>
                 <w:rFonts w:ascii="標楷體" w:eastAsia="標楷體" w:hAnsi="標楷體" w:hint="eastAsia"/>
-              </w:rPr>
-              <w:t>劉容榕</w:t>
+                <w:sz w:val="22"/>
+                <w:szCs w:val="20"/>
+              </w:rPr>
+              <w:t>劉奕樑</w:t>
             </w:r>
           </w:p>
         </w:tc>
@@ -19891,7 +19908,7 @@
               <w:rPr>
                 <w:rFonts w:ascii="標楷體" w:eastAsia="標楷體" w:hAnsi="標楷體" w:cs="華康儷楷書" w:hint="eastAsia"/>
               </w:rPr>
-              <w:t>蕭國鎮</w:t>
+              <w:t>蔡侑霖</w:t>
             </w:r>
           </w:p>
         </w:tc>
@@ -19921,7 +19938,7 @@
               <w:rPr>
                 <w:rFonts w:ascii="標楷體" w:eastAsia="標楷體" w:hAnsi="標楷體" w:cs="華康儷楷書" w:hint="eastAsia"/>
               </w:rPr>
-              <w:t>蔡侑霖</w:t>
+              <w:t>蕭國鎮</w:t>
             </w:r>
           </w:p>
         </w:tc>
@@ -20051,7 +20068,7 @@
               <w:rPr>
                 <w:rFonts w:ascii="標楷體" w:eastAsia="標楷體" w:hAnsi="標楷體" w:cs="華康儷楷書" w:hint="eastAsia"/>
               </w:rPr>
-              <w:t>林金城</w:t>
+              <w:t>蕭國鎮</w:t>
             </w:r>
           </w:p>
         </w:tc>
@@ -20080,7 +20097,7 @@
               <w:rPr>
                 <w:rFonts w:ascii="標楷體" w:eastAsia="標楷體" w:hAnsi="標楷體" w:cs="華康儷楷書" w:hint="eastAsia"/>
               </w:rPr>
-              <w:t>蕭國鎮</w:t>
+              <w:t>張昭立</w:t>
             </w:r>
           </w:p>
         </w:tc>
@@ -20203,7 +20220,7 @@
               <w:rPr>
                 <w:rFonts w:ascii="Barlow Condensed Medium" w:eastAsia="標楷體" w:hAnsi="Barlow Condensed Medium" w:cs="華康儷楷書" w:hint="eastAsia"/>
               </w:rPr>
-              <w:t>黃明憲</w:t>
+              <w:t>宋素珠</w:t>
             </w:r>
           </w:p>
         </w:tc>
@@ -20227,12 +20244,6 @@
                 <w:rFonts w:ascii="Barlow Condensed Medium" w:eastAsia="標楷體" w:hAnsi="Barlow Condensed Medium" w:cs="華康儷楷書"/>
               </w:rPr>
             </w:pPr>
-            <w:r>
-              <w:rPr>
-                <w:rFonts w:ascii="Barlow Condensed Medium" w:eastAsia="標楷體" w:hAnsi="Barlow Condensed Medium" w:cs="華康儷楷書" w:hint="eastAsia"/>
-              </w:rPr>
-              <w:t>宋素珠</w:t>
-            </w:r>
           </w:p>
         </w:tc>
         <w:tc>
@@ -20385,6 +20396,7 @@
               <w:left w:w="57" w:type="dxa"/>
               <w:right w:w="57" w:type="dxa"/>
             </w:tcMar>
+            <w:vAlign w:val="center"/>
           </w:tcPr>
           <w:p>
             <w:pPr>
@@ -20396,9 +20408,9 @@
             </w:pPr>
             <w:r>
               <w:rPr>
-                <w:rFonts w:ascii="Barlow Condensed Medium" w:eastAsia="標楷體" w:hAnsi="Barlow Condensed Medium" w:cs="華康儷楷書" w:hint="eastAsia"/>
-              </w:rPr>
-              <w:t>張佩瀅</w:t>
+                <w:rFonts w:asciiTheme="majorBidi" w:eastAsia="標楷體" w:hAnsiTheme="majorBidi" w:cstheme="majorBidi" w:hint="eastAsia"/>
+              </w:rPr>
+              <w:t>林秀蘭</w:t>
             </w:r>
           </w:p>
         </w:tc>
@@ -20426,7 +20438,7 @@
               <w:rPr>
                 <w:rFonts w:asciiTheme="majorBidi" w:eastAsia="標楷體" w:hAnsiTheme="majorBidi" w:cstheme="majorBidi" w:hint="eastAsia"/>
               </w:rPr>
-              <w:t>林秀蘭</w:t>
+              <w:t>惠玉</w:t>
             </w:r>
           </w:p>
         </w:tc>
@@ -20501,9 +20513,9 @@
             </w:pPr>
             <w:r>
               <w:rPr>
-                <w:rFonts w:ascii="Barlow Condensed Medium" w:eastAsia="標楷體" w:hAnsi="Barlow Condensed Medium" w:cs="華康儷楷書" w:hint="eastAsia"/>
-              </w:rPr>
-              <w:t>黃花香</w:t>
+                <w:rFonts w:asciiTheme="majorBidi" w:eastAsia="標楷體" w:hAnsiTheme="majorBidi" w:cstheme="majorBidi" w:hint="eastAsia"/>
+              </w:rPr>
+              <w:t>卓滿惠</w:t>
             </w:r>
           </w:p>
         </w:tc>
@@ -20530,9 +20542,9 @@
             </w:pPr>
             <w:r>
               <w:rPr>
-                <w:rFonts w:asciiTheme="majorBidi" w:eastAsia="標楷體" w:hAnsiTheme="majorBidi" w:cstheme="majorBidi" w:hint="eastAsia"/>
-              </w:rPr>
-              <w:t>卓滿惠</w:t>
+                <w:rFonts w:ascii="Barlow Condensed Medium" w:eastAsia="標楷體" w:hAnsi="Barlow Condensed Medium" w:cs="華康儷楷書" w:hint="eastAsia"/>
+              </w:rPr>
+              <w:t>張麗君</w:t>
             </w:r>
           </w:p>
         </w:tc>
@@ -20682,7 +20694,7 @@
           <w:rFonts w:ascii="Barlow Condensed SemiBold" w:eastAsia="華康正顏楷體W9" w:hAnsi="Barlow Condensed SemiBold" w:cstheme="minorHAnsi"/>
           <w:noProof/>
         </w:rPr>
-        <w:t>18</w:t>
+        <w:t>25</w:t>
       </w:r>
       <w:r>
         <w:rPr>
@@ -22346,7 +22358,6 @@
           <w:rFonts w:ascii="華康正顏楷體W9" w:eastAsia="華康正顏楷體W9" w:cstheme="minorHAnsi" w:hint="eastAsia"/>
           <w:w w:val="125"/>
         </w:rPr>
-        <w:lastRenderedPageBreak/>
         <w:t>§</w:t>
       </w:r>
       <w:r>
@@ -22538,7 +22549,7 @@
                 <w:sz w:val="20"/>
                 <w:szCs w:val="20"/>
               </w:rPr>
-              <w:t>8</w:t>
+              <w:t>9</w:t>
             </w:r>
             <w:r>
               <w:rPr>
@@ -22593,7 +22604,7 @@
                 <w:sz w:val="20"/>
                 <w:szCs w:val="20"/>
               </w:rPr>
-              <w:t>25</w:t>
+              <w:t>1</w:t>
             </w:r>
             <w:r>
               <w:rPr>
@@ -22730,7 +22741,7 @@
                 <w:sz w:val="20"/>
                 <w:szCs w:val="20"/>
               </w:rPr>
-              <w:t>8</w:t>
+              <w:t>9</w:t>
             </w:r>
             <w:r>
               <w:rPr>
@@ -22785,7 +22796,7 @@
                 <w:sz w:val="20"/>
                 <w:szCs w:val="20"/>
               </w:rPr>
-              <w:t>26</w:t>
+              <w:t>2</w:t>
             </w:r>
             <w:r>
               <w:rPr>
@@ -22922,7 +22933,7 @@
                 <w:sz w:val="20"/>
                 <w:szCs w:val="20"/>
               </w:rPr>
-              <w:t>8</w:t>
+              <w:t>9</w:t>
             </w:r>
             <w:r>
               <w:rPr>
@@ -22977,7 +22988,7 @@
                 <w:sz w:val="20"/>
                 <w:szCs w:val="20"/>
               </w:rPr>
-              <w:t>27</w:t>
+              <w:t>3</w:t>
             </w:r>
             <w:r>
               <w:rPr>
@@ -23105,7 +23116,7 @@
                 <w:sz w:val="20"/>
                 <w:szCs w:val="20"/>
               </w:rPr>
-              <w:t>8</w:t>
+              <w:t>9</w:t>
             </w:r>
             <w:r>
               <w:rPr>
@@ -23160,7 +23171,7 @@
                 <w:sz w:val="20"/>
                 <w:szCs w:val="20"/>
               </w:rPr>
-              <w:t>28</w:t>
+              <w:t>4</w:t>
             </w:r>
             <w:r>
               <w:rPr>
@@ -23288,7 +23299,7 @@
                 <w:sz w:val="20"/>
                 <w:szCs w:val="20"/>
               </w:rPr>
-              <w:t>8</w:t>
+              <w:t>9</w:t>
             </w:r>
             <w:r>
               <w:rPr>
@@ -23343,7 +23354,7 @@
                 <w:sz w:val="20"/>
                 <w:szCs w:val="20"/>
               </w:rPr>
-              <w:t>29</w:t>
+              <w:t>5</w:t>
             </w:r>
             <w:r>
               <w:rPr>
@@ -23480,7 +23491,7 @@
                 <w:sz w:val="20"/>
                 <w:szCs w:val="20"/>
               </w:rPr>
-              <w:t>8</w:t>
+              <w:t>9</w:t>
             </w:r>
             <w:r>
               <w:rPr>
@@ -23535,7 +23546,7 @@
                 <w:sz w:val="20"/>
                 <w:szCs w:val="20"/>
               </w:rPr>
-              <w:t>30</w:t>
+              <w:t>6</w:t>
             </w:r>
             <w:r>
               <w:rPr>
@@ -23663,7 +23674,7 @@
                 <w:sz w:val="20"/>
                 <w:szCs w:val="20"/>
               </w:rPr>
-              <w:t>8</w:t>
+              <w:t>9</w:t>
             </w:r>
             <w:r>
               <w:rPr>
@@ -23718,7 +23729,7 @@
                 <w:sz w:val="20"/>
                 <w:szCs w:val="20"/>
               </w:rPr>
-              <w:t>31</w:t>
+              <w:t>7</w:t>
             </w:r>
             <w:r>
               <w:rPr>
@@ -23822,7 +23833,7 @@
                     <pic:cNvPicPr/>
                   </pic:nvPicPr>
                   <pic:blipFill>
-                    <a:blip r:embed="rId17" cstate="print">
+                    <a:blip r:embed="rId16" cstate="print">
                       <a:extLst>
                         <a:ext uri="{28A0092B-C50C-407E-A947-70E740481C1C}">
                           <a14:useLocalDpi xmlns:a14="http://schemas.microsoft.com/office/drawing/2010/main" val="0"/>
@@ -24352,7 +24363,6 @@
           <w:rFonts w:ascii="Barlow Condensed Medium" w:hAnsi="Barlow Condensed Medium"/>
           <w:noProof/>
         </w:rPr>
-        <w:lastRenderedPageBreak/>
         <mc:AlternateContent>
           <mc:Choice Requires="wps">
             <w:drawing>
@@ -24415,9 +24425,9 @@
               </wp:anchor>
             </w:drawing>
           </mc:Choice>
-          <mc:Fallback xmlns:cx="http://schemas.microsoft.com/office/drawing/2014/chartex" xmlns:cx1="http://schemas.microsoft.com/office/drawing/2015/9/8/chartex" xmlns:cx2="http://schemas.microsoft.com/office/drawing/2015/10/21/chartex" xmlns:cx3="http://schemas.microsoft.com/office/drawing/2016/5/9/chartex" xmlns:cx4="http://schemas.microsoft.com/office/drawing/2016/5/10/chartex" xmlns:cx5="http://schemas.microsoft.com/office/drawing/2016/5/11/chartex" xmlns:cx6="http://schemas.microsoft.com/office/drawing/2016/5/12/chartex" xmlns:cx7="http://schemas.microsoft.com/office/drawing/2016/5/13/chartex" xmlns:cx8="http://schemas.microsoft.com/office/drawing/2016/5/14/chartex" xmlns:aink="http://schemas.microsoft.com/office/drawing/2016/ink" xmlns:am3d="http://schemas.microsoft.com/office/drawing/2017/model3d" xmlns:oel="http://schemas.microsoft.com/office/2019/extlst" xmlns:w15="http://schemas.microsoft.com/office/word/2012/wordml" xmlns:w16cex="http://schemas.microsoft.com/office/word/2018/wordml/cex" xmlns:w16cid="http://schemas.microsoft.com/office/word/2016/wordml/cid" xmlns:w16="http://schemas.microsoft.com/office/word/2018/wordml" xmlns:w16du="http://schemas.microsoft.com/office/word/2023/wordml/word16du" xmlns:w16sdtdh="http://schemas.microsoft.com/office/word/2020/wordml/sdtdatahash" xmlns:w16se="http://schemas.microsoft.com/office/word/2015/wordml/symex">
+          <mc:Fallback>
             <w:pict>
-              <v:line w14:anchorId="3BD1D4A0" id="直線接點 4" o:spid="_x0000_s1026" style="position:absolute;z-index:251660800;visibility:visible;mso-wrap-style:square;mso-width-percent:0;mso-height-percent:0;mso-wrap-distance-left:9pt;mso-wrap-distance-top:0;mso-wrap-distance-right:9pt;mso-wrap-distance-bottom:0;mso-position-horizontal:absolute;mso-position-horizontal-relative:page;mso-position-vertical:absolute;mso-position-vertical-relative:page;mso-width-percent:0;mso-height-percent:0;mso-width-relative:margin;mso-height-relative:margin" from="343.9pt,19.85pt" to="345.05pt,710.95pt" o:gfxdata="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" strokecolor="black [3213]" strokeweight=".5pt">
+              <v:line w14:anchorId="232A110B" id="直線接點 4" o:spid="_x0000_s1026" style="position:absolute;z-index:251660800;visibility:visible;mso-wrap-style:square;mso-width-percent:0;mso-height-percent:0;mso-wrap-distance-left:9pt;mso-wrap-distance-top:0;mso-wrap-distance-right:9pt;mso-wrap-distance-bottom:0;mso-position-horizontal:absolute;mso-position-horizontal-relative:page;mso-position-vertical:absolute;mso-position-vertical-relative:page;mso-width-percent:0;mso-height-percent:0;mso-width-relative:margin;mso-height-relative:margin" from="343.9pt,19.85pt" to="345.05pt,710.95pt" o:gfxdata="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" strokecolor="black [3213]" strokeweight=".5pt">
                 <v:stroke dashstyle="3 1" joinstyle="miter"/>
                 <w10:wrap anchorx="page" anchory="page"/>
               </v:line>
@@ -24524,7 +24534,7 @@
           <w:rFonts w:ascii="Barlow Condensed Medium" w:eastAsia="華康正顏楷體W9" w:hAnsi="Barlow Condensed Medium" w:cstheme="minorHAnsi"/>
           <w:noProof/>
         </w:rPr>
-        <w:t>08</w:t>
+        <w:t>09</w:t>
       </w:r>
       <w:r>
         <w:rPr>
@@ -24567,7 +24577,7 @@
           <w:rFonts w:ascii="Barlow Condensed Medium" w:eastAsia="華康正顏楷體W9" w:hAnsi="Barlow Condensed Medium" w:cstheme="minorHAnsi"/>
           <w:noProof/>
         </w:rPr>
-        <w:t>25</w:t>
+        <w:t>01</w:t>
       </w:r>
       <w:r>
         <w:rPr>
@@ -24802,7 +24812,6 @@
           <w:sz w:val="26"/>
           <w:szCs w:val="26"/>
         </w:rPr>
-        <w:lastRenderedPageBreak/>
         <w:t>之間能找到什麼公義呢？像亞述就是以崇尚軍事力量而興起的帝國，當亞述王西拿基立大軍包圍耶路撒冷的時候，　神的天使如何使他在一夜之間失去十八萬五千人是一個謎，重點是自己的國內生變，大軍急著搬師回朝，結果西拿基立在自己的　神廟中被自己的兒子所刺殺。</w:t>
       </w:r>
       <w:r>
@@ -24999,7 +25008,6 @@
           <w:sz w:val="26"/>
           <w:szCs w:val="26"/>
         </w:rPr>
-        <w:lastRenderedPageBreak/>
         <w:t>人。不過，我的國不是這世上的。</w:t>
       </w:r>
       <w:r>
@@ -25193,7 +25201,7 @@
 </file>
 
 <file path=word/endnotes.xml><?xml version="1.0" encoding="utf-8"?>
-<w:endnotes xmlns:wpc="http://schemas.microsoft.com/office/word/2010/wordprocessingCanvas" xmlns:mc="http://schemas.openxmlformats.org/markup-compatibility/2006" xmlns:o="urn:schemas-microsoft-com:office:office" xmlns:r="http://schemas.openxmlformats.org/officeDocument/2006/relationships" xmlns:m="http://schemas.openxmlformats.org/officeDocument/2006/math" xmlns:v="urn:schemas-microsoft-com:vml" xmlns:wp14="http://schemas.microsoft.com/office/word/2010/wordprocessingDrawing" xmlns:wp="http://schemas.openxmlformats.org/drawingml/2006/wordprocessingDrawing" xmlns:w10="urn:schemas-microsoft-com:office:word" xmlns:w="http://schemas.openxmlformats.org/wordprocessingml/2006/main" xmlns:w14="http://schemas.microsoft.com/office/word/2010/wordml" xmlns:wpg="http://schemas.microsoft.com/office/word/2010/wordprocessingGroup" xmlns:wpi="http://schemas.microsoft.com/office/word/2010/wordprocessingInk" xmlns:wne="http://schemas.microsoft.com/office/word/2006/wordml" xmlns:wps="http://schemas.microsoft.com/office/word/2010/wordprocessingShape" mc:Ignorable="w14 wp14">
+<w:endnotes xmlns:wpc="http://schemas.microsoft.com/office/word/2010/wordprocessingCanvas" xmlns:cx="http://schemas.microsoft.com/office/drawing/2014/chartex" xmlns:cx1="http://schemas.microsoft.com/office/drawing/2015/9/8/chartex" xmlns:cx2="http://schemas.microsoft.com/office/drawing/2015/10/21/chartex" xmlns:cx3="http://schemas.microsoft.com/office/drawing/2016/5/9/chartex" xmlns:cx4="http://schemas.microsoft.com/office/drawing/2016/5/10/chartex" xmlns:cx5="http://schemas.microsoft.com/office/drawing/2016/5/11/chartex" xmlns:cx6="http://schemas.microsoft.com/office/drawing/2016/5/12/chartex" xmlns:cx7="http://schemas.microsoft.com/office/drawing/2016/5/13/chartex" xmlns:cx8="http://schemas.microsoft.com/office/drawing/2016/5/14/chartex" xmlns:mc="http://schemas.openxmlformats.org/markup-compatibility/2006" xmlns:aink="http://schemas.microsoft.com/office/drawing/2016/ink" xmlns:am3d="http://schemas.microsoft.com/office/drawing/2017/model3d" xmlns:o="urn:schemas-microsoft-com:office:office" xmlns:oel="http://schemas.microsoft.com/office/2019/extlst" xmlns:r="http://schemas.openxmlformats.org/officeDocument/2006/relationships" xmlns:m="http://schemas.openxmlformats.org/officeDocument/2006/math" xmlns:v="urn:schemas-microsoft-com:vml" xmlns:wp14="http://schemas.microsoft.com/office/word/2010/wordprocessingDrawing" xmlns:wp="http://schemas.openxmlformats.org/drawingml/2006/wordprocessingDrawing" xmlns:w10="urn:schemas-microsoft-com:office:word" xmlns:w="http://schemas.openxmlformats.org/wordprocessingml/2006/main" xmlns:w14="http://schemas.microsoft.com/office/word/2010/wordml" xmlns:w15="http://schemas.microsoft.com/office/word/2012/wordml" xmlns:w16cex="http://schemas.microsoft.com/office/word/2018/wordml/cex" xmlns:w16cid="http://schemas.microsoft.com/office/word/2016/wordml/cid" xmlns:w16="http://schemas.microsoft.com/office/word/2018/wordml" xmlns:w16du="http://schemas.microsoft.com/office/word/2023/wordml/word16du" xmlns:w16sdtdh="http://schemas.microsoft.com/office/word/2020/wordml/sdtdatahash" xmlns:w16se="http://schemas.microsoft.com/office/word/2015/wordml/symex" xmlns:wpg="http://schemas.microsoft.com/office/word/2010/wordprocessingGroup" xmlns:wpi="http://schemas.microsoft.com/office/word/2010/wordprocessingInk" xmlns:wne="http://schemas.microsoft.com/office/word/2006/wordml" xmlns:wps="http://schemas.microsoft.com/office/word/2010/wordprocessingShape" mc:Ignorable="w14 w15 w16se w16cid w16 w16cex w16sdtdh w16du wp14">
   <w:endnote w:type="separator" w:id="-1">
     <w:p>
       <w:r>
@@ -25212,7 +25220,7 @@
 </file>
 
 <file path=word/footnotes.xml><?xml version="1.0" encoding="utf-8"?>
-<w:footnotes xmlns:wpc="http://schemas.microsoft.com/office/word/2010/wordprocessingCanvas" xmlns:mc="http://schemas.openxmlformats.org/markup-compatibility/2006" xmlns:o="urn:schemas-microsoft-com:office:office" xmlns:r="http://schemas.openxmlformats.org/officeDocument/2006/relationships" xmlns:m="http://schemas.openxmlformats.org/officeDocument/2006/math" xmlns:v="urn:schemas-microsoft-com:vml" xmlns:wp14="http://schemas.microsoft.com/office/word/2010/wordprocessingDrawing" xmlns:wp="http://schemas.openxmlformats.org/drawingml/2006/wordprocessingDrawing" xmlns:w10="urn:schemas-microsoft-com:office:word" xmlns:w="http://schemas.openxmlformats.org/wordprocessingml/2006/main" xmlns:w14="http://schemas.microsoft.com/office/word/2010/wordml" xmlns:wpg="http://schemas.microsoft.com/office/word/2010/wordprocessingGroup" xmlns:wpi="http://schemas.microsoft.com/office/word/2010/wordprocessingInk" xmlns:wne="http://schemas.microsoft.com/office/word/2006/wordml" xmlns:wps="http://schemas.microsoft.com/office/word/2010/wordprocessingShape" mc:Ignorable="w14 wp14">
+<w:footnotes xmlns:wpc="http://schemas.microsoft.com/office/word/2010/wordprocessingCanvas" xmlns:cx="http://schemas.microsoft.com/office/drawing/2014/chartex" xmlns:cx1="http://schemas.microsoft.com/office/drawing/2015/9/8/chartex" xmlns:cx2="http://schemas.microsoft.com/office/drawing/2015/10/21/chartex" xmlns:cx3="http://schemas.microsoft.com/office/drawing/2016/5/9/chartex" xmlns:cx4="http://schemas.microsoft.com/office/drawing/2016/5/10/chartex" xmlns:cx5="http://schemas.microsoft.com/office/drawing/2016/5/11/chartex" xmlns:cx6="http://schemas.microsoft.com/office/drawing/2016/5/12/chartex" xmlns:cx7="http://schemas.microsoft.com/office/drawing/2016/5/13/chartex" xmlns:cx8="http://schemas.microsoft.com/office/drawing/2016/5/14/chartex" xmlns:mc="http://schemas.openxmlformats.org/markup-compatibility/2006" xmlns:aink="http://schemas.microsoft.com/office/drawing/2016/ink" xmlns:am3d="http://schemas.microsoft.com/office/drawing/2017/model3d" xmlns:o="urn:schemas-microsoft-com:office:office" xmlns:oel="http://schemas.microsoft.com/office/2019/extlst" xmlns:r="http://schemas.openxmlformats.org/officeDocument/2006/relationships" xmlns:m="http://schemas.openxmlformats.org/officeDocument/2006/math" xmlns:v="urn:schemas-microsoft-com:vml" xmlns:wp14="http://schemas.microsoft.com/office/word/2010/wordprocessingDrawing" xmlns:wp="http://schemas.openxmlformats.org/drawingml/2006/wordprocessingDrawing" xmlns:w10="urn:schemas-microsoft-com:office:word" xmlns:w="http://schemas.openxmlformats.org/wordprocessingml/2006/main" xmlns:w14="http://schemas.microsoft.com/office/word/2010/wordml" xmlns:w15="http://schemas.microsoft.com/office/word/2012/wordml" xmlns:w16cex="http://schemas.microsoft.com/office/word/2018/wordml/cex" xmlns:w16cid="http://schemas.microsoft.com/office/word/2016/wordml/cid" xmlns:w16="http://schemas.microsoft.com/office/word/2018/wordml" xmlns:w16du="http://schemas.microsoft.com/office/word/2023/wordml/word16du" xmlns:w16sdtdh="http://schemas.microsoft.com/office/word/2020/wordml/sdtdatahash" xmlns:w16se="http://schemas.microsoft.com/office/word/2015/wordml/symex" xmlns:wpg="http://schemas.microsoft.com/office/word/2010/wordprocessingGroup" xmlns:wpi="http://schemas.microsoft.com/office/word/2010/wordprocessingInk" xmlns:wne="http://schemas.microsoft.com/office/word/2006/wordml" xmlns:wps="http://schemas.microsoft.com/office/word/2010/wordprocessingShape" mc:Ignorable="w14 w15 w16se w16cid w16 w16cex w16sdtdh w16du wp14">
   <w:footnote w:type="separator" w:id="-1">
     <w:p>
       <w:r>
@@ -25231,7 +25239,7 @@
 </file>
 
 <file path=word/header1.xml><?xml version="1.0" encoding="utf-8"?>
-<w:hdr xmlns:wpc="http://schemas.microsoft.com/office/word/2010/wordprocessingCanvas" xmlns:mc="http://schemas.openxmlformats.org/markup-compatibility/2006" xmlns:o="urn:schemas-microsoft-com:office:office" xmlns:r="http://schemas.openxmlformats.org/officeDocument/2006/relationships" xmlns:m="http://schemas.openxmlformats.org/officeDocument/2006/math" xmlns:v="urn:schemas-microsoft-com:vml" xmlns:wp14="http://schemas.microsoft.com/office/word/2010/wordprocessingDrawing" xmlns:wp="http://schemas.openxmlformats.org/drawingml/2006/wordprocessingDrawing" xmlns:w10="urn:schemas-microsoft-com:office:word" xmlns:w="http://schemas.openxmlformats.org/wordprocessingml/2006/main" xmlns:w14="http://schemas.microsoft.com/office/word/2010/wordml" xmlns:wpg="http://schemas.microsoft.com/office/word/2010/wordprocessingGroup" xmlns:wpi="http://schemas.microsoft.com/office/word/2010/wordprocessingInk" xmlns:wne="http://schemas.microsoft.com/office/word/2006/wordml" xmlns:wps="http://schemas.microsoft.com/office/word/2010/wordprocessingShape" mc:Ignorable="w14 wp14">
+<w:hdr xmlns:wpc="http://schemas.microsoft.com/office/word/2010/wordprocessingCanvas" xmlns:cx="http://schemas.microsoft.com/office/drawing/2014/chartex" xmlns:cx1="http://schemas.microsoft.com/office/drawing/2015/9/8/chartex" xmlns:cx2="http://schemas.microsoft.com/office/drawing/2015/10/21/chartex" xmlns:cx3="http://schemas.microsoft.com/office/drawing/2016/5/9/chartex" xmlns:cx4="http://schemas.microsoft.com/office/drawing/2016/5/10/chartex" xmlns:cx5="http://schemas.microsoft.com/office/drawing/2016/5/11/chartex" xmlns:cx6="http://schemas.microsoft.com/office/drawing/2016/5/12/chartex" xmlns:cx7="http://schemas.microsoft.com/office/drawing/2016/5/13/chartex" xmlns:cx8="http://schemas.microsoft.com/office/drawing/2016/5/14/chartex" xmlns:mc="http://schemas.openxmlformats.org/markup-compatibility/2006" xmlns:aink="http://schemas.microsoft.com/office/drawing/2016/ink" xmlns:am3d="http://schemas.microsoft.com/office/drawing/2017/model3d" xmlns:o="urn:schemas-microsoft-com:office:office" xmlns:oel="http://schemas.microsoft.com/office/2019/extlst" xmlns:r="http://schemas.openxmlformats.org/officeDocument/2006/relationships" xmlns:m="http://schemas.openxmlformats.org/officeDocument/2006/math" xmlns:v="urn:schemas-microsoft-com:vml" xmlns:wp14="http://schemas.microsoft.com/office/word/2010/wordprocessingDrawing" xmlns:wp="http://schemas.openxmlformats.org/drawingml/2006/wordprocessingDrawing" xmlns:w10="urn:schemas-microsoft-com:office:word" xmlns:w="http://schemas.openxmlformats.org/wordprocessingml/2006/main" xmlns:w14="http://schemas.microsoft.com/office/word/2010/wordml" xmlns:w15="http://schemas.microsoft.com/office/word/2012/wordml" xmlns:w16cex="http://schemas.microsoft.com/office/word/2018/wordml/cex" xmlns:w16cid="http://schemas.microsoft.com/office/word/2016/wordml/cid" xmlns:w16="http://schemas.microsoft.com/office/word/2018/wordml" xmlns:w16du="http://schemas.microsoft.com/office/word/2023/wordml/word16du" xmlns:w16sdtdh="http://schemas.microsoft.com/office/word/2020/wordml/sdtdatahash" xmlns:w16se="http://schemas.microsoft.com/office/word/2015/wordml/symex" xmlns:wpg="http://schemas.microsoft.com/office/word/2010/wordprocessingGroup" xmlns:wpi="http://schemas.microsoft.com/office/word/2010/wordprocessingInk" xmlns:wne="http://schemas.microsoft.com/office/word/2006/wordml" xmlns:wps="http://schemas.microsoft.com/office/word/2010/wordprocessingShape" mc:Ignorable="w14 w15 w16se w16cid w16 w16cex w16sdtdh w16du wp14">
   <w:p>
     <w:pPr>
       <w:pStyle w:val="a4"/>
@@ -25303,7 +25311,7 @@
         <w:b/>
         <w:noProof/>
       </w:rPr>
-      <w:t>2434</w:t>
+      <w:t>2435</w:t>
     </w:r>
     <w:r>
       <w:rPr>
@@ -25398,7 +25406,7 @@
         <w:b/>
         <w:noProof/>
       </w:rPr>
-      <w:t>08</w:t>
+      <w:t>09</w:t>
     </w:r>
     <w:r>
       <w:rPr>
@@ -25440,7 +25448,7 @@
         <w:b/>
         <w:noProof/>
       </w:rPr>
-      <w:t>25</w:t>
+      <w:t>01</w:t>
     </w:r>
     <w:r>
       <w:rPr>
@@ -25512,7 +25520,7 @@
         <w:b/>
         <w:noProof/>
       </w:rPr>
-      <w:t>2434</w:t>
+      <w:t>2435</w:t>
     </w:r>
     <w:r>
       <w:rPr>
@@ -25607,7 +25615,7 @@
         <w:b/>
         <w:noProof/>
       </w:rPr>
-      <w:t>08</w:t>
+      <w:t>09</w:t>
     </w:r>
     <w:r>
       <w:rPr>
@@ -25649,7 +25657,7 @@
         <w:b/>
         <w:noProof/>
       </w:rPr>
-      <w:t>25</w:t>
+      <w:t>01</w:t>
     </w:r>
     <w:r>
       <w:rPr>
@@ -25689,7 +25697,7 @@
 </file>
 
 <file path=word/header2.xml><?xml version="1.0" encoding="utf-8"?>
-<w:hdr xmlns:wpc="http://schemas.microsoft.com/office/word/2010/wordprocessingCanvas" xmlns:mc="http://schemas.openxmlformats.org/markup-compatibility/2006" xmlns:o="urn:schemas-microsoft-com:office:office" xmlns:r="http://schemas.openxmlformats.org/officeDocument/2006/relationships" xmlns:m="http://schemas.openxmlformats.org/officeDocument/2006/math" xmlns:v="urn:schemas-microsoft-com:vml" xmlns:wp14="http://schemas.microsoft.com/office/word/2010/wordprocessingDrawing" xmlns:wp="http://schemas.openxmlformats.org/drawingml/2006/wordprocessingDrawing" xmlns:w10="urn:schemas-microsoft-com:office:word" xmlns:w="http://schemas.openxmlformats.org/wordprocessingml/2006/main" xmlns:w14="http://schemas.microsoft.com/office/word/2010/wordml" xmlns:wpg="http://schemas.microsoft.com/office/word/2010/wordprocessingGroup" xmlns:wpi="http://schemas.microsoft.com/office/word/2010/wordprocessingInk" xmlns:wne="http://schemas.microsoft.com/office/word/2006/wordml" xmlns:wps="http://schemas.microsoft.com/office/word/2010/wordprocessingShape" mc:Ignorable="w14 wp14">
+<w:hdr xmlns:wpc="http://schemas.microsoft.com/office/word/2010/wordprocessingCanvas" xmlns:cx="http://schemas.microsoft.com/office/drawing/2014/chartex" xmlns:cx1="http://schemas.microsoft.com/office/drawing/2015/9/8/chartex" xmlns:cx2="http://schemas.microsoft.com/office/drawing/2015/10/21/chartex" xmlns:cx3="http://schemas.microsoft.com/office/drawing/2016/5/9/chartex" xmlns:cx4="http://schemas.microsoft.com/office/drawing/2016/5/10/chartex" xmlns:cx5="http://schemas.microsoft.com/office/drawing/2016/5/11/chartex" xmlns:cx6="http://schemas.microsoft.com/office/drawing/2016/5/12/chartex" xmlns:cx7="http://schemas.microsoft.com/office/drawing/2016/5/13/chartex" xmlns:cx8="http://schemas.microsoft.com/office/drawing/2016/5/14/chartex" xmlns:mc="http://schemas.openxmlformats.org/markup-compatibility/2006" xmlns:aink="http://schemas.microsoft.com/office/drawing/2016/ink" xmlns:am3d="http://schemas.microsoft.com/office/drawing/2017/model3d" xmlns:o="urn:schemas-microsoft-com:office:office" xmlns:oel="http://schemas.microsoft.com/office/2019/extlst" xmlns:r="http://schemas.openxmlformats.org/officeDocument/2006/relationships" xmlns:m="http://schemas.openxmlformats.org/officeDocument/2006/math" xmlns:v="urn:schemas-microsoft-com:vml" xmlns:wp14="http://schemas.microsoft.com/office/word/2010/wordprocessingDrawing" xmlns:wp="http://schemas.openxmlformats.org/drawingml/2006/wordprocessingDrawing" xmlns:w10="urn:schemas-microsoft-com:office:word" xmlns:w="http://schemas.openxmlformats.org/wordprocessingml/2006/main" xmlns:w14="http://schemas.microsoft.com/office/word/2010/wordml" xmlns:w15="http://schemas.microsoft.com/office/word/2012/wordml" xmlns:w16cex="http://schemas.microsoft.com/office/word/2018/wordml/cex" xmlns:w16cid="http://schemas.microsoft.com/office/word/2016/wordml/cid" xmlns:w16="http://schemas.microsoft.com/office/word/2018/wordml" xmlns:w16du="http://schemas.microsoft.com/office/word/2023/wordml/word16du" xmlns:w16sdtdh="http://schemas.microsoft.com/office/word/2020/wordml/sdtdatahash" xmlns:w16se="http://schemas.microsoft.com/office/word/2015/wordml/symex" xmlns:wpg="http://schemas.microsoft.com/office/word/2010/wordprocessingGroup" xmlns:wpi="http://schemas.microsoft.com/office/word/2010/wordprocessingInk" xmlns:wne="http://schemas.microsoft.com/office/word/2006/wordml" xmlns:wps="http://schemas.microsoft.com/office/word/2010/wordprocessingShape" mc:Ignorable="w14 w15 w16se w16cid w16 w16cex w16sdtdh w16du wp14">
   <w:p>
     <w:pPr>
       <w:pStyle w:val="a4"/>
@@ -25761,7 +25769,7 @@
         <w:b/>
         <w:noProof/>
       </w:rPr>
-      <w:t>2434</w:t>
+      <w:t>2435</w:t>
     </w:r>
     <w:r>
       <w:rPr>
@@ -25856,7 +25864,7 @@
         <w:b/>
         <w:noProof/>
       </w:rPr>
-      <w:t>08</w:t>
+      <w:t>09</w:t>
     </w:r>
     <w:r>
       <w:rPr>
@@ -25898,7 +25906,7 @@
         <w:b/>
         <w:noProof/>
       </w:rPr>
-      <w:t>25</w:t>
+      <w:t>01</w:t>
     </w:r>
     <w:r>
       <w:rPr>
@@ -25970,7 +25978,7 @@
         <w:b/>
         <w:noProof/>
       </w:rPr>
-      <w:t>2434</w:t>
+      <w:t>2435</w:t>
     </w:r>
     <w:r>
       <w:rPr>
@@ -26065,7 +26073,7 @@
         <w:b/>
         <w:noProof/>
       </w:rPr>
-      <w:t>08</w:t>
+      <w:t>09</w:t>
     </w:r>
     <w:r>
       <w:rPr>
@@ -26107,7 +26115,7 @@
         <w:b/>
         <w:noProof/>
       </w:rPr>
-      <w:t>25</w:t>
+      <w:t>01</w:t>
     </w:r>
     <w:r>
       <w:rPr>
@@ -26147,8 +26155,8 @@
 </file>
 
 <file path=word/numbering.xml><?xml version="1.0" encoding="utf-8"?>
-<w:numbering xmlns:wpc="http://schemas.microsoft.com/office/word/2010/wordprocessingCanvas" xmlns:mc="http://schemas.openxmlformats.org/markup-compatibility/2006" xmlns:o="urn:schemas-microsoft-com:office:office" xmlns:r="http://schemas.openxmlformats.org/officeDocument/2006/relationships" xmlns:m="http://schemas.openxmlformats.org/officeDocument/2006/math" xmlns:v="urn:schemas-microsoft-com:vml" xmlns:wp14="http://schemas.microsoft.com/office/word/2010/wordprocessingDrawing" xmlns:wp="http://schemas.openxmlformats.org/drawingml/2006/wordprocessingDrawing" xmlns:w10="urn:schemas-microsoft-com:office:word" xmlns:w="http://schemas.openxmlformats.org/wordprocessingml/2006/main" xmlns:w14="http://schemas.microsoft.com/office/word/2010/wordml" xmlns:wpg="http://schemas.microsoft.com/office/word/2010/wordprocessingGroup" xmlns:wpi="http://schemas.microsoft.com/office/word/2010/wordprocessingInk" xmlns:wne="http://schemas.microsoft.com/office/word/2006/wordml" xmlns:wps="http://schemas.microsoft.com/office/word/2010/wordprocessingShape" mc:Ignorable="w14 wp14">
-  <w:abstractNum w:abstractNumId="0">
+<w:numbering xmlns:wpc="http://schemas.microsoft.com/office/word/2010/wordprocessingCanvas" xmlns:cx="http://schemas.microsoft.com/office/drawing/2014/chartex" xmlns:cx1="http://schemas.microsoft.com/office/drawing/2015/9/8/chartex" xmlns:cx2="http://schemas.microsoft.com/office/drawing/2015/10/21/chartex" xmlns:cx3="http://schemas.microsoft.com/office/drawing/2016/5/9/chartex" xmlns:cx4="http://schemas.microsoft.com/office/drawing/2016/5/10/chartex" xmlns:cx5="http://schemas.microsoft.com/office/drawing/2016/5/11/chartex" xmlns:cx6="http://schemas.microsoft.com/office/drawing/2016/5/12/chartex" xmlns:cx7="http://schemas.microsoft.com/office/drawing/2016/5/13/chartex" xmlns:cx8="http://schemas.microsoft.com/office/drawing/2016/5/14/chartex" xmlns:mc="http://schemas.openxmlformats.org/markup-compatibility/2006" xmlns:aink="http://schemas.microsoft.com/office/drawing/2016/ink" xmlns:am3d="http://schemas.microsoft.com/office/drawing/2017/model3d" xmlns:o="urn:schemas-microsoft-com:office:office" xmlns:oel="http://schemas.microsoft.com/office/2019/extlst" xmlns:r="http://schemas.openxmlformats.org/officeDocument/2006/relationships" xmlns:m="http://schemas.openxmlformats.org/officeDocument/2006/math" xmlns:v="urn:schemas-microsoft-com:vml" xmlns:wp14="http://schemas.microsoft.com/office/word/2010/wordprocessingDrawing" xmlns:wp="http://schemas.openxmlformats.org/drawingml/2006/wordprocessingDrawing" xmlns:w10="urn:schemas-microsoft-com:office:word" xmlns:w="http://schemas.openxmlformats.org/wordprocessingml/2006/main" xmlns:w14="http://schemas.microsoft.com/office/word/2010/wordml" xmlns:w15="http://schemas.microsoft.com/office/word/2012/wordml" xmlns:w16cex="http://schemas.microsoft.com/office/word/2018/wordml/cex" xmlns:w16cid="http://schemas.microsoft.com/office/word/2016/wordml/cid" xmlns:w16="http://schemas.microsoft.com/office/word/2018/wordml" xmlns:w16du="http://schemas.microsoft.com/office/word/2023/wordml/word16du" xmlns:w16sdtdh="http://schemas.microsoft.com/office/word/2020/wordml/sdtdatahash" xmlns:w16se="http://schemas.microsoft.com/office/word/2015/wordml/symex" xmlns:wpg="http://schemas.microsoft.com/office/word/2010/wordprocessingGroup" xmlns:wpi="http://schemas.microsoft.com/office/word/2010/wordprocessingInk" xmlns:wne="http://schemas.microsoft.com/office/word/2006/wordml" xmlns:wps="http://schemas.microsoft.com/office/word/2010/wordprocessingShape" mc:Ignorable="w14 w15 w16se w16cid w16 w16cex w16sdtdh w16du wp14">
+  <w:abstractNum w:abstractNumId="0" w15:restartNumberingAfterBreak="0">
     <w:nsid w:val="0ABA262B"/>
     <w:multiLevelType w:val="hybridMultilevel"/>
     <w:tmpl w:val="2A24FBE2"/>
@@ -26237,7 +26245,7 @@
       </w:pPr>
     </w:lvl>
   </w:abstractNum>
-  <w:abstractNum w:abstractNumId="1">
+  <w:abstractNum w:abstractNumId="1" w15:restartNumberingAfterBreak="0">
     <w:nsid w:val="16986A86"/>
     <w:multiLevelType w:val="hybridMultilevel"/>
     <w:tmpl w:val="AE603C94"/>
@@ -26326,7 +26334,7 @@
       </w:pPr>
     </w:lvl>
   </w:abstractNum>
-  <w:abstractNum w:abstractNumId="2">
+  <w:abstractNum w:abstractNumId="2" w15:restartNumberingAfterBreak="0">
     <w:nsid w:val="2158604C"/>
     <w:multiLevelType w:val="hybridMultilevel"/>
     <w:tmpl w:val="EE0E584E"/>
@@ -26415,7 +26423,7 @@
       </w:pPr>
     </w:lvl>
   </w:abstractNum>
-  <w:abstractNum w:abstractNumId="3">
+  <w:abstractNum w:abstractNumId="3" w15:restartNumberingAfterBreak="0">
     <w:nsid w:val="35B64BCD"/>
     <w:multiLevelType w:val="hybridMultilevel"/>
     <w:tmpl w:val="FE68702A"/>
@@ -26504,7 +26512,7 @@
       </w:pPr>
     </w:lvl>
   </w:abstractNum>
-  <w:abstractNum w:abstractNumId="4">
+  <w:abstractNum w:abstractNumId="4" w15:restartNumberingAfterBreak="0">
     <w:nsid w:val="35F70646"/>
     <w:multiLevelType w:val="hybridMultilevel"/>
     <w:tmpl w:val="D0DE6422"/>
@@ -26593,7 +26601,7 @@
       </w:pPr>
     </w:lvl>
   </w:abstractNum>
-  <w:abstractNum w:abstractNumId="5">
+  <w:abstractNum w:abstractNumId="5" w15:restartNumberingAfterBreak="0">
     <w:nsid w:val="386234FE"/>
     <w:multiLevelType w:val="hybridMultilevel"/>
     <w:tmpl w:val="367CB3B8"/>
@@ -26682,7 +26690,7 @@
       </w:pPr>
     </w:lvl>
   </w:abstractNum>
-  <w:abstractNum w:abstractNumId="6">
+  <w:abstractNum w:abstractNumId="6" w15:restartNumberingAfterBreak="0">
     <w:nsid w:val="660C339F"/>
     <w:multiLevelType w:val="hybridMultilevel"/>
     <w:tmpl w:val="F83466DC"/>
@@ -26771,7 +26779,7 @@
       </w:pPr>
     </w:lvl>
   </w:abstractNum>
-  <w:abstractNum w:abstractNumId="7">
+  <w:abstractNum w:abstractNumId="7" w15:restartNumberingAfterBreak="0">
     <w:nsid w:val="70CA51A1"/>
     <w:multiLevelType w:val="hybridMultilevel"/>
     <w:tmpl w:val="8C2CE9D4"/>
@@ -26860,7 +26868,7 @@
       </w:pPr>
     </w:lvl>
   </w:abstractNum>
-  <w:abstractNum w:abstractNumId="8">
+  <w:abstractNum w:abstractNumId="8" w15:restartNumberingAfterBreak="0">
     <w:nsid w:val="70D9778A"/>
     <w:multiLevelType w:val="hybridMultilevel"/>
     <w:tmpl w:val="468A8F60"/>
@@ -26949,7 +26957,7 @@
       </w:pPr>
     </w:lvl>
   </w:abstractNum>
-  <w:abstractNum w:abstractNumId="9">
+  <w:abstractNum w:abstractNumId="9" w15:restartNumberingAfterBreak="0">
     <w:nsid w:val="74B64780"/>
     <w:multiLevelType w:val="hybridMultilevel"/>
     <w:tmpl w:val="A566C376"/>
@@ -27038,41 +27046,41 @@
       </w:pPr>
     </w:lvl>
   </w:abstractNum>
-  <w:num w:numId="1">
+  <w:num w:numId="1" w16cid:durableId="1332172888">
     <w:abstractNumId w:val="9"/>
   </w:num>
-  <w:num w:numId="2">
+  <w:num w:numId="2" w16cid:durableId="1299723940">
     <w:abstractNumId w:val="2"/>
   </w:num>
-  <w:num w:numId="3">
+  <w:num w:numId="3" w16cid:durableId="1506047323">
     <w:abstractNumId w:val="4"/>
   </w:num>
-  <w:num w:numId="4">
+  <w:num w:numId="4" w16cid:durableId="1763915144">
     <w:abstractNumId w:val="0"/>
   </w:num>
-  <w:num w:numId="5">
+  <w:num w:numId="5" w16cid:durableId="1685201693">
     <w:abstractNumId w:val="5"/>
   </w:num>
-  <w:num w:numId="6">
+  <w:num w:numId="6" w16cid:durableId="812482228">
     <w:abstractNumId w:val="8"/>
   </w:num>
-  <w:num w:numId="7">
+  <w:num w:numId="7" w16cid:durableId="1520584982">
     <w:abstractNumId w:val="7"/>
   </w:num>
-  <w:num w:numId="8">
+  <w:num w:numId="8" w16cid:durableId="264533119">
     <w:abstractNumId w:val="3"/>
   </w:num>
-  <w:num w:numId="9">
+  <w:num w:numId="9" w16cid:durableId="354427230">
     <w:abstractNumId w:val="6"/>
   </w:num>
-  <w:num w:numId="10">
+  <w:num w:numId="10" w16cid:durableId="603347845">
     <w:abstractNumId w:val="1"/>
   </w:num>
 </w:numbering>
 </file>
 
 <file path=word/styles.xml><?xml version="1.0" encoding="utf-8"?>
-<w:styles xmlns:mc="http://schemas.openxmlformats.org/markup-compatibility/2006" xmlns:r="http://schemas.openxmlformats.org/officeDocument/2006/relationships" xmlns:w="http://schemas.openxmlformats.org/wordprocessingml/2006/main" xmlns:w14="http://schemas.microsoft.com/office/word/2010/wordml" mc:Ignorable="w14">
+<w:styles xmlns:mc="http://schemas.openxmlformats.org/markup-compatibility/2006" xmlns:r="http://schemas.openxmlformats.org/officeDocument/2006/relationships" xmlns:w="http://schemas.openxmlformats.org/wordprocessingml/2006/main" xmlns:w14="http://schemas.microsoft.com/office/word/2010/wordml" xmlns:w15="http://schemas.microsoft.com/office/word/2012/wordml" xmlns:w16cex="http://schemas.microsoft.com/office/word/2018/wordml/cex" xmlns:w16cid="http://schemas.microsoft.com/office/word/2016/wordml/cid" xmlns:w16="http://schemas.microsoft.com/office/word/2018/wordml" xmlns:w16du="http://schemas.microsoft.com/office/word/2023/wordml/word16du" xmlns:w16sdtdh="http://schemas.microsoft.com/office/word/2020/wordml/sdtdatahash" xmlns:w16se="http://schemas.microsoft.com/office/word/2015/wordml/symex" mc:Ignorable="w14 w15 w16se w16cid w16 w16cex w16sdtdh w16du">
   <w:docDefaults>
     <w:rPrDefault>
       <w:rPr>
@@ -27085,144 +27093,383 @@
     </w:rPrDefault>
     <w:pPrDefault/>
   </w:docDefaults>
-  <w:latentStyles w:defLockedState="0" w:defUIPriority="99" w:defSemiHidden="1" w:defUnhideWhenUsed="1" w:defQFormat="0" w:count="267">
-    <w:lsdException w:name="Normal" w:semiHidden="0" w:uiPriority="0" w:unhideWhenUsed="0" w:qFormat="1"/>
-    <w:lsdException w:name="heading 1" w:semiHidden="0" w:uiPriority="9" w:unhideWhenUsed="0" w:qFormat="1"/>
-    <w:lsdException w:name="heading 2" w:uiPriority="9" w:qFormat="1"/>
-    <w:lsdException w:name="heading 3" w:uiPriority="9" w:qFormat="1"/>
-    <w:lsdException w:name="heading 4" w:uiPriority="9" w:qFormat="1"/>
-    <w:lsdException w:name="heading 5" w:uiPriority="9" w:qFormat="1"/>
-    <w:lsdException w:name="heading 6" w:uiPriority="9" w:qFormat="1"/>
-    <w:lsdException w:name="heading 7" w:uiPriority="9" w:qFormat="1"/>
-    <w:lsdException w:name="heading 8" w:uiPriority="9" w:qFormat="1"/>
-    <w:lsdException w:name="heading 9" w:uiPriority="9" w:qFormat="1"/>
-    <w:lsdException w:name="toc 1" w:uiPriority="39"/>
-    <w:lsdException w:name="toc 2" w:uiPriority="39"/>
-    <w:lsdException w:name="toc 3" w:uiPriority="39"/>
-    <w:lsdException w:name="toc 4" w:uiPriority="39"/>
-    <w:lsdException w:name="toc 5" w:uiPriority="39"/>
-    <w:lsdException w:name="toc 6" w:uiPriority="39"/>
-    <w:lsdException w:name="toc 7" w:uiPriority="39"/>
-    <w:lsdException w:name="toc 8" w:uiPriority="39"/>
-    <w:lsdException w:name="toc 9" w:uiPriority="39"/>
-    <w:lsdException w:name="caption" w:uiPriority="35" w:qFormat="1"/>
-    <w:lsdException w:name="Title" w:semiHidden="0" w:uiPriority="10" w:unhideWhenUsed="0" w:qFormat="1"/>
-    <w:lsdException w:name="Default Paragraph Font" w:uiPriority="1"/>
-    <w:lsdException w:name="Subtitle" w:semiHidden="0" w:uiPriority="11" w:unhideWhenUsed="0" w:qFormat="1"/>
-    <w:lsdException w:name="Strong" w:semiHidden="0" w:uiPriority="22" w:unhideWhenUsed="0" w:qFormat="1"/>
-    <w:lsdException w:name="Emphasis" w:semiHidden="0" w:uiPriority="20" w:unhideWhenUsed="0" w:qFormat="1"/>
-    <w:lsdException w:name="Table Grid" w:semiHidden="0" w:uiPriority="39" w:unhideWhenUsed="0"/>
-    <w:lsdException w:name="Placeholder Text" w:unhideWhenUsed="0"/>
-    <w:lsdException w:name="No Spacing" w:semiHidden="0" w:uiPriority="1" w:unhideWhenUsed="0" w:qFormat="1"/>
-    <w:lsdException w:name="Light Shading" w:semiHidden="0" w:uiPriority="60" w:unhideWhenUsed="0"/>
-    <w:lsdException w:name="Light List" w:semiHidden="0" w:uiPriority="61" w:unhideWhenUsed="0"/>
-    <w:lsdException w:name="Light Grid" w:semiHidden="0" w:uiPriority="62" w:unhideWhenUsed="0"/>
-    <w:lsdException w:name="Medium Shading 1" w:semiHidden="0" w:uiPriority="63" w:unhideWhenUsed="0"/>
-    <w:lsdException w:name="Medium Shading 2" w:semiHidden="0" w:uiPriority="64" w:unhideWhenUsed="0"/>
-    <w:lsdException w:name="Medium List 1" w:semiHidden="0" w:uiPriority="65" w:unhideWhenUsed="0"/>
-    <w:lsdException w:name="Medium List 2" w:semiHidden="0" w:uiPriority="66" w:unhideWhenUsed="0"/>
-    <w:lsdException w:name="Medium Grid 1" w:semiHidden="0" w:uiPriority="67" w:unhideWhenUsed="0"/>
-    <w:lsdException w:name="Medium Grid 2" w:semiHidden="0" w:uiPriority="68" w:unhideWhenUsed="0"/>
-    <w:lsdException w:name="Medium Grid 3" w:semiHidden="0" w:uiPriority="69" w:unhideWhenUsed="0"/>
-    <w:lsdException w:name="Dark List" w:semiHidden="0" w:uiPriority="70" w:unhideWhenUsed="0"/>
-    <w:lsdException w:name="Colorful Shading" w:semiHidden="0" w:uiPriority="71" w:unhideWhenUsed="0"/>
-    <w:lsdException w:name="Colorful List" w:semiHidden="0" w:uiPriority="72" w:unhideWhenUsed="0"/>
-    <w:lsdException w:name="Colorful Grid" w:semiHidden="0" w:uiPriority="73" w:unhideWhenUsed="0"/>
-    <w:lsdException w:name="Light Shading Accent 1" w:semiHidden="0" w:uiPriority="60" w:unhideWhenUsed="0"/>
-    <w:lsdException w:name="Light List Accent 1" w:semiHidden="0" w:uiPriority="61" w:unhideWhenUsed="0"/>
-    <w:lsdException w:name="Light Grid Accent 1" w:semiHidden="0" w:uiPriority="62" w:unhideWhenUsed="0"/>
-    <w:lsdException w:name="Medium Shading 1 Accent 1" w:semiHidden="0" w:uiPriority="63" w:unhideWhenUsed="0"/>
-    <w:lsdException w:name="Medium Shading 2 Accent 1" w:semiHidden="0" w:uiPriority="64" w:unhideWhenUsed="0"/>
-    <w:lsdException w:name="Medium List 1 Accent 1" w:semiHidden="0" w:uiPriority="65" w:unhideWhenUsed="0"/>
-    <w:lsdException w:name="Revision" w:unhideWhenUsed="0"/>
-    <w:lsdException w:name="List Paragraph" w:semiHidden="0" w:uiPriority="34" w:unhideWhenUsed="0" w:qFormat="1"/>
-    <w:lsdException w:name="Quote" w:semiHidden="0" w:uiPriority="29" w:unhideWhenUsed="0" w:qFormat="1"/>
-    <w:lsdException w:name="Intense Quote" w:semiHidden="0" w:uiPriority="30" w:unhideWhenUsed="0" w:qFormat="1"/>
-    <w:lsdException w:name="Medium List 2 Accent 1" w:semiHidden="0" w:uiPriority="66" w:unhideWhenUsed="0"/>
-    <w:lsdException w:name="Medium Grid 1 Accent 1" w:semiHidden="0" w:uiPriority="67" w:unhideWhenUsed="0"/>
-    <w:lsdException w:name="Medium Grid 2 Accent 1" w:semiHidden="0" w:uiPriority="68" w:unhideWhenUsed="0"/>
-    <w:lsdException w:name="Medium Grid 3 Accent 1" w:semiHidden="0" w:uiPriority="69" w:unhideWhenUsed="0"/>
-    <w:lsdException w:name="Dark List Accent 1" w:semiHidden="0" w:uiPriority="70" w:unhideWhenUsed="0"/>
-    <w:lsdException w:name="Colorful Shading Accent 1" w:semiHidden="0" w:uiPriority="71" w:unhideWhenUsed="0"/>
-    <w:lsdException w:name="Colorful List Accent 1" w:semiHidden="0" w:uiPriority="72" w:unhideWhenUsed="0"/>
-    <w:lsdException w:name="Colorful Grid Accent 1" w:semiHidden="0" w:uiPriority="73" w:unhideWhenUsed="0"/>
-    <w:lsdException w:name="Light Shading Accent 2" w:semiHidden="0" w:uiPriority="60" w:unhideWhenUsed="0"/>
-    <w:lsdException w:name="Light List Accent 2" w:semiHidden="0" w:uiPriority="61" w:unhideWhenUsed="0"/>
-    <w:lsdException w:name="Light Grid Accent 2" w:semiHidden="0" w:uiPriority="62" w:unhideWhenUsed="0"/>
-    <w:lsdException w:name="Medium Shading 1 Accent 2" w:semiHidden="0" w:uiPriority="63" w:unhideWhenUsed="0"/>
-    <w:lsdException w:name="Medium Shading 2 Accent 2" w:semiHidden="0" w:uiPriority="64" w:unhideWhenUsed="0"/>
-    <w:lsdException w:name="Medium List 1 Accent 2" w:semiHidden="0" w:uiPriority="65" w:unhideWhenUsed="0"/>
-    <w:lsdException w:name="Medium List 2 Accent 2" w:semiHidden="0" w:uiPriority="66" w:unhideWhenUsed="0"/>
-    <w:lsdException w:name="Medium Grid 1 Accent 2" w:semiHidden="0" w:uiPriority="67" w:unhideWhenUsed="0"/>
-    <w:lsdException w:name="Medium Grid 2 Accent 2" w:semiHidden="0" w:uiPriority="68" w:unhideWhenUsed="0"/>
-    <w:lsdException w:name="Medium Grid 3 Accent 2" w:semiHidden="0" w:uiPriority="69" w:unhideWhenUsed="0"/>
-    <w:lsdException w:name="Dark List Accent 2" w:semiHidden="0" w:uiPriority="70" w:unhideWhenUsed="0"/>
-    <w:lsdException w:name="Colorful Shading Accent 2" w:semiHidden="0" w:uiPriority="71" w:unhideWhenUsed="0"/>
-    <w:lsdException w:name="Colorful List Accent 2" w:semiHidden="0" w:uiPriority="72" w:unhideWhenUsed="0"/>
-    <w:lsdException w:name="Colorful Grid Accent 2" w:semiHidden="0" w:uiPriority="73" w:unhideWhenUsed="0"/>
-    <w:lsdException w:name="Light Shading Accent 3" w:semiHidden="0" w:uiPriority="60" w:unhideWhenUsed="0"/>
-    <w:lsdException w:name="Light List Accent 3" w:semiHidden="0" w:uiPriority="61" w:unhideWhenUsed="0"/>
-    <w:lsdException w:name="Light Grid Accent 3" w:semiHidden="0" w:uiPriority="62" w:unhideWhenUsed="0"/>
-    <w:lsdException w:name="Medium Shading 1 Accent 3" w:semiHidden="0" w:uiPriority="63" w:unhideWhenUsed="0"/>
-    <w:lsdException w:name="Medium Shading 2 Accent 3" w:semiHidden="0" w:uiPriority="64" w:unhideWhenUsed="0"/>
-    <w:lsdException w:name="Medium List 1 Accent 3" w:semiHidden="0" w:uiPriority="65" w:unhideWhenUsed="0"/>
-    <w:lsdException w:name="Medium List 2 Accent 3" w:semiHidden="0" w:uiPriority="66" w:unhideWhenUsed="0"/>
-    <w:lsdException w:name="Medium Grid 1 Accent 3" w:semiHidden="0" w:uiPriority="67" w:unhideWhenUsed="0"/>
-    <w:lsdException w:name="Medium Grid 2 Accent 3" w:semiHidden="0" w:uiPriority="68" w:unhideWhenUsed="0"/>
-    <w:lsdException w:name="Medium Grid 3 Accent 3" w:semiHidden="0" w:uiPriority="69" w:unhideWhenUsed="0"/>
-    <w:lsdException w:name="Dark List Accent 3" w:semiHidden="0" w:uiPriority="70" w:unhideWhenUsed="0"/>
-    <w:lsdException w:name="Colorful Shading Accent 3" w:semiHidden="0" w:uiPriority="71" w:unhideWhenUsed="0"/>
-    <w:lsdException w:name="Colorful List Accent 3" w:semiHidden="0" w:uiPriority="72" w:unhideWhenUsed="0"/>
-    <w:lsdException w:name="Colorful Grid Accent 3" w:semiHidden="0" w:uiPriority="73" w:unhideWhenUsed="0"/>
-    <w:lsdException w:name="Light Shading Accent 4" w:semiHidden="0" w:uiPriority="60" w:unhideWhenUsed="0"/>
-    <w:lsdException w:name="Light List Accent 4" w:semiHidden="0" w:uiPriority="61" w:unhideWhenUsed="0"/>
-    <w:lsdException w:name="Light Grid Accent 4" w:semiHidden="0" w:uiPriority="62" w:unhideWhenUsed="0"/>
-    <w:lsdException w:name="Medium Shading 1 Accent 4" w:semiHidden="0" w:uiPriority="63" w:unhideWhenUsed="0"/>
-    <w:lsdException w:name="Medium Shading 2 Accent 4" w:semiHidden="0" w:uiPriority="64" w:unhideWhenUsed="0"/>
-    <w:lsdException w:name="Medium List 1 Accent 4" w:semiHidden="0" w:uiPriority="65" w:unhideWhenUsed="0"/>
-    <w:lsdException w:name="Medium List 2 Accent 4" w:semiHidden="0" w:uiPriority="66" w:unhideWhenUsed="0"/>
-    <w:lsdException w:name="Medium Grid 1 Accent 4" w:semiHidden="0" w:uiPriority="67" w:unhideWhenUsed="0"/>
-    <w:lsdException w:name="Medium Grid 2 Accent 4" w:semiHidden="0" w:uiPriority="68" w:unhideWhenUsed="0"/>
-    <w:lsdException w:name="Medium Grid 3 Accent 4" w:semiHidden="0" w:uiPriority="69" w:unhideWhenUsed="0"/>
-    <w:lsdException w:name="Dark List Accent 4" w:semiHidden="0" w:uiPriority="70" w:unhideWhenUsed="0"/>
-    <w:lsdException w:name="Colorful Shading Accent 4" w:semiHidden="0" w:uiPriority="71" w:unhideWhenUsed="0"/>
-    <w:lsdException w:name="Colorful List Accent 4" w:semiHidden="0" w:uiPriority="72" w:unhideWhenUsed="0"/>
-    <w:lsdException w:name="Colorful Grid Accent 4" w:semiHidden="0" w:uiPriority="73" w:unhideWhenUsed="0"/>
-    <w:lsdException w:name="Light Shading Accent 5" w:semiHidden="0" w:uiPriority="60" w:unhideWhenUsed="0"/>
-    <w:lsdException w:name="Light List Accent 5" w:semiHidden="0" w:uiPriority="61" w:unhideWhenUsed="0"/>
-    <w:lsdException w:name="Light Grid Accent 5" w:semiHidden="0" w:uiPriority="62" w:unhideWhenUsed="0"/>
-    <w:lsdException w:name="Medium Shading 1 Accent 5" w:semiHidden="0" w:uiPriority="63" w:unhideWhenUsed="0"/>
-    <w:lsdException w:name="Medium Shading 2 Accent 5" w:semiHidden="0" w:uiPriority="64" w:unhideWhenUsed="0"/>
-    <w:lsdException w:name="Medium List 1 Accent 5" w:semiHidden="0" w:uiPriority="65" w:unhideWhenUsed="0"/>
-    <w:lsdException w:name="Medium List 2 Accent 5" w:semiHidden="0" w:uiPriority="66" w:unhideWhenUsed="0"/>
-    <w:lsdException w:name="Medium Grid 1 Accent 5" w:semiHidden="0" w:uiPriority="67" w:unhideWhenUsed="0"/>
-    <w:lsdException w:name="Medium Grid 2 Accent 5" w:semiHidden="0" w:uiPriority="68" w:unhideWhenUsed="0"/>
-    <w:lsdException w:name="Medium Grid 3 Accent 5" w:semiHidden="0" w:uiPriority="69" w:unhideWhenUsed="0"/>
-    <w:lsdException w:name="Dark List Accent 5" w:semiHidden="0" w:uiPriority="70" w:unhideWhenUsed="0"/>
-    <w:lsdException w:name="Colorful Shading Accent 5" w:semiHidden="0" w:uiPriority="71" w:unhideWhenUsed="0"/>
-    <w:lsdException w:name="Colorful List Accent 5" w:semiHidden="0" w:uiPriority="72" w:unhideWhenUsed="0"/>
-    <w:lsdException w:name="Colorful Grid Accent 5" w:semiHidden="0" w:uiPriority="73" w:unhideWhenUsed="0"/>
-    <w:lsdException w:name="Light Shading Accent 6" w:semiHidden="0" w:uiPriority="60" w:unhideWhenUsed="0"/>
-    <w:lsdException w:name="Light List Accent 6" w:semiHidden="0" w:uiPriority="61" w:unhideWhenUsed="0"/>
-    <w:lsdException w:name="Light Grid Accent 6" w:semiHidden="0" w:uiPriority="62" w:unhideWhenUsed="0"/>
-    <w:lsdException w:name="Medium Shading 1 Accent 6" w:semiHidden="0" w:uiPriority="63" w:unhideWhenUsed="0"/>
-    <w:lsdException w:name="Medium Shading 2 Accent 6" w:semiHidden="0" w:uiPriority="64" w:unhideWhenUsed="0"/>
-    <w:lsdException w:name="Medium List 1 Accent 6" w:semiHidden="0" w:uiPriority="65" w:unhideWhenUsed="0"/>
-    <w:lsdException w:name="Medium List 2 Accent 6" w:semiHidden="0" w:uiPriority="66" w:unhideWhenUsed="0"/>
-    <w:lsdException w:name="Medium Grid 1 Accent 6" w:semiHidden="0" w:uiPriority="67" w:unhideWhenUsed="0"/>
-    <w:lsdException w:name="Medium Grid 2 Accent 6" w:semiHidden="0" w:uiPriority="68" w:unhideWhenUsed="0"/>
-    <w:lsdException w:name="Medium Grid 3 Accent 6" w:semiHidden="0" w:uiPriority="69" w:unhideWhenUsed="0"/>
-    <w:lsdException w:name="Dark List Accent 6" w:semiHidden="0" w:uiPriority="70" w:unhideWhenUsed="0"/>
-    <w:lsdException w:name="Colorful Shading Accent 6" w:semiHidden="0" w:uiPriority="71" w:unhideWhenUsed="0"/>
-    <w:lsdException w:name="Colorful List Accent 6" w:semiHidden="0" w:uiPriority="72" w:unhideWhenUsed="0"/>
-    <w:lsdException w:name="Colorful Grid Accent 6" w:semiHidden="0" w:uiPriority="73" w:unhideWhenUsed="0"/>
-    <w:lsdException w:name="Subtle Emphasis" w:semiHidden="0" w:uiPriority="19" w:unhideWhenUsed="0" w:qFormat="1"/>
-    <w:lsdException w:name="Intense Emphasis" w:semiHidden="0" w:uiPriority="21" w:unhideWhenUsed="0" w:qFormat="1"/>
-    <w:lsdException w:name="Subtle Reference" w:semiHidden="0" w:uiPriority="31" w:unhideWhenUsed="0" w:qFormat="1"/>
-    <w:lsdException w:name="Intense Reference" w:semiHidden="0" w:uiPriority="32" w:unhideWhenUsed="0" w:qFormat="1"/>
-    <w:lsdException w:name="Book Title" w:semiHidden="0" w:uiPriority="33" w:unhideWhenUsed="0" w:qFormat="1"/>
-    <w:lsdException w:name="Bibliography" w:uiPriority="37"/>
-    <w:lsdException w:name="TOC Heading" w:uiPriority="39" w:qFormat="1"/>
+  <w:latentStyles w:defLockedState="0" w:defUIPriority="99" w:defSemiHidden="0" w:defUnhideWhenUsed="0" w:defQFormat="0" w:count="376">
+    <w:lsdException w:name="Normal" w:uiPriority="0" w:qFormat="1"/>
+    <w:lsdException w:name="heading 1" w:uiPriority="9" w:qFormat="1"/>
+    <w:lsdException w:name="heading 2" w:semiHidden="1" w:uiPriority="9" w:unhideWhenUsed="1" w:qFormat="1"/>
+    <w:lsdException w:name="heading 3" w:semiHidden="1" w:uiPriority="9" w:unhideWhenUsed="1" w:qFormat="1"/>
+    <w:lsdException w:name="heading 4" w:semiHidden="1" w:uiPriority="9" w:unhideWhenUsed="1" w:qFormat="1"/>
+    <w:lsdException w:name="heading 5" w:semiHidden="1" w:uiPriority="9" w:unhideWhenUsed="1" w:qFormat="1"/>
+    <w:lsdException w:name="heading 6" w:semiHidden="1" w:uiPriority="9" w:unhideWhenUsed="1" w:qFormat="1"/>
+    <w:lsdException w:name="heading 7" w:semiHidden="1" w:uiPriority="9" w:unhideWhenUsed="1" w:qFormat="1"/>
+    <w:lsdException w:name="heading 8" w:semiHidden="1" w:uiPriority="9" w:unhideWhenUsed="1" w:qFormat="1"/>
+    <w:lsdException w:name="heading 9" w:semiHidden="1" w:uiPriority="9" w:unhideWhenUsed="1" w:qFormat="1"/>
+    <w:lsdException w:name="index 1" w:semiHidden="1" w:unhideWhenUsed="1"/>
+    <w:lsdException w:name="index 2" w:semiHidden="1" w:unhideWhenUsed="1"/>
+    <w:lsdException w:name="index 3" w:semiHidden="1" w:unhideWhenUsed="1"/>
+    <w:lsdException w:name="index 4" w:semiHidden="1" w:unhideWhenUsed="1"/>
+    <w:lsdException w:name="index 5" w:semiHidden="1" w:unhideWhenUsed="1"/>
+    <w:lsdException w:name="index 6" w:semiHidden="1" w:unhideWhenUsed="1"/>
+    <w:lsdException w:name="index 7" w:semiHidden="1" w:unhideWhenUsed="1"/>
+    <w:lsdException w:name="index 8" w:semiHidden="1" w:unhideWhenUsed="1"/>
+    <w:lsdException w:name="index 9" w:semiHidden="1" w:unhideWhenUsed="1"/>
+    <w:lsdException w:name="toc 1" w:semiHidden="1" w:uiPriority="39" w:unhideWhenUsed="1"/>
+    <w:lsdException w:name="toc 2" w:semiHidden="1" w:uiPriority="39" w:unhideWhenUsed="1"/>
+    <w:lsdException w:name="toc 3" w:semiHidden="1" w:uiPriority="39" w:unhideWhenUsed="1"/>
+    <w:lsdException w:name="toc 4" w:semiHidden="1" w:uiPriority="39" w:unhideWhenUsed="1"/>
+    <w:lsdException w:name="toc 5" w:semiHidden="1" w:uiPriority="39" w:unhideWhenUsed="1"/>
+    <w:lsdException w:name="toc 6" w:semiHidden="1" w:uiPriority="39" w:unhideWhenUsed="1"/>
+    <w:lsdException w:name="toc 7" w:semiHidden="1" w:uiPriority="39" w:unhideWhenUsed="1"/>
+    <w:lsdException w:name="toc 8" w:semiHidden="1" w:uiPriority="39" w:unhideWhenUsed="1"/>
+    <w:lsdException w:name="toc 9" w:semiHidden="1" w:uiPriority="39" w:unhideWhenUsed="1"/>
+    <w:lsdException w:name="Normal Indent" w:semiHidden="1" w:unhideWhenUsed="1"/>
+    <w:lsdException w:name="footnote text" w:semiHidden="1" w:unhideWhenUsed="1"/>
+    <w:lsdException w:name="annotation text" w:semiHidden="1" w:unhideWhenUsed="1"/>
+    <w:lsdException w:name="header" w:semiHidden="1" w:unhideWhenUsed="1"/>
+    <w:lsdException w:name="footer" w:semiHidden="1" w:unhideWhenUsed="1"/>
+    <w:lsdException w:name="index heading" w:semiHidden="1" w:unhideWhenUsed="1"/>
+    <w:lsdException w:name="caption" w:semiHidden="1" w:uiPriority="35" w:unhideWhenUsed="1" w:qFormat="1"/>
+    <w:lsdException w:name="table of figures" w:semiHidden="1" w:unhideWhenUsed="1"/>
+    <w:lsdException w:name="envelope address" w:semiHidden="1" w:unhideWhenUsed="1"/>
+    <w:lsdException w:name="envelope return" w:semiHidden="1" w:unhideWhenUsed="1"/>
+    <w:lsdException w:name="footnote reference" w:semiHidden="1" w:unhideWhenUsed="1"/>
+    <w:lsdException w:name="annotation reference" w:semiHidden="1" w:unhideWhenUsed="1"/>
+    <w:lsdException w:name="line number" w:semiHidden="1" w:unhideWhenUsed="1"/>
+    <w:lsdException w:name="page number" w:semiHidden="1" w:unhideWhenUsed="1"/>
+    <w:lsdException w:name="endnote reference" w:semiHidden="1" w:unhideWhenUsed="1"/>
+    <w:lsdException w:name="endnote text" w:semiHidden="1" w:unhideWhenUsed="1"/>
+    <w:lsdException w:name="table of authorities" w:semiHidden="1" w:unhideWhenUsed="1"/>
+    <w:lsdException w:name="macro" w:semiHidden="1" w:unhideWhenUsed="1"/>
+    <w:lsdException w:name="toa heading" w:semiHidden="1" w:unhideWhenUsed="1"/>
+    <w:lsdException w:name="List" w:semiHidden="1" w:unhideWhenUsed="1"/>
+    <w:lsdException w:name="List Bullet" w:semiHidden="1" w:unhideWhenUsed="1"/>
+    <w:lsdException w:name="List Number" w:semiHidden="1" w:unhideWhenUsed="1"/>
+    <w:lsdException w:name="List 2" w:semiHidden="1" w:unhideWhenUsed="1"/>
+    <w:lsdException w:name="List 3" w:semiHidden="1" w:unhideWhenUsed="1"/>
+    <w:lsdException w:name="List 4" w:semiHidden="1" w:unhideWhenUsed="1"/>
+    <w:lsdException w:name="List 5" w:semiHidden="1" w:unhideWhenUsed="1"/>
+    <w:lsdException w:name="List Bullet 2" w:semiHidden="1" w:unhideWhenUsed="1"/>
+    <w:lsdException w:name="List Bullet 3" w:semiHidden="1" w:unhideWhenUsed="1"/>
+    <w:lsdException w:name="List Bullet 4" w:semiHidden="1" w:unhideWhenUsed="1"/>
+    <w:lsdException w:name="List Bullet 5" w:semiHidden="1" w:unhideWhenUsed="1"/>
+    <w:lsdException w:name="List Number 2" w:semiHidden="1" w:unhideWhenUsed="1"/>
+    <w:lsdException w:name="List Number 3" w:semiHidden="1" w:unhideWhenUsed="1"/>
+    <w:lsdException w:name="List Number 4" w:semiHidden="1" w:unhideWhenUsed="1"/>
+    <w:lsdException w:name="List Number 5" w:semiHidden="1" w:unhideWhenUsed="1"/>
+    <w:lsdException w:name="Title" w:uiPriority="10" w:qFormat="1"/>
+    <w:lsdException w:name="Closing" w:semiHidden="1" w:unhideWhenUsed="1"/>
+    <w:lsdException w:name="Signature" w:semiHidden="1" w:unhideWhenUsed="1"/>
+    <w:lsdException w:name="Default Paragraph Font" w:semiHidden="1" w:uiPriority="1" w:unhideWhenUsed="1"/>
+    <w:lsdException w:name="Body Text" w:semiHidden="1" w:unhideWhenUsed="1"/>
+    <w:lsdException w:name="Body Text Indent" w:semiHidden="1" w:unhideWhenUsed="1"/>
+    <w:lsdException w:name="List Continue" w:semiHidden="1" w:unhideWhenUsed="1"/>
+    <w:lsdException w:name="List Continue 2" w:semiHidden="1" w:unhideWhenUsed="1"/>
+    <w:lsdException w:name="List Continue 3" w:semiHidden="1" w:unhideWhenUsed="1"/>
+    <w:lsdException w:name="List Continue 4" w:semiHidden="1" w:unhideWhenUsed="1"/>
+    <w:lsdException w:name="List Continue 5" w:semiHidden="1" w:unhideWhenUsed="1"/>
+    <w:lsdException w:name="Message Header" w:semiHidden="1" w:unhideWhenUsed="1"/>
+    <w:lsdException w:name="Subtitle" w:uiPriority="11" w:qFormat="1"/>
+    <w:lsdException w:name="Salutation" w:semiHidden="1" w:unhideWhenUsed="1"/>
+    <w:lsdException w:name="Date" w:semiHidden="1" w:unhideWhenUsed="1"/>
+    <w:lsdException w:name="Body Text First Indent" w:semiHidden="1" w:unhideWhenUsed="1"/>
+    <w:lsdException w:name="Body Text First Indent 2" w:semiHidden="1" w:unhideWhenUsed="1"/>
+    <w:lsdException w:name="Note Heading" w:semiHidden="1" w:unhideWhenUsed="1"/>
+    <w:lsdException w:name="Body Text 2" w:semiHidden="1" w:unhideWhenUsed="1"/>
+    <w:lsdException w:name="Body Text 3" w:semiHidden="1" w:unhideWhenUsed="1"/>
+    <w:lsdException w:name="Body Text Indent 2" w:semiHidden="1" w:unhideWhenUsed="1"/>
+    <w:lsdException w:name="Body Text Indent 3" w:semiHidden="1" w:unhideWhenUsed="1"/>
+    <w:lsdException w:name="Block Text" w:semiHidden="1" w:unhideWhenUsed="1"/>
+    <w:lsdException w:name="Hyperlink" w:semiHidden="1" w:unhideWhenUsed="1"/>
+    <w:lsdException w:name="FollowedHyperlink" w:semiHidden="1" w:unhideWhenUsed="1"/>
+    <w:lsdException w:name="Strong" w:uiPriority="22" w:qFormat="1"/>
+    <w:lsdException w:name="Emphasis" w:uiPriority="20" w:qFormat="1"/>
+    <w:lsdException w:name="Document Map" w:semiHidden="1" w:unhideWhenUsed="1"/>
+    <w:lsdException w:name="Plain Text" w:semiHidden="1" w:unhideWhenUsed="1"/>
+    <w:lsdException w:name="E-mail Signature" w:semiHidden="1" w:unhideWhenUsed="1"/>
+    <w:lsdException w:name="HTML Top of Form" w:semiHidden="1" w:unhideWhenUsed="1"/>
+    <w:lsdException w:name="HTML Bottom of Form" w:semiHidden="1" w:unhideWhenUsed="1"/>
+    <w:lsdException w:name="Normal (Web)" w:semiHidden="1" w:unhideWhenUsed="1"/>
+    <w:lsdException w:name="HTML Acronym" w:semiHidden="1" w:unhideWhenUsed="1"/>
+    <w:lsdException w:name="HTML Address" w:semiHidden="1" w:unhideWhenUsed="1"/>
+    <w:lsdException w:name="HTML Cite" w:semiHidden="1" w:unhideWhenUsed="1"/>
+    <w:lsdException w:name="HTML Code" w:semiHidden="1" w:unhideWhenUsed="1"/>
+    <w:lsdException w:name="HTML Definition" w:semiHidden="1" w:unhideWhenUsed="1"/>
+    <w:lsdException w:name="HTML Keyboard" w:semiHidden="1" w:unhideWhenUsed="1"/>
+    <w:lsdException w:name="HTML Preformatted" w:semiHidden="1" w:unhideWhenUsed="1"/>
+    <w:lsdException w:name="HTML Sample" w:semiHidden="1" w:unhideWhenUsed="1"/>
+    <w:lsdException w:name="HTML Typewriter" w:semiHidden="1" w:unhideWhenUsed="1"/>
+    <w:lsdException w:name="HTML Variable" w:semiHidden="1" w:unhideWhenUsed="1"/>
+    <w:lsdException w:name="Normal Table" w:semiHidden="1" w:unhideWhenUsed="1"/>
+    <w:lsdException w:name="annotation subject" w:semiHidden="1" w:unhideWhenUsed="1"/>
+    <w:lsdException w:name="No List" w:semiHidden="1" w:unhideWhenUsed="1"/>
+    <w:lsdException w:name="Outline List 1" w:semiHidden="1" w:unhideWhenUsed="1"/>
+    <w:lsdException w:name="Outline List 2" w:semiHidden="1" w:unhideWhenUsed="1"/>
+    <w:lsdException w:name="Outline List 3" w:semiHidden="1" w:unhideWhenUsed="1"/>
+    <w:lsdException w:name="Table Simple 1" w:semiHidden="1" w:unhideWhenUsed="1"/>
+    <w:lsdException w:name="Table Simple 2" w:semiHidden="1" w:unhideWhenUsed="1"/>
+    <w:lsdException w:name="Table Simple 3" w:semiHidden="1" w:unhideWhenUsed="1"/>
+    <w:lsdException w:name="Table Classic 1" w:semiHidden="1" w:unhideWhenUsed="1"/>
+    <w:lsdException w:name="Table Classic 2" w:semiHidden="1" w:unhideWhenUsed="1"/>
+    <w:lsdException w:name="Table Classic 3" w:semiHidden="1" w:unhideWhenUsed="1"/>
+    <w:lsdException w:name="Table Classic 4" w:semiHidden="1" w:unhideWhenUsed="1"/>
+    <w:lsdException w:name="Table Colorful 1" w:semiHidden="1" w:unhideWhenUsed="1"/>
+    <w:lsdException w:name="Table Colorful 2" w:semiHidden="1" w:unhideWhenUsed="1"/>
+    <w:lsdException w:name="Table Colorful 3" w:semiHidden="1" w:unhideWhenUsed="1"/>
+    <w:lsdException w:name="Table Columns 1" w:semiHidden="1" w:unhideWhenUsed="1"/>
+    <w:lsdException w:name="Table Columns 2" w:semiHidden="1" w:unhideWhenUsed="1"/>
+    <w:lsdException w:name="Table Columns 3" w:semiHidden="1" w:unhideWhenUsed="1"/>
+    <w:lsdException w:name="Table Columns 4" w:semiHidden="1" w:unhideWhenUsed="1"/>
+    <w:lsdException w:name="Table Columns 5" w:semiHidden="1" w:unhideWhenUsed="1"/>
+    <w:lsdException w:name="Table Grid 1" w:semiHidden="1" w:unhideWhenUsed="1"/>
+    <w:lsdException w:name="Table Grid 2" w:semiHidden="1" w:unhideWhenUsed="1"/>
+    <w:lsdException w:name="Table Grid 3" w:semiHidden="1" w:unhideWhenUsed="1"/>
+    <w:lsdException w:name="Table Grid 4" w:semiHidden="1" w:unhideWhenUsed="1"/>
+    <w:lsdException w:name="Table Grid 5" w:semiHidden="1" w:unhideWhenUsed="1"/>
+    <w:lsdException w:name="Table Grid 6" w:semiHidden="1" w:unhideWhenUsed="1"/>
+    <w:lsdException w:name="Table Grid 7" w:semiHidden="1" w:unhideWhenUsed="1"/>
+    <w:lsdException w:name="Table Grid 8" w:semiHidden="1" w:unhideWhenUsed="1"/>
+    <w:lsdException w:name="Table List 1" w:semiHidden="1" w:unhideWhenUsed="1"/>
+    <w:lsdException w:name="Table List 2" w:semiHidden="1" w:unhideWhenUsed="1"/>
+    <w:lsdException w:name="Table List 3" w:semiHidden="1" w:unhideWhenUsed="1"/>
+    <w:lsdException w:name="Table List 4" w:semiHidden="1" w:unhideWhenUsed="1"/>
+    <w:lsdException w:name="Table List 5" w:semiHidden="1" w:unhideWhenUsed="1"/>
+    <w:lsdException w:name="Table List 6" w:semiHidden="1" w:unhideWhenUsed="1"/>
+    <w:lsdException w:name="Table List 7" w:semiHidden="1" w:unhideWhenUsed="1"/>
+    <w:lsdException w:name="Table List 8" w:semiHidden="1" w:unhideWhenUsed="1"/>
+    <w:lsdException w:name="Table 3D effects 1" w:semiHidden="1" w:unhideWhenUsed="1"/>
+    <w:lsdException w:name="Table 3D effects 2" w:semiHidden="1" w:unhideWhenUsed="1"/>
+    <w:lsdException w:name="Table 3D effects 3" w:semiHidden="1" w:unhideWhenUsed="1"/>
+    <w:lsdException w:name="Table Contemporary" w:semiHidden="1" w:unhideWhenUsed="1"/>
+    <w:lsdException w:name="Table Elegant" w:semiHidden="1" w:unhideWhenUsed="1"/>
+    <w:lsdException w:name="Table Professional" w:semiHidden="1" w:unhideWhenUsed="1"/>
+    <w:lsdException w:name="Table Subtle 1" w:semiHidden="1" w:unhideWhenUsed="1"/>
+    <w:lsdException w:name="Table Subtle 2" w:semiHidden="1" w:unhideWhenUsed="1"/>
+    <w:lsdException w:name="Table Web 1" w:semiHidden="1" w:unhideWhenUsed="1"/>
+    <w:lsdException w:name="Table Web 2" w:semiHidden="1" w:unhideWhenUsed="1"/>
+    <w:lsdException w:name="Table Web 3" w:semiHidden="1" w:unhideWhenUsed="1"/>
+    <w:lsdException w:name="Balloon Text" w:semiHidden="1" w:unhideWhenUsed="1"/>
+    <w:lsdException w:name="Table Grid" w:uiPriority="39"/>
+    <w:lsdException w:name="Table Theme" w:semiHidden="1" w:unhideWhenUsed="1"/>
+    <w:lsdException w:name="Placeholder Text" w:semiHidden="1"/>
+    <w:lsdException w:name="No Spacing" w:uiPriority="1" w:qFormat="1"/>
+    <w:lsdException w:name="Light Shading" w:uiPriority="60"/>
+    <w:lsdException w:name="Light List" w:uiPriority="61"/>
+    <w:lsdException w:name="Light Grid" w:uiPriority="62"/>
+    <w:lsdException w:name="Medium Shading 1" w:uiPriority="63"/>
+    <w:lsdException w:name="Medium Shading 2" w:uiPriority="64"/>
+    <w:lsdException w:name="Medium List 1" w:uiPriority="65"/>
+    <w:lsdException w:name="Medium List 2" w:uiPriority="66"/>
+    <w:lsdException w:name="Medium Grid 1" w:uiPriority="67"/>
+    <w:lsdException w:name="Medium Grid 2" w:uiPriority="68"/>
+    <w:lsdException w:name="Medium Grid 3" w:uiPriority="69"/>
+    <w:lsdException w:name="Dark List" w:uiPriority="70"/>
+    <w:lsdException w:name="Colorful Shading" w:uiPriority="71"/>
+    <w:lsdException w:name="Colorful List" w:uiPriority="72"/>
+    <w:lsdException w:name="Colorful Grid" w:uiPriority="73"/>
+    <w:lsdException w:name="Light Shading Accent 1" w:uiPriority="60"/>
+    <w:lsdException w:name="Light List Accent 1" w:uiPriority="61"/>
+    <w:lsdException w:name="Light Grid Accent 1" w:uiPriority="62"/>
+    <w:lsdException w:name="Medium Shading 1 Accent 1" w:uiPriority="63"/>
+    <w:lsdException w:name="Medium Shading 2 Accent 1" w:uiPriority="64"/>
+    <w:lsdException w:name="Medium List 1 Accent 1" w:uiPriority="65"/>
+    <w:lsdException w:name="Revision" w:semiHidden="1"/>
+    <w:lsdException w:name="List Paragraph" w:uiPriority="34" w:qFormat="1"/>
+    <w:lsdException w:name="Quote" w:uiPriority="29" w:qFormat="1"/>
+    <w:lsdException w:name="Intense Quote" w:uiPriority="30" w:qFormat="1"/>
+    <w:lsdException w:name="Medium List 2 Accent 1" w:uiPriority="66"/>
+    <w:lsdException w:name="Medium Grid 1 Accent 1" w:uiPriority="67"/>
+    <w:lsdException w:name="Medium Grid 2 Accent 1" w:uiPriority="68"/>
+    <w:lsdException w:name="Medium Grid 3 Accent 1" w:uiPriority="69"/>
+    <w:lsdException w:name="Dark List Accent 1" w:uiPriority="70"/>
+    <w:lsdException w:name="Colorful Shading Accent 1" w:uiPriority="71"/>
+    <w:lsdException w:name="Colorful List Accent 1" w:uiPriority="72"/>
+    <w:lsdException w:name="Colorful Grid Accent 1" w:uiPriority="73"/>
+    <w:lsdException w:name="Light Shading Accent 2" w:uiPriority="60"/>
+    <w:lsdException w:name="Light List Accent 2" w:uiPriority="61"/>
+    <w:lsdException w:name="Light Grid Accent 2" w:uiPriority="62"/>
+    <w:lsdException w:name="Medium Shading 1 Accent 2" w:uiPriority="63"/>
+    <w:lsdException w:name="Medium Shading 2 Accent 2" w:uiPriority="64"/>
+    <w:lsdException w:name="Medium List 1 Accent 2" w:uiPriority="65"/>
+    <w:lsdException w:name="Medium List 2 Accent 2" w:uiPriority="66"/>
+    <w:lsdException w:name="Medium Grid 1 Accent 2" w:uiPriority="67"/>
+    <w:lsdException w:name="Medium Grid 2 Accent 2" w:uiPriority="68"/>
+    <w:lsdException w:name="Medium Grid 3 Accent 2" w:uiPriority="69"/>
+    <w:lsdException w:name="Dark List Accent 2" w:uiPriority="70"/>
+    <w:lsdException w:name="Colorful Shading Accent 2" w:uiPriority="71"/>
+    <w:lsdException w:name="Colorful List Accent 2" w:uiPriority="72"/>
+    <w:lsdException w:name="Colorful Grid Accent 2" w:uiPriority="73"/>
+    <w:lsdException w:name="Light Shading Accent 3" w:uiPriority="60"/>
+    <w:lsdException w:name="Light List Accent 3" w:uiPriority="61"/>
+    <w:lsdException w:name="Light Grid Accent 3" w:uiPriority="62"/>
+    <w:lsdException w:name="Medium Shading 1 Accent 3" w:uiPriority="63"/>
+    <w:lsdException w:name="Medium Shading 2 Accent 3" w:uiPriority="64"/>
+    <w:lsdException w:name="Medium List 1 Accent 3" w:uiPriority="65"/>
+    <w:lsdException w:name="Medium List 2 Accent 3" w:uiPriority="66"/>
+    <w:lsdException w:name="Medium Grid 1 Accent 3" w:uiPriority="67"/>
+    <w:lsdException w:name="Medium Grid 2 Accent 3" w:uiPriority="68"/>
+    <w:lsdException w:name="Medium Grid 3 Accent 3" w:uiPriority="69"/>
+    <w:lsdException w:name="Dark List Accent 3" w:uiPriority="70"/>
+    <w:lsdException w:name="Colorful Shading Accent 3" w:uiPriority="71"/>
+    <w:lsdException w:name="Colorful List Accent 3" w:uiPriority="72"/>
+    <w:lsdException w:name="Colorful Grid Accent 3" w:uiPriority="73"/>
+    <w:lsdException w:name="Light Shading Accent 4" w:uiPriority="60"/>
+    <w:lsdException w:name="Light List Accent 4" w:uiPriority="61"/>
+    <w:lsdException w:name="Light Grid Accent 4" w:uiPriority="62"/>
+    <w:lsdException w:name="Medium Shading 1 Accent 4" w:uiPriority="63"/>
+    <w:lsdException w:name="Medium Shading 2 Accent 4" w:uiPriority="64"/>
+    <w:lsdException w:name="Medium List 1 Accent 4" w:uiPriority="65"/>
+    <w:lsdException w:name="Medium List 2 Accent 4" w:uiPriority="66"/>
+    <w:lsdException w:name="Medium Grid 1 Accent 4" w:uiPriority="67"/>
+    <w:lsdException w:name="Medium Grid 2 Accent 4" w:uiPriority="68"/>
+    <w:lsdException w:name="Medium Grid 3 Accent 4" w:uiPriority="69"/>
+    <w:lsdException w:name="Dark List Accent 4" w:uiPriority="70"/>
+    <w:lsdException w:name="Colorful Shading Accent 4" w:uiPriority="71"/>
+    <w:lsdException w:name="Colorful List Accent 4" w:uiPriority="72"/>
+    <w:lsdException w:name="Colorful Grid Accent 4" w:uiPriority="73"/>
+    <w:lsdException w:name="Light Shading Accent 5" w:uiPriority="60"/>
+    <w:lsdException w:name="Light List Accent 5" w:uiPriority="61"/>
+    <w:lsdException w:name="Light Grid Accent 5" w:uiPriority="62"/>
+    <w:lsdException w:name="Medium Shading 1 Accent 5" w:uiPriority="63"/>
+    <w:lsdException w:name="Medium Shading 2 Accent 5" w:uiPriority="64"/>
+    <w:lsdException w:name="Medium List 1 Accent 5" w:uiPriority="65"/>
+    <w:lsdException w:name="Medium List 2 Accent 5" w:uiPriority="66"/>
+    <w:lsdException w:name="Medium Grid 1 Accent 5" w:uiPriority="67"/>
+    <w:lsdException w:name="Medium Grid 2 Accent 5" w:uiPriority="68"/>
+    <w:lsdException w:name="Medium Grid 3 Accent 5" w:uiPriority="69"/>
+    <w:lsdException w:name="Dark List Accent 5" w:uiPriority="70"/>
+    <w:lsdException w:name="Colorful Shading Accent 5" w:uiPriority="71"/>
+    <w:lsdException w:name="Colorful List Accent 5" w:uiPriority="72"/>
+    <w:lsdException w:name="Colorful Grid Accent 5" w:uiPriority="73"/>
+    <w:lsdException w:name="Light Shading Accent 6" w:uiPriority="60"/>
+    <w:lsdException w:name="Light List Accent 6" w:uiPriority="61"/>
+    <w:lsdException w:name="Light Grid Accent 6" w:uiPriority="62"/>
+    <w:lsdException w:name="Medium Shading 1 Accent 6" w:uiPriority="63"/>
+    <w:lsdException w:name="Medium Shading 2 Accent 6" w:uiPriority="64"/>
+    <w:lsdException w:name="Medium List 1 Accent 6" w:uiPriority="65"/>
+    <w:lsdException w:name="Medium List 2 Accent 6" w:uiPriority="66"/>
+    <w:lsdException w:name="Medium Grid 1 Accent 6" w:uiPriority="67"/>
+    <w:lsdException w:name="Medium Grid 2 Accent 6" w:uiPriority="68"/>
+    <w:lsdException w:name="Medium Grid 3 Accent 6" w:uiPriority="69"/>
+    <w:lsdException w:name="Dark List Accent 6" w:uiPriority="70"/>
+    <w:lsdException w:name="Colorful Shading Accent 6" w:uiPriority="71"/>
+    <w:lsdException w:name="Colorful List Accent 6" w:uiPriority="72"/>
+    <w:lsdException w:name="Colorful Grid Accent 6" w:uiPriority="73"/>
+    <w:lsdException w:name="Subtle Emphasis" w:uiPriority="19" w:qFormat="1"/>
+    <w:lsdException w:name="Intense Emphasis" w:uiPriority="21" w:qFormat="1"/>
+    <w:lsdException w:name="Subtle Reference" w:uiPriority="31" w:qFormat="1"/>
+    <w:lsdException w:name="Intense Reference" w:uiPriority="32" w:qFormat="1"/>
+    <w:lsdException w:name="Book Title" w:uiPriority="33" w:qFormat="1"/>
+    <w:lsdException w:name="Bibliography" w:semiHidden="1" w:uiPriority="37" w:unhideWhenUsed="1"/>
+    <w:lsdException w:name="TOC Heading" w:semiHidden="1" w:uiPriority="39" w:unhideWhenUsed="1" w:qFormat="1"/>
+    <w:lsdException w:name="Plain Table 1" w:uiPriority="41"/>
+    <w:lsdException w:name="Plain Table 2" w:uiPriority="42"/>
+    <w:lsdException w:name="Plain Table 3" w:uiPriority="43"/>
+    <w:lsdException w:name="Plain Table 4" w:uiPriority="44"/>
+    <w:lsdException w:name="Plain Table 5" w:uiPriority="45"/>
+    <w:lsdException w:name="Grid Table Light" w:uiPriority="40"/>
+    <w:lsdException w:name="Grid Table 1 Light" w:uiPriority="46"/>
+    <w:lsdException w:name="Grid Table 2" w:uiPriority="47"/>
+    <w:lsdException w:name="Grid Table 3" w:uiPriority="48"/>
+    <w:lsdException w:name="Grid Table 4" w:uiPriority="49"/>
+    <w:lsdException w:name="Grid Table 5 Dark" w:uiPriority="50"/>
+    <w:lsdException w:name="Grid Table 6 Colorful" w:uiPriority="51"/>
+    <w:lsdException w:name="Grid Table 7 Colorful" w:uiPriority="52"/>
+    <w:lsdException w:name="Grid Table 1 Light Accent 1" w:uiPriority="46"/>
+    <w:lsdException w:name="Grid Table 2 Accent 1" w:uiPriority="47"/>
+    <w:lsdException w:name="Grid Table 3 Accent 1" w:uiPriority="48"/>
+    <w:lsdException w:name="Grid Table 4 Accent 1" w:uiPriority="49"/>
+    <w:lsdException w:name="Grid Table 5 Dark Accent 1" w:uiPriority="50"/>
+    <w:lsdException w:name="Grid Table 6 Colorful Accent 1" w:uiPriority="51"/>
+    <w:lsdException w:name="Grid Table 7 Colorful Accent 1" w:uiPriority="52"/>
+    <w:lsdException w:name="Grid Table 1 Light Accent 2" w:uiPriority="46"/>
+    <w:lsdException w:name="Grid Table 2 Accent 2" w:uiPriority="47"/>
+    <w:lsdException w:name="Grid Table 3 Accent 2" w:uiPriority="48"/>
+    <w:lsdException w:name="Grid Table 4 Accent 2" w:uiPriority="49"/>
+    <w:lsdException w:name="Grid Table 5 Dark Accent 2" w:uiPriority="50"/>
+    <w:lsdException w:name="Grid Table 6 Colorful Accent 2" w:uiPriority="51"/>
+    <w:lsdException w:name="Grid Table 7 Colorful Accent 2" w:uiPriority="52"/>
+    <w:lsdException w:name="Grid Table 1 Light Accent 3" w:uiPriority="46"/>
+    <w:lsdException w:name="Grid Table 2 Accent 3" w:uiPriority="47"/>
+    <w:lsdException w:name="Grid Table 3 Accent 3" w:uiPriority="48"/>
+    <w:lsdException w:name="Grid Table 4 Accent 3" w:uiPriority="49"/>
+    <w:lsdException w:name="Grid Table 5 Dark Accent 3" w:uiPriority="50"/>
+    <w:lsdException w:name="Grid Table 6 Colorful Accent 3" w:uiPriority="51"/>
+    <w:lsdException w:name="Grid Table 7 Colorful Accent 3" w:uiPriority="52"/>
+    <w:lsdException w:name="Grid Table 1 Light Accent 4" w:uiPriority="46"/>
+    <w:lsdException w:name="Grid Table 2 Accent 4" w:uiPriority="47"/>
+    <w:lsdException w:name="Grid Table 3 Accent 4" w:uiPriority="48"/>
+    <w:lsdException w:name="Grid Table 4 Accent 4" w:uiPriority="49"/>
+    <w:lsdException w:name="Grid Table 5 Dark Accent 4" w:uiPriority="50"/>
+    <w:lsdException w:name="Grid Table 6 Colorful Accent 4" w:uiPriority="51"/>
+    <w:lsdException w:name="Grid Table 7 Colorful Accent 4" w:uiPriority="52"/>
+    <w:lsdException w:name="Grid Table 1 Light Accent 5" w:uiPriority="46"/>
+    <w:lsdException w:name="Grid Table 2 Accent 5" w:uiPriority="47"/>
+    <w:lsdException w:name="Grid Table 3 Accent 5" w:uiPriority="48"/>
+    <w:lsdException w:name="Grid Table 4 Accent 5" w:uiPriority="49"/>
+    <w:lsdException w:name="Grid Table 5 Dark Accent 5" w:uiPriority="50"/>
+    <w:lsdException w:name="Grid Table 6 Colorful Accent 5" w:uiPriority="51"/>
+    <w:lsdException w:name="Grid Table 7 Colorful Accent 5" w:uiPriority="52"/>
+    <w:lsdException w:name="Grid Table 1 Light Accent 6" w:uiPriority="46"/>
+    <w:lsdException w:name="Grid Table 2 Accent 6" w:uiPriority="47"/>
+    <w:lsdException w:name="Grid Table 3 Accent 6" w:uiPriority="48"/>
+    <w:lsdException w:name="Grid Table 4 Accent 6" w:uiPriority="49"/>
+    <w:lsdException w:name="Grid Table 5 Dark Accent 6" w:uiPriority="50"/>
+    <w:lsdException w:name="Grid Table 6 Colorful Accent 6" w:uiPriority="51"/>
+    <w:lsdException w:name="Grid Table 7 Colorful Accent 6" w:uiPriority="52"/>
+    <w:lsdException w:name="List Table 1 Light" w:uiPriority="46"/>
+    <w:lsdException w:name="List Table 2" w:uiPriority="47"/>
+    <w:lsdException w:name="List Table 3" w:uiPriority="48"/>
+    <w:lsdException w:name="List Table 4" w:uiPriority="49"/>
+    <w:lsdException w:name="List Table 5 Dark" w:uiPriority="50"/>
+    <w:lsdException w:name="List Table 6 Colorful" w:uiPriority="51"/>
+    <w:lsdException w:name="List Table 7 Colorful" w:uiPriority="52"/>
+    <w:lsdException w:name="List Table 1 Light Accent 1" w:uiPriority="46"/>
+    <w:lsdException w:name="List Table 2 Accent 1" w:uiPriority="47"/>
+    <w:lsdException w:name="List Table 3 Accent 1" w:uiPriority="48"/>
+    <w:lsdException w:name="List Table 4 Accent 1" w:uiPriority="49"/>
+    <w:lsdException w:name="List Table 5 Dark Accent 1" w:uiPriority="50"/>
+    <w:lsdException w:name="List Table 6 Colorful Accent 1" w:uiPriority="51"/>
+    <w:lsdException w:name="List Table 7 Colorful Accent 1" w:uiPriority="52"/>
+    <w:lsdException w:name="List Table 1 Light Accent 2" w:uiPriority="46"/>
+    <w:lsdException w:name="List Table 2 Accent 2" w:uiPriority="47"/>
+    <w:lsdException w:name="List Table 3 Accent 2" w:uiPriority="48"/>
+    <w:lsdException w:name="List Table 4 Accent 2" w:uiPriority="49"/>
+    <w:lsdException w:name="List Table 5 Dark Accent 2" w:uiPriority="50"/>
+    <w:lsdException w:name="List Table 6 Colorful Accent 2" w:uiPriority="51"/>
+    <w:lsdException w:name="List Table 7 Colorful Accent 2" w:uiPriority="52"/>
+    <w:lsdException w:name="List Table 1 Light Accent 3" w:uiPriority="46"/>
+    <w:lsdException w:name="List Table 2 Accent 3" w:uiPriority="47"/>
+    <w:lsdException w:name="List Table 3 Accent 3" w:uiPriority="48"/>
+    <w:lsdException w:name="List Table 4 Accent 3" w:uiPriority="49"/>
+    <w:lsdException w:name="List Table 5 Dark Accent 3" w:uiPriority="50"/>
+    <w:lsdException w:name="List Table 6 Colorful Accent 3" w:uiPriority="51"/>
+    <w:lsdException w:name="List Table 7 Colorful Accent 3" w:uiPriority="52"/>
+    <w:lsdException w:name="List Table 1 Light Accent 4" w:uiPriority="46"/>
+    <w:lsdException w:name="List Table 2 Accent 4" w:uiPriority="47"/>
+    <w:lsdException w:name="List Table 3 Accent 4" w:uiPriority="48"/>
+    <w:lsdException w:name="List Table 4 Accent 4" w:uiPriority="49"/>
+    <w:lsdException w:name="List Table 5 Dark Accent 4" w:uiPriority="50"/>
+    <w:lsdException w:name="List Table 6 Colorful Accent 4" w:uiPriority="51"/>
+    <w:lsdException w:name="List Table 7 Colorful Accent 4" w:uiPriority="52"/>
+    <w:lsdException w:name="List Table 1 Light Accent 5" w:uiPriority="46"/>
+    <w:lsdException w:name="List Table 2 Accent 5" w:uiPriority="47"/>
+    <w:lsdException w:name="List Table 3 Accent 5" w:uiPriority="48"/>
+    <w:lsdException w:name="List Table 4 Accent 5" w:uiPriority="49"/>
+    <w:lsdException w:name="List Table 5 Dark Accent 5" w:uiPriority="50"/>
+    <w:lsdException w:name="List Table 6 Colorful Accent 5" w:uiPriority="51"/>
+    <w:lsdException w:name="List Table 7 Colorful Accent 5" w:uiPriority="52"/>
+    <w:lsdException w:name="List Table 1 Light Accent 6" w:uiPriority="46"/>
+    <w:lsdException w:name="List Table 2 Accent 6" w:uiPriority="47"/>
+    <w:lsdException w:name="List Table 3 Accent 6" w:uiPriority="48"/>
+    <w:lsdException w:name="List Table 4 Accent 6" w:uiPriority="49"/>
+    <w:lsdException w:name="List Table 5 Dark Accent 6" w:uiPriority="50"/>
+    <w:lsdException w:name="List Table 6 Colorful Accent 6" w:uiPriority="51"/>
+    <w:lsdException w:name="List Table 7 Colorful Accent 6" w:uiPriority="52"/>
+    <w:lsdException w:name="Mention" w:semiHidden="1" w:unhideWhenUsed="1"/>
+    <w:lsdException w:name="Smart Hyperlink" w:semiHidden="1" w:unhideWhenUsed="1"/>
+    <w:lsdException w:name="Hashtag" w:semiHidden="1" w:unhideWhenUsed="1"/>
+    <w:lsdException w:name="Unresolved Mention" w:semiHidden="1" w:unhideWhenUsed="1"/>
+    <w:lsdException w:name="Smart Link" w:semiHidden="1" w:unhideWhenUsed="1"/>
   </w:latentStyles>
   <w:style w:type="paragraph" w:default="1" w:styleId="a">
     <w:name w:val="Normal"/>
@@ -27309,7 +27556,6 @@
     <w:uiPriority w:val="39"/>
     <w:rsid w:val="00767341"/>
     <w:tblPr>
-      <w:tblInd w:w="0" w:type="dxa"/>
       <w:tblBorders>
         <w:top w:val="single" w:sz="4" w:space="0" w:color="auto"/>
         <w:left w:val="single" w:sz="4" w:space="0" w:color="auto"/>
@@ -27318,12 +27564,6 @@
         <w:insideH w:val="single" w:sz="4" w:space="0" w:color="auto"/>
         <w:insideV w:val="single" w:sz="4" w:space="0" w:color="auto"/>
       </w:tblBorders>
-      <w:tblCellMar>
-        <w:top w:w="0" w:type="dxa"/>
-        <w:left w:w="108" w:type="dxa"/>
-        <w:bottom w:w="0" w:type="dxa"/>
-        <w:right w:w="108" w:type="dxa"/>
-      </w:tblCellMar>
     </w:tblPr>
   </w:style>
   <w:style w:type="paragraph" w:styleId="a4">
@@ -27485,7 +27725,6 @@
       <w:rFonts w:eastAsia="Times New Roman"/>
     </w:rPr>
     <w:tblPr>
-      <w:tblInd w:w="0" w:type="dxa"/>
       <w:tblBorders>
         <w:top w:val="single" w:sz="4" w:space="0" w:color="auto"/>
         <w:left w:val="single" w:sz="4" w:space="0" w:color="auto"/>
@@ -27494,12 +27733,6 @@
         <w:insideH w:val="single" w:sz="4" w:space="0" w:color="auto"/>
         <w:insideV w:val="single" w:sz="4" w:space="0" w:color="auto"/>
       </w:tblBorders>
-      <w:tblCellMar>
-        <w:top w:w="0" w:type="dxa"/>
-        <w:left w:w="108" w:type="dxa"/>
-        <w:bottom w:w="0" w:type="dxa"/>
-        <w:right w:w="108" w:type="dxa"/>
-      </w:tblCellMar>
     </w:tblPr>
   </w:style>
   <w:style w:type="table" w:customStyle="1" w:styleId="2">
@@ -27512,7 +27745,6 @@
       <w:rFonts w:eastAsia="Times New Roman"/>
     </w:rPr>
     <w:tblPr>
-      <w:tblInd w:w="0" w:type="dxa"/>
       <w:tblBorders>
         <w:top w:val="single" w:sz="4" w:space="0" w:color="auto"/>
         <w:left w:val="single" w:sz="4" w:space="0" w:color="auto"/>
@@ -27521,500 +27753,6 @@
         <w:insideH w:val="single" w:sz="4" w:space="0" w:color="auto"/>
         <w:insideV w:val="single" w:sz="4" w:space="0" w:color="auto"/>
       </w:tblBorders>
-      <w:tblCellMar>
-        <w:top w:w="0" w:type="dxa"/>
-        <w:left w:w="108" w:type="dxa"/>
-        <w:bottom w:w="0" w:type="dxa"/>
-        <w:right w:w="108" w:type="dxa"/>
-      </w:tblCellMar>
-    </w:tblPr>
-  </w:style>
-  <w:style w:type="character" w:customStyle="1" w:styleId="12">
-    <w:name w:val="未解析的提及1"/>
-    <w:basedOn w:val="a0"/>
-    <w:uiPriority w:val="99"/>
-    <w:semiHidden/>
-    <w:unhideWhenUsed/>
-    <w:rsid w:val="00041233"/>
-    <w:rPr>
-      <w:color w:val="605E5C"/>
-      <w:shd w:val="clear" w:color="auto" w:fill="E1DFDD"/>
-    </w:rPr>
-  </w:style>
-  <w:style w:type="character" w:customStyle="1" w:styleId="30">
-    <w:name w:val="標題 3 字元"/>
-    <w:basedOn w:val="a0"/>
-    <w:link w:val="3"/>
-    <w:uiPriority w:val="9"/>
-    <w:semiHidden/>
-    <w:rsid w:val="00041233"/>
-    <w:rPr>
-      <w:rFonts w:asciiTheme="majorHAnsi" w:eastAsiaTheme="majorEastAsia" w:hAnsiTheme="majorHAnsi" w:cstheme="majorBidi"/>
-      <w:b/>
-      <w:bCs/>
-      <w:sz w:val="36"/>
-      <w:szCs w:val="36"/>
-    </w:rPr>
-  </w:style>
-</w:styles>
-</file>
-
-<file path=word/stylesWithEffects.xml><?xml version="1.0" encoding="utf-8"?>
-<w:styles xmlns:wpc="http://schemas.microsoft.com/office/word/2010/wordprocessingCanvas" xmlns:mc="http://schemas.openxmlformats.org/markup-compatibility/2006" xmlns:o="urn:schemas-microsoft-com:office:office" xmlns:r="http://schemas.openxmlformats.org/officeDocument/2006/relationships" xmlns:m="http://schemas.openxmlformats.org/officeDocument/2006/math" xmlns:v="urn:schemas-microsoft-com:vml" xmlns:wp14="http://schemas.microsoft.com/office/word/2010/wordprocessingDrawing" xmlns:wp="http://schemas.openxmlformats.org/drawingml/2006/wordprocessingDrawing" xmlns:w10="urn:schemas-microsoft-com:office:word" xmlns:w="http://schemas.openxmlformats.org/wordprocessingml/2006/main" xmlns:w14="http://schemas.microsoft.com/office/word/2010/wordml" xmlns:wpg="http://schemas.microsoft.com/office/word/2010/wordprocessingGroup" xmlns:wpi="http://schemas.microsoft.com/office/word/2010/wordprocessingInk" xmlns:wne="http://schemas.microsoft.com/office/word/2006/wordml" xmlns:wps="http://schemas.microsoft.com/office/word/2010/wordprocessingShape" mc:Ignorable="w14 wp14">
-  <w:docDefaults>
-    <w:rPrDefault>
-      <w:rPr>
-        <w:rFonts w:asciiTheme="minorHAnsi" w:eastAsiaTheme="minorEastAsia" w:hAnsiTheme="minorHAnsi" w:cstheme="minorBidi"/>
-        <w:kern w:val="2"/>
-        <w:sz w:val="24"/>
-        <w:szCs w:val="22"/>
-        <w:lang w:val="en-US" w:eastAsia="zh-TW" w:bidi="ar-SA"/>
-      </w:rPr>
-    </w:rPrDefault>
-    <w:pPrDefault/>
-  </w:docDefaults>
-  <w:latentStyles w:defLockedState="0" w:defUIPriority="99" w:defSemiHidden="1" w:defUnhideWhenUsed="1" w:defQFormat="0" w:count="267">
-    <w:lsdException w:name="Normal" w:semiHidden="0" w:uiPriority="0" w:unhideWhenUsed="0" w:qFormat="1"/>
-    <w:lsdException w:name="heading 1" w:semiHidden="0" w:uiPriority="9" w:unhideWhenUsed="0" w:qFormat="1"/>
-    <w:lsdException w:name="heading 2" w:uiPriority="9" w:qFormat="1"/>
-    <w:lsdException w:name="heading 3" w:uiPriority="9" w:qFormat="1"/>
-    <w:lsdException w:name="heading 4" w:uiPriority="9" w:qFormat="1"/>
-    <w:lsdException w:name="heading 5" w:uiPriority="9" w:qFormat="1"/>
-    <w:lsdException w:name="heading 6" w:uiPriority="9" w:qFormat="1"/>
-    <w:lsdException w:name="heading 7" w:uiPriority="9" w:qFormat="1"/>
-    <w:lsdException w:name="heading 8" w:uiPriority="9" w:qFormat="1"/>
-    <w:lsdException w:name="heading 9" w:uiPriority="9" w:qFormat="1"/>
-    <w:lsdException w:name="toc 1" w:uiPriority="39"/>
-    <w:lsdException w:name="toc 2" w:uiPriority="39"/>
-    <w:lsdException w:name="toc 3" w:uiPriority="39"/>
-    <w:lsdException w:name="toc 4" w:uiPriority="39"/>
-    <w:lsdException w:name="toc 5" w:uiPriority="39"/>
-    <w:lsdException w:name="toc 6" w:uiPriority="39"/>
-    <w:lsdException w:name="toc 7" w:uiPriority="39"/>
-    <w:lsdException w:name="toc 8" w:uiPriority="39"/>
-    <w:lsdException w:name="toc 9" w:uiPriority="39"/>
-    <w:lsdException w:name="caption" w:uiPriority="35" w:qFormat="1"/>
-    <w:lsdException w:name="Title" w:semiHidden="0" w:uiPriority="10" w:unhideWhenUsed="0" w:qFormat="1"/>
-    <w:lsdException w:name="Default Paragraph Font" w:uiPriority="1"/>
-    <w:lsdException w:name="Subtitle" w:semiHidden="0" w:uiPriority="11" w:unhideWhenUsed="0" w:qFormat="1"/>
-    <w:lsdException w:name="Strong" w:semiHidden="0" w:uiPriority="22" w:unhideWhenUsed="0" w:qFormat="1"/>
-    <w:lsdException w:name="Emphasis" w:semiHidden="0" w:uiPriority="20" w:unhideWhenUsed="0" w:qFormat="1"/>
-    <w:lsdException w:name="Table Grid" w:semiHidden="0" w:uiPriority="39" w:unhideWhenUsed="0"/>
-    <w:lsdException w:name="Placeholder Text" w:unhideWhenUsed="0"/>
-    <w:lsdException w:name="No Spacing" w:semiHidden="0" w:uiPriority="1" w:unhideWhenUsed="0" w:qFormat="1"/>
-    <w:lsdException w:name="Light Shading" w:semiHidden="0" w:uiPriority="60" w:unhideWhenUsed="0"/>
-    <w:lsdException w:name="Light List" w:semiHidden="0" w:uiPriority="61" w:unhideWhenUsed="0"/>
-    <w:lsdException w:name="Light Grid" w:semiHidden="0" w:uiPriority="62" w:unhideWhenUsed="0"/>
-    <w:lsdException w:name="Medium Shading 1" w:semiHidden="0" w:uiPriority="63" w:unhideWhenUsed="0"/>
-    <w:lsdException w:name="Medium Shading 2" w:semiHidden="0" w:uiPriority="64" w:unhideWhenUsed="0"/>
-    <w:lsdException w:name="Medium List 1" w:semiHidden="0" w:uiPriority="65" w:unhideWhenUsed="0"/>
-    <w:lsdException w:name="Medium List 2" w:semiHidden="0" w:uiPriority="66" w:unhideWhenUsed="0"/>
-    <w:lsdException w:name="Medium Grid 1" w:semiHidden="0" w:uiPriority="67" w:unhideWhenUsed="0"/>
-    <w:lsdException w:name="Medium Grid 2" w:semiHidden="0" w:uiPriority="68" w:unhideWhenUsed="0"/>
-    <w:lsdException w:name="Medium Grid 3" w:semiHidden="0" w:uiPriority="69" w:unhideWhenUsed="0"/>
-    <w:lsdException w:name="Dark List" w:semiHidden="0" w:uiPriority="70" w:unhideWhenUsed="0"/>
-    <w:lsdException w:name="Colorful Shading" w:semiHidden="0" w:uiPriority="71" w:unhideWhenUsed="0"/>
-    <w:lsdException w:name="Colorful List" w:semiHidden="0" w:uiPriority="72" w:unhideWhenUsed="0"/>
-    <w:lsdException w:name="Colorful Grid" w:semiHidden="0" w:uiPriority="73" w:unhideWhenUsed="0"/>
-    <w:lsdException w:name="Light Shading Accent 1" w:semiHidden="0" w:uiPriority="60" w:unhideWhenUsed="0"/>
-    <w:lsdException w:name="Light List Accent 1" w:semiHidden="0" w:uiPriority="61" w:unhideWhenUsed="0"/>
-    <w:lsdException w:name="Light Grid Accent 1" w:semiHidden="0" w:uiPriority="62" w:unhideWhenUsed="0"/>
-    <w:lsdException w:name="Medium Shading 1 Accent 1" w:semiHidden="0" w:uiPriority="63" w:unhideWhenUsed="0"/>
-    <w:lsdException w:name="Medium Shading 2 Accent 1" w:semiHidden="0" w:uiPriority="64" w:unhideWhenUsed="0"/>
-    <w:lsdException w:name="Medium List 1 Accent 1" w:semiHidden="0" w:uiPriority="65" w:unhideWhenUsed="0"/>
-    <w:lsdException w:name="Revision" w:unhideWhenUsed="0"/>
-    <w:lsdException w:name="List Paragraph" w:semiHidden="0" w:uiPriority="34" w:unhideWhenUsed="0" w:qFormat="1"/>
-    <w:lsdException w:name="Quote" w:semiHidden="0" w:uiPriority="29" w:unhideWhenUsed="0" w:qFormat="1"/>
-    <w:lsdException w:name="Intense Quote" w:semiHidden="0" w:uiPriority="30" w:unhideWhenUsed="0" w:qFormat="1"/>
-    <w:lsdException w:name="Medium List 2 Accent 1" w:semiHidden="0" w:uiPriority="66" w:unhideWhenUsed="0"/>
-    <w:lsdException w:name="Medium Grid 1 Accent 1" w:semiHidden="0" w:uiPriority="67" w:unhideWhenUsed="0"/>
-    <w:lsdException w:name="Medium Grid 2 Accent 1" w:semiHidden="0" w:uiPriority="68" w:unhideWhenUsed="0"/>
-    <w:lsdException w:name="Medium Grid 3 Accent 1" w:semiHidden="0" w:uiPriority="69" w:unhideWhenUsed="0"/>
-    <w:lsdException w:name="Dark List Accent 1" w:semiHidden="0" w:uiPriority="70" w:unhideWhenUsed="0"/>
-    <w:lsdException w:name="Colorful Shading Accent 1" w:semiHidden="0" w:uiPriority="71" w:unhideWhenUsed="0"/>
-    <w:lsdException w:name="Colorful List Accent 1" w:semiHidden="0" w:uiPriority="72" w:unhideWhenUsed="0"/>
-    <w:lsdException w:name="Colorful Grid Accent 1" w:semiHidden="0" w:uiPriority="73" w:unhideWhenUsed="0"/>
-    <w:lsdException w:name="Light Shading Accent 2" w:semiHidden="0" w:uiPriority="60" w:unhideWhenUsed="0"/>
-    <w:lsdException w:name="Light List Accent 2" w:semiHidden="0" w:uiPriority="61" w:unhideWhenUsed="0"/>
-    <w:lsdException w:name="Light Grid Accent 2" w:semiHidden="0" w:uiPriority="62" w:unhideWhenUsed="0"/>
-    <w:lsdException w:name="Medium Shading 1 Accent 2" w:semiHidden="0" w:uiPriority="63" w:unhideWhenUsed="0"/>
-    <w:lsdException w:name="Medium Shading 2 Accent 2" w:semiHidden="0" w:uiPriority="64" w:unhideWhenUsed="0"/>
-    <w:lsdException w:name="Medium List 1 Accent 2" w:semiHidden="0" w:uiPriority="65" w:unhideWhenUsed="0"/>
-    <w:lsdException w:name="Medium List 2 Accent 2" w:semiHidden="0" w:uiPriority="66" w:unhideWhenUsed="0"/>
-    <w:lsdException w:name="Medium Grid 1 Accent 2" w:semiHidden="0" w:uiPriority="67" w:unhideWhenUsed="0"/>
-    <w:lsdException w:name="Medium Grid 2 Accent 2" w:semiHidden="0" w:uiPriority="68" w:unhideWhenUsed="0"/>
-    <w:lsdException w:name="Medium Grid 3 Accent 2" w:semiHidden="0" w:uiPriority="69" w:unhideWhenUsed="0"/>
-    <w:lsdException w:name="Dark List Accent 2" w:semiHidden="0" w:uiPriority="70" w:unhideWhenUsed="0"/>
-    <w:lsdException w:name="Colorful Shading Accent 2" w:semiHidden="0" w:uiPriority="71" w:unhideWhenUsed="0"/>
-    <w:lsdException w:name="Colorful List Accent 2" w:semiHidden="0" w:uiPriority="72" w:unhideWhenUsed="0"/>
-    <w:lsdException w:name="Colorful Grid Accent 2" w:semiHidden="0" w:uiPriority="73" w:unhideWhenUsed="0"/>
-    <w:lsdException w:name="Light Shading Accent 3" w:semiHidden="0" w:uiPriority="60" w:unhideWhenUsed="0"/>
-    <w:lsdException w:name="Light List Accent 3" w:semiHidden="0" w:uiPriority="61" w:unhideWhenUsed="0"/>
-    <w:lsdException w:name="Light Grid Accent 3" w:semiHidden="0" w:uiPriority="62" w:unhideWhenUsed="0"/>
-    <w:lsdException w:name="Medium Shading 1 Accent 3" w:semiHidden="0" w:uiPriority="63" w:unhideWhenUsed="0"/>
-    <w:lsdException w:name="Medium Shading 2 Accent 3" w:semiHidden="0" w:uiPriority="64" w:unhideWhenUsed="0"/>
-    <w:lsdException w:name="Medium List 1 Accent 3" w:semiHidden="0" w:uiPriority="65" w:unhideWhenUsed="0"/>
-    <w:lsdException w:name="Medium List 2 Accent 3" w:semiHidden="0" w:uiPriority="66" w:unhideWhenUsed="0"/>
-    <w:lsdException w:name="Medium Grid 1 Accent 3" w:semiHidden="0" w:uiPriority="67" w:unhideWhenUsed="0"/>
-    <w:lsdException w:name="Medium Grid 2 Accent 3" w:semiHidden="0" w:uiPriority="68" w:unhideWhenUsed="0"/>
-    <w:lsdException w:name="Medium Grid 3 Accent 3" w:semiHidden="0" w:uiPriority="69" w:unhideWhenUsed="0"/>
-    <w:lsdException w:name="Dark List Accent 3" w:semiHidden="0" w:uiPriority="70" w:unhideWhenUsed="0"/>
-    <w:lsdException w:name="Colorful Shading Accent 3" w:semiHidden="0" w:uiPriority="71" w:unhideWhenUsed="0"/>
-    <w:lsdException w:name="Colorful List Accent 3" w:semiHidden="0" w:uiPriority="72" w:unhideWhenUsed="0"/>
-    <w:lsdException w:name="Colorful Grid Accent 3" w:semiHidden="0" w:uiPriority="73" w:unhideWhenUsed="0"/>
-    <w:lsdException w:name="Light Shading Accent 4" w:semiHidden="0" w:uiPriority="60" w:unhideWhenUsed="0"/>
-    <w:lsdException w:name="Light List Accent 4" w:semiHidden="0" w:uiPriority="61" w:unhideWhenUsed="0"/>
-    <w:lsdException w:name="Light Grid Accent 4" w:semiHidden="0" w:uiPriority="62" w:unhideWhenUsed="0"/>
-    <w:lsdException w:name="Medium Shading 1 Accent 4" w:semiHidden="0" w:uiPriority="63" w:unhideWhenUsed="0"/>
-    <w:lsdException w:name="Medium Shading 2 Accent 4" w:semiHidden="0" w:uiPriority="64" w:unhideWhenUsed="0"/>
-    <w:lsdException w:name="Medium List 1 Accent 4" w:semiHidden="0" w:uiPriority="65" w:unhideWhenUsed="0"/>
-    <w:lsdException w:name="Medium List 2 Accent 4" w:semiHidden="0" w:uiPriority="66" w:unhideWhenUsed="0"/>
-    <w:lsdException w:name="Medium Grid 1 Accent 4" w:semiHidden="0" w:uiPriority="67" w:unhideWhenUsed="0"/>
-    <w:lsdException w:name="Medium Grid 2 Accent 4" w:semiHidden="0" w:uiPriority="68" w:unhideWhenUsed="0"/>
-    <w:lsdException w:name="Medium Grid 3 Accent 4" w:semiHidden="0" w:uiPriority="69" w:unhideWhenUsed="0"/>
-    <w:lsdException w:name="Dark List Accent 4" w:semiHidden="0" w:uiPriority="70" w:unhideWhenUsed="0"/>
-    <w:lsdException w:name="Colorful Shading Accent 4" w:semiHidden="0" w:uiPriority="71" w:unhideWhenUsed="0"/>
-    <w:lsdException w:name="Colorful List Accent 4" w:semiHidden="0" w:uiPriority="72" w:unhideWhenUsed="0"/>
-    <w:lsdException w:name="Colorful Grid Accent 4" w:semiHidden="0" w:uiPriority="73" w:unhideWhenUsed="0"/>
-    <w:lsdException w:name="Light Shading Accent 5" w:semiHidden="0" w:uiPriority="60" w:unhideWhenUsed="0"/>
-    <w:lsdException w:name="Light List Accent 5" w:semiHidden="0" w:uiPriority="61" w:unhideWhenUsed="0"/>
-    <w:lsdException w:name="Light Grid Accent 5" w:semiHidden="0" w:uiPriority="62" w:unhideWhenUsed="0"/>
-    <w:lsdException w:name="Medium Shading 1 Accent 5" w:semiHidden="0" w:uiPriority="63" w:unhideWhenUsed="0"/>
-    <w:lsdException w:name="Medium Shading 2 Accent 5" w:semiHidden="0" w:uiPriority="64" w:unhideWhenUsed="0"/>
-    <w:lsdException w:name="Medium List 1 Accent 5" w:semiHidden="0" w:uiPriority="65" w:unhideWhenUsed="0"/>
-    <w:lsdException w:name="Medium List 2 Accent 5" w:semiHidden="0" w:uiPriority="66" w:unhideWhenUsed="0"/>
-    <w:lsdException w:name="Medium Grid 1 Accent 5" w:semiHidden="0" w:uiPriority="67" w:unhideWhenUsed="0"/>
-    <w:lsdException w:name="Medium Grid 2 Accent 5" w:semiHidden="0" w:uiPriority="68" w:unhideWhenUsed="0"/>
-    <w:lsdException w:name="Medium Grid 3 Accent 5" w:semiHidden="0" w:uiPriority="69" w:unhideWhenUsed="0"/>
-    <w:lsdException w:name="Dark List Accent 5" w:semiHidden="0" w:uiPriority="70" w:unhideWhenUsed="0"/>
-    <w:lsdException w:name="Colorful Shading Accent 5" w:semiHidden="0" w:uiPriority="71" w:unhideWhenUsed="0"/>
-    <w:lsdException w:name="Colorful List Accent 5" w:semiHidden="0" w:uiPriority="72" w:unhideWhenUsed="0"/>
-    <w:lsdException w:name="Colorful Grid Accent 5" w:semiHidden="0" w:uiPriority="73" w:unhideWhenUsed="0"/>
-    <w:lsdException w:name="Light Shading Accent 6" w:semiHidden="0" w:uiPriority="60" w:unhideWhenUsed="0"/>
-    <w:lsdException w:name="Light List Accent 6" w:semiHidden="0" w:uiPriority="61" w:unhideWhenUsed="0"/>
-    <w:lsdException w:name="Light Grid Accent 6" w:semiHidden="0" w:uiPriority="62" w:unhideWhenUsed="0"/>
-    <w:lsdException w:name="Medium Shading 1 Accent 6" w:semiHidden="0" w:uiPriority="63" w:unhideWhenUsed="0"/>
-    <w:lsdException w:name="Medium Shading 2 Accent 6" w:semiHidden="0" w:uiPriority="64" w:unhideWhenUsed="0"/>
-    <w:lsdException w:name="Medium List 1 Accent 6" w:semiHidden="0" w:uiPriority="65" w:unhideWhenUsed="0"/>
-    <w:lsdException w:name="Medium List 2 Accent 6" w:semiHidden="0" w:uiPriority="66" w:unhideWhenUsed="0"/>
-    <w:lsdException w:name="Medium Grid 1 Accent 6" w:semiHidden="0" w:uiPriority="67" w:unhideWhenUsed="0"/>
-    <w:lsdException w:name="Medium Grid 2 Accent 6" w:semiHidden="0" w:uiPriority="68" w:unhideWhenUsed="0"/>
-    <w:lsdException w:name="Medium Grid 3 Accent 6" w:semiHidden="0" w:uiPriority="69" w:unhideWhenUsed="0"/>
-    <w:lsdException w:name="Dark List Accent 6" w:semiHidden="0" w:uiPriority="70" w:unhideWhenUsed="0"/>
-    <w:lsdException w:name="Colorful Shading Accent 6" w:semiHidden="0" w:uiPriority="71" w:unhideWhenUsed="0"/>
-    <w:lsdException w:name="Colorful List Accent 6" w:semiHidden="0" w:uiPriority="72" w:unhideWhenUsed="0"/>
-    <w:lsdException w:name="Colorful Grid Accent 6" w:semiHidden="0" w:uiPriority="73" w:unhideWhenUsed="0"/>
-    <w:lsdException w:name="Subtle Emphasis" w:semiHidden="0" w:uiPriority="19" w:unhideWhenUsed="0" w:qFormat="1"/>
-    <w:lsdException w:name="Intense Emphasis" w:semiHidden="0" w:uiPriority="21" w:unhideWhenUsed="0" w:qFormat="1"/>
-    <w:lsdException w:name="Subtle Reference" w:semiHidden="0" w:uiPriority="31" w:unhideWhenUsed="0" w:qFormat="1"/>
-    <w:lsdException w:name="Intense Reference" w:semiHidden="0" w:uiPriority="32" w:unhideWhenUsed="0" w:qFormat="1"/>
-    <w:lsdException w:name="Book Title" w:semiHidden="0" w:uiPriority="33" w:unhideWhenUsed="0" w:qFormat="1"/>
-    <w:lsdException w:name="Bibliography" w:uiPriority="37"/>
-    <w:lsdException w:name="TOC Heading" w:uiPriority="39" w:qFormat="1"/>
-  </w:latentStyles>
-  <w:style w:type="paragraph" w:default="1" w:styleId="a">
-    <w:name w:val="Normal"/>
-    <w:qFormat/>
-    <w:pPr>
-      <w:widowControl w:val="0"/>
-    </w:pPr>
-  </w:style>
-  <w:style w:type="paragraph" w:styleId="1">
-    <w:name w:val="heading 1"/>
-    <w:basedOn w:val="a"/>
-    <w:next w:val="a"/>
-    <w:link w:val="10"/>
-    <w:uiPriority w:val="9"/>
-    <w:qFormat/>
-    <w:rsid w:val="00BE66CD"/>
-    <w:pPr>
-      <w:keepNext/>
-      <w:spacing w:before="180" w:after="180" w:line="720" w:lineRule="auto"/>
-      <w:outlineLvl w:val="0"/>
-    </w:pPr>
-    <w:rPr>
-      <w:rFonts w:asciiTheme="majorHAnsi" w:eastAsiaTheme="majorEastAsia" w:hAnsiTheme="majorHAnsi" w:cstheme="majorBidi"/>
-      <w:b/>
-      <w:bCs/>
-      <w:kern w:val="52"/>
-      <w:sz w:val="52"/>
-      <w:szCs w:val="52"/>
-    </w:rPr>
-  </w:style>
-  <w:style w:type="paragraph" w:styleId="3">
-    <w:name w:val="heading 3"/>
-    <w:basedOn w:val="a"/>
-    <w:next w:val="a"/>
-    <w:link w:val="30"/>
-    <w:uiPriority w:val="9"/>
-    <w:semiHidden/>
-    <w:unhideWhenUsed/>
-    <w:qFormat/>
-    <w:rsid w:val="00041233"/>
-    <w:pPr>
-      <w:keepNext/>
-      <w:spacing w:line="720" w:lineRule="auto"/>
-      <w:outlineLvl w:val="2"/>
-    </w:pPr>
-    <w:rPr>
-      <w:rFonts w:asciiTheme="majorHAnsi" w:eastAsiaTheme="majorEastAsia" w:hAnsiTheme="majorHAnsi" w:cstheme="majorBidi"/>
-      <w:b/>
-      <w:bCs/>
-      <w:sz w:val="36"/>
-      <w:szCs w:val="36"/>
-    </w:rPr>
-  </w:style>
-  <w:style w:type="character" w:default="1" w:styleId="a0">
-    <w:name w:val="Default Paragraph Font"/>
-    <w:uiPriority w:val="1"/>
-    <w:semiHidden/>
-    <w:unhideWhenUsed/>
-  </w:style>
-  <w:style w:type="table" w:default="1" w:styleId="a1">
-    <w:name w:val="Normal Table"/>
-    <w:uiPriority w:val="99"/>
-    <w:semiHidden/>
-    <w:unhideWhenUsed/>
-    <w:tblPr>
-      <w:tblInd w:w="0" w:type="dxa"/>
-      <w:tblCellMar>
-        <w:top w:w="0" w:type="dxa"/>
-        <w:left w:w="108" w:type="dxa"/>
-        <w:bottom w:w="0" w:type="dxa"/>
-        <w:right w:w="108" w:type="dxa"/>
-      </w:tblCellMar>
-    </w:tblPr>
-  </w:style>
-  <w:style w:type="numbering" w:default="1" w:styleId="a2">
-    <w:name w:val="No List"/>
-    <w:uiPriority w:val="99"/>
-    <w:semiHidden/>
-    <w:unhideWhenUsed/>
-  </w:style>
-  <w:style w:type="table" w:styleId="a3">
-    <w:name w:val="Table Grid"/>
-    <w:basedOn w:val="a1"/>
-    <w:uiPriority w:val="39"/>
-    <w:rsid w:val="00767341"/>
-    <w:tblPr>
-      <w:tblInd w:w="0" w:type="dxa"/>
-      <w:tblBorders>
-        <w:top w:val="single" w:sz="4" w:space="0" w:color="auto"/>
-        <w:left w:val="single" w:sz="4" w:space="0" w:color="auto"/>
-        <w:bottom w:val="single" w:sz="4" w:space="0" w:color="auto"/>
-        <w:right w:val="single" w:sz="4" w:space="0" w:color="auto"/>
-        <w:insideH w:val="single" w:sz="4" w:space="0" w:color="auto"/>
-        <w:insideV w:val="single" w:sz="4" w:space="0" w:color="auto"/>
-      </w:tblBorders>
-      <w:tblCellMar>
-        <w:top w:w="0" w:type="dxa"/>
-        <w:left w:w="108" w:type="dxa"/>
-        <w:bottom w:w="0" w:type="dxa"/>
-        <w:right w:w="108" w:type="dxa"/>
-      </w:tblCellMar>
-    </w:tblPr>
-  </w:style>
-  <w:style w:type="paragraph" w:styleId="a4">
-    <w:name w:val="header"/>
-    <w:basedOn w:val="a"/>
-    <w:link w:val="a5"/>
-    <w:uiPriority w:val="99"/>
-    <w:unhideWhenUsed/>
-    <w:rsid w:val="00D84B6C"/>
-    <w:pPr>
-      <w:tabs>
-        <w:tab w:val="center" w:pos="4153"/>
-        <w:tab w:val="right" w:pos="8306"/>
-      </w:tabs>
-      <w:snapToGrid w:val="0"/>
-    </w:pPr>
-    <w:rPr>
-      <w:sz w:val="20"/>
-      <w:szCs w:val="20"/>
-    </w:rPr>
-  </w:style>
-  <w:style w:type="character" w:customStyle="1" w:styleId="a5">
-    <w:name w:val="頁首 字元"/>
-    <w:basedOn w:val="a0"/>
-    <w:link w:val="a4"/>
-    <w:uiPriority w:val="99"/>
-    <w:rsid w:val="00D84B6C"/>
-    <w:rPr>
-      <w:sz w:val="20"/>
-      <w:szCs w:val="20"/>
-    </w:rPr>
-  </w:style>
-  <w:style w:type="paragraph" w:styleId="a6">
-    <w:name w:val="footer"/>
-    <w:basedOn w:val="a"/>
-    <w:link w:val="a7"/>
-    <w:uiPriority w:val="99"/>
-    <w:unhideWhenUsed/>
-    <w:rsid w:val="00D84B6C"/>
-    <w:pPr>
-      <w:tabs>
-        <w:tab w:val="center" w:pos="4153"/>
-        <w:tab w:val="right" w:pos="8306"/>
-      </w:tabs>
-      <w:snapToGrid w:val="0"/>
-    </w:pPr>
-    <w:rPr>
-      <w:sz w:val="20"/>
-      <w:szCs w:val="20"/>
-    </w:rPr>
-  </w:style>
-  <w:style w:type="character" w:customStyle="1" w:styleId="a7">
-    <w:name w:val="頁尾 字元"/>
-    <w:basedOn w:val="a0"/>
-    <w:link w:val="a6"/>
-    <w:uiPriority w:val="99"/>
-    <w:rsid w:val="00D84B6C"/>
-    <w:rPr>
-      <w:sz w:val="20"/>
-      <w:szCs w:val="20"/>
-    </w:rPr>
-  </w:style>
-  <w:style w:type="paragraph" w:styleId="a8">
-    <w:name w:val="List Paragraph"/>
-    <w:basedOn w:val="a"/>
-    <w:uiPriority w:val="34"/>
-    <w:qFormat/>
-    <w:rsid w:val="00080538"/>
-    <w:pPr>
-      <w:ind w:leftChars="200" w:left="480"/>
-    </w:pPr>
-  </w:style>
-  <w:style w:type="paragraph" w:styleId="Web">
-    <w:name w:val="Normal (Web)"/>
-    <w:basedOn w:val="a"/>
-    <w:uiPriority w:val="99"/>
-    <w:semiHidden/>
-    <w:unhideWhenUsed/>
-    <w:rsid w:val="009833FA"/>
-    <w:pPr>
-      <w:widowControl/>
-      <w:spacing w:before="100" w:beforeAutospacing="1" w:after="100" w:afterAutospacing="1"/>
-    </w:pPr>
-    <w:rPr>
-      <w:rFonts w:ascii="新細明體" w:eastAsia="新細明體" w:hAnsi="新細明體" w:cs="新細明體"/>
-      <w:kern w:val="0"/>
-      <w:szCs w:val="24"/>
-    </w:rPr>
-  </w:style>
-  <w:style w:type="paragraph" w:styleId="a9">
-    <w:name w:val="No Spacing"/>
-    <w:uiPriority w:val="1"/>
-    <w:qFormat/>
-    <w:rsid w:val="00EB2439"/>
-    <w:pPr>
-      <w:widowControl w:val="0"/>
-    </w:pPr>
-  </w:style>
-  <w:style w:type="character" w:customStyle="1" w:styleId="10">
-    <w:name w:val="標題 1 字元"/>
-    <w:basedOn w:val="a0"/>
-    <w:link w:val="1"/>
-    <w:uiPriority w:val="9"/>
-    <w:rsid w:val="00BE66CD"/>
-    <w:rPr>
-      <w:rFonts w:asciiTheme="majorHAnsi" w:eastAsiaTheme="majorEastAsia" w:hAnsiTheme="majorHAnsi" w:cstheme="majorBidi"/>
-      <w:b/>
-      <w:bCs/>
-      <w:kern w:val="52"/>
-      <w:sz w:val="52"/>
-      <w:szCs w:val="52"/>
-    </w:rPr>
-  </w:style>
-  <w:style w:type="character" w:styleId="aa">
-    <w:name w:val="Hyperlink"/>
-    <w:basedOn w:val="a0"/>
-    <w:uiPriority w:val="99"/>
-    <w:unhideWhenUsed/>
-    <w:rsid w:val="006D359A"/>
-    <w:rPr>
-      <w:color w:val="0563C1" w:themeColor="hyperlink"/>
-      <w:u w:val="single"/>
-    </w:rPr>
-  </w:style>
-  <w:style w:type="paragraph" w:styleId="ab">
-    <w:name w:val="Balloon Text"/>
-    <w:basedOn w:val="a"/>
-    <w:link w:val="ac"/>
-    <w:uiPriority w:val="99"/>
-    <w:semiHidden/>
-    <w:unhideWhenUsed/>
-    <w:rsid w:val="00397800"/>
-    <w:rPr>
-      <w:rFonts w:asciiTheme="majorHAnsi" w:eastAsiaTheme="majorEastAsia" w:hAnsiTheme="majorHAnsi" w:cstheme="majorBidi"/>
-      <w:sz w:val="18"/>
-      <w:szCs w:val="18"/>
-    </w:rPr>
-  </w:style>
-  <w:style w:type="character" w:customStyle="1" w:styleId="ac">
-    <w:name w:val="註解方塊文字 字元"/>
-    <w:basedOn w:val="a0"/>
-    <w:link w:val="ab"/>
-    <w:uiPriority w:val="99"/>
-    <w:semiHidden/>
-    <w:rsid w:val="00397800"/>
-    <w:rPr>
-      <w:rFonts w:asciiTheme="majorHAnsi" w:eastAsiaTheme="majorEastAsia" w:hAnsiTheme="majorHAnsi" w:cstheme="majorBidi"/>
-      <w:sz w:val="18"/>
-      <w:szCs w:val="18"/>
-    </w:rPr>
-  </w:style>
-  <w:style w:type="table" w:customStyle="1" w:styleId="11">
-    <w:name w:val="表格格線1"/>
-    <w:basedOn w:val="a1"/>
-    <w:next w:val="a3"/>
-    <w:uiPriority w:val="39"/>
-    <w:rsid w:val="003B7CCF"/>
-    <w:rPr>
-      <w:rFonts w:eastAsia="Times New Roman"/>
-    </w:rPr>
-    <w:tblPr>
-      <w:tblInd w:w="0" w:type="dxa"/>
-      <w:tblBorders>
-        <w:top w:val="single" w:sz="4" w:space="0" w:color="auto"/>
-        <w:left w:val="single" w:sz="4" w:space="0" w:color="auto"/>
-        <w:bottom w:val="single" w:sz="4" w:space="0" w:color="auto"/>
-        <w:right w:val="single" w:sz="4" w:space="0" w:color="auto"/>
-        <w:insideH w:val="single" w:sz="4" w:space="0" w:color="auto"/>
-        <w:insideV w:val="single" w:sz="4" w:space="0" w:color="auto"/>
-      </w:tblBorders>
-      <w:tblCellMar>
-        <w:top w:w="0" w:type="dxa"/>
-        <w:left w:w="108" w:type="dxa"/>
-        <w:bottom w:w="0" w:type="dxa"/>
-        <w:right w:w="108" w:type="dxa"/>
-      </w:tblCellMar>
-    </w:tblPr>
-  </w:style>
-  <w:style w:type="table" w:customStyle="1" w:styleId="2">
-    <w:name w:val="表格格線2"/>
-    <w:basedOn w:val="a1"/>
-    <w:next w:val="a3"/>
-    <w:uiPriority w:val="39"/>
-    <w:rsid w:val="008C187C"/>
-    <w:rPr>
-      <w:rFonts w:eastAsia="Times New Roman"/>
-    </w:rPr>
-    <w:tblPr>
-      <w:tblInd w:w="0" w:type="dxa"/>
-      <w:tblBorders>
-        <w:top w:val="single" w:sz="4" w:space="0" w:color="auto"/>
-        <w:left w:val="single" w:sz="4" w:space="0" w:color="auto"/>
-        <w:bottom w:val="single" w:sz="4" w:space="0" w:color="auto"/>
-        <w:right w:val="single" w:sz="4" w:space="0" w:color="auto"/>
-        <w:insideH w:val="single" w:sz="4" w:space="0" w:color="auto"/>
-        <w:insideV w:val="single" w:sz="4" w:space="0" w:color="auto"/>
-      </w:tblBorders>
-      <w:tblCellMar>
-        <w:top w:w="0" w:type="dxa"/>
-        <w:left w:w="108" w:type="dxa"/>
-        <w:bottom w:w="0" w:type="dxa"/>
-        <w:right w:w="108" w:type="dxa"/>
-      </w:tblCellMar>
     </w:tblPr>
   </w:style>
   <w:style w:type="character" w:customStyle="1" w:styleId="12">
@@ -28302,7 +28040,7 @@
   <a:extraClrSchemeLst/>
   <a:extLst>
     <a:ext uri="{05A4C25C-085E-4340-85A3-A5531E510DB2}">
-      <thm15:themeFamily xmlns="" xmlns:thm15="http://schemas.microsoft.com/office/thememl/2012/main" name="Office Theme" id="{62F939B6-93AF-4DB8-9C6B-D6C7DFDC589F}" vid="{4A3C46E8-61CC-4603-A589-7422A47A8E4A}"/>
+      <thm15:themeFamily xmlns:thm15="http://schemas.microsoft.com/office/thememl/2012/main" name="Office Theme" id="{62F939B6-93AF-4DB8-9C6B-D6C7DFDC589F}" vid="{4A3C46E8-61CC-4603-A589-7422A47A8E4A}"/>
     </a:ext>
   </a:extLst>
 </a:theme>

--- a/新泰週報20240901[2435]B4F.docx
+++ b/新泰週報20240901[2435]B4F.docx
@@ -1,6 +1,6 @@
 
 <file path=word/document.xml><?xml version="1.0" encoding="utf-8"?>
-<w:document xmlns:wpc="http://schemas.microsoft.com/office/word/2010/wordprocessingCanvas" xmlns:cx="http://schemas.microsoft.com/office/drawing/2014/chartex" xmlns:cx1="http://schemas.microsoft.com/office/drawing/2015/9/8/chartex" xmlns:cx2="http://schemas.microsoft.com/office/drawing/2015/10/21/chartex" xmlns:cx3="http://schemas.microsoft.com/office/drawing/2016/5/9/chartex" xmlns:cx4="http://schemas.microsoft.com/office/drawing/2016/5/10/chartex" xmlns:cx5="http://schemas.microsoft.com/office/drawing/2016/5/11/chartex" xmlns:cx6="http://schemas.microsoft.com/office/drawing/2016/5/12/chartex" xmlns:cx7="http://schemas.microsoft.com/office/drawing/2016/5/13/chartex" xmlns:cx8="http://schemas.microsoft.com/office/drawing/2016/5/14/chartex" xmlns:mc="http://schemas.openxmlformats.org/markup-compatibility/2006" xmlns:aink="http://schemas.microsoft.com/office/drawing/2016/ink" xmlns:am3d="http://schemas.microsoft.com/office/drawing/2017/model3d" xmlns:o="urn:schemas-microsoft-com:office:office" xmlns:oel="http://schemas.microsoft.com/office/2019/extlst" xmlns:r="http://schemas.openxmlformats.org/officeDocument/2006/relationships" xmlns:m="http://schemas.openxmlformats.org/officeDocument/2006/math" xmlns:v="urn:schemas-microsoft-com:vml" xmlns:wp14="http://schemas.microsoft.com/office/word/2010/wordprocessingDrawing" xmlns:wp="http://schemas.openxmlformats.org/drawingml/2006/wordprocessingDrawing" xmlns:w10="urn:schemas-microsoft-com:office:word" xmlns:w="http://schemas.openxmlformats.org/wordprocessingml/2006/main" xmlns:w14="http://schemas.microsoft.com/office/word/2010/wordml" xmlns:w15="http://schemas.microsoft.com/office/word/2012/wordml" xmlns:w16cex="http://schemas.microsoft.com/office/word/2018/wordml/cex" xmlns:w16cid="http://schemas.microsoft.com/office/word/2016/wordml/cid" xmlns:w16="http://schemas.microsoft.com/office/word/2018/wordml" xmlns:w16du="http://schemas.microsoft.com/office/word/2023/wordml/word16du" xmlns:w16sdtdh="http://schemas.microsoft.com/office/word/2020/wordml/sdtdatahash" xmlns:w16se="http://schemas.microsoft.com/office/word/2015/wordml/symex" xmlns:wpg="http://schemas.microsoft.com/office/word/2010/wordprocessingGroup" xmlns:wpi="http://schemas.microsoft.com/office/word/2010/wordprocessingInk" xmlns:wne="http://schemas.microsoft.com/office/word/2006/wordml" xmlns:wps="http://schemas.microsoft.com/office/word/2010/wordprocessingShape" mc:Ignorable="w14 w15 w16se w16cid w16 w16cex w16sdtdh w16du wp14">
+<w:document xmlns:wpc="http://schemas.microsoft.com/office/word/2010/wordprocessingCanvas" xmlns:mc="http://schemas.openxmlformats.org/markup-compatibility/2006" xmlns:o="urn:schemas-microsoft-com:office:office" xmlns:r="http://schemas.openxmlformats.org/officeDocument/2006/relationships" xmlns:m="http://schemas.openxmlformats.org/officeDocument/2006/math" xmlns:v="urn:schemas-microsoft-com:vml" xmlns:wp14="http://schemas.microsoft.com/office/word/2010/wordprocessingDrawing" xmlns:wp="http://schemas.openxmlformats.org/drawingml/2006/wordprocessingDrawing" xmlns:w10="urn:schemas-microsoft-com:office:word" xmlns:w="http://schemas.openxmlformats.org/wordprocessingml/2006/main" xmlns:w14="http://schemas.microsoft.com/office/word/2010/wordml" xmlns:wpg="http://schemas.microsoft.com/office/word/2010/wordprocessingGroup" xmlns:wpi="http://schemas.microsoft.com/office/word/2010/wordprocessingInk" xmlns:wne="http://schemas.microsoft.com/office/word/2006/wordml" xmlns:wps="http://schemas.microsoft.com/office/word/2010/wordprocessingShape" mc:Ignorable="w14 wp14">
   <w:body>
     <w:p>
       <w:pPr>
@@ -974,6 +974,7 @@
               </w:rPr>
               <w:t>10:00</w:t>
             </w:r>
+            <w:proofErr w:type="gramStart"/>
             <w:r>
               <w:rPr>
                 <w:rFonts w:ascii="Barlow Condensed Medium" w:eastAsia="標楷體" w:hAnsi="Barlow Condensed Medium" w:cs="Segoe UI Symbol"/>
@@ -981,7 +982,17 @@
                 <w:sz w:val="26"/>
                 <w:szCs w:val="26"/>
               </w:rPr>
-              <w:t>主辨三芝海灘淨灘活動，每人報名費</w:t>
+              <w:t>主辨三芝</w:t>
+            </w:r>
+            <w:proofErr w:type="gramEnd"/>
+            <w:r>
+              <w:rPr>
+                <w:rFonts w:ascii="Barlow Condensed Medium" w:eastAsia="標楷體" w:hAnsi="Barlow Condensed Medium" w:cs="Segoe UI Symbol"/>
+                <w:w w:val="90"/>
+                <w:sz w:val="26"/>
+                <w:szCs w:val="26"/>
+              </w:rPr>
+              <w:t>海灘淨灘活動，每人報名費</w:t>
             </w:r>
             <w:r>
               <w:rPr>
@@ -1205,7 +1216,27 @@
                 <w:sz w:val="26"/>
                 <w:szCs w:val="26"/>
               </w:rPr>
-              <w:t>點舉行張佳韻牧師就任關懷牧師授職感恩禮拜。</w:t>
+              <w:t>點舉行張佳韻牧師就任關懷</w:t>
+            </w:r>
+            <w:proofErr w:type="gramStart"/>
+            <w:r>
+              <w:rPr>
+                <w:rFonts w:ascii="Barlow Condensed Medium" w:eastAsia="標楷體" w:hAnsi="Barlow Condensed Medium" w:cs="Segoe UI Symbol" w:hint="eastAsia"/>
+                <w:w w:val="90"/>
+                <w:sz w:val="26"/>
+                <w:szCs w:val="26"/>
+              </w:rPr>
+              <w:t>牧師授職感恩</w:t>
+            </w:r>
+            <w:proofErr w:type="gramEnd"/>
+            <w:r>
+              <w:rPr>
+                <w:rFonts w:ascii="Barlow Condensed Medium" w:eastAsia="標楷體" w:hAnsi="Barlow Condensed Medium" w:cs="Segoe UI Symbol" w:hint="eastAsia"/>
+                <w:w w:val="90"/>
+                <w:sz w:val="26"/>
+                <w:szCs w:val="26"/>
+              </w:rPr>
+              <w:t>禮拜。</w:t>
             </w:r>
           </w:p>
         </w:tc>
@@ -1375,7 +1406,47 @@
                 <w:sz w:val="26"/>
                 <w:szCs w:val="26"/>
               </w:rPr>
-              <w:t>將於大稻埕教會舉行初階長執訓練會，請教會長執報名參加。</w:t>
+              <w:t>將於大稻</w:t>
+            </w:r>
+            <w:proofErr w:type="gramStart"/>
+            <w:r>
+              <w:rPr>
+                <w:rFonts w:ascii="Barlow Condensed Medium" w:eastAsia="標楷體" w:hAnsi="Barlow Condensed Medium" w:cs="Segoe UI Symbol" w:hint="eastAsia"/>
+                <w:w w:val="90"/>
+                <w:sz w:val="26"/>
+                <w:szCs w:val="26"/>
+              </w:rPr>
+              <w:t>埕</w:t>
+            </w:r>
+            <w:proofErr w:type="gramEnd"/>
+            <w:r>
+              <w:rPr>
+                <w:rFonts w:ascii="Barlow Condensed Medium" w:eastAsia="標楷體" w:hAnsi="Barlow Condensed Medium" w:cs="Segoe UI Symbol" w:hint="eastAsia"/>
+                <w:w w:val="90"/>
+                <w:sz w:val="26"/>
+                <w:szCs w:val="26"/>
+              </w:rPr>
+              <w:t>教會舉行</w:t>
+            </w:r>
+            <w:proofErr w:type="gramStart"/>
+            <w:r>
+              <w:rPr>
+                <w:rFonts w:ascii="Barlow Condensed Medium" w:eastAsia="標楷體" w:hAnsi="Barlow Condensed Medium" w:cs="Segoe UI Symbol" w:hint="eastAsia"/>
+                <w:w w:val="90"/>
+                <w:sz w:val="26"/>
+                <w:szCs w:val="26"/>
+              </w:rPr>
+              <w:t>初階長執訓練</w:t>
+            </w:r>
+            <w:proofErr w:type="gramEnd"/>
+            <w:r>
+              <w:rPr>
+                <w:rFonts w:ascii="Barlow Condensed Medium" w:eastAsia="標楷體" w:hAnsi="Barlow Condensed Medium" w:cs="Segoe UI Symbol" w:hint="eastAsia"/>
+                <w:w w:val="90"/>
+                <w:sz w:val="26"/>
+                <w:szCs w:val="26"/>
+              </w:rPr>
+              <w:t>會，請教會長執報名參加。</w:t>
             </w:r>
           </w:p>
         </w:tc>
@@ -1572,7 +1643,27 @@
                 <w:sz w:val="26"/>
                 <w:szCs w:val="26"/>
               </w:rPr>
-              <w:t>本堂王牧師請年假，台語主日禮拜由蔡佩珺傳道師證道。華語禮拜暫停乙次。</w:t>
+              <w:t>本堂王牧師請年假，台語主日禮拜由蔡佩</w:t>
+            </w:r>
+            <w:proofErr w:type="gramStart"/>
+            <w:r>
+              <w:rPr>
+                <w:rFonts w:ascii="Segoe UI Symbol" w:eastAsia="標楷體" w:hAnsi="Segoe UI Symbol" w:cs="Segoe UI Symbol" w:hint="eastAsia"/>
+                <w:w w:val="90"/>
+                <w:sz w:val="26"/>
+                <w:szCs w:val="26"/>
+              </w:rPr>
+              <w:t>珺傳道師證道</w:t>
+            </w:r>
+            <w:proofErr w:type="gramEnd"/>
+            <w:r>
+              <w:rPr>
+                <w:rFonts w:ascii="Segoe UI Symbol" w:eastAsia="標楷體" w:hAnsi="Segoe UI Symbol" w:cs="Segoe UI Symbol" w:hint="eastAsia"/>
+                <w:w w:val="90"/>
+                <w:sz w:val="26"/>
+                <w:szCs w:val="26"/>
+              </w:rPr>
+              <w:t>。華語禮拜暫停乙次。</w:t>
             </w:r>
           </w:p>
         </w:tc>
@@ -1686,6 +1777,7 @@
               </w:rPr>
               <w:t>0</w:t>
             </w:r>
+            <w:proofErr w:type="gramStart"/>
             <w:r>
               <w:rPr>
                 <w:rFonts w:ascii="Segoe UI Symbol" w:eastAsia="標楷體" w:hAnsi="Segoe UI Symbol" w:cs="Segoe UI Symbol" w:hint="eastAsia"/>
@@ -1695,6 +1787,7 @@
               </w:rPr>
               <w:t>安息主懷</w:t>
             </w:r>
+            <w:proofErr w:type="gramEnd"/>
             <w:r>
               <w:rPr>
                 <w:rFonts w:ascii="Segoe UI Symbol" w:eastAsia="標楷體" w:hAnsi="Segoe UI Symbol" w:cs="Segoe UI Symbol" w:hint="eastAsia"/>
@@ -1792,8 +1885,19 @@
                 <w:sz w:val="26"/>
                 <w:szCs w:val="26"/>
               </w:rPr>
-              <w:t>請弟兄姐妹為遺族代禱</w:t>
-            </w:r>
+              <w:t>請弟兄姐妹為</w:t>
+            </w:r>
+            <w:proofErr w:type="gramStart"/>
+            <w:r>
+              <w:rPr>
+                <w:rFonts w:ascii="Segoe UI Symbol" w:eastAsia="標楷體" w:hAnsi="Segoe UI Symbol" w:cs="Segoe UI Symbol" w:hint="eastAsia"/>
+                <w:w w:val="90"/>
+                <w:sz w:val="26"/>
+                <w:szCs w:val="26"/>
+              </w:rPr>
+              <w:t>遺族代禱</w:t>
+            </w:r>
+            <w:proofErr w:type="gramEnd"/>
             <w:r>
               <w:rPr>
                 <w:rFonts w:ascii="Barlow Condensed Medium" w:eastAsia="標楷體" w:hAnsi="Barlow Condensed Medium" w:cs="Segoe UI Symbol" w:hint="eastAsia"/>
@@ -2043,7 +2147,27 @@
                 <w:sz w:val="26"/>
                 <w:szCs w:val="26"/>
               </w:rPr>
-              <w:t>歡迎所有弟兄姐妹報名參加，活動詳情請見教會群組公告</w:t>
+              <w:t>歡迎所有弟兄姐妹報名參加，活動詳情請</w:t>
+            </w:r>
+            <w:proofErr w:type="gramStart"/>
+            <w:r>
+              <w:rPr>
+                <w:rFonts w:ascii="Barlow Condensed Medium" w:eastAsia="標楷體" w:hAnsi="Barlow Condensed Medium" w:cs="Segoe UI Symbol" w:hint="eastAsia"/>
+                <w:w w:val="90"/>
+                <w:sz w:val="26"/>
+                <w:szCs w:val="26"/>
+              </w:rPr>
+              <w:t>見教會群組</w:t>
+            </w:r>
+            <w:proofErr w:type="gramEnd"/>
+            <w:r>
+              <w:rPr>
+                <w:rFonts w:ascii="Barlow Condensed Medium" w:eastAsia="標楷體" w:hAnsi="Barlow Condensed Medium" w:cs="Segoe UI Symbol" w:hint="eastAsia"/>
+                <w:w w:val="90"/>
+                <w:sz w:val="26"/>
+                <w:szCs w:val="26"/>
+              </w:rPr>
+              <w:t>公告</w:t>
             </w:r>
             <w:r>
               <w:rPr>
@@ -2115,6 +2239,7 @@
         </w:rPr>
         <w:t>§</w:t>
       </w:r>
+      <w:proofErr w:type="gramStart"/>
       <w:r>
         <w:rPr>
           <w:rFonts w:ascii="Barlow Condensed Medium" w:eastAsia="華康正顏楷體W9" w:hAnsi="Barlow Condensed Medium" w:cstheme="minorHAnsi"/>
@@ -2122,6 +2247,7 @@
         </w:rPr>
         <w:t>公禱事項</w:t>
       </w:r>
+      <w:proofErr w:type="gramEnd"/>
     </w:p>
     <w:tbl>
       <w:tblPr>
@@ -2201,8 +2327,9 @@
                 <w:sz w:val="26"/>
                 <w:szCs w:val="26"/>
               </w:rPr>
-              <w:t>守望代禱團持續代禱中，兄姊可將代禱事項填寫在代禱卡(於招待桌上)</w:t>
-            </w:r>
+              <w:t>守望</w:t>
+            </w:r>
+            <w:proofErr w:type="gramStart"/>
             <w:r>
               <w:rPr>
                 <w:rFonts w:ascii="華康中黑體" w:eastAsia="華康中黑體" w:hAnsi="Barlow Condensed Medium" w:cs="Segoe UI Symbol" w:hint="eastAsia"/>
@@ -2210,7 +2337,126 @@
                 <w:sz w:val="26"/>
                 <w:szCs w:val="26"/>
               </w:rPr>
-              <w:t>，投入代禱信箱，讓代禱團來服事。</w:t>
+              <w:t>代禱團持續代禱中</w:t>
+            </w:r>
+            <w:proofErr w:type="gramEnd"/>
+            <w:r>
+              <w:rPr>
+                <w:rFonts w:ascii="華康中黑體" w:eastAsia="華康中黑體" w:hAnsi="Barlow Condensed Medium" w:cs="Segoe UI Symbol" w:hint="eastAsia"/>
+                <w:w w:val="90"/>
+                <w:sz w:val="26"/>
+                <w:szCs w:val="26"/>
+              </w:rPr>
+              <w:t>，兄</w:t>
+            </w:r>
+            <w:proofErr w:type="gramStart"/>
+            <w:r>
+              <w:rPr>
+                <w:rFonts w:ascii="華康中黑體" w:eastAsia="華康中黑體" w:hAnsi="Barlow Condensed Medium" w:cs="Segoe UI Symbol" w:hint="eastAsia"/>
+                <w:w w:val="90"/>
+                <w:sz w:val="26"/>
+                <w:szCs w:val="26"/>
+              </w:rPr>
+              <w:t>姊</w:t>
+            </w:r>
+            <w:proofErr w:type="gramEnd"/>
+            <w:r>
+              <w:rPr>
+                <w:rFonts w:ascii="華康中黑體" w:eastAsia="華康中黑體" w:hAnsi="Barlow Condensed Medium" w:cs="Segoe UI Symbol" w:hint="eastAsia"/>
+                <w:w w:val="90"/>
+                <w:sz w:val="26"/>
+                <w:szCs w:val="26"/>
+              </w:rPr>
+              <w:t>可</w:t>
+            </w:r>
+            <w:proofErr w:type="gramStart"/>
+            <w:r>
+              <w:rPr>
+                <w:rFonts w:ascii="華康中黑體" w:eastAsia="華康中黑體" w:hAnsi="Barlow Condensed Medium" w:cs="Segoe UI Symbol" w:hint="eastAsia"/>
+                <w:w w:val="90"/>
+                <w:sz w:val="26"/>
+                <w:szCs w:val="26"/>
+              </w:rPr>
+              <w:t>將代禱事項</w:t>
+            </w:r>
+            <w:proofErr w:type="gramEnd"/>
+            <w:r>
+              <w:rPr>
+                <w:rFonts w:ascii="華康中黑體" w:eastAsia="華康中黑體" w:hAnsi="Barlow Condensed Medium" w:cs="Segoe UI Symbol" w:hint="eastAsia"/>
+                <w:w w:val="90"/>
+                <w:sz w:val="26"/>
+                <w:szCs w:val="26"/>
+              </w:rPr>
+              <w:t>填寫在</w:t>
+            </w:r>
+            <w:proofErr w:type="gramStart"/>
+            <w:r>
+              <w:rPr>
+                <w:rFonts w:ascii="華康中黑體" w:eastAsia="華康中黑體" w:hAnsi="Barlow Condensed Medium" w:cs="Segoe UI Symbol" w:hint="eastAsia"/>
+                <w:w w:val="90"/>
+                <w:sz w:val="26"/>
+                <w:szCs w:val="26"/>
+              </w:rPr>
+              <w:t>代禱卡</w:t>
+            </w:r>
+            <w:proofErr w:type="gramEnd"/>
+            <w:r>
+              <w:rPr>
+                <w:rFonts w:ascii="華康中黑體" w:eastAsia="華康中黑體" w:hAnsi="Barlow Condensed Medium" w:cs="Segoe UI Symbol" w:hint="eastAsia"/>
+                <w:w w:val="90"/>
+                <w:sz w:val="26"/>
+                <w:szCs w:val="26"/>
+              </w:rPr>
+              <w:t>(於招待桌上)</w:t>
+            </w:r>
+            <w:r>
+              <w:rPr>
+                <w:rFonts w:ascii="華康中黑體" w:eastAsia="華康中黑體" w:hAnsi="Barlow Condensed Medium" w:cs="Segoe UI Symbol" w:hint="eastAsia"/>
+                <w:w w:val="90"/>
+                <w:sz w:val="26"/>
+                <w:szCs w:val="26"/>
+              </w:rPr>
+              <w:t>，</w:t>
+            </w:r>
+            <w:proofErr w:type="gramStart"/>
+            <w:r>
+              <w:rPr>
+                <w:rFonts w:ascii="華康中黑體" w:eastAsia="華康中黑體" w:hAnsi="Barlow Condensed Medium" w:cs="Segoe UI Symbol" w:hint="eastAsia"/>
+                <w:w w:val="90"/>
+                <w:sz w:val="26"/>
+                <w:szCs w:val="26"/>
+              </w:rPr>
+              <w:t>投入代禱信箱</w:t>
+            </w:r>
+            <w:proofErr w:type="gramEnd"/>
+            <w:r>
+              <w:rPr>
+                <w:rFonts w:ascii="華康中黑體" w:eastAsia="華康中黑體" w:hAnsi="Barlow Condensed Medium" w:cs="Segoe UI Symbol" w:hint="eastAsia"/>
+                <w:w w:val="90"/>
+                <w:sz w:val="26"/>
+                <w:szCs w:val="26"/>
+              </w:rPr>
+              <w:t>，</w:t>
+            </w:r>
+            <w:proofErr w:type="gramStart"/>
+            <w:r>
+              <w:rPr>
+                <w:rFonts w:ascii="華康中黑體" w:eastAsia="華康中黑體" w:hAnsi="Barlow Condensed Medium" w:cs="Segoe UI Symbol" w:hint="eastAsia"/>
+                <w:w w:val="90"/>
+                <w:sz w:val="26"/>
+                <w:szCs w:val="26"/>
+              </w:rPr>
+              <w:t>讓代禱團</w:t>
+            </w:r>
+            <w:proofErr w:type="gramEnd"/>
+            <w:r>
+              <w:rPr>
+                <w:rFonts w:ascii="華康中黑體" w:eastAsia="華康中黑體" w:hAnsi="Barlow Condensed Medium" w:cs="Segoe UI Symbol" w:hint="eastAsia"/>
+                <w:w w:val="90"/>
+                <w:sz w:val="26"/>
+                <w:szCs w:val="26"/>
+              </w:rPr>
+              <w:t>來服事。</w:t>
             </w:r>
           </w:p>
         </w:tc>
@@ -2373,8 +2619,9 @@
                 <w:sz w:val="26"/>
                 <w:szCs w:val="26"/>
               </w:rPr>
-              <w:t>，祈求　神公義的國度降臨</w:t>
-            </w:r>
+              <w:t xml:space="preserve">，祈求　</w:t>
+            </w:r>
+            <w:proofErr w:type="gramStart"/>
             <w:r>
               <w:rPr>
                 <w:rFonts w:ascii="Barlow Condensed Medium" w:eastAsia="標楷體" w:hAnsi="Barlow Condensed Medium" w:cstheme="minorHAnsi" w:hint="eastAsia"/>
@@ -2382,6 +2629,25 @@
                 <w:sz w:val="26"/>
                 <w:szCs w:val="26"/>
               </w:rPr>
+              <w:t>神公義</w:t>
+            </w:r>
+            <w:proofErr w:type="gramEnd"/>
+            <w:r>
+              <w:rPr>
+                <w:rFonts w:ascii="Barlow Condensed Medium" w:eastAsia="標楷體" w:hAnsi="Barlow Condensed Medium" w:cstheme="minorHAnsi" w:hint="eastAsia"/>
+                <w:w w:val="90"/>
+                <w:sz w:val="26"/>
+                <w:szCs w:val="26"/>
+              </w:rPr>
+              <w:t>的國度降臨</w:t>
+            </w:r>
+            <w:r>
+              <w:rPr>
+                <w:rFonts w:ascii="Barlow Condensed Medium" w:eastAsia="標楷體" w:hAnsi="Barlow Condensed Medium" w:cstheme="minorHAnsi" w:hint="eastAsia"/>
+                <w:w w:val="90"/>
+                <w:sz w:val="26"/>
+                <w:szCs w:val="26"/>
+              </w:rPr>
               <w:t>。</w:t>
             </w:r>
           </w:p>
@@ -2455,8 +2721,9 @@
                 <w:sz w:val="26"/>
                 <w:szCs w:val="26"/>
               </w:rPr>
-              <w:t>台灣的民主，朝野和政黨間的和諧，在真理和公義中，共同追求台灣人民的利益，和蒙　神喜悅的國度</w:t>
-            </w:r>
+              <w:t>台灣的民主，朝野和</w:t>
+            </w:r>
+            <w:proofErr w:type="gramStart"/>
             <w:r>
               <w:rPr>
                 <w:rFonts w:ascii="Barlow Condensed Medium" w:eastAsia="標楷體" w:hAnsi="Barlow Condensed Medium" w:cstheme="minorHAnsi" w:hint="eastAsia"/>
@@ -2464,6 +2731,45 @@
                 <w:sz w:val="26"/>
                 <w:szCs w:val="26"/>
               </w:rPr>
+              <w:t>政黨間的和諧</w:t>
+            </w:r>
+            <w:proofErr w:type="gramEnd"/>
+            <w:r>
+              <w:rPr>
+                <w:rFonts w:ascii="Barlow Condensed Medium" w:eastAsia="標楷體" w:hAnsi="Barlow Condensed Medium" w:cstheme="minorHAnsi" w:hint="eastAsia"/>
+                <w:w w:val="90"/>
+                <w:sz w:val="26"/>
+                <w:szCs w:val="26"/>
+              </w:rPr>
+              <w:t>，在真理和</w:t>
+            </w:r>
+            <w:proofErr w:type="gramStart"/>
+            <w:r>
+              <w:rPr>
+                <w:rFonts w:ascii="Barlow Condensed Medium" w:eastAsia="標楷體" w:hAnsi="Barlow Condensed Medium" w:cstheme="minorHAnsi" w:hint="eastAsia"/>
+                <w:w w:val="90"/>
+                <w:sz w:val="26"/>
+                <w:szCs w:val="26"/>
+              </w:rPr>
+              <w:t>公義中</w:t>
+            </w:r>
+            <w:proofErr w:type="gramEnd"/>
+            <w:r>
+              <w:rPr>
+                <w:rFonts w:ascii="Barlow Condensed Medium" w:eastAsia="標楷體" w:hAnsi="Barlow Condensed Medium" w:cstheme="minorHAnsi" w:hint="eastAsia"/>
+                <w:w w:val="90"/>
+                <w:sz w:val="26"/>
+                <w:szCs w:val="26"/>
+              </w:rPr>
+              <w:t>，共同追求台灣人民的利益，和蒙　神喜悅的國度</w:t>
+            </w:r>
+            <w:r>
+              <w:rPr>
+                <w:rFonts w:ascii="Barlow Condensed Medium" w:eastAsia="標楷體" w:hAnsi="Barlow Condensed Medium" w:cstheme="minorHAnsi" w:hint="eastAsia"/>
+                <w:w w:val="90"/>
+                <w:sz w:val="26"/>
+                <w:szCs w:val="26"/>
+              </w:rPr>
               <w:t>。</w:t>
             </w:r>
           </w:p>
@@ -2555,8 +2861,9 @@
                 <w:sz w:val="26"/>
                 <w:szCs w:val="26"/>
               </w:rPr>
-              <w:t>年的福音事工</w:t>
-            </w:r>
+              <w:t>年的福音事</w:t>
+            </w:r>
+            <w:proofErr w:type="gramStart"/>
             <w:r>
               <w:rPr>
                 <w:rFonts w:ascii="Barlow Condensed Medium" w:eastAsia="標楷體" w:hAnsi="Barlow Condensed Medium" w:cstheme="minorHAnsi" w:hint="eastAsia"/>
@@ -2564,7 +2871,26 @@
                 <w:sz w:val="26"/>
                 <w:szCs w:val="26"/>
               </w:rPr>
-              <w:t>代禱。</w:t>
+              <w:t>工</w:t>
+            </w:r>
+            <w:r>
+              <w:rPr>
+                <w:rFonts w:ascii="Barlow Condensed Medium" w:eastAsia="標楷體" w:hAnsi="Barlow Condensed Medium" w:cstheme="minorHAnsi" w:hint="eastAsia"/>
+                <w:w w:val="90"/>
+                <w:sz w:val="26"/>
+                <w:szCs w:val="26"/>
+              </w:rPr>
+              <w:t>代禱</w:t>
+            </w:r>
+            <w:proofErr w:type="gramEnd"/>
+            <w:r>
+              <w:rPr>
+                <w:rFonts w:ascii="Barlow Condensed Medium" w:eastAsia="標楷體" w:hAnsi="Barlow Condensed Medium" w:cstheme="minorHAnsi" w:hint="eastAsia"/>
+                <w:w w:val="90"/>
+                <w:sz w:val="26"/>
+                <w:szCs w:val="26"/>
+              </w:rPr>
+              <w:t>。</w:t>
             </w:r>
           </w:p>
         </w:tc>
@@ -2637,7 +2963,27 @@
                 <w:sz w:val="26"/>
                 <w:szCs w:val="26"/>
               </w:rPr>
-              <w:t>為牧師、長執和任職同工的事奉</w:t>
+              <w:t>為牧師、</w:t>
+            </w:r>
+            <w:proofErr w:type="gramStart"/>
+            <w:r>
+              <w:rPr>
+                <w:rFonts w:ascii="Barlow Condensed Medium" w:eastAsia="標楷體" w:hAnsi="Barlow Condensed Medium" w:cstheme="minorHAnsi"/>
+                <w:w w:val="90"/>
+                <w:sz w:val="26"/>
+                <w:szCs w:val="26"/>
+              </w:rPr>
+              <w:t>長執和</w:t>
+            </w:r>
+            <w:proofErr w:type="gramEnd"/>
+            <w:r>
+              <w:rPr>
+                <w:rFonts w:ascii="Barlow Condensed Medium" w:eastAsia="標楷體" w:hAnsi="Barlow Condensed Medium" w:cstheme="minorHAnsi"/>
+                <w:w w:val="90"/>
+                <w:sz w:val="26"/>
+                <w:szCs w:val="26"/>
+              </w:rPr>
+              <w:t>任職同工的事奉</w:t>
             </w:r>
             <w:r>
               <w:rPr>
@@ -2655,7 +3001,27 @@
                 <w:sz w:val="26"/>
                 <w:szCs w:val="26"/>
               </w:rPr>
-              <w:t>和家庭代禱，求主加添力量</w:t>
+              <w:t>和家庭</w:t>
+            </w:r>
+            <w:proofErr w:type="gramStart"/>
+            <w:r>
+              <w:rPr>
+                <w:rFonts w:ascii="Barlow Condensed Medium" w:eastAsia="標楷體" w:hAnsi="Barlow Condensed Medium" w:cstheme="minorHAnsi"/>
+                <w:w w:val="90"/>
+                <w:sz w:val="26"/>
+                <w:szCs w:val="26"/>
+              </w:rPr>
+              <w:t>代禱，求主加</w:t>
+            </w:r>
+            <w:proofErr w:type="gramEnd"/>
+            <w:r>
+              <w:rPr>
+                <w:rFonts w:ascii="Barlow Condensed Medium" w:eastAsia="標楷體" w:hAnsi="Barlow Condensed Medium" w:cstheme="minorHAnsi"/>
+                <w:w w:val="90"/>
+                <w:sz w:val="26"/>
+                <w:szCs w:val="26"/>
+              </w:rPr>
+              <w:t>添力量</w:t>
             </w:r>
             <w:r>
               <w:rPr>
@@ -2792,7 +3158,27 @@
                 <w:sz w:val="26"/>
                 <w:szCs w:val="26"/>
               </w:rPr>
-              <w:t>陳昭璟、王連英、</w:t>
+              <w:t>陳昭</w:t>
+            </w:r>
+            <w:proofErr w:type="gramStart"/>
+            <w:r>
+              <w:rPr>
+                <w:rFonts w:ascii="Barlow Condensed Medium" w:eastAsia="標楷體" w:hAnsi="Barlow Condensed Medium" w:cstheme="minorHAnsi" w:hint="eastAsia"/>
+                <w:w w:val="90"/>
+                <w:sz w:val="26"/>
+                <w:szCs w:val="26"/>
+              </w:rPr>
+              <w:t>璟</w:t>
+            </w:r>
+            <w:proofErr w:type="gramEnd"/>
+            <w:r>
+              <w:rPr>
+                <w:rFonts w:ascii="Barlow Condensed Medium" w:eastAsia="標楷體" w:hAnsi="Barlow Condensed Medium" w:cstheme="minorHAnsi" w:hint="eastAsia"/>
+                <w:w w:val="90"/>
+                <w:sz w:val="26"/>
+                <w:szCs w:val="26"/>
+              </w:rPr>
+              <w:t>、王連英、</w:t>
             </w:r>
           </w:p>
           <w:p>
@@ -2832,8 +3218,9 @@
                 <w:sz w:val="26"/>
                 <w:szCs w:val="26"/>
               </w:rPr>
-              <w:t>林西田、郭　佳、陳沛縈、洪秀珍、</w:t>
-            </w:r>
+              <w:t>林西田、</w:t>
+            </w:r>
+            <w:proofErr w:type="gramStart"/>
             <w:r>
               <w:rPr>
                 <w:rFonts w:ascii="Barlow Condensed Medium" w:eastAsia="標楷體" w:hAnsi="Barlow Condensed Medium" w:cstheme="minorHAnsi" w:hint="eastAsia"/>
@@ -2841,8 +3228,9 @@
                 <w:sz w:val="26"/>
                 <w:szCs w:val="26"/>
               </w:rPr>
-              <w:t>蕭淑惠、饒文欣</w:t>
-            </w:r>
+              <w:t>郭</w:t>
+            </w:r>
+            <w:proofErr w:type="gramEnd"/>
             <w:r>
               <w:rPr>
                 <w:rFonts w:ascii="Barlow Condensed Medium" w:eastAsia="標楷體" w:hAnsi="Barlow Condensed Medium" w:cstheme="minorHAnsi" w:hint="eastAsia"/>
@@ -2850,6 +3238,44 @@
                 <w:sz w:val="26"/>
                 <w:szCs w:val="26"/>
               </w:rPr>
+              <w:t xml:space="preserve">　佳、陳沛</w:t>
+            </w:r>
+            <w:proofErr w:type="gramStart"/>
+            <w:r>
+              <w:rPr>
+                <w:rFonts w:ascii="Barlow Condensed Medium" w:eastAsia="標楷體" w:hAnsi="Barlow Condensed Medium" w:cstheme="minorHAnsi" w:hint="eastAsia"/>
+                <w:w w:val="90"/>
+                <w:sz w:val="26"/>
+                <w:szCs w:val="26"/>
+              </w:rPr>
+              <w:t>縈</w:t>
+            </w:r>
+            <w:proofErr w:type="gramEnd"/>
+            <w:r>
+              <w:rPr>
+                <w:rFonts w:ascii="Barlow Condensed Medium" w:eastAsia="標楷體" w:hAnsi="Barlow Condensed Medium" w:cstheme="minorHAnsi" w:hint="eastAsia"/>
+                <w:w w:val="90"/>
+                <w:sz w:val="26"/>
+                <w:szCs w:val="26"/>
+              </w:rPr>
+              <w:t>、洪秀珍、</w:t>
+            </w:r>
+            <w:r>
+              <w:rPr>
+                <w:rFonts w:ascii="Barlow Condensed Medium" w:eastAsia="標楷體" w:hAnsi="Barlow Condensed Medium" w:cstheme="minorHAnsi" w:hint="eastAsia"/>
+                <w:w w:val="90"/>
+                <w:sz w:val="26"/>
+                <w:szCs w:val="26"/>
+              </w:rPr>
+              <w:t>蕭淑惠、饒文欣</w:t>
+            </w:r>
+            <w:r>
+              <w:rPr>
+                <w:rFonts w:ascii="Barlow Condensed Medium" w:eastAsia="標楷體" w:hAnsi="Barlow Condensed Medium" w:cstheme="minorHAnsi" w:hint="eastAsia"/>
+                <w:w w:val="90"/>
+                <w:sz w:val="26"/>
+                <w:szCs w:val="26"/>
+              </w:rPr>
               <w:t>。</w:t>
             </w:r>
           </w:p>
@@ -2958,6 +3384,7 @@
           <w:rFonts w:ascii="華康正顏楷體W9" w:eastAsia="華康正顏楷體W9" w:cstheme="minorHAnsi" w:hint="eastAsia"/>
           <w:w w:val="125"/>
         </w:rPr>
+        <w:lastRenderedPageBreak/>
         <w:t>§</w:t>
       </w:r>
       <w:r>
@@ -3050,7 +3477,27 @@
           <w:sz w:val="26"/>
           <w:szCs w:val="26"/>
         </w:rPr>
-        <w:t>主的救恩入我心內，</w:t>
+        <w:t>主的</w:t>
+      </w:r>
+      <w:proofErr w:type="gramStart"/>
+      <w:r>
+        <w:rPr>
+          <w:rFonts w:ascii="Barlow Condensed Medium" w:eastAsia="標楷體" w:hAnsi="Barlow Condensed Medium" w:cs="Arial" w:hint="eastAsia"/>
+          <w:w w:val="80"/>
+          <w:sz w:val="26"/>
+          <w:szCs w:val="26"/>
+        </w:rPr>
+        <w:t>救恩入</w:t>
+      </w:r>
+      <w:proofErr w:type="gramEnd"/>
+      <w:r>
+        <w:rPr>
+          <w:rFonts w:ascii="Barlow Condensed Medium" w:eastAsia="標楷體" w:hAnsi="Barlow Condensed Medium" w:cs="Arial" w:hint="eastAsia"/>
+          <w:w w:val="80"/>
+          <w:sz w:val="26"/>
+          <w:szCs w:val="26"/>
+        </w:rPr>
+        <w:t>我心內，</w:t>
       </w:r>
     </w:p>
     <w:p>
@@ -3125,7 +3572,27 @@
           <w:sz w:val="26"/>
           <w:szCs w:val="26"/>
         </w:rPr>
-        <w:t>主的愛疼入我心內，</w:t>
+        <w:t>主的</w:t>
+      </w:r>
+      <w:proofErr w:type="gramStart"/>
+      <w:r>
+        <w:rPr>
+          <w:rFonts w:ascii="Barlow Condensed Medium" w:eastAsia="標楷體" w:hAnsi="Barlow Condensed Medium" w:cs="Arial" w:hint="eastAsia"/>
+          <w:w w:val="80"/>
+          <w:sz w:val="26"/>
+          <w:szCs w:val="26"/>
+        </w:rPr>
+        <w:t>愛疼入</w:t>
+      </w:r>
+      <w:proofErr w:type="gramEnd"/>
+      <w:r>
+        <w:rPr>
+          <w:rFonts w:ascii="Barlow Condensed Medium" w:eastAsia="標楷體" w:hAnsi="Barlow Condensed Medium" w:cs="Arial" w:hint="eastAsia"/>
+          <w:w w:val="80"/>
+          <w:sz w:val="26"/>
+          <w:szCs w:val="26"/>
+        </w:rPr>
+        <w:t>我心內，</w:t>
       </w:r>
     </w:p>
     <w:p>
@@ -3316,7 +3783,7 @@
                           </pic:cNvPicPr>
                         </pic:nvPicPr>
                         <pic:blipFill>
-                          <a:blip r:embed="rId8" cstate="print">
+                          <a:blip r:embed="rId9" cstate="print">
                             <a:extLst>
                               <a:ext uri="{28A0092B-C50C-407E-A947-70E740481C1C}">
                                 <a14:useLocalDpi xmlns:a14="http://schemas.microsoft.com/office/drawing/2010/main" val="0"/>
@@ -3425,6 +3892,7 @@
                                   <w:szCs w:val="26"/>
                                 </w:rPr>
                               </w:pPr>
+                              <w:proofErr w:type="gramStart"/>
                               <w:r>
                                 <w:rPr>
                                   <w:rFonts w:eastAsia="華康中黑體" w:cstheme="minorHAnsi"/>
@@ -3435,6 +3903,7 @@
                                 </w:rPr>
                                 <w:t>（</w:t>
                               </w:r>
+                              <w:proofErr w:type="gramEnd"/>
                               <w:r>
                                 <w:rPr>
                                   <w:rFonts w:eastAsia="華康中黑體" w:cstheme="minorHAnsi" w:hint="eastAsia"/>
@@ -3443,8 +3912,20 @@
                                   <w:sz w:val="26"/>
                                   <w:szCs w:val="26"/>
                                 </w:rPr>
-                                <w:t>異象</w:t>
+                                <w:t>異</w:t>
                               </w:r>
+                              <w:proofErr w:type="gramStart"/>
+                              <w:r>
+                                <w:rPr>
+                                  <w:rFonts w:eastAsia="華康中黑體" w:cstheme="minorHAnsi" w:hint="eastAsia"/>
+                                  <w:color w:val="000000" w:themeColor="text1"/>
+                                  <w:w w:val="90"/>
+                                  <w:sz w:val="26"/>
+                                  <w:szCs w:val="26"/>
+                                </w:rPr>
+                                <w:t>象</w:t>
+                              </w:r>
+                              <w:proofErr w:type="gramEnd"/>
                               <w:r>
                                 <w:rPr>
                                   <w:rFonts w:eastAsia="華康中黑體" w:cstheme="minorHAnsi"/>
@@ -3465,6 +3946,7 @@
                                 </w:rPr>
                                 <w:t>九章十至十七節</w:t>
                               </w:r>
+                              <w:proofErr w:type="gramStart"/>
                               <w:r>
                                 <w:rPr>
                                   <w:rFonts w:eastAsia="華康中黑體" w:cstheme="minorHAnsi"/>
@@ -3475,6 +3957,7 @@
                                 </w:rPr>
                                 <w:t>）</w:t>
                               </w:r>
+                              <w:proofErr w:type="gramEnd"/>
                             </w:p>
                             <w:p>
                               <w:pPr>
@@ -3561,7 +4044,7 @@
               </wp:anchor>
             </w:drawing>
           </mc:Choice>
-          <mc:Fallback>
+          <mc:Fallback xmlns:cx="http://schemas.microsoft.com/office/drawing/2014/chartex" xmlns:cx1="http://schemas.microsoft.com/office/drawing/2015/9/8/chartex" xmlns:cx2="http://schemas.microsoft.com/office/drawing/2015/10/21/chartex" xmlns:cx3="http://schemas.microsoft.com/office/drawing/2016/5/9/chartex" xmlns:cx4="http://schemas.microsoft.com/office/drawing/2016/5/10/chartex" xmlns:cx5="http://schemas.microsoft.com/office/drawing/2016/5/11/chartex" xmlns:cx6="http://schemas.microsoft.com/office/drawing/2016/5/12/chartex" xmlns:cx7="http://schemas.microsoft.com/office/drawing/2016/5/13/chartex" xmlns:cx8="http://schemas.microsoft.com/office/drawing/2016/5/14/chartex" xmlns:aink="http://schemas.microsoft.com/office/drawing/2016/ink" xmlns:am3d="http://schemas.microsoft.com/office/drawing/2017/model3d" xmlns:oel="http://schemas.microsoft.com/office/2019/extlst" xmlns:w15="http://schemas.microsoft.com/office/word/2012/wordml" xmlns:w16cex="http://schemas.microsoft.com/office/word/2018/wordml/cex" xmlns:w16cid="http://schemas.microsoft.com/office/word/2016/wordml/cid" xmlns:w16="http://schemas.microsoft.com/office/word/2018/wordml" xmlns:w16du="http://schemas.microsoft.com/office/word/2023/wordml/word16du" xmlns:w16sdtdh="http://schemas.microsoft.com/office/word/2020/wordml/sdtdatahash" xmlns:w16se="http://schemas.microsoft.com/office/word/2015/wordml/symex">
             <w:pict>
               <v:group w14:anchorId="789743EB" id="群組 21" o:spid="_x0000_s1026" style="position:absolute;margin-left:538.1pt;margin-top:28.9pt;width:134.65pt;height:261.65pt;z-index:251662848;mso-position-horizontal-relative:page;mso-position-vertical-relative:page;mso-width-relative:margin;mso-height-relative:margin" coordsize="17094,33223" o:gfxdata="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">
                 <v:shapetype id="_x0000_t75" coordsize="21600,21600" o:spt="75" o:preferrelative="t" path="m@4@5l@4@11@9@11@9@5xe" filled="f" stroked="f">
@@ -3584,7 +4067,7 @@
                   <o:lock v:ext="edit" aspectratio="t"/>
                 </v:shapetype>
                 <v:shape id="圖片 18" o:spid="_x0000_s1027" type="#_x0000_t75" style="position:absolute;left:-8065;top:8065;width:33223;height:17094;rotation:90;visibility:visible;mso-wrap-style:square" o:gfxdata="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">
-                  <v:imagedata r:id="rId9" o:title=""/>
+                  <v:imagedata r:id="rId10" o:title=""/>
                 </v:shape>
                 <v:roundrect id="圓角矩形 7" o:spid="_x0000_s1028" style="position:absolute;left:2808;top:2877;width:12708;height:28296;visibility:visible;mso-wrap-style:square;v-text-anchor:top" arcsize="3131f" o:gfxdata="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" filled="f" stroked="f" strokeweight="2.5pt">
                   <v:stroke joinstyle="miter"/>
@@ -3794,7 +4277,7 @@
                     <pic:cNvPicPr/>
                   </pic:nvPicPr>
                   <pic:blipFill>
-                    <a:blip r:embed="rId10" cstate="print">
+                    <a:blip r:embed="rId11" cstate="print">
                       <a:extLst>
                         <a:ext uri="{28A0092B-C50C-407E-A947-70E740481C1C}">
                           <a14:useLocalDpi xmlns:a14="http://schemas.microsoft.com/office/drawing/2010/main" val="0"/>
@@ -3854,7 +4337,7 @@
                     <pic:cNvPicPr/>
                   </pic:nvPicPr>
                   <pic:blipFill>
-                    <a:blip r:embed="rId11" cstate="print">
+                    <a:blip r:embed="rId12" cstate="print">
                       <a:extLst>
                         <a:ext uri="{28A0092B-C50C-407E-A947-70E740481C1C}">
                           <a14:useLocalDpi xmlns:a14="http://schemas.microsoft.com/office/drawing/2010/main" val="0"/>
@@ -3977,6 +4460,7 @@
                                 </w:rPr>
                                 <w:t>聚會時間表</w:t>
                               </w:r>
+                              <w:proofErr w:type="gramStart"/>
                               <w:r>
                                 <w:rPr>
                                   <w:rFonts w:ascii="Barlow Condensed Medium" w:eastAsia="華康正顏楷體W9" w:hAnsi="Barlow Condensed Medium" w:cstheme="minorHAnsi" w:hint="eastAsia"/>
@@ -3986,6 +4470,7 @@
                                 </w:rPr>
                                 <w:t>》</w:t>
                               </w:r>
+                              <w:proofErr w:type="gramEnd"/>
                             </w:p>
                             <w:tbl>
                               <w:tblPr>
@@ -4000,7 +4485,7 @@
                                 <w:tblLook w:val="04A0" w:firstRow="1" w:lastRow="0" w:firstColumn="1" w:lastColumn="0" w:noHBand="0" w:noVBand="1"/>
                               </w:tblPr>
                               <w:tblGrid>
-                                <w:gridCol w:w="908"/>
+                                <w:gridCol w:w="907"/>
                                 <w:gridCol w:w="1146"/>
                                 <w:gridCol w:w="708"/>
                               </w:tblGrid>
@@ -5239,6 +5724,7 @@
                                         <w:szCs w:val="26"/>
                                       </w:rPr>
                                     </w:pPr>
+                                    <w:proofErr w:type="gramStart"/>
                                     <w:r>
                                       <w:rPr>
                                         <w:rFonts w:ascii="Barlow Condensed Medium" w:eastAsia="標楷體" w:hAnsi="Barlow Condensed Medium"/>
@@ -5247,7 +5733,18 @@
                                         <w:sz w:val="26"/>
                                         <w:szCs w:val="26"/>
                                       </w:rPr>
-                                      <w:t>拿細耳小組</w:t>
+                                      <w:t>拿細耳</w:t>
+                                    </w:r>
+                                    <w:proofErr w:type="gramEnd"/>
+                                    <w:r>
+                                      <w:rPr>
+                                        <w:rFonts w:ascii="Barlow Condensed Medium" w:eastAsia="標楷體" w:hAnsi="Barlow Condensed Medium"/>
+                                        <w:color w:val="000000" w:themeColor="text1"/>
+                                        <w:w w:val="60"/>
+                                        <w:sz w:val="26"/>
+                                        <w:szCs w:val="26"/>
+                                      </w:rPr>
+                                      <w:t>小組</w:t>
                                     </w:r>
                                   </w:p>
                                 </w:tc>
@@ -5452,6 +5949,7 @@
                                         <w:szCs w:val="26"/>
                                       </w:rPr>
                                     </w:pPr>
+                                    <w:proofErr w:type="gramStart"/>
                                     <w:r>
                                       <w:rPr>
                                         <w:rFonts w:ascii="Barlow Condensed Medium" w:eastAsia="標楷體" w:hAnsi="Barlow Condensed Medium"/>
@@ -5462,6 +5960,7 @@
                                       </w:rPr>
                                       <w:t>明憲家</w:t>
                                     </w:r>
+                                    <w:proofErr w:type="gramEnd"/>
                                   </w:p>
                                 </w:tc>
                               </w:tr>
@@ -5603,12 +6102,12 @@
           </mc:Choice>
           <mc:Fallback>
             <w:pict>
-              <v:group w14:anchorId="5DF93223" id="群組 24" o:spid="_x0000_s1029" style="position:absolute;margin-left:533.85pt;margin-top:298.55pt;width:140.3pt;height:259.35pt;z-index:251661824;mso-position-horizontal-relative:page;mso-position-vertical-relative:page;mso-width-relative:margin;mso-height-relative:margin" coordsize="17818,32941" o:gfxdata="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">
+              <v:group id="群組 24" o:spid="_x0000_s1029" style="position:absolute;margin-left:533.85pt;margin-top:298.55pt;width:140.3pt;height:259.35pt;z-index:251661824;mso-position-horizontal-relative:page;mso-position-vertical-relative:page;mso-width-relative:margin;mso-height-relative:margin" coordsize="17818,32941" o:gfxdata="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">
                 <v:shapetype id="_x0000_t202" coordsize="21600,21600" o:spt="202" path="m,l,21600r21600,l21600,xe">
                   <v:stroke joinstyle="miter"/>
                   <v:path gradientshapeok="t" o:connecttype="rect"/>
                 </v:shapetype>
-                <v:shape id="_x0000_s1030" type="#_x0000_t202" style="position:absolute;left:351;top:293;width:17279;height:32590;visibility:visible;mso-wrap-style:square;v-text-anchor:top" o:gfxdata="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" stroked="f">
+                <v:shape id="_x0000_s1030" type="#_x0000_t202" style="position:absolute;left:351;top:293;width:17279;height:32590;visibility:visible;mso-wrap-style:square;v-text-anchor:top" o:gfxdata="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" stroked="f">
                   <v:textbox inset="0,0,0,0">
                     <w:txbxContent>
                       <w:p>
@@ -5625,6 +6124,7 @@
                           </w:rPr>
                           <w:t>聚會時間表</w:t>
                         </w:r>
+                        <w:proofErr w:type="gramStart"/>
                         <w:r>
                           <w:rPr>
                             <w:rFonts w:ascii="Barlow Condensed Medium" w:eastAsia="華康正顏楷體W9" w:hAnsi="Barlow Condensed Medium" w:cstheme="minorHAnsi" w:hint="eastAsia"/>
@@ -5634,6 +6134,7 @@
                           </w:rPr>
                           <w:t>》</w:t>
                         </w:r>
+                        <w:proofErr w:type="gramEnd"/>
                       </w:p>
                       <w:tbl>
                         <w:tblPr>
@@ -5648,7 +6149,7 @@
                           <w:tblLook w:val="04A0" w:firstRow="1" w:lastRow="0" w:firstColumn="1" w:lastColumn="0" w:noHBand="0" w:noVBand="1"/>
                         </w:tblPr>
                         <w:tblGrid>
-                          <w:gridCol w:w="908"/>
+                          <w:gridCol w:w="907"/>
                           <w:gridCol w:w="1146"/>
                           <w:gridCol w:w="708"/>
                         </w:tblGrid>
@@ -6887,6 +7388,7 @@
                                   <w:szCs w:val="26"/>
                                 </w:rPr>
                               </w:pPr>
+                              <w:proofErr w:type="gramStart"/>
                               <w:r>
                                 <w:rPr>
                                   <w:rFonts w:ascii="Barlow Condensed Medium" w:eastAsia="標楷體" w:hAnsi="Barlow Condensed Medium"/>
@@ -6895,7 +7397,18 @@
                                   <w:sz w:val="26"/>
                                   <w:szCs w:val="26"/>
                                 </w:rPr>
-                                <w:t>拿細耳小組</w:t>
+                                <w:t>拿細耳</w:t>
+                              </w:r>
+                              <w:proofErr w:type="gramEnd"/>
+                              <w:r>
+                                <w:rPr>
+                                  <w:rFonts w:ascii="Barlow Condensed Medium" w:eastAsia="標楷體" w:hAnsi="Barlow Condensed Medium"/>
+                                  <w:color w:val="000000" w:themeColor="text1"/>
+                                  <w:w w:val="60"/>
+                                  <w:sz w:val="26"/>
+                                  <w:szCs w:val="26"/>
+                                </w:rPr>
+                                <w:t>小組</w:t>
                               </w:r>
                             </w:p>
                           </w:tc>
@@ -7100,6 +7613,7 @@
                                   <w:szCs w:val="26"/>
                                 </w:rPr>
                               </w:pPr>
+                              <w:proofErr w:type="gramStart"/>
                               <w:r>
                                 <w:rPr>
                                   <w:rFonts w:ascii="Barlow Condensed Medium" w:eastAsia="標楷體" w:hAnsi="Barlow Condensed Medium"/>
@@ -7110,6 +7624,7 @@
                                 </w:rPr>
                                 <w:t>明憲家</w:t>
                               </w:r>
+                              <w:proofErr w:type="gramEnd"/>
                             </w:p>
                           </w:tc>
                         </w:tr>
@@ -7188,7 +7703,7 @@
                     </w:txbxContent>
                   </v:textbox>
                 </v:shape>
-                <v:roundrect id="圓角矩形 5" o:spid="_x0000_s1031" style="position:absolute;width:17818;height:32941;visibility:visible;mso-wrap-style:square;v-text-anchor:middle" arcsize="2169f" o:gfxdata="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" filled="f" strokecolor="#5a5a5a [2109]" strokeweight="2.5pt">
+                <v:roundrect id="圓角矩形 5" o:spid="_x0000_s1031" style="position:absolute;width:17818;height:32941;visibility:visible;mso-wrap-style:square;v-text-anchor:middle" arcsize="2169f" o:gfxdata="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" filled="f" strokecolor="#5a5a5a [2109]" strokeweight="2.5pt">
                   <v:stroke joinstyle="miter"/>
                 </v:roundrect>
                 <w10:wrap anchorx="page" anchory="page"/>
@@ -7325,11 +7840,93 @@
                               </w:r>
                               <w:r>
                                 <w:rPr>
-                                  <w:rFonts w:ascii="Barlow Condensed Medium" w:eastAsia="華康儷中黑" w:hAnsi="Barlow Condensed Medium" w:cs="Calibri" w:hint="eastAsia"/>
+                                  <w:rFonts w:ascii="Barlow Condensed Medium" w:eastAsia="華康儷中黑" w:hAnsi="Barlow Condensed Medium" w:cs="Calibri"/>
                                   <w:color w:val="000000"/>
                                   <w:w w:val="90"/>
                                 </w:rPr>
-                                <w:t>9/1</w:t>
+                                <w:fldChar w:fldCharType="begin"/>
+                              </w:r>
+                              <w:r>
+                                <w:rPr>
+                                  <w:rFonts w:ascii="Barlow Condensed Medium" w:eastAsia="華康儷中黑" w:hAnsi="Barlow Condensed Medium" w:cs="Calibri"/>
+                                  <w:color w:val="000000"/>
+                                  <w:w w:val="90"/>
+                                </w:rPr>
+                                <w:instrText xml:space="preserve"> =IF(pub_day+7&gt;this_mon_days, IF(pub_mon=12, 1, pub_mon+1), pub_mon) \* MERGEFORMAT </w:instrText>
+                              </w:r>
+                              <w:r>
+                                <w:rPr>
+                                  <w:rFonts w:ascii="Barlow Condensed Medium" w:eastAsia="華康儷中黑" w:hAnsi="Barlow Condensed Medium" w:cs="Calibri"/>
+                                  <w:color w:val="000000"/>
+                                  <w:w w:val="90"/>
+                                </w:rPr>
+                                <w:fldChar w:fldCharType="separate"/>
+                              </w:r>
+                              <w:r>
+                                <w:rPr>
+                                  <w:rFonts w:ascii="Barlow Condensed Medium" w:eastAsia="華康儷中黑" w:hAnsi="Barlow Condensed Medium" w:cs="Calibri"/>
+                                  <w:noProof/>
+                                  <w:color w:val="000000"/>
+                                  <w:w w:val="90"/>
+                                </w:rPr>
+                                <w:t>9</w:t>
+                              </w:r>
+                              <w:r>
+                                <w:rPr>
+                                  <w:rFonts w:ascii="Barlow Condensed Medium" w:eastAsia="華康儷中黑" w:hAnsi="Barlow Condensed Medium" w:cs="Calibri"/>
+                                  <w:color w:val="000000"/>
+                                  <w:w w:val="90"/>
+                                </w:rPr>
+                                <w:fldChar w:fldCharType="end"/>
+                              </w:r>
+                              <w:r>
+                                <w:rPr>
+                                  <w:rFonts w:ascii="Barlow Condensed Medium" w:eastAsia="華康儷中黑" w:hAnsi="Barlow Condensed Medium" w:cs="Calibri"/>
+                                  <w:color w:val="000000"/>
+                                  <w:w w:val="90"/>
+                                </w:rPr>
+                                <w:t>/</w:t>
+                              </w:r>
+                              <w:r>
+                                <w:rPr>
+                                  <w:rFonts w:ascii="Barlow Condensed Medium" w:eastAsia="華康儷中黑" w:hAnsi="Barlow Condensed Medium" w:cs="Calibri"/>
+                                  <w:color w:val="000000"/>
+                                  <w:w w:val="90"/>
+                                </w:rPr>
+                                <w:fldChar w:fldCharType="begin"/>
+                              </w:r>
+                              <w:r>
+                                <w:rPr>
+                                  <w:rFonts w:ascii="Barlow Condensed Medium" w:eastAsia="華康儷中黑" w:hAnsi="Barlow Condensed Medium" w:cs="Calibri"/>
+                                  <w:color w:val="000000"/>
+                                  <w:w w:val="90"/>
+                                </w:rPr>
+                                <w:instrText xml:space="preserve"> =IF(pub_day+7&gt;this_mon_days, -this_mon_days, 0)+pub_day+7 \* MERGEFORMAT </w:instrText>
+                              </w:r>
+                              <w:r>
+                                <w:rPr>
+                                  <w:rFonts w:ascii="Barlow Condensed Medium" w:eastAsia="華康儷中黑" w:hAnsi="Barlow Condensed Medium" w:cs="Calibri"/>
+                                  <w:color w:val="000000"/>
+                                  <w:w w:val="90"/>
+                                </w:rPr>
+                                <w:fldChar w:fldCharType="separate"/>
+                              </w:r>
+                              <w:r>
+                                <w:rPr>
+                                  <w:rFonts w:ascii="Barlow Condensed Medium" w:eastAsia="華康儷中黑" w:hAnsi="Barlow Condensed Medium" w:cs="Calibri"/>
+                                  <w:noProof/>
+                                  <w:color w:val="000000"/>
+                                  <w:w w:val="90"/>
+                                </w:rPr>
+                                <w:t>8</w:t>
+                              </w:r>
+                              <w:r>
+                                <w:rPr>
+                                  <w:rFonts w:ascii="Barlow Condensed Medium" w:eastAsia="華康儷中黑" w:hAnsi="Barlow Condensed Medium" w:cs="Calibri"/>
+                                  <w:color w:val="000000"/>
+                                  <w:w w:val="90"/>
+                                </w:rPr>
+                                <w:fldChar w:fldCharType="end"/>
                               </w:r>
                               <w:r>
                                 <w:rPr>
@@ -7678,7 +8275,7 @@
                                         <w:sz w:val="26"/>
                                         <w:szCs w:val="26"/>
                                       </w:rPr>
-                                      <w:t xml:space="preserve"> 34:1-12</w:t>
+                                      <w:t>34:1-12</w:t>
                                     </w:r>
                                   </w:p>
                                 </w:tc>
@@ -7798,7 +8395,7 @@
                                         <w:sz w:val="26"/>
                                         <w:szCs w:val="26"/>
                                       </w:rPr>
-                                      <w:t xml:space="preserve"> 45:5</w:t>
+                                      <w:t>45:5</w:t>
                                     </w:r>
                                   </w:p>
                                 </w:tc>
@@ -7912,6 +8509,7 @@
                                         <w:szCs w:val="26"/>
                                       </w:rPr>
                                     </w:pPr>
+                                    <w:proofErr w:type="gramStart"/>
                                     <w:r>
                                       <w:rPr>
                                         <w:rFonts w:ascii="Barlow Condensed Medium" w:eastAsia="華康中黑體" w:hAnsi="Barlow Condensed Medium" w:hint="eastAsia"/>
@@ -7922,6 +8520,7 @@
                                       </w:rPr>
                                       <w:t>啟應</w:t>
                                     </w:r>
+                                    <w:proofErr w:type="gramEnd"/>
                                     <w:r>
                                       <w:rPr>
                                         <w:rFonts w:ascii="Barlow Condensed Medium" w:eastAsia="華康中黑體" w:hAnsi="Barlow Condensed Medium" w:hint="eastAsia"/>
@@ -8147,8 +8746,8 @@
           </mc:Choice>
           <mc:Fallback>
             <w:pict>
-              <v:group w14:anchorId="0AB0FEB2" id="群組 19" o:spid="_x0000_s1032" style="position:absolute;left:0;text-align:left;margin-left:534.4pt;margin-top:567.3pt;width:140.6pt;height:130.1pt;z-index:251652608;mso-position-horizontal-relative:page;mso-position-vertical-relative:page;mso-width-relative:margin;mso-height-relative:margin" coordorigin="108" coordsize="17868,16510" o:gfxdata="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">
-                <v:shape id="_x0000_s1033" type="#_x0000_t202" style="position:absolute;left:317;top:444;width:17634;height:15621;visibility:visible;mso-wrap-style:square;v-text-anchor:top" o:gfxdata="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" stroked="f">
+              <v:group id="群組 19" o:spid="_x0000_s1032" style="position:absolute;left:0;text-align:left;margin-left:534.4pt;margin-top:567.3pt;width:140.6pt;height:130.1pt;z-index:251652608;mso-position-horizontal-relative:page;mso-position-vertical-relative:page;mso-width-relative:margin;mso-height-relative:margin" coordorigin="108" coordsize="17868,16510" o:gfxdata="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">
+                <v:shape id="_x0000_s1033" type="#_x0000_t202" style="position:absolute;left:317;top:444;width:17634;height:15621;visibility:visible;mso-wrap-style:square;v-text-anchor:top" o:gfxdata="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" stroked="f">
                   <v:textbox inset="0,0,0,0">
                     <w:txbxContent>
                       <w:p>
@@ -8177,11 +8776,93 @@
                         </w:r>
                         <w:r>
                           <w:rPr>
-                            <w:rFonts w:ascii="Barlow Condensed Medium" w:eastAsia="華康儷中黑" w:hAnsi="Barlow Condensed Medium" w:cs="Calibri" w:hint="eastAsia"/>
+                            <w:rFonts w:ascii="Barlow Condensed Medium" w:eastAsia="華康儷中黑" w:hAnsi="Barlow Condensed Medium" w:cs="Calibri"/>
                             <w:color w:val="000000"/>
                             <w:w w:val="90"/>
                           </w:rPr>
-                          <w:t>9/1</w:t>
+                          <w:fldChar w:fldCharType="begin"/>
+                        </w:r>
+                        <w:r>
+                          <w:rPr>
+                            <w:rFonts w:ascii="Barlow Condensed Medium" w:eastAsia="華康儷中黑" w:hAnsi="Barlow Condensed Medium" w:cs="Calibri"/>
+                            <w:color w:val="000000"/>
+                            <w:w w:val="90"/>
+                          </w:rPr>
+                          <w:instrText xml:space="preserve"> =IF(pub_day+7&gt;this_mon_days, IF(pub_mon=12, 1, pub_mon+1), pub_mon) \* MERGEFORMAT </w:instrText>
+                        </w:r>
+                        <w:r>
+                          <w:rPr>
+                            <w:rFonts w:ascii="Barlow Condensed Medium" w:eastAsia="華康儷中黑" w:hAnsi="Barlow Condensed Medium" w:cs="Calibri"/>
+                            <w:color w:val="000000"/>
+                            <w:w w:val="90"/>
+                          </w:rPr>
+                          <w:fldChar w:fldCharType="separate"/>
+                        </w:r>
+                        <w:r>
+                          <w:rPr>
+                            <w:rFonts w:ascii="Barlow Condensed Medium" w:eastAsia="華康儷中黑" w:hAnsi="Barlow Condensed Medium" w:cs="Calibri"/>
+                            <w:noProof/>
+                            <w:color w:val="000000"/>
+                            <w:w w:val="90"/>
+                          </w:rPr>
+                          <w:t>9</w:t>
+                        </w:r>
+                        <w:r>
+                          <w:rPr>
+                            <w:rFonts w:ascii="Barlow Condensed Medium" w:eastAsia="華康儷中黑" w:hAnsi="Barlow Condensed Medium" w:cs="Calibri"/>
+                            <w:color w:val="000000"/>
+                            <w:w w:val="90"/>
+                          </w:rPr>
+                          <w:fldChar w:fldCharType="end"/>
+                        </w:r>
+                        <w:r>
+                          <w:rPr>
+                            <w:rFonts w:ascii="Barlow Condensed Medium" w:eastAsia="華康儷中黑" w:hAnsi="Barlow Condensed Medium" w:cs="Calibri"/>
+                            <w:color w:val="000000"/>
+                            <w:w w:val="90"/>
+                          </w:rPr>
+                          <w:t>/</w:t>
+                        </w:r>
+                        <w:r>
+                          <w:rPr>
+                            <w:rFonts w:ascii="Barlow Condensed Medium" w:eastAsia="華康儷中黑" w:hAnsi="Barlow Condensed Medium" w:cs="Calibri"/>
+                            <w:color w:val="000000"/>
+                            <w:w w:val="90"/>
+                          </w:rPr>
+                          <w:fldChar w:fldCharType="begin"/>
+                        </w:r>
+                        <w:r>
+                          <w:rPr>
+                            <w:rFonts w:ascii="Barlow Condensed Medium" w:eastAsia="華康儷中黑" w:hAnsi="Barlow Condensed Medium" w:cs="Calibri"/>
+                            <w:color w:val="000000"/>
+                            <w:w w:val="90"/>
+                          </w:rPr>
+                          <w:instrText xml:space="preserve"> =IF(pub_day+7&gt;this_mon_days, -this_mon_days, 0)+pub_day+7 \* MERGEFORMAT </w:instrText>
+                        </w:r>
+                        <w:r>
+                          <w:rPr>
+                            <w:rFonts w:ascii="Barlow Condensed Medium" w:eastAsia="華康儷中黑" w:hAnsi="Barlow Condensed Medium" w:cs="Calibri"/>
+                            <w:color w:val="000000"/>
+                            <w:w w:val="90"/>
+                          </w:rPr>
+                          <w:fldChar w:fldCharType="separate"/>
+                        </w:r>
+                        <w:r>
+                          <w:rPr>
+                            <w:rFonts w:ascii="Barlow Condensed Medium" w:eastAsia="華康儷中黑" w:hAnsi="Barlow Condensed Medium" w:cs="Calibri"/>
+                            <w:noProof/>
+                            <w:color w:val="000000"/>
+                            <w:w w:val="90"/>
+                          </w:rPr>
+                          <w:t>8</w:t>
+                        </w:r>
+                        <w:r>
+                          <w:rPr>
+                            <w:rFonts w:ascii="Barlow Condensed Medium" w:eastAsia="華康儷中黑" w:hAnsi="Barlow Condensed Medium" w:cs="Calibri"/>
+                            <w:color w:val="000000"/>
+                            <w:w w:val="90"/>
+                          </w:rPr>
+                          <w:fldChar w:fldCharType="end"/>
                         </w:r>
                         <w:r>
                           <w:rPr>
@@ -8530,7 +9211,7 @@
                                   <w:sz w:val="26"/>
                                   <w:szCs w:val="26"/>
                                 </w:rPr>
-                                <w:t xml:space="preserve"> 34:1-12</w:t>
+                                <w:t>34:1-12</w:t>
                               </w:r>
                             </w:p>
                           </w:tc>
@@ -8650,7 +9331,7 @@
                                   <w:sz w:val="26"/>
                                   <w:szCs w:val="26"/>
                                 </w:rPr>
-                                <w:t xml:space="preserve"> 45:5</w:t>
+                                <w:t>45:5</w:t>
                               </w:r>
                             </w:p>
                           </w:tc>
@@ -8764,6 +9445,7 @@
                                   <w:szCs w:val="26"/>
                                 </w:rPr>
                               </w:pPr>
+                              <w:proofErr w:type="gramStart"/>
                               <w:r>
                                 <w:rPr>
                                   <w:rFonts w:ascii="Barlow Condensed Medium" w:eastAsia="華康中黑體" w:hAnsi="Barlow Condensed Medium" w:hint="eastAsia"/>
@@ -8774,6 +9456,7 @@
                                 </w:rPr>
                                 <w:t>啟應</w:t>
                               </w:r>
+                              <w:proofErr w:type="gramEnd"/>
                               <w:r>
                                 <w:rPr>
                                   <w:rFonts w:ascii="Barlow Condensed Medium" w:eastAsia="華康中黑體" w:hAnsi="Barlow Condensed Medium" w:hint="eastAsia"/>
@@ -8936,7 +9619,7 @@
                     </w:txbxContent>
                   </v:textbox>
                 </v:shape>
-                <v:roundrect id="圓角矩形 25" o:spid="_x0000_s1034" style="position:absolute;left:108;width:17869;height:16510;visibility:visible;mso-wrap-style:square;v-text-anchor:middle" arcsize="4542f" o:gfxdata="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" filled="f" strokecolor="#5a5a5a [2109]" strokeweight="2.5pt">
+                <v:roundrect id="圓角矩形 25" o:spid="_x0000_s1034" style="position:absolute;left:108;width:17869;height:16510;visibility:visible;mso-wrap-style:square;v-text-anchor:middle" arcsize="4542f" o:gfxdata="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" filled="f" strokecolor="#5a5a5a [2109]" strokeweight="2.5pt">
                   <v:stroke joinstyle="miter"/>
                 </v:roundrect>
                 <w10:wrap anchorx="page" anchory="page"/>
@@ -8970,6 +9653,7 @@
             <w14:round/>
           </w14:textOutline>
         </w:rPr>
+        <w:lastRenderedPageBreak/>
         <w:t>新泰教會週報</w:t>
       </w:r>
     </w:p>
@@ -9102,7 +9786,7 @@
               </wp:anchor>
             </w:drawing>
           </mc:Choice>
-          <mc:Fallback>
+          <mc:Fallback xmlns:cx="http://schemas.microsoft.com/office/drawing/2014/chartex" xmlns:cx1="http://schemas.microsoft.com/office/drawing/2015/9/8/chartex" xmlns:cx2="http://schemas.microsoft.com/office/drawing/2015/10/21/chartex" xmlns:cx3="http://schemas.microsoft.com/office/drawing/2016/5/9/chartex" xmlns:cx4="http://schemas.microsoft.com/office/drawing/2016/5/10/chartex" xmlns:cx5="http://schemas.microsoft.com/office/drawing/2016/5/11/chartex" xmlns:cx6="http://schemas.microsoft.com/office/drawing/2016/5/12/chartex" xmlns:cx7="http://schemas.microsoft.com/office/drawing/2016/5/13/chartex" xmlns:cx8="http://schemas.microsoft.com/office/drawing/2016/5/14/chartex" xmlns:aink="http://schemas.microsoft.com/office/drawing/2016/ink" xmlns:am3d="http://schemas.microsoft.com/office/drawing/2017/model3d" xmlns:oel="http://schemas.microsoft.com/office/2019/extlst" xmlns:w15="http://schemas.microsoft.com/office/word/2012/wordml" xmlns:w16cex="http://schemas.microsoft.com/office/word/2018/wordml/cex" xmlns:w16cid="http://schemas.microsoft.com/office/word/2016/wordml/cid" xmlns:w16="http://schemas.microsoft.com/office/word/2018/wordml" xmlns:w16du="http://schemas.microsoft.com/office/word/2023/wordml/word16du" xmlns:w16sdtdh="http://schemas.microsoft.com/office/word/2020/wordml/sdtdatahash" xmlns:w16se="http://schemas.microsoft.com/office/word/2015/wordml/symex">
             <w:pict>
               <v:shape w14:anchorId="76BD7DFF" id="文字方塊 2" o:spid="_x0000_s1035" type="#_x0000_t202" style="position:absolute;margin-left:31.4pt;margin-top:-54.1pt;width:109.8pt;height:110.6pt;z-index:251664896;visibility:visible;mso-wrap-style:square;mso-width-percent:0;mso-height-percent:200;mso-wrap-distance-left:9pt;mso-wrap-distance-top:3.6pt;mso-wrap-distance-right:9pt;mso-wrap-distance-bottom:3.6pt;mso-position-horizontal:absolute;mso-position-horizontal-relative:text;mso-position-vertical:absolute;mso-position-vertical-relative:text;mso-width-percent:0;mso-height-percent:200;mso-width-relative:margin;mso-height-relative:margin;v-text-anchor:top" o:gfxdata="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" filled="f" stroked="f">
                 <v:textbox style="mso-fit-shape-to-text:t" inset="1mm,1mm,1mm,1mm">
@@ -9209,7 +9893,7 @@
                     <pic:cNvPicPr/>
                   </pic:nvPicPr>
                   <pic:blipFill>
-                    <a:blip r:embed="rId12" cstate="print">
+                    <a:blip r:embed="rId13" cstate="print">
                       <a:extLst>
                         <a:ext uri="{28A0092B-C50C-407E-A947-70E740481C1C}">
                           <a14:useLocalDpi xmlns:a14="http://schemas.microsoft.com/office/drawing/2010/main" val="0"/>
@@ -9362,7 +10046,7 @@
               </wp:anchor>
             </w:drawing>
           </mc:Choice>
-          <mc:Fallback>
+          <mc:Fallback xmlns:cx="http://schemas.microsoft.com/office/drawing/2014/chartex" xmlns:cx1="http://schemas.microsoft.com/office/drawing/2015/9/8/chartex" xmlns:cx2="http://schemas.microsoft.com/office/drawing/2015/10/21/chartex" xmlns:cx3="http://schemas.microsoft.com/office/drawing/2016/5/9/chartex" xmlns:cx4="http://schemas.microsoft.com/office/drawing/2016/5/10/chartex" xmlns:cx5="http://schemas.microsoft.com/office/drawing/2016/5/11/chartex" xmlns:cx6="http://schemas.microsoft.com/office/drawing/2016/5/12/chartex" xmlns:cx7="http://schemas.microsoft.com/office/drawing/2016/5/13/chartex" xmlns:cx8="http://schemas.microsoft.com/office/drawing/2016/5/14/chartex" xmlns:aink="http://schemas.microsoft.com/office/drawing/2016/ink" xmlns:am3d="http://schemas.microsoft.com/office/drawing/2017/model3d" xmlns:oel="http://schemas.microsoft.com/office/2019/extlst" xmlns:w15="http://schemas.microsoft.com/office/word/2012/wordml" xmlns:w16cex="http://schemas.microsoft.com/office/word/2018/wordml/cex" xmlns:w16cid="http://schemas.microsoft.com/office/word/2016/wordml/cid" xmlns:w16="http://schemas.microsoft.com/office/word/2018/wordml" xmlns:w16du="http://schemas.microsoft.com/office/word/2023/wordml/word16du" xmlns:w16sdtdh="http://schemas.microsoft.com/office/word/2020/wordml/sdtdatahash" xmlns:w16se="http://schemas.microsoft.com/office/word/2015/wordml/symex">
             <w:pict>
               <v:roundrect w14:anchorId="4775AEF3" id="圓角矩形 12" o:spid="_x0000_s1036" style="position:absolute;margin-left:-.9pt;margin-top:16.35pt;width:49.3pt;height:15.45pt;z-index:251647488;visibility:visible;mso-wrap-style:square;mso-width-percent:0;mso-height-percent:0;mso-wrap-distance-left:9pt;mso-wrap-distance-top:0;mso-wrap-distance-right:9pt;mso-wrap-distance-bottom:0;mso-position-horizontal:absolute;mso-position-horizontal-relative:text;mso-position-vertical:absolute;mso-position-vertical-relative:text;mso-width-percent:0;mso-height-percent:0;mso-width-relative:margin;mso-height-relative:margin;v-text-anchor:middle" arcsize="10923f" o:gfxdata="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" fillcolor="#5a5a5a [2109]" stroked="f" strokeweight="1pt">
                 <v:stroke joinstyle="miter"/>
@@ -9502,7 +10186,7 @@
               </wp:anchor>
             </w:drawing>
           </mc:Choice>
-          <mc:Fallback>
+          <mc:Fallback xmlns:cx="http://schemas.microsoft.com/office/drawing/2014/chartex" xmlns:cx1="http://schemas.microsoft.com/office/drawing/2015/9/8/chartex" xmlns:cx2="http://schemas.microsoft.com/office/drawing/2015/10/21/chartex" xmlns:cx3="http://schemas.microsoft.com/office/drawing/2016/5/9/chartex" xmlns:cx4="http://schemas.microsoft.com/office/drawing/2016/5/10/chartex" xmlns:cx5="http://schemas.microsoft.com/office/drawing/2016/5/11/chartex" xmlns:cx6="http://schemas.microsoft.com/office/drawing/2016/5/12/chartex" xmlns:cx7="http://schemas.microsoft.com/office/drawing/2016/5/13/chartex" xmlns:cx8="http://schemas.microsoft.com/office/drawing/2016/5/14/chartex" xmlns:aink="http://schemas.microsoft.com/office/drawing/2016/ink" xmlns:am3d="http://schemas.microsoft.com/office/drawing/2017/model3d" xmlns:oel="http://schemas.microsoft.com/office/2019/extlst" xmlns:w15="http://schemas.microsoft.com/office/word/2012/wordml" xmlns:w16cex="http://schemas.microsoft.com/office/word/2018/wordml/cex" xmlns:w16cid="http://schemas.microsoft.com/office/word/2016/wordml/cid" xmlns:w16="http://schemas.microsoft.com/office/word/2018/wordml" xmlns:w16du="http://schemas.microsoft.com/office/word/2023/wordml/word16du" xmlns:w16sdtdh="http://schemas.microsoft.com/office/word/2020/wordml/sdtdatahash" xmlns:w16se="http://schemas.microsoft.com/office/word/2015/wordml/symex">
             <w:pict>
               <v:roundrect w14:anchorId="196DC3BF" id="圓角矩形 14" o:spid="_x0000_s1037" style="position:absolute;margin-left:-1.25pt;margin-top:16.7pt;width:83.6pt;height:15.3pt;z-index:251648512;visibility:visible;mso-wrap-style:square;mso-width-percent:0;mso-height-percent:0;mso-wrap-distance-left:9pt;mso-wrap-distance-top:0;mso-wrap-distance-right:9pt;mso-wrap-distance-bottom:0;mso-position-horizontal:absolute;mso-position-horizontal-relative:text;mso-position-vertical:absolute;mso-position-vertical-relative:text;mso-width-percent:0;mso-height-percent:0;mso-width-relative:margin;mso-height-relative:margin;v-text-anchor:middle" arcsize="10923f" o:gfxdata="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" fillcolor="#5a5a5a [2109]" stroked="f" strokeweight="1pt">
                 <v:stroke joinstyle="miter"/>
@@ -9698,7 +10382,7 @@
               </wp:anchor>
             </w:drawing>
           </mc:Choice>
-          <mc:Fallback>
+          <mc:Fallback xmlns:cx="http://schemas.microsoft.com/office/drawing/2014/chartex" xmlns:cx1="http://schemas.microsoft.com/office/drawing/2015/9/8/chartex" xmlns:cx2="http://schemas.microsoft.com/office/drawing/2015/10/21/chartex" xmlns:cx3="http://schemas.microsoft.com/office/drawing/2016/5/9/chartex" xmlns:cx4="http://schemas.microsoft.com/office/drawing/2016/5/10/chartex" xmlns:cx5="http://schemas.microsoft.com/office/drawing/2016/5/11/chartex" xmlns:cx6="http://schemas.microsoft.com/office/drawing/2016/5/12/chartex" xmlns:cx7="http://schemas.microsoft.com/office/drawing/2016/5/13/chartex" xmlns:cx8="http://schemas.microsoft.com/office/drawing/2016/5/14/chartex" xmlns:aink="http://schemas.microsoft.com/office/drawing/2016/ink" xmlns:am3d="http://schemas.microsoft.com/office/drawing/2017/model3d" xmlns:oel="http://schemas.microsoft.com/office/2019/extlst" xmlns:w15="http://schemas.microsoft.com/office/word/2012/wordml" xmlns:w16cex="http://schemas.microsoft.com/office/word/2018/wordml/cex" xmlns:w16cid="http://schemas.microsoft.com/office/word/2016/wordml/cid" xmlns:w16="http://schemas.microsoft.com/office/word/2018/wordml" xmlns:w16du="http://schemas.microsoft.com/office/word/2023/wordml/word16du" xmlns:w16sdtdh="http://schemas.microsoft.com/office/word/2020/wordml/sdtdatahash" xmlns:w16se="http://schemas.microsoft.com/office/word/2015/wordml/symex">
             <w:pict>
               <v:roundrect w14:anchorId="1A4DC044" id="圓角矩形 9" o:spid="_x0000_s1038" style="position:absolute;margin-left:-.6pt;margin-top:16.6pt;width:30.35pt;height:15.3pt;z-index:251649536;visibility:visible;mso-wrap-style:square;mso-width-percent:0;mso-height-percent:0;mso-wrap-distance-left:9pt;mso-wrap-distance-top:0;mso-wrap-distance-right:9pt;mso-wrap-distance-bottom:0;mso-position-horizontal:absolute;mso-position-horizontal-relative:text;mso-position-vertical:absolute;mso-position-vertical-relative:text;mso-width-percent:0;mso-height-percent:0;mso-width-relative:margin;mso-height-relative:margin;v-text-anchor:middle" arcsize="10923f" o:gfxdata="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" fillcolor="#5a5a5a [2109]" stroked="f" strokeweight="1pt">
                 <v:stroke joinstyle="miter"/>
@@ -9825,7 +10509,7 @@
                     </pic:cNvPicPr>
                   </pic:nvPicPr>
                   <pic:blipFill>
-                    <a:blip r:embed="rId13">
+                    <a:blip r:embed="rId14">
                       <a:extLst>
                         <a:ext uri="{28A0092B-C50C-407E-A947-70E740481C1C}">
                           <a14:useLocalDpi xmlns:a14="http://schemas.microsoft.com/office/drawing/2010/main" val="0"/>
@@ -9962,7 +10646,7 @@
               </wp:anchor>
             </w:drawing>
           </mc:Choice>
-          <mc:Fallback>
+          <mc:Fallback xmlns:cx="http://schemas.microsoft.com/office/drawing/2014/chartex" xmlns:cx1="http://schemas.microsoft.com/office/drawing/2015/9/8/chartex" xmlns:cx2="http://schemas.microsoft.com/office/drawing/2015/10/21/chartex" xmlns:cx3="http://schemas.microsoft.com/office/drawing/2016/5/9/chartex" xmlns:cx4="http://schemas.microsoft.com/office/drawing/2016/5/10/chartex" xmlns:cx5="http://schemas.microsoft.com/office/drawing/2016/5/11/chartex" xmlns:cx6="http://schemas.microsoft.com/office/drawing/2016/5/12/chartex" xmlns:cx7="http://schemas.microsoft.com/office/drawing/2016/5/13/chartex" xmlns:cx8="http://schemas.microsoft.com/office/drawing/2016/5/14/chartex" xmlns:aink="http://schemas.microsoft.com/office/drawing/2016/ink" xmlns:am3d="http://schemas.microsoft.com/office/drawing/2017/model3d" xmlns:oel="http://schemas.microsoft.com/office/2019/extlst" xmlns:w15="http://schemas.microsoft.com/office/word/2012/wordml" xmlns:w16cex="http://schemas.microsoft.com/office/word/2018/wordml/cex" xmlns:w16cid="http://schemas.microsoft.com/office/word/2016/wordml/cid" xmlns:w16="http://schemas.microsoft.com/office/word/2018/wordml" xmlns:w16du="http://schemas.microsoft.com/office/word/2023/wordml/word16du" xmlns:w16sdtdh="http://schemas.microsoft.com/office/word/2020/wordml/sdtdatahash" xmlns:w16se="http://schemas.microsoft.com/office/word/2015/wordml/symex">
             <w:pict>
               <v:roundrect w14:anchorId="03BFD3A3" id="圓角矩形 13" o:spid="_x0000_s1039" style="position:absolute;margin-left:-.4pt;margin-top:16.65pt;width:49.3pt;height:15.3pt;z-index:251650560;visibility:visible;mso-wrap-style:square;mso-width-percent:0;mso-height-percent:0;mso-wrap-distance-left:9pt;mso-wrap-distance-top:0;mso-wrap-distance-right:9pt;mso-wrap-distance-bottom:0;mso-position-horizontal:absolute;mso-position-horizontal-relative:text;mso-position-vertical:absolute;mso-position-vertical-relative:text;mso-width-percent:0;mso-height-percent:0;mso-width-relative:margin;mso-height-relative:margin;v-text-anchor:middle" arcsize="10923f" o:gfxdata="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" fillcolor="#5a5a5a [2109]" stroked="f" strokeweight="1pt">
                 <v:stroke joinstyle="miter"/>
@@ -10001,6 +10685,7 @@
         </w:rPr>
         <w:t xml:space="preserve">       </w:t>
       </w:r>
+      <w:proofErr w:type="gramStart"/>
       <w:r>
         <w:rPr>
           <w:rFonts w:ascii="Barlow Condensed Medium" w:eastAsia="華康中圓體" w:hAnsi="Barlow Condensed Medium"/>
@@ -10008,6 +10693,7 @@
         </w:rPr>
         <w:t>主堂</w:t>
       </w:r>
+      <w:proofErr w:type="gramEnd"/>
       <w:r>
         <w:rPr>
           <w:rFonts w:ascii="Barlow Condensed Medium" w:eastAsia="華康中圓體" w:hAnsi="Barlow Condensed Medium"/>
@@ -10151,6 +10837,7 @@
                                 <w:sz w:val="22"/>
                               </w:rPr>
                             </w:pPr>
+                            <w:proofErr w:type="gramStart"/>
                             <w:r>
                               <w:rPr>
                                 <w:rFonts w:ascii="Barlow Condensed Medium" w:eastAsia="華康儷中黑" w:hAnsi="Barlow Condensed Medium"/>
@@ -10158,6 +10845,7 @@
                               </w:rPr>
                               <w:t>教會臉書</w:t>
                             </w:r>
+                            <w:proofErr w:type="gramEnd"/>
                             <w:r>
                               <w:rPr>
                                 <w:rFonts w:ascii="Barlow Condensed Medium" w:eastAsia="華康儷中黑" w:hAnsi="Barlow Condensed Medium"/>
@@ -10198,7 +10886,7 @@
               </wp:anchor>
             </w:drawing>
           </mc:Choice>
-          <mc:Fallback>
+          <mc:Fallback xmlns:cx="http://schemas.microsoft.com/office/drawing/2014/chartex" xmlns:cx1="http://schemas.microsoft.com/office/drawing/2015/9/8/chartex" xmlns:cx2="http://schemas.microsoft.com/office/drawing/2015/10/21/chartex" xmlns:cx3="http://schemas.microsoft.com/office/drawing/2016/5/9/chartex" xmlns:cx4="http://schemas.microsoft.com/office/drawing/2016/5/10/chartex" xmlns:cx5="http://schemas.microsoft.com/office/drawing/2016/5/11/chartex" xmlns:cx6="http://schemas.microsoft.com/office/drawing/2016/5/12/chartex" xmlns:cx7="http://schemas.microsoft.com/office/drawing/2016/5/13/chartex" xmlns:cx8="http://schemas.microsoft.com/office/drawing/2016/5/14/chartex" xmlns:aink="http://schemas.microsoft.com/office/drawing/2016/ink" xmlns:am3d="http://schemas.microsoft.com/office/drawing/2017/model3d" xmlns:oel="http://schemas.microsoft.com/office/2019/extlst" xmlns:w15="http://schemas.microsoft.com/office/word/2012/wordml" xmlns:w16cex="http://schemas.microsoft.com/office/word/2018/wordml/cex" xmlns:w16cid="http://schemas.microsoft.com/office/word/2016/wordml/cid" xmlns:w16="http://schemas.microsoft.com/office/word/2018/wordml" xmlns:w16du="http://schemas.microsoft.com/office/word/2023/wordml/word16du" xmlns:w16sdtdh="http://schemas.microsoft.com/office/word/2020/wordml/sdtdatahash" xmlns:w16se="http://schemas.microsoft.com/office/word/2015/wordml/symex">
             <w:pict>
               <v:shape w14:anchorId="77C1E33A" id="_x0000_s1040" type="#_x0000_t202" style="position:absolute;margin-left:107.25pt;margin-top:6.2pt;width:125.55pt;height:16.3pt;z-index:251663872;visibility:visible;mso-wrap-style:square;mso-width-percent:0;mso-height-percent:0;mso-wrap-distance-left:9pt;mso-wrap-distance-top:3.6pt;mso-wrap-distance-right:9pt;mso-wrap-distance-bottom:3.6pt;mso-position-horizontal:absolute;mso-position-horizontal-relative:text;mso-position-vertical:absolute;mso-position-vertical-relative:text;mso-width-percent:0;mso-height-percent:0;mso-width-relative:margin;mso-height-relative:margin;v-text-anchor:top" o:gfxdata="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" filled="f" stroked="f">
                 <v:textbox inset="0,0,0,0">
@@ -10275,8 +10963,19 @@
           <w:sz w:val="28"/>
           <w:szCs w:val="28"/>
         </w:rPr>
-        <w:t xml:space="preserve"> Weekly</w:t>
-      </w:r>
+        <w:t xml:space="preserve"> </w:t>
+      </w:r>
+      <w:proofErr w:type="gramStart"/>
+      <w:r>
+        <w:rPr>
+          <w:rFonts w:ascii="Old English Text MT" w:hAnsi="Old English Text MT"/>
+          <w:color w:val="404040" w:themeColor="text1" w:themeTint="BF"/>
+          <w:sz w:val="28"/>
+          <w:szCs w:val="28"/>
+        </w:rPr>
+        <w:t>Weekly</w:t>
+      </w:r>
+      <w:proofErr w:type="gramEnd"/>
     </w:p>
     <w:p>
       <w:pPr>
@@ -10369,7 +11068,7 @@
                 <w:sz w:val="20"/>
                 <w:szCs w:val="20"/>
               </w:rPr>
-              <w:t>蔡佩珺</w:t>
+              <w:t>王昌裕</w:t>
             </w:r>
             <w:r>
               <w:rPr>
@@ -10377,15 +11076,7 @@
                 <w:sz w:val="20"/>
                 <w:szCs w:val="20"/>
               </w:rPr>
-              <w:t xml:space="preserve"> </w:t>
-            </w:r>
-            <w:r>
-              <w:rPr>
-                <w:rFonts w:ascii="標楷體" w:eastAsia="標楷體" w:hAnsi="標楷體" w:hint="eastAsia"/>
-                <w:sz w:val="20"/>
-                <w:szCs w:val="20"/>
-              </w:rPr>
-              <w:t>傳道</w:t>
+              <w:t xml:space="preserve"> 牧</w:t>
             </w:r>
             <w:r>
               <w:rPr>
@@ -10427,7 +11118,7 @@
                 <w:sz w:val="20"/>
                 <w:szCs w:val="20"/>
               </w:rPr>
-              <w:t>司</w:t>
+              <w:t xml:space="preserve"> </w:t>
             </w:r>
             <w:r>
               <w:rPr>
@@ -10435,7 +11126,7 @@
                 <w:sz w:val="20"/>
                 <w:szCs w:val="20"/>
               </w:rPr>
-              <w:t>會</w:t>
+              <w:t>司</w:t>
             </w:r>
             <w:r>
               <w:rPr>
@@ -10443,7 +11134,7 @@
                 <w:sz w:val="20"/>
                 <w:szCs w:val="20"/>
               </w:rPr>
-              <w:t>:</w:t>
+              <w:t>會</w:t>
             </w:r>
             <w:r>
               <w:rPr>
@@ -10451,7 +11142,7 @@
                 <w:sz w:val="20"/>
                 <w:szCs w:val="20"/>
               </w:rPr>
-              <w:t>張怡婷</w:t>
+              <w:t>:</w:t>
             </w:r>
             <w:r>
               <w:rPr>
@@ -10459,7 +11150,7 @@
                 <w:sz w:val="20"/>
                 <w:szCs w:val="20"/>
               </w:rPr>
-              <w:t xml:space="preserve"> </w:t>
+              <w:t>黃聖耀</w:t>
             </w:r>
             <w:r>
               <w:rPr>
@@ -10467,8 +11158,18 @@
                 <w:sz w:val="20"/>
                 <w:szCs w:val="20"/>
               </w:rPr>
+              <w:t xml:space="preserve"> </w:t>
+            </w:r>
+            <w:r>
+              <w:rPr>
+                <w:rFonts w:ascii="標楷體" w:eastAsia="標楷體" w:hAnsi="標楷體" w:hint="eastAsia"/>
+                <w:sz w:val="20"/>
+                <w:szCs w:val="20"/>
+              </w:rPr>
               <w:t>執事</w:t>
             </w:r>
+            <w:bookmarkStart w:id="6" w:name="_GoBack"/>
+            <w:bookmarkEnd w:id="6"/>
           </w:p>
         </w:tc>
         <w:tc>
@@ -10527,7 +11228,7 @@
                 <w:sz w:val="20"/>
                 <w:szCs w:val="20"/>
               </w:rPr>
-              <w:t>黃聖耀</w:t>
+              <w:t>莊舒媛</w:t>
             </w:r>
             <w:r>
               <w:rPr>
@@ -10535,15 +11236,7 @@
                 <w:sz w:val="20"/>
                 <w:szCs w:val="20"/>
               </w:rPr>
-              <w:t xml:space="preserve"> </w:t>
-            </w:r>
-            <w:r>
-              <w:rPr>
-                <w:rFonts w:ascii="標楷體" w:eastAsia="標楷體" w:hAnsi="標楷體" w:hint="eastAsia"/>
-                <w:sz w:val="20"/>
-                <w:szCs w:val="20"/>
-              </w:rPr>
-              <w:t>執事</w:t>
+              <w:t xml:space="preserve"> 姊妹</w:t>
             </w:r>
           </w:p>
         </w:tc>
@@ -11130,7 +11823,7 @@
                     </wp:anchor>
                   </w:drawing>
                 </mc:Choice>
-                <mc:Fallback>
+                <mc:Fallback xmlns:cx="http://schemas.microsoft.com/office/drawing/2014/chartex" xmlns:cx1="http://schemas.microsoft.com/office/drawing/2015/9/8/chartex" xmlns:cx2="http://schemas.microsoft.com/office/drawing/2015/10/21/chartex" xmlns:cx3="http://schemas.microsoft.com/office/drawing/2016/5/9/chartex" xmlns:cx4="http://schemas.microsoft.com/office/drawing/2016/5/10/chartex" xmlns:cx5="http://schemas.microsoft.com/office/drawing/2016/5/11/chartex" xmlns:cx6="http://schemas.microsoft.com/office/drawing/2016/5/12/chartex" xmlns:cx7="http://schemas.microsoft.com/office/drawing/2016/5/13/chartex" xmlns:cx8="http://schemas.microsoft.com/office/drawing/2016/5/14/chartex" xmlns:aink="http://schemas.microsoft.com/office/drawing/2016/ink" xmlns:am3d="http://schemas.microsoft.com/office/drawing/2017/model3d" xmlns:oel="http://schemas.microsoft.com/office/2019/extlst" xmlns:w15="http://schemas.microsoft.com/office/word/2012/wordml" xmlns:w16cex="http://schemas.microsoft.com/office/word/2018/wordml/cex" xmlns:w16cid="http://schemas.microsoft.com/office/word/2016/wordml/cid" xmlns:w16="http://schemas.microsoft.com/office/word/2018/wordml" xmlns:w16du="http://schemas.microsoft.com/office/word/2023/wordml/word16du" xmlns:w16sdtdh="http://schemas.microsoft.com/office/word/2020/wordml/sdtdatahash" xmlns:w16se="http://schemas.microsoft.com/office/word/2015/wordml/symex">
                   <w:pict>
                     <v:rect w14:anchorId="343BC9BA" id="矩形 8" o:spid="_x0000_s1041" style="position:absolute;left:0;text-align:left;margin-left:-.85pt;margin-top:2.65pt;width:18.75pt;height:93.35pt;z-index:251666944;visibility:visible;mso-wrap-style:square;mso-width-percent:0;mso-height-percent:0;mso-wrap-distance-left:9pt;mso-wrap-distance-top:0;mso-wrap-distance-right:9pt;mso-wrap-distance-bottom:0;mso-position-horizontal:absolute;mso-position-horizontal-relative:text;mso-position-vertical:absolute;mso-position-vertical-relative:text;mso-width-percent:0;mso-height-percent:0;mso-width-relative:margin;mso-height-relative:margin;v-text-anchor:middle" o:gfxdata="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" fillcolor="#5a5a5a [2109]" stroked="f" strokeweight="1pt">
                       <v:textbox style="layout-flow:vertical-ideographic" inset="1mm,1mm,1mm,1mm">
@@ -11190,6 +11883,7 @@
                 <w:szCs w:val="20"/>
               </w:rPr>
             </w:pPr>
+            <w:proofErr w:type="gramStart"/>
             <w:r>
               <w:rPr>
                 <w:rFonts w:eastAsia="華康儷中黑" w:cstheme="minorHAnsi"/>
@@ -11200,6 +11894,7 @@
               </w:rPr>
               <w:t>序樂</w:t>
             </w:r>
+            <w:proofErr w:type="gramEnd"/>
           </w:p>
         </w:tc>
         <w:tc>
@@ -11335,6 +12030,7 @@
                 <w:szCs w:val="20"/>
               </w:rPr>
             </w:pPr>
+            <w:proofErr w:type="gramStart"/>
             <w:r>
               <w:rPr>
                 <w:rFonts w:eastAsia="華康儷中黑" w:cstheme="minorHAnsi"/>
@@ -11345,6 +12041,7 @@
               </w:rPr>
               <w:t>宣召</w:t>
             </w:r>
+            <w:proofErr w:type="gramEnd"/>
           </w:p>
         </w:tc>
         <w:tc>
@@ -11800,6 +12497,7 @@
                 <w:szCs w:val="20"/>
               </w:rPr>
             </w:pPr>
+            <w:proofErr w:type="gramStart"/>
             <w:r>
               <w:rPr>
                 <w:rFonts w:eastAsia="華康儷中黑" w:cstheme="minorHAnsi"/>
@@ -11810,6 +12508,7 @@
               </w:rPr>
               <w:t>啟應文</w:t>
             </w:r>
+            <w:proofErr w:type="gramEnd"/>
           </w:p>
         </w:tc>
         <w:tc>
@@ -12359,7 +13058,7 @@
                     </wp:anchor>
                   </w:drawing>
                 </mc:Choice>
-                <mc:Fallback>
+                <mc:Fallback xmlns:cx="http://schemas.microsoft.com/office/drawing/2014/chartex" xmlns:cx1="http://schemas.microsoft.com/office/drawing/2015/9/8/chartex" xmlns:cx2="http://schemas.microsoft.com/office/drawing/2015/10/21/chartex" xmlns:cx3="http://schemas.microsoft.com/office/drawing/2016/5/9/chartex" xmlns:cx4="http://schemas.microsoft.com/office/drawing/2016/5/10/chartex" xmlns:cx5="http://schemas.microsoft.com/office/drawing/2016/5/11/chartex" xmlns:cx6="http://schemas.microsoft.com/office/drawing/2016/5/12/chartex" xmlns:cx7="http://schemas.microsoft.com/office/drawing/2016/5/13/chartex" xmlns:cx8="http://schemas.microsoft.com/office/drawing/2016/5/14/chartex" xmlns:aink="http://schemas.microsoft.com/office/drawing/2016/ink" xmlns:am3d="http://schemas.microsoft.com/office/drawing/2017/model3d" xmlns:oel="http://schemas.microsoft.com/office/2019/extlst" xmlns:w15="http://schemas.microsoft.com/office/word/2012/wordml" xmlns:w16cex="http://schemas.microsoft.com/office/word/2018/wordml/cex" xmlns:w16cid="http://schemas.microsoft.com/office/word/2016/wordml/cid" xmlns:w16="http://schemas.microsoft.com/office/word/2018/wordml" xmlns:w16du="http://schemas.microsoft.com/office/word/2023/wordml/word16du" xmlns:w16sdtdh="http://schemas.microsoft.com/office/word/2020/wordml/sdtdatahash" xmlns:w16se="http://schemas.microsoft.com/office/word/2015/wordml/symex">
                   <w:pict>
                     <v:rect w14:anchorId="21B0B3F3" id="矩形 10" o:spid="_x0000_s1042" style="position:absolute;left:0;text-align:left;margin-left:-.75pt;margin-top:.35pt;width:19.3pt;height:45.45pt;z-index:251651584;visibility:visible;mso-wrap-style:square;mso-width-percent:0;mso-height-percent:0;mso-wrap-distance-left:9pt;mso-wrap-distance-top:0;mso-wrap-distance-right:9pt;mso-wrap-distance-bottom:0;mso-position-horizontal:absolute;mso-position-horizontal-relative:text;mso-position-vertical:absolute;mso-position-vertical-relative:text;mso-width-percent:0;mso-height-percent:0;mso-width-relative:margin;mso-height-relative:margin;v-text-anchor:middle" o:gfxdata="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" fillcolor="#5a5a5a [2109]" stroked="f" strokeweight="1pt">
                       <v:textbox style="layout-flow:vertical-ideographic" inset="1mm,1mm,1mm,1mm">
@@ -12458,6 +13157,7 @@
                 <w:szCs w:val="20"/>
               </w:rPr>
             </w:pPr>
+            <w:proofErr w:type="gramStart"/>
             <w:r>
               <w:rPr>
                 <w:rFonts w:ascii="Bahnschrift SemiBold Condensed" w:eastAsia="標楷體" w:hAnsi="Bahnschrift SemiBold Condensed" w:cstheme="minorHAnsi" w:hint="eastAsia"/>
@@ -12466,7 +13166,18 @@
                 <w:sz w:val="20"/>
                 <w:szCs w:val="20"/>
               </w:rPr>
-              <w:t>以西結書</w:t>
+              <w:t>以西結</w:t>
+            </w:r>
+            <w:proofErr w:type="gramEnd"/>
+            <w:r>
+              <w:rPr>
+                <w:rFonts w:ascii="Bahnschrift SemiBold Condensed" w:eastAsia="標楷體" w:hAnsi="Bahnschrift SemiBold Condensed" w:cstheme="minorHAnsi" w:hint="eastAsia"/>
+                <w:color w:val="000000" w:themeColor="text1"/>
+                <w:w w:val="120"/>
+                <w:sz w:val="20"/>
+                <w:szCs w:val="20"/>
+              </w:rPr>
+              <w:t>書</w:t>
             </w:r>
             <w:r>
               <w:rPr>
@@ -12977,7 +13688,7 @@
                     </wp:anchor>
                   </w:drawing>
                 </mc:Choice>
-                <mc:Fallback>
+                <mc:Fallback xmlns:cx="http://schemas.microsoft.com/office/drawing/2014/chartex" xmlns:cx1="http://schemas.microsoft.com/office/drawing/2015/9/8/chartex" xmlns:cx2="http://schemas.microsoft.com/office/drawing/2015/10/21/chartex" xmlns:cx3="http://schemas.microsoft.com/office/drawing/2016/5/9/chartex" xmlns:cx4="http://schemas.microsoft.com/office/drawing/2016/5/10/chartex" xmlns:cx5="http://schemas.microsoft.com/office/drawing/2016/5/11/chartex" xmlns:cx6="http://schemas.microsoft.com/office/drawing/2016/5/12/chartex" xmlns:cx7="http://schemas.microsoft.com/office/drawing/2016/5/13/chartex" xmlns:cx8="http://schemas.microsoft.com/office/drawing/2016/5/14/chartex" xmlns:aink="http://schemas.microsoft.com/office/drawing/2016/ink" xmlns:am3d="http://schemas.microsoft.com/office/drawing/2017/model3d" xmlns:oel="http://schemas.microsoft.com/office/2019/extlst" xmlns:w15="http://schemas.microsoft.com/office/word/2012/wordml" xmlns:w16cex="http://schemas.microsoft.com/office/word/2018/wordml/cex" xmlns:w16cid="http://schemas.microsoft.com/office/word/2016/wordml/cid" xmlns:w16="http://schemas.microsoft.com/office/word/2018/wordml" xmlns:w16du="http://schemas.microsoft.com/office/word/2023/wordml/word16du" xmlns:w16sdtdh="http://schemas.microsoft.com/office/word/2020/wordml/sdtdatahash" xmlns:w16se="http://schemas.microsoft.com/office/word/2015/wordml/symex">
                   <w:pict>
                     <v:rect w14:anchorId="4D37C684" id="矩形 11" o:spid="_x0000_s1043" style="position:absolute;left:0;text-align:left;margin-left:-.75pt;margin-top:5.9pt;width:19.25pt;height:89.35pt;z-index:251659776;visibility:visible;mso-wrap-style:square;mso-width-percent:0;mso-height-percent:0;mso-wrap-distance-left:9pt;mso-wrap-distance-top:0;mso-wrap-distance-right:9pt;mso-wrap-distance-bottom:0;mso-position-horizontal:absolute;mso-position-horizontal-relative:text;mso-position-vertical:absolute;mso-position-vertical-relative:text;mso-width-percent:0;mso-height-percent:0;mso-width-relative:margin;mso-height-relative:margin;v-text-anchor:middle" o:gfxdata="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" fillcolor="#5a5a5a [2109]" stroked="f" strokeweight="1pt">
                       <v:textbox style="layout-flow:vertical-ideographic" inset="1mm,1mm,1mm,1mm">
@@ -13367,7 +14078,7 @@
                 <w:sz w:val="20"/>
                 <w:szCs w:val="20"/>
               </w:rPr>
-              <w:t>林惠娟</w:t>
+              <w:t>蕭國鎮</w:t>
             </w:r>
             <w:r>
               <w:rPr>
@@ -13389,7 +14100,7 @@
                 <w:sz w:val="20"/>
                 <w:szCs w:val="20"/>
               </w:rPr>
-              <w:t>張燕芬</w:t>
+              <w:t>張怡婷</w:t>
             </w:r>
           </w:p>
         </w:tc>
@@ -13729,6 +14440,7 @@
                 <w:szCs w:val="20"/>
               </w:rPr>
             </w:pPr>
+            <w:proofErr w:type="gramStart"/>
             <w:r>
               <w:rPr>
                 <w:rFonts w:eastAsia="華康儷中黑" w:cstheme="minorHAnsi"/>
@@ -13739,6 +14451,7 @@
               </w:rPr>
               <w:t>公禱</w:t>
             </w:r>
+            <w:proofErr w:type="gramEnd"/>
           </w:p>
         </w:tc>
         <w:tc>
@@ -13874,6 +14587,7 @@
                 <w:szCs w:val="20"/>
               </w:rPr>
             </w:pPr>
+            <w:proofErr w:type="gramStart"/>
             <w:r>
               <w:rPr>
                 <w:rFonts w:eastAsia="華康儷中黑" w:cstheme="minorHAnsi"/>
@@ -13884,6 +14598,7 @@
               </w:rPr>
               <w:t>頌榮</w:t>
             </w:r>
+            <w:proofErr w:type="gramEnd"/>
           </w:p>
         </w:tc>
         <w:tc>
@@ -14108,6 +14823,7 @@
               </w:rPr>
               <w:t>:</w:t>
             </w:r>
+            <w:proofErr w:type="gramStart"/>
             <w:r>
               <w:rPr>
                 <w:rFonts w:ascii="Bahnschrift SemiBold Condensed" w:eastAsia="標楷體" w:hAnsi="Bahnschrift SemiBold Condensed" w:cstheme="minorHAnsi" w:hint="eastAsia"/>
@@ -14118,6 +14834,7 @@
               </w:rPr>
               <w:t>阿們頌</w:t>
             </w:r>
+            <w:proofErr w:type="gramEnd"/>
           </w:p>
         </w:tc>
         <w:tc>
@@ -14214,6 +14931,7 @@
                 <w:szCs w:val="20"/>
               </w:rPr>
             </w:pPr>
+            <w:proofErr w:type="gramStart"/>
             <w:r>
               <w:rPr>
                 <w:rFonts w:eastAsia="華康儷中黑" w:cstheme="minorHAnsi"/>
@@ -14224,6 +14942,7 @@
               </w:rPr>
               <w:t>殿樂</w:t>
             </w:r>
+            <w:proofErr w:type="gramEnd"/>
           </w:p>
         </w:tc>
         <w:tc>
@@ -14763,7 +15482,7 @@
               </wp:anchor>
             </w:drawing>
           </mc:Choice>
-          <mc:Fallback>
+          <mc:Fallback xmlns:cx="http://schemas.microsoft.com/office/drawing/2014/chartex" xmlns:cx1="http://schemas.microsoft.com/office/drawing/2015/9/8/chartex" xmlns:cx2="http://schemas.microsoft.com/office/drawing/2015/10/21/chartex" xmlns:cx3="http://schemas.microsoft.com/office/drawing/2016/5/9/chartex" xmlns:cx4="http://schemas.microsoft.com/office/drawing/2016/5/10/chartex" xmlns:cx5="http://schemas.microsoft.com/office/drawing/2016/5/11/chartex" xmlns:cx6="http://schemas.microsoft.com/office/drawing/2016/5/12/chartex" xmlns:cx7="http://schemas.microsoft.com/office/drawing/2016/5/13/chartex" xmlns:cx8="http://schemas.microsoft.com/office/drawing/2016/5/14/chartex" xmlns:aink="http://schemas.microsoft.com/office/drawing/2016/ink" xmlns:am3d="http://schemas.microsoft.com/office/drawing/2017/model3d" xmlns:oel="http://schemas.microsoft.com/office/2019/extlst" xmlns:w15="http://schemas.microsoft.com/office/word/2012/wordml" xmlns:w16cex="http://schemas.microsoft.com/office/word/2018/wordml/cex" xmlns:w16cid="http://schemas.microsoft.com/office/word/2016/wordml/cid" xmlns:w16="http://schemas.microsoft.com/office/word/2018/wordml" xmlns:w16du="http://schemas.microsoft.com/office/word/2023/wordml/word16du" xmlns:w16sdtdh="http://schemas.microsoft.com/office/word/2020/wordml/sdtdatahash" xmlns:w16se="http://schemas.microsoft.com/office/word/2015/wordml/symex">
             <w:pict>
               <v:line w14:anchorId="540E9AC3" id="直線接點 2" o:spid="_x0000_s1026" style="position:absolute;z-index:251653632;visibility:visible;mso-wrap-style:square;mso-height-percent:0;mso-wrap-distance-left:9pt;mso-wrap-distance-top:0;mso-wrap-distance-right:9pt;mso-wrap-distance-bottom:0;mso-position-horizontal:absolute;mso-position-horizontal-relative:page;mso-position-vertical:absolute;mso-position-vertical-relative:page;mso-height-percent:0;mso-height-relative:margin" from="687.75pt,19.85pt" to="687.75pt,709.8pt" o:gfxdata="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" strokecolor="black [3213]" strokeweight=".5pt">
                 <v:stroke dashstyle="3 1" joinstyle="miter"/>
@@ -14790,6 +15509,7 @@
         </w:rPr>
         <w:t>(</w:t>
       </w:r>
+      <w:proofErr w:type="gramStart"/>
       <w:r>
         <w:rPr>
           <w:rFonts w:ascii="Barlow Condensed Medium" w:eastAsia="華康中黑體" w:hAnsi="Barlow Condensed Medium" w:cs="Calibri" w:hint="eastAsia"/>
@@ -14806,8 +15526,9 @@
           <w:w w:val="90"/>
           <w:szCs w:val="24"/>
         </w:rPr>
-        <w:t>西結書</w:t>
-      </w:r>
+        <w:t>西結</w:t>
+      </w:r>
+      <w:proofErr w:type="gramEnd"/>
       <w:r>
         <w:rPr>
           <w:rFonts w:ascii="Barlow Condensed Medium" w:eastAsia="華康中黑體" w:hAnsi="Barlow Condensed Medium" w:cs="Calibri" w:hint="eastAsia"/>
@@ -14815,7 +15536,7 @@
           <w:w w:val="90"/>
           <w:szCs w:val="24"/>
         </w:rPr>
-        <w:t>46</w:t>
+        <w:t>書</w:t>
       </w:r>
       <w:r>
         <w:rPr>
@@ -14824,7 +15545,7 @@
           <w:w w:val="90"/>
           <w:szCs w:val="24"/>
         </w:rPr>
-        <w:t>章</w:t>
+        <w:t>46</w:t>
       </w:r>
       <w:r>
         <w:rPr>
@@ -14833,7 +15554,7 @@
           <w:w w:val="90"/>
           <w:szCs w:val="24"/>
         </w:rPr>
-        <w:t>18</w:t>
+        <w:t>章</w:t>
       </w:r>
       <w:r>
         <w:rPr>
@@ -14842,6 +15563,15 @@
           <w:w w:val="90"/>
           <w:szCs w:val="24"/>
         </w:rPr>
+        <w:t>18</w:t>
+      </w:r>
+      <w:r>
+        <w:rPr>
+          <w:rFonts w:ascii="Barlow Condensed Medium" w:eastAsia="華康中黑體" w:hAnsi="Barlow Condensed Medium" w:cs="Calibri" w:hint="eastAsia"/>
+          <w:color w:val="000000"/>
+          <w:w w:val="90"/>
+          <w:szCs w:val="24"/>
+        </w:rPr>
         <w:t>節</w:t>
       </w:r>
       <w:r>
@@ -14852,6 +15582,164 @@
           <w:szCs w:val="24"/>
         </w:rPr>
         <w:t>)</w:t>
+      </w:r>
+    </w:p>
+    <w:p>
+      <w:pPr>
+        <w:kinsoku w:val="0"/>
+        <w:snapToGrid w:val="0"/>
+        <w:spacing w:line="300" w:lineRule="exact"/>
+        <w:ind w:left="353" w:hangingChars="200" w:hanging="353"/>
+        <w:jc w:val="both"/>
+        <w:rPr>
+          <w:rFonts w:ascii="Calibri" w:eastAsia="標楷體" w:hAnsi="Calibri" w:cs="Calibri"/>
+          <w:color w:val="000000"/>
+          <w:w w:val="80"/>
+          <w:szCs w:val="24"/>
+        </w:rPr>
+      </w:pPr>
+      <w:r>
+        <w:rPr>
+          <w:rFonts w:ascii="Calibri" w:eastAsia="標楷體" w:hAnsi="Calibri" w:cs="Calibri"/>
+          <w:b/>
+          <w:color w:val="000000"/>
+          <w:w w:val="80"/>
+          <w:sz w:val="22"/>
+        </w:rPr>
+        <w:t>(</w:t>
+      </w:r>
+      <w:r>
+        <w:rPr>
+          <w:rFonts w:ascii="Calibri" w:eastAsia="標楷體" w:hAnsi="Calibri" w:cs="Calibri"/>
+          <w:b/>
+          <w:color w:val="000000"/>
+          <w:w w:val="80"/>
+          <w:sz w:val="22"/>
+        </w:rPr>
+        <w:t>台</w:t>
+      </w:r>
+      <w:r>
+        <w:rPr>
+          <w:rFonts w:ascii="Calibri" w:eastAsia="標楷體" w:hAnsi="Calibri" w:cs="Calibri"/>
+          <w:b/>
+          <w:color w:val="000000"/>
+          <w:w w:val="80"/>
+          <w:sz w:val="22"/>
+        </w:rPr>
+        <w:t>)</w:t>
+      </w:r>
+      <w:r>
+        <w:rPr>
+          <w:rFonts w:ascii="Calibri" w:eastAsia="新細明體" w:hAnsi="Calibri" w:cs="Arial" w:hint="eastAsia"/>
+          <w:w w:val="80"/>
+          <w:sz w:val="22"/>
+        </w:rPr>
+        <w:t xml:space="preserve"> </w:t>
+      </w:r>
+      <w:r>
+        <w:rPr>
+          <w:rFonts w:ascii="Calibri" w:eastAsia="標楷體" w:hAnsi="Calibri" w:cs="Calibri" w:hint="eastAsia"/>
+          <w:color w:val="000000"/>
+          <w:w w:val="80"/>
+          <w:szCs w:val="24"/>
+        </w:rPr>
+        <w:t>人君</w:t>
+      </w:r>
+      <w:proofErr w:type="gramStart"/>
+      <w:r>
+        <w:rPr>
+          <w:rFonts w:ascii="Calibri" w:eastAsia="標楷體" w:hAnsi="Calibri" w:cs="Calibri" w:hint="eastAsia"/>
+          <w:color w:val="000000"/>
+          <w:w w:val="80"/>
+          <w:szCs w:val="24"/>
+        </w:rPr>
+        <w:t>呣</w:t>
+      </w:r>
+      <w:proofErr w:type="gramEnd"/>
+      <w:r>
+        <w:rPr>
+          <w:rFonts w:ascii="Calibri" w:eastAsia="標楷體" w:hAnsi="Calibri" w:cs="Calibri" w:hint="eastAsia"/>
+          <w:color w:val="000000"/>
+          <w:w w:val="80"/>
+          <w:szCs w:val="24"/>
+        </w:rPr>
+        <w:t>通搶奪百姓的產業，來趕</w:t>
+      </w:r>
+      <w:r>
+        <w:rPr>
+          <w:rFonts w:ascii="新細明體-ExtB" w:eastAsia="新細明體-ExtB" w:hAnsi="新細明體-ExtB" w:cs="新細明體-ExtB" w:hint="eastAsia"/>
+          <w:color w:val="000000"/>
+          <w:w w:val="80"/>
+          <w:sz w:val="22"/>
+        </w:rPr>
+        <w:t>𪜶</w:t>
+      </w:r>
+      <w:r>
+        <w:rPr>
+          <w:rFonts w:ascii="Calibri" w:eastAsia="標楷體" w:hAnsi="Calibri" w:cs="Calibri" w:hint="eastAsia"/>
+          <w:color w:val="000000"/>
+          <w:w w:val="80"/>
+          <w:szCs w:val="24"/>
+        </w:rPr>
+        <w:t>離開</w:t>
+      </w:r>
+      <w:r>
+        <w:rPr>
+          <w:rFonts w:ascii="新細明體-ExtB" w:eastAsia="新細明體-ExtB" w:hAnsi="新細明體-ExtB" w:cs="新細明體-ExtB" w:hint="eastAsia"/>
+          <w:color w:val="000000"/>
+          <w:w w:val="80"/>
+          <w:sz w:val="22"/>
+        </w:rPr>
+        <w:t>𪜶</w:t>
+      </w:r>
+      <w:r>
+        <w:rPr>
+          <w:rFonts w:ascii="Calibri" w:eastAsia="標楷體" w:hAnsi="Calibri" w:cs="Calibri" w:hint="eastAsia"/>
+          <w:color w:val="000000"/>
+          <w:w w:val="80"/>
+          <w:szCs w:val="24"/>
+        </w:rPr>
+        <w:t>所承接的；</w:t>
+      </w:r>
+      <w:proofErr w:type="gramStart"/>
+      <w:r>
+        <w:rPr>
+          <w:rFonts w:ascii="Calibri" w:eastAsia="標楷體" w:hAnsi="Calibri" w:cs="Calibri" w:hint="eastAsia"/>
+          <w:color w:val="000000"/>
+          <w:w w:val="80"/>
+          <w:szCs w:val="24"/>
+        </w:rPr>
+        <w:t>伊著</w:t>
+      </w:r>
+      <w:proofErr w:type="gramEnd"/>
+      <w:r>
+        <w:rPr>
+          <w:rFonts w:ascii="Calibri" w:eastAsia="標楷體" w:hAnsi="Calibri" w:cs="Calibri" w:hint="eastAsia"/>
+          <w:color w:val="000000"/>
+          <w:w w:val="80"/>
+          <w:szCs w:val="24"/>
+        </w:rPr>
+        <w:t>對家己的業中，將</w:t>
+      </w:r>
+      <w:proofErr w:type="gramStart"/>
+      <w:r>
+        <w:rPr>
+          <w:rFonts w:ascii="Calibri" w:eastAsia="標楷體" w:hAnsi="Calibri" w:cs="Calibri" w:hint="eastAsia"/>
+          <w:color w:val="000000"/>
+          <w:w w:val="80"/>
+          <w:szCs w:val="24"/>
+        </w:rPr>
+        <w:t>產業互伊的</w:t>
+      </w:r>
+      <w:proofErr w:type="gramEnd"/>
+      <w:r>
+        <w:rPr>
+          <w:rFonts w:ascii="Calibri" w:eastAsia="標楷體" w:hAnsi="Calibri" w:cs="Calibri" w:hint="eastAsia"/>
+          <w:color w:val="000000"/>
+          <w:w w:val="80"/>
+          <w:szCs w:val="24"/>
+        </w:rPr>
+        <w:t>子；免得我的百姓四散，逐人離開伊所承接的。</w:t>
       </w:r>
     </w:p>
     <w:p>
@@ -14862,112 +15750,14 @@
         <w:ind w:left="352" w:hangingChars="200" w:hanging="352"/>
         <w:jc w:val="both"/>
         <w:rPr>
-          <w:rFonts w:ascii="Calibri" w:eastAsia="標楷體" w:hAnsi="Calibri" w:cs="Calibri"/>
-          <w:color w:val="000000"/>
-          <w:w w:val="80"/>
-          <w:szCs w:val="24"/>
-        </w:rPr>
-      </w:pPr>
-      <w:r>
-        <w:rPr>
-          <w:rFonts w:ascii="Calibri" w:eastAsia="標楷體" w:hAnsi="Calibri" w:cs="Calibri"/>
-          <w:b/>
-          <w:color w:val="000000"/>
-          <w:w w:val="80"/>
-          <w:sz w:val="22"/>
-        </w:rPr>
-        <w:t>(</w:t>
-      </w:r>
-      <w:r>
-        <w:rPr>
-          <w:rFonts w:ascii="Calibri" w:eastAsia="標楷體" w:hAnsi="Calibri" w:cs="Calibri"/>
-          <w:b/>
-          <w:color w:val="000000"/>
-          <w:w w:val="80"/>
-          <w:sz w:val="22"/>
-        </w:rPr>
-        <w:t>台</w:t>
-      </w:r>
-      <w:r>
-        <w:rPr>
-          <w:rFonts w:ascii="Calibri" w:eastAsia="標楷體" w:hAnsi="Calibri" w:cs="Calibri"/>
-          <w:b/>
-          <w:color w:val="000000"/>
-          <w:w w:val="80"/>
-          <w:sz w:val="22"/>
-        </w:rPr>
-        <w:t>)</w:t>
-      </w:r>
-      <w:r>
-        <w:rPr>
-          <w:rFonts w:ascii="Calibri" w:eastAsia="新細明體" w:hAnsi="Calibri" w:cs="Arial" w:hint="eastAsia"/>
-          <w:w w:val="80"/>
-          <w:sz w:val="22"/>
-        </w:rPr>
-        <w:t xml:space="preserve"> </w:t>
-      </w:r>
-      <w:r>
-        <w:rPr>
-          <w:rFonts w:ascii="Calibri" w:eastAsia="標楷體" w:hAnsi="Calibri" w:cs="Calibri" w:hint="eastAsia"/>
-          <w:color w:val="000000"/>
-          <w:w w:val="80"/>
-          <w:szCs w:val="24"/>
-        </w:rPr>
-        <w:t>人君呣通搶奪百姓的產業，來趕</w:t>
-      </w:r>
-      <w:r>
-        <w:rPr>
-          <w:rFonts w:ascii="新細明體-ExtB" w:eastAsia="新細明體-ExtB" w:hAnsi="新細明體-ExtB" w:cs="新細明體-ExtB" w:hint="eastAsia"/>
-          <w:color w:val="000000"/>
-          <w:w w:val="80"/>
-          <w:szCs w:val="24"/>
-        </w:rPr>
-        <w:t>𪜶</w:t>
-      </w:r>
-      <w:r>
-        <w:rPr>
-          <w:rFonts w:ascii="Calibri" w:eastAsia="標楷體" w:hAnsi="Calibri" w:cs="Calibri" w:hint="eastAsia"/>
-          <w:color w:val="000000"/>
-          <w:w w:val="80"/>
-          <w:szCs w:val="24"/>
-        </w:rPr>
-        <w:t>離開</w:t>
-      </w:r>
-      <w:r>
-        <w:rPr>
-          <w:rFonts w:ascii="新細明體-ExtB" w:eastAsia="新細明體-ExtB" w:hAnsi="新細明體-ExtB" w:cs="新細明體-ExtB" w:hint="eastAsia"/>
-          <w:color w:val="000000"/>
-          <w:w w:val="80"/>
-          <w:szCs w:val="24"/>
-        </w:rPr>
-        <w:t>𪜶</w:t>
-      </w:r>
-      <w:r>
-        <w:rPr>
-          <w:rFonts w:ascii="Calibri" w:eastAsia="標楷體" w:hAnsi="Calibri" w:cs="Calibri" w:hint="eastAsia"/>
-          <w:color w:val="000000"/>
-          <w:w w:val="80"/>
-          <w:szCs w:val="24"/>
-        </w:rPr>
-        <w:t>所承接的；伊著對家己的業中，將產業互伊的子；免得我的百姓四散，逐人離開伊所承接的。</w:t>
-      </w:r>
-    </w:p>
-    <w:p>
-      <w:pPr>
-        <w:kinsoku w:val="0"/>
-        <w:snapToGrid w:val="0"/>
-        <w:spacing w:line="300" w:lineRule="exact"/>
-        <w:ind w:left="352" w:hangingChars="200" w:hanging="352"/>
-        <w:jc w:val="both"/>
-        <w:rPr>
           <w:rFonts w:ascii="Calibri" w:eastAsia="華康中黑體" w:hAnsi="Calibri" w:cs="Calibri"/>
           <w:color w:val="000000"/>
           <w:w w:val="80"/>
           <w:sz w:val="22"/>
         </w:rPr>
         <w:sectPr>
-          <w:headerReference w:type="even" r:id="rId14"/>
-          <w:headerReference w:type="default" r:id="rId15"/>
+          <w:headerReference w:type="even" r:id="rId15"/>
+          <w:headerReference w:type="default" r:id="rId16"/>
           <w:pgSz w:w="20639" w:h="14572" w:orient="landscape" w:code="12"/>
           <w:pgMar w:top="794" w:right="567" w:bottom="510" w:left="567" w:header="340" w:footer="454" w:gutter="0"/>
           <w:cols w:num="4" w:space="742" w:equalWidth="0">
@@ -15025,7 +15815,27 @@
           <w:w w:val="80"/>
           <w:sz w:val="22"/>
         </w:rPr>
-        <w:t>王不可奪取民的產業、以致驅逐他們離開所承受的、他要從自己的地業中、將產業賜給他兒子、免得我的民分散、各人離開所承受的。</w:t>
+        <w:t>王不可奪取民的產業、以致驅逐他們離開所承受的、他要從自己</w:t>
+      </w:r>
+      <w:proofErr w:type="gramStart"/>
+      <w:r>
+        <w:rPr>
+          <w:rFonts w:ascii="Calibri" w:eastAsia="華康中黑體" w:hAnsi="Calibri" w:cs="Calibri" w:hint="eastAsia"/>
+          <w:color w:val="000000"/>
+          <w:w w:val="80"/>
+          <w:sz w:val="22"/>
+        </w:rPr>
+        <w:t>的地業中</w:t>
+      </w:r>
+      <w:proofErr w:type="gramEnd"/>
+      <w:r>
+        <w:rPr>
+          <w:rFonts w:ascii="Calibri" w:eastAsia="華康中黑體" w:hAnsi="Calibri" w:cs="Calibri" w:hint="eastAsia"/>
+          <w:color w:val="000000"/>
+          <w:w w:val="80"/>
+          <w:sz w:val="22"/>
+        </w:rPr>
+        <w:t>、將產業賜給他兒子、免得我的民分散、各人離開所承受的。</w:t>
       </w:r>
     </w:p>
     <w:p>
@@ -15117,6 +15927,7 @@
                 <w:w w:val="80"/>
               </w:rPr>
             </w:pPr>
+            <w:proofErr w:type="gramStart"/>
             <w:r>
               <w:rPr>
                 <w:rFonts w:ascii="Barlow Condensed Medium" w:eastAsia="華康中黑體" w:hAnsi="Barlow Condensed Medium" w:cstheme="minorHAnsi"/>
@@ -15124,6 +15935,7 @@
               </w:rPr>
               <w:t>主日事奉</w:t>
             </w:r>
+            <w:proofErr w:type="gramEnd"/>
           </w:p>
         </w:tc>
         <w:tc>
@@ -15154,8 +15966,17 @@
                 <w:rFonts w:ascii="Barlow Condensed Medium" w:eastAsia="華康中黑體" w:hAnsi="Barlow Condensed Medium" w:cstheme="minorHAnsi"/>
                 <w:w w:val="66"/>
               </w:rPr>
-              <w:t>本週</w:t>
-            </w:r>
+              <w:t>本</w:t>
+            </w:r>
+            <w:proofErr w:type="gramStart"/>
+            <w:r>
+              <w:rPr>
+                <w:rFonts w:ascii="Barlow Condensed Medium" w:eastAsia="華康中黑體" w:hAnsi="Barlow Condensed Medium" w:cstheme="minorHAnsi"/>
+                <w:w w:val="66"/>
+              </w:rPr>
+              <w:t>週</w:t>
+            </w:r>
+            <w:proofErr w:type="gramEnd"/>
             <w:r>
               <w:rPr>
                 <w:rFonts w:ascii="Barlow Condensed Medium" w:eastAsia="華康儷中黑" w:hAnsi="Barlow Condensed Medium" w:cstheme="minorHAnsi"/>
@@ -15265,8 +16086,17 @@
                 <w:rFonts w:ascii="Barlow Condensed Medium" w:eastAsia="華康中黑體" w:hAnsi="Barlow Condensed Medium" w:cstheme="minorHAnsi"/>
                 <w:w w:val="66"/>
               </w:rPr>
-              <w:t>下週</w:t>
-            </w:r>
+              <w:t>下</w:t>
+            </w:r>
+            <w:proofErr w:type="gramStart"/>
+            <w:r>
+              <w:rPr>
+                <w:rFonts w:ascii="Barlow Condensed Medium" w:eastAsia="華康中黑體" w:hAnsi="Barlow Condensed Medium" w:cstheme="minorHAnsi"/>
+                <w:w w:val="66"/>
+              </w:rPr>
+              <w:t>週</w:t>
+            </w:r>
+            <w:proofErr w:type="gramEnd"/>
             <w:r>
               <w:rPr>
                 <w:rFonts w:ascii="Barlow Condensed Medium" w:eastAsia="華康儷中黑" w:hAnsi="Barlow Condensed Medium" w:cstheme="minorHAnsi"/>
@@ -15714,6 +16544,7 @@
                 <w:szCs w:val="28"/>
               </w:rPr>
             </w:pPr>
+            <w:proofErr w:type="gramStart"/>
             <w:r>
               <w:rPr>
                 <w:rFonts w:ascii="Barlow Condensed Medium" w:eastAsia="華康正顏楷體W9" w:hAnsi="Barlow Condensed Medium" w:cstheme="minorHAnsi"/>
@@ -15723,6 +16554,7 @@
               </w:rPr>
               <w:t>月值月長執</w:t>
             </w:r>
+            <w:proofErr w:type="gramEnd"/>
             <w:r>
               <w:rPr>
                 <w:rFonts w:ascii="Barlow Condensed Medium" w:eastAsia="標楷體" w:hAnsi="Barlow Condensed Medium" w:cstheme="minorHAnsi"/>
@@ -16939,8 +17771,17 @@
                 <w:rFonts w:ascii="標楷體" w:eastAsia="標楷體" w:hAnsi="標楷體" w:cs="華康儷楷書" w:hint="eastAsia"/>
                 <w:szCs w:val="24"/>
               </w:rPr>
-              <w:t>張思婗</w:t>
-            </w:r>
+              <w:t>張思</w:t>
+            </w:r>
+            <w:proofErr w:type="gramStart"/>
+            <w:r>
+              <w:rPr>
+                <w:rFonts w:ascii="標楷體" w:eastAsia="標楷體" w:hAnsi="標楷體" w:cs="華康儷楷書" w:hint="eastAsia"/>
+                <w:szCs w:val="24"/>
+              </w:rPr>
+              <w:t>婗</w:t>
+            </w:r>
+            <w:proofErr w:type="gramEnd"/>
           </w:p>
         </w:tc>
         <w:tc>
@@ -17426,6 +18267,7 @@
                 <w:w w:val="80"/>
               </w:rPr>
             </w:pPr>
+            <w:proofErr w:type="gramStart"/>
             <w:r>
               <w:rPr>
                 <w:rFonts w:ascii="Barlow Condensed Medium" w:eastAsia="華康中黑體" w:hAnsi="Barlow Condensed Medium" w:cstheme="minorHAnsi"/>
@@ -17433,6 +18275,7 @@
               </w:rPr>
               <w:t>司獻</w:t>
             </w:r>
+            <w:proofErr w:type="gramEnd"/>
           </w:p>
         </w:tc>
         <w:tc>
@@ -17463,7 +18306,7 @@
                 <w:rFonts w:ascii="標楷體" w:eastAsia="標楷體" w:hAnsi="標楷體" w:cs="華康儷楷書" w:hint="eastAsia"/>
                 <w:szCs w:val="24"/>
               </w:rPr>
-              <w:t>張燕芬</w:t>
+              <w:t>蕭國鎮</w:t>
             </w:r>
           </w:p>
         </w:tc>
@@ -17797,12 +18640,21 @@
                 <w:w w:val="80"/>
               </w:rPr>
             </w:pPr>
+            <w:proofErr w:type="gramStart"/>
             <w:r>
               <w:rPr>
                 <w:rFonts w:ascii="標楷體" w:eastAsia="標楷體" w:hAnsi="標楷體" w:cs="華康儷楷書"/>
                 <w:w w:val="80"/>
               </w:rPr>
-              <w:t>拿細耳小組</w:t>
+              <w:t>拿細耳</w:t>
+            </w:r>
+            <w:proofErr w:type="gramEnd"/>
+            <w:r>
+              <w:rPr>
+                <w:rFonts w:ascii="標楷體" w:eastAsia="標楷體" w:hAnsi="標楷體" w:cs="華康儷楷書"/>
+                <w:w w:val="80"/>
+              </w:rPr>
+              <w:t>小組</w:t>
             </w:r>
           </w:p>
         </w:tc>
@@ -18605,7 +19457,23 @@
                 <w:rFonts w:ascii="標楷體" w:eastAsia="標楷體" w:hAnsi="標楷體" w:cs="華康儷楷書" w:hint="eastAsia"/>
                 <w:szCs w:val="24"/>
               </w:rPr>
-              <w:t>楊鍚昌</w:t>
+              <w:t>楊</w:t>
+            </w:r>
+            <w:proofErr w:type="gramStart"/>
+            <w:r>
+              <w:rPr>
+                <w:rFonts w:ascii="標楷體" w:eastAsia="標楷體" w:hAnsi="標楷體" w:cs="華康儷楷書" w:hint="eastAsia"/>
+                <w:szCs w:val="24"/>
+              </w:rPr>
+              <w:t>鍚</w:t>
+            </w:r>
+            <w:proofErr w:type="gramEnd"/>
+            <w:r>
+              <w:rPr>
+                <w:rFonts w:ascii="標楷體" w:eastAsia="標楷體" w:hAnsi="標楷體" w:cs="華康儷楷書" w:hint="eastAsia"/>
+                <w:szCs w:val="24"/>
+              </w:rPr>
+              <w:t>昌</w:t>
             </w:r>
           </w:p>
         </w:tc>
@@ -19174,6 +20042,7 @@
                 <w:szCs w:val="24"/>
               </w:rPr>
             </w:pPr>
+            <w:proofErr w:type="gramStart"/>
             <w:r>
               <w:rPr>
                 <w:rFonts w:ascii="標楷體" w:eastAsia="標楷體" w:hAnsi="標楷體" w:cs="華康儷楷書" w:hint="eastAsia"/>
@@ -19181,6 +20050,7 @@
               </w:rPr>
               <w:t>楊竣傑</w:t>
             </w:r>
+            <w:proofErr w:type="gramEnd"/>
           </w:p>
         </w:tc>
         <w:tc>
@@ -19205,6 +20075,7 @@
                 <w:w w:val="80"/>
               </w:rPr>
             </w:pPr>
+            <w:proofErr w:type="gramStart"/>
             <w:r>
               <w:rPr>
                 <w:rFonts w:ascii="標楷體" w:eastAsia="標楷體" w:hAnsi="標楷體" w:cs="華康儷楷書" w:hint="eastAsia"/>
@@ -19219,6 +20090,7 @@
               </w:rPr>
               <w:t>團契</w:t>
             </w:r>
+            <w:proofErr w:type="gramEnd"/>
           </w:p>
         </w:tc>
         <w:tc>
@@ -19740,15 +20612,13 @@
               <w:jc w:val="center"/>
               <w:rPr>
                 <w:rFonts w:ascii="標楷體" w:eastAsia="標楷體" w:hAnsi="標楷體" w:cs="華康儷楷書"/>
-                <w:sz w:val="22"/>
-                <w:szCs w:val="20"/>
+                <w:szCs w:val="24"/>
               </w:rPr>
             </w:pPr>
             <w:r>
               <w:rPr>
                 <w:rFonts w:ascii="標楷體" w:eastAsia="標楷體" w:hAnsi="標楷體" w:hint="eastAsia"/>
-                <w:sz w:val="22"/>
-                <w:szCs w:val="20"/>
+                <w:szCs w:val="24"/>
               </w:rPr>
               <w:t>劉奕樑</w:t>
             </w:r>
@@ -19904,12 +20774,14 @@
                 <w:rFonts w:ascii="標楷體" w:eastAsia="標楷體" w:hAnsi="標楷體" w:cs="華康儷楷書"/>
               </w:rPr>
             </w:pPr>
+            <w:proofErr w:type="gramStart"/>
             <w:r>
               <w:rPr>
                 <w:rFonts w:ascii="標楷體" w:eastAsia="標楷體" w:hAnsi="標楷體" w:cs="華康儷楷書" w:hint="eastAsia"/>
               </w:rPr>
               <w:t>蔡侑霖</w:t>
             </w:r>
+            <w:proofErr w:type="gramEnd"/>
           </w:p>
         </w:tc>
         <w:tc>
@@ -19932,11 +20804,13 @@
               <w:jc w:val="center"/>
               <w:rPr>
                 <w:rFonts w:ascii="標楷體" w:eastAsia="標楷體" w:hAnsi="標楷體" w:cs="華康儷楷書"/>
+                <w:szCs w:val="24"/>
               </w:rPr>
             </w:pPr>
             <w:r>
               <w:rPr>
                 <w:rFonts w:ascii="標楷體" w:eastAsia="標楷體" w:hAnsi="標楷體" w:cs="華康儷楷書" w:hint="eastAsia"/>
+                <w:szCs w:val="24"/>
               </w:rPr>
               <w:t>蕭國鎮</w:t>
             </w:r>
@@ -20188,6 +21062,7 @@
                 <w:w w:val="80"/>
               </w:rPr>
             </w:pPr>
+            <w:proofErr w:type="gramStart"/>
             <w:r>
               <w:rPr>
                 <w:rFonts w:ascii="Barlow Condensed Medium" w:eastAsia="華康中黑體" w:hAnsi="Barlow Condensed Medium" w:cstheme="minorHAnsi"/>
@@ -20195,6 +21070,7 @@
               </w:rPr>
               <w:t>愛宴</w:t>
             </w:r>
+            <w:proofErr w:type="gramEnd"/>
           </w:p>
         </w:tc>
         <w:tc>
@@ -20244,6 +21120,12 @@
                 <w:rFonts w:ascii="Barlow Condensed Medium" w:eastAsia="標楷體" w:hAnsi="Barlow Condensed Medium" w:cs="華康儷楷書"/>
               </w:rPr>
             </w:pPr>
+            <w:r>
+              <w:rPr>
+                <w:rFonts w:ascii="Barlow Condensed Medium" w:eastAsia="標楷體" w:hAnsi="Barlow Condensed Medium" w:cs="華康儷楷書" w:hint="eastAsia"/>
+              </w:rPr>
+              <w:t>黃明憲</w:t>
+            </w:r>
           </w:p>
         </w:tc>
         <w:tc>
@@ -20434,6 +21316,12 @@
                 <w:rFonts w:ascii="Barlow Condensed Medium" w:eastAsia="標楷體" w:hAnsi="Barlow Condensed Medium" w:cs="華康儷楷書"/>
               </w:rPr>
             </w:pPr>
+            <w:r>
+              <w:rPr>
+                <w:rFonts w:asciiTheme="majorBidi" w:eastAsia="標楷體" w:hAnsiTheme="majorBidi" w:cstheme="majorBidi" w:hint="eastAsia"/>
+              </w:rPr>
+              <w:t>邱</w:t>
+            </w:r>
             <w:r>
               <w:rPr>
                 <w:rFonts w:asciiTheme="majorBidi" w:eastAsia="標楷體" w:hAnsiTheme="majorBidi" w:cstheme="majorBidi" w:hint="eastAsia"/>
@@ -22358,6 +23246,7 @@
           <w:rFonts w:ascii="華康正顏楷體W9" w:eastAsia="華康正顏楷體W9" w:cstheme="minorHAnsi" w:hint="eastAsia"/>
           <w:w w:val="125"/>
         </w:rPr>
+        <w:lastRenderedPageBreak/>
         <w:t>§</w:t>
       </w:r>
       <w:r>
@@ -22697,6 +23586,7 @@
                 <w:szCs w:val="20"/>
               </w:rPr>
             </w:pPr>
+            <w:proofErr w:type="gramStart"/>
             <w:r>
               <w:rPr>
                 <w:rFonts w:ascii="Barlow Condensed Medium" w:eastAsia="華康儷中黑" w:hAnsi="Barlow Condensed Medium" w:cstheme="minorHAnsi"/>
@@ -22706,6 +23596,7 @@
               </w:rPr>
               <w:t>一</w:t>
             </w:r>
+            <w:proofErr w:type="gramEnd"/>
             <w:r>
               <w:rPr>
                 <w:rFonts w:ascii="Barlow Condensed Medium" w:eastAsia="華康儷中黑" w:hAnsi="Barlow Condensed Medium" w:cstheme="minorHAnsi"/>
@@ -23072,6 +23963,7 @@
                 <w:szCs w:val="20"/>
               </w:rPr>
             </w:pPr>
+            <w:proofErr w:type="gramStart"/>
             <w:r>
               <w:rPr>
                 <w:rFonts w:ascii="Barlow Condensed Medium" w:eastAsia="華康儷中黑" w:hAnsi="Barlow Condensed Medium" w:cstheme="minorHAnsi"/>
@@ -23081,6 +23973,7 @@
               </w:rPr>
               <w:t>三</w:t>
             </w:r>
+            <w:proofErr w:type="gramEnd"/>
             <w:r>
               <w:rPr>
                 <w:rFonts w:ascii="Barlow Condensed Medium" w:eastAsia="華康儷中黑" w:hAnsi="Barlow Condensed Medium" w:cstheme="minorHAnsi"/>
@@ -23833,7 +24726,7 @@
                     <pic:cNvPicPr/>
                   </pic:nvPicPr>
                   <pic:blipFill>
-                    <a:blip r:embed="rId16" cstate="print">
+                    <a:blip r:embed="rId17" cstate="print">
                       <a:extLst>
                         <a:ext uri="{28A0092B-C50C-407E-A947-70E740481C1C}">
                           <a14:useLocalDpi xmlns:a14="http://schemas.microsoft.com/office/drawing/2010/main" val="0"/>
@@ -23958,6 +24851,7 @@
         </w:rPr>
         <w:t>經文：</w:t>
       </w:r>
+      <w:proofErr w:type="gramStart"/>
       <w:r>
         <w:rPr>
           <w:rFonts w:ascii="Barlow Condensed Medium" w:eastAsia="華康儷中黑" w:hAnsi="Barlow Condensed Medium" w:cs="Arial" w:hint="eastAsia"/>
@@ -23965,7 +24859,17 @@
           <w:sz w:val="26"/>
           <w:szCs w:val="26"/>
         </w:rPr>
-        <w:t>以西結書</w:t>
+        <w:t>以西結</w:t>
+      </w:r>
+      <w:proofErr w:type="gramEnd"/>
+      <w:r>
+        <w:rPr>
+          <w:rFonts w:ascii="Barlow Condensed Medium" w:eastAsia="華康儷中黑" w:hAnsi="Barlow Condensed Medium" w:cs="Arial" w:hint="eastAsia"/>
+          <w:w w:val="80"/>
+          <w:sz w:val="26"/>
+          <w:szCs w:val="26"/>
+        </w:rPr>
+        <w:t>書</w:t>
       </w:r>
       <w:r>
         <w:rPr>
@@ -23990,6 +24894,7 @@
           <w:szCs w:val="26"/>
         </w:rPr>
       </w:pPr>
+      <w:proofErr w:type="gramStart"/>
       <w:r>
         <w:rPr>
           <w:rFonts w:ascii="Barlow Condensed Medium" w:eastAsia="華康儷中黑" w:hAnsi="Barlow Condensed Medium" w:cs="Calibri"/>
@@ -23997,7 +24902,17 @@
           <w:sz w:val="26"/>
           <w:szCs w:val="26"/>
         </w:rPr>
-        <w:t>鑰節：</w:t>
+        <w:t>鑰</w:t>
+      </w:r>
+      <w:proofErr w:type="gramEnd"/>
+      <w:r>
+        <w:rPr>
+          <w:rFonts w:ascii="Barlow Condensed Medium" w:eastAsia="華康儷中黑" w:hAnsi="Barlow Condensed Medium" w:cs="Calibri"/>
+          <w:w w:val="80"/>
+          <w:sz w:val="26"/>
+          <w:szCs w:val="26"/>
+        </w:rPr>
+        <w:t>節：</w:t>
       </w:r>
       <w:r>
         <w:rPr>
@@ -24007,7 +24922,29 @@
           <w:sz w:val="26"/>
           <w:szCs w:val="26"/>
         </w:rPr>
-        <w:t>我把他們從萬族中領回來，從仇敵之地召回來的時候，我必在他們身上向列國顯為聖。</w:t>
+        <w:t>我把他們</w:t>
+      </w:r>
+      <w:proofErr w:type="gramStart"/>
+      <w:r>
+        <w:rPr>
+          <w:rFonts w:ascii="Barlow Condensed Medium" w:eastAsia="華康古印體" w:hAnsi="Barlow Condensed Medium" w:cs="Calibri" w:hint="eastAsia"/>
+          <w:b/>
+          <w:w w:val="66"/>
+          <w:sz w:val="26"/>
+          <w:szCs w:val="26"/>
+        </w:rPr>
+        <w:t>從萬族中</w:t>
+      </w:r>
+      <w:proofErr w:type="gramEnd"/>
+      <w:r>
+        <w:rPr>
+          <w:rFonts w:ascii="Barlow Condensed Medium" w:eastAsia="華康古印體" w:hAnsi="Barlow Condensed Medium" w:cs="Calibri" w:hint="eastAsia"/>
+          <w:b/>
+          <w:w w:val="66"/>
+          <w:sz w:val="26"/>
+          <w:szCs w:val="26"/>
+        </w:rPr>
+        <w:t>領回來，從仇敵之地召回來的時候，我必在他們身上向列國顯為聖。</w:t>
       </w:r>
       <w:r>
         <w:rPr>
@@ -24058,7 +24995,227 @@
           <w:sz w:val="26"/>
           <w:szCs w:val="26"/>
         </w:rPr>
-        <w:t xml:space="preserve">　神藉著以色列人的被擄與回歸彰顯祂自己的榮耀和聖潔，這短短幾節乃是整本以西結書的摘要。因為以色列的罪和對　神的不忠，　神施行審判且使他們被擄。不因祂愛以色列人就偏袒，也同時向列國施行審判，這就顯明了　神至高的公義。又再藉著預言，祂將使以色列人回歸故土，以顯明祂完全的信實和憐恤。因為這些　作為要彰顯　神的榮耀和聖潔，使以色列人重新認識他們的　神，同時也使列國認識且敬畏祂。今日，藉著祂的愛子耶穌基督，這回歸被顯明為悔改歸向　神和復活的救恩，同時這福音要傳到萬國和地極。</w:t>
+        <w:t xml:space="preserve">　神藉著以色列人的</w:t>
+      </w:r>
+      <w:proofErr w:type="gramStart"/>
+      <w:r>
+        <w:rPr>
+          <w:rFonts w:ascii="Barlow Condensed Medium" w:eastAsia="華康中黑體" w:hAnsi="Barlow Condensed Medium" w:cs="Arial" w:hint="eastAsia"/>
+          <w:w w:val="66"/>
+          <w:sz w:val="26"/>
+          <w:szCs w:val="26"/>
+        </w:rPr>
+        <w:t>被擄與回歸</w:t>
+      </w:r>
+      <w:proofErr w:type="gramEnd"/>
+      <w:r>
+        <w:rPr>
+          <w:rFonts w:ascii="Barlow Condensed Medium" w:eastAsia="華康中黑體" w:hAnsi="Barlow Condensed Medium" w:cs="Arial" w:hint="eastAsia"/>
+          <w:w w:val="66"/>
+          <w:sz w:val="26"/>
+          <w:szCs w:val="26"/>
+        </w:rPr>
+        <w:t>彰顯</w:t>
+      </w:r>
+      <w:proofErr w:type="gramStart"/>
+      <w:r>
+        <w:rPr>
+          <w:rFonts w:ascii="Barlow Condensed Medium" w:eastAsia="華康中黑體" w:hAnsi="Barlow Condensed Medium" w:cs="Arial" w:hint="eastAsia"/>
+          <w:w w:val="66"/>
+          <w:sz w:val="26"/>
+          <w:szCs w:val="26"/>
+        </w:rPr>
+        <w:t>祂</w:t>
+      </w:r>
+      <w:proofErr w:type="gramEnd"/>
+      <w:r>
+        <w:rPr>
+          <w:rFonts w:ascii="Barlow Condensed Medium" w:eastAsia="華康中黑體" w:hAnsi="Barlow Condensed Medium" w:cs="Arial" w:hint="eastAsia"/>
+          <w:w w:val="66"/>
+          <w:sz w:val="26"/>
+          <w:szCs w:val="26"/>
+        </w:rPr>
+        <w:t>自己的榮耀和聖潔，這短短幾節乃是整本</w:t>
+      </w:r>
+      <w:proofErr w:type="gramStart"/>
+      <w:r>
+        <w:rPr>
+          <w:rFonts w:ascii="Barlow Condensed Medium" w:eastAsia="華康中黑體" w:hAnsi="Barlow Condensed Medium" w:cs="Arial" w:hint="eastAsia"/>
+          <w:w w:val="66"/>
+          <w:sz w:val="26"/>
+          <w:szCs w:val="26"/>
+        </w:rPr>
+        <w:t>以西結</w:t>
+      </w:r>
+      <w:proofErr w:type="gramEnd"/>
+      <w:r>
+        <w:rPr>
+          <w:rFonts w:ascii="Barlow Condensed Medium" w:eastAsia="華康中黑體" w:hAnsi="Barlow Condensed Medium" w:cs="Arial" w:hint="eastAsia"/>
+          <w:w w:val="66"/>
+          <w:sz w:val="26"/>
+          <w:szCs w:val="26"/>
+        </w:rPr>
+        <w:t>書的摘要。因為以色列的罪和對　神的不忠，　神施行審判且使他們被擄。不因</w:t>
+      </w:r>
+      <w:proofErr w:type="gramStart"/>
+      <w:r>
+        <w:rPr>
+          <w:rFonts w:ascii="Barlow Condensed Medium" w:eastAsia="華康中黑體" w:hAnsi="Barlow Condensed Medium" w:cs="Arial" w:hint="eastAsia"/>
+          <w:w w:val="66"/>
+          <w:sz w:val="26"/>
+          <w:szCs w:val="26"/>
+        </w:rPr>
+        <w:t>祂</w:t>
+      </w:r>
+      <w:proofErr w:type="gramEnd"/>
+      <w:r>
+        <w:rPr>
+          <w:rFonts w:ascii="Barlow Condensed Medium" w:eastAsia="華康中黑體" w:hAnsi="Barlow Condensed Medium" w:cs="Arial" w:hint="eastAsia"/>
+          <w:w w:val="66"/>
+          <w:sz w:val="26"/>
+          <w:szCs w:val="26"/>
+        </w:rPr>
+        <w:t>愛以色列人就偏袒，也同時向列國施行審判，這就顯明了　神至高的公義。又再藉著預言，</w:t>
+      </w:r>
+      <w:proofErr w:type="gramStart"/>
+      <w:r>
+        <w:rPr>
+          <w:rFonts w:ascii="Barlow Condensed Medium" w:eastAsia="華康中黑體" w:hAnsi="Barlow Condensed Medium" w:cs="Arial" w:hint="eastAsia"/>
+          <w:w w:val="66"/>
+          <w:sz w:val="26"/>
+          <w:szCs w:val="26"/>
+        </w:rPr>
+        <w:t>祂</w:t>
+      </w:r>
+      <w:proofErr w:type="gramEnd"/>
+      <w:r>
+        <w:rPr>
+          <w:rFonts w:ascii="Barlow Condensed Medium" w:eastAsia="華康中黑體" w:hAnsi="Barlow Condensed Medium" w:cs="Arial" w:hint="eastAsia"/>
+          <w:w w:val="66"/>
+          <w:sz w:val="26"/>
+          <w:szCs w:val="26"/>
+        </w:rPr>
+        <w:t>將使以色列人回歸故土，以顯明</w:t>
+      </w:r>
+      <w:proofErr w:type="gramStart"/>
+      <w:r>
+        <w:rPr>
+          <w:rFonts w:ascii="Barlow Condensed Medium" w:eastAsia="華康中黑體" w:hAnsi="Barlow Condensed Medium" w:cs="Arial" w:hint="eastAsia"/>
+          <w:w w:val="66"/>
+          <w:sz w:val="26"/>
+          <w:szCs w:val="26"/>
+        </w:rPr>
+        <w:t>祂</w:t>
+      </w:r>
+      <w:proofErr w:type="gramEnd"/>
+      <w:r>
+        <w:rPr>
+          <w:rFonts w:ascii="Barlow Condensed Medium" w:eastAsia="華康中黑體" w:hAnsi="Barlow Condensed Medium" w:cs="Arial" w:hint="eastAsia"/>
+          <w:w w:val="66"/>
+          <w:sz w:val="26"/>
+          <w:szCs w:val="26"/>
+        </w:rPr>
+        <w:t>完全的信實和</w:t>
+      </w:r>
+      <w:proofErr w:type="gramStart"/>
+      <w:r>
+        <w:rPr>
+          <w:rFonts w:ascii="Barlow Condensed Medium" w:eastAsia="華康中黑體" w:hAnsi="Barlow Condensed Medium" w:cs="Arial" w:hint="eastAsia"/>
+          <w:w w:val="66"/>
+          <w:sz w:val="26"/>
+          <w:szCs w:val="26"/>
+        </w:rPr>
+        <w:t>憐</w:t>
+      </w:r>
+      <w:proofErr w:type="gramEnd"/>
+      <w:r>
+        <w:rPr>
+          <w:rFonts w:ascii="Barlow Condensed Medium" w:eastAsia="華康中黑體" w:hAnsi="Barlow Condensed Medium" w:cs="Arial" w:hint="eastAsia"/>
+          <w:w w:val="66"/>
+          <w:sz w:val="26"/>
+          <w:szCs w:val="26"/>
+        </w:rPr>
+        <w:t>恤。因為</w:t>
+      </w:r>
+      <w:proofErr w:type="gramStart"/>
+      <w:r>
+        <w:rPr>
+          <w:rFonts w:ascii="Barlow Condensed Medium" w:eastAsia="華康中黑體" w:hAnsi="Barlow Condensed Medium" w:cs="Arial" w:hint="eastAsia"/>
+          <w:w w:val="66"/>
+          <w:sz w:val="26"/>
+          <w:szCs w:val="26"/>
+        </w:rPr>
+        <w:t xml:space="preserve">這些　</w:t>
+      </w:r>
+      <w:proofErr w:type="gramEnd"/>
+      <w:r>
+        <w:rPr>
+          <w:rFonts w:ascii="Barlow Condensed Medium" w:eastAsia="華康中黑體" w:hAnsi="Barlow Condensed Medium" w:cs="Arial" w:hint="eastAsia"/>
+          <w:w w:val="66"/>
+          <w:sz w:val="26"/>
+          <w:szCs w:val="26"/>
+        </w:rPr>
+        <w:t>作為要彰顯　神的榮耀和聖潔，使以色列人重新認識他們的　神，同時也使列國認識且敬畏</w:t>
+      </w:r>
+      <w:proofErr w:type="gramStart"/>
+      <w:r>
+        <w:rPr>
+          <w:rFonts w:ascii="Barlow Condensed Medium" w:eastAsia="華康中黑體" w:hAnsi="Barlow Condensed Medium" w:cs="Arial" w:hint="eastAsia"/>
+          <w:w w:val="66"/>
+          <w:sz w:val="26"/>
+          <w:szCs w:val="26"/>
+        </w:rPr>
+        <w:t>祂</w:t>
+      </w:r>
+      <w:proofErr w:type="gramEnd"/>
+      <w:r>
+        <w:rPr>
+          <w:rFonts w:ascii="Barlow Condensed Medium" w:eastAsia="華康中黑體" w:hAnsi="Barlow Condensed Medium" w:cs="Arial" w:hint="eastAsia"/>
+          <w:w w:val="66"/>
+          <w:sz w:val="26"/>
+          <w:szCs w:val="26"/>
+        </w:rPr>
+        <w:t>。今日，藉著</w:t>
+      </w:r>
+      <w:proofErr w:type="gramStart"/>
+      <w:r>
+        <w:rPr>
+          <w:rFonts w:ascii="Barlow Condensed Medium" w:eastAsia="華康中黑體" w:hAnsi="Barlow Condensed Medium" w:cs="Arial" w:hint="eastAsia"/>
+          <w:w w:val="66"/>
+          <w:sz w:val="26"/>
+          <w:szCs w:val="26"/>
+        </w:rPr>
+        <w:t>祂</w:t>
+      </w:r>
+      <w:proofErr w:type="gramEnd"/>
+      <w:r>
+        <w:rPr>
+          <w:rFonts w:ascii="Barlow Condensed Medium" w:eastAsia="華康中黑體" w:hAnsi="Barlow Condensed Medium" w:cs="Arial" w:hint="eastAsia"/>
+          <w:w w:val="66"/>
+          <w:sz w:val="26"/>
+          <w:szCs w:val="26"/>
+        </w:rPr>
+        <w:t>的愛子耶穌基督，這回歸被顯明為悔改歸向　神和復活</w:t>
+      </w:r>
+      <w:proofErr w:type="gramStart"/>
+      <w:r>
+        <w:rPr>
+          <w:rFonts w:ascii="Barlow Condensed Medium" w:eastAsia="華康中黑體" w:hAnsi="Barlow Condensed Medium" w:cs="Arial" w:hint="eastAsia"/>
+          <w:w w:val="66"/>
+          <w:sz w:val="26"/>
+          <w:szCs w:val="26"/>
+        </w:rPr>
+        <w:t>的救恩</w:t>
+      </w:r>
+      <w:proofErr w:type="gramEnd"/>
+      <w:r>
+        <w:rPr>
+          <w:rFonts w:ascii="Barlow Condensed Medium" w:eastAsia="華康中黑體" w:hAnsi="Barlow Condensed Medium" w:cs="Arial" w:hint="eastAsia"/>
+          <w:w w:val="66"/>
+          <w:sz w:val="26"/>
+          <w:szCs w:val="26"/>
+        </w:rPr>
+        <w:t>，同時這福音要傳到萬國和地極。</w:t>
       </w:r>
     </w:p>
     <w:p>
@@ -24363,6 +25520,7 @@
           <w:rFonts w:ascii="Barlow Condensed Medium" w:hAnsi="Barlow Condensed Medium"/>
           <w:noProof/>
         </w:rPr>
+        <w:lastRenderedPageBreak/>
         <mc:AlternateContent>
           <mc:Choice Requires="wps">
             <w:drawing>
@@ -24425,7 +25583,7 @@
               </wp:anchor>
             </w:drawing>
           </mc:Choice>
-          <mc:Fallback>
+          <mc:Fallback xmlns:cx="http://schemas.microsoft.com/office/drawing/2014/chartex" xmlns:cx1="http://schemas.microsoft.com/office/drawing/2015/9/8/chartex" xmlns:cx2="http://schemas.microsoft.com/office/drawing/2015/10/21/chartex" xmlns:cx3="http://schemas.microsoft.com/office/drawing/2016/5/9/chartex" xmlns:cx4="http://schemas.microsoft.com/office/drawing/2016/5/10/chartex" xmlns:cx5="http://schemas.microsoft.com/office/drawing/2016/5/11/chartex" xmlns:cx6="http://schemas.microsoft.com/office/drawing/2016/5/12/chartex" xmlns:cx7="http://schemas.microsoft.com/office/drawing/2016/5/13/chartex" xmlns:cx8="http://schemas.microsoft.com/office/drawing/2016/5/14/chartex" xmlns:aink="http://schemas.microsoft.com/office/drawing/2016/ink" xmlns:am3d="http://schemas.microsoft.com/office/drawing/2017/model3d" xmlns:oel="http://schemas.microsoft.com/office/2019/extlst" xmlns:w15="http://schemas.microsoft.com/office/word/2012/wordml" xmlns:w16cex="http://schemas.microsoft.com/office/word/2018/wordml/cex" xmlns:w16cid="http://schemas.microsoft.com/office/word/2016/wordml/cid" xmlns:w16="http://schemas.microsoft.com/office/word/2018/wordml" xmlns:w16du="http://schemas.microsoft.com/office/word/2023/wordml/word16du" xmlns:w16sdtdh="http://schemas.microsoft.com/office/word/2020/wordml/sdtdatahash" xmlns:w16se="http://schemas.microsoft.com/office/word/2015/wordml/symex">
             <w:pict>
               <v:line w14:anchorId="232A110B" id="直線接點 4" o:spid="_x0000_s1026" style="position:absolute;z-index:251660800;visibility:visible;mso-wrap-style:square;mso-width-percent:0;mso-height-percent:0;mso-wrap-distance-left:9pt;mso-wrap-distance-top:0;mso-wrap-distance-right:9pt;mso-wrap-distance-bottom:0;mso-position-horizontal:absolute;mso-position-horizontal-relative:page;mso-position-vertical:absolute;mso-position-vertical-relative:page;mso-width-percent:0;mso-height-percent:0;mso-width-relative:margin;mso-height-relative:margin" from="343.9pt,19.85pt" to="345.05pt,710.95pt" o:gfxdata="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" strokecolor="black [3213]" strokeweight=".5pt">
                 <v:stroke dashstyle="3 1" joinstyle="miter"/>
@@ -24449,6 +25607,7 @@
         </w:rPr>
         <w:t>本</w:t>
       </w:r>
+      <w:proofErr w:type="gramStart"/>
       <w:r>
         <w:rPr>
           <w:rFonts w:ascii="Barlow Condensed Medium" w:eastAsia="華康正顏楷體W9" w:hAnsi="Barlow Condensed Medium" w:cstheme="minorHAnsi"/>
@@ -24456,6 +25615,7 @@
         </w:rPr>
         <w:t>週講章</w:t>
       </w:r>
+      <w:proofErr w:type="gramEnd"/>
       <w:r>
         <w:rPr>
           <w:rFonts w:ascii="Barlow Condensed Medium" w:eastAsia="華康正顏楷體W9" w:hAnsi="Barlow Condensed Medium" w:cstheme="minorHAnsi"/>
@@ -24762,7 +25922,27 @@
           <w:sz w:val="26"/>
           <w:szCs w:val="26"/>
         </w:rPr>
-        <w:t>從亞述、巴比倫到波斯帝國的入侵，被視為　神的審判；而帝國是人類文明的產物，征服為帝王寫下功名，但是從與盛到衰亡，顯明在歷史中掌權的卻是　神。</w:t>
+        <w:t>從亞述、巴比倫到波斯帝國的入侵，被視為　神的審判；而帝國是人類文明的產物，征服為帝王寫下功名，但是從</w:t>
+      </w:r>
+      <w:proofErr w:type="gramStart"/>
+      <w:r>
+        <w:rPr>
+          <w:rFonts w:ascii="Barlow Condensed Medium" w:eastAsia="華康儷中黑" w:hAnsi="Barlow Condensed Medium" w:cs="Arial" w:hint="eastAsia"/>
+          <w:w w:val="60"/>
+          <w:sz w:val="26"/>
+          <w:szCs w:val="26"/>
+        </w:rPr>
+        <w:t>與盛到衰亡</w:t>
+      </w:r>
+      <w:proofErr w:type="gramEnd"/>
+      <w:r>
+        <w:rPr>
+          <w:rFonts w:ascii="Barlow Condensed Medium" w:eastAsia="華康儷中黑" w:hAnsi="Barlow Condensed Medium" w:cs="Arial" w:hint="eastAsia"/>
+          <w:w w:val="60"/>
+          <w:sz w:val="26"/>
+          <w:szCs w:val="26"/>
+        </w:rPr>
+        <w:t>，顯明在歷史中掌權的卻是　神。</w:t>
       </w:r>
       <w:r>
         <w:rPr>
@@ -24771,7 +25951,87 @@
           <w:sz w:val="26"/>
           <w:szCs w:val="26"/>
         </w:rPr>
-        <w:t>在亡國被擄的苦難中，以色列人的先知仍然堅信他他們的　神是公義的。這種神權統治的概念是超越一般人的君王所治理的國度，甚至是有神職人員輔佐的神權國家制度。因為古代君王為了鞏固自己的權力，以祭司或國師來塑造自己為神選之人或是天神下凡，完全是人所操弄的宗教，以神之名只是為了控制百姓，和壟斷權力和利益。反觀先知眼中的　神耶和華，祂的治理和大能是在所有世上的國度之上，也就是說在列國的君王之上。而　神統治的國度要成為世界的終局，是公義、真理和所有良善要實現的唯一保證。這古代希伯來眾先知所見證的　神國就是耶穌所傳揚和見證的　神國。對照歷史中所興起和衰落的帝國，這些帝王以民族主義之名、以宗教之名，甚至是以自己就是神的名義來擴張自己的領土、權勢和財富，最終都歸於烏有。反而成為　神掌管世界且行審判的證據。人從歷史至少學到一件事，就是權力是絕對的腐敗，所以唯有謙卑將權力交還給　神才是真正的智慧。在今日就是，權力的擁有者要成為人民的公僕。</w:t>
+        <w:t xml:space="preserve">在亡國被擄的苦難中，以色列人的先知仍然堅信他他們的　</w:t>
+      </w:r>
+      <w:proofErr w:type="gramStart"/>
+      <w:r>
+        <w:rPr>
+          <w:rFonts w:ascii="Barlow Condensed Medium" w:eastAsia="華康細黑體" w:hAnsi="Barlow Condensed Medium" w:cs="微軟正黑體" w:hint="eastAsia"/>
+          <w:w w:val="60"/>
+          <w:sz w:val="26"/>
+          <w:szCs w:val="26"/>
+        </w:rPr>
+        <w:t>神是公</w:t>
+      </w:r>
+      <w:proofErr w:type="gramEnd"/>
+      <w:r>
+        <w:rPr>
+          <w:rFonts w:ascii="Barlow Condensed Medium" w:eastAsia="華康細黑體" w:hAnsi="Barlow Condensed Medium" w:cs="微軟正黑體" w:hint="eastAsia"/>
+          <w:w w:val="60"/>
+          <w:sz w:val="26"/>
+          <w:szCs w:val="26"/>
+        </w:rPr>
+        <w:t>義的。這種神權統治的概念是超越一般人的君王所治理的國度，甚至是有神職人員輔佐的神權國家制度。因為古代君王為了鞏固自己的權力，以祭司</w:t>
+      </w:r>
+      <w:proofErr w:type="gramStart"/>
+      <w:r>
+        <w:rPr>
+          <w:rFonts w:ascii="Barlow Condensed Medium" w:eastAsia="華康細黑體" w:hAnsi="Barlow Condensed Medium" w:cs="微軟正黑體" w:hint="eastAsia"/>
+          <w:w w:val="60"/>
+          <w:sz w:val="26"/>
+          <w:szCs w:val="26"/>
+        </w:rPr>
+        <w:t>或國師來</w:t>
+      </w:r>
+      <w:proofErr w:type="gramEnd"/>
+      <w:r>
+        <w:rPr>
+          <w:rFonts w:ascii="Barlow Condensed Medium" w:eastAsia="華康細黑體" w:hAnsi="Barlow Condensed Medium" w:cs="微軟正黑體" w:hint="eastAsia"/>
+          <w:w w:val="60"/>
+          <w:sz w:val="26"/>
+          <w:szCs w:val="26"/>
+        </w:rPr>
+        <w:t>塑造自己</w:t>
+      </w:r>
+      <w:proofErr w:type="gramStart"/>
+      <w:r>
+        <w:rPr>
+          <w:rFonts w:ascii="Barlow Condensed Medium" w:eastAsia="華康細黑體" w:hAnsi="Barlow Condensed Medium" w:cs="微軟正黑體" w:hint="eastAsia"/>
+          <w:w w:val="60"/>
+          <w:sz w:val="26"/>
+          <w:szCs w:val="26"/>
+        </w:rPr>
+        <w:t>為神選之</w:t>
+      </w:r>
+      <w:proofErr w:type="gramEnd"/>
+      <w:r>
+        <w:rPr>
+          <w:rFonts w:ascii="Barlow Condensed Medium" w:eastAsia="華康細黑體" w:hAnsi="Barlow Condensed Medium" w:cs="微軟正黑體" w:hint="eastAsia"/>
+          <w:w w:val="60"/>
+          <w:sz w:val="26"/>
+          <w:szCs w:val="26"/>
+        </w:rPr>
+        <w:t>人或是天神下凡，完全是人所操弄的宗教，以神之名只是為了控制百姓，和壟斷權力和利益。反觀先知眼中的　神耶和華，</w:t>
+      </w:r>
+      <w:proofErr w:type="gramStart"/>
+      <w:r>
+        <w:rPr>
+          <w:rFonts w:ascii="Barlow Condensed Medium" w:eastAsia="華康細黑體" w:hAnsi="Barlow Condensed Medium" w:cs="微軟正黑體" w:hint="eastAsia"/>
+          <w:w w:val="60"/>
+          <w:sz w:val="26"/>
+          <w:szCs w:val="26"/>
+        </w:rPr>
+        <w:t>祂</w:t>
+      </w:r>
+      <w:proofErr w:type="gramEnd"/>
+      <w:r>
+        <w:rPr>
+          <w:rFonts w:ascii="Barlow Condensed Medium" w:eastAsia="華康細黑體" w:hAnsi="Barlow Condensed Medium" w:cs="微軟正黑體" w:hint="eastAsia"/>
+          <w:w w:val="60"/>
+          <w:sz w:val="26"/>
+          <w:szCs w:val="26"/>
+        </w:rPr>
+        <w:t>的治理和大能是在所有世上的國度之上，也就是說在列國的君王之上。而　神統治的國度要成為世界的終局，是公義、真理和所有良善要實現的唯一保證。這古代希伯來眾先知所見證的　神國就是耶穌所傳揚和見證的　神國。對照歷史中所興起和衰落的帝國，這些帝王以民族主義之名、以宗教之名，甚至是以自己就是神的名義來擴張自己的領土、權勢和財富，最終都歸於烏有。反而成為　神掌管世界且行審判的證據。人從歷史至少學到一件事，就是權力是絕對的腐敗，所以唯有謙卑將權力交還給　神才是真正的智慧。在今日就是，權力的擁有者要成為人民的公僕。</w:t>
       </w:r>
     </w:p>
     <w:p>
@@ -24794,8 +26054,49 @@
           <w:sz w:val="26"/>
           <w:szCs w:val="26"/>
         </w:rPr>
-        <w:t>征服就是殺戮和掠奪，只有苦難，沒有公義可言。這是君王一人私有天下的問題，是人驕傲而背離　神的原因。而　神的刑罰，乃是「掩面」任由惡相互吞吃。</w:t>
-      </w:r>
+        <w:t>征服就是殺戮和掠奪，只有苦難，沒有公義可言。</w:t>
+      </w:r>
+      <w:proofErr w:type="gramStart"/>
+      <w:r>
+        <w:rPr>
+          <w:rFonts w:ascii="Barlow Condensed Medium" w:eastAsia="華康儷中黑" w:hAnsi="Barlow Condensed Medium" w:cs="Arial" w:hint="eastAsia"/>
+          <w:w w:val="60"/>
+          <w:sz w:val="26"/>
+          <w:szCs w:val="26"/>
+        </w:rPr>
+        <w:t>這是君王一人</w:t>
+      </w:r>
+      <w:proofErr w:type="gramEnd"/>
+      <w:r>
+        <w:rPr>
+          <w:rFonts w:ascii="Barlow Condensed Medium" w:eastAsia="華康儷中黑" w:hAnsi="Barlow Condensed Medium" w:cs="Arial" w:hint="eastAsia"/>
+          <w:w w:val="60"/>
+          <w:sz w:val="26"/>
+          <w:szCs w:val="26"/>
+        </w:rPr>
+        <w:t>私有天下的問題，是人驕傲而背離　神的原因。而　神的刑罰，乃是「掩面」</w:t>
+      </w:r>
+      <w:proofErr w:type="gramStart"/>
+      <w:r>
+        <w:rPr>
+          <w:rFonts w:ascii="Barlow Condensed Medium" w:eastAsia="華康儷中黑" w:hAnsi="Barlow Condensed Medium" w:cs="Arial" w:hint="eastAsia"/>
+          <w:w w:val="60"/>
+          <w:sz w:val="26"/>
+          <w:szCs w:val="26"/>
+        </w:rPr>
+        <w:t>任由惡相互</w:t>
+      </w:r>
+      <w:proofErr w:type="gramEnd"/>
+      <w:r>
+        <w:rPr>
+          <w:rFonts w:ascii="Barlow Condensed Medium" w:eastAsia="華康儷中黑" w:hAnsi="Barlow Condensed Medium" w:cs="Arial" w:hint="eastAsia"/>
+          <w:w w:val="60"/>
+          <w:sz w:val="26"/>
+          <w:szCs w:val="26"/>
+        </w:rPr>
+        <w:t>吞吃。</w:t>
+      </w:r>
+      <w:proofErr w:type="gramStart"/>
       <w:r>
         <w:rPr>
           <w:rFonts w:ascii="Barlow Condensed Medium" w:eastAsia="華康細黑體" w:hAnsi="Barlow Condensed Medium" w:cs="微軟正黑體" w:hint="eastAsia"/>
@@ -24803,8 +26104,9 @@
           <w:sz w:val="26"/>
           <w:szCs w:val="26"/>
         </w:rPr>
-        <w:t>說到刑罰，人因為犯罪而被治理的公權力約制行為和權益，甚至將生命停權。然而，對一個國家而言，它若有惡行要如何被制止呢？在古代視戰爭吞滅一個家國就是　神的刑罰，簡單的法則就是：「上得山多終遇虎；多行不義必自斃。」因此經文說　神只是掩面不看以色列，就是任由它被更大的惡吞滅。或許乍看之下，被惡所吞滅怎麼能說是公義，但是前提是大惡與小惡</w:t>
-      </w:r>
+        <w:t>說到刑罰</w:t>
+      </w:r>
+      <w:proofErr w:type="gramEnd"/>
       <w:r>
         <w:rPr>
           <w:rFonts w:ascii="Barlow Condensed Medium" w:eastAsia="華康細黑體" w:hAnsi="Barlow Condensed Medium" w:cs="微軟正黑體" w:hint="eastAsia"/>
@@ -24812,8 +26114,9 @@
           <w:sz w:val="26"/>
           <w:szCs w:val="26"/>
         </w:rPr>
-        <w:t>之間能找到什麼公義呢？像亞述就是以崇尚軍事力量而興起的帝國，當亞述王西拿基立大軍包圍耶路撒冷的時候，　神的天使如何使他在一夜之間失去十八萬五千人是一個謎，重點是自己的國內生變，大軍急著搬師回朝，結果西拿基立在自己的　神廟中被自己的兒子所刺殺。</w:t>
-      </w:r>
+        <w:t>，人因為犯罪而被治理的公權力約制行為和權益，甚至將生命停權。然而，對一個國家而言，它若有惡行要如何被制止呢？在古代視戰爭吞滅一個家國就是　神的刑罰，簡單的法則就是：「上得山</w:t>
+      </w:r>
+      <w:proofErr w:type="gramStart"/>
       <w:r>
         <w:rPr>
           <w:rFonts w:ascii="Barlow Condensed Medium" w:eastAsia="華康細黑體" w:hAnsi="Barlow Condensed Medium" w:cs="微軟正黑體" w:hint="eastAsia"/>
@@ -24821,8 +26124,9 @@
           <w:sz w:val="26"/>
           <w:szCs w:val="26"/>
         </w:rPr>
-        <w:t>(</w:t>
-      </w:r>
+        <w:t>多終遇虎</w:t>
+      </w:r>
+      <w:proofErr w:type="gramEnd"/>
       <w:r>
         <w:rPr>
           <w:rFonts w:ascii="Barlow Condensed Medium" w:eastAsia="華康細黑體" w:hAnsi="Barlow Condensed Medium" w:cs="微軟正黑體" w:hint="eastAsia"/>
@@ -24830,8 +26134,9 @@
           <w:sz w:val="26"/>
           <w:szCs w:val="26"/>
         </w:rPr>
-        <w:t>王下</w:t>
-      </w:r>
+        <w:t>；多行不義必自斃。」因此經文說　神只是掩面不看以色列，就是任由它被更大的惡吞滅。或許乍看之下，</w:t>
+      </w:r>
+      <w:proofErr w:type="gramStart"/>
       <w:r>
         <w:rPr>
           <w:rFonts w:ascii="Barlow Condensed Medium" w:eastAsia="華康細黑體" w:hAnsi="Barlow Condensed Medium" w:cs="微軟正黑體" w:hint="eastAsia"/>
@@ -24839,8 +26144,9 @@
           <w:sz w:val="26"/>
           <w:szCs w:val="26"/>
         </w:rPr>
-        <w:t>19:35-37)</w:t>
-      </w:r>
+        <w:t>被惡所吞滅</w:t>
+      </w:r>
+      <w:proofErr w:type="gramEnd"/>
       <w:r>
         <w:rPr>
           <w:rFonts w:ascii="Barlow Condensed Medium" w:eastAsia="華康細黑體" w:hAnsi="Barlow Condensed Medium" w:cs="微軟正黑體" w:hint="eastAsia"/>
@@ -24848,7 +26154,193 @@
           <w:sz w:val="26"/>
           <w:szCs w:val="26"/>
         </w:rPr>
-        <w:t>又類似的情況，亞述用武力快速征服的各省並不穩固，南方的巴比倫叛變，很快的取代亞述成為新的帝國。而波斯取代巴比倫也類似，原本與巴比倫聯軍打敗亞述的瑪代吞併且建立了波斯帝國後，反過來也吞吃了巴比倫。</w:t>
+        <w:t>怎麼</w:t>
+      </w:r>
+      <w:proofErr w:type="gramStart"/>
+      <w:r>
+        <w:rPr>
+          <w:rFonts w:ascii="Barlow Condensed Medium" w:eastAsia="華康細黑體" w:hAnsi="Barlow Condensed Medium" w:cs="微軟正黑體" w:hint="eastAsia"/>
+          <w:w w:val="60"/>
+          <w:sz w:val="26"/>
+          <w:szCs w:val="26"/>
+        </w:rPr>
+        <w:t>能說是公</w:t>
+      </w:r>
+      <w:proofErr w:type="gramEnd"/>
+      <w:r>
+        <w:rPr>
+          <w:rFonts w:ascii="Barlow Condensed Medium" w:eastAsia="華康細黑體" w:hAnsi="Barlow Condensed Medium" w:cs="微軟正黑體" w:hint="eastAsia"/>
+          <w:w w:val="60"/>
+          <w:sz w:val="26"/>
+          <w:szCs w:val="26"/>
+        </w:rPr>
+        <w:t>義，但是前提是大惡與小惡</w:t>
+      </w:r>
+      <w:r>
+        <w:rPr>
+          <w:rFonts w:ascii="Barlow Condensed Medium" w:eastAsia="華康細黑體" w:hAnsi="Barlow Condensed Medium" w:cs="微軟正黑體" w:hint="eastAsia"/>
+          <w:w w:val="60"/>
+          <w:sz w:val="26"/>
+          <w:szCs w:val="26"/>
+        </w:rPr>
+        <w:lastRenderedPageBreak/>
+        <w:t>之間能找到什麼</w:t>
+      </w:r>
+      <w:proofErr w:type="gramStart"/>
+      <w:r>
+        <w:rPr>
+          <w:rFonts w:ascii="Barlow Condensed Medium" w:eastAsia="華康細黑體" w:hAnsi="Barlow Condensed Medium" w:cs="微軟正黑體" w:hint="eastAsia"/>
+          <w:w w:val="60"/>
+          <w:sz w:val="26"/>
+          <w:szCs w:val="26"/>
+        </w:rPr>
+        <w:t>公義呢</w:t>
+      </w:r>
+      <w:proofErr w:type="gramEnd"/>
+      <w:r>
+        <w:rPr>
+          <w:rFonts w:ascii="Barlow Condensed Medium" w:eastAsia="華康細黑體" w:hAnsi="Barlow Condensed Medium" w:cs="微軟正黑體" w:hint="eastAsia"/>
+          <w:w w:val="60"/>
+          <w:sz w:val="26"/>
+          <w:szCs w:val="26"/>
+        </w:rPr>
+        <w:t>？像亞述就是以崇尚軍事力量而興起的帝國，當亞</w:t>
+      </w:r>
+      <w:proofErr w:type="gramStart"/>
+      <w:r>
+        <w:rPr>
+          <w:rFonts w:ascii="Barlow Condensed Medium" w:eastAsia="華康細黑體" w:hAnsi="Barlow Condensed Medium" w:cs="微軟正黑體" w:hint="eastAsia"/>
+          <w:w w:val="60"/>
+          <w:sz w:val="26"/>
+          <w:szCs w:val="26"/>
+        </w:rPr>
+        <w:t>述王西拿基立</w:t>
+      </w:r>
+      <w:proofErr w:type="gramEnd"/>
+      <w:r>
+        <w:rPr>
+          <w:rFonts w:ascii="Barlow Condensed Medium" w:eastAsia="華康細黑體" w:hAnsi="Barlow Condensed Medium" w:cs="微軟正黑體" w:hint="eastAsia"/>
+          <w:w w:val="60"/>
+          <w:sz w:val="26"/>
+          <w:szCs w:val="26"/>
+        </w:rPr>
+        <w:t>大軍包圍耶路撒冷的時候，　神的天使如何使他在一夜之間失去十八萬五千人是一個謎，重點是自己的國內生變，大軍</w:t>
+      </w:r>
+      <w:proofErr w:type="gramStart"/>
+      <w:r>
+        <w:rPr>
+          <w:rFonts w:ascii="Barlow Condensed Medium" w:eastAsia="華康細黑體" w:hAnsi="Barlow Condensed Medium" w:cs="微軟正黑體" w:hint="eastAsia"/>
+          <w:w w:val="60"/>
+          <w:sz w:val="26"/>
+          <w:szCs w:val="26"/>
+        </w:rPr>
+        <w:t>急著搬師</w:t>
+      </w:r>
+      <w:proofErr w:type="gramEnd"/>
+      <w:r>
+        <w:rPr>
+          <w:rFonts w:ascii="Barlow Condensed Medium" w:eastAsia="華康細黑體" w:hAnsi="Barlow Condensed Medium" w:cs="微軟正黑體" w:hint="eastAsia"/>
+          <w:w w:val="60"/>
+          <w:sz w:val="26"/>
+          <w:szCs w:val="26"/>
+        </w:rPr>
+        <w:t>回朝，結果</w:t>
+      </w:r>
+      <w:proofErr w:type="gramStart"/>
+      <w:r>
+        <w:rPr>
+          <w:rFonts w:ascii="Barlow Condensed Medium" w:eastAsia="華康細黑體" w:hAnsi="Barlow Condensed Medium" w:cs="微軟正黑體" w:hint="eastAsia"/>
+          <w:w w:val="60"/>
+          <w:sz w:val="26"/>
+          <w:szCs w:val="26"/>
+        </w:rPr>
+        <w:t>西拿基立</w:t>
+      </w:r>
+      <w:proofErr w:type="gramEnd"/>
+      <w:r>
+        <w:rPr>
+          <w:rFonts w:ascii="Barlow Condensed Medium" w:eastAsia="華康細黑體" w:hAnsi="Barlow Condensed Medium" w:cs="微軟正黑體" w:hint="eastAsia"/>
+          <w:w w:val="60"/>
+          <w:sz w:val="26"/>
+          <w:szCs w:val="26"/>
+        </w:rPr>
+        <w:t>在自己的　神廟中被自己的兒子所刺殺。</w:t>
+      </w:r>
+      <w:r>
+        <w:rPr>
+          <w:rFonts w:ascii="Barlow Condensed Medium" w:eastAsia="華康細黑體" w:hAnsi="Barlow Condensed Medium" w:cs="微軟正黑體" w:hint="eastAsia"/>
+          <w:w w:val="60"/>
+          <w:sz w:val="26"/>
+          <w:szCs w:val="26"/>
+        </w:rPr>
+        <w:t>(</w:t>
+      </w:r>
+      <w:r>
+        <w:rPr>
+          <w:rFonts w:ascii="Barlow Condensed Medium" w:eastAsia="華康細黑體" w:hAnsi="Barlow Condensed Medium" w:cs="微軟正黑體" w:hint="eastAsia"/>
+          <w:w w:val="60"/>
+          <w:sz w:val="26"/>
+          <w:szCs w:val="26"/>
+        </w:rPr>
+        <w:t>王下</w:t>
+      </w:r>
+      <w:r>
+        <w:rPr>
+          <w:rFonts w:ascii="Barlow Condensed Medium" w:eastAsia="華康細黑體" w:hAnsi="Barlow Condensed Medium" w:cs="微軟正黑體" w:hint="eastAsia"/>
+          <w:w w:val="60"/>
+          <w:sz w:val="26"/>
+          <w:szCs w:val="26"/>
+        </w:rPr>
+        <w:t>19:35-37)</w:t>
+      </w:r>
+      <w:r>
+        <w:rPr>
+          <w:rFonts w:ascii="Barlow Condensed Medium" w:eastAsia="華康細黑體" w:hAnsi="Barlow Condensed Medium" w:cs="微軟正黑體" w:hint="eastAsia"/>
+          <w:w w:val="60"/>
+          <w:sz w:val="26"/>
+          <w:szCs w:val="26"/>
+        </w:rPr>
+        <w:t>又類似的情況，</w:t>
+      </w:r>
+      <w:proofErr w:type="gramStart"/>
+      <w:r>
+        <w:rPr>
+          <w:rFonts w:ascii="Barlow Condensed Medium" w:eastAsia="華康細黑體" w:hAnsi="Barlow Condensed Medium" w:cs="微軟正黑體" w:hint="eastAsia"/>
+          <w:w w:val="60"/>
+          <w:sz w:val="26"/>
+          <w:szCs w:val="26"/>
+        </w:rPr>
+        <w:t>亞述用武力</w:t>
+      </w:r>
+      <w:proofErr w:type="gramEnd"/>
+      <w:r>
+        <w:rPr>
+          <w:rFonts w:ascii="Barlow Condensed Medium" w:eastAsia="華康細黑體" w:hAnsi="Barlow Condensed Medium" w:cs="微軟正黑體" w:hint="eastAsia"/>
+          <w:w w:val="60"/>
+          <w:sz w:val="26"/>
+          <w:szCs w:val="26"/>
+        </w:rPr>
+        <w:t>快速征服的各省並不穩固，南方的巴比倫叛變，很快的取代亞述成為新的帝國。而波斯取代巴比倫也類似，原本與巴比倫聯軍打敗亞述的</w:t>
+      </w:r>
+      <w:proofErr w:type="gramStart"/>
+      <w:r>
+        <w:rPr>
+          <w:rFonts w:ascii="Barlow Condensed Medium" w:eastAsia="華康細黑體" w:hAnsi="Barlow Condensed Medium" w:cs="微軟正黑體" w:hint="eastAsia"/>
+          <w:w w:val="60"/>
+          <w:sz w:val="26"/>
+          <w:szCs w:val="26"/>
+        </w:rPr>
+        <w:t>瑪</w:t>
+      </w:r>
+      <w:proofErr w:type="gramEnd"/>
+      <w:r>
+        <w:rPr>
+          <w:rFonts w:ascii="Barlow Condensed Medium" w:eastAsia="華康細黑體" w:hAnsi="Barlow Condensed Medium" w:cs="微軟正黑體" w:hint="eastAsia"/>
+          <w:w w:val="60"/>
+          <w:sz w:val="26"/>
+          <w:szCs w:val="26"/>
+        </w:rPr>
+        <w:t>代吞併且建立了波斯帝國後，反過來也吞吃了巴比倫。</w:t>
       </w:r>
     </w:p>
     <w:p>
@@ -24871,8 +26363,29 @@
           <w:sz w:val="26"/>
           <w:szCs w:val="26"/>
         </w:rPr>
-        <w:t>承擔刑罰是人為自己的罪負起責任，目的不是刑罰，而是要人能反省而悔改。因此，能悔改的百姓顯明了他們的　神是能引導人追求聖潔的，這就是救贖。</w:t>
-      </w:r>
+        <w:t xml:space="preserve">承擔刑罰是人為自己的罪負起責任，目的不是刑罰，而是要人能反省而悔改。因此，能悔改的百姓顯明了他們的　</w:t>
+      </w:r>
+      <w:proofErr w:type="gramStart"/>
+      <w:r>
+        <w:rPr>
+          <w:rFonts w:ascii="Barlow Condensed Medium" w:eastAsia="華康儷中黑" w:hAnsi="Barlow Condensed Medium" w:cs="Arial" w:hint="eastAsia"/>
+          <w:w w:val="60"/>
+          <w:sz w:val="26"/>
+          <w:szCs w:val="26"/>
+        </w:rPr>
+        <w:t>神是能</w:t>
+      </w:r>
+      <w:proofErr w:type="gramEnd"/>
+      <w:r>
+        <w:rPr>
+          <w:rFonts w:ascii="Barlow Condensed Medium" w:eastAsia="華康儷中黑" w:hAnsi="Barlow Condensed Medium" w:cs="Arial" w:hint="eastAsia"/>
+          <w:w w:val="60"/>
+          <w:sz w:val="26"/>
+          <w:szCs w:val="26"/>
+        </w:rPr>
+        <w:t>引導人追求聖潔的，這就是救贖。</w:t>
+      </w:r>
+      <w:proofErr w:type="gramStart"/>
       <w:r>
         <w:rPr>
           <w:rFonts w:ascii="Barlow Condensed Medium" w:eastAsia="華康細黑體" w:hAnsi="Barlow Condensed Medium" w:cs="微軟正黑體" w:hint="eastAsia"/>
@@ -24880,7 +26393,137 @@
           <w:sz w:val="26"/>
           <w:szCs w:val="26"/>
         </w:rPr>
-        <w:t>以西結說出了最終的預言，成為整本以西結書的總結。就是　神在最後要帶領以色列人從列國回歸。因為餘民悔改，　神就施憐憫。然而，要應允他們一個新的國家，或許是一個爭議，世人也很難接受它成為以色列在廿世紀復國的理由。因為當時，按經文說的年代，被擄已經有七十年，也就是過了二個世代，其實也有許多他國擄俘的後代被允許返鄉。又猶太人被允許返鄉，只是代表波斯王去治理。其中重建了聖殿，是做為信仰的依歸，以及　神統治以色人的象徵。而先知也只說到這個回歸的意義，就是顯明　神的公義和憐憫，因為不是所有的小國都能像以色列人繼續保有自己的文化和信仰，只能任憑它消失在歷史中。因此回歸的意義，就是顯明　神的公義和憐憫，還有那使人能悔改和回轉尋求祂的大能；不是為了建立新的世上國度，因為人的國度就是墮落的。而回歸只是證明了悔改才是得救的唯一可能。</w:t>
+        <w:t>以西結</w:t>
+      </w:r>
+      <w:proofErr w:type="gramEnd"/>
+      <w:r>
+        <w:rPr>
+          <w:rFonts w:ascii="Barlow Condensed Medium" w:eastAsia="華康細黑體" w:hAnsi="Barlow Condensed Medium" w:cs="微軟正黑體" w:hint="eastAsia"/>
+          <w:w w:val="60"/>
+          <w:sz w:val="26"/>
+          <w:szCs w:val="26"/>
+        </w:rPr>
+        <w:t>說出了最終的預言，成為整本</w:t>
+      </w:r>
+      <w:proofErr w:type="gramStart"/>
+      <w:r>
+        <w:rPr>
+          <w:rFonts w:ascii="Barlow Condensed Medium" w:eastAsia="華康細黑體" w:hAnsi="Barlow Condensed Medium" w:cs="微軟正黑體" w:hint="eastAsia"/>
+          <w:w w:val="60"/>
+          <w:sz w:val="26"/>
+          <w:szCs w:val="26"/>
+        </w:rPr>
+        <w:t>以西結</w:t>
+      </w:r>
+      <w:proofErr w:type="gramEnd"/>
+      <w:r>
+        <w:rPr>
+          <w:rFonts w:ascii="Barlow Condensed Medium" w:eastAsia="華康細黑體" w:hAnsi="Barlow Condensed Medium" w:cs="微軟正黑體" w:hint="eastAsia"/>
+          <w:w w:val="60"/>
+          <w:sz w:val="26"/>
+          <w:szCs w:val="26"/>
+        </w:rPr>
+        <w:t>書的總結。就是　神在最後要帶領以色列人從列國回歸。</w:t>
+      </w:r>
+      <w:proofErr w:type="gramStart"/>
+      <w:r>
+        <w:rPr>
+          <w:rFonts w:ascii="Barlow Condensed Medium" w:eastAsia="華康細黑體" w:hAnsi="Barlow Condensed Medium" w:cs="微軟正黑體" w:hint="eastAsia"/>
+          <w:w w:val="60"/>
+          <w:sz w:val="26"/>
+          <w:szCs w:val="26"/>
+        </w:rPr>
+        <w:t>因為餘民悔改</w:t>
+      </w:r>
+      <w:proofErr w:type="gramEnd"/>
+      <w:r>
+        <w:rPr>
+          <w:rFonts w:ascii="Barlow Condensed Medium" w:eastAsia="華康細黑體" w:hAnsi="Barlow Condensed Medium" w:cs="微軟正黑體" w:hint="eastAsia"/>
+          <w:w w:val="60"/>
+          <w:sz w:val="26"/>
+          <w:szCs w:val="26"/>
+        </w:rPr>
+        <w:t>，　神就施憐憫。然而，要應允他們一個新的國家，或許是一個爭議，世人也很難接受它成為以色列在廿</w:t>
+      </w:r>
+      <w:proofErr w:type="gramStart"/>
+      <w:r>
+        <w:rPr>
+          <w:rFonts w:ascii="Barlow Condensed Medium" w:eastAsia="華康細黑體" w:hAnsi="Barlow Condensed Medium" w:cs="微軟正黑體" w:hint="eastAsia"/>
+          <w:w w:val="60"/>
+          <w:sz w:val="26"/>
+          <w:szCs w:val="26"/>
+        </w:rPr>
+        <w:t>世</w:t>
+      </w:r>
+      <w:proofErr w:type="gramEnd"/>
+      <w:r>
+        <w:rPr>
+          <w:rFonts w:ascii="Barlow Condensed Medium" w:eastAsia="華康細黑體" w:hAnsi="Barlow Condensed Medium" w:cs="微軟正黑體" w:hint="eastAsia"/>
+          <w:w w:val="60"/>
+          <w:sz w:val="26"/>
+          <w:szCs w:val="26"/>
+        </w:rPr>
+        <w:t>紀復國的理由。因為當時，按</w:t>
+      </w:r>
+      <w:proofErr w:type="gramStart"/>
+      <w:r>
+        <w:rPr>
+          <w:rFonts w:ascii="Barlow Condensed Medium" w:eastAsia="華康細黑體" w:hAnsi="Barlow Condensed Medium" w:cs="微軟正黑體" w:hint="eastAsia"/>
+          <w:w w:val="60"/>
+          <w:sz w:val="26"/>
+          <w:szCs w:val="26"/>
+        </w:rPr>
+        <w:t>經文說的年代</w:t>
+      </w:r>
+      <w:proofErr w:type="gramEnd"/>
+      <w:r>
+        <w:rPr>
+          <w:rFonts w:ascii="Barlow Condensed Medium" w:eastAsia="華康細黑體" w:hAnsi="Barlow Condensed Medium" w:cs="微軟正黑體" w:hint="eastAsia"/>
+          <w:w w:val="60"/>
+          <w:sz w:val="26"/>
+          <w:szCs w:val="26"/>
+        </w:rPr>
+        <w:t>，被擄已經有七十年，也就是過了二個世代，其實也有許多他國擄俘的後代被允許返鄉。又猶太人被允許返鄉，只是代表波斯王去治理。其中重建了聖殿，是做為信仰的依歸，以及　神統治以色人的象徵。而先知也</w:t>
+      </w:r>
+      <w:proofErr w:type="gramStart"/>
+      <w:r>
+        <w:rPr>
+          <w:rFonts w:ascii="Barlow Condensed Medium" w:eastAsia="華康細黑體" w:hAnsi="Barlow Condensed Medium" w:cs="微軟正黑體" w:hint="eastAsia"/>
+          <w:w w:val="60"/>
+          <w:sz w:val="26"/>
+          <w:szCs w:val="26"/>
+        </w:rPr>
+        <w:t>只說到這個</w:t>
+      </w:r>
+      <w:proofErr w:type="gramEnd"/>
+      <w:r>
+        <w:rPr>
+          <w:rFonts w:ascii="Barlow Condensed Medium" w:eastAsia="華康細黑體" w:hAnsi="Barlow Condensed Medium" w:cs="微軟正黑體" w:hint="eastAsia"/>
+          <w:w w:val="60"/>
+          <w:sz w:val="26"/>
+          <w:szCs w:val="26"/>
+        </w:rPr>
+        <w:t>回歸的意義，就是顯明　神的公義和憐憫，因為不是所有的小國都能像以色列人繼續保有自己的文化和信仰，只能任憑它消失在歷史中。因此回歸的意義，就是顯明　神的公義和憐憫，還有那使人能悔改和回轉尋求</w:t>
+      </w:r>
+      <w:proofErr w:type="gramStart"/>
+      <w:r>
+        <w:rPr>
+          <w:rFonts w:ascii="Barlow Condensed Medium" w:eastAsia="華康細黑體" w:hAnsi="Barlow Condensed Medium" w:cs="微軟正黑體" w:hint="eastAsia"/>
+          <w:w w:val="60"/>
+          <w:sz w:val="26"/>
+          <w:szCs w:val="26"/>
+        </w:rPr>
+        <w:t>祂</w:t>
+      </w:r>
+      <w:proofErr w:type="gramEnd"/>
+      <w:r>
+        <w:rPr>
+          <w:rFonts w:ascii="Barlow Condensed Medium" w:eastAsia="華康細黑體" w:hAnsi="Barlow Condensed Medium" w:cs="微軟正黑體" w:hint="eastAsia"/>
+          <w:w w:val="60"/>
+          <w:sz w:val="26"/>
+          <w:szCs w:val="26"/>
+        </w:rPr>
+        <w:t>的大能；不是為了建立新的世上國度，因為人的國度就是墮落的。而回歸只是證明了悔改才是得救的唯一可能。</w:t>
       </w:r>
     </w:p>
     <w:p>
@@ -25008,6 +26651,7 @@
           <w:sz w:val="26"/>
           <w:szCs w:val="26"/>
         </w:rPr>
+        <w:lastRenderedPageBreak/>
         <w:t>人。不過，我的國不是這世上的。</w:t>
       </w:r>
       <w:r>
@@ -25053,7 +26697,147 @@
           <w:sz w:val="26"/>
           <w:szCs w:val="26"/>
         </w:rPr>
-        <w:t>。又在以西結的異象中，新的耶路撒冷是以聖殿為中心，指的也不是地上的王國。因此要解釋　神的國降臨，乃是以追隨基督，成為　神兒女的人所組成的群體的形式來降臨。就如同教會的形式，是　神國的預表；是與基督的生命連結的生命共同體，同時生活在地上卻如同在天上。所以要如何比喻　神國？耶穌曾比喻說如　神的道在義人心裡，就如同種子在好土裡，就會結出許多良善的果實來。就像之前台灣被批評為行人地獄，所以為要使地獄變天堂，是不禮讓行人的罰則有效呢？或是出於　神國的愛人、謙卑和捨己的心有效？也就是問，是世界外在強制性的統治有效？還是　神使人心自我約束的統治有效呢？</w:t>
+        <w:t>。又在</w:t>
+      </w:r>
+      <w:proofErr w:type="gramStart"/>
+      <w:r>
+        <w:rPr>
+          <w:rFonts w:ascii="Barlow Condensed Medium" w:eastAsia="華康細黑體" w:hAnsi="Barlow Condensed Medium" w:cs="新細明體" w:hint="eastAsia"/>
+          <w:w w:val="60"/>
+          <w:sz w:val="26"/>
+          <w:szCs w:val="26"/>
+        </w:rPr>
+        <w:t>以西結</w:t>
+      </w:r>
+      <w:proofErr w:type="gramEnd"/>
+      <w:r>
+        <w:rPr>
+          <w:rFonts w:ascii="Barlow Condensed Medium" w:eastAsia="華康細黑體" w:hAnsi="Barlow Condensed Medium" w:cs="新細明體" w:hint="eastAsia"/>
+          <w:w w:val="60"/>
+          <w:sz w:val="26"/>
+          <w:szCs w:val="26"/>
+        </w:rPr>
+        <w:t>的異</w:t>
+      </w:r>
+      <w:proofErr w:type="gramStart"/>
+      <w:r>
+        <w:rPr>
+          <w:rFonts w:ascii="Barlow Condensed Medium" w:eastAsia="華康細黑體" w:hAnsi="Barlow Condensed Medium" w:cs="新細明體" w:hint="eastAsia"/>
+          <w:w w:val="60"/>
+          <w:sz w:val="26"/>
+          <w:szCs w:val="26"/>
+        </w:rPr>
+        <w:t>象</w:t>
+      </w:r>
+      <w:proofErr w:type="gramEnd"/>
+      <w:r>
+        <w:rPr>
+          <w:rFonts w:ascii="Barlow Condensed Medium" w:eastAsia="華康細黑體" w:hAnsi="Barlow Condensed Medium" w:cs="新細明體" w:hint="eastAsia"/>
+          <w:w w:val="60"/>
+          <w:sz w:val="26"/>
+          <w:szCs w:val="26"/>
+        </w:rPr>
+        <w:t>中，新的耶路撒冷是以聖殿為中心，指的也不是地上的王國。因此要解釋　神的國降臨，乃是以追隨基督，成為　神兒女的人所組成的群體的形式來降臨。就如同教會的形式，是　神國</w:t>
+      </w:r>
+      <w:proofErr w:type="gramStart"/>
+      <w:r>
+        <w:rPr>
+          <w:rFonts w:ascii="Barlow Condensed Medium" w:eastAsia="華康細黑體" w:hAnsi="Barlow Condensed Medium" w:cs="新細明體" w:hint="eastAsia"/>
+          <w:w w:val="60"/>
+          <w:sz w:val="26"/>
+          <w:szCs w:val="26"/>
+        </w:rPr>
+        <w:t>的預表</w:t>
+      </w:r>
+      <w:proofErr w:type="gramEnd"/>
+      <w:r>
+        <w:rPr>
+          <w:rFonts w:ascii="Barlow Condensed Medium" w:eastAsia="華康細黑體" w:hAnsi="Barlow Condensed Medium" w:cs="新細明體" w:hint="eastAsia"/>
+          <w:w w:val="60"/>
+          <w:sz w:val="26"/>
+          <w:szCs w:val="26"/>
+        </w:rPr>
+        <w:t>；是與基督的生命連結的生命共同體，同時生活在地上卻如同在天上。所以要如何比喻　神國？耶穌曾</w:t>
+      </w:r>
+      <w:proofErr w:type="gramStart"/>
+      <w:r>
+        <w:rPr>
+          <w:rFonts w:ascii="Barlow Condensed Medium" w:eastAsia="華康細黑體" w:hAnsi="Barlow Condensed Medium" w:cs="新細明體" w:hint="eastAsia"/>
+          <w:w w:val="60"/>
+          <w:sz w:val="26"/>
+          <w:szCs w:val="26"/>
+        </w:rPr>
+        <w:t>比喻說如</w:t>
+      </w:r>
+      <w:proofErr w:type="gramEnd"/>
+      <w:r>
+        <w:rPr>
+          <w:rFonts w:ascii="Barlow Condensed Medium" w:eastAsia="華康細黑體" w:hAnsi="Barlow Condensed Medium" w:cs="新細明體" w:hint="eastAsia"/>
+          <w:w w:val="60"/>
+          <w:sz w:val="26"/>
+          <w:szCs w:val="26"/>
+        </w:rPr>
+        <w:t xml:space="preserve">　神的道在義人心裡，就如同種子</w:t>
+      </w:r>
+      <w:proofErr w:type="gramStart"/>
+      <w:r>
+        <w:rPr>
+          <w:rFonts w:ascii="Barlow Condensed Medium" w:eastAsia="華康細黑體" w:hAnsi="Barlow Condensed Medium" w:cs="新細明體" w:hint="eastAsia"/>
+          <w:w w:val="60"/>
+          <w:sz w:val="26"/>
+          <w:szCs w:val="26"/>
+        </w:rPr>
+        <w:t>在好土裡</w:t>
+      </w:r>
+      <w:proofErr w:type="gramEnd"/>
+      <w:r>
+        <w:rPr>
+          <w:rFonts w:ascii="Barlow Condensed Medium" w:eastAsia="華康細黑體" w:hAnsi="Barlow Condensed Medium" w:cs="新細明體" w:hint="eastAsia"/>
+          <w:w w:val="60"/>
+          <w:sz w:val="26"/>
+          <w:szCs w:val="26"/>
+        </w:rPr>
+        <w:t>，就會結出許多良善的果實來。就像之前台灣被批評為行人地獄，所以為要使地獄變天堂，是不禮讓行人的罰則有效呢？或是出於　神國的愛人、謙卑和</w:t>
+      </w:r>
+      <w:proofErr w:type="gramStart"/>
+      <w:r>
+        <w:rPr>
+          <w:rFonts w:ascii="Barlow Condensed Medium" w:eastAsia="華康細黑體" w:hAnsi="Barlow Condensed Medium" w:cs="新細明體" w:hint="eastAsia"/>
+          <w:w w:val="60"/>
+          <w:sz w:val="26"/>
+          <w:szCs w:val="26"/>
+        </w:rPr>
+        <w:t>捨</w:t>
+      </w:r>
+      <w:proofErr w:type="gramEnd"/>
+      <w:r>
+        <w:rPr>
+          <w:rFonts w:ascii="Barlow Condensed Medium" w:eastAsia="華康細黑體" w:hAnsi="Barlow Condensed Medium" w:cs="新細明體" w:hint="eastAsia"/>
+          <w:w w:val="60"/>
+          <w:sz w:val="26"/>
+          <w:szCs w:val="26"/>
+        </w:rPr>
+        <w:t xml:space="preserve">己的心有效？也就是問，是世界外在強制性的統治有效？還是　</w:t>
+      </w:r>
+      <w:proofErr w:type="gramStart"/>
+      <w:r>
+        <w:rPr>
+          <w:rFonts w:ascii="Barlow Condensed Medium" w:eastAsia="華康細黑體" w:hAnsi="Barlow Condensed Medium" w:cs="新細明體" w:hint="eastAsia"/>
+          <w:w w:val="60"/>
+          <w:sz w:val="26"/>
+          <w:szCs w:val="26"/>
+        </w:rPr>
+        <w:t>神使人心</w:t>
+      </w:r>
+      <w:proofErr w:type="gramEnd"/>
+      <w:r>
+        <w:rPr>
+          <w:rFonts w:ascii="Barlow Condensed Medium" w:eastAsia="華康細黑體" w:hAnsi="Barlow Condensed Medium" w:cs="新細明體" w:hint="eastAsia"/>
+          <w:w w:val="60"/>
+          <w:sz w:val="26"/>
+          <w:szCs w:val="26"/>
+        </w:rPr>
+        <w:t>自我約束的統治有效呢？</w:t>
       </w:r>
     </w:p>
     <w:p>
@@ -25069,6 +26853,7 @@
           <w:szCs w:val="26"/>
         </w:rPr>
       </w:pPr>
+      <w:proofErr w:type="gramStart"/>
       <w:r>
         <w:rPr>
           <w:rFonts w:ascii="Barlow Condensed Medium" w:eastAsia="華康儷中黑" w:hAnsi="Barlow Condensed Medium" w:cs="Arial" w:hint="eastAsia"/>
@@ -25076,7 +26861,57 @@
           <w:sz w:val="26"/>
           <w:szCs w:val="26"/>
         </w:rPr>
-        <w:t>向罪追討公義，向悔改的施憐憫，顯明　神的聖潔，即至高的良善；藉著祂的子民以色列的興起、被擄和回歸向列國顯明，後來藉著耶穌基督的死與復活也是如此。</w:t>
+        <w:t>向罪追討公</w:t>
+      </w:r>
+      <w:proofErr w:type="gramEnd"/>
+      <w:r>
+        <w:rPr>
+          <w:rFonts w:ascii="Barlow Condensed Medium" w:eastAsia="華康儷中黑" w:hAnsi="Barlow Condensed Medium" w:cs="Arial" w:hint="eastAsia"/>
+          <w:w w:val="60"/>
+          <w:sz w:val="26"/>
+          <w:szCs w:val="26"/>
+        </w:rPr>
+        <w:t>義，向悔改的施憐憫，顯明　神的聖潔，即至高的良善；藉著</w:t>
+      </w:r>
+      <w:proofErr w:type="gramStart"/>
+      <w:r>
+        <w:rPr>
+          <w:rFonts w:ascii="Barlow Condensed Medium" w:eastAsia="華康儷中黑" w:hAnsi="Barlow Condensed Medium" w:cs="Arial" w:hint="eastAsia"/>
+          <w:w w:val="60"/>
+          <w:sz w:val="26"/>
+          <w:szCs w:val="26"/>
+        </w:rPr>
+        <w:t>祂</w:t>
+      </w:r>
+      <w:proofErr w:type="gramEnd"/>
+      <w:r>
+        <w:rPr>
+          <w:rFonts w:ascii="Barlow Condensed Medium" w:eastAsia="華康儷中黑" w:hAnsi="Barlow Condensed Medium" w:cs="Arial" w:hint="eastAsia"/>
+          <w:w w:val="60"/>
+          <w:sz w:val="26"/>
+          <w:szCs w:val="26"/>
+        </w:rPr>
+        <w:t>的子民以色列的興起、</w:t>
+      </w:r>
+      <w:proofErr w:type="gramStart"/>
+      <w:r>
+        <w:rPr>
+          <w:rFonts w:ascii="Barlow Condensed Medium" w:eastAsia="華康儷中黑" w:hAnsi="Barlow Condensed Medium" w:cs="Arial" w:hint="eastAsia"/>
+          <w:w w:val="60"/>
+          <w:sz w:val="26"/>
+          <w:szCs w:val="26"/>
+        </w:rPr>
+        <w:t>被擄和回歸</w:t>
+      </w:r>
+      <w:proofErr w:type="gramEnd"/>
+      <w:r>
+        <w:rPr>
+          <w:rFonts w:ascii="Barlow Condensed Medium" w:eastAsia="華康儷中黑" w:hAnsi="Barlow Condensed Medium" w:cs="Arial" w:hint="eastAsia"/>
+          <w:w w:val="60"/>
+          <w:sz w:val="26"/>
+          <w:szCs w:val="26"/>
+        </w:rPr>
+        <w:t>向列國顯明，後來藉著耶穌基督的死與復活也是如此。</w:t>
       </w:r>
       <w:r>
         <w:rPr>
@@ -25085,8 +26920,9 @@
           <w:sz w:val="26"/>
           <w:szCs w:val="26"/>
         </w:rPr>
-        <w:t>所以按以西結和眾先知的說法，　神其實不需要用祂的子民的眾多，或他們在地上的國家的強盛來彰顯神自己。反倒是借列國的興衰彰顯公義，與對悔改的餘民施行憐憫，才是　神所要彰顯的神國之道和真理。而耶穌說得更明白，接著約翰福音</w:t>
-      </w:r>
+        <w:t>所以按</w:t>
+      </w:r>
+      <w:proofErr w:type="gramStart"/>
       <w:r>
         <w:rPr>
           <w:rFonts w:ascii="Barlow Condensed Medium" w:eastAsia="華康細黑體" w:hAnsi="Barlow Condensed Medium" w:cs="微軟正黑體" w:hint="eastAsia"/>
@@ -25094,8 +26930,9 @@
           <w:sz w:val="26"/>
           <w:szCs w:val="26"/>
         </w:rPr>
-        <w:t>18</w:t>
-      </w:r>
+        <w:t>以西結</w:t>
+      </w:r>
+      <w:proofErr w:type="gramEnd"/>
       <w:r>
         <w:rPr>
           <w:rFonts w:ascii="Barlow Condensed Medium" w:eastAsia="華康細黑體" w:hAnsi="Barlow Condensed Medium" w:cs="微軟正黑體" w:hint="eastAsia"/>
@@ -25103,8 +26940,9 @@
           <w:sz w:val="26"/>
           <w:szCs w:val="26"/>
         </w:rPr>
-        <w:t>章</w:t>
-      </w:r>
+        <w:t>和</w:t>
+      </w:r>
+      <w:proofErr w:type="gramStart"/>
       <w:r>
         <w:rPr>
           <w:rFonts w:ascii="Barlow Condensed Medium" w:eastAsia="華康細黑體" w:hAnsi="Barlow Condensed Medium" w:cs="微軟正黑體" w:hint="eastAsia"/>
@@ -25112,8 +26950,9 @@
           <w:sz w:val="26"/>
           <w:szCs w:val="26"/>
         </w:rPr>
-        <w:t>37</w:t>
-      </w:r>
+        <w:t>眾先知</w:t>
+      </w:r>
+      <w:proofErr w:type="gramEnd"/>
       <w:r>
         <w:rPr>
           <w:rFonts w:ascii="Barlow Condensed Medium" w:eastAsia="華康細黑體" w:hAnsi="Barlow Condensed Medium" w:cs="微軟正黑體" w:hint="eastAsia"/>
@@ -25121,8 +26960,105 @@
           <w:sz w:val="26"/>
           <w:szCs w:val="26"/>
         </w:rPr>
+        <w:t>的說法，　神其實不需要用</w:t>
+      </w:r>
+      <w:proofErr w:type="gramStart"/>
+      <w:r>
+        <w:rPr>
+          <w:rFonts w:ascii="Barlow Condensed Medium" w:eastAsia="華康細黑體" w:hAnsi="Barlow Condensed Medium" w:cs="微軟正黑體" w:hint="eastAsia"/>
+          <w:w w:val="60"/>
+          <w:sz w:val="26"/>
+          <w:szCs w:val="26"/>
+        </w:rPr>
+        <w:t>祂</w:t>
+      </w:r>
+      <w:proofErr w:type="gramEnd"/>
+      <w:r>
+        <w:rPr>
+          <w:rFonts w:ascii="Barlow Condensed Medium" w:eastAsia="華康細黑體" w:hAnsi="Barlow Condensed Medium" w:cs="微軟正黑體" w:hint="eastAsia"/>
+          <w:w w:val="60"/>
+          <w:sz w:val="26"/>
+          <w:szCs w:val="26"/>
+        </w:rPr>
+        <w:t>的子民的</w:t>
+      </w:r>
+      <w:proofErr w:type="gramStart"/>
+      <w:r>
+        <w:rPr>
+          <w:rFonts w:ascii="Barlow Condensed Medium" w:eastAsia="華康細黑體" w:hAnsi="Barlow Condensed Medium" w:cs="微軟正黑體" w:hint="eastAsia"/>
+          <w:w w:val="60"/>
+          <w:sz w:val="26"/>
+          <w:szCs w:val="26"/>
+        </w:rPr>
+        <w:t>眾多，</w:t>
+      </w:r>
+      <w:proofErr w:type="gramEnd"/>
+      <w:r>
+        <w:rPr>
+          <w:rFonts w:ascii="Barlow Condensed Medium" w:eastAsia="華康細黑體" w:hAnsi="Barlow Condensed Medium" w:cs="微軟正黑體" w:hint="eastAsia"/>
+          <w:w w:val="60"/>
+          <w:sz w:val="26"/>
+          <w:szCs w:val="26"/>
+        </w:rPr>
+        <w:t>或他們在地上的國家的強盛來彰顯神自己。反倒是借列國的興衰彰顯公義，與對悔改的餘民施行憐憫，才是　神所要彰顯的神國之道和真理。而</w:t>
+      </w:r>
+      <w:proofErr w:type="gramStart"/>
+      <w:r>
+        <w:rPr>
+          <w:rFonts w:ascii="Barlow Condensed Medium" w:eastAsia="華康細黑體" w:hAnsi="Barlow Condensed Medium" w:cs="微軟正黑體" w:hint="eastAsia"/>
+          <w:w w:val="60"/>
+          <w:sz w:val="26"/>
+          <w:szCs w:val="26"/>
+        </w:rPr>
+        <w:t>耶穌說得更</w:t>
+      </w:r>
+      <w:proofErr w:type="gramEnd"/>
+      <w:r>
+        <w:rPr>
+          <w:rFonts w:ascii="Barlow Condensed Medium" w:eastAsia="華康細黑體" w:hAnsi="Barlow Condensed Medium" w:cs="微軟正黑體" w:hint="eastAsia"/>
+          <w:w w:val="60"/>
+          <w:sz w:val="26"/>
+          <w:szCs w:val="26"/>
+        </w:rPr>
+        <w:t>明白，接著約翰福音</w:t>
+      </w:r>
+      <w:r>
+        <w:rPr>
+          <w:rFonts w:ascii="Barlow Condensed Medium" w:eastAsia="華康細黑體" w:hAnsi="Barlow Condensed Medium" w:cs="微軟正黑體" w:hint="eastAsia"/>
+          <w:w w:val="60"/>
+          <w:sz w:val="26"/>
+          <w:szCs w:val="26"/>
+        </w:rPr>
+        <w:t>18</w:t>
+      </w:r>
+      <w:r>
+        <w:rPr>
+          <w:rFonts w:ascii="Barlow Condensed Medium" w:eastAsia="華康細黑體" w:hAnsi="Barlow Condensed Medium" w:cs="微軟正黑體" w:hint="eastAsia"/>
+          <w:w w:val="60"/>
+          <w:sz w:val="26"/>
+          <w:szCs w:val="26"/>
+        </w:rPr>
+        <w:t>章</w:t>
+      </w:r>
+      <w:r>
+        <w:rPr>
+          <w:rFonts w:ascii="Barlow Condensed Medium" w:eastAsia="華康細黑體" w:hAnsi="Barlow Condensed Medium" w:cs="微軟正黑體" w:hint="eastAsia"/>
+          <w:w w:val="60"/>
+          <w:sz w:val="26"/>
+          <w:szCs w:val="26"/>
+        </w:rPr>
+        <w:t>37</w:t>
+      </w:r>
+      <w:r>
+        <w:rPr>
+          <w:rFonts w:ascii="Barlow Condensed Medium" w:eastAsia="華康細黑體" w:hAnsi="Barlow Condensed Medium" w:cs="微軟正黑體" w:hint="eastAsia"/>
+          <w:w w:val="60"/>
+          <w:sz w:val="26"/>
+          <w:szCs w:val="26"/>
+        </w:rPr>
         <w:t>節的對話是：「</w:t>
       </w:r>
+      <w:proofErr w:type="gramStart"/>
       <w:r>
         <w:rPr>
           <w:rFonts w:ascii="華康古印體" w:eastAsia="華康古印體" w:hAnsi="Barlow Condensed Medium" w:cs="微軟正黑體" w:hint="eastAsia"/>
@@ -25132,7 +27068,67 @@
           <w:sz w:val="26"/>
           <w:szCs w:val="26"/>
         </w:rPr>
-        <w:t>於是彼拉多問他：『那麼，你是王嗎？』耶穌說：『我是王，這是你說的。我要為真理作見證，我為此而生，也為此來到世上。凡是屬於真理的人，都聽我的聲音。』</w:t>
+        <w:t>於是彼拉多</w:t>
+      </w:r>
+      <w:proofErr w:type="gramEnd"/>
+      <w:r>
+        <w:rPr>
+          <w:rFonts w:ascii="華康古印體" w:eastAsia="華康古印體" w:hAnsi="Barlow Condensed Medium" w:cs="微軟正黑體" w:hint="eastAsia"/>
+          <w:b/>
+          <w:bCs/>
+          <w:w w:val="60"/>
+          <w:sz w:val="26"/>
+          <w:szCs w:val="26"/>
+        </w:rPr>
+        <w:t>問他：『那麼，你</w:t>
+      </w:r>
+      <w:proofErr w:type="gramStart"/>
+      <w:r>
+        <w:rPr>
+          <w:rFonts w:ascii="華康古印體" w:eastAsia="華康古印體" w:hAnsi="Barlow Condensed Medium" w:cs="微軟正黑體" w:hint="eastAsia"/>
+          <w:b/>
+          <w:bCs/>
+          <w:w w:val="60"/>
+          <w:sz w:val="26"/>
+          <w:szCs w:val="26"/>
+        </w:rPr>
+        <w:t>是王嗎</w:t>
+      </w:r>
+      <w:proofErr w:type="gramEnd"/>
+      <w:r>
+        <w:rPr>
+          <w:rFonts w:ascii="華康古印體" w:eastAsia="華康古印體" w:hAnsi="Barlow Condensed Medium" w:cs="微軟正黑體" w:hint="eastAsia"/>
+          <w:b/>
+          <w:bCs/>
+          <w:w w:val="60"/>
+          <w:sz w:val="26"/>
+          <w:szCs w:val="26"/>
+        </w:rPr>
+        <w:t>？』耶穌說：『我是王，這是</w:t>
+      </w:r>
+      <w:proofErr w:type="gramStart"/>
+      <w:r>
+        <w:rPr>
+          <w:rFonts w:ascii="華康古印體" w:eastAsia="華康古印體" w:hAnsi="Barlow Condensed Medium" w:cs="微軟正黑體" w:hint="eastAsia"/>
+          <w:b/>
+          <w:bCs/>
+          <w:w w:val="60"/>
+          <w:sz w:val="26"/>
+          <w:szCs w:val="26"/>
+        </w:rPr>
+        <w:t>你說的</w:t>
+      </w:r>
+      <w:proofErr w:type="gramEnd"/>
+      <w:r>
+        <w:rPr>
+          <w:rFonts w:ascii="華康古印體" w:eastAsia="華康古印體" w:hAnsi="Barlow Condensed Medium" w:cs="微軟正黑體" w:hint="eastAsia"/>
+          <w:b/>
+          <w:bCs/>
+          <w:w w:val="60"/>
+          <w:sz w:val="26"/>
+          <w:szCs w:val="26"/>
+        </w:rPr>
+        <w:t>。我要為真理作見證，我為此而生，也為此來到世上。凡是屬於真理的人，都聽我的聲音。』</w:t>
       </w:r>
       <w:r>
         <w:rPr>
@@ -25159,7 +27155,47 @@
           <w:sz w:val="26"/>
           <w:szCs w:val="26"/>
         </w:rPr>
-        <w:t>神的真理而背追隨，他就是　神所選立的王，就是彌賽亞；同時追隨他的人就成了　神國的子民，而天上的國度，因著追隨的人一個一個地增加，也一點一點地降臨在地上了。</w:t>
+        <w:t>神的真理而背追隨，他就是　神所選立的王，就是彌賽亞；同時追隨他的人就成了　神國的子民，而天上的國度，</w:t>
+      </w:r>
+      <w:proofErr w:type="gramStart"/>
+      <w:r>
+        <w:rPr>
+          <w:rFonts w:ascii="Barlow Condensed Medium" w:eastAsia="華康細黑體" w:hAnsi="Barlow Condensed Medium" w:cs="微軟正黑體" w:hint="eastAsia"/>
+          <w:w w:val="60"/>
+          <w:sz w:val="26"/>
+          <w:szCs w:val="26"/>
+        </w:rPr>
+        <w:t>因著</w:t>
+      </w:r>
+      <w:proofErr w:type="gramEnd"/>
+      <w:r>
+        <w:rPr>
+          <w:rFonts w:ascii="Barlow Condensed Medium" w:eastAsia="華康細黑體" w:hAnsi="Barlow Condensed Medium" w:cs="微軟正黑體" w:hint="eastAsia"/>
+          <w:w w:val="60"/>
+          <w:sz w:val="26"/>
+          <w:szCs w:val="26"/>
+        </w:rPr>
+        <w:t>追隨的人一個一個地增加，也一點</w:t>
+      </w:r>
+      <w:proofErr w:type="gramStart"/>
+      <w:r>
+        <w:rPr>
+          <w:rFonts w:ascii="Barlow Condensed Medium" w:eastAsia="華康細黑體" w:hAnsi="Barlow Condensed Medium" w:cs="微軟正黑體" w:hint="eastAsia"/>
+          <w:w w:val="60"/>
+          <w:sz w:val="26"/>
+          <w:szCs w:val="26"/>
+        </w:rPr>
+        <w:t>一點</w:t>
+      </w:r>
+      <w:proofErr w:type="gramEnd"/>
+      <w:r>
+        <w:rPr>
+          <w:rFonts w:ascii="Barlow Condensed Medium" w:eastAsia="華康細黑體" w:hAnsi="Barlow Condensed Medium" w:cs="微軟正黑體" w:hint="eastAsia"/>
+          <w:w w:val="60"/>
+          <w:sz w:val="26"/>
+          <w:szCs w:val="26"/>
+        </w:rPr>
+        <w:t>地降臨在地上了。</w:t>
       </w:r>
       <w:r>
         <w:rPr>
@@ -25201,7 +27237,7 @@
 </file>
 
 <file path=word/endnotes.xml><?xml version="1.0" encoding="utf-8"?>
-<w:endnotes xmlns:wpc="http://schemas.microsoft.com/office/word/2010/wordprocessingCanvas" xmlns:cx="http://schemas.microsoft.com/office/drawing/2014/chartex" xmlns:cx1="http://schemas.microsoft.com/office/drawing/2015/9/8/chartex" xmlns:cx2="http://schemas.microsoft.com/office/drawing/2015/10/21/chartex" xmlns:cx3="http://schemas.microsoft.com/office/drawing/2016/5/9/chartex" xmlns:cx4="http://schemas.microsoft.com/office/drawing/2016/5/10/chartex" xmlns:cx5="http://schemas.microsoft.com/office/drawing/2016/5/11/chartex" xmlns:cx6="http://schemas.microsoft.com/office/drawing/2016/5/12/chartex" xmlns:cx7="http://schemas.microsoft.com/office/drawing/2016/5/13/chartex" xmlns:cx8="http://schemas.microsoft.com/office/drawing/2016/5/14/chartex" xmlns:mc="http://schemas.openxmlformats.org/markup-compatibility/2006" xmlns:aink="http://schemas.microsoft.com/office/drawing/2016/ink" xmlns:am3d="http://schemas.microsoft.com/office/drawing/2017/model3d" xmlns:o="urn:schemas-microsoft-com:office:office" xmlns:oel="http://schemas.microsoft.com/office/2019/extlst" xmlns:r="http://schemas.openxmlformats.org/officeDocument/2006/relationships" xmlns:m="http://schemas.openxmlformats.org/officeDocument/2006/math" xmlns:v="urn:schemas-microsoft-com:vml" xmlns:wp14="http://schemas.microsoft.com/office/word/2010/wordprocessingDrawing" xmlns:wp="http://schemas.openxmlformats.org/drawingml/2006/wordprocessingDrawing" xmlns:w10="urn:schemas-microsoft-com:office:word" xmlns:w="http://schemas.openxmlformats.org/wordprocessingml/2006/main" xmlns:w14="http://schemas.microsoft.com/office/word/2010/wordml" xmlns:w15="http://schemas.microsoft.com/office/word/2012/wordml" xmlns:w16cex="http://schemas.microsoft.com/office/word/2018/wordml/cex" xmlns:w16cid="http://schemas.microsoft.com/office/word/2016/wordml/cid" xmlns:w16="http://schemas.microsoft.com/office/word/2018/wordml" xmlns:w16du="http://schemas.microsoft.com/office/word/2023/wordml/word16du" xmlns:w16sdtdh="http://schemas.microsoft.com/office/word/2020/wordml/sdtdatahash" xmlns:w16se="http://schemas.microsoft.com/office/word/2015/wordml/symex" xmlns:wpg="http://schemas.microsoft.com/office/word/2010/wordprocessingGroup" xmlns:wpi="http://schemas.microsoft.com/office/word/2010/wordprocessingInk" xmlns:wne="http://schemas.microsoft.com/office/word/2006/wordml" xmlns:wps="http://schemas.microsoft.com/office/word/2010/wordprocessingShape" mc:Ignorable="w14 w15 w16se w16cid w16 w16cex w16sdtdh w16du wp14">
+<w:endnotes xmlns:wpc="http://schemas.microsoft.com/office/word/2010/wordprocessingCanvas" xmlns:mc="http://schemas.openxmlformats.org/markup-compatibility/2006" xmlns:o="urn:schemas-microsoft-com:office:office" xmlns:r="http://schemas.openxmlformats.org/officeDocument/2006/relationships" xmlns:m="http://schemas.openxmlformats.org/officeDocument/2006/math" xmlns:v="urn:schemas-microsoft-com:vml" xmlns:wp14="http://schemas.microsoft.com/office/word/2010/wordprocessingDrawing" xmlns:wp="http://schemas.openxmlformats.org/drawingml/2006/wordprocessingDrawing" xmlns:w10="urn:schemas-microsoft-com:office:word" xmlns:w="http://schemas.openxmlformats.org/wordprocessingml/2006/main" xmlns:w14="http://schemas.microsoft.com/office/word/2010/wordml" xmlns:wpg="http://schemas.microsoft.com/office/word/2010/wordprocessingGroup" xmlns:wpi="http://schemas.microsoft.com/office/word/2010/wordprocessingInk" xmlns:wne="http://schemas.microsoft.com/office/word/2006/wordml" xmlns:wps="http://schemas.microsoft.com/office/word/2010/wordprocessingShape" mc:Ignorable="w14 wp14">
   <w:endnote w:type="separator" w:id="-1">
     <w:p>
       <w:r>
@@ -25220,7 +27256,7 @@
 </file>
 
 <file path=word/footnotes.xml><?xml version="1.0" encoding="utf-8"?>
-<w:footnotes xmlns:wpc="http://schemas.microsoft.com/office/word/2010/wordprocessingCanvas" xmlns:cx="http://schemas.microsoft.com/office/drawing/2014/chartex" xmlns:cx1="http://schemas.microsoft.com/office/drawing/2015/9/8/chartex" xmlns:cx2="http://schemas.microsoft.com/office/drawing/2015/10/21/chartex" xmlns:cx3="http://schemas.microsoft.com/office/drawing/2016/5/9/chartex" xmlns:cx4="http://schemas.microsoft.com/office/drawing/2016/5/10/chartex" xmlns:cx5="http://schemas.microsoft.com/office/drawing/2016/5/11/chartex" xmlns:cx6="http://schemas.microsoft.com/office/drawing/2016/5/12/chartex" xmlns:cx7="http://schemas.microsoft.com/office/drawing/2016/5/13/chartex" xmlns:cx8="http://schemas.microsoft.com/office/drawing/2016/5/14/chartex" xmlns:mc="http://schemas.openxmlformats.org/markup-compatibility/2006" xmlns:aink="http://schemas.microsoft.com/office/drawing/2016/ink" xmlns:am3d="http://schemas.microsoft.com/office/drawing/2017/model3d" xmlns:o="urn:schemas-microsoft-com:office:office" xmlns:oel="http://schemas.microsoft.com/office/2019/extlst" xmlns:r="http://schemas.openxmlformats.org/officeDocument/2006/relationships" xmlns:m="http://schemas.openxmlformats.org/officeDocument/2006/math" xmlns:v="urn:schemas-microsoft-com:vml" xmlns:wp14="http://schemas.microsoft.com/office/word/2010/wordprocessingDrawing" xmlns:wp="http://schemas.openxmlformats.org/drawingml/2006/wordprocessingDrawing" xmlns:w10="urn:schemas-microsoft-com:office:word" xmlns:w="http://schemas.openxmlformats.org/wordprocessingml/2006/main" xmlns:w14="http://schemas.microsoft.com/office/word/2010/wordml" xmlns:w15="http://schemas.microsoft.com/office/word/2012/wordml" xmlns:w16cex="http://schemas.microsoft.com/office/word/2018/wordml/cex" xmlns:w16cid="http://schemas.microsoft.com/office/word/2016/wordml/cid" xmlns:w16="http://schemas.microsoft.com/office/word/2018/wordml" xmlns:w16du="http://schemas.microsoft.com/office/word/2023/wordml/word16du" xmlns:w16sdtdh="http://schemas.microsoft.com/office/word/2020/wordml/sdtdatahash" xmlns:w16se="http://schemas.microsoft.com/office/word/2015/wordml/symex" xmlns:wpg="http://schemas.microsoft.com/office/word/2010/wordprocessingGroup" xmlns:wpi="http://schemas.microsoft.com/office/word/2010/wordprocessingInk" xmlns:wne="http://schemas.microsoft.com/office/word/2006/wordml" xmlns:wps="http://schemas.microsoft.com/office/word/2010/wordprocessingShape" mc:Ignorable="w14 w15 w16se w16cid w16 w16cex w16sdtdh w16du wp14">
+<w:footnotes xmlns:wpc="http://schemas.microsoft.com/office/word/2010/wordprocessingCanvas" xmlns:mc="http://schemas.openxmlformats.org/markup-compatibility/2006" xmlns:o="urn:schemas-microsoft-com:office:office" xmlns:r="http://schemas.openxmlformats.org/officeDocument/2006/relationships" xmlns:m="http://schemas.openxmlformats.org/officeDocument/2006/math" xmlns:v="urn:schemas-microsoft-com:vml" xmlns:wp14="http://schemas.microsoft.com/office/word/2010/wordprocessingDrawing" xmlns:wp="http://schemas.openxmlformats.org/drawingml/2006/wordprocessingDrawing" xmlns:w10="urn:schemas-microsoft-com:office:word" xmlns:w="http://schemas.openxmlformats.org/wordprocessingml/2006/main" xmlns:w14="http://schemas.microsoft.com/office/word/2010/wordml" xmlns:wpg="http://schemas.microsoft.com/office/word/2010/wordprocessingGroup" xmlns:wpi="http://schemas.microsoft.com/office/word/2010/wordprocessingInk" xmlns:wne="http://schemas.microsoft.com/office/word/2006/wordml" xmlns:wps="http://schemas.microsoft.com/office/word/2010/wordprocessingShape" mc:Ignorable="w14 wp14">
   <w:footnote w:type="separator" w:id="-1">
     <w:p>
       <w:r>
@@ -25239,7 +27275,7 @@
 </file>
 
 <file path=word/header1.xml><?xml version="1.0" encoding="utf-8"?>
-<w:hdr xmlns:wpc="http://schemas.microsoft.com/office/word/2010/wordprocessingCanvas" xmlns:cx="http://schemas.microsoft.com/office/drawing/2014/chartex" xmlns:cx1="http://schemas.microsoft.com/office/drawing/2015/9/8/chartex" xmlns:cx2="http://schemas.microsoft.com/office/drawing/2015/10/21/chartex" xmlns:cx3="http://schemas.microsoft.com/office/drawing/2016/5/9/chartex" xmlns:cx4="http://schemas.microsoft.com/office/drawing/2016/5/10/chartex" xmlns:cx5="http://schemas.microsoft.com/office/drawing/2016/5/11/chartex" xmlns:cx6="http://schemas.microsoft.com/office/drawing/2016/5/12/chartex" xmlns:cx7="http://schemas.microsoft.com/office/drawing/2016/5/13/chartex" xmlns:cx8="http://schemas.microsoft.com/office/drawing/2016/5/14/chartex" xmlns:mc="http://schemas.openxmlformats.org/markup-compatibility/2006" xmlns:aink="http://schemas.microsoft.com/office/drawing/2016/ink" xmlns:am3d="http://schemas.microsoft.com/office/drawing/2017/model3d" xmlns:o="urn:schemas-microsoft-com:office:office" xmlns:oel="http://schemas.microsoft.com/office/2019/extlst" xmlns:r="http://schemas.openxmlformats.org/officeDocument/2006/relationships" xmlns:m="http://schemas.openxmlformats.org/officeDocument/2006/math" xmlns:v="urn:schemas-microsoft-com:vml" xmlns:wp14="http://schemas.microsoft.com/office/word/2010/wordprocessingDrawing" xmlns:wp="http://schemas.openxmlformats.org/drawingml/2006/wordprocessingDrawing" xmlns:w10="urn:schemas-microsoft-com:office:word" xmlns:w="http://schemas.openxmlformats.org/wordprocessingml/2006/main" xmlns:w14="http://schemas.microsoft.com/office/word/2010/wordml" xmlns:w15="http://schemas.microsoft.com/office/word/2012/wordml" xmlns:w16cex="http://schemas.microsoft.com/office/word/2018/wordml/cex" xmlns:w16cid="http://schemas.microsoft.com/office/word/2016/wordml/cid" xmlns:w16="http://schemas.microsoft.com/office/word/2018/wordml" xmlns:w16du="http://schemas.microsoft.com/office/word/2023/wordml/word16du" xmlns:w16sdtdh="http://schemas.microsoft.com/office/word/2020/wordml/sdtdatahash" xmlns:w16se="http://schemas.microsoft.com/office/word/2015/wordml/symex" xmlns:wpg="http://schemas.microsoft.com/office/word/2010/wordprocessingGroup" xmlns:wpi="http://schemas.microsoft.com/office/word/2010/wordprocessingInk" xmlns:wne="http://schemas.microsoft.com/office/word/2006/wordml" xmlns:wps="http://schemas.microsoft.com/office/word/2010/wordprocessingShape" mc:Ignorable="w14 w15 w16se w16cid w16 w16cex w16sdtdh w16du wp14">
+<w:hdr xmlns:wpc="http://schemas.microsoft.com/office/word/2010/wordprocessingCanvas" xmlns:mc="http://schemas.openxmlformats.org/markup-compatibility/2006" xmlns:o="urn:schemas-microsoft-com:office:office" xmlns:r="http://schemas.openxmlformats.org/officeDocument/2006/relationships" xmlns:m="http://schemas.openxmlformats.org/officeDocument/2006/math" xmlns:v="urn:schemas-microsoft-com:vml" xmlns:wp14="http://schemas.microsoft.com/office/word/2010/wordprocessingDrawing" xmlns:wp="http://schemas.openxmlformats.org/drawingml/2006/wordprocessingDrawing" xmlns:w10="urn:schemas-microsoft-com:office:word" xmlns:w="http://schemas.openxmlformats.org/wordprocessingml/2006/main" xmlns:w14="http://schemas.microsoft.com/office/word/2010/wordml" xmlns:wpg="http://schemas.microsoft.com/office/word/2010/wordprocessingGroup" xmlns:wpi="http://schemas.microsoft.com/office/word/2010/wordprocessingInk" xmlns:wne="http://schemas.microsoft.com/office/word/2006/wordml" xmlns:wps="http://schemas.microsoft.com/office/word/2010/wordprocessingShape" mc:Ignorable="w14 wp14">
   <w:p>
     <w:pPr>
       <w:pStyle w:val="a4"/>
@@ -25697,7 +27733,7 @@
 </file>
 
 <file path=word/header2.xml><?xml version="1.0" encoding="utf-8"?>
-<w:hdr xmlns:wpc="http://schemas.microsoft.com/office/word/2010/wordprocessingCanvas" xmlns:cx="http://schemas.microsoft.com/office/drawing/2014/chartex" xmlns:cx1="http://schemas.microsoft.com/office/drawing/2015/9/8/chartex" xmlns:cx2="http://schemas.microsoft.com/office/drawing/2015/10/21/chartex" xmlns:cx3="http://schemas.microsoft.com/office/drawing/2016/5/9/chartex" xmlns:cx4="http://schemas.microsoft.com/office/drawing/2016/5/10/chartex" xmlns:cx5="http://schemas.microsoft.com/office/drawing/2016/5/11/chartex" xmlns:cx6="http://schemas.microsoft.com/office/drawing/2016/5/12/chartex" xmlns:cx7="http://schemas.microsoft.com/office/drawing/2016/5/13/chartex" xmlns:cx8="http://schemas.microsoft.com/office/drawing/2016/5/14/chartex" xmlns:mc="http://schemas.openxmlformats.org/markup-compatibility/2006" xmlns:aink="http://schemas.microsoft.com/office/drawing/2016/ink" xmlns:am3d="http://schemas.microsoft.com/office/drawing/2017/model3d" xmlns:o="urn:schemas-microsoft-com:office:office" xmlns:oel="http://schemas.microsoft.com/office/2019/extlst" xmlns:r="http://schemas.openxmlformats.org/officeDocument/2006/relationships" xmlns:m="http://schemas.openxmlformats.org/officeDocument/2006/math" xmlns:v="urn:schemas-microsoft-com:vml" xmlns:wp14="http://schemas.microsoft.com/office/word/2010/wordprocessingDrawing" xmlns:wp="http://schemas.openxmlformats.org/drawingml/2006/wordprocessingDrawing" xmlns:w10="urn:schemas-microsoft-com:office:word" xmlns:w="http://schemas.openxmlformats.org/wordprocessingml/2006/main" xmlns:w14="http://schemas.microsoft.com/office/word/2010/wordml" xmlns:w15="http://schemas.microsoft.com/office/word/2012/wordml" xmlns:w16cex="http://schemas.microsoft.com/office/word/2018/wordml/cex" xmlns:w16cid="http://schemas.microsoft.com/office/word/2016/wordml/cid" xmlns:w16="http://schemas.microsoft.com/office/word/2018/wordml" xmlns:w16du="http://schemas.microsoft.com/office/word/2023/wordml/word16du" xmlns:w16sdtdh="http://schemas.microsoft.com/office/word/2020/wordml/sdtdatahash" xmlns:w16se="http://schemas.microsoft.com/office/word/2015/wordml/symex" xmlns:wpg="http://schemas.microsoft.com/office/word/2010/wordprocessingGroup" xmlns:wpi="http://schemas.microsoft.com/office/word/2010/wordprocessingInk" xmlns:wne="http://schemas.microsoft.com/office/word/2006/wordml" xmlns:wps="http://schemas.microsoft.com/office/word/2010/wordprocessingShape" mc:Ignorable="w14 w15 w16se w16cid w16 w16cex w16sdtdh w16du wp14">
+<w:hdr xmlns:wpc="http://schemas.microsoft.com/office/word/2010/wordprocessingCanvas" xmlns:mc="http://schemas.openxmlformats.org/markup-compatibility/2006" xmlns:o="urn:schemas-microsoft-com:office:office" xmlns:r="http://schemas.openxmlformats.org/officeDocument/2006/relationships" xmlns:m="http://schemas.openxmlformats.org/officeDocument/2006/math" xmlns:v="urn:schemas-microsoft-com:vml" xmlns:wp14="http://schemas.microsoft.com/office/word/2010/wordprocessingDrawing" xmlns:wp="http://schemas.openxmlformats.org/drawingml/2006/wordprocessingDrawing" xmlns:w10="urn:schemas-microsoft-com:office:word" xmlns:w="http://schemas.openxmlformats.org/wordprocessingml/2006/main" xmlns:w14="http://schemas.microsoft.com/office/word/2010/wordml" xmlns:wpg="http://schemas.microsoft.com/office/word/2010/wordprocessingGroup" xmlns:wpi="http://schemas.microsoft.com/office/word/2010/wordprocessingInk" xmlns:wne="http://schemas.microsoft.com/office/word/2006/wordml" xmlns:wps="http://schemas.microsoft.com/office/word/2010/wordprocessingShape" mc:Ignorable="w14 wp14">
   <w:p>
     <w:pPr>
       <w:pStyle w:val="a4"/>
@@ -26155,8 +28191,8 @@
 </file>
 
 <file path=word/numbering.xml><?xml version="1.0" encoding="utf-8"?>
-<w:numbering xmlns:wpc="http://schemas.microsoft.com/office/word/2010/wordprocessingCanvas" xmlns:cx="http://schemas.microsoft.com/office/drawing/2014/chartex" xmlns:cx1="http://schemas.microsoft.com/office/drawing/2015/9/8/chartex" xmlns:cx2="http://schemas.microsoft.com/office/drawing/2015/10/21/chartex" xmlns:cx3="http://schemas.microsoft.com/office/drawing/2016/5/9/chartex" xmlns:cx4="http://schemas.microsoft.com/office/drawing/2016/5/10/chartex" xmlns:cx5="http://schemas.microsoft.com/office/drawing/2016/5/11/chartex" xmlns:cx6="http://schemas.microsoft.com/office/drawing/2016/5/12/chartex" xmlns:cx7="http://schemas.microsoft.com/office/drawing/2016/5/13/chartex" xmlns:cx8="http://schemas.microsoft.com/office/drawing/2016/5/14/chartex" xmlns:mc="http://schemas.openxmlformats.org/markup-compatibility/2006" xmlns:aink="http://schemas.microsoft.com/office/drawing/2016/ink" xmlns:am3d="http://schemas.microsoft.com/office/drawing/2017/model3d" xmlns:o="urn:schemas-microsoft-com:office:office" xmlns:oel="http://schemas.microsoft.com/office/2019/extlst" xmlns:r="http://schemas.openxmlformats.org/officeDocument/2006/relationships" xmlns:m="http://schemas.openxmlformats.org/officeDocument/2006/math" xmlns:v="urn:schemas-microsoft-com:vml" xmlns:wp14="http://schemas.microsoft.com/office/word/2010/wordprocessingDrawing" xmlns:wp="http://schemas.openxmlformats.org/drawingml/2006/wordprocessingDrawing" xmlns:w10="urn:schemas-microsoft-com:office:word" xmlns:w="http://schemas.openxmlformats.org/wordprocessingml/2006/main" xmlns:w14="http://schemas.microsoft.com/office/word/2010/wordml" xmlns:w15="http://schemas.microsoft.com/office/word/2012/wordml" xmlns:w16cex="http://schemas.microsoft.com/office/word/2018/wordml/cex" xmlns:w16cid="http://schemas.microsoft.com/office/word/2016/wordml/cid" xmlns:w16="http://schemas.microsoft.com/office/word/2018/wordml" xmlns:w16du="http://schemas.microsoft.com/office/word/2023/wordml/word16du" xmlns:w16sdtdh="http://schemas.microsoft.com/office/word/2020/wordml/sdtdatahash" xmlns:w16se="http://schemas.microsoft.com/office/word/2015/wordml/symex" xmlns:wpg="http://schemas.microsoft.com/office/word/2010/wordprocessingGroup" xmlns:wpi="http://schemas.microsoft.com/office/word/2010/wordprocessingInk" xmlns:wne="http://schemas.microsoft.com/office/word/2006/wordml" xmlns:wps="http://schemas.microsoft.com/office/word/2010/wordprocessingShape" mc:Ignorable="w14 w15 w16se w16cid w16 w16cex w16sdtdh w16du wp14">
-  <w:abstractNum w:abstractNumId="0" w15:restartNumberingAfterBreak="0">
+<w:numbering xmlns:wpc="http://schemas.microsoft.com/office/word/2010/wordprocessingCanvas" xmlns:mc="http://schemas.openxmlformats.org/markup-compatibility/2006" xmlns:o="urn:schemas-microsoft-com:office:office" xmlns:r="http://schemas.openxmlformats.org/officeDocument/2006/relationships" xmlns:m="http://schemas.openxmlformats.org/officeDocument/2006/math" xmlns:v="urn:schemas-microsoft-com:vml" xmlns:wp14="http://schemas.microsoft.com/office/word/2010/wordprocessingDrawing" xmlns:wp="http://schemas.openxmlformats.org/drawingml/2006/wordprocessingDrawing" xmlns:w10="urn:schemas-microsoft-com:office:word" xmlns:w="http://schemas.openxmlformats.org/wordprocessingml/2006/main" xmlns:w14="http://schemas.microsoft.com/office/word/2010/wordml" xmlns:wpg="http://schemas.microsoft.com/office/word/2010/wordprocessingGroup" xmlns:wpi="http://schemas.microsoft.com/office/word/2010/wordprocessingInk" xmlns:wne="http://schemas.microsoft.com/office/word/2006/wordml" xmlns:wps="http://schemas.microsoft.com/office/word/2010/wordprocessingShape" mc:Ignorable="w14 wp14">
+  <w:abstractNum w:abstractNumId="0">
     <w:nsid w:val="0ABA262B"/>
     <w:multiLevelType w:val="hybridMultilevel"/>
     <w:tmpl w:val="2A24FBE2"/>
@@ -26245,7 +28281,7 @@
       </w:pPr>
     </w:lvl>
   </w:abstractNum>
-  <w:abstractNum w:abstractNumId="1" w15:restartNumberingAfterBreak="0">
+  <w:abstractNum w:abstractNumId="1">
     <w:nsid w:val="16986A86"/>
     <w:multiLevelType w:val="hybridMultilevel"/>
     <w:tmpl w:val="AE603C94"/>
@@ -26334,7 +28370,7 @@
       </w:pPr>
     </w:lvl>
   </w:abstractNum>
-  <w:abstractNum w:abstractNumId="2" w15:restartNumberingAfterBreak="0">
+  <w:abstractNum w:abstractNumId="2">
     <w:nsid w:val="2158604C"/>
     <w:multiLevelType w:val="hybridMultilevel"/>
     <w:tmpl w:val="EE0E584E"/>
@@ -26423,7 +28459,7 @@
       </w:pPr>
     </w:lvl>
   </w:abstractNum>
-  <w:abstractNum w:abstractNumId="3" w15:restartNumberingAfterBreak="0">
+  <w:abstractNum w:abstractNumId="3">
     <w:nsid w:val="35B64BCD"/>
     <w:multiLevelType w:val="hybridMultilevel"/>
     <w:tmpl w:val="FE68702A"/>
@@ -26512,7 +28548,7 @@
       </w:pPr>
     </w:lvl>
   </w:abstractNum>
-  <w:abstractNum w:abstractNumId="4" w15:restartNumberingAfterBreak="0">
+  <w:abstractNum w:abstractNumId="4">
     <w:nsid w:val="35F70646"/>
     <w:multiLevelType w:val="hybridMultilevel"/>
     <w:tmpl w:val="D0DE6422"/>
@@ -26601,7 +28637,7 @@
       </w:pPr>
     </w:lvl>
   </w:abstractNum>
-  <w:abstractNum w:abstractNumId="5" w15:restartNumberingAfterBreak="0">
+  <w:abstractNum w:abstractNumId="5">
     <w:nsid w:val="386234FE"/>
     <w:multiLevelType w:val="hybridMultilevel"/>
     <w:tmpl w:val="367CB3B8"/>
@@ -26690,7 +28726,7 @@
       </w:pPr>
     </w:lvl>
   </w:abstractNum>
-  <w:abstractNum w:abstractNumId="6" w15:restartNumberingAfterBreak="0">
+  <w:abstractNum w:abstractNumId="6">
     <w:nsid w:val="660C339F"/>
     <w:multiLevelType w:val="hybridMultilevel"/>
     <w:tmpl w:val="F83466DC"/>
@@ -26779,7 +28815,7 @@
       </w:pPr>
     </w:lvl>
   </w:abstractNum>
-  <w:abstractNum w:abstractNumId="7" w15:restartNumberingAfterBreak="0">
+  <w:abstractNum w:abstractNumId="7">
     <w:nsid w:val="70CA51A1"/>
     <w:multiLevelType w:val="hybridMultilevel"/>
     <w:tmpl w:val="8C2CE9D4"/>
@@ -26868,7 +28904,7 @@
       </w:pPr>
     </w:lvl>
   </w:abstractNum>
-  <w:abstractNum w:abstractNumId="8" w15:restartNumberingAfterBreak="0">
+  <w:abstractNum w:abstractNumId="8">
     <w:nsid w:val="70D9778A"/>
     <w:multiLevelType w:val="hybridMultilevel"/>
     <w:tmpl w:val="468A8F60"/>
@@ -26957,7 +28993,7 @@
       </w:pPr>
     </w:lvl>
   </w:abstractNum>
-  <w:abstractNum w:abstractNumId="9" w15:restartNumberingAfterBreak="0">
+  <w:abstractNum w:abstractNumId="9">
     <w:nsid w:val="74B64780"/>
     <w:multiLevelType w:val="hybridMultilevel"/>
     <w:tmpl w:val="A566C376"/>
@@ -27046,41 +29082,41 @@
       </w:pPr>
     </w:lvl>
   </w:abstractNum>
-  <w:num w:numId="1" w16cid:durableId="1332172888">
+  <w:num w:numId="1">
     <w:abstractNumId w:val="9"/>
   </w:num>
-  <w:num w:numId="2" w16cid:durableId="1299723940">
+  <w:num w:numId="2">
     <w:abstractNumId w:val="2"/>
   </w:num>
-  <w:num w:numId="3" w16cid:durableId="1506047323">
+  <w:num w:numId="3">
     <w:abstractNumId w:val="4"/>
   </w:num>
-  <w:num w:numId="4" w16cid:durableId="1763915144">
+  <w:num w:numId="4">
     <w:abstractNumId w:val="0"/>
   </w:num>
-  <w:num w:numId="5" w16cid:durableId="1685201693">
+  <w:num w:numId="5">
     <w:abstractNumId w:val="5"/>
   </w:num>
-  <w:num w:numId="6" w16cid:durableId="812482228">
+  <w:num w:numId="6">
     <w:abstractNumId w:val="8"/>
   </w:num>
-  <w:num w:numId="7" w16cid:durableId="1520584982">
+  <w:num w:numId="7">
     <w:abstractNumId w:val="7"/>
   </w:num>
-  <w:num w:numId="8" w16cid:durableId="264533119">
+  <w:num w:numId="8">
     <w:abstractNumId w:val="3"/>
   </w:num>
-  <w:num w:numId="9" w16cid:durableId="354427230">
+  <w:num w:numId="9">
     <w:abstractNumId w:val="6"/>
   </w:num>
-  <w:num w:numId="10" w16cid:durableId="603347845">
+  <w:num w:numId="10">
     <w:abstractNumId w:val="1"/>
   </w:num>
 </w:numbering>
 </file>
 
 <file path=word/styles.xml><?xml version="1.0" encoding="utf-8"?>
-<w:styles xmlns:mc="http://schemas.openxmlformats.org/markup-compatibility/2006" xmlns:r="http://schemas.openxmlformats.org/officeDocument/2006/relationships" xmlns:w="http://schemas.openxmlformats.org/wordprocessingml/2006/main" xmlns:w14="http://schemas.microsoft.com/office/word/2010/wordml" xmlns:w15="http://schemas.microsoft.com/office/word/2012/wordml" xmlns:w16cex="http://schemas.microsoft.com/office/word/2018/wordml/cex" xmlns:w16cid="http://schemas.microsoft.com/office/word/2016/wordml/cid" xmlns:w16="http://schemas.microsoft.com/office/word/2018/wordml" xmlns:w16du="http://schemas.microsoft.com/office/word/2023/wordml/word16du" xmlns:w16sdtdh="http://schemas.microsoft.com/office/word/2020/wordml/sdtdatahash" xmlns:w16se="http://schemas.microsoft.com/office/word/2015/wordml/symex" mc:Ignorable="w14 w15 w16se w16cid w16 w16cex w16sdtdh w16du">
+<w:styles xmlns:mc="http://schemas.openxmlformats.org/markup-compatibility/2006" xmlns:r="http://schemas.openxmlformats.org/officeDocument/2006/relationships" xmlns:w="http://schemas.openxmlformats.org/wordprocessingml/2006/main" xmlns:w14="http://schemas.microsoft.com/office/word/2010/wordml" mc:Ignorable="w14">
   <w:docDefaults>
     <w:rPrDefault>
       <w:rPr>
@@ -27093,383 +29129,144 @@
     </w:rPrDefault>
     <w:pPrDefault/>
   </w:docDefaults>
-  <w:latentStyles w:defLockedState="0" w:defUIPriority="99" w:defSemiHidden="0" w:defUnhideWhenUsed="0" w:defQFormat="0" w:count="376">
-    <w:lsdException w:name="Normal" w:uiPriority="0" w:qFormat="1"/>
-    <w:lsdException w:name="heading 1" w:uiPriority="9" w:qFormat="1"/>
-    <w:lsdException w:name="heading 2" w:semiHidden="1" w:uiPriority="9" w:unhideWhenUsed="1" w:qFormat="1"/>
-    <w:lsdException w:name="heading 3" w:semiHidden="1" w:uiPriority="9" w:unhideWhenUsed="1" w:qFormat="1"/>
-    <w:lsdException w:name="heading 4" w:semiHidden="1" w:uiPriority="9" w:unhideWhenUsed="1" w:qFormat="1"/>
-    <w:lsdException w:name="heading 5" w:semiHidden="1" w:uiPriority="9" w:unhideWhenUsed="1" w:qFormat="1"/>
-    <w:lsdException w:name="heading 6" w:semiHidden="1" w:uiPriority="9" w:unhideWhenUsed="1" w:qFormat="1"/>
-    <w:lsdException w:name="heading 7" w:semiHidden="1" w:uiPriority="9" w:unhideWhenUsed="1" w:qFormat="1"/>
-    <w:lsdException w:name="heading 8" w:semiHidden="1" w:uiPriority="9" w:unhideWhenUsed="1" w:qFormat="1"/>
-    <w:lsdException w:name="heading 9" w:semiHidden="1" w:uiPriority="9" w:unhideWhenUsed="1" w:qFormat="1"/>
-    <w:lsdException w:name="index 1" w:semiHidden="1" w:unhideWhenUsed="1"/>
-    <w:lsdException w:name="index 2" w:semiHidden="1" w:unhideWhenUsed="1"/>
-    <w:lsdException w:name="index 3" w:semiHidden="1" w:unhideWhenUsed="1"/>
-    <w:lsdException w:name="index 4" w:semiHidden="1" w:unhideWhenUsed="1"/>
-    <w:lsdException w:name="index 5" w:semiHidden="1" w:unhideWhenUsed="1"/>
-    <w:lsdException w:name="index 6" w:semiHidden="1" w:unhideWhenUsed="1"/>
-    <w:lsdException w:name="index 7" w:semiHidden="1" w:unhideWhenUsed="1"/>
-    <w:lsdException w:name="index 8" w:semiHidden="1" w:unhideWhenUsed="1"/>
-    <w:lsdException w:name="index 9" w:semiHidden="1" w:unhideWhenUsed="1"/>
-    <w:lsdException w:name="toc 1" w:semiHidden="1" w:uiPriority="39" w:unhideWhenUsed="1"/>
-    <w:lsdException w:name="toc 2" w:semiHidden="1" w:uiPriority="39" w:unhideWhenUsed="1"/>
-    <w:lsdException w:name="toc 3" w:semiHidden="1" w:uiPriority="39" w:unhideWhenUsed="1"/>
-    <w:lsdException w:name="toc 4" w:semiHidden="1" w:uiPriority="39" w:unhideWhenUsed="1"/>
-    <w:lsdException w:name="toc 5" w:semiHidden="1" w:uiPriority="39" w:unhideWhenUsed="1"/>
-    <w:lsdException w:name="toc 6" w:semiHidden="1" w:uiPriority="39" w:unhideWhenUsed="1"/>
-    <w:lsdException w:name="toc 7" w:semiHidden="1" w:uiPriority="39" w:unhideWhenUsed="1"/>
-    <w:lsdException w:name="toc 8" w:semiHidden="1" w:uiPriority="39" w:unhideWhenUsed="1"/>
-    <w:lsdException w:name="toc 9" w:semiHidden="1" w:uiPriority="39" w:unhideWhenUsed="1"/>
-    <w:lsdException w:name="Normal Indent" w:semiHidden="1" w:unhideWhenUsed="1"/>
-    <w:lsdException w:name="footnote text" w:semiHidden="1" w:unhideWhenUsed="1"/>
-    <w:lsdException w:name="annotation text" w:semiHidden="1" w:unhideWhenUsed="1"/>
-    <w:lsdException w:name="header" w:semiHidden="1" w:unhideWhenUsed="1"/>
-    <w:lsdException w:name="footer" w:semiHidden="1" w:unhideWhenUsed="1"/>
-    <w:lsdException w:name="index heading" w:semiHidden="1" w:unhideWhenUsed="1"/>
-    <w:lsdException w:name="caption" w:semiHidden="1" w:uiPriority="35" w:unhideWhenUsed="1" w:qFormat="1"/>
-    <w:lsdException w:name="table of figures" w:semiHidden="1" w:unhideWhenUsed="1"/>
-    <w:lsdException w:name="envelope address" w:semiHidden="1" w:unhideWhenUsed="1"/>
-    <w:lsdException w:name="envelope return" w:semiHidden="1" w:unhideWhenUsed="1"/>
-    <w:lsdException w:name="footnote reference" w:semiHidden="1" w:unhideWhenUsed="1"/>
-    <w:lsdException w:name="annotation reference" w:semiHidden="1" w:unhideWhenUsed="1"/>
-    <w:lsdException w:name="line number" w:semiHidden="1" w:unhideWhenUsed="1"/>
-    <w:lsdException w:name="page number" w:semiHidden="1" w:unhideWhenUsed="1"/>
-    <w:lsdException w:name="endnote reference" w:semiHidden="1" w:unhideWhenUsed="1"/>
-    <w:lsdException w:name="endnote text" w:semiHidden="1" w:unhideWhenUsed="1"/>
-    <w:lsdException w:name="table of authorities" w:semiHidden="1" w:unhideWhenUsed="1"/>
-    <w:lsdException w:name="macro" w:semiHidden="1" w:unhideWhenUsed="1"/>
-    <w:lsdException w:name="toa heading" w:semiHidden="1" w:unhideWhenUsed="1"/>
-    <w:lsdException w:name="List" w:semiHidden="1" w:unhideWhenUsed="1"/>
-    <w:lsdException w:name="List Bullet" w:semiHidden="1" w:unhideWhenUsed="1"/>
-    <w:lsdException w:name="List Number" w:semiHidden="1" w:unhideWhenUsed="1"/>
-    <w:lsdException w:name="List 2" w:semiHidden="1" w:unhideWhenUsed="1"/>
-    <w:lsdException w:name="List 3" w:semiHidden="1" w:unhideWhenUsed="1"/>
-    <w:lsdException w:name="List 4" w:semiHidden="1" w:unhideWhenUsed="1"/>
-    <w:lsdException w:name="List 5" w:semiHidden="1" w:unhideWhenUsed="1"/>
-    <w:lsdException w:name="List Bullet 2" w:semiHidden="1" w:unhideWhenUsed="1"/>
-    <w:lsdException w:name="List Bullet 3" w:semiHidden="1" w:unhideWhenUsed="1"/>
-    <w:lsdException w:name="List Bullet 4" w:semiHidden="1" w:unhideWhenUsed="1"/>
-    <w:lsdException w:name="List Bullet 5" w:semiHidden="1" w:unhideWhenUsed="1"/>
-    <w:lsdException w:name="List Number 2" w:semiHidden="1" w:unhideWhenUsed="1"/>
-    <w:lsdException w:name="List Number 3" w:semiHidden="1" w:unhideWhenUsed="1"/>
-    <w:lsdException w:name="List Number 4" w:semiHidden="1" w:unhideWhenUsed="1"/>
-    <w:lsdException w:name="List Number 5" w:semiHidden="1" w:unhideWhenUsed="1"/>
-    <w:lsdException w:name="Title" w:uiPriority="10" w:qFormat="1"/>
-    <w:lsdException w:name="Closing" w:semiHidden="1" w:unhideWhenUsed="1"/>
-    <w:lsdException w:name="Signature" w:semiHidden="1" w:unhideWhenUsed="1"/>
-    <w:lsdException w:name="Default Paragraph Font" w:semiHidden="1" w:uiPriority="1" w:unhideWhenUsed="1"/>
-    <w:lsdException w:name="Body Text" w:semiHidden="1" w:unhideWhenUsed="1"/>
-    <w:lsdException w:name="Body Text Indent" w:semiHidden="1" w:unhideWhenUsed="1"/>
-    <w:lsdException w:name="List Continue" w:semiHidden="1" w:unhideWhenUsed="1"/>
-    <w:lsdException w:name="List Continue 2" w:semiHidden="1" w:unhideWhenUsed="1"/>
-    <w:lsdException w:name="List Continue 3" w:semiHidden="1" w:unhideWhenUsed="1"/>
-    <w:lsdException w:name="List Continue 4" w:semiHidden="1" w:unhideWhenUsed="1"/>
-    <w:lsdException w:name="List Continue 5" w:semiHidden="1" w:unhideWhenUsed="1"/>
-    <w:lsdException w:name="Message Header" w:semiHidden="1" w:unhideWhenUsed="1"/>
-    <w:lsdException w:name="Subtitle" w:uiPriority="11" w:qFormat="1"/>
-    <w:lsdException w:name="Salutation" w:semiHidden="1" w:unhideWhenUsed="1"/>
-    <w:lsdException w:name="Date" w:semiHidden="1" w:unhideWhenUsed="1"/>
-    <w:lsdException w:name="Body Text First Indent" w:semiHidden="1" w:unhideWhenUsed="1"/>
-    <w:lsdException w:name="Body Text First Indent 2" w:semiHidden="1" w:unhideWhenUsed="1"/>
-    <w:lsdException w:name="Note Heading" w:semiHidden="1" w:unhideWhenUsed="1"/>
-    <w:lsdException w:name="Body Text 2" w:semiHidden="1" w:unhideWhenUsed="1"/>
-    <w:lsdException w:name="Body Text 3" w:semiHidden="1" w:unhideWhenUsed="1"/>
-    <w:lsdException w:name="Body Text Indent 2" w:semiHidden="1" w:unhideWhenUsed="1"/>
-    <w:lsdException w:name="Body Text Indent 3" w:semiHidden="1" w:unhideWhenUsed="1"/>
-    <w:lsdException w:name="Block Text" w:semiHidden="1" w:unhideWhenUsed="1"/>
-    <w:lsdException w:name="Hyperlink" w:semiHidden="1" w:unhideWhenUsed="1"/>
-    <w:lsdException w:name="FollowedHyperlink" w:semiHidden="1" w:unhideWhenUsed="1"/>
-    <w:lsdException w:name="Strong" w:uiPriority="22" w:qFormat="1"/>
-    <w:lsdException w:name="Emphasis" w:uiPriority="20" w:qFormat="1"/>
-    <w:lsdException w:name="Document Map" w:semiHidden="1" w:unhideWhenUsed="1"/>
-    <w:lsdException w:name="Plain Text" w:semiHidden="1" w:unhideWhenUsed="1"/>
-    <w:lsdException w:name="E-mail Signature" w:semiHidden="1" w:unhideWhenUsed="1"/>
-    <w:lsdException w:name="HTML Top of Form" w:semiHidden="1" w:unhideWhenUsed="1"/>
-    <w:lsdException w:name="HTML Bottom of Form" w:semiHidden="1" w:unhideWhenUsed="1"/>
-    <w:lsdException w:name="Normal (Web)" w:semiHidden="1" w:unhideWhenUsed="1"/>
-    <w:lsdException w:name="HTML Acronym" w:semiHidden="1" w:unhideWhenUsed="1"/>
-    <w:lsdException w:name="HTML Address" w:semiHidden="1" w:unhideWhenUsed="1"/>
-    <w:lsdException w:name="HTML Cite" w:semiHidden="1" w:unhideWhenUsed="1"/>
-    <w:lsdException w:name="HTML Code" w:semiHidden="1" w:unhideWhenUsed="1"/>
-    <w:lsdException w:name="HTML Definition" w:semiHidden="1" w:unhideWhenUsed="1"/>
-    <w:lsdException w:name="HTML Keyboard" w:semiHidden="1" w:unhideWhenUsed="1"/>
-    <w:lsdException w:name="HTML Preformatted" w:semiHidden="1" w:unhideWhenUsed="1"/>
-    <w:lsdException w:name="HTML Sample" w:semiHidden="1" w:unhideWhenUsed="1"/>
-    <w:lsdException w:name="HTML Typewriter" w:semiHidden="1" w:unhideWhenUsed="1"/>
-    <w:lsdException w:name="HTML Variable" w:semiHidden="1" w:unhideWhenUsed="1"/>
-    <w:lsdException w:name="Normal Table" w:semiHidden="1" w:unhideWhenUsed="1"/>
-    <w:lsdException w:name="annotation subject" w:semiHidden="1" w:unhideWhenUsed="1"/>
-    <w:lsdException w:name="No List" w:semiHidden="1" w:unhideWhenUsed="1"/>
-    <w:lsdException w:name="Outline List 1" w:semiHidden="1" w:unhideWhenUsed="1"/>
-    <w:lsdException w:name="Outline List 2" w:semiHidden="1" w:unhideWhenUsed="1"/>
-    <w:lsdException w:name="Outline List 3" w:semiHidden="1" w:unhideWhenUsed="1"/>
-    <w:lsdException w:name="Table Simple 1" w:semiHidden="1" w:unhideWhenUsed="1"/>
-    <w:lsdException w:name="Table Simple 2" w:semiHidden="1" w:unhideWhenUsed="1"/>
-    <w:lsdException w:name="Table Simple 3" w:semiHidden="1" w:unhideWhenUsed="1"/>
-    <w:lsdException w:name="Table Classic 1" w:semiHidden="1" w:unhideWhenUsed="1"/>
-    <w:lsdException w:name="Table Classic 2" w:semiHidden="1" w:unhideWhenUsed="1"/>
-    <w:lsdException w:name="Table Classic 3" w:semiHidden="1" w:unhideWhenUsed="1"/>
-    <w:lsdException w:name="Table Classic 4" w:semiHidden="1" w:unhideWhenUsed="1"/>
-    <w:lsdException w:name="Table Colorful 1" w:semiHidden="1" w:unhideWhenUsed="1"/>
-    <w:lsdException w:name="Table Colorful 2" w:semiHidden="1" w:unhideWhenUsed="1"/>
-    <w:lsdException w:name="Table Colorful 3" w:semiHidden="1" w:unhideWhenUsed="1"/>
-    <w:lsdException w:name="Table Columns 1" w:semiHidden="1" w:unhideWhenUsed="1"/>
-    <w:lsdException w:name="Table Columns 2" w:semiHidden="1" w:unhideWhenUsed="1"/>
-    <w:lsdException w:name="Table Columns 3" w:semiHidden="1" w:unhideWhenUsed="1"/>
-    <w:lsdException w:name="Table Columns 4" w:semiHidden="1" w:unhideWhenUsed="1"/>
-    <w:lsdException w:name="Table Columns 5" w:semiHidden="1" w:unhideWhenUsed="1"/>
-    <w:lsdException w:name="Table Grid 1" w:semiHidden="1" w:unhideWhenUsed="1"/>
-    <w:lsdException w:name="Table Grid 2" w:semiHidden="1" w:unhideWhenUsed="1"/>
-    <w:lsdException w:name="Table Grid 3" w:semiHidden="1" w:unhideWhenUsed="1"/>
-    <w:lsdException w:name="Table Grid 4" w:semiHidden="1" w:unhideWhenUsed="1"/>
-    <w:lsdException w:name="Table Grid 5" w:semiHidden="1" w:unhideWhenUsed="1"/>
-    <w:lsdException w:name="Table Grid 6" w:semiHidden="1" w:unhideWhenUsed="1"/>
-    <w:lsdException w:name="Table Grid 7" w:semiHidden="1" w:unhideWhenUsed="1"/>
-    <w:lsdException w:name="Table Grid 8" w:semiHidden="1" w:unhideWhenUsed="1"/>
-    <w:lsdException w:name="Table List 1" w:semiHidden="1" w:unhideWhenUsed="1"/>
-    <w:lsdException w:name="Table List 2" w:semiHidden="1" w:unhideWhenUsed="1"/>
-    <w:lsdException w:name="Table List 3" w:semiHidden="1" w:unhideWhenUsed="1"/>
-    <w:lsdException w:name="Table List 4" w:semiHidden="1" w:unhideWhenUsed="1"/>
-    <w:lsdException w:name="Table List 5" w:semiHidden="1" w:unhideWhenUsed="1"/>
-    <w:lsdException w:name="Table List 6" w:semiHidden="1" w:unhideWhenUsed="1"/>
-    <w:lsdException w:name="Table List 7" w:semiHidden="1" w:unhideWhenUsed="1"/>
-    <w:lsdException w:name="Table List 8" w:semiHidden="1" w:unhideWhenUsed="1"/>
-    <w:lsdException w:name="Table 3D effects 1" w:semiHidden="1" w:unhideWhenUsed="1"/>
-    <w:lsdException w:name="Table 3D effects 2" w:semiHidden="1" w:unhideWhenUsed="1"/>
-    <w:lsdException w:name="Table 3D effects 3" w:semiHidden="1" w:unhideWhenUsed="1"/>
-    <w:lsdException w:name="Table Contemporary" w:semiHidden="1" w:unhideWhenUsed="1"/>
-    <w:lsdException w:name="Table Elegant" w:semiHidden="1" w:unhideWhenUsed="1"/>
-    <w:lsdException w:name="Table Professional" w:semiHidden="1" w:unhideWhenUsed="1"/>
-    <w:lsdException w:name="Table Subtle 1" w:semiHidden="1" w:unhideWhenUsed="1"/>
-    <w:lsdException w:name="Table Subtle 2" w:semiHidden="1" w:unhideWhenUsed="1"/>
-    <w:lsdException w:name="Table Web 1" w:semiHidden="1" w:unhideWhenUsed="1"/>
-    <w:lsdException w:name="Table Web 2" w:semiHidden="1" w:unhideWhenUsed="1"/>
-    <w:lsdException w:name="Table Web 3" w:semiHidden="1" w:unhideWhenUsed="1"/>
-    <w:lsdException w:name="Balloon Text" w:semiHidden="1" w:unhideWhenUsed="1"/>
-    <w:lsdException w:name="Table Grid" w:uiPriority="39"/>
-    <w:lsdException w:name="Table Theme" w:semiHidden="1" w:unhideWhenUsed="1"/>
-    <w:lsdException w:name="Placeholder Text" w:semiHidden="1"/>
-    <w:lsdException w:name="No Spacing" w:uiPriority="1" w:qFormat="1"/>
-    <w:lsdException w:name="Light Shading" w:uiPriority="60"/>
-    <w:lsdException w:name="Light List" w:uiPriority="61"/>
-    <w:lsdException w:name="Light Grid" w:uiPriority="62"/>
-    <w:lsdException w:name="Medium Shading 1" w:uiPriority="63"/>
-    <w:lsdException w:name="Medium Shading 2" w:uiPriority="64"/>
-    <w:lsdException w:name="Medium List 1" w:uiPriority="65"/>
-    <w:lsdException w:name="Medium List 2" w:uiPriority="66"/>
-    <w:lsdException w:name="Medium Grid 1" w:uiPriority="67"/>
-    <w:lsdException w:name="Medium Grid 2" w:uiPriority="68"/>
-    <w:lsdException w:name="Medium Grid 3" w:uiPriority="69"/>
-    <w:lsdException w:name="Dark List" w:uiPriority="70"/>
-    <w:lsdException w:name="Colorful Shading" w:uiPriority="71"/>
-    <w:lsdException w:name="Colorful List" w:uiPriority="72"/>
-    <w:lsdException w:name="Colorful Grid" w:uiPriority="73"/>
-    <w:lsdException w:name="Light Shading Accent 1" w:uiPriority="60"/>
-    <w:lsdException w:name="Light List Accent 1" w:uiPriority="61"/>
-    <w:lsdException w:name="Light Grid Accent 1" w:uiPriority="62"/>
-    <w:lsdException w:name="Medium Shading 1 Accent 1" w:uiPriority="63"/>
-    <w:lsdException w:name="Medium Shading 2 Accent 1" w:uiPriority="64"/>
-    <w:lsdException w:name="Medium List 1 Accent 1" w:uiPriority="65"/>
-    <w:lsdException w:name="Revision" w:semiHidden="1"/>
-    <w:lsdException w:name="List Paragraph" w:uiPriority="34" w:qFormat="1"/>
-    <w:lsdException w:name="Quote" w:uiPriority="29" w:qFormat="1"/>
-    <w:lsdException w:name="Intense Quote" w:uiPriority="30" w:qFormat="1"/>
-    <w:lsdException w:name="Medium List 2 Accent 1" w:uiPriority="66"/>
-    <w:lsdException w:name="Medium Grid 1 Accent 1" w:uiPriority="67"/>
-    <w:lsdException w:name="Medium Grid 2 Accent 1" w:uiPriority="68"/>
-    <w:lsdException w:name="Medium Grid 3 Accent 1" w:uiPriority="69"/>
-    <w:lsdException w:name="Dark List Accent 1" w:uiPriority="70"/>
-    <w:lsdException w:name="Colorful Shading Accent 1" w:uiPriority="71"/>
-    <w:lsdException w:name="Colorful List Accent 1" w:uiPriority="72"/>
-    <w:lsdException w:name="Colorful Grid Accent 1" w:uiPriority="73"/>
-    <w:lsdException w:name="Light Shading Accent 2" w:uiPriority="60"/>
-    <w:lsdException w:name="Light List Accent 2" w:uiPriority="61"/>
-    <w:lsdException w:name="Light Grid Accent 2" w:uiPriority="62"/>
-    <w:lsdException w:name="Medium Shading 1 Accent 2" w:uiPriority="63"/>
-    <w:lsdException w:name="Medium Shading 2 Accent 2" w:uiPriority="64"/>
-    <w:lsdException w:name="Medium List 1 Accent 2" w:uiPriority="65"/>
-    <w:lsdException w:name="Medium List 2 Accent 2" w:uiPriority="66"/>
-    <w:lsdException w:name="Medium Grid 1 Accent 2" w:uiPriority="67"/>
-    <w:lsdException w:name="Medium Grid 2 Accent 2" w:uiPriority="68"/>
-    <w:lsdException w:name="Medium Grid 3 Accent 2" w:uiPriority="69"/>
-    <w:lsdException w:name="Dark List Accent 2" w:uiPriority="70"/>
-    <w:lsdException w:name="Colorful Shading Accent 2" w:uiPriority="71"/>
-    <w:lsdException w:name="Colorful List Accent 2" w:uiPriority="72"/>
-    <w:lsdException w:name="Colorful Grid Accent 2" w:uiPriority="73"/>
-    <w:lsdException w:name="Light Shading Accent 3" w:uiPriority="60"/>
-    <w:lsdException w:name="Light List Accent 3" w:uiPriority="61"/>
-    <w:lsdException w:name="Light Grid Accent 3" w:uiPriority="62"/>
-    <w:lsdException w:name="Medium Shading 1 Accent 3" w:uiPriority="63"/>
-    <w:lsdException w:name="Medium Shading 2 Accent 3" w:uiPriority="64"/>
-    <w:lsdException w:name="Medium List 1 Accent 3" w:uiPriority="65"/>
-    <w:lsdException w:name="Medium List 2 Accent 3" w:uiPriority="66"/>
-    <w:lsdException w:name="Medium Grid 1 Accent 3" w:uiPriority="67"/>
-    <w:lsdException w:name="Medium Grid 2 Accent 3" w:uiPriority="68"/>
-    <w:lsdException w:name="Medium Grid 3 Accent 3" w:uiPriority="69"/>
-    <w:lsdException w:name="Dark List Accent 3" w:uiPriority="70"/>
-    <w:lsdException w:name="Colorful Shading Accent 3" w:uiPriority="71"/>
-    <w:lsdException w:name="Colorful List Accent 3" w:uiPriority="72"/>
-    <w:lsdException w:name="Colorful Grid Accent 3" w:uiPriority="73"/>
-    <w:lsdException w:name="Light Shading Accent 4" w:uiPriority="60"/>
-    <w:lsdException w:name="Light List Accent 4" w:uiPriority="61"/>
-    <w:lsdException w:name="Light Grid Accent 4" w:uiPriority="62"/>
-    <w:lsdException w:name="Medium Shading 1 Accent 4" w:uiPriority="63"/>
-    <w:lsdException w:name="Medium Shading 2 Accent 4" w:uiPriority="64"/>
-    <w:lsdException w:name="Medium List 1 Accent 4" w:uiPriority="65"/>
-    <w:lsdException w:name="Medium List 2 Accent 4" w:uiPriority="66"/>
-    <w:lsdException w:name="Medium Grid 1 Accent 4" w:uiPriority="67"/>
-    <w:lsdException w:name="Medium Grid 2 Accent 4" w:uiPriority="68"/>
-    <w:lsdException w:name="Medium Grid 3 Accent 4" w:uiPriority="69"/>
-    <w:lsdException w:name="Dark List Accent 4" w:uiPriority="70"/>
-    <w:lsdException w:name="Colorful Shading Accent 4" w:uiPriority="71"/>
-    <w:lsdException w:name="Colorful List Accent 4" w:uiPriority="72"/>
-    <w:lsdException w:name="Colorful Grid Accent 4" w:uiPriority="73"/>
-    <w:lsdException w:name="Light Shading Accent 5" w:uiPriority="60"/>
-    <w:lsdException w:name="Light List Accent 5" w:uiPriority="61"/>
-    <w:lsdException w:name="Light Grid Accent 5" w:uiPriority="62"/>
-    <w:lsdException w:name="Medium Shading 1 Accent 5" w:uiPriority="63"/>
-    <w:lsdException w:name="Medium Shading 2 Accent 5" w:uiPriority="64"/>
-    <w:lsdException w:name="Medium List 1 Accent 5" w:uiPriority="65"/>
-    <w:lsdException w:name="Medium List 2 Accent 5" w:uiPriority="66"/>
-    <w:lsdException w:name="Medium Grid 1 Accent 5" w:uiPriority="67"/>
-    <w:lsdException w:name="Medium Grid 2 Accent 5" w:uiPriority="68"/>
-    <w:lsdException w:name="Medium Grid 3 Accent 5" w:uiPriority="69"/>
-    <w:lsdException w:name="Dark List Accent 5" w:uiPriority="70"/>
-    <w:lsdException w:name="Colorful Shading Accent 5" w:uiPriority="71"/>
-    <w:lsdException w:name="Colorful List Accent 5" w:uiPriority="72"/>
-    <w:lsdException w:name="Colorful Grid Accent 5" w:uiPriority="73"/>
-    <w:lsdException w:name="Light Shading Accent 6" w:uiPriority="60"/>
-    <w:lsdException w:name="Light List Accent 6" w:uiPriority="61"/>
-    <w:lsdException w:name="Light Grid Accent 6" w:uiPriority="62"/>
-    <w:lsdException w:name="Medium Shading 1 Accent 6" w:uiPriority="63"/>
-    <w:lsdException w:name="Medium Shading 2 Accent 6" w:uiPriority="64"/>
-    <w:lsdException w:name="Medium List 1 Accent 6" w:uiPriority="65"/>
-    <w:lsdException w:name="Medium List 2 Accent 6" w:uiPriority="66"/>
-    <w:lsdException w:name="Medium Grid 1 Accent 6" w:uiPriority="67"/>
-    <w:lsdException w:name="Medium Grid 2 Accent 6" w:uiPriority="68"/>
-    <w:lsdException w:name="Medium Grid 3 Accent 6" w:uiPriority="69"/>
-    <w:lsdException w:name="Dark List Accent 6" w:uiPriority="70"/>
-    <w:lsdException w:name="Colorful Shading Accent 6" w:uiPriority="71"/>
-    <w:lsdException w:name="Colorful List Accent 6" w:uiPriority="72"/>
-    <w:lsdException w:name="Colorful Grid Accent 6" w:uiPriority="73"/>
-    <w:lsdException w:name="Subtle Emphasis" w:uiPriority="19" w:qFormat="1"/>
-    <w:lsdException w:name="Intense Emphasis" w:uiPriority="21" w:qFormat="1"/>
-    <w:lsdException w:name="Subtle Reference" w:uiPriority="31" w:qFormat="1"/>
-    <w:lsdException w:name="Intense Reference" w:uiPriority="32" w:qFormat="1"/>
-    <w:lsdException w:name="Book Title" w:uiPriority="33" w:qFormat="1"/>
-    <w:lsdException w:name="Bibliography" w:semiHidden="1" w:uiPriority="37" w:unhideWhenUsed="1"/>
-    <w:lsdException w:name="TOC Heading" w:semiHidden="1" w:uiPriority="39" w:unhideWhenUsed="1" w:qFormat="1"/>
-    <w:lsdException w:name="Plain Table 1" w:uiPriority="41"/>
-    <w:lsdException w:name="Plain Table 2" w:uiPriority="42"/>
-    <w:lsdException w:name="Plain Table 3" w:uiPriority="43"/>
-    <w:lsdException w:name="Plain Table 4" w:uiPriority="44"/>
-    <w:lsdException w:name="Plain Table 5" w:uiPriority="45"/>
-    <w:lsdException w:name="Grid Table Light" w:uiPriority="40"/>
-    <w:lsdException w:name="Grid Table 1 Light" w:uiPriority="46"/>
-    <w:lsdException w:name="Grid Table 2" w:uiPriority="47"/>
-    <w:lsdException w:name="Grid Table 3" w:uiPriority="48"/>
-    <w:lsdException w:name="Grid Table 4" w:uiPriority="49"/>
-    <w:lsdException w:name="Grid Table 5 Dark" w:uiPriority="50"/>
-    <w:lsdException w:name="Grid Table 6 Colorful" w:uiPriority="51"/>
-    <w:lsdException w:name="Grid Table 7 Colorful" w:uiPriority="52"/>
-    <w:lsdException w:name="Grid Table 1 Light Accent 1" w:uiPriority="46"/>
-    <w:lsdException w:name="Grid Table 2 Accent 1" w:uiPriority="47"/>
-    <w:lsdException w:name="Grid Table 3 Accent 1" w:uiPriority="48"/>
-    <w:lsdException w:name="Grid Table 4 Accent 1" w:uiPriority="49"/>
-    <w:lsdException w:name="Grid Table 5 Dark Accent 1" w:uiPriority="50"/>
-    <w:lsdException w:name="Grid Table 6 Colorful Accent 1" w:uiPriority="51"/>
-    <w:lsdException w:name="Grid Table 7 Colorful Accent 1" w:uiPriority="52"/>
-    <w:lsdException w:name="Grid Table 1 Light Accent 2" w:uiPriority="46"/>
-    <w:lsdException w:name="Grid Table 2 Accent 2" w:uiPriority="47"/>
-    <w:lsdException w:name="Grid Table 3 Accent 2" w:uiPriority="48"/>
-    <w:lsdException w:name="Grid Table 4 Accent 2" w:uiPriority="49"/>
-    <w:lsdException w:name="Grid Table 5 Dark Accent 2" w:uiPriority="50"/>
-    <w:lsdException w:name="Grid Table 6 Colorful Accent 2" w:uiPriority="51"/>
-    <w:lsdException w:name="Grid Table 7 Colorful Accent 2" w:uiPriority="52"/>
-    <w:lsdException w:name="Grid Table 1 Light Accent 3" w:uiPriority="46"/>
-    <w:lsdException w:name="Grid Table 2 Accent 3" w:uiPriority="47"/>
-    <w:lsdException w:name="Grid Table 3 Accent 3" w:uiPriority="48"/>
-    <w:lsdException w:name="Grid Table 4 Accent 3" w:uiPriority="49"/>
-    <w:lsdException w:name="Grid Table 5 Dark Accent 3" w:uiPriority="50"/>
-    <w:lsdException w:name="Grid Table 6 Colorful Accent 3" w:uiPriority="51"/>
-    <w:lsdException w:name="Grid Table 7 Colorful Accent 3" w:uiPriority="52"/>
-    <w:lsdException w:name="Grid Table 1 Light Accent 4" w:uiPriority="46"/>
-    <w:lsdException w:name="Grid Table 2 Accent 4" w:uiPriority="47"/>
-    <w:lsdException w:name="Grid Table 3 Accent 4" w:uiPriority="48"/>
-    <w:lsdException w:name="Grid Table 4 Accent 4" w:uiPriority="49"/>
-    <w:lsdException w:name="Grid Table 5 Dark Accent 4" w:uiPriority="50"/>
-    <w:lsdException w:name="Grid Table 6 Colorful Accent 4" w:uiPriority="51"/>
-    <w:lsdException w:name="Grid Table 7 Colorful Accent 4" w:uiPriority="52"/>
-    <w:lsdException w:name="Grid Table 1 Light Accent 5" w:uiPriority="46"/>
-    <w:lsdException w:name="Grid Table 2 Accent 5" w:uiPriority="47"/>
-    <w:lsdException w:name="Grid Table 3 Accent 5" w:uiPriority="48"/>
-    <w:lsdException w:name="Grid Table 4 Accent 5" w:uiPriority="49"/>
-    <w:lsdException w:name="Grid Table 5 Dark Accent 5" w:uiPriority="50"/>
-    <w:lsdException w:name="Grid Table 6 Colorful Accent 5" w:uiPriority="51"/>
-    <w:lsdException w:name="Grid Table 7 Colorful Accent 5" w:uiPriority="52"/>
-    <w:lsdException w:name="Grid Table 1 Light Accent 6" w:uiPriority="46"/>
-    <w:lsdException w:name="Grid Table 2 Accent 6" w:uiPriority="47"/>
-    <w:lsdException w:name="Grid Table 3 Accent 6" w:uiPriority="48"/>
-    <w:lsdException w:name="Grid Table 4 Accent 6" w:uiPriority="49"/>
-    <w:lsdException w:name="Grid Table 5 Dark Accent 6" w:uiPriority="50"/>
-    <w:lsdException w:name="Grid Table 6 Colorful Accent 6" w:uiPriority="51"/>
-    <w:lsdException w:name="Grid Table 7 Colorful Accent 6" w:uiPriority="52"/>
-    <w:lsdException w:name="List Table 1 Light" w:uiPriority="46"/>
-    <w:lsdException w:name="List Table 2" w:uiPriority="47"/>
-    <w:lsdException w:name="List Table 3" w:uiPriority="48"/>
-    <w:lsdException w:name="List Table 4" w:uiPriority="49"/>
-    <w:lsdException w:name="List Table 5 Dark" w:uiPriority="50"/>
-    <w:lsdException w:name="List Table 6 Colorful" w:uiPriority="51"/>
-    <w:lsdException w:name="List Table 7 Colorful" w:uiPriority="52"/>
-    <w:lsdException w:name="List Table 1 Light Accent 1" w:uiPriority="46"/>
-    <w:lsdException w:name="List Table 2 Accent 1" w:uiPriority="47"/>
-    <w:lsdException w:name="List Table 3 Accent 1" w:uiPriority="48"/>
-    <w:lsdException w:name="List Table 4 Accent 1" w:uiPriority="49"/>
-    <w:lsdException w:name="List Table 5 Dark Accent 1" w:uiPriority="50"/>
-    <w:lsdException w:name="List Table 6 Colorful Accent 1" w:uiPriority="51"/>
-    <w:lsdException w:name="List Table 7 Colorful Accent 1" w:uiPriority="52"/>
-    <w:lsdException w:name="List Table 1 Light Accent 2" w:uiPriority="46"/>
-    <w:lsdException w:name="List Table 2 Accent 2" w:uiPriority="47"/>
-    <w:lsdException w:name="List Table 3 Accent 2" w:uiPriority="48"/>
-    <w:lsdException w:name="List Table 4 Accent 2" w:uiPriority="49"/>
-    <w:lsdException w:name="List Table 5 Dark Accent 2" w:uiPriority="50"/>
-    <w:lsdException w:name="List Table 6 Colorful Accent 2" w:uiPriority="51"/>
-    <w:lsdException w:name="List Table 7 Colorful Accent 2" w:uiPriority="52"/>
-    <w:lsdException w:name="List Table 1 Light Accent 3" w:uiPriority="46"/>
-    <w:lsdException w:name="List Table 2 Accent 3" w:uiPriority="47"/>
-    <w:lsdException w:name="List Table 3 Accent 3" w:uiPriority="48"/>
-    <w:lsdException w:name="List Table 4 Accent 3" w:uiPriority="49"/>
-    <w:lsdException w:name="List Table 5 Dark Accent 3" w:uiPriority="50"/>
-    <w:lsdException w:name="List Table 6 Colorful Accent 3" w:uiPriority="51"/>
-    <w:lsdException w:name="List Table 7 Colorful Accent 3" w:uiPriority="52"/>
-    <w:lsdException w:name="List Table 1 Light Accent 4" w:uiPriority="46"/>
-    <w:lsdException w:name="List Table 2 Accent 4" w:uiPriority="47"/>
-    <w:lsdException w:name="List Table 3 Accent 4" w:uiPriority="48"/>
-    <w:lsdException w:name="List Table 4 Accent 4" w:uiPriority="49"/>
-    <w:lsdException w:name="List Table 5 Dark Accent 4" w:uiPriority="50"/>
-    <w:lsdException w:name="List Table 6 Colorful Accent 4" w:uiPriority="51"/>
-    <w:lsdException w:name="List Table 7 Colorful Accent 4" w:uiPriority="52"/>
-    <w:lsdException w:name="List Table 1 Light Accent 5" w:uiPriority="46"/>
-    <w:lsdException w:name="List Table 2 Accent 5" w:uiPriority="47"/>
-    <w:lsdException w:name="List Table 3 Accent 5" w:uiPriority="48"/>
-    <w:lsdException w:name="List Table 4 Accent 5" w:uiPriority="49"/>
-    <w:lsdException w:name="List Table 5 Dark Accent 5" w:uiPriority="50"/>
-    <w:lsdException w:name="List Table 6 Colorful Accent 5" w:uiPriority="51"/>
-    <w:lsdException w:name="List Table 7 Colorful Accent 5" w:uiPriority="52"/>
-    <w:lsdException w:name="List Table 1 Light Accent 6" w:uiPriority="46"/>
-    <w:lsdException w:name="List Table 2 Accent 6" w:uiPriority="47"/>
-    <w:lsdException w:name="List Table 3 Accent 6" w:uiPriority="48"/>
-    <w:lsdException w:name="List Table 4 Accent 6" w:uiPriority="49"/>
-    <w:lsdException w:name="List Table 5 Dark Accent 6" w:uiPriority="50"/>
-    <w:lsdException w:name="List Table 6 Colorful Accent 6" w:uiPriority="51"/>
-    <w:lsdException w:name="List Table 7 Colorful Accent 6" w:uiPriority="52"/>
-    <w:lsdException w:name="Mention" w:semiHidden="1" w:unhideWhenUsed="1"/>
-    <w:lsdException w:name="Smart Hyperlink" w:semiHidden="1" w:unhideWhenUsed="1"/>
-    <w:lsdException w:name="Hashtag" w:semiHidden="1" w:unhideWhenUsed="1"/>
-    <w:lsdException w:name="Unresolved Mention" w:semiHidden="1" w:unhideWhenUsed="1"/>
-    <w:lsdException w:name="Smart Link" w:semiHidden="1" w:unhideWhenUsed="1"/>
+  <w:latentStyles w:defLockedState="0" w:defUIPriority="99" w:defSemiHidden="1" w:defUnhideWhenUsed="1" w:defQFormat="0" w:count="267">
+    <w:lsdException w:name="Normal" w:semiHidden="0" w:uiPriority="0" w:unhideWhenUsed="0" w:qFormat="1"/>
+    <w:lsdException w:name="heading 1" w:semiHidden="0" w:uiPriority="9" w:unhideWhenUsed="0" w:qFormat="1"/>
+    <w:lsdException w:name="heading 2" w:uiPriority="9" w:qFormat="1"/>
+    <w:lsdException w:name="heading 3" w:uiPriority="9" w:qFormat="1"/>
+    <w:lsdException w:name="heading 4" w:uiPriority="9" w:qFormat="1"/>
+    <w:lsdException w:name="heading 5" w:uiPriority="9" w:qFormat="1"/>
+    <w:lsdException w:name="heading 6" w:uiPriority="9" w:qFormat="1"/>
+    <w:lsdException w:name="heading 7" w:uiPriority="9" w:qFormat="1"/>
+    <w:lsdException w:name="heading 8" w:uiPriority="9" w:qFormat="1"/>
+    <w:lsdException w:name="heading 9" w:uiPriority="9" w:qFormat="1"/>
+    <w:lsdException w:name="toc 1" w:uiPriority="39"/>
+    <w:lsdException w:name="toc 2" w:uiPriority="39"/>
+    <w:lsdException w:name="toc 3" w:uiPriority="39"/>
+    <w:lsdException w:name="toc 4" w:uiPriority="39"/>
+    <w:lsdException w:name="toc 5" w:uiPriority="39"/>
+    <w:lsdException w:name="toc 6" w:uiPriority="39"/>
+    <w:lsdException w:name="toc 7" w:uiPriority="39"/>
+    <w:lsdException w:name="toc 8" w:uiPriority="39"/>
+    <w:lsdException w:name="toc 9" w:uiPriority="39"/>
+    <w:lsdException w:name="caption" w:uiPriority="35" w:qFormat="1"/>
+    <w:lsdException w:name="Title" w:semiHidden="0" w:uiPriority="10" w:unhideWhenUsed="0" w:qFormat="1"/>
+    <w:lsdException w:name="Default Paragraph Font" w:uiPriority="1"/>
+    <w:lsdException w:name="Subtitle" w:semiHidden="0" w:uiPriority="11" w:unhideWhenUsed="0" w:qFormat="1"/>
+    <w:lsdException w:name="Strong" w:semiHidden="0" w:uiPriority="22" w:unhideWhenUsed="0" w:qFormat="1"/>
+    <w:lsdException w:name="Emphasis" w:semiHidden="0" w:uiPriority="20" w:unhideWhenUsed="0" w:qFormat="1"/>
+    <w:lsdException w:name="Table Grid" w:semiHidden="0" w:uiPriority="39" w:unhideWhenUsed="0"/>
+    <w:lsdException w:name="Placeholder Text" w:unhideWhenUsed="0"/>
+    <w:lsdException w:name="No Spacing" w:semiHidden="0" w:uiPriority="1" w:unhideWhenUsed="0" w:qFormat="1"/>
+    <w:lsdException w:name="Light Shading" w:semiHidden="0" w:uiPriority="60" w:unhideWhenUsed="0"/>
+    <w:lsdException w:name="Light List" w:semiHidden="0" w:uiPriority="61" w:unhideWhenUsed="0"/>
+    <w:lsdException w:name="Light Grid" w:semiHidden="0" w:uiPriority="62" w:unhideWhenUsed="0"/>
+    <w:lsdException w:name="Medium Shading 1" w:semiHidden="0" w:uiPriority="63" w:unhideWhenUsed="0"/>
+    <w:lsdException w:name="Medium Shading 2" w:semiHidden="0" w:uiPriority="64" w:unhideWhenUsed="0"/>
+    <w:lsdException w:name="Medium List 1" w:semiHidden="0" w:uiPriority="65" w:unhideWhenUsed="0"/>
+    <w:lsdException w:name="Medium List 2" w:semiHidden="0" w:uiPriority="66" w:unhideWhenUsed="0"/>
+    <w:lsdException w:name="Medium Grid 1" w:semiHidden="0" w:uiPriority="67" w:unhideWhenUsed="0"/>
+    <w:lsdException w:name="Medium Grid 2" w:semiHidden="0" w:uiPriority="68" w:unhideWhenUsed="0"/>
+    <w:lsdException w:name="Medium Grid 3" w:semiHidden="0" w:uiPriority="69" w:unhideWhenUsed="0"/>
+    <w:lsdException w:name="Dark List" w:semiHidden="0" w:uiPriority="70" w:unhideWhenUsed="0"/>
+    <w:lsdException w:name="Colorful Shading" w:semiHidden="0" w:uiPriority="71" w:unhideWhenUsed="0"/>
+    <w:lsdException w:name="Colorful List" w:semiHidden="0" w:uiPriority="72" w:unhideWhenUsed="0"/>
+    <w:lsdException w:name="Colorful Grid" w:semiHidden="0" w:uiPriority="73" w:unhideWhenUsed="0"/>
+    <w:lsdException w:name="Light Shading Accent 1" w:semiHidden="0" w:uiPriority="60" w:unhideWhenUsed="0"/>
+    <w:lsdException w:name="Light List Accent 1" w:semiHidden="0" w:uiPriority="61" w:unhideWhenUsed="0"/>
+    <w:lsdException w:name="Light Grid Accent 1" w:semiHidden="0" w:uiPriority="62" w:unhideWhenUsed="0"/>
+    <w:lsdException w:name="Medium Shading 1 Accent 1" w:semiHidden="0" w:uiPriority="63" w:unhideWhenUsed="0"/>
+    <w:lsdException w:name="Medium Shading 2 Accent 1" w:semiHidden="0" w:uiPriority="64" w:unhideWhenUsed="0"/>
+    <w:lsdException w:name="Medium List 1 Accent 1" w:semiHidden="0" w:uiPriority="65" w:unhideWhenUsed="0"/>
+    <w:lsdException w:name="Revision" w:unhideWhenUsed="0"/>
+    <w:lsdException w:name="List Paragraph" w:semiHidden="0" w:uiPriority="34" w:unhideWhenUsed="0" w:qFormat="1"/>
+    <w:lsdException w:name="Quote" w:semiHidden="0" w:uiPriority="29" w:unhideWhenUsed="0" w:qFormat="1"/>
+    <w:lsdException w:name="Intense Quote" w:semiHidden="0" w:uiPriority="30" w:unhideWhenUsed="0" w:qFormat="1"/>
+    <w:lsdException w:name="Medium List 2 Accent 1" w:semiHidden="0" w:uiPriority="66" w:unhideWhenUsed="0"/>
+    <w:lsdException w:name="Medium Grid 1 Accent 1" w:semiHidden="0" w:uiPriority="67" w:unhideWhenUsed="0"/>
+    <w:lsdException w:name="Medium Grid 2 Accent 1" w:semiHidden="0" w:uiPriority="68" w:unhideWhenUsed="0"/>
+    <w:lsdException w:name="Medium Grid 3 Accent 1" w:semiHidden="0" w:uiPriority="69" w:unhideWhenUsed="0"/>
+    <w:lsdException w:name="Dark List Accent 1" w:semiHidden="0" w:uiPriority="70" w:unhideWhenUsed="0"/>
+    <w:lsdException w:name="Colorful Shading Accent 1" w:semiHidden="0" w:uiPriority="71" w:unhideWhenUsed="0"/>
+    <w:lsdException w:name="Colorful List Accent 1" w:semiHidden="0" w:uiPriority="72" w:unhideWhenUsed="0"/>
+    <w:lsdException w:name="Colorful Grid Accent 1" w:semiHidden="0" w:uiPriority="73" w:unhideWhenUsed="0"/>
+    <w:lsdException w:name="Light Shading Accent 2" w:semiHidden="0" w:uiPriority="60" w:unhideWhenUsed="0"/>
+    <w:lsdException w:name="Light List Accent 2" w:semiHidden="0" w:uiPriority="61" w:unhideWhenUsed="0"/>
+    <w:lsdException w:name="Light Grid Accent 2" w:semiHidden="0" w:uiPriority="62" w:unhideWhenUsed="0"/>
+    <w:lsdException w:name="Medium Shading 1 Accent 2" w:semiHidden="0" w:uiPriority="63" w:unhideWhenUsed="0"/>
+    <w:lsdException w:name="Medium Shading 2 Accent 2" w:semiHidden="0" w:uiPriority="64" w:unhideWhenUsed="0"/>
+    <w:lsdException w:name="Medium List 1 Accent 2" w:semiHidden="0" w:uiPriority="65" w:unhideWhenUsed="0"/>
+    <w:lsdException w:name="Medium List 2 Accent 2" w:semiHidden="0" w:uiPriority="66" w:unhideWhenUsed="0"/>
+    <w:lsdException w:name="Medium Grid 1 Accent 2" w:semiHidden="0" w:uiPriority="67" w:unhideWhenUsed="0"/>
+    <w:lsdException w:name="Medium Grid 2 Accent 2" w:semiHidden="0" w:uiPriority="68" w:unhideWhenUsed="0"/>
+    <w:lsdException w:name="Medium Grid 3 Accent 2" w:semiHidden="0" w:uiPriority="69" w:unhideWhenUsed="0"/>
+    <w:lsdException w:name="Dark List Accent 2" w:semiHidden="0" w:uiPriority="70" w:unhideWhenUsed="0"/>
+    <w:lsdException w:name="Colorful Shading Accent 2" w:semiHidden="0" w:uiPriority="71" w:unhideWhenUsed="0"/>
+    <w:lsdException w:name="Colorful List Accent 2" w:semiHidden="0" w:uiPriority="72" w:unhideWhenUsed="0"/>
+    <w:lsdException w:name="Colorful Grid Accent 2" w:semiHidden="0" w:uiPriority="73" w:unhideWhenUsed="0"/>
+    <w:lsdException w:name="Light Shading Accent 3" w:semiHidden="0" w:uiPriority="60" w:unhideWhenUsed="0"/>
+    <w:lsdException w:name="Light List Accent 3" w:semiHidden="0" w:uiPriority="61" w:unhideWhenUsed="0"/>
+    <w:lsdException w:name="Light Grid Accent 3" w:semiHidden="0" w:uiPriority="62" w:unhideWhenUsed="0"/>
+    <w:lsdException w:name="Medium Shading 1 Accent 3" w:semiHidden="0" w:uiPriority="63" w:unhideWhenUsed="0"/>
+    <w:lsdException w:name="Medium Shading 2 Accent 3" w:semiHidden="0" w:uiPriority="64" w:unhideWhenUsed="0"/>
+    <w:lsdException w:name="Medium List 1 Accent 3" w:semiHidden="0" w:uiPriority="65" w:unhideWhenUsed="0"/>
+    <w:lsdException w:name="Medium List 2 Accent 3" w:semiHidden="0" w:uiPriority="66" w:unhideWhenUsed="0"/>
+    <w:lsdException w:name="Medium Grid 1 Accent 3" w:semiHidden="0" w:uiPriority="67" w:unhideWhenUsed="0"/>
+    <w:lsdException w:name="Medium Grid 2 Accent 3" w:semiHidden="0" w:uiPriority="68" w:unhideWhenUsed="0"/>
+    <w:lsdException w:name="Medium Grid 3 Accent 3" w:semiHidden="0" w:uiPriority="69" w:unhideWhenUsed="0"/>
+    <w:lsdException w:name="Dark List Accent 3" w:semiHidden="0" w:uiPriority="70" w:unhideWhenUsed="0"/>
+    <w:lsdException w:name="Colorful Shading Accent 3" w:semiHidden="0" w:uiPriority="71" w:unhideWhenUsed="0"/>
+    <w:lsdException w:name="Colorful List Accent 3" w:semiHidden="0" w:uiPriority="72" w:unhideWhenUsed="0"/>
+    <w:lsdException w:name="Colorful Grid Accent 3" w:semiHidden="0" w:uiPriority="73" w:unhideWhenUsed="0"/>
+    <w:lsdException w:name="Light Shading Accent 4" w:semiHidden="0" w:uiPriority="60" w:unhideWhenUsed="0"/>
+    <w:lsdException w:name="Light List Accent 4" w:semiHidden="0" w:uiPriority="61" w:unhideWhenUsed="0"/>
+    <w:lsdException w:name="Light Grid Accent 4" w:semiHidden="0" w:uiPriority="62" w:unhideWhenUsed="0"/>
+    <w:lsdException w:name="Medium Shading 1 Accent 4" w:semiHidden="0" w:uiPriority="63" w:unhideWhenUsed="0"/>
+    <w:lsdException w:name="Medium Shading 2 Accent 4" w:semiHidden="0" w:uiPriority="64" w:unhideWhenUsed="0"/>
+    <w:lsdException w:name="Medium List 1 Accent 4" w:semiHidden="0" w:uiPriority="65" w:unhideWhenUsed="0"/>
+    <w:lsdException w:name="Medium List 2 Accent 4" w:semiHidden="0" w:uiPriority="66" w:unhideWhenUsed="0"/>
+    <w:lsdException w:name="Medium Grid 1 Accent 4" w:semiHidden="0" w:uiPriority="67" w:unhideWhenUsed="0"/>
+    <w:lsdException w:name="Medium Grid 2 Accent 4" w:semiHidden="0" w:uiPriority="68" w:unhideWhenUsed="0"/>
+    <w:lsdException w:name="Medium Grid 3 Accent 4" w:semiHidden="0" w:uiPriority="69" w:unhideWhenUsed="0"/>
+    <w:lsdException w:name="Dark List Accent 4" w:semiHidden="0" w:uiPriority="70" w:unhideWhenUsed="0"/>
+    <w:lsdException w:name="Colorful Shading Accent 4" w:semiHidden="0" w:uiPriority="71" w:unhideWhenUsed="0"/>
+    <w:lsdException w:name="Colorful List Accent 4" w:semiHidden="0" w:uiPriority="72" w:unhideWhenUsed="0"/>
+    <w:lsdException w:name="Colorful Grid Accent 4" w:semiHidden="0" w:uiPriority="73" w:unhideWhenUsed="0"/>
+    <w:lsdException w:name="Light Shading Accent 5" w:semiHidden="0" w:uiPriority="60" w:unhideWhenUsed="0"/>
+    <w:lsdException w:name="Light List Accent 5" w:semiHidden="0" w:uiPriority="61" w:unhideWhenUsed="0"/>
+    <w:lsdException w:name="Light Grid Accent 5" w:semiHidden="0" w:uiPriority="62" w:unhideWhenUsed="0"/>
+    <w:lsdException w:name="Medium Shading 1 Accent 5" w:semiHidden="0" w:uiPriority="63" w:unhideWhenUsed="0"/>
+    <w:lsdException w:name="Medium Shading 2 Accent 5" w:semiHidden="0" w:uiPriority="64" w:unhideWhenUsed="0"/>
+    <w:lsdException w:name="Medium List 1 Accent 5" w:semiHidden="0" w:uiPriority="65" w:unhideWhenUsed="0"/>
+    <w:lsdException w:name="Medium List 2 Accent 5" w:semiHidden="0" w:uiPriority="66" w:unhideWhenUsed="0"/>
+    <w:lsdException w:name="Medium Grid 1 Accent 5" w:semiHidden="0" w:uiPriority="67" w:unhideWhenUsed="0"/>
+    <w:lsdException w:name="Medium Grid 2 Accent 5" w:semiHidden="0" w:uiPriority="68" w:unhideWhenUsed="0"/>
+    <w:lsdException w:name="Medium Grid 3 Accent 5" w:semiHidden="0" w:uiPriority="69" w:unhideWhenUsed="0"/>
+    <w:lsdException w:name="Dark List Accent 5" w:semiHidden="0" w:uiPriority="70" w:unhideWhenUsed="0"/>
+    <w:lsdException w:name="Colorful Shading Accent 5" w:semiHidden="0" w:uiPriority="71" w:unhideWhenUsed="0"/>
+    <w:lsdException w:name="Colorful List Accent 5" w:semiHidden="0" w:uiPriority="72" w:unhideWhenUsed="0"/>
+    <w:lsdException w:name="Colorful Grid Accent 5" w:semiHidden="0" w:uiPriority="73" w:unhideWhenUsed="0"/>
+    <w:lsdException w:name="Light Shading Accent 6" w:semiHidden="0" w:uiPriority="60" w:unhideWhenUsed="0"/>
+    <w:lsdException w:name="Light List Accent 6" w:semiHidden="0" w:uiPriority="61" w:unhideWhenUsed="0"/>
+    <w:lsdException w:name="Light Grid Accent 6" w:semiHidden="0" w:uiPriority="62" w:unhideWhenUsed="0"/>
+    <w:lsdException w:name="Medium Shading 1 Accent 6" w:semiHidden="0" w:uiPriority="63" w:unhideWhenUsed="0"/>
+    <w:lsdException w:name="Medium Shading 2 Accent 6" w:semiHidden="0" w:uiPriority="64" w:unhideWhenUsed="0"/>
+    <w:lsdException w:name="Medium List 1 Accent 6" w:semiHidden="0" w:uiPriority="65" w:unhideWhenUsed="0"/>
+    <w:lsdException w:name="Medium List 2 Accent 6" w:semiHidden="0" w:uiPriority="66" w:unhideWhenUsed="0"/>
+    <w:lsdException w:name="Medium Grid 1 Accent 6" w:semiHidden="0" w:uiPriority="67" w:unhideWhenUsed="0"/>
+    <w:lsdException w:name="Medium Grid 2 Accent 6" w:semiHidden="0" w:uiPriority="68" w:unhideWhenUsed="0"/>
+    <w:lsdException w:name="Medium Grid 3 Accent 6" w:semiHidden="0" w:uiPriority="69" w:unhideWhenUsed="0"/>
+    <w:lsdException w:name="Dark List Accent 6" w:semiHidden="0" w:uiPriority="70" w:unhideWhenUsed="0"/>
+    <w:lsdException w:name="Colorful Shading Accent 6" w:semiHidden="0" w:uiPriority="71" w:unhideWhenUsed="0"/>
+    <w:lsdException w:name="Colorful List Accent 6" w:semiHidden="0" w:uiPriority="72" w:unhideWhenUsed="0"/>
+    <w:lsdException w:name="Colorful Grid Accent 6" w:semiHidden="0" w:uiPriority="73" w:unhideWhenUsed="0"/>
+    <w:lsdException w:name="Subtle Emphasis" w:semiHidden="0" w:uiPriority="19" w:unhideWhenUsed="0" w:qFormat="1"/>
+    <w:lsdException w:name="Intense Emphasis" w:semiHidden="0" w:uiPriority="21" w:unhideWhenUsed="0" w:qFormat="1"/>
+    <w:lsdException w:name="Subtle Reference" w:semiHidden="0" w:uiPriority="31" w:unhideWhenUsed="0" w:qFormat="1"/>
+    <w:lsdException w:name="Intense Reference" w:semiHidden="0" w:uiPriority="32" w:unhideWhenUsed="0" w:qFormat="1"/>
+    <w:lsdException w:name="Book Title" w:semiHidden="0" w:uiPriority="33" w:unhideWhenUsed="0" w:qFormat="1"/>
+    <w:lsdException w:name="Bibliography" w:uiPriority="37"/>
+    <w:lsdException w:name="TOC Heading" w:uiPriority="39" w:qFormat="1"/>
   </w:latentStyles>
   <w:style w:type="paragraph" w:default="1" w:styleId="a">
     <w:name w:val="Normal"/>
@@ -27556,6 +29353,7 @@
     <w:uiPriority w:val="39"/>
     <w:rsid w:val="00767341"/>
     <w:tblPr>
+      <w:tblInd w:w="0" w:type="dxa"/>
       <w:tblBorders>
         <w:top w:val="single" w:sz="4" w:space="0" w:color="auto"/>
         <w:left w:val="single" w:sz="4" w:space="0" w:color="auto"/>
@@ -27564,6 +29362,12 @@
         <w:insideH w:val="single" w:sz="4" w:space="0" w:color="auto"/>
         <w:insideV w:val="single" w:sz="4" w:space="0" w:color="auto"/>
       </w:tblBorders>
+      <w:tblCellMar>
+        <w:top w:w="0" w:type="dxa"/>
+        <w:left w:w="108" w:type="dxa"/>
+        <w:bottom w:w="0" w:type="dxa"/>
+        <w:right w:w="108" w:type="dxa"/>
+      </w:tblCellMar>
     </w:tblPr>
   </w:style>
   <w:style w:type="paragraph" w:styleId="a4">
@@ -27725,6 +29529,7 @@
       <w:rFonts w:eastAsia="Times New Roman"/>
     </w:rPr>
     <w:tblPr>
+      <w:tblInd w:w="0" w:type="dxa"/>
       <w:tblBorders>
         <w:top w:val="single" w:sz="4" w:space="0" w:color="auto"/>
         <w:left w:val="single" w:sz="4" w:space="0" w:color="auto"/>
@@ -27733,6 +29538,12 @@
         <w:insideH w:val="single" w:sz="4" w:space="0" w:color="auto"/>
         <w:insideV w:val="single" w:sz="4" w:space="0" w:color="auto"/>
       </w:tblBorders>
+      <w:tblCellMar>
+        <w:top w:w="0" w:type="dxa"/>
+        <w:left w:w="108" w:type="dxa"/>
+        <w:bottom w:w="0" w:type="dxa"/>
+        <w:right w:w="108" w:type="dxa"/>
+      </w:tblCellMar>
     </w:tblPr>
   </w:style>
   <w:style w:type="table" w:customStyle="1" w:styleId="2">
@@ -27745,6 +29556,7 @@
       <w:rFonts w:eastAsia="Times New Roman"/>
     </w:rPr>
     <w:tblPr>
+      <w:tblInd w:w="0" w:type="dxa"/>
       <w:tblBorders>
         <w:top w:val="single" w:sz="4" w:space="0" w:color="auto"/>
         <w:left w:val="single" w:sz="4" w:space="0" w:color="auto"/>
@@ -27753,6 +29565,500 @@
         <w:insideH w:val="single" w:sz="4" w:space="0" w:color="auto"/>
         <w:insideV w:val="single" w:sz="4" w:space="0" w:color="auto"/>
       </w:tblBorders>
+      <w:tblCellMar>
+        <w:top w:w="0" w:type="dxa"/>
+        <w:left w:w="108" w:type="dxa"/>
+        <w:bottom w:w="0" w:type="dxa"/>
+        <w:right w:w="108" w:type="dxa"/>
+      </w:tblCellMar>
+    </w:tblPr>
+  </w:style>
+  <w:style w:type="character" w:customStyle="1" w:styleId="12">
+    <w:name w:val="未解析的提及1"/>
+    <w:basedOn w:val="a0"/>
+    <w:uiPriority w:val="99"/>
+    <w:semiHidden/>
+    <w:unhideWhenUsed/>
+    <w:rsid w:val="00041233"/>
+    <w:rPr>
+      <w:color w:val="605E5C"/>
+      <w:shd w:val="clear" w:color="auto" w:fill="E1DFDD"/>
+    </w:rPr>
+  </w:style>
+  <w:style w:type="character" w:customStyle="1" w:styleId="30">
+    <w:name w:val="標題 3 字元"/>
+    <w:basedOn w:val="a0"/>
+    <w:link w:val="3"/>
+    <w:uiPriority w:val="9"/>
+    <w:semiHidden/>
+    <w:rsid w:val="00041233"/>
+    <w:rPr>
+      <w:rFonts w:asciiTheme="majorHAnsi" w:eastAsiaTheme="majorEastAsia" w:hAnsiTheme="majorHAnsi" w:cstheme="majorBidi"/>
+      <w:b/>
+      <w:bCs/>
+      <w:sz w:val="36"/>
+      <w:szCs w:val="36"/>
+    </w:rPr>
+  </w:style>
+</w:styles>
+</file>
+
+<file path=word/stylesWithEffects.xml><?xml version="1.0" encoding="utf-8"?>
+<w:styles xmlns:wpc="http://schemas.microsoft.com/office/word/2010/wordprocessingCanvas" xmlns:mc="http://schemas.openxmlformats.org/markup-compatibility/2006" xmlns:o="urn:schemas-microsoft-com:office:office" xmlns:r="http://schemas.openxmlformats.org/officeDocument/2006/relationships" xmlns:m="http://schemas.openxmlformats.org/officeDocument/2006/math" xmlns:v="urn:schemas-microsoft-com:vml" xmlns:wp14="http://schemas.microsoft.com/office/word/2010/wordprocessingDrawing" xmlns:wp="http://schemas.openxmlformats.org/drawingml/2006/wordprocessingDrawing" xmlns:w10="urn:schemas-microsoft-com:office:word" xmlns:w="http://schemas.openxmlformats.org/wordprocessingml/2006/main" xmlns:w14="http://schemas.microsoft.com/office/word/2010/wordml" xmlns:wpg="http://schemas.microsoft.com/office/word/2010/wordprocessingGroup" xmlns:wpi="http://schemas.microsoft.com/office/word/2010/wordprocessingInk" xmlns:wne="http://schemas.microsoft.com/office/word/2006/wordml" xmlns:wps="http://schemas.microsoft.com/office/word/2010/wordprocessingShape" mc:Ignorable="w14 wp14">
+  <w:docDefaults>
+    <w:rPrDefault>
+      <w:rPr>
+        <w:rFonts w:asciiTheme="minorHAnsi" w:eastAsiaTheme="minorEastAsia" w:hAnsiTheme="minorHAnsi" w:cstheme="minorBidi"/>
+        <w:kern w:val="2"/>
+        <w:sz w:val="24"/>
+        <w:szCs w:val="22"/>
+        <w:lang w:val="en-US" w:eastAsia="zh-TW" w:bidi="ar-SA"/>
+      </w:rPr>
+    </w:rPrDefault>
+    <w:pPrDefault/>
+  </w:docDefaults>
+  <w:latentStyles w:defLockedState="0" w:defUIPriority="99" w:defSemiHidden="1" w:defUnhideWhenUsed="1" w:defQFormat="0" w:count="267">
+    <w:lsdException w:name="Normal" w:semiHidden="0" w:uiPriority="0" w:unhideWhenUsed="0" w:qFormat="1"/>
+    <w:lsdException w:name="heading 1" w:semiHidden="0" w:uiPriority="9" w:unhideWhenUsed="0" w:qFormat="1"/>
+    <w:lsdException w:name="heading 2" w:uiPriority="9" w:qFormat="1"/>
+    <w:lsdException w:name="heading 3" w:uiPriority="9" w:qFormat="1"/>
+    <w:lsdException w:name="heading 4" w:uiPriority="9" w:qFormat="1"/>
+    <w:lsdException w:name="heading 5" w:uiPriority="9" w:qFormat="1"/>
+    <w:lsdException w:name="heading 6" w:uiPriority="9" w:qFormat="1"/>
+    <w:lsdException w:name="heading 7" w:uiPriority="9" w:qFormat="1"/>
+    <w:lsdException w:name="heading 8" w:uiPriority="9" w:qFormat="1"/>
+    <w:lsdException w:name="heading 9" w:uiPriority="9" w:qFormat="1"/>
+    <w:lsdException w:name="toc 1" w:uiPriority="39"/>
+    <w:lsdException w:name="toc 2" w:uiPriority="39"/>
+    <w:lsdException w:name="toc 3" w:uiPriority="39"/>
+    <w:lsdException w:name="toc 4" w:uiPriority="39"/>
+    <w:lsdException w:name="toc 5" w:uiPriority="39"/>
+    <w:lsdException w:name="toc 6" w:uiPriority="39"/>
+    <w:lsdException w:name="toc 7" w:uiPriority="39"/>
+    <w:lsdException w:name="toc 8" w:uiPriority="39"/>
+    <w:lsdException w:name="toc 9" w:uiPriority="39"/>
+    <w:lsdException w:name="caption" w:uiPriority="35" w:qFormat="1"/>
+    <w:lsdException w:name="Title" w:semiHidden="0" w:uiPriority="10" w:unhideWhenUsed="0" w:qFormat="1"/>
+    <w:lsdException w:name="Default Paragraph Font" w:uiPriority="1"/>
+    <w:lsdException w:name="Subtitle" w:semiHidden="0" w:uiPriority="11" w:unhideWhenUsed="0" w:qFormat="1"/>
+    <w:lsdException w:name="Strong" w:semiHidden="0" w:uiPriority="22" w:unhideWhenUsed="0" w:qFormat="1"/>
+    <w:lsdException w:name="Emphasis" w:semiHidden="0" w:uiPriority="20" w:unhideWhenUsed="0" w:qFormat="1"/>
+    <w:lsdException w:name="Table Grid" w:semiHidden="0" w:uiPriority="39" w:unhideWhenUsed="0"/>
+    <w:lsdException w:name="Placeholder Text" w:unhideWhenUsed="0"/>
+    <w:lsdException w:name="No Spacing" w:semiHidden="0" w:uiPriority="1" w:unhideWhenUsed="0" w:qFormat="1"/>
+    <w:lsdException w:name="Light Shading" w:semiHidden="0" w:uiPriority="60" w:unhideWhenUsed="0"/>
+    <w:lsdException w:name="Light List" w:semiHidden="0" w:uiPriority="61" w:unhideWhenUsed="0"/>
+    <w:lsdException w:name="Light Grid" w:semiHidden="0" w:uiPriority="62" w:unhideWhenUsed="0"/>
+    <w:lsdException w:name="Medium Shading 1" w:semiHidden="0" w:uiPriority="63" w:unhideWhenUsed="0"/>
+    <w:lsdException w:name="Medium Shading 2" w:semiHidden="0" w:uiPriority="64" w:unhideWhenUsed="0"/>
+    <w:lsdException w:name="Medium List 1" w:semiHidden="0" w:uiPriority="65" w:unhideWhenUsed="0"/>
+    <w:lsdException w:name="Medium List 2" w:semiHidden="0" w:uiPriority="66" w:unhideWhenUsed="0"/>
+    <w:lsdException w:name="Medium Grid 1" w:semiHidden="0" w:uiPriority="67" w:unhideWhenUsed="0"/>
+    <w:lsdException w:name="Medium Grid 2" w:semiHidden="0" w:uiPriority="68" w:unhideWhenUsed="0"/>
+    <w:lsdException w:name="Medium Grid 3" w:semiHidden="0" w:uiPriority="69" w:unhideWhenUsed="0"/>
+    <w:lsdException w:name="Dark List" w:semiHidden="0" w:uiPriority="70" w:unhideWhenUsed="0"/>
+    <w:lsdException w:name="Colorful Shading" w:semiHidden="0" w:uiPriority="71" w:unhideWhenUsed="0"/>
+    <w:lsdException w:name="Colorful List" w:semiHidden="0" w:uiPriority="72" w:unhideWhenUsed="0"/>
+    <w:lsdException w:name="Colorful Grid" w:semiHidden="0" w:uiPriority="73" w:unhideWhenUsed="0"/>
+    <w:lsdException w:name="Light Shading Accent 1" w:semiHidden="0" w:uiPriority="60" w:unhideWhenUsed="0"/>
+    <w:lsdException w:name="Light List Accent 1" w:semiHidden="0" w:uiPriority="61" w:unhideWhenUsed="0"/>
+    <w:lsdException w:name="Light Grid Accent 1" w:semiHidden="0" w:uiPriority="62" w:unhideWhenUsed="0"/>
+    <w:lsdException w:name="Medium Shading 1 Accent 1" w:semiHidden="0" w:uiPriority="63" w:unhideWhenUsed="0"/>
+    <w:lsdException w:name="Medium Shading 2 Accent 1" w:semiHidden="0" w:uiPriority="64" w:unhideWhenUsed="0"/>
+    <w:lsdException w:name="Medium List 1 Accent 1" w:semiHidden="0" w:uiPriority="65" w:unhideWhenUsed="0"/>
+    <w:lsdException w:name="Revision" w:unhideWhenUsed="0"/>
+    <w:lsdException w:name="List Paragraph" w:semiHidden="0" w:uiPriority="34" w:unhideWhenUsed="0" w:qFormat="1"/>
+    <w:lsdException w:name="Quote" w:semiHidden="0" w:uiPriority="29" w:unhideWhenUsed="0" w:qFormat="1"/>
+    <w:lsdException w:name="Intense Quote" w:semiHidden="0" w:uiPriority="30" w:unhideWhenUsed="0" w:qFormat="1"/>
+    <w:lsdException w:name="Medium List 2 Accent 1" w:semiHidden="0" w:uiPriority="66" w:unhideWhenUsed="0"/>
+    <w:lsdException w:name="Medium Grid 1 Accent 1" w:semiHidden="0" w:uiPriority="67" w:unhideWhenUsed="0"/>
+    <w:lsdException w:name="Medium Grid 2 Accent 1" w:semiHidden="0" w:uiPriority="68" w:unhideWhenUsed="0"/>
+    <w:lsdException w:name="Medium Grid 3 Accent 1" w:semiHidden="0" w:uiPriority="69" w:unhideWhenUsed="0"/>
+    <w:lsdException w:name="Dark List Accent 1" w:semiHidden="0" w:uiPriority="70" w:unhideWhenUsed="0"/>
+    <w:lsdException w:name="Colorful Shading Accent 1" w:semiHidden="0" w:uiPriority="71" w:unhideWhenUsed="0"/>
+    <w:lsdException w:name="Colorful List Accent 1" w:semiHidden="0" w:uiPriority="72" w:unhideWhenUsed="0"/>
+    <w:lsdException w:name="Colorful Grid Accent 1" w:semiHidden="0" w:uiPriority="73" w:unhideWhenUsed="0"/>
+    <w:lsdException w:name="Light Shading Accent 2" w:semiHidden="0" w:uiPriority="60" w:unhideWhenUsed="0"/>
+    <w:lsdException w:name="Light List Accent 2" w:semiHidden="0" w:uiPriority="61" w:unhideWhenUsed="0"/>
+    <w:lsdException w:name="Light Grid Accent 2" w:semiHidden="0" w:uiPriority="62" w:unhideWhenUsed="0"/>
+    <w:lsdException w:name="Medium Shading 1 Accent 2" w:semiHidden="0" w:uiPriority="63" w:unhideWhenUsed="0"/>
+    <w:lsdException w:name="Medium Shading 2 Accent 2" w:semiHidden="0" w:uiPriority="64" w:unhideWhenUsed="0"/>
+    <w:lsdException w:name="Medium List 1 Accent 2" w:semiHidden="0" w:uiPriority="65" w:unhideWhenUsed="0"/>
+    <w:lsdException w:name="Medium List 2 Accent 2" w:semiHidden="0" w:uiPriority="66" w:unhideWhenUsed="0"/>
+    <w:lsdException w:name="Medium Grid 1 Accent 2" w:semiHidden="0" w:uiPriority="67" w:unhideWhenUsed="0"/>
+    <w:lsdException w:name="Medium Grid 2 Accent 2" w:semiHidden="0" w:uiPriority="68" w:unhideWhenUsed="0"/>
+    <w:lsdException w:name="Medium Grid 3 Accent 2" w:semiHidden="0" w:uiPriority="69" w:unhideWhenUsed="0"/>
+    <w:lsdException w:name="Dark List Accent 2" w:semiHidden="0" w:uiPriority="70" w:unhideWhenUsed="0"/>
+    <w:lsdException w:name="Colorful Shading Accent 2" w:semiHidden="0" w:uiPriority="71" w:unhideWhenUsed="0"/>
+    <w:lsdException w:name="Colorful List Accent 2" w:semiHidden="0" w:uiPriority="72" w:unhideWhenUsed="0"/>
+    <w:lsdException w:name="Colorful Grid Accent 2" w:semiHidden="0" w:uiPriority="73" w:unhideWhenUsed="0"/>
+    <w:lsdException w:name="Light Shading Accent 3" w:semiHidden="0" w:uiPriority="60" w:unhideWhenUsed="0"/>
+    <w:lsdException w:name="Light List Accent 3" w:semiHidden="0" w:uiPriority="61" w:unhideWhenUsed="0"/>
+    <w:lsdException w:name="Light Grid Accent 3" w:semiHidden="0" w:uiPriority="62" w:unhideWhenUsed="0"/>
+    <w:lsdException w:name="Medium Shading 1 Accent 3" w:semiHidden="0" w:uiPriority="63" w:unhideWhenUsed="0"/>
+    <w:lsdException w:name="Medium Shading 2 Accent 3" w:semiHidden="0" w:uiPriority="64" w:unhideWhenUsed="0"/>
+    <w:lsdException w:name="Medium List 1 Accent 3" w:semiHidden="0" w:uiPriority="65" w:unhideWhenUsed="0"/>
+    <w:lsdException w:name="Medium List 2 Accent 3" w:semiHidden="0" w:uiPriority="66" w:unhideWhenUsed="0"/>
+    <w:lsdException w:name="Medium Grid 1 Accent 3" w:semiHidden="0" w:uiPriority="67" w:unhideWhenUsed="0"/>
+    <w:lsdException w:name="Medium Grid 2 Accent 3" w:semiHidden="0" w:uiPriority="68" w:unhideWhenUsed="0"/>
+    <w:lsdException w:name="Medium Grid 3 Accent 3" w:semiHidden="0" w:uiPriority="69" w:unhideWhenUsed="0"/>
+    <w:lsdException w:name="Dark List Accent 3" w:semiHidden="0" w:uiPriority="70" w:unhideWhenUsed="0"/>
+    <w:lsdException w:name="Colorful Shading Accent 3" w:semiHidden="0" w:uiPriority="71" w:unhideWhenUsed="0"/>
+    <w:lsdException w:name="Colorful List Accent 3" w:semiHidden="0" w:uiPriority="72" w:unhideWhenUsed="0"/>
+    <w:lsdException w:name="Colorful Grid Accent 3" w:semiHidden="0" w:uiPriority="73" w:unhideWhenUsed="0"/>
+    <w:lsdException w:name="Light Shading Accent 4" w:semiHidden="0" w:uiPriority="60" w:unhideWhenUsed="0"/>
+    <w:lsdException w:name="Light List Accent 4" w:semiHidden="0" w:uiPriority="61" w:unhideWhenUsed="0"/>
+    <w:lsdException w:name="Light Grid Accent 4" w:semiHidden="0" w:uiPriority="62" w:unhideWhenUsed="0"/>
+    <w:lsdException w:name="Medium Shading 1 Accent 4" w:semiHidden="0" w:uiPriority="63" w:unhideWhenUsed="0"/>
+    <w:lsdException w:name="Medium Shading 2 Accent 4" w:semiHidden="0" w:uiPriority="64" w:unhideWhenUsed="0"/>
+    <w:lsdException w:name="Medium List 1 Accent 4" w:semiHidden="0" w:uiPriority="65" w:unhideWhenUsed="0"/>
+    <w:lsdException w:name="Medium List 2 Accent 4" w:semiHidden="0" w:uiPriority="66" w:unhideWhenUsed="0"/>
+    <w:lsdException w:name="Medium Grid 1 Accent 4" w:semiHidden="0" w:uiPriority="67" w:unhideWhenUsed="0"/>
+    <w:lsdException w:name="Medium Grid 2 Accent 4" w:semiHidden="0" w:uiPriority="68" w:unhideWhenUsed="0"/>
+    <w:lsdException w:name="Medium Grid 3 Accent 4" w:semiHidden="0" w:uiPriority="69" w:unhideWhenUsed="0"/>
+    <w:lsdException w:name="Dark List Accent 4" w:semiHidden="0" w:uiPriority="70" w:unhideWhenUsed="0"/>
+    <w:lsdException w:name="Colorful Shading Accent 4" w:semiHidden="0" w:uiPriority="71" w:unhideWhenUsed="0"/>
+    <w:lsdException w:name="Colorful List Accent 4" w:semiHidden="0" w:uiPriority="72" w:unhideWhenUsed="0"/>
+    <w:lsdException w:name="Colorful Grid Accent 4" w:semiHidden="0" w:uiPriority="73" w:unhideWhenUsed="0"/>
+    <w:lsdException w:name="Light Shading Accent 5" w:semiHidden="0" w:uiPriority="60" w:unhideWhenUsed="0"/>
+    <w:lsdException w:name="Light List Accent 5" w:semiHidden="0" w:uiPriority="61" w:unhideWhenUsed="0"/>
+    <w:lsdException w:name="Light Grid Accent 5" w:semiHidden="0" w:uiPriority="62" w:unhideWhenUsed="0"/>
+    <w:lsdException w:name="Medium Shading 1 Accent 5" w:semiHidden="0" w:uiPriority="63" w:unhideWhenUsed="0"/>
+    <w:lsdException w:name="Medium Shading 2 Accent 5" w:semiHidden="0" w:uiPriority="64" w:unhideWhenUsed="0"/>
+    <w:lsdException w:name="Medium List 1 Accent 5" w:semiHidden="0" w:uiPriority="65" w:unhideWhenUsed="0"/>
+    <w:lsdException w:name="Medium List 2 Accent 5" w:semiHidden="0" w:uiPriority="66" w:unhideWhenUsed="0"/>
+    <w:lsdException w:name="Medium Grid 1 Accent 5" w:semiHidden="0" w:uiPriority="67" w:unhideWhenUsed="0"/>
+    <w:lsdException w:name="Medium Grid 2 Accent 5" w:semiHidden="0" w:uiPriority="68" w:unhideWhenUsed="0"/>
+    <w:lsdException w:name="Medium Grid 3 Accent 5" w:semiHidden="0" w:uiPriority="69" w:unhideWhenUsed="0"/>
+    <w:lsdException w:name="Dark List Accent 5" w:semiHidden="0" w:uiPriority="70" w:unhideWhenUsed="0"/>
+    <w:lsdException w:name="Colorful Shading Accent 5" w:semiHidden="0" w:uiPriority="71" w:unhideWhenUsed="0"/>
+    <w:lsdException w:name="Colorful List Accent 5" w:semiHidden="0" w:uiPriority="72" w:unhideWhenUsed="0"/>
+    <w:lsdException w:name="Colorful Grid Accent 5" w:semiHidden="0" w:uiPriority="73" w:unhideWhenUsed="0"/>
+    <w:lsdException w:name="Light Shading Accent 6" w:semiHidden="0" w:uiPriority="60" w:unhideWhenUsed="0"/>
+    <w:lsdException w:name="Light List Accent 6" w:semiHidden="0" w:uiPriority="61" w:unhideWhenUsed="0"/>
+    <w:lsdException w:name="Light Grid Accent 6" w:semiHidden="0" w:uiPriority="62" w:unhideWhenUsed="0"/>
+    <w:lsdException w:name="Medium Shading 1 Accent 6" w:semiHidden="0" w:uiPriority="63" w:unhideWhenUsed="0"/>
+    <w:lsdException w:name="Medium Shading 2 Accent 6" w:semiHidden="0" w:uiPriority="64" w:unhideWhenUsed="0"/>
+    <w:lsdException w:name="Medium List 1 Accent 6" w:semiHidden="0" w:uiPriority="65" w:unhideWhenUsed="0"/>
+    <w:lsdException w:name="Medium List 2 Accent 6" w:semiHidden="0" w:uiPriority="66" w:unhideWhenUsed="0"/>
+    <w:lsdException w:name="Medium Grid 1 Accent 6" w:semiHidden="0" w:uiPriority="67" w:unhideWhenUsed="0"/>
+    <w:lsdException w:name="Medium Grid 2 Accent 6" w:semiHidden="0" w:uiPriority="68" w:unhideWhenUsed="0"/>
+    <w:lsdException w:name="Medium Grid 3 Accent 6" w:semiHidden="0" w:uiPriority="69" w:unhideWhenUsed="0"/>
+    <w:lsdException w:name="Dark List Accent 6" w:semiHidden="0" w:uiPriority="70" w:unhideWhenUsed="0"/>
+    <w:lsdException w:name="Colorful Shading Accent 6" w:semiHidden="0" w:uiPriority="71" w:unhideWhenUsed="0"/>
+    <w:lsdException w:name="Colorful List Accent 6" w:semiHidden="0" w:uiPriority="72" w:unhideWhenUsed="0"/>
+    <w:lsdException w:name="Colorful Grid Accent 6" w:semiHidden="0" w:uiPriority="73" w:unhideWhenUsed="0"/>
+    <w:lsdException w:name="Subtle Emphasis" w:semiHidden="0" w:uiPriority="19" w:unhideWhenUsed="0" w:qFormat="1"/>
+    <w:lsdException w:name="Intense Emphasis" w:semiHidden="0" w:uiPriority="21" w:unhideWhenUsed="0" w:qFormat="1"/>
+    <w:lsdException w:name="Subtle Reference" w:semiHidden="0" w:uiPriority="31" w:unhideWhenUsed="0" w:qFormat="1"/>
+    <w:lsdException w:name="Intense Reference" w:semiHidden="0" w:uiPriority="32" w:unhideWhenUsed="0" w:qFormat="1"/>
+    <w:lsdException w:name="Book Title" w:semiHidden="0" w:uiPriority="33" w:unhideWhenUsed="0" w:qFormat="1"/>
+    <w:lsdException w:name="Bibliography" w:uiPriority="37"/>
+    <w:lsdException w:name="TOC Heading" w:uiPriority="39" w:qFormat="1"/>
+  </w:latentStyles>
+  <w:style w:type="paragraph" w:default="1" w:styleId="a">
+    <w:name w:val="Normal"/>
+    <w:qFormat/>
+    <w:pPr>
+      <w:widowControl w:val="0"/>
+    </w:pPr>
+  </w:style>
+  <w:style w:type="paragraph" w:styleId="1">
+    <w:name w:val="heading 1"/>
+    <w:basedOn w:val="a"/>
+    <w:next w:val="a"/>
+    <w:link w:val="10"/>
+    <w:uiPriority w:val="9"/>
+    <w:qFormat/>
+    <w:rsid w:val="00BE66CD"/>
+    <w:pPr>
+      <w:keepNext/>
+      <w:spacing w:before="180" w:after="180" w:line="720" w:lineRule="auto"/>
+      <w:outlineLvl w:val="0"/>
+    </w:pPr>
+    <w:rPr>
+      <w:rFonts w:asciiTheme="majorHAnsi" w:eastAsiaTheme="majorEastAsia" w:hAnsiTheme="majorHAnsi" w:cstheme="majorBidi"/>
+      <w:b/>
+      <w:bCs/>
+      <w:kern w:val="52"/>
+      <w:sz w:val="52"/>
+      <w:szCs w:val="52"/>
+    </w:rPr>
+  </w:style>
+  <w:style w:type="paragraph" w:styleId="3">
+    <w:name w:val="heading 3"/>
+    <w:basedOn w:val="a"/>
+    <w:next w:val="a"/>
+    <w:link w:val="30"/>
+    <w:uiPriority w:val="9"/>
+    <w:semiHidden/>
+    <w:unhideWhenUsed/>
+    <w:qFormat/>
+    <w:rsid w:val="00041233"/>
+    <w:pPr>
+      <w:keepNext/>
+      <w:spacing w:line="720" w:lineRule="auto"/>
+      <w:outlineLvl w:val="2"/>
+    </w:pPr>
+    <w:rPr>
+      <w:rFonts w:asciiTheme="majorHAnsi" w:eastAsiaTheme="majorEastAsia" w:hAnsiTheme="majorHAnsi" w:cstheme="majorBidi"/>
+      <w:b/>
+      <w:bCs/>
+      <w:sz w:val="36"/>
+      <w:szCs w:val="36"/>
+    </w:rPr>
+  </w:style>
+  <w:style w:type="character" w:default="1" w:styleId="a0">
+    <w:name w:val="Default Paragraph Font"/>
+    <w:uiPriority w:val="1"/>
+    <w:semiHidden/>
+    <w:unhideWhenUsed/>
+  </w:style>
+  <w:style w:type="table" w:default="1" w:styleId="a1">
+    <w:name w:val="Normal Table"/>
+    <w:uiPriority w:val="99"/>
+    <w:semiHidden/>
+    <w:unhideWhenUsed/>
+    <w:tblPr>
+      <w:tblInd w:w="0" w:type="dxa"/>
+      <w:tblCellMar>
+        <w:top w:w="0" w:type="dxa"/>
+        <w:left w:w="108" w:type="dxa"/>
+        <w:bottom w:w="0" w:type="dxa"/>
+        <w:right w:w="108" w:type="dxa"/>
+      </w:tblCellMar>
+    </w:tblPr>
+  </w:style>
+  <w:style w:type="numbering" w:default="1" w:styleId="a2">
+    <w:name w:val="No List"/>
+    <w:uiPriority w:val="99"/>
+    <w:semiHidden/>
+    <w:unhideWhenUsed/>
+  </w:style>
+  <w:style w:type="table" w:styleId="a3">
+    <w:name w:val="Table Grid"/>
+    <w:basedOn w:val="a1"/>
+    <w:uiPriority w:val="39"/>
+    <w:rsid w:val="00767341"/>
+    <w:tblPr>
+      <w:tblInd w:w="0" w:type="dxa"/>
+      <w:tblBorders>
+        <w:top w:val="single" w:sz="4" w:space="0" w:color="auto"/>
+        <w:left w:val="single" w:sz="4" w:space="0" w:color="auto"/>
+        <w:bottom w:val="single" w:sz="4" w:space="0" w:color="auto"/>
+        <w:right w:val="single" w:sz="4" w:space="0" w:color="auto"/>
+        <w:insideH w:val="single" w:sz="4" w:space="0" w:color="auto"/>
+        <w:insideV w:val="single" w:sz="4" w:space="0" w:color="auto"/>
+      </w:tblBorders>
+      <w:tblCellMar>
+        <w:top w:w="0" w:type="dxa"/>
+        <w:left w:w="108" w:type="dxa"/>
+        <w:bottom w:w="0" w:type="dxa"/>
+        <w:right w:w="108" w:type="dxa"/>
+      </w:tblCellMar>
+    </w:tblPr>
+  </w:style>
+  <w:style w:type="paragraph" w:styleId="a4">
+    <w:name w:val="header"/>
+    <w:basedOn w:val="a"/>
+    <w:link w:val="a5"/>
+    <w:uiPriority w:val="99"/>
+    <w:unhideWhenUsed/>
+    <w:rsid w:val="00D84B6C"/>
+    <w:pPr>
+      <w:tabs>
+        <w:tab w:val="center" w:pos="4153"/>
+        <w:tab w:val="right" w:pos="8306"/>
+      </w:tabs>
+      <w:snapToGrid w:val="0"/>
+    </w:pPr>
+    <w:rPr>
+      <w:sz w:val="20"/>
+      <w:szCs w:val="20"/>
+    </w:rPr>
+  </w:style>
+  <w:style w:type="character" w:customStyle="1" w:styleId="a5">
+    <w:name w:val="頁首 字元"/>
+    <w:basedOn w:val="a0"/>
+    <w:link w:val="a4"/>
+    <w:uiPriority w:val="99"/>
+    <w:rsid w:val="00D84B6C"/>
+    <w:rPr>
+      <w:sz w:val="20"/>
+      <w:szCs w:val="20"/>
+    </w:rPr>
+  </w:style>
+  <w:style w:type="paragraph" w:styleId="a6">
+    <w:name w:val="footer"/>
+    <w:basedOn w:val="a"/>
+    <w:link w:val="a7"/>
+    <w:uiPriority w:val="99"/>
+    <w:unhideWhenUsed/>
+    <w:rsid w:val="00D84B6C"/>
+    <w:pPr>
+      <w:tabs>
+        <w:tab w:val="center" w:pos="4153"/>
+        <w:tab w:val="right" w:pos="8306"/>
+      </w:tabs>
+      <w:snapToGrid w:val="0"/>
+    </w:pPr>
+    <w:rPr>
+      <w:sz w:val="20"/>
+      <w:szCs w:val="20"/>
+    </w:rPr>
+  </w:style>
+  <w:style w:type="character" w:customStyle="1" w:styleId="a7">
+    <w:name w:val="頁尾 字元"/>
+    <w:basedOn w:val="a0"/>
+    <w:link w:val="a6"/>
+    <w:uiPriority w:val="99"/>
+    <w:rsid w:val="00D84B6C"/>
+    <w:rPr>
+      <w:sz w:val="20"/>
+      <w:szCs w:val="20"/>
+    </w:rPr>
+  </w:style>
+  <w:style w:type="paragraph" w:styleId="a8">
+    <w:name w:val="List Paragraph"/>
+    <w:basedOn w:val="a"/>
+    <w:uiPriority w:val="34"/>
+    <w:qFormat/>
+    <w:rsid w:val="00080538"/>
+    <w:pPr>
+      <w:ind w:leftChars="200" w:left="480"/>
+    </w:pPr>
+  </w:style>
+  <w:style w:type="paragraph" w:styleId="Web">
+    <w:name w:val="Normal (Web)"/>
+    <w:basedOn w:val="a"/>
+    <w:uiPriority w:val="99"/>
+    <w:semiHidden/>
+    <w:unhideWhenUsed/>
+    <w:rsid w:val="009833FA"/>
+    <w:pPr>
+      <w:widowControl/>
+      <w:spacing w:before="100" w:beforeAutospacing="1" w:after="100" w:afterAutospacing="1"/>
+    </w:pPr>
+    <w:rPr>
+      <w:rFonts w:ascii="新細明體" w:eastAsia="新細明體" w:hAnsi="新細明體" w:cs="新細明體"/>
+      <w:kern w:val="0"/>
+      <w:szCs w:val="24"/>
+    </w:rPr>
+  </w:style>
+  <w:style w:type="paragraph" w:styleId="a9">
+    <w:name w:val="No Spacing"/>
+    <w:uiPriority w:val="1"/>
+    <w:qFormat/>
+    <w:rsid w:val="00EB2439"/>
+    <w:pPr>
+      <w:widowControl w:val="0"/>
+    </w:pPr>
+  </w:style>
+  <w:style w:type="character" w:customStyle="1" w:styleId="10">
+    <w:name w:val="標題 1 字元"/>
+    <w:basedOn w:val="a0"/>
+    <w:link w:val="1"/>
+    <w:uiPriority w:val="9"/>
+    <w:rsid w:val="00BE66CD"/>
+    <w:rPr>
+      <w:rFonts w:asciiTheme="majorHAnsi" w:eastAsiaTheme="majorEastAsia" w:hAnsiTheme="majorHAnsi" w:cstheme="majorBidi"/>
+      <w:b/>
+      <w:bCs/>
+      <w:kern w:val="52"/>
+      <w:sz w:val="52"/>
+      <w:szCs w:val="52"/>
+    </w:rPr>
+  </w:style>
+  <w:style w:type="character" w:styleId="aa">
+    <w:name w:val="Hyperlink"/>
+    <w:basedOn w:val="a0"/>
+    <w:uiPriority w:val="99"/>
+    <w:unhideWhenUsed/>
+    <w:rsid w:val="006D359A"/>
+    <w:rPr>
+      <w:color w:val="0563C1" w:themeColor="hyperlink"/>
+      <w:u w:val="single"/>
+    </w:rPr>
+  </w:style>
+  <w:style w:type="paragraph" w:styleId="ab">
+    <w:name w:val="Balloon Text"/>
+    <w:basedOn w:val="a"/>
+    <w:link w:val="ac"/>
+    <w:uiPriority w:val="99"/>
+    <w:semiHidden/>
+    <w:unhideWhenUsed/>
+    <w:rsid w:val="00397800"/>
+    <w:rPr>
+      <w:rFonts w:asciiTheme="majorHAnsi" w:eastAsiaTheme="majorEastAsia" w:hAnsiTheme="majorHAnsi" w:cstheme="majorBidi"/>
+      <w:sz w:val="18"/>
+      <w:szCs w:val="18"/>
+    </w:rPr>
+  </w:style>
+  <w:style w:type="character" w:customStyle="1" w:styleId="ac">
+    <w:name w:val="註解方塊文字 字元"/>
+    <w:basedOn w:val="a0"/>
+    <w:link w:val="ab"/>
+    <w:uiPriority w:val="99"/>
+    <w:semiHidden/>
+    <w:rsid w:val="00397800"/>
+    <w:rPr>
+      <w:rFonts w:asciiTheme="majorHAnsi" w:eastAsiaTheme="majorEastAsia" w:hAnsiTheme="majorHAnsi" w:cstheme="majorBidi"/>
+      <w:sz w:val="18"/>
+      <w:szCs w:val="18"/>
+    </w:rPr>
+  </w:style>
+  <w:style w:type="table" w:customStyle="1" w:styleId="11">
+    <w:name w:val="表格格線1"/>
+    <w:basedOn w:val="a1"/>
+    <w:next w:val="a3"/>
+    <w:uiPriority w:val="39"/>
+    <w:rsid w:val="003B7CCF"/>
+    <w:rPr>
+      <w:rFonts w:eastAsia="Times New Roman"/>
+    </w:rPr>
+    <w:tblPr>
+      <w:tblInd w:w="0" w:type="dxa"/>
+      <w:tblBorders>
+        <w:top w:val="single" w:sz="4" w:space="0" w:color="auto"/>
+        <w:left w:val="single" w:sz="4" w:space="0" w:color="auto"/>
+        <w:bottom w:val="single" w:sz="4" w:space="0" w:color="auto"/>
+        <w:right w:val="single" w:sz="4" w:space="0" w:color="auto"/>
+        <w:insideH w:val="single" w:sz="4" w:space="0" w:color="auto"/>
+        <w:insideV w:val="single" w:sz="4" w:space="0" w:color="auto"/>
+      </w:tblBorders>
+      <w:tblCellMar>
+        <w:top w:w="0" w:type="dxa"/>
+        <w:left w:w="108" w:type="dxa"/>
+        <w:bottom w:w="0" w:type="dxa"/>
+        <w:right w:w="108" w:type="dxa"/>
+      </w:tblCellMar>
+    </w:tblPr>
+  </w:style>
+  <w:style w:type="table" w:customStyle="1" w:styleId="2">
+    <w:name w:val="表格格線2"/>
+    <w:basedOn w:val="a1"/>
+    <w:next w:val="a3"/>
+    <w:uiPriority w:val="39"/>
+    <w:rsid w:val="008C187C"/>
+    <w:rPr>
+      <w:rFonts w:eastAsia="Times New Roman"/>
+    </w:rPr>
+    <w:tblPr>
+      <w:tblInd w:w="0" w:type="dxa"/>
+      <w:tblBorders>
+        <w:top w:val="single" w:sz="4" w:space="0" w:color="auto"/>
+        <w:left w:val="single" w:sz="4" w:space="0" w:color="auto"/>
+        <w:bottom w:val="single" w:sz="4" w:space="0" w:color="auto"/>
+        <w:right w:val="single" w:sz="4" w:space="0" w:color="auto"/>
+        <w:insideH w:val="single" w:sz="4" w:space="0" w:color="auto"/>
+        <w:insideV w:val="single" w:sz="4" w:space="0" w:color="auto"/>
+      </w:tblBorders>
+      <w:tblCellMar>
+        <w:top w:w="0" w:type="dxa"/>
+        <w:left w:w="108" w:type="dxa"/>
+        <w:bottom w:w="0" w:type="dxa"/>
+        <w:right w:w="108" w:type="dxa"/>
+      </w:tblCellMar>
     </w:tblPr>
   </w:style>
   <w:style w:type="character" w:customStyle="1" w:styleId="12">
@@ -28040,7 +30346,7 @@
   <a:extraClrSchemeLst/>
   <a:extLst>
     <a:ext uri="{05A4C25C-085E-4340-85A3-A5531E510DB2}">
-      <thm15:themeFamily xmlns:thm15="http://schemas.microsoft.com/office/thememl/2012/main" name="Office Theme" id="{62F939B6-93AF-4DB8-9C6B-D6C7DFDC589F}" vid="{4A3C46E8-61CC-4603-A589-7422A47A8E4A}"/>
+      <thm15:themeFamily xmlns="" xmlns:thm15="http://schemas.microsoft.com/office/thememl/2012/main" name="Office Theme" id="{62F939B6-93AF-4DB8-9C6B-D6C7DFDC589F}" vid="{4A3C46E8-61CC-4603-A589-7422A47A8E4A}"/>
     </a:ext>
   </a:extLst>
 </a:theme>
@@ -28051,7 +30357,7 @@
 </file>
 
 <file path=customXml/itemProps1.xml><?xml version="1.0" encoding="utf-8"?>
-<ds:datastoreItem xmlns:ds="http://schemas.openxmlformats.org/officeDocument/2006/customXml" ds:itemID="{124301A0-CC64-41AA-BB7F-76E290F61ED1}">
+<ds:datastoreItem xmlns:ds="http://schemas.openxmlformats.org/officeDocument/2006/customXml" ds:itemID="{D62B978C-5F7F-478B-ACB5-3360B18D947B}">
   <ds:schemaRefs>
     <ds:schemaRef ds:uri="http://schemas.openxmlformats.org/officeDocument/2006/bibliography"/>
   </ds:schemaRefs>

--- a/新泰週報20240901[2435]B4F.docx
+++ b/新泰週報20240901[2435]B4F.docx
@@ -13,6 +13,8 @@
           <w:szCs w:val="20"/>
         </w:rPr>
       </w:pPr>
+      <w:bookmarkStart w:id="0" w:name="_GoBack"/>
+      <w:bookmarkEnd w:id="0"/>
       <w:r>
         <w:rPr>
           <w:rFonts w:ascii="華康正顏楷體W9" w:eastAsia="華康正顏楷體W9" w:cstheme="minorHAnsi" w:hint="eastAsia"/>
@@ -134,7 +136,7 @@
         </w:rPr>
         <w:fldChar w:fldCharType="separate"/>
       </w:r>
-      <w:bookmarkStart w:id="0" w:name="week_no"/>
+      <w:bookmarkStart w:id="1" w:name="week_no"/>
       <w:r>
         <w:rPr>
           <w:rFonts w:ascii="Barlow Condensed Medium" w:hAnsi="Barlow Condensed Medium" w:cs="Tahoma"/>
@@ -155,7 +157,7 @@
         </w:rPr>
         <w:t>435</w:t>
       </w:r>
-      <w:bookmarkEnd w:id="0"/>
+      <w:bookmarkEnd w:id="1"/>
       <w:r>
         <w:rPr>
           <w:rFonts w:ascii="Barlow Condensed Medium" w:hAnsi="Barlow Condensed Medium" w:cs="Tahoma"/>
@@ -210,7 +212,7 @@
         </w:rPr>
         <w:fldChar w:fldCharType="separate"/>
       </w:r>
-      <w:bookmarkStart w:id="1" w:name="pub_year"/>
+      <w:bookmarkStart w:id="2" w:name="pub_year"/>
       <w:r>
         <w:rPr>
           <w:rFonts w:ascii="Barlow Condensed Medium" w:hAnsi="Barlow Condensed Medium" w:cs="Tahoma"/>
@@ -231,7 +233,7 @@
         </w:rPr>
         <w:t>4</w:t>
       </w:r>
-      <w:bookmarkEnd w:id="1"/>
+      <w:bookmarkEnd w:id="2"/>
       <w:r>
         <w:rPr>
           <w:rFonts w:ascii="Barlow Condensed Medium" w:hAnsi="Barlow Condensed Medium" w:cs="Tahoma"/>
@@ -286,7 +288,7 @@
         </w:rPr>
         <w:fldChar w:fldCharType="separate"/>
       </w:r>
-      <w:bookmarkStart w:id="2" w:name="pub_mon"/>
+      <w:bookmarkStart w:id="3" w:name="pub_mon"/>
       <w:r>
         <w:rPr>
           <w:rFonts w:ascii="Barlow Condensed Medium" w:hAnsi="Barlow Condensed Medium" w:cs="Tahoma" w:hint="eastAsia"/>
@@ -297,7 +299,7 @@
         </w:rPr>
         <w:t>9</w:t>
       </w:r>
-      <w:bookmarkEnd w:id="2"/>
+      <w:bookmarkEnd w:id="3"/>
       <w:r>
         <w:rPr>
           <w:rFonts w:ascii="Barlow Condensed Medium" w:hAnsi="Barlow Condensed Medium" w:cs="Tahoma"/>
@@ -352,7 +354,7 @@
         </w:rPr>
         <w:fldChar w:fldCharType="separate"/>
       </w:r>
-      <w:bookmarkStart w:id="3" w:name="pub_day"/>
+      <w:bookmarkStart w:id="4" w:name="pub_day"/>
       <w:r>
         <w:rPr>
           <w:rFonts w:ascii="Barlow Condensed Medium" w:hAnsi="Barlow Condensed Medium" w:cs="Tahoma" w:hint="eastAsia"/>
@@ -363,7 +365,7 @@
         </w:rPr>
         <w:t>01</w:t>
       </w:r>
-      <w:bookmarkEnd w:id="3"/>
+      <w:bookmarkEnd w:id="4"/>
       <w:r>
         <w:rPr>
           <w:rFonts w:ascii="Barlow Condensed Medium" w:hAnsi="Barlow Condensed Medium" w:cs="Tahoma"/>
@@ -427,7 +429,7 @@
         </w:rPr>
         <w:fldChar w:fldCharType="separate"/>
       </w:r>
-      <w:bookmarkStart w:id="4" w:name="last_mon_days"/>
+      <w:bookmarkStart w:id="5" w:name="last_mon_days"/>
       <w:r>
         <w:rPr>
           <w:rFonts w:ascii="Barlow Condensed Medium" w:hAnsi="Barlow Condensed Medium" w:cs="Tahoma" w:hint="eastAsia"/>
@@ -438,7 +440,7 @@
         </w:rPr>
         <w:t>31</w:t>
       </w:r>
-      <w:bookmarkEnd w:id="4"/>
+      <w:bookmarkEnd w:id="5"/>
       <w:r>
         <w:rPr>
           <w:rFonts w:ascii="Barlow Condensed Medium" w:hAnsi="Barlow Condensed Medium" w:cs="Tahoma"/>
@@ -502,7 +504,7 @@
         </w:rPr>
         <w:fldChar w:fldCharType="separate"/>
       </w:r>
-      <w:bookmarkStart w:id="5" w:name="this_mon_days"/>
+      <w:bookmarkStart w:id="6" w:name="this_mon_days"/>
       <w:r>
         <w:rPr>
           <w:rFonts w:ascii="Barlow Condensed Medium" w:hAnsi="Barlow Condensed Medium" w:cs="Tahoma" w:hint="eastAsia"/>
@@ -513,7 +515,7 @@
         </w:rPr>
         <w:t>30</w:t>
       </w:r>
-      <w:bookmarkEnd w:id="5"/>
+      <w:bookmarkEnd w:id="6"/>
       <w:r>
         <w:rPr>
           <w:rFonts w:ascii="Barlow Condensed Medium" w:hAnsi="Barlow Condensed Medium" w:cs="Tahoma"/>
@@ -623,222 +625,167 @@
             </w:pPr>
             <w:r>
               <w:rPr>
-                <w:rFonts w:ascii="Barlow Condensed Medium" w:eastAsia="標楷體" w:hAnsi="Barlow Condensed Medium" w:cs="Segoe UI Symbol" w:hint="eastAsia"/>
-                <w:noProof/>
+                <w:rFonts w:ascii="Segoe UI Symbol" w:eastAsia="標楷體" w:hAnsi="Segoe UI Symbol" w:cs="Segoe UI Symbol"/>
                 <w:w w:val="90"/>
                 <w:sz w:val="26"/>
                 <w:szCs w:val="26"/>
-                <w:lang w:bidi="he-IL"/>
-              </w:rPr>
-              <w:t>台北中會婦女事工部第</w:t>
-            </w:r>
-            <w:r>
-              <w:rPr>
-                <w:rFonts w:ascii="Barlow Condensed Medium" w:eastAsia="標楷體" w:hAnsi="Barlow Condensed Medium" w:cs="Segoe UI Symbol" w:hint="eastAsia"/>
-                <w:noProof/>
+              </w:rPr>
+              <w:t>★</w:t>
+            </w:r>
+            <w:r>
+              <w:rPr>
+                <w:rFonts w:ascii="Barlow Condensed Medium" w:eastAsia="標楷體" w:hAnsi="Barlow Condensed Medium" w:cs="Segoe UI Symbol"/>
                 <w:w w:val="90"/>
                 <w:sz w:val="26"/>
                 <w:szCs w:val="26"/>
-                <w:lang w:bidi="he-IL"/>
-              </w:rPr>
-              <w:t>69</w:t>
-            </w:r>
-            <w:r>
-              <w:rPr>
-                <w:rFonts w:ascii="Barlow Condensed Medium" w:eastAsia="標楷體" w:hAnsi="Barlow Condensed Medium" w:cs="Segoe UI Symbol" w:hint="eastAsia"/>
-                <w:noProof/>
+              </w:rPr>
+              <w:t>台北中會教社部將於</w:t>
+            </w:r>
+            <w:r>
+              <w:rPr>
+                <w:rFonts w:ascii="Barlow Condensed Medium" w:eastAsia="標楷體" w:hAnsi="Barlow Condensed Medium" w:cs="Segoe UI Symbol"/>
                 <w:w w:val="90"/>
                 <w:sz w:val="26"/>
                 <w:szCs w:val="26"/>
-                <w:lang w:bidi="he-IL"/>
-              </w:rPr>
-              <w:t>屆會員代表大會將於</w:t>
-            </w:r>
-            <w:r>
-              <w:rPr>
-                <w:rFonts w:ascii="Barlow Condensed Medium" w:eastAsia="標楷體" w:hAnsi="Barlow Condensed Medium" w:cs="Segoe UI Symbol" w:hint="eastAsia"/>
-                <w:noProof/>
+              </w:rPr>
+              <w:t>10/12(</w:t>
+            </w:r>
+            <w:r>
+              <w:rPr>
+                <w:rFonts w:ascii="Barlow Condensed Medium" w:eastAsia="標楷體" w:hAnsi="Barlow Condensed Medium" w:cs="Segoe UI Symbol"/>
                 <w:w w:val="90"/>
                 <w:sz w:val="26"/>
                 <w:szCs w:val="26"/>
-                <w:lang w:bidi="he-IL"/>
-              </w:rPr>
-              <w:t>9/7</w:t>
-            </w:r>
-          </w:p>
-          <w:p>
-            <w:pPr>
-              <w:kinsoku w:val="0"/>
-              <w:snapToGrid w:val="0"/>
-              <w:spacing w:line="300" w:lineRule="exact"/>
-              <w:jc w:val="both"/>
+              </w:rPr>
+              <w:t>六</w:t>
+            </w:r>
+            <w:r>
               <w:rPr>
                 <w:rFonts w:ascii="Barlow Condensed Medium" w:eastAsia="標楷體" w:hAnsi="Barlow Condensed Medium" w:cs="Segoe UI Symbol"/>
-                <w:noProof/>
                 <w:w w:val="90"/>
                 <w:sz w:val="26"/>
                 <w:szCs w:val="26"/>
-                <w:lang w:bidi="he-IL"/>
-              </w:rPr>
-            </w:pPr>
-            <w:r>
-              <w:rPr>
-                <w:rFonts w:ascii="Barlow Condensed Medium" w:eastAsia="標楷體" w:hAnsi="Barlow Condensed Medium" w:cs="Segoe UI Symbol" w:hint="eastAsia"/>
-                <w:noProof/>
+              </w:rPr>
+              <w:t>)</w:t>
+            </w:r>
+            <w:r>
+              <w:rPr>
+                <w:rFonts w:ascii="Barlow Condensed Medium" w:eastAsia="標楷體" w:hAnsi="Barlow Condensed Medium" w:cs="Segoe UI Symbol"/>
                 <w:w w:val="90"/>
                 <w:sz w:val="26"/>
                 <w:szCs w:val="26"/>
-                <w:lang w:bidi="he-IL"/>
-              </w:rPr>
-              <w:t>(</w:t>
-            </w:r>
-            <w:r>
-              <w:rPr>
-                <w:rFonts w:ascii="Barlow Condensed Medium" w:eastAsia="標楷體" w:hAnsi="Barlow Condensed Medium" w:cs="Segoe UI Symbol" w:hint="eastAsia"/>
-                <w:noProof/>
+              </w:rPr>
+              <w:t>上午</w:t>
+            </w:r>
+            <w:r>
+              <w:rPr>
+                <w:rFonts w:ascii="Barlow Condensed Medium" w:eastAsia="標楷體" w:hAnsi="Barlow Condensed Medium" w:cs="Segoe UI Symbol"/>
                 <w:w w:val="90"/>
                 <w:sz w:val="26"/>
                 <w:szCs w:val="26"/>
-                <w:lang w:bidi="he-IL"/>
-              </w:rPr>
-              <w:t>六</w:t>
-            </w:r>
-            <w:r>
-              <w:rPr>
-                <w:rFonts w:ascii="Barlow Condensed Medium" w:eastAsia="標楷體" w:hAnsi="Barlow Condensed Medium" w:cs="Segoe UI Symbol" w:hint="eastAsia"/>
-                <w:noProof/>
+              </w:rPr>
+              <w:t>10:00</w:t>
+            </w:r>
+            <w:proofErr w:type="gramStart"/>
+            <w:r>
+              <w:rPr>
+                <w:rFonts w:ascii="Barlow Condensed Medium" w:eastAsia="標楷體" w:hAnsi="Barlow Condensed Medium" w:cs="Segoe UI Symbol"/>
                 <w:w w:val="90"/>
                 <w:sz w:val="26"/>
                 <w:szCs w:val="26"/>
-                <w:lang w:bidi="he-IL"/>
-              </w:rPr>
-              <w:t>)</w:t>
-            </w:r>
-            <w:r>
-              <w:rPr>
-                <w:rFonts w:ascii="Barlow Condensed Medium" w:eastAsia="標楷體" w:hAnsi="Barlow Condensed Medium" w:cs="Segoe UI Symbol" w:hint="eastAsia"/>
-                <w:noProof/>
+              </w:rPr>
+              <w:t>主辨三芝</w:t>
+            </w:r>
+            <w:proofErr w:type="gramEnd"/>
+            <w:r>
+              <w:rPr>
+                <w:rFonts w:ascii="Barlow Condensed Medium" w:eastAsia="標楷體" w:hAnsi="Barlow Condensed Medium" w:cs="Segoe UI Symbol"/>
                 <w:w w:val="90"/>
                 <w:sz w:val="26"/>
                 <w:szCs w:val="26"/>
-                <w:lang w:bidi="he-IL"/>
-              </w:rPr>
-              <w:t>下午</w:t>
-            </w:r>
-            <w:r>
-              <w:rPr>
-                <w:rFonts w:ascii="Barlow Condensed Medium" w:eastAsia="標楷體" w:hAnsi="Barlow Condensed Medium" w:cs="Segoe UI Symbol" w:hint="eastAsia"/>
-                <w:noProof/>
+              </w:rPr>
+              <w:t>海灘淨灘活動，每人報名費</w:t>
+            </w:r>
+            <w:r>
+              <w:rPr>
+                <w:rFonts w:ascii="Barlow Condensed Medium" w:eastAsia="標楷體" w:hAnsi="Barlow Condensed Medium" w:cs="Segoe UI Symbol"/>
                 <w:w w:val="90"/>
                 <w:sz w:val="26"/>
                 <w:szCs w:val="26"/>
-                <w:lang w:bidi="he-IL"/>
-              </w:rPr>
-              <w:t>1:30</w:t>
-            </w:r>
-            <w:r>
-              <w:rPr>
-                <w:rFonts w:ascii="Barlow Condensed Medium" w:eastAsia="標楷體" w:hAnsi="Barlow Condensed Medium" w:cs="Segoe UI Symbol" w:hint="eastAsia"/>
-                <w:noProof/>
+              </w:rPr>
+              <w:t>300</w:t>
+            </w:r>
+            <w:r>
+              <w:rPr>
+                <w:rFonts w:ascii="Barlow Condensed Medium" w:eastAsia="標楷體" w:hAnsi="Barlow Condensed Medium" w:cs="Segoe UI Symbol"/>
                 <w:w w:val="90"/>
                 <w:sz w:val="26"/>
                 <w:szCs w:val="26"/>
-                <w:lang w:bidi="he-IL"/>
-              </w:rPr>
-              <w:t>在大稻埕教會</w:t>
-            </w:r>
-            <w:r>
-              <w:rPr>
-                <w:rFonts w:ascii="Barlow Condensed Medium" w:eastAsia="標楷體" w:hAnsi="Barlow Condensed Medium" w:cs="Segoe UI Symbol" w:hint="eastAsia"/>
-                <w:noProof/>
+              </w:rPr>
+              <w:t>元，贈</w:t>
+            </w:r>
+            <w:r>
+              <w:rPr>
+                <w:rFonts w:ascii="Barlow Condensed Medium" w:eastAsia="標楷體" w:hAnsi="Barlow Condensed Medium" w:cs="Segoe UI Symbol"/>
                 <w:w w:val="90"/>
                 <w:sz w:val="26"/>
                 <w:szCs w:val="26"/>
-                <w:lang w:bidi="he-IL"/>
-              </w:rPr>
-              <w:t>501</w:t>
+              </w:rPr>
+              <w:t>T-</w:t>
             </w:r>
             <w:r>
               <w:rPr>
                 <w:rFonts w:ascii="Barlow Condensed Medium" w:eastAsia="標楷體" w:hAnsi="Barlow Condensed Medium" w:cs="Segoe UI Symbol" w:hint="eastAsia"/>
-                <w:noProof/>
                 <w:w w:val="90"/>
                 <w:sz w:val="26"/>
                 <w:szCs w:val="26"/>
-                <w:lang w:bidi="he-IL"/>
-              </w:rPr>
-              <w:t>教室舉行，報名至</w:t>
-            </w:r>
-            <w:r>
-              <w:rPr>
-                <w:rFonts w:ascii="Barlow Condensed Medium" w:eastAsia="標楷體" w:hAnsi="Barlow Condensed Medium" w:cs="Segoe UI Symbol" w:hint="eastAsia"/>
-                <w:noProof/>
+              </w:rPr>
+              <w:t>衫</w:t>
+            </w:r>
+            <w:r>
+              <w:rPr>
+                <w:rFonts w:ascii="Barlow Condensed Medium" w:eastAsia="標楷體" w:hAnsi="Barlow Condensed Medium" w:cs="Segoe UI Symbol"/>
                 <w:w w:val="90"/>
                 <w:sz w:val="26"/>
                 <w:szCs w:val="26"/>
-                <w:lang w:bidi="he-IL"/>
-              </w:rPr>
-              <w:t>8/30</w:t>
-            </w:r>
-          </w:p>
-          <w:p>
-            <w:pPr>
-              <w:kinsoku w:val="0"/>
-              <w:snapToGrid w:val="0"/>
-              <w:spacing w:line="300" w:lineRule="exact"/>
-              <w:jc w:val="both"/>
+              </w:rPr>
+              <w:t>，報名至</w:t>
+            </w:r>
+            <w:r>
               <w:rPr>
                 <w:rFonts w:ascii="Barlow Condensed Medium" w:eastAsia="標楷體" w:hAnsi="Barlow Condensed Medium" w:cs="Segoe UI Symbol"/>
-                <w:noProof/>
                 <w:w w:val="90"/>
                 <w:sz w:val="26"/>
                 <w:szCs w:val="26"/>
-                <w:lang w:bidi="he-IL"/>
-              </w:rPr>
-            </w:pPr>
-            <w:r>
-              <w:rPr>
-                <w:rFonts w:ascii="Barlow Condensed Medium" w:eastAsia="標楷體" w:hAnsi="Barlow Condensed Medium" w:cs="Segoe UI Symbol" w:hint="eastAsia"/>
-                <w:noProof/>
+              </w:rPr>
+              <w:t>9/1(</w:t>
+            </w:r>
+            <w:r>
+              <w:rPr>
+                <w:rFonts w:ascii="Barlow Condensed Medium" w:eastAsia="標楷體" w:hAnsi="Barlow Condensed Medium" w:cs="Segoe UI Symbol"/>
                 <w:w w:val="90"/>
                 <w:sz w:val="26"/>
                 <w:szCs w:val="26"/>
-                <w:lang w:bidi="he-IL"/>
-              </w:rPr>
-              <w:t>(</w:t>
-            </w:r>
-            <w:r>
-              <w:rPr>
-                <w:rFonts w:ascii="Barlow Condensed Medium" w:eastAsia="標楷體" w:hAnsi="Barlow Condensed Medium" w:cs="Segoe UI Symbol" w:hint="eastAsia"/>
-                <w:noProof/>
+              </w:rPr>
+              <w:t>日</w:t>
+            </w:r>
+            <w:r>
+              <w:rPr>
+                <w:rFonts w:ascii="Barlow Condensed Medium" w:eastAsia="標楷體" w:hAnsi="Barlow Condensed Medium" w:cs="Segoe UI Symbol"/>
                 <w:w w:val="90"/>
                 <w:sz w:val="26"/>
                 <w:szCs w:val="26"/>
-                <w:lang w:bidi="he-IL"/>
-              </w:rPr>
-              <w:t>五</w:t>
-            </w:r>
-            <w:r>
-              <w:rPr>
-                <w:rFonts w:ascii="Barlow Condensed Medium" w:eastAsia="標楷體" w:hAnsi="Barlow Condensed Medium" w:cs="Segoe UI Symbol" w:hint="eastAsia"/>
-                <w:noProof/>
+              </w:rPr>
+              <w:t>)</w:t>
+            </w:r>
+            <w:r>
+              <w:rPr>
+                <w:rFonts w:ascii="Barlow Condensed Medium" w:eastAsia="標楷體" w:hAnsi="Barlow Condensed Medium" w:cs="Segoe UI Symbol"/>
                 <w:w w:val="90"/>
                 <w:sz w:val="26"/>
                 <w:szCs w:val="26"/>
-                <w:lang w:bidi="he-IL"/>
-              </w:rPr>
-              <w:t>)</w:t>
-            </w:r>
-            <w:r>
-              <w:rPr>
-                <w:rFonts w:ascii="Barlow Condensed Medium" w:eastAsia="標楷體" w:hAnsi="Barlow Condensed Medium" w:cs="Segoe UI Symbol" w:hint="eastAsia"/>
-                <w:noProof/>
-                <w:w w:val="90"/>
-                <w:sz w:val="26"/>
-                <w:szCs w:val="26"/>
-                <w:lang w:bidi="he-IL"/>
-              </w:rPr>
-              <w:t>止。。</w:t>
+              </w:rPr>
+              <w:t>，請填公佈欄報名單報名。</w:t>
             </w:r>
           </w:p>
         </w:tc>
@@ -922,104 +869,21 @@
             </w:r>
             <w:r>
               <w:rPr>
+                <w:rFonts w:ascii="Barlow Condensed Medium" w:eastAsia="標楷體" w:hAnsi="Barlow Condensed Medium" w:cs="Segoe UI Symbol" w:hint="eastAsia"/>
+                <w:w w:val="90"/>
+                <w:sz w:val="26"/>
+                <w:szCs w:val="26"/>
+              </w:rPr>
+              <w:t>七星</w:t>
+            </w:r>
+            <w:r>
+              <w:rPr>
                 <w:rFonts w:ascii="Barlow Condensed Medium" w:eastAsia="標楷體" w:hAnsi="Barlow Condensed Medium" w:cs="Segoe UI Symbol"/>
                 <w:w w:val="90"/>
                 <w:sz w:val="26"/>
                 <w:szCs w:val="26"/>
               </w:rPr>
-              <w:t>台北中會教社部將於</w:t>
-            </w:r>
-            <w:r>
-              <w:rPr>
-                <w:rFonts w:ascii="Barlow Condensed Medium" w:eastAsia="標楷體" w:hAnsi="Barlow Condensed Medium" w:cs="Segoe UI Symbol"/>
-                <w:w w:val="90"/>
-                <w:sz w:val="26"/>
-                <w:szCs w:val="26"/>
-              </w:rPr>
-              <w:t>10/12(</w:t>
-            </w:r>
-            <w:r>
-              <w:rPr>
-                <w:rFonts w:ascii="Barlow Condensed Medium" w:eastAsia="標楷體" w:hAnsi="Barlow Condensed Medium" w:cs="Segoe UI Symbol"/>
-                <w:w w:val="90"/>
-                <w:sz w:val="26"/>
-                <w:szCs w:val="26"/>
-              </w:rPr>
-              <w:t>六</w:t>
-            </w:r>
-            <w:r>
-              <w:rPr>
-                <w:rFonts w:ascii="Barlow Condensed Medium" w:eastAsia="標楷體" w:hAnsi="Barlow Condensed Medium" w:cs="Segoe UI Symbol"/>
-                <w:w w:val="90"/>
-                <w:sz w:val="26"/>
-                <w:szCs w:val="26"/>
-              </w:rPr>
-              <w:t>)</w:t>
-            </w:r>
-            <w:r>
-              <w:rPr>
-                <w:rFonts w:ascii="Barlow Condensed Medium" w:eastAsia="標楷體" w:hAnsi="Barlow Condensed Medium" w:cs="Segoe UI Symbol"/>
-                <w:w w:val="90"/>
-                <w:sz w:val="26"/>
-                <w:szCs w:val="26"/>
-              </w:rPr>
-              <w:t>上午</w:t>
-            </w:r>
-            <w:r>
-              <w:rPr>
-                <w:rFonts w:ascii="Barlow Condensed Medium" w:eastAsia="標楷體" w:hAnsi="Barlow Condensed Medium" w:cs="Segoe UI Symbol"/>
-                <w:w w:val="90"/>
-                <w:sz w:val="26"/>
-                <w:szCs w:val="26"/>
-              </w:rPr>
-              <w:t>10:00</w:t>
-            </w:r>
-            <w:proofErr w:type="gramStart"/>
-            <w:r>
-              <w:rPr>
-                <w:rFonts w:ascii="Barlow Condensed Medium" w:eastAsia="標楷體" w:hAnsi="Barlow Condensed Medium" w:cs="Segoe UI Symbol"/>
-                <w:w w:val="90"/>
-                <w:sz w:val="26"/>
-                <w:szCs w:val="26"/>
-              </w:rPr>
-              <w:t>主辨三芝</w:t>
-            </w:r>
-            <w:proofErr w:type="gramEnd"/>
-            <w:r>
-              <w:rPr>
-                <w:rFonts w:ascii="Barlow Condensed Medium" w:eastAsia="標楷體" w:hAnsi="Barlow Condensed Medium" w:cs="Segoe UI Symbol"/>
-                <w:w w:val="90"/>
-                <w:sz w:val="26"/>
-                <w:szCs w:val="26"/>
-              </w:rPr>
-              <w:t>海灘淨灘活動，每人報名費</w:t>
-            </w:r>
-            <w:r>
-              <w:rPr>
-                <w:rFonts w:ascii="Barlow Condensed Medium" w:eastAsia="標楷體" w:hAnsi="Barlow Condensed Medium" w:cs="Segoe UI Symbol"/>
-                <w:w w:val="90"/>
-                <w:sz w:val="26"/>
-                <w:szCs w:val="26"/>
-              </w:rPr>
-              <w:t>300</w:t>
-            </w:r>
-            <w:r>
-              <w:rPr>
-                <w:rFonts w:ascii="Barlow Condensed Medium" w:eastAsia="標楷體" w:hAnsi="Barlow Condensed Medium" w:cs="Segoe UI Symbol"/>
-                <w:w w:val="90"/>
-                <w:sz w:val="26"/>
-                <w:szCs w:val="26"/>
-              </w:rPr>
-              <w:t>元，贈</w:t>
-            </w:r>
-            <w:r>
-              <w:rPr>
-                <w:rFonts w:ascii="Barlow Condensed Medium" w:eastAsia="標楷體" w:hAnsi="Barlow Condensed Medium" w:cs="Segoe UI Symbol"/>
-                <w:w w:val="90"/>
-                <w:sz w:val="26"/>
-                <w:szCs w:val="26"/>
-              </w:rPr>
-              <w:t>T-</w:t>
+              <w:t>中會</w:t>
             </w:r>
             <w:r>
               <w:rPr>
@@ -1028,52 +892,63 @@
                 <w:sz w:val="26"/>
                 <w:szCs w:val="26"/>
               </w:rPr>
-              <w:t>衫</w:t>
-            </w:r>
-            <w:r>
-              <w:rPr>
-                <w:rFonts w:ascii="Barlow Condensed Medium" w:eastAsia="標楷體" w:hAnsi="Barlow Condensed Medium" w:cs="Segoe UI Symbol"/>
+              <w:t>濟南教會將於</w:t>
+            </w:r>
+            <w:r>
+              <w:rPr>
+                <w:rFonts w:ascii="Barlow Condensed Medium" w:eastAsia="標楷體" w:hAnsi="Barlow Condensed Medium" w:cs="Segoe UI Symbol" w:hint="eastAsia"/>
                 <w:w w:val="90"/>
                 <w:sz w:val="26"/>
                 <w:szCs w:val="26"/>
               </w:rPr>
-              <w:t>，報名至</w:t>
-            </w:r>
-            <w:r>
-              <w:rPr>
-                <w:rFonts w:ascii="Barlow Condensed Medium" w:eastAsia="標楷體" w:hAnsi="Barlow Condensed Medium" w:cs="Segoe UI Symbol"/>
+              <w:t>9/1</w:t>
+            </w:r>
+            <w:r>
+              <w:rPr>
+                <w:rFonts w:ascii="Barlow Condensed Medium" w:eastAsia="標楷體" w:hAnsi="Barlow Condensed Medium" w:cs="Segoe UI Symbol" w:hint="eastAsia"/>
                 <w:w w:val="90"/>
                 <w:sz w:val="26"/>
                 <w:szCs w:val="26"/>
               </w:rPr>
-              <w:t>9/1(</w:t>
-            </w:r>
-            <w:r>
-              <w:rPr>
-                <w:rFonts w:ascii="Barlow Condensed Medium" w:eastAsia="標楷體" w:hAnsi="Barlow Condensed Medium" w:cs="Segoe UI Symbol"/>
+              <w:t>主日下午</w:t>
+            </w:r>
+            <w:r>
+              <w:rPr>
+                <w:rFonts w:ascii="Barlow Condensed Medium" w:eastAsia="標楷體" w:hAnsi="Barlow Condensed Medium" w:cs="Segoe UI Symbol" w:hint="eastAsia"/>
                 <w:w w:val="90"/>
                 <w:sz w:val="26"/>
                 <w:szCs w:val="26"/>
               </w:rPr>
-              <w:t>日</w:t>
-            </w:r>
-            <w:r>
-              <w:rPr>
-                <w:rFonts w:ascii="Barlow Condensed Medium" w:eastAsia="標楷體" w:hAnsi="Barlow Condensed Medium" w:cs="Segoe UI Symbol"/>
+              <w:t>3</w:t>
+            </w:r>
+            <w:r>
+              <w:rPr>
+                <w:rFonts w:ascii="Barlow Condensed Medium" w:eastAsia="標楷體" w:hAnsi="Barlow Condensed Medium" w:cs="Segoe UI Symbol" w:hint="eastAsia"/>
                 <w:w w:val="90"/>
                 <w:sz w:val="26"/>
                 <w:szCs w:val="26"/>
               </w:rPr>
-              <w:t>)</w:t>
-            </w:r>
-            <w:r>
-              <w:rPr>
-                <w:rFonts w:ascii="Barlow Condensed Medium" w:eastAsia="標楷體" w:hAnsi="Barlow Condensed Medium" w:cs="Segoe UI Symbol"/>
+              <w:t>點舉行張佳韻牧師就任關懷</w:t>
+            </w:r>
+            <w:proofErr w:type="gramStart"/>
+            <w:r>
+              <w:rPr>
+                <w:rFonts w:ascii="Barlow Condensed Medium" w:eastAsia="標楷體" w:hAnsi="Barlow Condensed Medium" w:cs="Segoe UI Symbol" w:hint="eastAsia"/>
                 <w:w w:val="90"/>
                 <w:sz w:val="26"/>
                 <w:szCs w:val="26"/>
               </w:rPr>
-              <w:t>，請填公佈欄報名單報名。</w:t>
+              <w:t>牧師授職感恩</w:t>
+            </w:r>
+            <w:proofErr w:type="gramEnd"/>
+            <w:r>
+              <w:rPr>
+                <w:rFonts w:ascii="Barlow Condensed Medium" w:eastAsia="標楷體" w:hAnsi="Barlow Condensed Medium" w:cs="Segoe UI Symbol" w:hint="eastAsia"/>
+                <w:w w:val="90"/>
+                <w:sz w:val="26"/>
+                <w:szCs w:val="26"/>
+              </w:rPr>
+              <w:t>禮拜。</w:t>
             </w:r>
           </w:p>
         </w:tc>
@@ -1162,7 +1037,7 @@
                 <w:sz w:val="26"/>
                 <w:szCs w:val="26"/>
               </w:rPr>
-              <w:t>七星</w:t>
+              <w:t>台北</w:t>
             </w:r>
             <w:r>
               <w:rPr>
@@ -1180,7 +1055,7 @@
                 <w:sz w:val="26"/>
                 <w:szCs w:val="26"/>
               </w:rPr>
-              <w:t>濟南教會將於</w:t>
+              <w:t>傳道部</w:t>
             </w:r>
             <w:r>
               <w:rPr>
@@ -1189,7 +1064,7 @@
                 <w:sz w:val="26"/>
                 <w:szCs w:val="26"/>
               </w:rPr>
-              <w:t>9/1</w:t>
+              <w:t>9/7(</w:t>
             </w:r>
             <w:r>
               <w:rPr>
@@ -1198,7 +1073,7 @@
                 <w:sz w:val="26"/>
                 <w:szCs w:val="26"/>
               </w:rPr>
-              <w:t>主日下午</w:t>
+              <w:t>六</w:t>
             </w:r>
             <w:r>
               <w:rPr>
@@ -1207,7 +1082,7 @@
                 <w:sz w:val="26"/>
                 <w:szCs w:val="26"/>
               </w:rPr>
-              <w:t>3</w:t>
+              <w:t>)</w:t>
             </w:r>
             <w:r>
               <w:rPr>
@@ -1216,9 +1091,8 @@
                 <w:sz w:val="26"/>
                 <w:szCs w:val="26"/>
               </w:rPr>
-              <w:t>點舉行張佳韻牧師就任關懷</w:t>
-            </w:r>
-            <w:proofErr w:type="gramStart"/>
+              <w:t>上午</w:t>
+            </w:r>
             <w:r>
               <w:rPr>
                 <w:rFonts w:ascii="Barlow Condensed Medium" w:eastAsia="標楷體" w:hAnsi="Barlow Condensed Medium" w:cs="Segoe UI Symbol" w:hint="eastAsia"/>
@@ -1226,9 +1100,8 @@
                 <w:sz w:val="26"/>
                 <w:szCs w:val="26"/>
               </w:rPr>
-              <w:t>牧師授職感恩</w:t>
-            </w:r>
-            <w:proofErr w:type="gramEnd"/>
+              <w:t>8:30</w:t>
+            </w:r>
             <w:r>
               <w:rPr>
                 <w:rFonts w:ascii="Barlow Condensed Medium" w:eastAsia="標楷體" w:hAnsi="Barlow Condensed Medium" w:cs="Segoe UI Symbol" w:hint="eastAsia"/>
@@ -1236,7 +1109,47 @@
                 <w:sz w:val="26"/>
                 <w:szCs w:val="26"/>
               </w:rPr>
-              <w:t>禮拜。</w:t>
+              <w:t>將於大稻</w:t>
+            </w:r>
+            <w:proofErr w:type="gramStart"/>
+            <w:r>
+              <w:rPr>
+                <w:rFonts w:ascii="Barlow Condensed Medium" w:eastAsia="標楷體" w:hAnsi="Barlow Condensed Medium" w:cs="Segoe UI Symbol" w:hint="eastAsia"/>
+                <w:w w:val="90"/>
+                <w:sz w:val="26"/>
+                <w:szCs w:val="26"/>
+              </w:rPr>
+              <w:t>埕</w:t>
+            </w:r>
+            <w:proofErr w:type="gramEnd"/>
+            <w:r>
+              <w:rPr>
+                <w:rFonts w:ascii="Barlow Condensed Medium" w:eastAsia="標楷體" w:hAnsi="Barlow Condensed Medium" w:cs="Segoe UI Symbol" w:hint="eastAsia"/>
+                <w:w w:val="90"/>
+                <w:sz w:val="26"/>
+                <w:szCs w:val="26"/>
+              </w:rPr>
+              <w:t>教會舉行</w:t>
+            </w:r>
+            <w:proofErr w:type="gramStart"/>
+            <w:r>
+              <w:rPr>
+                <w:rFonts w:ascii="Barlow Condensed Medium" w:eastAsia="標楷體" w:hAnsi="Barlow Condensed Medium" w:cs="Segoe UI Symbol" w:hint="eastAsia"/>
+                <w:w w:val="90"/>
+                <w:sz w:val="26"/>
+                <w:szCs w:val="26"/>
+              </w:rPr>
+              <w:t>初階長執訓練</w:t>
+            </w:r>
+            <w:proofErr w:type="gramEnd"/>
+            <w:r>
+              <w:rPr>
+                <w:rFonts w:ascii="Barlow Condensed Medium" w:eastAsia="標楷體" w:hAnsi="Barlow Condensed Medium" w:cs="Segoe UI Symbol" w:hint="eastAsia"/>
+                <w:w w:val="90"/>
+                <w:sz w:val="26"/>
+                <w:szCs w:val="26"/>
+              </w:rPr>
+              <w:t>會，請教會長執報名參加。</w:t>
             </w:r>
           </w:p>
         </w:tc>
@@ -1269,24 +1182,6 @@
                 <w:szCs w:val="26"/>
               </w:rPr>
             </w:pPr>
-            <w:r>
-              <w:rPr>
-                <w:rFonts w:ascii="Barlow Condensed Medium" w:eastAsia="華康細黑體" w:hAnsi="Barlow Condensed Medium" w:hint="eastAsia"/>
-                <w:w w:val="90"/>
-                <w:sz w:val="26"/>
-                <w:szCs w:val="26"/>
-              </w:rPr>
-              <w:t>4</w:t>
-            </w:r>
-            <w:r>
-              <w:rPr>
-                <w:rFonts w:ascii="Barlow Condensed Medium" w:eastAsia="華康細黑體" w:hAnsi="Barlow Condensed Medium" w:hint="eastAsia"/>
-                <w:w w:val="90"/>
-                <w:sz w:val="26"/>
-                <w:szCs w:val="26"/>
-              </w:rPr>
-              <w:t>.</w:t>
-            </w:r>
           </w:p>
         </w:tc>
         <w:tc>
@@ -1318,136 +1213,6 @@
                 <w:lang w:bidi="he-IL"/>
               </w:rPr>
             </w:pPr>
-            <w:r>
-              <w:rPr>
-                <w:rFonts w:ascii="Segoe UI Symbol" w:eastAsia="標楷體" w:hAnsi="Segoe UI Symbol" w:cs="Segoe UI Symbol"/>
-                <w:w w:val="90"/>
-                <w:sz w:val="26"/>
-                <w:szCs w:val="26"/>
-              </w:rPr>
-              <w:t>★</w:t>
-            </w:r>
-            <w:r>
-              <w:rPr>
-                <w:rFonts w:ascii="Barlow Condensed Medium" w:eastAsia="標楷體" w:hAnsi="Barlow Condensed Medium" w:cs="Segoe UI Symbol" w:hint="eastAsia"/>
-                <w:w w:val="90"/>
-                <w:sz w:val="26"/>
-                <w:szCs w:val="26"/>
-              </w:rPr>
-              <w:t>台北</w:t>
-            </w:r>
-            <w:r>
-              <w:rPr>
-                <w:rFonts w:ascii="Barlow Condensed Medium" w:eastAsia="標楷體" w:hAnsi="Barlow Condensed Medium" w:cs="Segoe UI Symbol"/>
-                <w:w w:val="90"/>
-                <w:sz w:val="26"/>
-                <w:szCs w:val="26"/>
-              </w:rPr>
-              <w:t>中會</w:t>
-            </w:r>
-            <w:r>
-              <w:rPr>
-                <w:rFonts w:ascii="Barlow Condensed Medium" w:eastAsia="標楷體" w:hAnsi="Barlow Condensed Medium" w:cs="Segoe UI Symbol" w:hint="eastAsia"/>
-                <w:w w:val="90"/>
-                <w:sz w:val="26"/>
-                <w:szCs w:val="26"/>
-              </w:rPr>
-              <w:t>傳道部</w:t>
-            </w:r>
-            <w:r>
-              <w:rPr>
-                <w:rFonts w:ascii="Barlow Condensed Medium" w:eastAsia="標楷體" w:hAnsi="Barlow Condensed Medium" w:cs="Segoe UI Symbol" w:hint="eastAsia"/>
-                <w:w w:val="90"/>
-                <w:sz w:val="26"/>
-                <w:szCs w:val="26"/>
-              </w:rPr>
-              <w:t>9/7(</w:t>
-            </w:r>
-            <w:r>
-              <w:rPr>
-                <w:rFonts w:ascii="Barlow Condensed Medium" w:eastAsia="標楷體" w:hAnsi="Barlow Condensed Medium" w:cs="Segoe UI Symbol" w:hint="eastAsia"/>
-                <w:w w:val="90"/>
-                <w:sz w:val="26"/>
-                <w:szCs w:val="26"/>
-              </w:rPr>
-              <w:t>六</w:t>
-            </w:r>
-            <w:r>
-              <w:rPr>
-                <w:rFonts w:ascii="Barlow Condensed Medium" w:eastAsia="標楷體" w:hAnsi="Barlow Condensed Medium" w:cs="Segoe UI Symbol" w:hint="eastAsia"/>
-                <w:w w:val="90"/>
-                <w:sz w:val="26"/>
-                <w:szCs w:val="26"/>
-              </w:rPr>
-              <w:t>)</w:t>
-            </w:r>
-            <w:r>
-              <w:rPr>
-                <w:rFonts w:ascii="Barlow Condensed Medium" w:eastAsia="標楷體" w:hAnsi="Barlow Condensed Medium" w:cs="Segoe UI Symbol" w:hint="eastAsia"/>
-                <w:w w:val="90"/>
-                <w:sz w:val="26"/>
-                <w:szCs w:val="26"/>
-              </w:rPr>
-              <w:t>上午</w:t>
-            </w:r>
-            <w:r>
-              <w:rPr>
-                <w:rFonts w:ascii="Barlow Condensed Medium" w:eastAsia="標楷體" w:hAnsi="Barlow Condensed Medium" w:cs="Segoe UI Symbol" w:hint="eastAsia"/>
-                <w:w w:val="90"/>
-                <w:sz w:val="26"/>
-                <w:szCs w:val="26"/>
-              </w:rPr>
-              <w:t>8:30</w:t>
-            </w:r>
-            <w:r>
-              <w:rPr>
-                <w:rFonts w:ascii="Barlow Condensed Medium" w:eastAsia="標楷體" w:hAnsi="Barlow Condensed Medium" w:cs="Segoe UI Symbol" w:hint="eastAsia"/>
-                <w:w w:val="90"/>
-                <w:sz w:val="26"/>
-                <w:szCs w:val="26"/>
-              </w:rPr>
-              <w:t>將於大稻</w:t>
-            </w:r>
-            <w:proofErr w:type="gramStart"/>
-            <w:r>
-              <w:rPr>
-                <w:rFonts w:ascii="Barlow Condensed Medium" w:eastAsia="標楷體" w:hAnsi="Barlow Condensed Medium" w:cs="Segoe UI Symbol" w:hint="eastAsia"/>
-                <w:w w:val="90"/>
-                <w:sz w:val="26"/>
-                <w:szCs w:val="26"/>
-              </w:rPr>
-              <w:t>埕</w:t>
-            </w:r>
-            <w:proofErr w:type="gramEnd"/>
-            <w:r>
-              <w:rPr>
-                <w:rFonts w:ascii="Barlow Condensed Medium" w:eastAsia="標楷體" w:hAnsi="Barlow Condensed Medium" w:cs="Segoe UI Symbol" w:hint="eastAsia"/>
-                <w:w w:val="90"/>
-                <w:sz w:val="26"/>
-                <w:szCs w:val="26"/>
-              </w:rPr>
-              <w:t>教會舉行</w:t>
-            </w:r>
-            <w:proofErr w:type="gramStart"/>
-            <w:r>
-              <w:rPr>
-                <w:rFonts w:ascii="Barlow Condensed Medium" w:eastAsia="標楷體" w:hAnsi="Barlow Condensed Medium" w:cs="Segoe UI Symbol" w:hint="eastAsia"/>
-                <w:w w:val="90"/>
-                <w:sz w:val="26"/>
-                <w:szCs w:val="26"/>
-              </w:rPr>
-              <w:t>初階長執訓練</w:t>
-            </w:r>
-            <w:proofErr w:type="gramEnd"/>
-            <w:r>
-              <w:rPr>
-                <w:rFonts w:ascii="Barlow Condensed Medium" w:eastAsia="標楷體" w:hAnsi="Barlow Condensed Medium" w:cs="Segoe UI Symbol" w:hint="eastAsia"/>
-                <w:w w:val="90"/>
-                <w:sz w:val="26"/>
-                <w:szCs w:val="26"/>
-              </w:rPr>
-              <w:t>會，請教會長執報名參加。</w:t>
-            </w:r>
           </w:p>
         </w:tc>
       </w:tr>
@@ -1611,12 +1376,30 @@
             </w:pPr>
             <w:r>
               <w:rPr>
+                <w:rFonts w:ascii="Segoe UI Symbol" w:eastAsia="標楷體" w:hAnsi="Segoe UI Symbol" w:cs="Segoe UI Symbol"/>
+                <w:w w:val="90"/>
+                <w:sz w:val="26"/>
+                <w:szCs w:val="26"/>
+              </w:rPr>
+              <w:t>★</w:t>
+            </w:r>
+            <w:r>
+              <w:rPr>
+                <w:rFonts w:ascii="Segoe UI Symbol" w:eastAsia="標楷體" w:hAnsi="Segoe UI Symbol" w:cs="Segoe UI Symbol"/>
+                <w:w w:val="90"/>
+                <w:sz w:val="26"/>
+                <w:szCs w:val="26"/>
+              </w:rPr>
+              <w:t>敬愛的</w:t>
+            </w:r>
+            <w:r>
+              <w:rPr>
                 <w:rFonts w:ascii="Segoe UI Symbol" w:eastAsia="標楷體" w:hAnsi="Segoe UI Symbol" w:cs="Segoe UI Symbol" w:hint="eastAsia"/>
                 <w:w w:val="90"/>
                 <w:sz w:val="26"/>
                 <w:szCs w:val="26"/>
               </w:rPr>
-              <w:t>★本</w:t>
+              <w:t>洪瓊美姐</w:t>
             </w:r>
             <w:r>
               <w:rPr>
@@ -1625,7 +1408,7 @@
                 <w:sz w:val="26"/>
                 <w:szCs w:val="26"/>
               </w:rPr>
-              <w:t>主日</w:t>
+              <w:t>妹於</w:t>
             </w:r>
             <w:r>
               <w:rPr>
@@ -1634,8 +1417,18 @@
                 <w:sz w:val="26"/>
                 <w:szCs w:val="26"/>
               </w:rPr>
-              <w:t>(8/25)</w:t>
-            </w:r>
+              <w:t>8/2</w:t>
+            </w:r>
+            <w:r>
+              <w:rPr>
+                <w:rFonts w:ascii="Barlow Condensed Medium" w:eastAsia="標楷體" w:hAnsi="Barlow Condensed Medium" w:cs="Segoe UI Symbol" w:hint="eastAsia"/>
+                <w:w w:val="90"/>
+                <w:sz w:val="26"/>
+                <w:szCs w:val="26"/>
+              </w:rPr>
+              <w:t>0</w:t>
+            </w:r>
+            <w:proofErr w:type="gramStart"/>
             <w:r>
               <w:rPr>
                 <w:rFonts w:ascii="Segoe UI Symbol" w:eastAsia="標楷體" w:hAnsi="Segoe UI Symbol" w:cs="Segoe UI Symbol" w:hint="eastAsia"/>
@@ -1643,9 +1436,9 @@
                 <w:sz w:val="26"/>
                 <w:szCs w:val="26"/>
               </w:rPr>
-              <w:t>本堂王牧師請年假，台語主日禮拜由蔡佩</w:t>
-            </w:r>
-            <w:proofErr w:type="gramStart"/>
+              <w:t>安息主懷</w:t>
+            </w:r>
+            <w:proofErr w:type="gramEnd"/>
             <w:r>
               <w:rPr>
                 <w:rFonts w:ascii="Segoe UI Symbol" w:eastAsia="標楷體" w:hAnsi="Segoe UI Symbol" w:cs="Segoe UI Symbol" w:hint="eastAsia"/>
@@ -1653,9 +1446,62 @@
                 <w:sz w:val="26"/>
                 <w:szCs w:val="26"/>
               </w:rPr>
-              <w:t>珺傳道師證道</w:t>
-            </w:r>
-            <w:proofErr w:type="gramEnd"/>
+              <w:t>，訂</w:t>
+            </w:r>
+            <w:r>
+              <w:rPr>
+                <w:rFonts w:ascii="Barlow Condensed Medium" w:eastAsia="標楷體" w:hAnsi="Barlow Condensed Medium" w:cs="Segoe UI Symbol" w:hint="eastAsia"/>
+                <w:w w:val="90"/>
+                <w:sz w:val="26"/>
+                <w:szCs w:val="26"/>
+              </w:rPr>
+              <w:t>9</w:t>
+            </w:r>
+            <w:r>
+              <w:rPr>
+                <w:rFonts w:ascii="Barlow Condensed Medium" w:eastAsia="標楷體" w:hAnsi="Barlow Condensed Medium" w:cs="Segoe UI Symbol"/>
+                <w:w w:val="90"/>
+                <w:sz w:val="26"/>
+                <w:szCs w:val="26"/>
+              </w:rPr>
+              <w:t>/</w:t>
+            </w:r>
+            <w:r>
+              <w:rPr>
+                <w:rFonts w:ascii="Barlow Condensed Medium" w:eastAsia="標楷體" w:hAnsi="Barlow Condensed Medium" w:cs="Segoe UI Symbol" w:hint="eastAsia"/>
+                <w:w w:val="90"/>
+                <w:sz w:val="26"/>
+                <w:szCs w:val="26"/>
+              </w:rPr>
+              <w:t>7</w:t>
+            </w:r>
+            <w:r>
+              <w:rPr>
+                <w:rFonts w:ascii="Barlow Condensed Medium" w:eastAsia="標楷體" w:hAnsi="Barlow Condensed Medium" w:cs="Segoe UI Symbol" w:hint="eastAsia"/>
+                <w:w w:val="90"/>
+                <w:sz w:val="26"/>
+                <w:szCs w:val="26"/>
+              </w:rPr>
+              <w:t>(</w:t>
+            </w:r>
+            <w:r>
+              <w:rPr>
+                <w:rFonts w:ascii="Barlow Condensed Medium" w:eastAsia="標楷體" w:hAnsi="Barlow Condensed Medium" w:cs="Segoe UI Symbol" w:hint="eastAsia"/>
+                <w:w w:val="90"/>
+                <w:sz w:val="26"/>
+                <w:szCs w:val="26"/>
+              </w:rPr>
+              <w:t>六</w:t>
+            </w:r>
+            <w:r>
+              <w:rPr>
+                <w:rFonts w:ascii="Barlow Condensed Medium" w:eastAsia="標楷體" w:hAnsi="Barlow Condensed Medium" w:cs="Segoe UI Symbol" w:hint="eastAsia"/>
+                <w:w w:val="90"/>
+                <w:sz w:val="26"/>
+                <w:szCs w:val="26"/>
+              </w:rPr>
+              <w:t>)</w:t>
+            </w:r>
             <w:r>
               <w:rPr>
                 <w:rFonts w:ascii="Segoe UI Symbol" w:eastAsia="標楷體" w:hAnsi="Segoe UI Symbol" w:cs="Segoe UI Symbol" w:hint="eastAsia"/>
@@ -1663,7 +1509,126 @@
                 <w:sz w:val="26"/>
                 <w:szCs w:val="26"/>
               </w:rPr>
-              <w:t>。華語禮拜暫停乙次。</w:t>
+              <w:t>上午</w:t>
+            </w:r>
+            <w:r>
+              <w:rPr>
+                <w:rFonts w:ascii="Segoe UI Symbol" w:eastAsia="標楷體" w:hAnsi="Segoe UI Symbol" w:cs="Segoe UI Symbol" w:hint="eastAsia"/>
+                <w:w w:val="90"/>
+                <w:sz w:val="26"/>
+                <w:szCs w:val="26"/>
+              </w:rPr>
+              <w:t>8</w:t>
+            </w:r>
+            <w:r>
+              <w:rPr>
+                <w:rFonts w:ascii="Segoe UI Symbol" w:eastAsia="標楷體" w:hAnsi="Segoe UI Symbol" w:cs="Segoe UI Symbol" w:hint="eastAsia"/>
+                <w:w w:val="90"/>
+                <w:sz w:val="26"/>
+                <w:szCs w:val="26"/>
+              </w:rPr>
+              <w:t>點</w:t>
+            </w:r>
+            <w:r>
+              <w:rPr>
+                <w:rFonts w:ascii="Segoe UI Symbol" w:eastAsia="標楷體" w:hAnsi="Segoe UI Symbol" w:cs="Segoe UI Symbol" w:hint="eastAsia"/>
+                <w:w w:val="90"/>
+                <w:sz w:val="26"/>
+                <w:szCs w:val="26"/>
+              </w:rPr>
+              <w:t>於</w:t>
+            </w:r>
+            <w:r>
+              <w:rPr>
+                <w:rFonts w:ascii="Segoe UI Symbol" w:eastAsia="標楷體" w:hAnsi="Segoe UI Symbol" w:cs="Segoe UI Symbol" w:hint="eastAsia"/>
+                <w:w w:val="90"/>
+                <w:sz w:val="26"/>
+                <w:szCs w:val="26"/>
+              </w:rPr>
+              <w:t>板橋殯儀館</w:t>
+            </w:r>
+            <w:r>
+              <w:rPr>
+                <w:rFonts w:ascii="Barlow Condensed Medium" w:eastAsia="標楷體" w:hAnsi="Barlow Condensed Medium" w:cs="Segoe UI Symbol" w:hint="eastAsia"/>
+                <w:w w:val="90"/>
+                <w:sz w:val="26"/>
+                <w:szCs w:val="26"/>
+              </w:rPr>
+              <w:t>【</w:t>
+            </w:r>
+            <w:r>
+              <w:rPr>
+                <w:rFonts w:ascii="標楷體" w:eastAsia="標楷體" w:hAnsi="標楷體" w:cs="Segoe UI Symbol" w:hint="eastAsia"/>
+                <w:w w:val="90"/>
+                <w:sz w:val="26"/>
+                <w:szCs w:val="26"/>
+              </w:rPr>
+              <w:t>明善廳</w:t>
+            </w:r>
+            <w:r>
+              <w:rPr>
+                <w:rFonts w:ascii="Barlow Condensed Medium" w:eastAsia="標楷體" w:hAnsi="Barlow Condensed Medium" w:cs="Segoe UI Symbol" w:hint="eastAsia"/>
+                <w:w w:val="90"/>
+                <w:sz w:val="26"/>
+                <w:szCs w:val="26"/>
+              </w:rPr>
+              <w:t>】</w:t>
+            </w:r>
+            <w:r>
+              <w:rPr>
+                <w:rFonts w:ascii="Segoe UI Symbol" w:eastAsia="標楷體" w:hAnsi="Segoe UI Symbol" w:cs="Segoe UI Symbol" w:hint="eastAsia"/>
+                <w:w w:val="90"/>
+                <w:sz w:val="26"/>
+                <w:szCs w:val="26"/>
+              </w:rPr>
+              <w:t>舉行告別</w:t>
+            </w:r>
+            <w:r>
+              <w:rPr>
+                <w:rFonts w:ascii="Segoe UI Symbol" w:eastAsia="標楷體" w:hAnsi="Segoe UI Symbol" w:cs="Segoe UI Symbol" w:hint="eastAsia"/>
+                <w:w w:val="90"/>
+                <w:sz w:val="26"/>
+                <w:szCs w:val="26"/>
+              </w:rPr>
+              <w:t>禮拜</w:t>
+            </w:r>
+            <w:r>
+              <w:rPr>
+                <w:rFonts w:ascii="Segoe UI Symbol" w:eastAsia="標楷體" w:hAnsi="Segoe UI Symbol" w:cs="Segoe UI Symbol" w:hint="eastAsia"/>
+                <w:w w:val="90"/>
+                <w:sz w:val="26"/>
+                <w:szCs w:val="26"/>
+              </w:rPr>
+              <w:t>，</w:t>
+            </w:r>
+            <w:r>
+              <w:rPr>
+                <w:rFonts w:ascii="Segoe UI Symbol" w:eastAsia="標楷體" w:hAnsi="Segoe UI Symbol" w:cs="Segoe UI Symbol" w:hint="eastAsia"/>
+                <w:w w:val="90"/>
+                <w:sz w:val="26"/>
+                <w:szCs w:val="26"/>
+              </w:rPr>
+              <w:t>請弟兄姐妹為</w:t>
+            </w:r>
+            <w:proofErr w:type="gramStart"/>
+            <w:r>
+              <w:rPr>
+                <w:rFonts w:ascii="Segoe UI Symbol" w:eastAsia="標楷體" w:hAnsi="Segoe UI Symbol" w:cs="Segoe UI Symbol" w:hint="eastAsia"/>
+                <w:w w:val="90"/>
+                <w:sz w:val="26"/>
+                <w:szCs w:val="26"/>
+              </w:rPr>
+              <w:t>遺族代禱</w:t>
+            </w:r>
+            <w:proofErr w:type="gramEnd"/>
+            <w:r>
+              <w:rPr>
+                <w:rFonts w:ascii="Barlow Condensed Medium" w:eastAsia="標楷體" w:hAnsi="Barlow Condensed Medium" w:cs="Segoe UI Symbol" w:hint="eastAsia"/>
+                <w:w w:val="90"/>
+                <w:sz w:val="26"/>
+                <w:szCs w:val="26"/>
+              </w:rPr>
+              <w:t>。</w:t>
             </w:r>
           </w:p>
         </w:tc>
@@ -1715,7 +1680,6 @@
               <w:kinsoku w:val="0"/>
               <w:snapToGrid w:val="0"/>
               <w:spacing w:line="300" w:lineRule="exact"/>
-              <w:jc w:val="both"/>
               <w:rPr>
                 <w:rFonts w:ascii="Barlow Condensed Medium" w:eastAsia="標楷體" w:hAnsi="Barlow Condensed Medium" w:cs="Segoe UI Symbol"/>
                 <w:w w:val="90"/>
@@ -1734,40 +1698,135 @@
             </w:r>
             <w:r>
               <w:rPr>
-                <w:rFonts w:ascii="Segoe UI Symbol" w:eastAsia="標楷體" w:hAnsi="Segoe UI Symbol" w:cs="Segoe UI Symbol"/>
+                <w:rFonts w:ascii="Barlow Condensed Medium" w:eastAsia="標楷體" w:hAnsi="Barlow Condensed Medium" w:cs="Segoe UI Symbol" w:hint="eastAsia"/>
                 <w:w w:val="90"/>
                 <w:sz w:val="26"/>
                 <w:szCs w:val="26"/>
               </w:rPr>
-              <w:t>敬愛的</w:t>
-            </w:r>
-            <w:r>
-              <w:rPr>
-                <w:rFonts w:ascii="Segoe UI Symbol" w:eastAsia="標楷體" w:hAnsi="Segoe UI Symbol" w:cs="Segoe UI Symbol" w:hint="eastAsia"/>
+              <w:t>松年</w:t>
+            </w:r>
+            <w:r>
+              <w:rPr>
+                <w:rFonts w:ascii="Barlow Condensed Medium" w:eastAsia="標楷體" w:hAnsi="Barlow Condensed Medium" w:cs="Segoe UI Symbol" w:hint="eastAsia"/>
                 <w:w w:val="90"/>
                 <w:sz w:val="26"/>
                 <w:szCs w:val="26"/>
               </w:rPr>
-              <w:t>洪瓊美姐</w:t>
-            </w:r>
-            <w:r>
-              <w:rPr>
-                <w:rFonts w:ascii="Segoe UI Symbol" w:eastAsia="標楷體" w:hAnsi="Segoe UI Symbol" w:cs="Segoe UI Symbol" w:hint="eastAsia"/>
+              <w:t>、</w:t>
+            </w:r>
+            <w:r>
+              <w:rPr>
+                <w:rFonts w:ascii="Barlow Condensed Medium" w:eastAsia="標楷體" w:hAnsi="Barlow Condensed Medium" w:cs="Segoe UI Symbol" w:hint="eastAsia"/>
                 <w:w w:val="90"/>
                 <w:sz w:val="26"/>
                 <w:szCs w:val="26"/>
               </w:rPr>
-              <w:t>妹於</w:t>
-            </w:r>
-            <w:r>
+              <w:t>婦女團契</w:t>
+            </w:r>
+            <w:r>
+              <w:rPr>
+                <w:rFonts w:ascii="Barlow Condensed Medium" w:eastAsia="標楷體" w:hAnsi="Barlow Condensed Medium" w:cs="Segoe UI Symbol" w:hint="eastAsia"/>
+                <w:w w:val="90"/>
+                <w:sz w:val="26"/>
+                <w:szCs w:val="26"/>
+              </w:rPr>
+              <w:t>將於</w:t>
+            </w:r>
+            <w:r>
+              <w:rPr>
+                <w:rFonts w:ascii="Barlow Condensed Medium" w:eastAsia="標楷體" w:hAnsi="Barlow Condensed Medium" w:cs="Segoe UI Symbol" w:hint="eastAsia"/>
+                <w:w w:val="90"/>
+                <w:sz w:val="26"/>
+                <w:szCs w:val="26"/>
+              </w:rPr>
+              <w:t>9</w:t>
+            </w:r>
+            <w:r>
+              <w:rPr>
+                <w:rFonts w:ascii="Barlow Condensed Medium" w:eastAsia="標楷體" w:hAnsi="Barlow Condensed Medium" w:cs="Segoe UI Symbol" w:hint="eastAsia"/>
+                <w:w w:val="90"/>
+                <w:sz w:val="26"/>
+                <w:szCs w:val="26"/>
+              </w:rPr>
+              <w:t>/</w:t>
+            </w:r>
+            <w:r>
+              <w:rPr>
+                <w:rFonts w:ascii="Barlow Condensed Medium" w:eastAsia="標楷體" w:hAnsi="Barlow Condensed Medium" w:cs="Segoe UI Symbol" w:hint="eastAsia"/>
+                <w:w w:val="90"/>
+                <w:sz w:val="26"/>
+                <w:szCs w:val="26"/>
+              </w:rPr>
+              <w:t>28</w:t>
+            </w:r>
+            <w:r>
+              <w:rPr>
+                <w:rFonts w:ascii="Barlow Condensed Medium" w:eastAsia="標楷體" w:hAnsi="Barlow Condensed Medium" w:cs="Segoe UI Symbol" w:hint="eastAsia"/>
+                <w:w w:val="90"/>
+                <w:sz w:val="26"/>
+                <w:szCs w:val="26"/>
+              </w:rPr>
+              <w:t>(</w:t>
+            </w:r>
+            <w:r>
+              <w:rPr>
+                <w:rFonts w:ascii="Barlow Condensed Medium" w:eastAsia="標楷體" w:hAnsi="Barlow Condensed Medium" w:cs="Segoe UI Symbol" w:hint="eastAsia"/>
+                <w:w w:val="90"/>
+                <w:sz w:val="26"/>
+                <w:szCs w:val="26"/>
+              </w:rPr>
+              <w:t>六</w:t>
+            </w:r>
+            <w:r>
+              <w:rPr>
+                <w:rFonts w:ascii="Barlow Condensed Medium" w:eastAsia="標楷體" w:hAnsi="Barlow Condensed Medium" w:cs="Segoe UI Symbol" w:hint="eastAsia"/>
+                <w:w w:val="90"/>
+                <w:sz w:val="26"/>
+                <w:szCs w:val="26"/>
+              </w:rPr>
+              <w:t>)</w:t>
+            </w:r>
+            <w:r>
+              <w:rPr>
+                <w:rFonts w:ascii="Barlow Condensed Medium" w:eastAsia="標楷體" w:hAnsi="Barlow Condensed Medium" w:cs="Segoe UI Symbol" w:hint="eastAsia"/>
+                <w:w w:val="90"/>
+                <w:sz w:val="26"/>
+                <w:szCs w:val="26"/>
+              </w:rPr>
+              <w:t>合辦【快樂一日遊】</w:t>
+            </w:r>
+            <w:r>
+              <w:rPr>
+                <w:rFonts w:ascii="Barlow Condensed Medium" w:eastAsia="標楷體" w:hAnsi="Barlow Condensed Medium" w:cs="Segoe UI Symbol" w:hint="eastAsia"/>
+                <w:w w:val="90"/>
+                <w:sz w:val="26"/>
+                <w:szCs w:val="26"/>
+              </w:rPr>
+              <w:t>，</w:t>
+            </w:r>
+            <w:r>
+              <w:rPr>
+                <w:rFonts w:ascii="Barlow Condensed Medium" w:eastAsia="標楷體" w:hAnsi="Barlow Condensed Medium" w:cs="Segoe UI Symbol" w:hint="eastAsia"/>
+                <w:w w:val="90"/>
+                <w:sz w:val="26"/>
+                <w:szCs w:val="26"/>
+              </w:rPr>
+              <w:t xml:space="preserve"> </w:t>
+            </w:r>
+          </w:p>
+          <w:p>
+            <w:pPr>
+              <w:kinsoku w:val="0"/>
+              <w:snapToGrid w:val="0"/>
+              <w:spacing w:line="300" w:lineRule="exact"/>
+              <w:jc w:val="both"/>
               <w:rPr>
                 <w:rFonts w:ascii="Barlow Condensed Medium" w:eastAsia="標楷體" w:hAnsi="Barlow Condensed Medium" w:cs="Segoe UI Symbol"/>
                 <w:w w:val="90"/>
                 <w:sz w:val="26"/>
                 <w:szCs w:val="26"/>
               </w:rPr>
-              <w:t>8/2</w:t>
-            </w:r>
+            </w:pPr>
             <w:r>
               <w:rPr>
                 <w:rFonts w:ascii="Barlow Condensed Medium" w:eastAsia="標楷體" w:hAnsi="Barlow Condensed Medium" w:cs="Segoe UI Symbol" w:hint="eastAsia"/>
@@ -1775,27 +1834,7 @@
                 <w:sz w:val="26"/>
                 <w:szCs w:val="26"/>
               </w:rPr>
-              <w:t>0</w:t>
-            </w:r>
-            <w:proofErr w:type="gramStart"/>
-            <w:r>
-              <w:rPr>
-                <w:rFonts w:ascii="Segoe UI Symbol" w:eastAsia="標楷體" w:hAnsi="Segoe UI Symbol" w:cs="Segoe UI Symbol" w:hint="eastAsia"/>
-                <w:w w:val="90"/>
-                <w:sz w:val="26"/>
-                <w:szCs w:val="26"/>
-              </w:rPr>
-              <w:t>安息主懷</w:t>
-            </w:r>
-            <w:proofErr w:type="gramEnd"/>
-            <w:r>
-              <w:rPr>
-                <w:rFonts w:ascii="Segoe UI Symbol" w:eastAsia="標楷體" w:hAnsi="Segoe UI Symbol" w:cs="Segoe UI Symbol" w:hint="eastAsia"/>
-                <w:w w:val="90"/>
-                <w:sz w:val="26"/>
-                <w:szCs w:val="26"/>
-              </w:rPr>
-              <w:t>，訂</w:t>
+              <w:t>費用</w:t>
             </w:r>
             <w:r>
               <w:rPr>
@@ -1804,380 +1843,113 @@
                 <w:sz w:val="26"/>
                 <w:szCs w:val="26"/>
               </w:rPr>
-              <w:t>9</w:t>
-            </w:r>
-            <w:r>
+              <w:t>每人</w:t>
+            </w:r>
+            <w:r>
+              <w:rPr>
+                <w:rFonts w:ascii="Barlow Condensed Medium" w:eastAsia="標楷體" w:hAnsi="Barlow Condensed Medium" w:cs="Segoe UI Symbol" w:hint="eastAsia"/>
+                <w:w w:val="90"/>
+                <w:sz w:val="26"/>
+                <w:szCs w:val="26"/>
+              </w:rPr>
+              <w:t>1000</w:t>
+            </w:r>
+            <w:r>
+              <w:rPr>
+                <w:rFonts w:ascii="Barlow Condensed Medium" w:eastAsia="標楷體" w:hAnsi="Barlow Condensed Medium" w:cs="Segoe UI Symbol" w:hint="eastAsia"/>
+                <w:w w:val="90"/>
+                <w:sz w:val="26"/>
+                <w:szCs w:val="26"/>
+              </w:rPr>
+              <w:t>元</w:t>
+            </w:r>
+            <w:r>
+              <w:rPr>
+                <w:rFonts w:ascii="Barlow Condensed Medium" w:eastAsia="標楷體" w:hAnsi="Barlow Condensed Medium" w:cs="Segoe UI Symbol" w:hint="eastAsia"/>
+                <w:w w:val="90"/>
+                <w:sz w:val="26"/>
+                <w:szCs w:val="26"/>
+              </w:rPr>
+              <w:t>，</w:t>
+            </w:r>
+            <w:r>
+              <w:rPr>
+                <w:rFonts w:ascii="Barlow Condensed Medium" w:eastAsia="標楷體" w:hAnsi="Barlow Condensed Medium" w:cs="Segoe UI Symbol" w:hint="eastAsia"/>
+                <w:w w:val="90"/>
+                <w:sz w:val="26"/>
+                <w:szCs w:val="26"/>
+              </w:rPr>
+              <w:t>歡迎所有弟兄姐妹報名參加，活動詳情請</w:t>
+            </w:r>
+            <w:proofErr w:type="gramStart"/>
+            <w:r>
+              <w:rPr>
+                <w:rFonts w:ascii="Barlow Condensed Medium" w:eastAsia="標楷體" w:hAnsi="Barlow Condensed Medium" w:cs="Segoe UI Symbol" w:hint="eastAsia"/>
+                <w:w w:val="90"/>
+                <w:sz w:val="26"/>
+                <w:szCs w:val="26"/>
+              </w:rPr>
+              <w:t>見教會群組</w:t>
+            </w:r>
+            <w:proofErr w:type="gramEnd"/>
+            <w:r>
+              <w:rPr>
+                <w:rFonts w:ascii="Barlow Condensed Medium" w:eastAsia="標楷體" w:hAnsi="Barlow Condensed Medium" w:cs="Segoe UI Symbol" w:hint="eastAsia"/>
+                <w:w w:val="90"/>
+                <w:sz w:val="26"/>
+                <w:szCs w:val="26"/>
+              </w:rPr>
+              <w:t>公告</w:t>
+            </w:r>
+            <w:r>
+              <w:rPr>
+                <w:rFonts w:ascii="Barlow Condensed Medium" w:eastAsia="標楷體" w:hAnsi="Barlow Condensed Medium" w:cs="Segoe UI Symbol" w:hint="eastAsia"/>
+                <w:w w:val="90"/>
+                <w:sz w:val="26"/>
+                <w:szCs w:val="26"/>
+              </w:rPr>
+              <w:t>。</w:t>
+            </w:r>
+          </w:p>
+        </w:tc>
+      </w:tr>
+      <w:tr>
+        <w:tc>
+          <w:tcPr>
+            <w:tcW w:w="280" w:type="dxa"/>
+          </w:tcPr>
+          <w:p>
+            <w:pPr>
+              <w:snapToGrid w:val="0"/>
+              <w:spacing w:line="300" w:lineRule="exact"/>
+              <w:ind w:rightChars="11" w:right="26"/>
+              <w:jc w:val="right"/>
+              <w:rPr>
+                <w:rFonts w:ascii="Barlow Condensed Medium" w:eastAsia="華康細黑體" w:hAnsi="Barlow Condensed Medium"/>
+                <w:w w:val="90"/>
+                <w:sz w:val="26"/>
+                <w:szCs w:val="26"/>
+              </w:rPr>
+            </w:pPr>
+          </w:p>
+        </w:tc>
+        <w:tc>
+          <w:tcPr>
+            <w:tcW w:w="5641" w:type="dxa"/>
+          </w:tcPr>
+          <w:p>
+            <w:pPr>
+              <w:kinsoku w:val="0"/>
+              <w:snapToGrid w:val="0"/>
+              <w:spacing w:line="300" w:lineRule="exact"/>
+              <w:jc w:val="both"/>
               <w:rPr>
                 <w:rFonts w:ascii="Barlow Condensed Medium" w:eastAsia="標楷體" w:hAnsi="Barlow Condensed Medium" w:cs="Segoe UI Symbol"/>
                 <w:w w:val="90"/>
                 <w:sz w:val="26"/>
                 <w:szCs w:val="26"/>
               </w:rPr>
-              <w:t>/</w:t>
-            </w:r>
-            <w:r>
-              <w:rPr>
-                <w:rFonts w:ascii="Barlow Condensed Medium" w:eastAsia="標楷體" w:hAnsi="Barlow Condensed Medium" w:cs="Segoe UI Symbol" w:hint="eastAsia"/>
-                <w:w w:val="90"/>
-                <w:sz w:val="26"/>
-                <w:szCs w:val="26"/>
-              </w:rPr>
-              <w:t>7</w:t>
-            </w:r>
-            <w:r>
-              <w:rPr>
-                <w:rFonts w:ascii="Segoe UI Symbol" w:eastAsia="標楷體" w:hAnsi="Segoe UI Symbol" w:cs="Segoe UI Symbol" w:hint="eastAsia"/>
-                <w:w w:val="90"/>
-                <w:sz w:val="26"/>
-                <w:szCs w:val="26"/>
-              </w:rPr>
-              <w:t>上午</w:t>
-            </w:r>
-            <w:r>
-              <w:rPr>
-                <w:rFonts w:ascii="Segoe UI Symbol" w:eastAsia="標楷體" w:hAnsi="Segoe UI Symbol" w:cs="Segoe UI Symbol" w:hint="eastAsia"/>
-                <w:w w:val="90"/>
-                <w:sz w:val="26"/>
-                <w:szCs w:val="26"/>
-              </w:rPr>
-              <w:t>於</w:t>
-            </w:r>
-            <w:r>
-              <w:rPr>
-                <w:rFonts w:ascii="Segoe UI Symbol" w:eastAsia="標楷體" w:hAnsi="Segoe UI Symbol" w:cs="Segoe UI Symbol" w:hint="eastAsia"/>
-                <w:w w:val="90"/>
-                <w:sz w:val="26"/>
-                <w:szCs w:val="26"/>
-              </w:rPr>
-              <w:t>板橋殯儀館</w:t>
-            </w:r>
-            <w:r>
-              <w:rPr>
-                <w:rFonts w:ascii="Segoe UI Symbol" w:eastAsia="標楷體" w:hAnsi="Segoe UI Symbol" w:cs="Segoe UI Symbol" w:hint="eastAsia"/>
-                <w:w w:val="90"/>
-                <w:sz w:val="26"/>
-                <w:szCs w:val="26"/>
-              </w:rPr>
-              <w:t>舉行告別</w:t>
-            </w:r>
-            <w:r>
-              <w:rPr>
-                <w:rFonts w:ascii="Segoe UI Symbol" w:eastAsia="標楷體" w:hAnsi="Segoe UI Symbol" w:cs="Segoe UI Symbol" w:hint="eastAsia"/>
-                <w:w w:val="90"/>
-                <w:sz w:val="26"/>
-                <w:szCs w:val="26"/>
-              </w:rPr>
-              <w:t>禮拜</w:t>
-            </w:r>
-            <w:r>
-              <w:rPr>
-                <w:rFonts w:ascii="Segoe UI Symbol" w:eastAsia="標楷體" w:hAnsi="Segoe UI Symbol" w:cs="Segoe UI Symbol" w:hint="eastAsia"/>
-                <w:w w:val="90"/>
-                <w:sz w:val="26"/>
-                <w:szCs w:val="26"/>
-              </w:rPr>
-              <w:t>，</w:t>
-            </w:r>
-            <w:r>
-              <w:rPr>
-                <w:rFonts w:ascii="Segoe UI Symbol" w:eastAsia="標楷體" w:hAnsi="Segoe UI Symbol" w:cs="Segoe UI Symbol" w:hint="eastAsia"/>
-                <w:w w:val="90"/>
-                <w:sz w:val="26"/>
-                <w:szCs w:val="26"/>
-              </w:rPr>
-              <w:t>請弟兄姐妹為</w:t>
-            </w:r>
-            <w:proofErr w:type="gramStart"/>
-            <w:r>
-              <w:rPr>
-                <w:rFonts w:ascii="Segoe UI Symbol" w:eastAsia="標楷體" w:hAnsi="Segoe UI Symbol" w:cs="Segoe UI Symbol" w:hint="eastAsia"/>
-                <w:w w:val="90"/>
-                <w:sz w:val="26"/>
-                <w:szCs w:val="26"/>
-              </w:rPr>
-              <w:t>遺族代禱</w:t>
-            </w:r>
-            <w:proofErr w:type="gramEnd"/>
-            <w:r>
-              <w:rPr>
-                <w:rFonts w:ascii="Barlow Condensed Medium" w:eastAsia="標楷體" w:hAnsi="Barlow Condensed Medium" w:cs="Segoe UI Symbol" w:hint="eastAsia"/>
-                <w:w w:val="90"/>
-                <w:sz w:val="26"/>
-                <w:szCs w:val="26"/>
-              </w:rPr>
-              <w:t>。</w:t>
-            </w:r>
-          </w:p>
-        </w:tc>
-      </w:tr>
-      <w:tr>
-        <w:tc>
-          <w:tcPr>
-            <w:tcW w:w="280" w:type="dxa"/>
-          </w:tcPr>
-          <w:p>
-            <w:pPr>
-              <w:snapToGrid w:val="0"/>
-              <w:spacing w:line="300" w:lineRule="exact"/>
-              <w:ind w:rightChars="11" w:right="26"/>
-              <w:jc w:val="right"/>
-              <w:rPr>
-                <w:rFonts w:ascii="Barlow Condensed Medium" w:eastAsia="華康細黑體" w:hAnsi="Barlow Condensed Medium"/>
-                <w:w w:val="90"/>
-                <w:sz w:val="26"/>
-                <w:szCs w:val="26"/>
-              </w:rPr>
-            </w:pPr>
-            <w:r>
-              <w:rPr>
-                <w:rFonts w:ascii="Barlow Condensed Medium" w:eastAsia="華康細黑體" w:hAnsi="Barlow Condensed Medium"/>
-                <w:w w:val="90"/>
-                <w:sz w:val="26"/>
-                <w:szCs w:val="26"/>
-              </w:rPr>
-              <w:t>3.</w:t>
-            </w:r>
-          </w:p>
-        </w:tc>
-        <w:tc>
-          <w:tcPr>
-            <w:tcW w:w="5641" w:type="dxa"/>
-          </w:tcPr>
-          <w:p>
-            <w:pPr>
-              <w:kinsoku w:val="0"/>
-              <w:snapToGrid w:val="0"/>
-              <w:spacing w:line="300" w:lineRule="exact"/>
-              <w:rPr>
-                <w:rFonts w:ascii="Barlow Condensed Medium" w:eastAsia="標楷體" w:hAnsi="Barlow Condensed Medium" w:cs="Segoe UI Symbol"/>
-                <w:w w:val="90"/>
-                <w:sz w:val="26"/>
-                <w:szCs w:val="26"/>
-              </w:rPr>
-            </w:pPr>
-            <w:r>
-              <w:rPr>
-                <w:rFonts w:ascii="Segoe UI Symbol" w:eastAsia="標楷體" w:hAnsi="Segoe UI Symbol" w:cs="Segoe UI Symbol"/>
-                <w:w w:val="90"/>
-                <w:sz w:val="26"/>
-                <w:szCs w:val="26"/>
-              </w:rPr>
-              <w:t>★</w:t>
-            </w:r>
-            <w:r>
-              <w:rPr>
-                <w:rFonts w:ascii="Barlow Condensed Medium" w:eastAsia="標楷體" w:hAnsi="Barlow Condensed Medium" w:cs="Segoe UI Symbol" w:hint="eastAsia"/>
-                <w:w w:val="90"/>
-                <w:sz w:val="26"/>
-                <w:szCs w:val="26"/>
-              </w:rPr>
-              <w:t>松年</w:t>
-            </w:r>
-            <w:r>
-              <w:rPr>
-                <w:rFonts w:ascii="Barlow Condensed Medium" w:eastAsia="標楷體" w:hAnsi="Barlow Condensed Medium" w:cs="Segoe UI Symbol" w:hint="eastAsia"/>
-                <w:w w:val="90"/>
-                <w:sz w:val="26"/>
-                <w:szCs w:val="26"/>
-              </w:rPr>
-              <w:t>、</w:t>
-            </w:r>
-            <w:r>
-              <w:rPr>
-                <w:rFonts w:ascii="Barlow Condensed Medium" w:eastAsia="標楷體" w:hAnsi="Barlow Condensed Medium" w:cs="Segoe UI Symbol" w:hint="eastAsia"/>
-                <w:w w:val="90"/>
-                <w:sz w:val="26"/>
-                <w:szCs w:val="26"/>
-              </w:rPr>
-              <w:t>婦女團契</w:t>
-            </w:r>
-            <w:r>
-              <w:rPr>
-                <w:rFonts w:ascii="Barlow Condensed Medium" w:eastAsia="標楷體" w:hAnsi="Barlow Condensed Medium" w:cs="Segoe UI Symbol" w:hint="eastAsia"/>
-                <w:w w:val="90"/>
-                <w:sz w:val="26"/>
-                <w:szCs w:val="26"/>
-              </w:rPr>
-              <w:t>將於</w:t>
-            </w:r>
-            <w:r>
-              <w:rPr>
-                <w:rFonts w:ascii="Barlow Condensed Medium" w:eastAsia="標楷體" w:hAnsi="Barlow Condensed Medium" w:cs="Segoe UI Symbol" w:hint="eastAsia"/>
-                <w:w w:val="90"/>
-                <w:sz w:val="26"/>
-                <w:szCs w:val="26"/>
-              </w:rPr>
-              <w:t>9</w:t>
-            </w:r>
-            <w:r>
-              <w:rPr>
-                <w:rFonts w:ascii="Barlow Condensed Medium" w:eastAsia="標楷體" w:hAnsi="Barlow Condensed Medium" w:cs="Segoe UI Symbol" w:hint="eastAsia"/>
-                <w:w w:val="90"/>
-                <w:sz w:val="26"/>
-                <w:szCs w:val="26"/>
-              </w:rPr>
-              <w:t>/</w:t>
-            </w:r>
-            <w:r>
-              <w:rPr>
-                <w:rFonts w:ascii="Barlow Condensed Medium" w:eastAsia="標楷體" w:hAnsi="Barlow Condensed Medium" w:cs="Segoe UI Symbol" w:hint="eastAsia"/>
-                <w:w w:val="90"/>
-                <w:sz w:val="26"/>
-                <w:szCs w:val="26"/>
-              </w:rPr>
-              <w:t>28</w:t>
-            </w:r>
-            <w:r>
-              <w:rPr>
-                <w:rFonts w:ascii="Barlow Condensed Medium" w:eastAsia="標楷體" w:hAnsi="Barlow Condensed Medium" w:cs="Segoe UI Symbol" w:hint="eastAsia"/>
-                <w:w w:val="90"/>
-                <w:sz w:val="26"/>
-                <w:szCs w:val="26"/>
-              </w:rPr>
-              <w:t>(</w:t>
-            </w:r>
-            <w:r>
-              <w:rPr>
-                <w:rFonts w:ascii="Barlow Condensed Medium" w:eastAsia="標楷體" w:hAnsi="Barlow Condensed Medium" w:cs="Segoe UI Symbol" w:hint="eastAsia"/>
-                <w:w w:val="90"/>
-                <w:sz w:val="26"/>
-                <w:szCs w:val="26"/>
-              </w:rPr>
-              <w:t>六</w:t>
-            </w:r>
-            <w:r>
-              <w:rPr>
-                <w:rFonts w:ascii="Barlow Condensed Medium" w:eastAsia="標楷體" w:hAnsi="Barlow Condensed Medium" w:cs="Segoe UI Symbol" w:hint="eastAsia"/>
-                <w:w w:val="90"/>
-                <w:sz w:val="26"/>
-                <w:szCs w:val="26"/>
-              </w:rPr>
-              <w:t>)</w:t>
-            </w:r>
-            <w:r>
-              <w:rPr>
-                <w:rFonts w:ascii="Barlow Condensed Medium" w:eastAsia="標楷體" w:hAnsi="Barlow Condensed Medium" w:cs="Segoe UI Symbol" w:hint="eastAsia"/>
-                <w:w w:val="90"/>
-                <w:sz w:val="26"/>
-                <w:szCs w:val="26"/>
-              </w:rPr>
-              <w:t>合辦【快樂一日遊】</w:t>
-            </w:r>
-            <w:r>
-              <w:rPr>
-                <w:rFonts w:ascii="Barlow Condensed Medium" w:eastAsia="標楷體" w:hAnsi="Barlow Condensed Medium" w:cs="Segoe UI Symbol" w:hint="eastAsia"/>
-                <w:w w:val="90"/>
-                <w:sz w:val="26"/>
-                <w:szCs w:val="26"/>
-              </w:rPr>
-              <w:t>，</w:t>
-            </w:r>
-            <w:r>
-              <w:rPr>
-                <w:rFonts w:ascii="Barlow Condensed Medium" w:eastAsia="標楷體" w:hAnsi="Barlow Condensed Medium" w:cs="Segoe UI Symbol" w:hint="eastAsia"/>
-                <w:w w:val="90"/>
-                <w:sz w:val="26"/>
-                <w:szCs w:val="26"/>
-              </w:rPr>
-              <w:t xml:space="preserve"> </w:t>
-            </w:r>
-          </w:p>
-          <w:p>
-            <w:pPr>
-              <w:kinsoku w:val="0"/>
-              <w:snapToGrid w:val="0"/>
-              <w:spacing w:line="300" w:lineRule="exact"/>
-              <w:jc w:val="both"/>
-              <w:rPr>
-                <w:rFonts w:ascii="Barlow Condensed Medium" w:eastAsia="標楷體" w:hAnsi="Barlow Condensed Medium" w:cs="Segoe UI Symbol"/>
-                <w:w w:val="90"/>
-                <w:sz w:val="26"/>
-                <w:szCs w:val="26"/>
-              </w:rPr>
-            </w:pPr>
-            <w:r>
-              <w:rPr>
-                <w:rFonts w:ascii="Barlow Condensed Medium" w:eastAsia="標楷體" w:hAnsi="Barlow Condensed Medium" w:cs="Segoe UI Symbol" w:hint="eastAsia"/>
-                <w:w w:val="90"/>
-                <w:sz w:val="26"/>
-                <w:szCs w:val="26"/>
-              </w:rPr>
-              <w:t>費用</w:t>
-            </w:r>
-            <w:r>
-              <w:rPr>
-                <w:rFonts w:ascii="Barlow Condensed Medium" w:eastAsia="標楷體" w:hAnsi="Barlow Condensed Medium" w:cs="Segoe UI Symbol" w:hint="eastAsia"/>
-                <w:w w:val="90"/>
-                <w:sz w:val="26"/>
-                <w:szCs w:val="26"/>
-              </w:rPr>
-              <w:t>每人</w:t>
-            </w:r>
-            <w:r>
-              <w:rPr>
-                <w:rFonts w:ascii="Barlow Condensed Medium" w:eastAsia="標楷體" w:hAnsi="Barlow Condensed Medium" w:cs="Segoe UI Symbol" w:hint="eastAsia"/>
-                <w:w w:val="90"/>
-                <w:sz w:val="26"/>
-                <w:szCs w:val="26"/>
-              </w:rPr>
-              <w:t>1000</w:t>
-            </w:r>
-            <w:r>
-              <w:rPr>
-                <w:rFonts w:ascii="Barlow Condensed Medium" w:eastAsia="標楷體" w:hAnsi="Barlow Condensed Medium" w:cs="Segoe UI Symbol" w:hint="eastAsia"/>
-                <w:w w:val="90"/>
-                <w:sz w:val="26"/>
-                <w:szCs w:val="26"/>
-              </w:rPr>
-              <w:t>元</w:t>
-            </w:r>
-            <w:r>
-              <w:rPr>
-                <w:rFonts w:ascii="Barlow Condensed Medium" w:eastAsia="標楷體" w:hAnsi="Barlow Condensed Medium" w:cs="Segoe UI Symbol" w:hint="eastAsia"/>
-                <w:w w:val="90"/>
-                <w:sz w:val="26"/>
-                <w:szCs w:val="26"/>
-              </w:rPr>
-              <w:t>，</w:t>
-            </w:r>
-            <w:r>
-              <w:rPr>
-                <w:rFonts w:ascii="Barlow Condensed Medium" w:eastAsia="標楷體" w:hAnsi="Barlow Condensed Medium" w:cs="Segoe UI Symbol" w:hint="eastAsia"/>
-                <w:w w:val="90"/>
-                <w:sz w:val="26"/>
-                <w:szCs w:val="26"/>
-              </w:rPr>
-              <w:t>歡迎所有弟兄姐妹報名參加，活動詳情請</w:t>
-            </w:r>
-            <w:proofErr w:type="gramStart"/>
-            <w:r>
-              <w:rPr>
-                <w:rFonts w:ascii="Barlow Condensed Medium" w:eastAsia="標楷體" w:hAnsi="Barlow Condensed Medium" w:cs="Segoe UI Symbol" w:hint="eastAsia"/>
-                <w:w w:val="90"/>
-                <w:sz w:val="26"/>
-                <w:szCs w:val="26"/>
-              </w:rPr>
-              <w:t>見教會群組</w:t>
-            </w:r>
-            <w:proofErr w:type="gramEnd"/>
-            <w:r>
-              <w:rPr>
-                <w:rFonts w:ascii="Barlow Condensed Medium" w:eastAsia="標楷體" w:hAnsi="Barlow Condensed Medium" w:cs="Segoe UI Symbol" w:hint="eastAsia"/>
-                <w:w w:val="90"/>
-                <w:sz w:val="26"/>
-                <w:szCs w:val="26"/>
-              </w:rPr>
-              <w:t>公告</w:t>
-            </w:r>
-            <w:r>
-              <w:rPr>
-                <w:rFonts w:ascii="Barlow Condensed Medium" w:eastAsia="標楷體" w:hAnsi="Barlow Condensed Medium" w:cs="Segoe UI Symbol" w:hint="eastAsia"/>
-                <w:w w:val="90"/>
-                <w:sz w:val="26"/>
-                <w:szCs w:val="26"/>
-              </w:rPr>
-              <w:t>。</w:t>
-            </w:r>
+            </w:pPr>
           </w:p>
         </w:tc>
       </w:tr>
@@ -2265,13 +2037,16 @@
         <w:tblLook w:val="04A0" w:firstRow="1" w:lastRow="0" w:firstColumn="1" w:lastColumn="0" w:noHBand="0" w:noVBand="1"/>
       </w:tblPr>
       <w:tblGrid>
-        <w:gridCol w:w="266"/>
-        <w:gridCol w:w="5669"/>
+        <w:gridCol w:w="14"/>
+        <w:gridCol w:w="252"/>
+        <w:gridCol w:w="28"/>
+        <w:gridCol w:w="5641"/>
       </w:tblGrid>
       <w:tr>
         <w:tc>
           <w:tcPr>
             <w:tcW w:w="266" w:type="dxa"/>
+            <w:gridSpan w:val="2"/>
             <w:tcMar>
               <w:left w:w="28" w:type="dxa"/>
               <w:right w:w="28" w:type="dxa"/>
@@ -2294,6 +2069,7 @@
         <w:tc>
           <w:tcPr>
             <w:tcW w:w="5669" w:type="dxa"/>
+            <w:gridSpan w:val="2"/>
             <w:tcMar>
               <w:left w:w="28" w:type="dxa"/>
               <w:right w:w="28" w:type="dxa"/>
@@ -2465,6 +2241,7 @@
         <w:tc>
           <w:tcPr>
             <w:tcW w:w="266" w:type="dxa"/>
+            <w:gridSpan w:val="2"/>
             <w:tcMar>
               <w:left w:w="28" w:type="dxa"/>
               <w:right w:w="28" w:type="dxa"/>
@@ -2496,6 +2273,7 @@
         <w:tc>
           <w:tcPr>
             <w:tcW w:w="5669" w:type="dxa"/>
+            <w:gridSpan w:val="2"/>
             <w:tcMar>
               <w:left w:w="28" w:type="dxa"/>
               <w:right w:w="28" w:type="dxa"/>
@@ -2657,6 +2435,7 @@
         <w:tc>
           <w:tcPr>
             <w:tcW w:w="266" w:type="dxa"/>
+            <w:gridSpan w:val="2"/>
             <w:tcMar>
               <w:left w:w="28" w:type="dxa"/>
               <w:right w:w="28" w:type="dxa"/>
@@ -2688,6 +2467,7 @@
         <w:tc>
           <w:tcPr>
             <w:tcW w:w="5669" w:type="dxa"/>
+            <w:gridSpan w:val="2"/>
             <w:tcMar>
               <w:left w:w="28" w:type="dxa"/>
               <w:right w:w="28" w:type="dxa"/>
@@ -2779,6 +2559,7 @@
         <w:tc>
           <w:tcPr>
             <w:tcW w:w="266" w:type="dxa"/>
+            <w:gridSpan w:val="2"/>
             <w:tcMar>
               <w:left w:w="28" w:type="dxa"/>
               <w:right w:w="28" w:type="dxa"/>
@@ -2810,6 +2591,7 @@
         <w:tc>
           <w:tcPr>
             <w:tcW w:w="5669" w:type="dxa"/>
+            <w:gridSpan w:val="2"/>
             <w:tcMar>
               <w:left w:w="28" w:type="dxa"/>
               <w:right w:w="28" w:type="dxa"/>
@@ -2899,6 +2681,7 @@
         <w:tc>
           <w:tcPr>
             <w:tcW w:w="266" w:type="dxa"/>
+            <w:gridSpan w:val="2"/>
             <w:tcMar>
               <w:left w:w="28" w:type="dxa"/>
               <w:right w:w="28" w:type="dxa"/>
@@ -2939,6 +2722,7 @@
         <w:tc>
           <w:tcPr>
             <w:tcW w:w="5669" w:type="dxa"/>
+            <w:gridSpan w:val="2"/>
             <w:tcMar>
               <w:left w:w="28" w:type="dxa"/>
               <w:right w:w="28" w:type="dxa"/>
@@ -3045,9 +2829,151 @@
         </w:tc>
       </w:tr>
       <w:tr>
+        <w:tblPrEx>
+          <w:tblCellMar>
+            <w:left w:w="28" w:type="dxa"/>
+            <w:right w:w="28" w:type="dxa"/>
+          </w:tblCellMar>
+        </w:tblPrEx>
+        <w:trPr>
+          <w:gridBefore w:val="1"/>
+          <w:wBefore w:w="14" w:type="dxa"/>
+        </w:trPr>
+        <w:tc>
+          <w:tcPr>
+            <w:tcW w:w="280" w:type="dxa"/>
+            <w:gridSpan w:val="2"/>
+          </w:tcPr>
+          <w:p>
+            <w:pPr>
+              <w:snapToGrid w:val="0"/>
+              <w:spacing w:line="300" w:lineRule="exact"/>
+              <w:ind w:rightChars="11" w:right="26"/>
+              <w:jc w:val="right"/>
+              <w:rPr>
+                <w:rFonts w:ascii="Barlow Condensed Medium" w:eastAsia="華康細黑體" w:hAnsi="Barlow Condensed Medium"/>
+                <w:w w:val="90"/>
+                <w:sz w:val="26"/>
+                <w:szCs w:val="26"/>
+              </w:rPr>
+            </w:pPr>
+            <w:r>
+              <w:rPr>
+                <w:rFonts w:ascii="Barlow Condensed Medium" w:eastAsia="華康細黑體" w:hAnsi="Barlow Condensed Medium" w:hint="eastAsia"/>
+                <w:w w:val="90"/>
+                <w:sz w:val="26"/>
+                <w:szCs w:val="26"/>
+              </w:rPr>
+              <w:t>5</w:t>
+            </w:r>
+            <w:r>
+              <w:rPr>
+                <w:rFonts w:ascii="Barlow Condensed Medium" w:eastAsia="華康細黑體" w:hAnsi="Barlow Condensed Medium"/>
+                <w:w w:val="90"/>
+                <w:sz w:val="26"/>
+                <w:szCs w:val="26"/>
+              </w:rPr>
+              <w:t>.</w:t>
+            </w:r>
+          </w:p>
+        </w:tc>
+        <w:tc>
+          <w:tcPr>
+            <w:tcW w:w="5641" w:type="dxa"/>
+          </w:tcPr>
+          <w:p>
+            <w:pPr>
+              <w:kinsoku w:val="0"/>
+              <w:snapToGrid w:val="0"/>
+              <w:spacing w:line="300" w:lineRule="exact"/>
+              <w:jc w:val="both"/>
+              <w:rPr>
+                <w:rFonts w:ascii="Barlow Condensed Medium" w:eastAsia="標楷體" w:hAnsi="Barlow Condensed Medium" w:cs="Segoe UI Symbol"/>
+                <w:w w:val="90"/>
+                <w:sz w:val="26"/>
+                <w:szCs w:val="26"/>
+              </w:rPr>
+            </w:pPr>
+            <w:r>
+              <w:rPr>
+                <w:rFonts w:ascii="Segoe UI Symbol" w:eastAsia="標楷體" w:hAnsi="Segoe UI Symbol" w:cs="Segoe UI Symbol"/>
+                <w:w w:val="90"/>
+                <w:sz w:val="26"/>
+                <w:szCs w:val="26"/>
+              </w:rPr>
+              <w:t>為</w:t>
+            </w:r>
+            <w:r>
+              <w:rPr>
+                <w:rFonts w:ascii="Segoe UI Symbol" w:eastAsia="標楷體" w:hAnsi="Segoe UI Symbol" w:cs="Segoe UI Symbol" w:hint="eastAsia"/>
+                <w:w w:val="90"/>
+                <w:sz w:val="26"/>
+                <w:szCs w:val="26"/>
+              </w:rPr>
+              <w:t>洪瓊美姐</w:t>
+            </w:r>
+            <w:r>
+              <w:rPr>
+                <w:rFonts w:ascii="Segoe UI Symbol" w:eastAsia="標楷體" w:hAnsi="Segoe UI Symbol" w:cs="Segoe UI Symbol" w:hint="eastAsia"/>
+                <w:w w:val="90"/>
+                <w:sz w:val="26"/>
+                <w:szCs w:val="26"/>
+              </w:rPr>
+              <w:t>妹</w:t>
+            </w:r>
+            <w:r>
+              <w:rPr>
+                <w:rFonts w:ascii="Segoe UI Symbol" w:eastAsia="標楷體" w:hAnsi="Segoe UI Symbol" w:cs="Segoe UI Symbol" w:hint="eastAsia"/>
+                <w:w w:val="90"/>
+                <w:sz w:val="26"/>
+                <w:szCs w:val="26"/>
+              </w:rPr>
+              <w:t>告別</w:t>
+            </w:r>
+            <w:r>
+              <w:rPr>
+                <w:rFonts w:ascii="Segoe UI Symbol" w:eastAsia="標楷體" w:hAnsi="Segoe UI Symbol" w:cs="Segoe UI Symbol" w:hint="eastAsia"/>
+                <w:w w:val="90"/>
+                <w:sz w:val="26"/>
+                <w:szCs w:val="26"/>
+              </w:rPr>
+              <w:t>禮拜</w:t>
+            </w:r>
+            <w:r>
+              <w:rPr>
+                <w:rFonts w:ascii="Segoe UI Symbol" w:eastAsia="標楷體" w:hAnsi="Segoe UI Symbol" w:cs="Segoe UI Symbol" w:hint="eastAsia"/>
+                <w:w w:val="90"/>
+                <w:sz w:val="26"/>
+                <w:szCs w:val="26"/>
+              </w:rPr>
+              <w:t>事宜及</w:t>
+            </w:r>
+            <w:r>
+              <w:rPr>
+                <w:rFonts w:ascii="Segoe UI Symbol" w:eastAsia="標楷體" w:hAnsi="Segoe UI Symbol" w:cs="Segoe UI Symbol" w:hint="eastAsia"/>
+                <w:w w:val="90"/>
+                <w:sz w:val="26"/>
+                <w:szCs w:val="26"/>
+              </w:rPr>
+              <w:t>遺族代禱</w:t>
+            </w:r>
+            <w:r>
+              <w:rPr>
+                <w:rFonts w:ascii="Barlow Condensed Medium" w:eastAsia="標楷體" w:hAnsi="Barlow Condensed Medium" w:cs="Segoe UI Symbol" w:hint="eastAsia"/>
+                <w:w w:val="90"/>
+                <w:sz w:val="26"/>
+                <w:szCs w:val="26"/>
+              </w:rPr>
+              <w:t>。</w:t>
+            </w:r>
+          </w:p>
+        </w:tc>
+      </w:tr>
+      <w:tr>
         <w:tc>
           <w:tcPr>
             <w:tcW w:w="266" w:type="dxa"/>
+            <w:gridSpan w:val="2"/>
             <w:tcMar>
               <w:left w:w="28" w:type="dxa"/>
               <w:right w:w="28" w:type="dxa"/>
@@ -3072,7 +2998,7 @@
                 <w:sz w:val="26"/>
                 <w:szCs w:val="26"/>
               </w:rPr>
-              <w:t>5</w:t>
+              <w:t>6</w:t>
             </w:r>
             <w:r>
               <w:rPr>
@@ -3088,6 +3014,7 @@
         <w:tc>
           <w:tcPr>
             <w:tcW w:w="5669" w:type="dxa"/>
+            <w:gridSpan w:val="2"/>
             <w:tcMar>
               <w:left w:w="28" w:type="dxa"/>
               <w:right w:w="28" w:type="dxa"/>
@@ -3285,6 +3212,7 @@
         <w:tc>
           <w:tcPr>
             <w:tcW w:w="266" w:type="dxa"/>
+            <w:gridSpan w:val="2"/>
             <w:tcMar>
               <w:left w:w="28" w:type="dxa"/>
               <w:right w:w="28" w:type="dxa"/>
@@ -3307,6 +3235,7 @@
         <w:tc>
           <w:tcPr>
             <w:tcW w:w="5669" w:type="dxa"/>
+            <w:gridSpan w:val="2"/>
             <w:tcMar>
               <w:left w:w="28" w:type="dxa"/>
               <w:right w:w="28" w:type="dxa"/>
@@ -3332,6 +3261,7 @@
         <w:tc>
           <w:tcPr>
             <w:tcW w:w="266" w:type="dxa"/>
+            <w:gridSpan w:val="2"/>
             <w:tcMar>
               <w:left w:w="28" w:type="dxa"/>
               <w:right w:w="28" w:type="dxa"/>
@@ -3354,6 +3284,7 @@
         <w:tc>
           <w:tcPr>
             <w:tcW w:w="5669" w:type="dxa"/>
+            <w:gridSpan w:val="2"/>
             <w:tcMar>
               <w:left w:w="28" w:type="dxa"/>
               <w:right w:w="28" w:type="dxa"/>
@@ -11168,8 +11099,6 @@
               </w:rPr>
               <w:t>執事</w:t>
             </w:r>
-            <w:bookmarkStart w:id="6" w:name="_GoBack"/>
-            <w:bookmarkEnd w:id="6"/>
           </w:p>
         </w:tc>
         <w:tc>
@@ -21122,9 +21051,9 @@
             </w:pPr>
             <w:r>
               <w:rPr>
-                <w:rFonts w:ascii="Barlow Condensed Medium" w:eastAsia="標楷體" w:hAnsi="Barlow Condensed Medium" w:cs="華康儷楷書" w:hint="eastAsia"/>
-              </w:rPr>
-              <w:t>黃明憲</w:t>
+                <w:rFonts w:ascii="Barlow Condensed Medium" w:eastAsia="標楷體" w:hAnsi="Barlow Condensed Medium" w:cs="華康儷楷書"/>
+              </w:rPr>
+              <w:t>廖龍英</w:t>
             </w:r>
           </w:p>
         </w:tc>
@@ -30357,7 +30286,7 @@
 </file>
 
 <file path=customXml/itemProps1.xml><?xml version="1.0" encoding="utf-8"?>
-<ds:datastoreItem xmlns:ds="http://schemas.openxmlformats.org/officeDocument/2006/customXml" ds:itemID="{D62B978C-5F7F-478B-ACB5-3360B18D947B}">
+<ds:datastoreItem xmlns:ds="http://schemas.openxmlformats.org/officeDocument/2006/customXml" ds:itemID="{DD5BCE60-279A-45DC-855F-57C74EA61535}">
   <ds:schemaRefs>
     <ds:schemaRef ds:uri="http://schemas.openxmlformats.org/officeDocument/2006/bibliography"/>
   </ds:schemaRefs>

--- a/新泰週報20240901[2435]B4F.docx
+++ b/新泰週報20240901[2435]B4F.docx
@@ -1,6 +1,6 @@
 
 <file path=word/document.xml><?xml version="1.0" encoding="utf-8"?>
-<w:document xmlns:wpc="http://schemas.microsoft.com/office/word/2010/wordprocessingCanvas" xmlns:mc="http://schemas.openxmlformats.org/markup-compatibility/2006" xmlns:o="urn:schemas-microsoft-com:office:office" xmlns:r="http://schemas.openxmlformats.org/officeDocument/2006/relationships" xmlns:m="http://schemas.openxmlformats.org/officeDocument/2006/math" xmlns:v="urn:schemas-microsoft-com:vml" xmlns:wp14="http://schemas.microsoft.com/office/word/2010/wordprocessingDrawing" xmlns:wp="http://schemas.openxmlformats.org/drawingml/2006/wordprocessingDrawing" xmlns:w10="urn:schemas-microsoft-com:office:word" xmlns:w="http://schemas.openxmlformats.org/wordprocessingml/2006/main" xmlns:w14="http://schemas.microsoft.com/office/word/2010/wordml" xmlns:wpg="http://schemas.microsoft.com/office/word/2010/wordprocessingGroup" xmlns:wpi="http://schemas.microsoft.com/office/word/2010/wordprocessingInk" xmlns:wne="http://schemas.microsoft.com/office/word/2006/wordml" xmlns:wps="http://schemas.microsoft.com/office/word/2010/wordprocessingShape" mc:Ignorable="w14 wp14">
+<w:document xmlns:wpc="http://schemas.microsoft.com/office/word/2010/wordprocessingCanvas" xmlns:mc="http://schemas.openxmlformats.org/markup-compatibility/2006" xmlns:o="urn:schemas-microsoft-com:office:office" xmlns:r="http://schemas.openxmlformats.org/officeDocument/2006/relationships" xmlns:m="http://schemas.openxmlformats.org/officeDocument/2006/math" xmlns:v="urn:schemas-microsoft-com:vml" xmlns:wp14="http://schemas.microsoft.com/office/word/2010/wordprocessingDrawing" xmlns:wp="http://schemas.openxmlformats.org/drawingml/2006/wordprocessingDrawing" xmlns:w10="urn:schemas-microsoft-com:office:word" xmlns:w="http://schemas.openxmlformats.org/wordprocessingml/2006/main" xmlns:w14="http://schemas.microsoft.com/office/word/2010/wordml" xmlns:w15="http://schemas.microsoft.com/office/word/2012/wordml" xmlns:wpg="http://schemas.microsoft.com/office/word/2010/wordprocessingGroup" xmlns:wpi="http://schemas.microsoft.com/office/word/2010/wordprocessingInk" xmlns:wne="http://schemas.microsoft.com/office/word/2006/wordml" xmlns:wps="http://schemas.microsoft.com/office/word/2010/wordprocessingShape" mc:Ignorable="w14 w15 wp14">
   <w:body>
     <w:p>
       <w:pPr>
@@ -13,8 +13,6 @@
           <w:szCs w:val="20"/>
         </w:rPr>
       </w:pPr>
-      <w:bookmarkStart w:id="0" w:name="_GoBack"/>
-      <w:bookmarkEnd w:id="0"/>
       <w:r>
         <w:rPr>
           <w:rFonts w:ascii="華康正顏楷體W9" w:eastAsia="華康正顏楷體W9" w:cstheme="minorHAnsi" w:hint="eastAsia"/>
@@ -136,7 +134,7 @@
         </w:rPr>
         <w:fldChar w:fldCharType="separate"/>
       </w:r>
-      <w:bookmarkStart w:id="1" w:name="week_no"/>
+      <w:bookmarkStart w:id="0" w:name="week_no"/>
       <w:r>
         <w:rPr>
           <w:rFonts w:ascii="Barlow Condensed Medium" w:hAnsi="Barlow Condensed Medium" w:cs="Tahoma"/>
@@ -157,7 +155,7 @@
         </w:rPr>
         <w:t>435</w:t>
       </w:r>
-      <w:bookmarkEnd w:id="1"/>
+      <w:bookmarkEnd w:id="0"/>
       <w:r>
         <w:rPr>
           <w:rFonts w:ascii="Barlow Condensed Medium" w:hAnsi="Barlow Condensed Medium" w:cs="Tahoma"/>
@@ -212,7 +210,7 @@
         </w:rPr>
         <w:fldChar w:fldCharType="separate"/>
       </w:r>
-      <w:bookmarkStart w:id="2" w:name="pub_year"/>
+      <w:bookmarkStart w:id="1" w:name="pub_year"/>
       <w:r>
         <w:rPr>
           <w:rFonts w:ascii="Barlow Condensed Medium" w:hAnsi="Barlow Condensed Medium" w:cs="Tahoma"/>
@@ -233,7 +231,7 @@
         </w:rPr>
         <w:t>4</w:t>
       </w:r>
-      <w:bookmarkEnd w:id="2"/>
+      <w:bookmarkEnd w:id="1"/>
       <w:r>
         <w:rPr>
           <w:rFonts w:ascii="Barlow Condensed Medium" w:hAnsi="Barlow Condensed Medium" w:cs="Tahoma"/>
@@ -288,7 +286,7 @@
         </w:rPr>
         <w:fldChar w:fldCharType="separate"/>
       </w:r>
-      <w:bookmarkStart w:id="3" w:name="pub_mon"/>
+      <w:bookmarkStart w:id="2" w:name="pub_mon"/>
       <w:r>
         <w:rPr>
           <w:rFonts w:ascii="Barlow Condensed Medium" w:hAnsi="Barlow Condensed Medium" w:cs="Tahoma" w:hint="eastAsia"/>
@@ -299,7 +297,7 @@
         </w:rPr>
         <w:t>9</w:t>
       </w:r>
-      <w:bookmarkEnd w:id="3"/>
+      <w:bookmarkEnd w:id="2"/>
       <w:r>
         <w:rPr>
           <w:rFonts w:ascii="Barlow Condensed Medium" w:hAnsi="Barlow Condensed Medium" w:cs="Tahoma"/>
@@ -354,7 +352,7 @@
         </w:rPr>
         <w:fldChar w:fldCharType="separate"/>
       </w:r>
-      <w:bookmarkStart w:id="4" w:name="pub_day"/>
+      <w:bookmarkStart w:id="3" w:name="pub_day"/>
       <w:r>
         <w:rPr>
           <w:rFonts w:ascii="Barlow Condensed Medium" w:hAnsi="Barlow Condensed Medium" w:cs="Tahoma" w:hint="eastAsia"/>
@@ -365,7 +363,7 @@
         </w:rPr>
         <w:t>01</w:t>
       </w:r>
-      <w:bookmarkEnd w:id="4"/>
+      <w:bookmarkEnd w:id="3"/>
       <w:r>
         <w:rPr>
           <w:rFonts w:ascii="Barlow Condensed Medium" w:hAnsi="Barlow Condensed Medium" w:cs="Tahoma"/>
@@ -429,7 +427,7 @@
         </w:rPr>
         <w:fldChar w:fldCharType="separate"/>
       </w:r>
-      <w:bookmarkStart w:id="5" w:name="last_mon_days"/>
+      <w:bookmarkStart w:id="4" w:name="last_mon_days"/>
       <w:r>
         <w:rPr>
           <w:rFonts w:ascii="Barlow Condensed Medium" w:hAnsi="Barlow Condensed Medium" w:cs="Tahoma" w:hint="eastAsia"/>
@@ -440,7 +438,7 @@
         </w:rPr>
         <w:t>31</w:t>
       </w:r>
-      <w:bookmarkEnd w:id="5"/>
+      <w:bookmarkEnd w:id="4"/>
       <w:r>
         <w:rPr>
           <w:rFonts w:ascii="Barlow Condensed Medium" w:hAnsi="Barlow Condensed Medium" w:cs="Tahoma"/>
@@ -504,7 +502,7 @@
         </w:rPr>
         <w:fldChar w:fldCharType="separate"/>
       </w:r>
-      <w:bookmarkStart w:id="6" w:name="this_mon_days"/>
+      <w:bookmarkStart w:id="5" w:name="this_mon_days"/>
       <w:r>
         <w:rPr>
           <w:rFonts w:ascii="Barlow Condensed Medium" w:hAnsi="Barlow Condensed Medium" w:cs="Tahoma" w:hint="eastAsia"/>
@@ -515,7 +513,7 @@
         </w:rPr>
         <w:t>30</w:t>
       </w:r>
-      <w:bookmarkEnd w:id="6"/>
+      <w:bookmarkEnd w:id="5"/>
       <w:r>
         <w:rPr>
           <w:rFonts w:ascii="Barlow Condensed Medium" w:hAnsi="Barlow Condensed Medium" w:cs="Tahoma"/>
@@ -812,7 +810,7 @@
               <w:ind w:rightChars="11" w:right="26"/>
               <w:jc w:val="right"/>
               <w:rPr>
-                <w:rFonts w:ascii="Barlow Condensed Medium" w:eastAsia="華康細黑體" w:hAnsi="Barlow Condensed Medium"/>
+                <w:rFonts w:ascii="Barlow Condensed Medium" w:eastAsia="華康細黑體" w:hAnsi="Barlow Condensed Medium" w:hint="eastAsia"/>
                 <w:w w:val="90"/>
                 <w:sz w:val="26"/>
                 <w:szCs w:val="26"/>
@@ -850,21 +848,19 @@
               <w:spacing w:line="300" w:lineRule="exact"/>
               <w:jc w:val="both"/>
               <w:rPr>
-                <w:rFonts w:ascii="Barlow Condensed Medium" w:eastAsia="標楷體" w:hAnsi="Barlow Condensed Medium" w:cs="Segoe UI Symbol"/>
-                <w:noProof/>
-                <w:w w:val="90"/>
-                <w:sz w:val="26"/>
-                <w:szCs w:val="26"/>
-                <w:lang w:bidi="he-IL"/>
-              </w:rPr>
-            </w:pPr>
-            <w:r>
-              <w:rPr>
                 <w:rFonts w:ascii="Segoe UI Symbol" w:eastAsia="標楷體" w:hAnsi="Segoe UI Symbol" w:cs="Segoe UI Symbol"/>
                 <w:w w:val="90"/>
                 <w:sz w:val="26"/>
                 <w:szCs w:val="26"/>
               </w:rPr>
+            </w:pPr>
+            <w:r>
+              <w:rPr>
+                <w:rFonts w:ascii="Segoe UI Symbol" w:eastAsia="標楷體" w:hAnsi="Segoe UI Symbol" w:cs="Segoe UI Symbol"/>
+                <w:w w:val="90"/>
+                <w:sz w:val="26"/>
+                <w:szCs w:val="26"/>
+              </w:rPr>
               <w:t>★</w:t>
             </w:r>
             <w:r>
@@ -874,7 +870,7 @@
                 <w:sz w:val="26"/>
                 <w:szCs w:val="26"/>
               </w:rPr>
-              <w:t>七星</w:t>
+              <w:t>台北</w:t>
             </w:r>
             <w:r>
               <w:rPr>
@@ -892,7 +888,7 @@
                 <w:sz w:val="26"/>
                 <w:szCs w:val="26"/>
               </w:rPr>
-              <w:t>濟南教會將於</w:t>
+              <w:t>台北公館教會將於</w:t>
             </w:r>
             <w:r>
               <w:rPr>
@@ -901,7 +897,7 @@
                 <w:sz w:val="26"/>
                 <w:szCs w:val="26"/>
               </w:rPr>
-              <w:t>9/1</w:t>
+              <w:t>9</w:t>
             </w:r>
             <w:r>
               <w:rPr>
@@ -910,7 +906,7 @@
                 <w:sz w:val="26"/>
                 <w:szCs w:val="26"/>
               </w:rPr>
-              <w:t>主日下午</w:t>
+              <w:t>/15</w:t>
             </w:r>
             <w:r>
               <w:rPr>
@@ -919,7 +915,7 @@
                 <w:sz w:val="26"/>
                 <w:szCs w:val="26"/>
               </w:rPr>
-              <w:t>3</w:t>
+              <w:t>主日下午</w:t>
             </w:r>
             <w:r>
               <w:rPr>
@@ -928,7 +924,36 @@
                 <w:sz w:val="26"/>
                 <w:szCs w:val="26"/>
               </w:rPr>
-              <w:t>點舉行張佳韻牧師就任關懷</w:t>
+              <w:t>3:00</w:t>
+            </w:r>
+            <w:r>
+              <w:rPr>
+                <w:rFonts w:ascii="Barlow Condensed Medium" w:eastAsia="標楷體" w:hAnsi="Barlow Condensed Medium" w:cs="Segoe UI Symbol" w:hint="eastAsia"/>
+                <w:w w:val="90"/>
+                <w:sz w:val="26"/>
+                <w:szCs w:val="26"/>
+              </w:rPr>
+              <w:t>舉行徐仁全傳道</w:t>
+            </w:r>
+            <w:proofErr w:type="gramStart"/>
+            <w:r>
+              <w:rPr>
+                <w:rFonts w:ascii="Barlow Condensed Medium" w:eastAsia="標楷體" w:hAnsi="Barlow Condensed Medium" w:cs="Segoe UI Symbol" w:hint="eastAsia"/>
+                <w:w w:val="90"/>
+                <w:sz w:val="26"/>
+                <w:szCs w:val="26"/>
+              </w:rPr>
+              <w:t>師封立</w:t>
+            </w:r>
+            <w:proofErr w:type="gramEnd"/>
+            <w:r>
+              <w:rPr>
+                <w:rFonts w:ascii="Barlow Condensed Medium" w:eastAsia="標楷體" w:hAnsi="Barlow Condensed Medium" w:cs="Segoe UI Symbol" w:hint="eastAsia"/>
+                <w:w w:val="90"/>
+                <w:sz w:val="26"/>
+                <w:szCs w:val="26"/>
+              </w:rPr>
+              <w:t>牧師暨就任第五任</w:t>
             </w:r>
             <w:proofErr w:type="gramStart"/>
             <w:r>
@@ -988,7 +1013,16 @@
                 <w:sz w:val="26"/>
                 <w:szCs w:val="26"/>
               </w:rPr>
-              <w:t>3.</w:t>
+              <w:t>3</w:t>
+            </w:r>
+            <w:r>
+              <w:rPr>
+                <w:rFonts w:ascii="Barlow Condensed Medium" w:eastAsia="華康細黑體" w:hAnsi="Barlow Condensed Medium" w:hint="eastAsia"/>
+                <w:w w:val="90"/>
+                <w:sz w:val="26"/>
+                <w:szCs w:val="26"/>
+              </w:rPr>
+              <w:t>.</w:t>
             </w:r>
           </w:p>
         </w:tc>
@@ -1182,6 +1216,24 @@
                 <w:szCs w:val="26"/>
               </w:rPr>
             </w:pPr>
+            <w:r>
+              <w:rPr>
+                <w:rFonts w:ascii="Barlow Condensed Medium" w:eastAsia="華康細黑體" w:hAnsi="Barlow Condensed Medium" w:hint="eastAsia"/>
+                <w:w w:val="90"/>
+                <w:sz w:val="26"/>
+                <w:szCs w:val="26"/>
+              </w:rPr>
+              <w:t>4</w:t>
+            </w:r>
+            <w:r>
+              <w:rPr>
+                <w:rFonts w:ascii="Barlow Condensed Medium" w:eastAsia="華康細黑體" w:hAnsi="Barlow Condensed Medium" w:hint="eastAsia"/>
+                <w:w w:val="90"/>
+                <w:sz w:val="26"/>
+                <w:szCs w:val="26"/>
+              </w:rPr>
+              <w:t>.</w:t>
+            </w:r>
           </w:p>
         </w:tc>
         <w:tc>
@@ -1213,6 +1265,98 @@
                 <w:lang w:bidi="he-IL"/>
               </w:rPr>
             </w:pPr>
+            <w:r>
+              <w:rPr>
+                <w:rFonts w:ascii="Segoe UI Symbol" w:eastAsia="標楷體" w:hAnsi="Segoe UI Symbol" w:cs="Segoe UI Symbol"/>
+                <w:w w:val="90"/>
+                <w:sz w:val="26"/>
+                <w:szCs w:val="26"/>
+              </w:rPr>
+              <w:t>★</w:t>
+            </w:r>
+            <w:r>
+              <w:rPr>
+                <w:rFonts w:ascii="Barlow Condensed Medium" w:eastAsia="標楷體" w:hAnsi="Barlow Condensed Medium" w:cs="Segoe UI Symbol" w:hint="eastAsia"/>
+                <w:w w:val="90"/>
+                <w:sz w:val="26"/>
+                <w:szCs w:val="26"/>
+              </w:rPr>
+              <w:t>七星</w:t>
+            </w:r>
+            <w:r>
+              <w:rPr>
+                <w:rFonts w:ascii="Barlow Condensed Medium" w:eastAsia="標楷體" w:hAnsi="Barlow Condensed Medium" w:cs="Segoe UI Symbol"/>
+                <w:w w:val="90"/>
+                <w:sz w:val="26"/>
+                <w:szCs w:val="26"/>
+              </w:rPr>
+              <w:t>中會</w:t>
+            </w:r>
+            <w:r>
+              <w:rPr>
+                <w:rFonts w:ascii="Barlow Condensed Medium" w:eastAsia="標楷體" w:hAnsi="Barlow Condensed Medium" w:cs="Segoe UI Symbol" w:hint="eastAsia"/>
+                <w:w w:val="90"/>
+                <w:sz w:val="26"/>
+                <w:szCs w:val="26"/>
+              </w:rPr>
+              <w:t>濟南教會將於</w:t>
+            </w:r>
+            <w:r>
+              <w:rPr>
+                <w:rFonts w:ascii="Barlow Condensed Medium" w:eastAsia="標楷體" w:hAnsi="Barlow Condensed Medium" w:cs="Segoe UI Symbol" w:hint="eastAsia"/>
+                <w:w w:val="90"/>
+                <w:sz w:val="26"/>
+                <w:szCs w:val="26"/>
+              </w:rPr>
+              <w:t>9/1</w:t>
+            </w:r>
+            <w:r>
+              <w:rPr>
+                <w:rFonts w:ascii="Barlow Condensed Medium" w:eastAsia="標楷體" w:hAnsi="Barlow Condensed Medium" w:cs="Segoe UI Symbol" w:hint="eastAsia"/>
+                <w:w w:val="90"/>
+                <w:sz w:val="26"/>
+                <w:szCs w:val="26"/>
+              </w:rPr>
+              <w:t>主日下午</w:t>
+            </w:r>
+            <w:r>
+              <w:rPr>
+                <w:rFonts w:ascii="Barlow Condensed Medium" w:eastAsia="標楷體" w:hAnsi="Barlow Condensed Medium" w:cs="Segoe UI Symbol" w:hint="eastAsia"/>
+                <w:w w:val="90"/>
+                <w:sz w:val="26"/>
+                <w:szCs w:val="26"/>
+              </w:rPr>
+              <w:t>3</w:t>
+            </w:r>
+            <w:r>
+              <w:rPr>
+                <w:rFonts w:ascii="Barlow Condensed Medium" w:eastAsia="標楷體" w:hAnsi="Barlow Condensed Medium" w:cs="Segoe UI Symbol" w:hint="eastAsia"/>
+                <w:w w:val="90"/>
+                <w:sz w:val="26"/>
+                <w:szCs w:val="26"/>
+              </w:rPr>
+              <w:t>點舉行張佳韻牧師就任關懷</w:t>
+            </w:r>
+            <w:proofErr w:type="gramStart"/>
+            <w:r>
+              <w:rPr>
+                <w:rFonts w:ascii="Barlow Condensed Medium" w:eastAsia="標楷體" w:hAnsi="Barlow Condensed Medium" w:cs="Segoe UI Symbol" w:hint="eastAsia"/>
+                <w:w w:val="90"/>
+                <w:sz w:val="26"/>
+                <w:szCs w:val="26"/>
+              </w:rPr>
+              <w:t>牧師授職感恩</w:t>
+            </w:r>
+            <w:proofErr w:type="gramEnd"/>
+            <w:r>
+              <w:rPr>
+                <w:rFonts w:ascii="Barlow Condensed Medium" w:eastAsia="標楷體" w:hAnsi="Barlow Condensed Medium" w:cs="Segoe UI Symbol" w:hint="eastAsia"/>
+                <w:w w:val="90"/>
+                <w:sz w:val="26"/>
+                <w:szCs w:val="26"/>
+              </w:rPr>
+              <w:t>禮拜。</w:t>
+            </w:r>
           </w:p>
         </w:tc>
       </w:tr>
@@ -3315,7 +3459,6 @@
           <w:rFonts w:ascii="華康正顏楷體W9" w:eastAsia="華康正顏楷體W9" w:cstheme="minorHAnsi" w:hint="eastAsia"/>
           <w:w w:val="125"/>
         </w:rPr>
-        <w:lastRenderedPageBreak/>
         <w:t>§</w:t>
       </w:r>
       <w:r>
@@ -3677,6 +3820,7 @@
       <w:r>
         <w:rPr>
           <w:noProof/>
+          <w:lang w:bidi="he-IL"/>
         </w:rPr>
         <mc:AlternateContent>
           <mc:Choice Requires="wpg">
@@ -3714,7 +3858,7 @@
                           </pic:cNvPicPr>
                         </pic:nvPicPr>
                         <pic:blipFill>
-                          <a:blip r:embed="rId9" cstate="print">
+                          <a:blip r:embed="rId8" cstate="print">
                             <a:extLst>
                               <a:ext uri="{28A0092B-C50C-407E-A947-70E740481C1C}">
                                 <a14:useLocalDpi xmlns:a14="http://schemas.microsoft.com/office/drawing/2010/main" val="0"/>
@@ -3975,9 +4119,9 @@
               </wp:anchor>
             </w:drawing>
           </mc:Choice>
-          <mc:Fallback xmlns:cx="http://schemas.microsoft.com/office/drawing/2014/chartex" xmlns:cx1="http://schemas.microsoft.com/office/drawing/2015/9/8/chartex" xmlns:cx2="http://schemas.microsoft.com/office/drawing/2015/10/21/chartex" xmlns:cx3="http://schemas.microsoft.com/office/drawing/2016/5/9/chartex" xmlns:cx4="http://schemas.microsoft.com/office/drawing/2016/5/10/chartex" xmlns:cx5="http://schemas.microsoft.com/office/drawing/2016/5/11/chartex" xmlns:cx6="http://schemas.microsoft.com/office/drawing/2016/5/12/chartex" xmlns:cx7="http://schemas.microsoft.com/office/drawing/2016/5/13/chartex" xmlns:cx8="http://schemas.microsoft.com/office/drawing/2016/5/14/chartex" xmlns:aink="http://schemas.microsoft.com/office/drawing/2016/ink" xmlns:am3d="http://schemas.microsoft.com/office/drawing/2017/model3d" xmlns:oel="http://schemas.microsoft.com/office/2019/extlst" xmlns:w15="http://schemas.microsoft.com/office/word/2012/wordml" xmlns:w16cex="http://schemas.microsoft.com/office/word/2018/wordml/cex" xmlns:w16cid="http://schemas.microsoft.com/office/word/2016/wordml/cid" xmlns:w16="http://schemas.microsoft.com/office/word/2018/wordml" xmlns:w16du="http://schemas.microsoft.com/office/word/2023/wordml/word16du" xmlns:w16sdtdh="http://schemas.microsoft.com/office/word/2020/wordml/sdtdatahash" xmlns:w16se="http://schemas.microsoft.com/office/word/2015/wordml/symex">
+          <mc:Fallback>
             <w:pict>
-              <v:group w14:anchorId="789743EB" id="群組 21" o:spid="_x0000_s1026" style="position:absolute;margin-left:538.1pt;margin-top:28.9pt;width:134.65pt;height:261.65pt;z-index:251662848;mso-position-horizontal-relative:page;mso-position-vertical-relative:page;mso-width-relative:margin;mso-height-relative:margin" coordsize="17094,33223" o:gfxdata="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">
+              <v:group w14:anchorId="789743EB" id="群組 21" o:spid="_x0000_s1026" style="position:absolute;margin-left:538.1pt;margin-top:28.9pt;width:134.65pt;height:261.65pt;z-index:251662848;mso-position-horizontal-relative:page;mso-position-vertical-relative:page;mso-width-relative:margin;mso-height-relative:margin" coordsize="17094,33223" o:gfxdata="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">
                 <v:shapetype id="_x0000_t75" coordsize="21600,21600" o:spt="75" o:preferrelative="t" path="m@4@5l@4@11@9@11@9@5xe" filled="f" stroked="f">
                   <v:stroke joinstyle="miter"/>
                   <v:formulas>
@@ -3997,10 +4141,11 @@
                   <v:path o:extrusionok="f" gradientshapeok="t" o:connecttype="rect"/>
                   <o:lock v:ext="edit" aspectratio="t"/>
                 </v:shapetype>
-                <v:shape id="圖片 18" o:spid="_x0000_s1027" type="#_x0000_t75" style="position:absolute;left:-8065;top:8065;width:33223;height:17094;rotation:90;visibility:visible;mso-wrap-style:square" o:gfxdata="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">
-                  <v:imagedata r:id="rId10" o:title=""/>
+                <v:shape id="圖片 18" o:spid="_x0000_s1027" type="#_x0000_t75" style="position:absolute;left:-8065;top:8065;width:33223;height:17094;rotation:90;visibility:visible;mso-wrap-style:square" o:gfxdata="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">
+                  <v:imagedata r:id="rId9" o:title=""/>
+                  <v:path arrowok="t"/>
                 </v:shape>
-                <v:roundrect id="圓角矩形 7" o:spid="_x0000_s1028" style="position:absolute;left:2808;top:2877;width:12708;height:28296;visibility:visible;mso-wrap-style:square;v-text-anchor:top" arcsize="3131f" o:gfxdata="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" filled="f" stroked="f" strokeweight="2.5pt">
+                <v:roundrect id="圓角矩形 7" o:spid="_x0000_s1028" style="position:absolute;left:2808;top:2877;width:12708;height:28296;visibility:visible;mso-wrap-style:square;v-text-anchor:top" arcsize="3131f" o:gfxdata="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" filled="f" stroked="f" strokeweight="2.5pt">
                   <v:stroke joinstyle="miter"/>
                   <v:textbox style="layout-flow:vertical-ideographic" inset="1mm,1mm,1mm,1mm">
                     <w:txbxContent>
@@ -4056,6 +4201,7 @@
                             <w:szCs w:val="26"/>
                           </w:rPr>
                         </w:pPr>
+                        <w:proofErr w:type="gramStart"/>
                         <w:r>
                           <w:rPr>
                             <w:rFonts w:eastAsia="華康中黑體" w:cstheme="minorHAnsi"/>
@@ -4066,6 +4212,7 @@
                           </w:rPr>
                           <w:t>（</w:t>
                         </w:r>
+                        <w:proofErr w:type="gramEnd"/>
                         <w:r>
                           <w:rPr>
                             <w:rFonts w:eastAsia="華康中黑體" w:cstheme="minorHAnsi" w:hint="eastAsia"/>
@@ -4074,8 +4221,20 @@
                             <w:sz w:val="26"/>
                             <w:szCs w:val="26"/>
                           </w:rPr>
-                          <w:t>異象</w:t>
+                          <w:t>異</w:t>
                         </w:r>
+                        <w:proofErr w:type="gramStart"/>
+                        <w:r>
+                          <w:rPr>
+                            <w:rFonts w:eastAsia="華康中黑體" w:cstheme="minorHAnsi" w:hint="eastAsia"/>
+                            <w:color w:val="000000" w:themeColor="text1"/>
+                            <w:w w:val="90"/>
+                            <w:sz w:val="26"/>
+                            <w:szCs w:val="26"/>
+                          </w:rPr>
+                          <w:t>象</w:t>
+                        </w:r>
+                        <w:proofErr w:type="gramEnd"/>
                         <w:r>
                           <w:rPr>
                             <w:rFonts w:eastAsia="華康中黑體" w:cstheme="minorHAnsi"/>
@@ -4096,6 +4255,7 @@
                           </w:rPr>
                           <w:t>九章十至十七節</w:t>
                         </w:r>
+                        <w:proofErr w:type="gramStart"/>
                         <w:r>
                           <w:rPr>
                             <w:rFonts w:eastAsia="華康中黑體" w:cstheme="minorHAnsi"/>
@@ -4106,6 +4266,7 @@
                           </w:rPr>
                           <w:t>）</w:t>
                         </w:r>
+                        <w:proofErr w:type="gramEnd"/>
                       </w:p>
                       <w:p>
                         <w:pPr>
@@ -4183,6 +4344,7 @@
       <w:r>
         <w:rPr>
           <w:noProof/>
+          <w:lang w:bidi="he-IL"/>
         </w:rPr>
         <w:drawing>
           <wp:anchor distT="0" distB="0" distL="114300" distR="114300" simplePos="0" relativeHeight="251658752" behindDoc="0" locked="0" layoutInCell="1" allowOverlap="1" wp14:anchorId="0030E694" wp14:editId="29DECDD8">
@@ -4208,7 +4370,7 @@
                     <pic:cNvPicPr/>
                   </pic:nvPicPr>
                   <pic:blipFill>
-                    <a:blip r:embed="rId11" cstate="print">
+                    <a:blip r:embed="rId10" cstate="print">
                       <a:extLst>
                         <a:ext uri="{28A0092B-C50C-407E-A947-70E740481C1C}">
                           <a14:useLocalDpi xmlns:a14="http://schemas.microsoft.com/office/drawing/2010/main" val="0"/>
@@ -4243,6 +4405,7 @@
       <w:r>
         <w:rPr>
           <w:noProof/>
+          <w:lang w:bidi="he-IL"/>
         </w:rPr>
         <w:drawing>
           <wp:anchor distT="0" distB="0" distL="114300" distR="114300" simplePos="0" relativeHeight="251656704" behindDoc="0" locked="0" layoutInCell="1" allowOverlap="1" wp14:anchorId="7EAAEB92" wp14:editId="4E8F8E9A">
@@ -4268,7 +4431,7 @@
                     <pic:cNvPicPr/>
                   </pic:nvPicPr>
                   <pic:blipFill>
-                    <a:blip r:embed="rId12" cstate="print">
+                    <a:blip r:embed="rId11" cstate="print">
                       <a:extLst>
                         <a:ext uri="{28A0092B-C50C-407E-A947-70E740481C1C}">
                           <a14:useLocalDpi xmlns:a14="http://schemas.microsoft.com/office/drawing/2010/main" val="0"/>
@@ -4323,6 +4486,7 @@
       <w:r>
         <w:rPr>
           <w:noProof/>
+          <w:lang w:bidi="he-IL"/>
         </w:rPr>
         <mc:AlternateContent>
           <mc:Choice Requires="wpg">
@@ -6033,7 +6197,7 @@
           </mc:Choice>
           <mc:Fallback>
             <w:pict>
-              <v:group id="群組 24" o:spid="_x0000_s1029" style="position:absolute;margin-left:533.85pt;margin-top:298.55pt;width:140.3pt;height:259.35pt;z-index:251661824;mso-position-horizontal-relative:page;mso-position-vertical-relative:page;mso-width-relative:margin;mso-height-relative:margin" coordsize="17818,32941" o:gfxdata="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">
+              <v:group w14:anchorId="5DF93223" id="群組 24" o:spid="_x0000_s1029" style="position:absolute;margin-left:533.85pt;margin-top:298.55pt;width:140.3pt;height:259.35pt;z-index:251661824;mso-position-horizontal-relative:page;mso-position-vertical-relative:page;mso-width-relative:margin;mso-height-relative:margin" coordsize="17818,32941" o:gfxdata="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">
                 <v:shapetype id="_x0000_t202" coordsize="21600,21600" o:spt="202" path="m,l,21600r21600,l21600,xe">
                   <v:stroke joinstyle="miter"/>
                   <v:path gradientshapeok="t" o:connecttype="rect"/>
@@ -7691,6 +7855,7 @@
         <w:rPr>
           <w:rFonts w:ascii="Barlow Condensed Medium" w:hAnsi="Barlow Condensed Medium"/>
           <w:noProof/>
+          <w:lang w:bidi="he-IL"/>
         </w:rPr>
         <mc:AlternateContent>
           <mc:Choice Requires="wpg">
@@ -8677,7 +8842,7 @@
           </mc:Choice>
           <mc:Fallback>
             <w:pict>
-              <v:group id="群組 19" o:spid="_x0000_s1032" style="position:absolute;left:0;text-align:left;margin-left:534.4pt;margin-top:567.3pt;width:140.6pt;height:130.1pt;z-index:251652608;mso-position-horizontal-relative:page;mso-position-vertical-relative:page;mso-width-relative:margin;mso-height-relative:margin" coordorigin="108" coordsize="17868,16510" o:gfxdata="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">
+              <v:group w14:anchorId="0AB0FEB2" id="群組 19" o:spid="_x0000_s1032" style="position:absolute;left:0;text-align:left;margin-left:534.4pt;margin-top:567.3pt;width:140.6pt;height:130.1pt;z-index:251652608;mso-position-horizontal-relative:page;mso-position-vertical-relative:page;mso-width-relative:margin;mso-height-relative:margin" coordorigin="108" coordsize="17868,16510" o:gfxdata="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">
                 <v:shape id="_x0000_s1033" type="#_x0000_t202" style="position:absolute;left:317;top:444;width:17634;height:15621;visibility:visible;mso-wrap-style:square;v-text-anchor:top" o:gfxdata="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" stroked="f">
                   <v:textbox inset="0,0,0,0">
                     <w:txbxContent>
@@ -9584,7 +9749,6 @@
             <w14:round/>
           </w14:textOutline>
         </w:rPr>
-        <w:lastRenderedPageBreak/>
         <w:t>新泰教會週報</w:t>
       </w:r>
     </w:p>
@@ -9598,6 +9762,7 @@
         <w:rPr>
           <w:rFonts w:ascii="Barlow Condensed Medium" w:hAnsi="Barlow Condensed Medium"/>
           <w:noProof/>
+          <w:lang w:bidi="he-IL"/>
         </w:rPr>
         <mc:AlternateContent>
           <mc:Choice Requires="wps">
@@ -9717,9 +9882,9 @@
               </wp:anchor>
             </w:drawing>
           </mc:Choice>
-          <mc:Fallback xmlns:cx="http://schemas.microsoft.com/office/drawing/2014/chartex" xmlns:cx1="http://schemas.microsoft.com/office/drawing/2015/9/8/chartex" xmlns:cx2="http://schemas.microsoft.com/office/drawing/2015/10/21/chartex" xmlns:cx3="http://schemas.microsoft.com/office/drawing/2016/5/9/chartex" xmlns:cx4="http://schemas.microsoft.com/office/drawing/2016/5/10/chartex" xmlns:cx5="http://schemas.microsoft.com/office/drawing/2016/5/11/chartex" xmlns:cx6="http://schemas.microsoft.com/office/drawing/2016/5/12/chartex" xmlns:cx7="http://schemas.microsoft.com/office/drawing/2016/5/13/chartex" xmlns:cx8="http://schemas.microsoft.com/office/drawing/2016/5/14/chartex" xmlns:aink="http://schemas.microsoft.com/office/drawing/2016/ink" xmlns:am3d="http://schemas.microsoft.com/office/drawing/2017/model3d" xmlns:oel="http://schemas.microsoft.com/office/2019/extlst" xmlns:w15="http://schemas.microsoft.com/office/word/2012/wordml" xmlns:w16cex="http://schemas.microsoft.com/office/word/2018/wordml/cex" xmlns:w16cid="http://schemas.microsoft.com/office/word/2016/wordml/cid" xmlns:w16="http://schemas.microsoft.com/office/word/2018/wordml" xmlns:w16du="http://schemas.microsoft.com/office/word/2023/wordml/word16du" xmlns:w16sdtdh="http://schemas.microsoft.com/office/word/2020/wordml/sdtdatahash" xmlns:w16se="http://schemas.microsoft.com/office/word/2015/wordml/symex">
+          <mc:Fallback>
             <w:pict>
-              <v:shape w14:anchorId="76BD7DFF" id="文字方塊 2" o:spid="_x0000_s1035" type="#_x0000_t202" style="position:absolute;margin-left:31.4pt;margin-top:-54.1pt;width:109.8pt;height:110.6pt;z-index:251664896;visibility:visible;mso-wrap-style:square;mso-width-percent:0;mso-height-percent:200;mso-wrap-distance-left:9pt;mso-wrap-distance-top:3.6pt;mso-wrap-distance-right:9pt;mso-wrap-distance-bottom:3.6pt;mso-position-horizontal:absolute;mso-position-horizontal-relative:text;mso-position-vertical:absolute;mso-position-vertical-relative:text;mso-width-percent:0;mso-height-percent:200;mso-width-relative:margin;mso-height-relative:margin;v-text-anchor:top" o:gfxdata="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" filled="f" stroked="f">
+              <v:shape w14:anchorId="76BD7DFF" id="文字方塊 2" o:spid="_x0000_s1035" type="#_x0000_t202" style="position:absolute;margin-left:31.4pt;margin-top:-54.1pt;width:109.8pt;height:110.6pt;z-index:251664896;visibility:visible;mso-wrap-style:square;mso-width-percent:0;mso-height-percent:200;mso-wrap-distance-left:9pt;mso-wrap-distance-top:3.6pt;mso-wrap-distance-right:9pt;mso-wrap-distance-bottom:3.6pt;mso-position-horizontal:absolute;mso-position-horizontal-relative:text;mso-position-vertical:absolute;mso-position-vertical-relative:text;mso-width-percent:0;mso-height-percent:200;mso-width-relative:margin;mso-height-relative:margin;v-text-anchor:top" o:gfxdata="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" filled="f" stroked="f">
                 <v:textbox style="mso-fit-shape-to-text:t" inset="1mm,1mm,1mm,1mm">
                   <w:txbxContent>
                     <w:p>
@@ -9799,6 +9964,7 @@
         <w:rPr>
           <w:rFonts w:ascii="Barlow Condensed Medium" w:hAnsi="Barlow Condensed Medium"/>
           <w:noProof/>
+          <w:lang w:bidi="he-IL"/>
         </w:rPr>
         <w:drawing>
           <wp:anchor distT="0" distB="0" distL="114300" distR="114300" simplePos="0" relativeHeight="251665920" behindDoc="0" locked="0" layoutInCell="1" allowOverlap="1" wp14:anchorId="6924852B" wp14:editId="0AABDEC1">
@@ -9824,7 +9990,7 @@
                     <pic:cNvPicPr/>
                   </pic:nvPicPr>
                   <pic:blipFill>
-                    <a:blip r:embed="rId13" cstate="print">
+                    <a:blip r:embed="rId12" cstate="print">
                       <a:extLst>
                         <a:ext uri="{28A0092B-C50C-407E-A947-70E740481C1C}">
                           <a14:useLocalDpi xmlns:a14="http://schemas.microsoft.com/office/drawing/2010/main" val="0"/>
@@ -9881,6 +10047,7 @@
         <w:rPr>
           <w:rFonts w:ascii="Barlow Condensed Medium" w:hAnsi="Barlow Condensed Medium"/>
           <w:noProof/>
+          <w:lang w:bidi="he-IL"/>
         </w:rPr>
         <mc:AlternateContent>
           <mc:Choice Requires="wps">
@@ -9977,9 +10144,9 @@
               </wp:anchor>
             </w:drawing>
           </mc:Choice>
-          <mc:Fallback xmlns:cx="http://schemas.microsoft.com/office/drawing/2014/chartex" xmlns:cx1="http://schemas.microsoft.com/office/drawing/2015/9/8/chartex" xmlns:cx2="http://schemas.microsoft.com/office/drawing/2015/10/21/chartex" xmlns:cx3="http://schemas.microsoft.com/office/drawing/2016/5/9/chartex" xmlns:cx4="http://schemas.microsoft.com/office/drawing/2016/5/10/chartex" xmlns:cx5="http://schemas.microsoft.com/office/drawing/2016/5/11/chartex" xmlns:cx6="http://schemas.microsoft.com/office/drawing/2016/5/12/chartex" xmlns:cx7="http://schemas.microsoft.com/office/drawing/2016/5/13/chartex" xmlns:cx8="http://schemas.microsoft.com/office/drawing/2016/5/14/chartex" xmlns:aink="http://schemas.microsoft.com/office/drawing/2016/ink" xmlns:am3d="http://schemas.microsoft.com/office/drawing/2017/model3d" xmlns:oel="http://schemas.microsoft.com/office/2019/extlst" xmlns:w15="http://schemas.microsoft.com/office/word/2012/wordml" xmlns:w16cex="http://schemas.microsoft.com/office/word/2018/wordml/cex" xmlns:w16cid="http://schemas.microsoft.com/office/word/2016/wordml/cid" xmlns:w16="http://schemas.microsoft.com/office/word/2018/wordml" xmlns:w16du="http://schemas.microsoft.com/office/word/2023/wordml/word16du" xmlns:w16sdtdh="http://schemas.microsoft.com/office/word/2020/wordml/sdtdatahash" xmlns:w16se="http://schemas.microsoft.com/office/word/2015/wordml/symex">
+          <mc:Fallback>
             <w:pict>
-              <v:roundrect w14:anchorId="4775AEF3" id="圓角矩形 12" o:spid="_x0000_s1036" style="position:absolute;margin-left:-.9pt;margin-top:16.35pt;width:49.3pt;height:15.45pt;z-index:251647488;visibility:visible;mso-wrap-style:square;mso-width-percent:0;mso-height-percent:0;mso-wrap-distance-left:9pt;mso-wrap-distance-top:0;mso-wrap-distance-right:9pt;mso-wrap-distance-bottom:0;mso-position-horizontal:absolute;mso-position-horizontal-relative:text;mso-position-vertical:absolute;mso-position-vertical-relative:text;mso-width-percent:0;mso-height-percent:0;mso-width-relative:margin;mso-height-relative:margin;v-text-anchor:middle" arcsize="10923f" o:gfxdata="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" fillcolor="#5a5a5a [2109]" stroked="f" strokeweight="1pt">
+              <v:roundrect w14:anchorId="4775AEF3" id="圓角矩形 12" o:spid="_x0000_s1036" style="position:absolute;margin-left:-.9pt;margin-top:16.35pt;width:49.3pt;height:15.45pt;z-index:251647488;visibility:visible;mso-wrap-style:square;mso-width-percent:0;mso-height-percent:0;mso-wrap-distance-left:9pt;mso-wrap-distance-top:0;mso-wrap-distance-right:9pt;mso-wrap-distance-bottom:0;mso-position-horizontal:absolute;mso-position-horizontal-relative:text;mso-position-vertical:absolute;mso-position-vertical-relative:text;mso-width-percent:0;mso-height-percent:0;mso-width-relative:margin;mso-height-relative:margin;v-text-anchor:middle" arcsize="10923f" o:gfxdata="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" fillcolor="#5a5a5a [2109]" stroked="f" strokeweight="1pt">
                 <v:stroke joinstyle="miter"/>
                 <v:textbox inset=".5mm,0,.5mm,0">
                   <w:txbxContent>
@@ -10021,6 +10188,7 @@
         <w:rPr>
           <w:rFonts w:ascii="Barlow Condensed Medium" w:hAnsi="Barlow Condensed Medium"/>
           <w:noProof/>
+          <w:lang w:bidi="he-IL"/>
         </w:rPr>
         <mc:AlternateContent>
           <mc:Choice Requires="wps">
@@ -10117,9 +10285,9 @@
               </wp:anchor>
             </w:drawing>
           </mc:Choice>
-          <mc:Fallback xmlns:cx="http://schemas.microsoft.com/office/drawing/2014/chartex" xmlns:cx1="http://schemas.microsoft.com/office/drawing/2015/9/8/chartex" xmlns:cx2="http://schemas.microsoft.com/office/drawing/2015/10/21/chartex" xmlns:cx3="http://schemas.microsoft.com/office/drawing/2016/5/9/chartex" xmlns:cx4="http://schemas.microsoft.com/office/drawing/2016/5/10/chartex" xmlns:cx5="http://schemas.microsoft.com/office/drawing/2016/5/11/chartex" xmlns:cx6="http://schemas.microsoft.com/office/drawing/2016/5/12/chartex" xmlns:cx7="http://schemas.microsoft.com/office/drawing/2016/5/13/chartex" xmlns:cx8="http://schemas.microsoft.com/office/drawing/2016/5/14/chartex" xmlns:aink="http://schemas.microsoft.com/office/drawing/2016/ink" xmlns:am3d="http://schemas.microsoft.com/office/drawing/2017/model3d" xmlns:oel="http://schemas.microsoft.com/office/2019/extlst" xmlns:w15="http://schemas.microsoft.com/office/word/2012/wordml" xmlns:w16cex="http://schemas.microsoft.com/office/word/2018/wordml/cex" xmlns:w16cid="http://schemas.microsoft.com/office/word/2016/wordml/cid" xmlns:w16="http://schemas.microsoft.com/office/word/2018/wordml" xmlns:w16du="http://schemas.microsoft.com/office/word/2023/wordml/word16du" xmlns:w16sdtdh="http://schemas.microsoft.com/office/word/2020/wordml/sdtdatahash" xmlns:w16se="http://schemas.microsoft.com/office/word/2015/wordml/symex">
+          <mc:Fallback>
             <w:pict>
-              <v:roundrect w14:anchorId="196DC3BF" id="圓角矩形 14" o:spid="_x0000_s1037" style="position:absolute;margin-left:-1.25pt;margin-top:16.7pt;width:83.6pt;height:15.3pt;z-index:251648512;visibility:visible;mso-wrap-style:square;mso-width-percent:0;mso-height-percent:0;mso-wrap-distance-left:9pt;mso-wrap-distance-top:0;mso-wrap-distance-right:9pt;mso-wrap-distance-bottom:0;mso-position-horizontal:absolute;mso-position-horizontal-relative:text;mso-position-vertical:absolute;mso-position-vertical-relative:text;mso-width-percent:0;mso-height-percent:0;mso-width-relative:margin;mso-height-relative:margin;v-text-anchor:middle" arcsize="10923f" o:gfxdata="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" fillcolor="#5a5a5a [2109]" stroked="f" strokeweight="1pt">
+              <v:roundrect w14:anchorId="196DC3BF" id="圓角矩形 14" o:spid="_x0000_s1037" style="position:absolute;margin-left:-1.25pt;margin-top:16.7pt;width:83.6pt;height:15.3pt;z-index:251648512;visibility:visible;mso-wrap-style:square;mso-width-percent:0;mso-height-percent:0;mso-wrap-distance-left:9pt;mso-wrap-distance-top:0;mso-wrap-distance-right:9pt;mso-wrap-distance-bottom:0;mso-position-horizontal:absolute;mso-position-horizontal-relative:text;mso-position-vertical:absolute;mso-position-vertical-relative:text;mso-width-percent:0;mso-height-percent:0;mso-width-relative:margin;mso-height-relative:margin;v-text-anchor:middle" arcsize="10923f" o:gfxdata="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" fillcolor="#5a5a5a [2109]" stroked="f" strokeweight="1pt">
                 <v:stroke joinstyle="miter"/>
                 <v:textbox inset=".5mm,0,.5mm,0">
                   <w:txbxContent>
@@ -10217,6 +10385,7 @@
         <w:rPr>
           <w:rFonts w:ascii="Barlow Condensed Medium" w:hAnsi="Barlow Condensed Medium"/>
           <w:noProof/>
+          <w:lang w:bidi="he-IL"/>
         </w:rPr>
         <mc:AlternateContent>
           <mc:Choice Requires="wps">
@@ -10313,9 +10482,9 @@
               </wp:anchor>
             </w:drawing>
           </mc:Choice>
-          <mc:Fallback xmlns:cx="http://schemas.microsoft.com/office/drawing/2014/chartex" xmlns:cx1="http://schemas.microsoft.com/office/drawing/2015/9/8/chartex" xmlns:cx2="http://schemas.microsoft.com/office/drawing/2015/10/21/chartex" xmlns:cx3="http://schemas.microsoft.com/office/drawing/2016/5/9/chartex" xmlns:cx4="http://schemas.microsoft.com/office/drawing/2016/5/10/chartex" xmlns:cx5="http://schemas.microsoft.com/office/drawing/2016/5/11/chartex" xmlns:cx6="http://schemas.microsoft.com/office/drawing/2016/5/12/chartex" xmlns:cx7="http://schemas.microsoft.com/office/drawing/2016/5/13/chartex" xmlns:cx8="http://schemas.microsoft.com/office/drawing/2016/5/14/chartex" xmlns:aink="http://schemas.microsoft.com/office/drawing/2016/ink" xmlns:am3d="http://schemas.microsoft.com/office/drawing/2017/model3d" xmlns:oel="http://schemas.microsoft.com/office/2019/extlst" xmlns:w15="http://schemas.microsoft.com/office/word/2012/wordml" xmlns:w16cex="http://schemas.microsoft.com/office/word/2018/wordml/cex" xmlns:w16cid="http://schemas.microsoft.com/office/word/2016/wordml/cid" xmlns:w16="http://schemas.microsoft.com/office/word/2018/wordml" xmlns:w16du="http://schemas.microsoft.com/office/word/2023/wordml/word16du" xmlns:w16sdtdh="http://schemas.microsoft.com/office/word/2020/wordml/sdtdatahash" xmlns:w16se="http://schemas.microsoft.com/office/word/2015/wordml/symex">
+          <mc:Fallback>
             <w:pict>
-              <v:roundrect w14:anchorId="1A4DC044" id="圓角矩形 9" o:spid="_x0000_s1038" style="position:absolute;margin-left:-.6pt;margin-top:16.6pt;width:30.35pt;height:15.3pt;z-index:251649536;visibility:visible;mso-wrap-style:square;mso-width-percent:0;mso-height-percent:0;mso-wrap-distance-left:9pt;mso-wrap-distance-top:0;mso-wrap-distance-right:9pt;mso-wrap-distance-bottom:0;mso-position-horizontal:absolute;mso-position-horizontal-relative:text;mso-position-vertical:absolute;mso-position-vertical-relative:text;mso-width-percent:0;mso-height-percent:0;mso-width-relative:margin;mso-height-relative:margin;v-text-anchor:middle" arcsize="10923f" o:gfxdata="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" fillcolor="#5a5a5a [2109]" stroked="f" strokeweight="1pt">
+              <v:roundrect w14:anchorId="1A4DC044" id="圓角矩形 9" o:spid="_x0000_s1038" style="position:absolute;margin-left:-.6pt;margin-top:16.6pt;width:30.35pt;height:15.3pt;z-index:251649536;visibility:visible;mso-wrap-style:square;mso-width-percent:0;mso-height-percent:0;mso-wrap-distance-left:9pt;mso-wrap-distance-top:0;mso-wrap-distance-right:9pt;mso-wrap-distance-bottom:0;mso-position-horizontal:absolute;mso-position-horizontal-relative:text;mso-position-vertical:absolute;mso-position-vertical-relative:text;mso-width-percent:0;mso-height-percent:0;mso-width-relative:margin;mso-height-relative:margin;v-text-anchor:middle" arcsize="10923f" o:gfxdata="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" fillcolor="#5a5a5a [2109]" stroked="f" strokeweight="1pt">
                 <v:stroke joinstyle="miter"/>
                 <v:textbox inset=".5mm,0,.5mm,0">
                   <w:txbxContent>
@@ -10413,6 +10582,7 @@
         <w:rPr>
           <w:rFonts w:ascii="Barlow Condensed Medium" w:hAnsi="Barlow Condensed Medium"/>
           <w:noProof/>
+          <w:lang w:bidi="he-IL"/>
         </w:rPr>
         <w:drawing>
           <wp:anchor distT="0" distB="0" distL="114300" distR="114300" simplePos="0" relativeHeight="251655680" behindDoc="1" locked="0" layoutInCell="1" allowOverlap="1" wp14:anchorId="2AA2D55C" wp14:editId="3A9F79E9">
@@ -10440,7 +10610,7 @@
                     </pic:cNvPicPr>
                   </pic:nvPicPr>
                   <pic:blipFill>
-                    <a:blip r:embed="rId14">
+                    <a:blip r:embed="rId13">
                       <a:extLst>
                         <a:ext uri="{28A0092B-C50C-407E-A947-70E740481C1C}">
                           <a14:useLocalDpi xmlns:a14="http://schemas.microsoft.com/office/drawing/2010/main" val="0"/>
@@ -10481,6 +10651,7 @@
         <w:rPr>
           <w:rFonts w:ascii="Barlow Condensed Medium" w:hAnsi="Barlow Condensed Medium"/>
           <w:noProof/>
+          <w:lang w:bidi="he-IL"/>
         </w:rPr>
         <mc:AlternateContent>
           <mc:Choice Requires="wps">
@@ -10577,9 +10748,9 @@
               </wp:anchor>
             </w:drawing>
           </mc:Choice>
-          <mc:Fallback xmlns:cx="http://schemas.microsoft.com/office/drawing/2014/chartex" xmlns:cx1="http://schemas.microsoft.com/office/drawing/2015/9/8/chartex" xmlns:cx2="http://schemas.microsoft.com/office/drawing/2015/10/21/chartex" xmlns:cx3="http://schemas.microsoft.com/office/drawing/2016/5/9/chartex" xmlns:cx4="http://schemas.microsoft.com/office/drawing/2016/5/10/chartex" xmlns:cx5="http://schemas.microsoft.com/office/drawing/2016/5/11/chartex" xmlns:cx6="http://schemas.microsoft.com/office/drawing/2016/5/12/chartex" xmlns:cx7="http://schemas.microsoft.com/office/drawing/2016/5/13/chartex" xmlns:cx8="http://schemas.microsoft.com/office/drawing/2016/5/14/chartex" xmlns:aink="http://schemas.microsoft.com/office/drawing/2016/ink" xmlns:am3d="http://schemas.microsoft.com/office/drawing/2017/model3d" xmlns:oel="http://schemas.microsoft.com/office/2019/extlst" xmlns:w15="http://schemas.microsoft.com/office/word/2012/wordml" xmlns:w16cex="http://schemas.microsoft.com/office/word/2018/wordml/cex" xmlns:w16cid="http://schemas.microsoft.com/office/word/2016/wordml/cid" xmlns:w16="http://schemas.microsoft.com/office/word/2018/wordml" xmlns:w16du="http://schemas.microsoft.com/office/word/2023/wordml/word16du" xmlns:w16sdtdh="http://schemas.microsoft.com/office/word/2020/wordml/sdtdatahash" xmlns:w16se="http://schemas.microsoft.com/office/word/2015/wordml/symex">
+          <mc:Fallback>
             <w:pict>
-              <v:roundrect w14:anchorId="03BFD3A3" id="圓角矩形 13" o:spid="_x0000_s1039" style="position:absolute;margin-left:-.4pt;margin-top:16.65pt;width:49.3pt;height:15.3pt;z-index:251650560;visibility:visible;mso-wrap-style:square;mso-width-percent:0;mso-height-percent:0;mso-wrap-distance-left:9pt;mso-wrap-distance-top:0;mso-wrap-distance-right:9pt;mso-wrap-distance-bottom:0;mso-position-horizontal:absolute;mso-position-horizontal-relative:text;mso-position-vertical:absolute;mso-position-vertical-relative:text;mso-width-percent:0;mso-height-percent:0;mso-width-relative:margin;mso-height-relative:margin;v-text-anchor:middle" arcsize="10923f" o:gfxdata="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" fillcolor="#5a5a5a [2109]" stroked="f" strokeweight="1pt">
+              <v:roundrect w14:anchorId="03BFD3A3" id="圓角矩形 13" o:spid="_x0000_s1039" style="position:absolute;margin-left:-.4pt;margin-top:16.65pt;width:49.3pt;height:15.3pt;z-index:251650560;visibility:visible;mso-wrap-style:square;mso-width-percent:0;mso-height-percent:0;mso-wrap-distance-left:9pt;mso-wrap-distance-top:0;mso-wrap-distance-right:9pt;mso-wrap-distance-bottom:0;mso-position-horizontal:absolute;mso-position-horizontal-relative:text;mso-position-vertical:absolute;mso-position-vertical-relative:text;mso-width-percent:0;mso-height-percent:0;mso-width-relative:margin;mso-height-relative:margin;v-text-anchor:middle" arcsize="10923f" o:gfxdata="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" fillcolor="#5a5a5a [2109]" stroked="f" strokeweight="1pt">
                 <v:stroke joinstyle="miter"/>
                 <v:textbox inset=".5mm,0,.5mm,0">
                   <w:txbxContent>
@@ -10717,6 +10888,7 @@
           <w:rFonts w:ascii="Barlow Condensed Medium" w:eastAsia="華康儷中黑" w:hAnsi="Barlow Condensed Medium"/>
           <w:noProof/>
           <w:w w:val="80"/>
+          <w:lang w:bidi="he-IL"/>
         </w:rPr>
         <mc:AlternateContent>
           <mc:Choice Requires="wps">
@@ -10817,9 +10989,9 @@
               </wp:anchor>
             </w:drawing>
           </mc:Choice>
-          <mc:Fallback xmlns:cx="http://schemas.microsoft.com/office/drawing/2014/chartex" xmlns:cx1="http://schemas.microsoft.com/office/drawing/2015/9/8/chartex" xmlns:cx2="http://schemas.microsoft.com/office/drawing/2015/10/21/chartex" xmlns:cx3="http://schemas.microsoft.com/office/drawing/2016/5/9/chartex" xmlns:cx4="http://schemas.microsoft.com/office/drawing/2016/5/10/chartex" xmlns:cx5="http://schemas.microsoft.com/office/drawing/2016/5/11/chartex" xmlns:cx6="http://schemas.microsoft.com/office/drawing/2016/5/12/chartex" xmlns:cx7="http://schemas.microsoft.com/office/drawing/2016/5/13/chartex" xmlns:cx8="http://schemas.microsoft.com/office/drawing/2016/5/14/chartex" xmlns:aink="http://schemas.microsoft.com/office/drawing/2016/ink" xmlns:am3d="http://schemas.microsoft.com/office/drawing/2017/model3d" xmlns:oel="http://schemas.microsoft.com/office/2019/extlst" xmlns:w15="http://schemas.microsoft.com/office/word/2012/wordml" xmlns:w16cex="http://schemas.microsoft.com/office/word/2018/wordml/cex" xmlns:w16cid="http://schemas.microsoft.com/office/word/2016/wordml/cid" xmlns:w16="http://schemas.microsoft.com/office/word/2018/wordml" xmlns:w16du="http://schemas.microsoft.com/office/word/2023/wordml/word16du" xmlns:w16sdtdh="http://schemas.microsoft.com/office/word/2020/wordml/sdtdatahash" xmlns:w16se="http://schemas.microsoft.com/office/word/2015/wordml/symex">
+          <mc:Fallback>
             <w:pict>
-              <v:shape w14:anchorId="77C1E33A" id="_x0000_s1040" type="#_x0000_t202" style="position:absolute;margin-left:107.25pt;margin-top:6.2pt;width:125.55pt;height:16.3pt;z-index:251663872;visibility:visible;mso-wrap-style:square;mso-width-percent:0;mso-height-percent:0;mso-wrap-distance-left:9pt;mso-wrap-distance-top:3.6pt;mso-wrap-distance-right:9pt;mso-wrap-distance-bottom:3.6pt;mso-position-horizontal:absolute;mso-position-horizontal-relative:text;mso-position-vertical:absolute;mso-position-vertical-relative:text;mso-width-percent:0;mso-height-percent:0;mso-width-relative:margin;mso-height-relative:margin;v-text-anchor:top" o:gfxdata="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" filled="f" stroked="f">
+              <v:shape w14:anchorId="77C1E33A" id="_x0000_s1040" type="#_x0000_t202" style="position:absolute;margin-left:107.25pt;margin-top:6.2pt;width:125.55pt;height:16.3pt;z-index:251663872;visibility:visible;mso-wrap-style:square;mso-width-percent:0;mso-height-percent:0;mso-wrap-distance-left:9pt;mso-wrap-distance-top:3.6pt;mso-wrap-distance-right:9pt;mso-wrap-distance-bottom:3.6pt;mso-position-horizontal:absolute;mso-position-horizontal-relative:text;mso-position-vertical:absolute;mso-position-vertical-relative:text;mso-width-percent:0;mso-height-percent:0;mso-width-relative:margin;mso-height-relative:margin;v-text-anchor:top" o:gfxdata="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" filled="f" stroked="f">
                 <v:textbox inset="0,0,0,0">
                   <w:txbxContent>
                     <w:p>
@@ -10830,6 +11002,7 @@
                           <w:sz w:val="22"/>
                         </w:rPr>
                       </w:pPr>
+                      <w:proofErr w:type="gramStart"/>
                       <w:r>
                         <w:rPr>
                           <w:rFonts w:ascii="Barlow Condensed Medium" w:eastAsia="華康儷中黑" w:hAnsi="Barlow Condensed Medium"/>
@@ -10837,6 +11010,7 @@
                         </w:rPr>
                         <w:t>教會臉書</w:t>
                       </w:r>
+                      <w:proofErr w:type="gramEnd"/>
                       <w:r>
                         <w:rPr>
                           <w:rFonts w:ascii="Barlow Condensed Medium" w:eastAsia="華康儷中黑" w:hAnsi="Barlow Condensed Medium"/>
@@ -11655,6 +11829,7 @@
                 <w:color w:val="000000" w:themeColor="text1"/>
                 <w:sz w:val="18"/>
                 <w:szCs w:val="18"/>
+                <w:lang w:bidi="he-IL"/>
               </w:rPr>
               <mc:AlternateContent>
                 <mc:Choice Requires="wps">
@@ -11752,9 +11927,9 @@
                     </wp:anchor>
                   </w:drawing>
                 </mc:Choice>
-                <mc:Fallback xmlns:cx="http://schemas.microsoft.com/office/drawing/2014/chartex" xmlns:cx1="http://schemas.microsoft.com/office/drawing/2015/9/8/chartex" xmlns:cx2="http://schemas.microsoft.com/office/drawing/2015/10/21/chartex" xmlns:cx3="http://schemas.microsoft.com/office/drawing/2016/5/9/chartex" xmlns:cx4="http://schemas.microsoft.com/office/drawing/2016/5/10/chartex" xmlns:cx5="http://schemas.microsoft.com/office/drawing/2016/5/11/chartex" xmlns:cx6="http://schemas.microsoft.com/office/drawing/2016/5/12/chartex" xmlns:cx7="http://schemas.microsoft.com/office/drawing/2016/5/13/chartex" xmlns:cx8="http://schemas.microsoft.com/office/drawing/2016/5/14/chartex" xmlns:aink="http://schemas.microsoft.com/office/drawing/2016/ink" xmlns:am3d="http://schemas.microsoft.com/office/drawing/2017/model3d" xmlns:oel="http://schemas.microsoft.com/office/2019/extlst" xmlns:w15="http://schemas.microsoft.com/office/word/2012/wordml" xmlns:w16cex="http://schemas.microsoft.com/office/word/2018/wordml/cex" xmlns:w16cid="http://schemas.microsoft.com/office/word/2016/wordml/cid" xmlns:w16="http://schemas.microsoft.com/office/word/2018/wordml" xmlns:w16du="http://schemas.microsoft.com/office/word/2023/wordml/word16du" xmlns:w16sdtdh="http://schemas.microsoft.com/office/word/2020/wordml/sdtdatahash" xmlns:w16se="http://schemas.microsoft.com/office/word/2015/wordml/symex">
+                <mc:Fallback>
                   <w:pict>
-                    <v:rect w14:anchorId="343BC9BA" id="矩形 8" o:spid="_x0000_s1041" style="position:absolute;left:0;text-align:left;margin-left:-.85pt;margin-top:2.65pt;width:18.75pt;height:93.35pt;z-index:251666944;visibility:visible;mso-wrap-style:square;mso-width-percent:0;mso-height-percent:0;mso-wrap-distance-left:9pt;mso-wrap-distance-top:0;mso-wrap-distance-right:9pt;mso-wrap-distance-bottom:0;mso-position-horizontal:absolute;mso-position-horizontal-relative:text;mso-position-vertical:absolute;mso-position-vertical-relative:text;mso-width-percent:0;mso-height-percent:0;mso-width-relative:margin;mso-height-relative:margin;v-text-anchor:middle" o:gfxdata="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" fillcolor="#5a5a5a [2109]" stroked="f" strokeweight="1pt">
+                    <v:rect w14:anchorId="343BC9BA" id="矩形 8" o:spid="_x0000_s1041" style="position:absolute;left:0;text-align:left;margin-left:-.85pt;margin-top:2.65pt;width:18.75pt;height:93.35pt;z-index:251666944;visibility:visible;mso-wrap-style:square;mso-width-percent:0;mso-height-percent:0;mso-wrap-distance-left:9pt;mso-wrap-distance-top:0;mso-wrap-distance-right:9pt;mso-wrap-distance-bottom:0;mso-position-horizontal:absolute;mso-position-horizontal-relative:text;mso-position-vertical:absolute;mso-position-vertical-relative:text;mso-width-percent:0;mso-height-percent:0;mso-width-relative:margin;mso-height-relative:margin;v-text-anchor:middle" o:gfxdata="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" fillcolor="#5a5a5a [2109]" stroked="f" strokeweight="1pt">
                       <v:textbox style="layout-flow:vertical-ideographic" inset="1mm,1mm,1mm,1mm">
                         <w:txbxContent>
                           <w:p>
@@ -12890,6 +13065,7 @@
                 <w:color w:val="000000" w:themeColor="text1"/>
                 <w:sz w:val="18"/>
                 <w:szCs w:val="18"/>
+                <w:lang w:bidi="he-IL"/>
               </w:rPr>
               <mc:AlternateContent>
                 <mc:Choice Requires="wps">
@@ -12987,9 +13163,9 @@
                     </wp:anchor>
                   </w:drawing>
                 </mc:Choice>
-                <mc:Fallback xmlns:cx="http://schemas.microsoft.com/office/drawing/2014/chartex" xmlns:cx1="http://schemas.microsoft.com/office/drawing/2015/9/8/chartex" xmlns:cx2="http://schemas.microsoft.com/office/drawing/2015/10/21/chartex" xmlns:cx3="http://schemas.microsoft.com/office/drawing/2016/5/9/chartex" xmlns:cx4="http://schemas.microsoft.com/office/drawing/2016/5/10/chartex" xmlns:cx5="http://schemas.microsoft.com/office/drawing/2016/5/11/chartex" xmlns:cx6="http://schemas.microsoft.com/office/drawing/2016/5/12/chartex" xmlns:cx7="http://schemas.microsoft.com/office/drawing/2016/5/13/chartex" xmlns:cx8="http://schemas.microsoft.com/office/drawing/2016/5/14/chartex" xmlns:aink="http://schemas.microsoft.com/office/drawing/2016/ink" xmlns:am3d="http://schemas.microsoft.com/office/drawing/2017/model3d" xmlns:oel="http://schemas.microsoft.com/office/2019/extlst" xmlns:w15="http://schemas.microsoft.com/office/word/2012/wordml" xmlns:w16cex="http://schemas.microsoft.com/office/word/2018/wordml/cex" xmlns:w16cid="http://schemas.microsoft.com/office/word/2016/wordml/cid" xmlns:w16="http://schemas.microsoft.com/office/word/2018/wordml" xmlns:w16du="http://schemas.microsoft.com/office/word/2023/wordml/word16du" xmlns:w16sdtdh="http://schemas.microsoft.com/office/word/2020/wordml/sdtdatahash" xmlns:w16se="http://schemas.microsoft.com/office/word/2015/wordml/symex">
+                <mc:Fallback>
                   <w:pict>
-                    <v:rect w14:anchorId="21B0B3F3" id="矩形 10" o:spid="_x0000_s1042" style="position:absolute;left:0;text-align:left;margin-left:-.75pt;margin-top:.35pt;width:19.3pt;height:45.45pt;z-index:251651584;visibility:visible;mso-wrap-style:square;mso-width-percent:0;mso-height-percent:0;mso-wrap-distance-left:9pt;mso-wrap-distance-top:0;mso-wrap-distance-right:9pt;mso-wrap-distance-bottom:0;mso-position-horizontal:absolute;mso-position-horizontal-relative:text;mso-position-vertical:absolute;mso-position-vertical-relative:text;mso-width-percent:0;mso-height-percent:0;mso-width-relative:margin;mso-height-relative:margin;v-text-anchor:middle" o:gfxdata="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" fillcolor="#5a5a5a [2109]" stroked="f" strokeweight="1pt">
+                    <v:rect w14:anchorId="21B0B3F3" id="矩形 10" o:spid="_x0000_s1042" style="position:absolute;left:0;text-align:left;margin-left:-.75pt;margin-top:.35pt;width:19.3pt;height:45.45pt;z-index:251651584;visibility:visible;mso-wrap-style:square;mso-width-percent:0;mso-height-percent:0;mso-wrap-distance-left:9pt;mso-wrap-distance-top:0;mso-wrap-distance-right:9pt;mso-wrap-distance-bottom:0;mso-position-horizontal:absolute;mso-position-horizontal-relative:text;mso-position-vertical:absolute;mso-position-vertical-relative:text;mso-width-percent:0;mso-height-percent:0;mso-width-relative:margin;mso-height-relative:margin;v-text-anchor:middle" o:gfxdata="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" fillcolor="#5a5a5a [2109]" stroked="f" strokeweight="1pt">
                       <v:textbox style="layout-flow:vertical-ideographic" inset="1mm,1mm,1mm,1mm">
                         <w:txbxContent>
                           <w:p>
@@ -13512,6 +13688,7 @@
                 <w:color w:val="000000" w:themeColor="text1"/>
                 <w:sz w:val="18"/>
                 <w:szCs w:val="18"/>
+                <w:lang w:bidi="he-IL"/>
               </w:rPr>
               <mc:AlternateContent>
                 <mc:Choice Requires="wps">
@@ -13617,9 +13794,9 @@
                     </wp:anchor>
                   </w:drawing>
                 </mc:Choice>
-                <mc:Fallback xmlns:cx="http://schemas.microsoft.com/office/drawing/2014/chartex" xmlns:cx1="http://schemas.microsoft.com/office/drawing/2015/9/8/chartex" xmlns:cx2="http://schemas.microsoft.com/office/drawing/2015/10/21/chartex" xmlns:cx3="http://schemas.microsoft.com/office/drawing/2016/5/9/chartex" xmlns:cx4="http://schemas.microsoft.com/office/drawing/2016/5/10/chartex" xmlns:cx5="http://schemas.microsoft.com/office/drawing/2016/5/11/chartex" xmlns:cx6="http://schemas.microsoft.com/office/drawing/2016/5/12/chartex" xmlns:cx7="http://schemas.microsoft.com/office/drawing/2016/5/13/chartex" xmlns:cx8="http://schemas.microsoft.com/office/drawing/2016/5/14/chartex" xmlns:aink="http://schemas.microsoft.com/office/drawing/2016/ink" xmlns:am3d="http://schemas.microsoft.com/office/drawing/2017/model3d" xmlns:oel="http://schemas.microsoft.com/office/2019/extlst" xmlns:w15="http://schemas.microsoft.com/office/word/2012/wordml" xmlns:w16cex="http://schemas.microsoft.com/office/word/2018/wordml/cex" xmlns:w16cid="http://schemas.microsoft.com/office/word/2016/wordml/cid" xmlns:w16="http://schemas.microsoft.com/office/word/2018/wordml" xmlns:w16du="http://schemas.microsoft.com/office/word/2023/wordml/word16du" xmlns:w16sdtdh="http://schemas.microsoft.com/office/word/2020/wordml/sdtdatahash" xmlns:w16se="http://schemas.microsoft.com/office/word/2015/wordml/symex">
+                <mc:Fallback>
                   <w:pict>
-                    <v:rect w14:anchorId="4D37C684" id="矩形 11" o:spid="_x0000_s1043" style="position:absolute;left:0;text-align:left;margin-left:-.75pt;margin-top:5.9pt;width:19.25pt;height:89.35pt;z-index:251659776;visibility:visible;mso-wrap-style:square;mso-width-percent:0;mso-height-percent:0;mso-wrap-distance-left:9pt;mso-wrap-distance-top:0;mso-wrap-distance-right:9pt;mso-wrap-distance-bottom:0;mso-position-horizontal:absolute;mso-position-horizontal-relative:text;mso-position-vertical:absolute;mso-position-vertical-relative:text;mso-width-percent:0;mso-height-percent:0;mso-width-relative:margin;mso-height-relative:margin;v-text-anchor:middle" o:gfxdata="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" fillcolor="#5a5a5a [2109]" stroked="f" strokeweight="1pt">
+                    <v:rect w14:anchorId="4D37C684" id="矩形 11" o:spid="_x0000_s1043" style="position:absolute;left:0;text-align:left;margin-left:-.75pt;margin-top:5.9pt;width:19.25pt;height:89.35pt;z-index:251659776;visibility:visible;mso-wrap-style:square;mso-width-percent:0;mso-height-percent:0;mso-wrap-distance-left:9pt;mso-wrap-distance-top:0;mso-wrap-distance-right:9pt;mso-wrap-distance-bottom:0;mso-position-horizontal:absolute;mso-position-horizontal-relative:text;mso-position-vertical:absolute;mso-position-vertical-relative:text;mso-width-percent:0;mso-height-percent:0;mso-width-relative:margin;mso-height-relative:margin;v-text-anchor:middle" o:gfxdata="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" fillcolor="#5a5a5a [2109]" stroked="f" strokeweight="1pt">
                       <v:textbox style="layout-flow:vertical-ideographic" inset="1mm,1mm,1mm,1mm">
                         <w:txbxContent>
                           <w:p>
@@ -15351,6 +15528,7 @@
         <w:rPr>
           <w:rFonts w:ascii="Bahnschrift SemiBold Condensed" w:eastAsia="華康細黑體" w:hAnsi="Bahnschrift SemiBold Condensed"/>
           <w:noProof/>
+          <w:lang w:bidi="he-IL"/>
         </w:rPr>
         <mc:AlternateContent>
           <mc:Choice Requires="wps">
@@ -15411,9 +15589,9 @@
               </wp:anchor>
             </w:drawing>
           </mc:Choice>
-          <mc:Fallback xmlns:cx="http://schemas.microsoft.com/office/drawing/2014/chartex" xmlns:cx1="http://schemas.microsoft.com/office/drawing/2015/9/8/chartex" xmlns:cx2="http://schemas.microsoft.com/office/drawing/2015/10/21/chartex" xmlns:cx3="http://schemas.microsoft.com/office/drawing/2016/5/9/chartex" xmlns:cx4="http://schemas.microsoft.com/office/drawing/2016/5/10/chartex" xmlns:cx5="http://schemas.microsoft.com/office/drawing/2016/5/11/chartex" xmlns:cx6="http://schemas.microsoft.com/office/drawing/2016/5/12/chartex" xmlns:cx7="http://schemas.microsoft.com/office/drawing/2016/5/13/chartex" xmlns:cx8="http://schemas.microsoft.com/office/drawing/2016/5/14/chartex" xmlns:aink="http://schemas.microsoft.com/office/drawing/2016/ink" xmlns:am3d="http://schemas.microsoft.com/office/drawing/2017/model3d" xmlns:oel="http://schemas.microsoft.com/office/2019/extlst" xmlns:w15="http://schemas.microsoft.com/office/word/2012/wordml" xmlns:w16cex="http://schemas.microsoft.com/office/word/2018/wordml/cex" xmlns:w16cid="http://schemas.microsoft.com/office/word/2016/wordml/cid" xmlns:w16="http://schemas.microsoft.com/office/word/2018/wordml" xmlns:w16du="http://schemas.microsoft.com/office/word/2023/wordml/word16du" xmlns:w16sdtdh="http://schemas.microsoft.com/office/word/2020/wordml/sdtdatahash" xmlns:w16se="http://schemas.microsoft.com/office/word/2015/wordml/symex">
+          <mc:Fallback>
             <w:pict>
-              <v:line w14:anchorId="540E9AC3" id="直線接點 2" o:spid="_x0000_s1026" style="position:absolute;z-index:251653632;visibility:visible;mso-wrap-style:square;mso-height-percent:0;mso-wrap-distance-left:9pt;mso-wrap-distance-top:0;mso-wrap-distance-right:9pt;mso-wrap-distance-bottom:0;mso-position-horizontal:absolute;mso-position-horizontal-relative:page;mso-position-vertical:absolute;mso-position-vertical-relative:page;mso-height-percent:0;mso-height-relative:margin" from="687.75pt,19.85pt" to="687.75pt,709.8pt" o:gfxdata="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" strokecolor="black [3213]" strokeweight=".5pt">
+              <v:line w14:anchorId="2D614DD2" id="直線接點 2" o:spid="_x0000_s1026" style="position:absolute;z-index:251653632;visibility:visible;mso-wrap-style:square;mso-height-percent:0;mso-wrap-distance-left:9pt;mso-wrap-distance-top:0;mso-wrap-distance-right:9pt;mso-wrap-distance-bottom:0;mso-position-horizontal:absolute;mso-position-horizontal-relative:page;mso-position-vertical:absolute;mso-position-vertical-relative:page;mso-height-percent:0;mso-height-relative:margin" from="687.75pt,19.85pt" to="687.75pt,709.8pt" o:gfxdata="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" strokecolor="black [3213]" strokeweight=".5pt">
                 <v:stroke dashstyle="3 1" joinstyle="miter"/>
                 <w10:wrap anchorx="page" anchory="page"/>
               </v:line>
@@ -15676,7 +15854,7 @@
         <w:kinsoku w:val="0"/>
         <w:snapToGrid w:val="0"/>
         <w:spacing w:line="300" w:lineRule="exact"/>
-        <w:ind w:left="352" w:hangingChars="200" w:hanging="352"/>
+        <w:ind w:left="353" w:hangingChars="200" w:hanging="353"/>
         <w:jc w:val="both"/>
         <w:rPr>
           <w:rFonts w:ascii="Calibri" w:eastAsia="華康中黑體" w:hAnsi="Calibri" w:cs="Calibri"/>
@@ -15685,8 +15863,8 @@
           <w:sz w:val="22"/>
         </w:rPr>
         <w:sectPr>
-          <w:headerReference w:type="even" r:id="rId15"/>
-          <w:headerReference w:type="default" r:id="rId16"/>
+          <w:headerReference w:type="even" r:id="rId14"/>
+          <w:headerReference w:type="default" r:id="rId15"/>
           <w:pgSz w:w="20639" w:h="14572" w:orient="landscape" w:code="12"/>
           <w:pgMar w:top="794" w:right="567" w:bottom="510" w:left="567" w:header="340" w:footer="454" w:gutter="0"/>
           <w:cols w:num="4" w:space="742" w:equalWidth="0">
@@ -16445,8 +16623,10 @@
                 <w:rFonts w:ascii="Barlow Condensed Medium" w:eastAsia="標楷體" w:hAnsi="Barlow Condensed Medium" w:cstheme="minorHAnsi" w:hint="eastAsia"/>
                 <w:w w:val="80"/>
               </w:rPr>
-              <w:t>65</w:t>
-            </w:r>
+              <w:t>67</w:t>
+            </w:r>
+            <w:bookmarkStart w:id="6" w:name="_GoBack"/>
+            <w:bookmarkEnd w:id="6"/>
           </w:p>
         </w:tc>
         <w:tc>
@@ -17028,7 +17208,7 @@
                 <w:rFonts w:ascii="Barlow Condensed Medium" w:eastAsia="標楷體" w:hAnsi="Barlow Condensed Medium" w:cstheme="minorHAnsi" w:hint="eastAsia"/>
                 <w:w w:val="80"/>
               </w:rPr>
-              <w:t>9</w:t>
+              <w:t>8</w:t>
             </w:r>
           </w:p>
         </w:tc>
@@ -17308,7 +17488,7 @@
                 <w:rFonts w:ascii="Barlow Condensed Medium" w:eastAsia="標楷體" w:hAnsi="Barlow Condensed Medium" w:cstheme="minorHAnsi" w:hint="eastAsia"/>
                 <w:w w:val="80"/>
               </w:rPr>
-              <w:t>5</w:t>
+              <w:t>9</w:t>
             </w:r>
           </w:p>
         </w:tc>
@@ -17867,7 +18047,7 @@
                 <w:rFonts w:ascii="Barlow Condensed Medium" w:eastAsia="標楷體" w:hAnsi="Barlow Condensed Medium" w:cstheme="minorHAnsi" w:hint="eastAsia"/>
                 <w:w w:val="80"/>
               </w:rPr>
-              <w:t>16</w:t>
+              <w:t>18</w:t>
             </w:r>
           </w:p>
         </w:tc>
@@ -19308,7 +19488,7 @@
                 <w:rFonts w:ascii="Barlow Condensed Medium" w:eastAsia="標楷體" w:hAnsi="Barlow Condensed Medium" w:cstheme="minorHAnsi" w:hint="eastAsia"/>
                 <w:w w:val="80"/>
               </w:rPr>
-              <w:t>--</w:t>
+              <w:t>3</w:t>
             </w:r>
           </w:p>
         </w:tc>
@@ -19868,7 +20048,7 @@
                 <w:rFonts w:ascii="Barlow Condensed Medium" w:eastAsia="標楷體" w:hAnsi="Barlow Condensed Medium" w:cstheme="minorHAnsi" w:hint="eastAsia"/>
                 <w:w w:val="80"/>
               </w:rPr>
-              <w:t>9</w:t>
+              <w:t>--</w:t>
             </w:r>
           </w:p>
         </w:tc>
@@ -23175,7 +23355,6 @@
           <w:rFonts w:ascii="華康正顏楷體W9" w:eastAsia="華康正顏楷體W9" w:cstheme="minorHAnsi" w:hint="eastAsia"/>
           <w:w w:val="125"/>
         </w:rPr>
-        <w:lastRenderedPageBreak/>
         <w:t>§</w:t>
       </w:r>
       <w:r>
@@ -23486,7 +23665,7 @@
                 <w:sz w:val="20"/>
                 <w:szCs w:val="20"/>
               </w:rPr>
-              <w:t>32:24-33:9</w:t>
+              <w:t>46*</w:t>
             </w:r>
           </w:p>
         </w:tc>
@@ -23680,7 +23859,7 @@
                 <w:sz w:val="20"/>
                 <w:szCs w:val="20"/>
               </w:rPr>
-              <w:t>33:10-33</w:t>
+              <w:t>47*-48:7</w:t>
             </w:r>
           </w:p>
         </w:tc>
@@ -23863,7 +24042,7 @@
                 <w:sz w:val="20"/>
                 <w:szCs w:val="20"/>
               </w:rPr>
-              <w:t>34:1-24</w:t>
+              <w:t>48:8-35</w:t>
             </w:r>
           </w:p>
         </w:tc>
@@ -24038,7 +24217,7 @@
                 <w:sz w:val="20"/>
                 <w:szCs w:val="20"/>
               </w:rPr>
-              <w:t>結</w:t>
+              <w:t>但</w:t>
             </w:r>
             <w:r>
               <w:rPr>
@@ -24048,7 +24227,7 @@
                 <w:sz w:val="20"/>
                 <w:szCs w:val="20"/>
               </w:rPr>
-              <w:t>34:25-36:7</w:t>
+              <w:t>1*</w:t>
             </w:r>
           </w:p>
         </w:tc>
@@ -24230,7 +24409,7 @@
                 <w:sz w:val="20"/>
                 <w:szCs w:val="20"/>
               </w:rPr>
-              <w:t>結</w:t>
+              <w:t>但</w:t>
             </w:r>
             <w:r>
               <w:rPr>
@@ -24240,7 +24419,7 @@
                 <w:sz w:val="20"/>
                 <w:szCs w:val="20"/>
               </w:rPr>
-              <w:t>36:8-38</w:t>
+              <w:t>2:1-23</w:t>
             </w:r>
           </w:p>
         </w:tc>
@@ -24408,22 +24587,20 @@
             <w:r>
               <w:rPr>
                 <w:rFonts w:ascii="Barlow Condensed Medium" w:eastAsia="華康儷中黑" w:hAnsi="Barlow Condensed Medium" w:cs="DaunPenh"/>
-                <w:color w:val="000000" w:themeColor="text1"/>
                 <w:w w:val="125"/>
                 <w:sz w:val="20"/>
                 <w:szCs w:val="20"/>
               </w:rPr>
-              <w:t>結</w:t>
+              <w:t>但</w:t>
             </w:r>
             <w:r>
               <w:rPr>
                 <w:rFonts w:ascii="Barlow Condensed Medium" w:eastAsia="華康儷中黑" w:hAnsi="Barlow Condensed Medium" w:cs="DaunPenh"/>
-                <w:color w:val="000000" w:themeColor="text1"/>
                 <w:w w:val="125"/>
                 <w:sz w:val="20"/>
                 <w:szCs w:val="20"/>
               </w:rPr>
-              <w:t>37*</w:t>
+              <w:t>2:24-49</w:t>
             </w:r>
           </w:p>
         </w:tc>
@@ -24591,22 +24768,20 @@
             <w:r>
               <w:rPr>
                 <w:rFonts w:ascii="Barlow Condensed Medium" w:eastAsia="華康儷中黑" w:hAnsi="Barlow Condensed Medium" w:cs="DaunPenh"/>
-                <w:color w:val="000000" w:themeColor="text1"/>
                 <w:w w:val="125"/>
                 <w:sz w:val="20"/>
                 <w:szCs w:val="20"/>
               </w:rPr>
-              <w:t>結</w:t>
+              <w:t>但</w:t>
             </w:r>
             <w:r>
               <w:rPr>
                 <w:rFonts w:ascii="Barlow Condensed Medium" w:eastAsia="華康儷中黑" w:hAnsi="Barlow Condensed Medium" w:cs="DaunPenh"/>
-                <w:color w:val="000000" w:themeColor="text1"/>
                 <w:w w:val="125"/>
                 <w:sz w:val="20"/>
                 <w:szCs w:val="20"/>
               </w:rPr>
-              <w:t>38*</w:t>
+              <w:t>3:1-23</w:t>
             </w:r>
           </w:p>
         </w:tc>
@@ -24630,6 +24805,7 @@
           <w:w w:val="66"/>
           <w:sz w:val="26"/>
           <w:szCs w:val="26"/>
+          <w:lang w:bidi="he-IL"/>
         </w:rPr>
         <w:drawing>
           <wp:anchor distT="0" distB="0" distL="114300" distR="114300" simplePos="0" relativeHeight="251668992" behindDoc="0" locked="0" layoutInCell="1" allowOverlap="1" wp14:anchorId="164FCC3F" wp14:editId="0E5B4503">
@@ -24655,7 +24831,7 @@
                     <pic:cNvPicPr/>
                   </pic:nvPicPr>
                   <pic:blipFill>
-                    <a:blip r:embed="rId17" cstate="print">
+                    <a:blip r:embed="rId16" cstate="print">
                       <a:extLst>
                         <a:ext uri="{28A0092B-C50C-407E-A947-70E740481C1C}">
                           <a14:useLocalDpi xmlns:a14="http://schemas.microsoft.com/office/drawing/2010/main" val="0"/>
@@ -24756,7 +24932,23 @@
           <w:sz w:val="26"/>
           <w:szCs w:val="26"/>
         </w:rPr>
-        <w:t>《向列國顯為聖》</w:t>
+        <w:t>《</w:t>
+      </w:r>
+      <w:r>
+        <w:rPr>
+          <w:rFonts w:ascii="華康正顏楷體W7" w:eastAsia="華康正顏楷體W7" w:hAnsi="Bahnschrift SemiBold Condensed" w:cs="Calibri" w:hint="eastAsia"/>
+          <w:sz w:val="26"/>
+          <w:szCs w:val="26"/>
+        </w:rPr>
+        <w:t>君王的產業</w:t>
+      </w:r>
+      <w:r>
+        <w:rPr>
+          <w:rFonts w:ascii="華康正顏楷體W7" w:eastAsia="華康正顏楷體W7" w:hAnsi="Bahnschrift SemiBold Condensed" w:cs="Calibri" w:hint="eastAsia"/>
+          <w:sz w:val="26"/>
+          <w:szCs w:val="26"/>
+        </w:rPr>
+        <w:t>》</w:t>
       </w:r>
     </w:p>
     <w:p>
@@ -24807,7 +24999,7 @@
           <w:sz w:val="26"/>
           <w:szCs w:val="26"/>
         </w:rPr>
-        <w:t>39:21-29</w:t>
+        <w:t>46:16-18</w:t>
       </w:r>
     </w:p>
     <w:p>
@@ -24851,29 +25043,7 @@
           <w:sz w:val="26"/>
           <w:szCs w:val="26"/>
         </w:rPr>
-        <w:t>我把他們</w:t>
-      </w:r>
-      <w:proofErr w:type="gramStart"/>
-      <w:r>
-        <w:rPr>
-          <w:rFonts w:ascii="Barlow Condensed Medium" w:eastAsia="華康古印體" w:hAnsi="Barlow Condensed Medium" w:cs="Calibri" w:hint="eastAsia"/>
-          <w:b/>
-          <w:w w:val="66"/>
-          <w:sz w:val="26"/>
-          <w:szCs w:val="26"/>
-        </w:rPr>
-        <w:t>從萬族中</w:t>
-      </w:r>
-      <w:proofErr w:type="gramEnd"/>
-      <w:r>
-        <w:rPr>
-          <w:rFonts w:ascii="Barlow Condensed Medium" w:eastAsia="華康古印體" w:hAnsi="Barlow Condensed Medium" w:cs="Calibri" w:hint="eastAsia"/>
-          <w:b/>
-          <w:w w:val="66"/>
-          <w:sz w:val="26"/>
-          <w:szCs w:val="26"/>
-        </w:rPr>
-        <w:t>領回來，從仇敵之地召回來的時候，我必在他們身上向列國顯為聖。</w:t>
+        <w:t>君王如把自己的一部分產業作禮物…就要歸給那臣僕直到自由之年，然後要歸還…。君王的產業…只可歸兒子所有。君王不可奪取人民的產業，…要從自己的基業中把產業賜給自己的兒子，…</w:t>
       </w:r>
       <w:r>
         <w:rPr>
@@ -24883,7 +25053,37 @@
           <w:sz w:val="26"/>
           <w:szCs w:val="26"/>
         </w:rPr>
-        <w:t>(27)</w:t>
+        <w:t>(1</w:t>
+      </w:r>
+      <w:r>
+        <w:rPr>
+          <w:rFonts w:ascii="Barlow Condensed Medium" w:eastAsia="華康古印體" w:hAnsi="Barlow Condensed Medium" w:cs="Calibri" w:hint="eastAsia"/>
+          <w:bCs/>
+          <w:w w:val="66"/>
+          <w:sz w:val="26"/>
+          <w:szCs w:val="26"/>
+        </w:rPr>
+        <w:t>7</w:t>
+      </w:r>
+      <w:r>
+        <w:rPr>
+          <w:rFonts w:ascii="Barlow Condensed Medium" w:eastAsia="華康古印體" w:hAnsi="Barlow Condensed Medium" w:cs="Calibri" w:hint="eastAsia"/>
+          <w:bCs/>
+          <w:w w:val="66"/>
+          <w:sz w:val="26"/>
+          <w:szCs w:val="26"/>
+        </w:rPr>
+        <w:t>-18</w:t>
+      </w:r>
+      <w:r>
+        <w:rPr>
+          <w:rFonts w:ascii="Barlow Condensed Medium" w:eastAsia="華康古印體" w:hAnsi="Barlow Condensed Medium" w:cs="Calibri" w:hint="eastAsia"/>
+          <w:bCs/>
+          <w:w w:val="66"/>
+          <w:sz w:val="26"/>
+          <w:szCs w:val="26"/>
+        </w:rPr>
+        <w:t>)</w:t>
       </w:r>
     </w:p>
     <w:p>
@@ -24924,7 +25124,7 @@
           <w:sz w:val="26"/>
           <w:szCs w:val="26"/>
         </w:rPr>
-        <w:t xml:space="preserve">　神藉著以色列人的</w:t>
+        <w:t>新耶路撒冷象徵　神所治理的國度。從聖殿要合尺度，到百姓要守律法，就是要離開過去的罪和墮落。</w:t>
       </w:r>
       <w:proofErr w:type="gramStart"/>
       <w:r>
@@ -24934,7 +25134,7 @@
           <w:sz w:val="26"/>
           <w:szCs w:val="26"/>
         </w:rPr>
-        <w:t>被擄與回歸</w:t>
+        <w:t>說到王</w:t>
       </w:r>
       <w:proofErr w:type="gramEnd"/>
       <w:r>
@@ -24944,9 +25144,8 @@
           <w:sz w:val="26"/>
           <w:szCs w:val="26"/>
         </w:rPr>
-        <w:t>彰顯</w:t>
-      </w:r>
-      <w:proofErr w:type="gramStart"/>
+        <w:t>的產業必須有律法規範，表示王不是最高的權柄，代表　神的律法才是。而三個簡單的產業保障的界限，就是為了長治久安，不起紛爭。一、王室的產業必須由王室成員繼承。二、賞賜給臣僕的產業五十年</w:t>
+      </w:r>
       <w:r>
         <w:rPr>
           <w:rFonts w:ascii="Barlow Condensed Medium" w:eastAsia="華康中黑體" w:hAnsi="Barlow Condensed Medium" w:cs="Arial" w:hint="eastAsia"/>
@@ -24954,9 +25153,8 @@
           <w:sz w:val="26"/>
           <w:szCs w:val="26"/>
         </w:rPr>
-        <w:t>祂</w:t>
-      </w:r>
-      <w:proofErr w:type="gramEnd"/>
+        <w:t>(</w:t>
+      </w:r>
       <w:r>
         <w:rPr>
           <w:rFonts w:ascii="Barlow Condensed Medium" w:eastAsia="華康中黑體" w:hAnsi="Barlow Condensed Medium" w:cs="Arial" w:hint="eastAsia"/>
@@ -24964,7 +25162,7 @@
           <w:sz w:val="26"/>
           <w:szCs w:val="26"/>
         </w:rPr>
-        <w:t>自己的榮耀和聖潔，這短短幾節乃是整本</w:t>
+        <w:t>自由之年，</w:t>
       </w:r>
       <w:proofErr w:type="gramStart"/>
       <w:r>
@@ -24974,7 +25172,7 @@
           <w:sz w:val="26"/>
           <w:szCs w:val="26"/>
         </w:rPr>
-        <w:t>以西結</w:t>
+        <w:t>禧</w:t>
       </w:r>
       <w:proofErr w:type="gramEnd"/>
       <w:r>
@@ -24984,9 +25182,8 @@
           <w:sz w:val="26"/>
           <w:szCs w:val="26"/>
         </w:rPr>
-        <w:t>書的摘要。因為以色列的罪和對　神的不忠，　神施行審判且使他們被擄。不因</w:t>
-      </w:r>
-      <w:proofErr w:type="gramStart"/>
+        <w:t>年</w:t>
+      </w:r>
       <w:r>
         <w:rPr>
           <w:rFonts w:ascii="Barlow Condensed Medium" w:eastAsia="華康中黑體" w:hAnsi="Barlow Condensed Medium" w:cs="Arial" w:hint="eastAsia"/>
@@ -24994,9 +25191,8 @@
           <w:sz w:val="26"/>
           <w:szCs w:val="26"/>
         </w:rPr>
-        <w:t>祂</w:t>
-      </w:r>
-      <w:proofErr w:type="gramEnd"/>
+        <w:t>)</w:t>
+      </w:r>
       <w:r>
         <w:rPr>
           <w:rFonts w:ascii="Barlow Condensed Medium" w:eastAsia="華康中黑體" w:hAnsi="Barlow Condensed Medium" w:cs="Arial" w:hint="eastAsia"/>
@@ -25004,7 +25200,7 @@
           <w:sz w:val="26"/>
           <w:szCs w:val="26"/>
         </w:rPr>
-        <w:t>愛以色列人就偏袒，也同時向列國施行審判，這就顯明了　神至高的公義。又再藉著預言，</w:t>
+        <w:t>後歸還王室。三、王不可搶奪人民的產業。這其實是</w:t>
       </w:r>
       <w:proofErr w:type="gramStart"/>
       <w:r>
@@ -25014,7 +25210,7 @@
           <w:sz w:val="26"/>
           <w:szCs w:val="26"/>
         </w:rPr>
-        <w:t>祂</w:t>
+        <w:t>類似摩</w:t>
       </w:r>
       <w:proofErr w:type="gramEnd"/>
       <w:r>
@@ -25024,7 +25220,7 @@
           <w:sz w:val="26"/>
           <w:szCs w:val="26"/>
         </w:rPr>
-        <w:t>將使以色列人回歸故土，以顯明</w:t>
+        <w:t>西律法關於</w:t>
       </w:r>
       <w:proofErr w:type="gramStart"/>
       <w:r>
@@ -25034,7 +25230,7 @@
           <w:sz w:val="26"/>
           <w:szCs w:val="26"/>
         </w:rPr>
-        <w:t>祂</w:t>
+        <w:t>支派地業永</w:t>
       </w:r>
       <w:proofErr w:type="gramEnd"/>
       <w:r>
@@ -25044,9 +25240,8 @@
           <w:sz w:val="26"/>
           <w:szCs w:val="26"/>
         </w:rPr>
-        <w:t>完全的信實和</w:t>
-      </w:r>
-      <w:proofErr w:type="gramStart"/>
+        <w:t>續的管理辦法。</w:t>
+      </w:r>
       <w:r>
         <w:rPr>
           <w:rFonts w:ascii="Barlow Condensed Medium" w:eastAsia="華康中黑體" w:hAnsi="Barlow Condensed Medium" w:cs="Arial" w:hint="eastAsia"/>
@@ -25054,9 +25249,8 @@
           <w:sz w:val="26"/>
           <w:szCs w:val="26"/>
         </w:rPr>
-        <w:t>憐</w:t>
-      </w:r>
-      <w:proofErr w:type="gramEnd"/>
+        <w:t>(</w:t>
+      </w:r>
       <w:r>
         <w:rPr>
           <w:rFonts w:ascii="Barlow Condensed Medium" w:eastAsia="華康中黑體" w:hAnsi="Barlow Condensed Medium" w:cs="Arial" w:hint="eastAsia"/>
@@ -25064,9 +25258,8 @@
           <w:sz w:val="26"/>
           <w:szCs w:val="26"/>
         </w:rPr>
-        <w:t>恤。因為</w:t>
-      </w:r>
-      <w:proofErr w:type="gramStart"/>
+        <w:t>利</w:t>
+      </w:r>
       <w:r>
         <w:rPr>
           <w:rFonts w:ascii="Barlow Condensed Medium" w:eastAsia="華康中黑體" w:hAnsi="Barlow Condensed Medium" w:cs="Arial" w:hint="eastAsia"/>
@@ -25074,9 +25267,8 @@
           <w:sz w:val="26"/>
           <w:szCs w:val="26"/>
         </w:rPr>
-        <w:t xml:space="preserve">這些　</w:t>
-      </w:r>
-      <w:proofErr w:type="gramEnd"/>
+        <w:t>25:10,40)</w:t>
+      </w:r>
       <w:r>
         <w:rPr>
           <w:rFonts w:ascii="Barlow Condensed Medium" w:eastAsia="華康中黑體" w:hAnsi="Barlow Condensed Medium" w:cs="Arial" w:hint="eastAsia"/>
@@ -25084,67 +25276,7 @@
           <w:sz w:val="26"/>
           <w:szCs w:val="26"/>
         </w:rPr>
-        <w:t>作為要彰顯　神的榮耀和聖潔，使以色列人重新認識他們的　神，同時也使列國認識且敬畏</w:t>
-      </w:r>
-      <w:proofErr w:type="gramStart"/>
-      <w:r>
-        <w:rPr>
-          <w:rFonts w:ascii="Barlow Condensed Medium" w:eastAsia="華康中黑體" w:hAnsi="Barlow Condensed Medium" w:cs="Arial" w:hint="eastAsia"/>
-          <w:w w:val="66"/>
-          <w:sz w:val="26"/>
-          <w:szCs w:val="26"/>
-        </w:rPr>
-        <w:t>祂</w:t>
-      </w:r>
-      <w:proofErr w:type="gramEnd"/>
-      <w:r>
-        <w:rPr>
-          <w:rFonts w:ascii="Barlow Condensed Medium" w:eastAsia="華康中黑體" w:hAnsi="Barlow Condensed Medium" w:cs="Arial" w:hint="eastAsia"/>
-          <w:w w:val="66"/>
-          <w:sz w:val="26"/>
-          <w:szCs w:val="26"/>
-        </w:rPr>
-        <w:t>。今日，藉著</w:t>
-      </w:r>
-      <w:proofErr w:type="gramStart"/>
-      <w:r>
-        <w:rPr>
-          <w:rFonts w:ascii="Barlow Condensed Medium" w:eastAsia="華康中黑體" w:hAnsi="Barlow Condensed Medium" w:cs="Arial" w:hint="eastAsia"/>
-          <w:w w:val="66"/>
-          <w:sz w:val="26"/>
-          <w:szCs w:val="26"/>
-        </w:rPr>
-        <w:t>祂</w:t>
-      </w:r>
-      <w:proofErr w:type="gramEnd"/>
-      <w:r>
-        <w:rPr>
-          <w:rFonts w:ascii="Barlow Condensed Medium" w:eastAsia="華康中黑體" w:hAnsi="Barlow Condensed Medium" w:cs="Arial" w:hint="eastAsia"/>
-          <w:w w:val="66"/>
-          <w:sz w:val="26"/>
-          <w:szCs w:val="26"/>
-        </w:rPr>
-        <w:t>的愛子耶穌基督，這回歸被顯明為悔改歸向　神和復活</w:t>
-      </w:r>
-      <w:proofErr w:type="gramStart"/>
-      <w:r>
-        <w:rPr>
-          <w:rFonts w:ascii="Barlow Condensed Medium" w:eastAsia="華康中黑體" w:hAnsi="Barlow Condensed Medium" w:cs="Arial" w:hint="eastAsia"/>
-          <w:w w:val="66"/>
-          <w:sz w:val="26"/>
-          <w:szCs w:val="26"/>
-        </w:rPr>
-        <w:t>的救恩</w:t>
-      </w:r>
-      <w:proofErr w:type="gramEnd"/>
-      <w:r>
-        <w:rPr>
-          <w:rFonts w:ascii="Barlow Condensed Medium" w:eastAsia="華康中黑體" w:hAnsi="Barlow Condensed Medium" w:cs="Arial" w:hint="eastAsia"/>
-          <w:w w:val="66"/>
-          <w:sz w:val="26"/>
-          <w:szCs w:val="26"/>
-        </w:rPr>
-        <w:t>，同時這福音要傳到萬國和地極。</w:t>
+        <w:t>這也是要王，就是所有　神委派的治理者，不可貪婪，且對產業要有長遠且共有、共享的眼光。</w:t>
       </w:r>
     </w:p>
     <w:p>
@@ -25246,7 +25378,36 @@
                 <w:sz w:val="26"/>
                 <w:szCs w:val="26"/>
               </w:rPr>
-              <w:t>以色列和列國為什麼一同受審判?</w:t>
+              <w:t xml:space="preserve">　神如何治理</w:t>
+            </w:r>
+            <w:proofErr w:type="gramStart"/>
+            <w:r>
+              <w:rPr>
+                <w:rFonts w:ascii="華康中黑體" w:eastAsia="華康中黑體" w:hAnsi="Barlow Condensed Medium" w:cs="Arial" w:hint="eastAsia"/>
+                <w:w w:val="66"/>
+                <w:sz w:val="26"/>
+                <w:szCs w:val="26"/>
+              </w:rPr>
+              <w:t>祂</w:t>
+            </w:r>
+            <w:proofErr w:type="gramEnd"/>
+            <w:r>
+              <w:rPr>
+                <w:rFonts w:ascii="華康中黑體" w:eastAsia="華康中黑體" w:hAnsi="Barlow Condensed Medium" w:cs="Arial" w:hint="eastAsia"/>
+                <w:w w:val="66"/>
+                <w:sz w:val="26"/>
+                <w:szCs w:val="26"/>
+              </w:rPr>
+              <w:t>的國度</w:t>
+            </w:r>
+            <w:r>
+              <w:rPr>
+                <w:rFonts w:ascii="華康中黑體" w:eastAsia="華康中黑體" w:hAnsi="Barlow Condensed Medium" w:cs="Arial" w:hint="eastAsia"/>
+                <w:w w:val="66"/>
+                <w:sz w:val="26"/>
+                <w:szCs w:val="26"/>
+              </w:rPr>
+              <w:t>?</w:t>
             </w:r>
           </w:p>
         </w:tc>
@@ -25309,7 +25470,16 @@
                 <w:sz w:val="26"/>
                 <w:szCs w:val="26"/>
               </w:rPr>
-              <w:t>犯罪和不忠的百姓要如何救?</w:t>
+              <w:t>統治者的權力如何能被規範</w:t>
+            </w:r>
+            <w:r>
+              <w:rPr>
+                <w:rFonts w:ascii="華康中黑體" w:eastAsia="華康中黑體" w:hAnsi="Barlow Condensed Medium" w:cs="Arial" w:hint="eastAsia"/>
+                <w:w w:val="66"/>
+                <w:sz w:val="26"/>
+                <w:szCs w:val="26"/>
+              </w:rPr>
+              <w:t>?</w:t>
             </w:r>
           </w:p>
         </w:tc>
@@ -25372,7 +25542,7 @@
                 <w:sz w:val="26"/>
                 <w:szCs w:val="26"/>
               </w:rPr>
-              <w:t xml:space="preserve">　神彰顯榮耀和聖潔有何目的?</w:t>
+              <w:t>分享你對土地永續，和共有、共享的看法。</w:t>
             </w:r>
           </w:p>
         </w:tc>
@@ -25448,8 +25618,8 @@
         <w:rPr>
           <w:rFonts w:ascii="Barlow Condensed Medium" w:hAnsi="Barlow Condensed Medium"/>
           <w:noProof/>
-        </w:rPr>
-        <w:lastRenderedPageBreak/>
+          <w:lang w:bidi="he-IL"/>
+        </w:rPr>
         <mc:AlternateContent>
           <mc:Choice Requires="wps">
             <w:drawing>
@@ -25512,9 +25682,9 @@
               </wp:anchor>
             </w:drawing>
           </mc:Choice>
-          <mc:Fallback xmlns:cx="http://schemas.microsoft.com/office/drawing/2014/chartex" xmlns:cx1="http://schemas.microsoft.com/office/drawing/2015/9/8/chartex" xmlns:cx2="http://schemas.microsoft.com/office/drawing/2015/10/21/chartex" xmlns:cx3="http://schemas.microsoft.com/office/drawing/2016/5/9/chartex" xmlns:cx4="http://schemas.microsoft.com/office/drawing/2016/5/10/chartex" xmlns:cx5="http://schemas.microsoft.com/office/drawing/2016/5/11/chartex" xmlns:cx6="http://schemas.microsoft.com/office/drawing/2016/5/12/chartex" xmlns:cx7="http://schemas.microsoft.com/office/drawing/2016/5/13/chartex" xmlns:cx8="http://schemas.microsoft.com/office/drawing/2016/5/14/chartex" xmlns:aink="http://schemas.microsoft.com/office/drawing/2016/ink" xmlns:am3d="http://schemas.microsoft.com/office/drawing/2017/model3d" xmlns:oel="http://schemas.microsoft.com/office/2019/extlst" xmlns:w15="http://schemas.microsoft.com/office/word/2012/wordml" xmlns:w16cex="http://schemas.microsoft.com/office/word/2018/wordml/cex" xmlns:w16cid="http://schemas.microsoft.com/office/word/2016/wordml/cid" xmlns:w16="http://schemas.microsoft.com/office/word/2018/wordml" xmlns:w16du="http://schemas.microsoft.com/office/word/2023/wordml/word16du" xmlns:w16sdtdh="http://schemas.microsoft.com/office/word/2020/wordml/sdtdatahash" xmlns:w16se="http://schemas.microsoft.com/office/word/2015/wordml/symex">
+          <mc:Fallback>
             <w:pict>
-              <v:line w14:anchorId="232A110B" id="直線接點 4" o:spid="_x0000_s1026" style="position:absolute;z-index:251660800;visibility:visible;mso-wrap-style:square;mso-width-percent:0;mso-height-percent:0;mso-wrap-distance-left:9pt;mso-wrap-distance-top:0;mso-wrap-distance-right:9pt;mso-wrap-distance-bottom:0;mso-position-horizontal:absolute;mso-position-horizontal-relative:page;mso-position-vertical:absolute;mso-position-vertical-relative:page;mso-width-percent:0;mso-height-percent:0;mso-width-relative:margin;mso-height-relative:margin" from="343.9pt,19.85pt" to="345.05pt,710.95pt" o:gfxdata="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" strokecolor="black [3213]" strokeweight=".5pt">
+              <v:line w14:anchorId="0D7858C2" id="直線接點 4" o:spid="_x0000_s1026" style="position:absolute;z-index:251660800;visibility:visible;mso-wrap-style:square;mso-width-percent:0;mso-height-percent:0;mso-wrap-distance-left:9pt;mso-wrap-distance-top:0;mso-wrap-distance-right:9pt;mso-wrap-distance-bottom:0;mso-position-horizontal:absolute;mso-position-horizontal-relative:page;mso-position-vertical:absolute;mso-position-vertical-relative:page;mso-width-percent:0;mso-height-percent:0;mso-width-relative:margin;mso-height-relative:margin" from="343.9pt,19.85pt" to="345.05pt,710.95pt" o:gfxdata="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" strokecolor="black [3213]" strokeweight=".5pt">
                 <v:stroke dashstyle="3 1" joinstyle="miter"/>
                 <w10:wrap anchorx="page" anchory="page"/>
               </v:line>
@@ -25708,7 +25878,7 @@
           <w:sz w:val="26"/>
           <w:szCs w:val="26"/>
         </w:rPr>
-        <w:t>向列國顯為聖</w:t>
+        <w:t>君王的產業</w:t>
       </w:r>
       <w:r>
         <w:rPr>
@@ -25798,7 +25968,7 @@
                 <w:sz w:val="26"/>
                 <w:szCs w:val="26"/>
               </w:rPr>
-              <w:t>39:21-29</w:t>
+              <w:t>46:16-18</w:t>
             </w:r>
           </w:p>
         </w:tc>
@@ -25839,128 +26009,188 @@
         <w:jc w:val="both"/>
         <w:rPr>
           <w:rFonts w:ascii="Barlow Condensed Medium" w:eastAsia="華康細黑體" w:hAnsi="Barlow Condensed Medium" w:cs="微軟正黑體"/>
-          <w:w w:val="60"/>
+          <w:w w:val="68"/>
           <w:sz w:val="26"/>
           <w:szCs w:val="26"/>
         </w:rPr>
       </w:pPr>
-      <w:r>
-        <w:rPr>
-          <w:rFonts w:ascii="Barlow Condensed Medium" w:eastAsia="華康儷中黑" w:hAnsi="Barlow Condensed Medium" w:cs="Arial" w:hint="eastAsia"/>
-          <w:w w:val="60"/>
+      <w:proofErr w:type="gramStart"/>
+      <w:r>
+        <w:rPr>
+          <w:rFonts w:ascii="Barlow Condensed Medium" w:eastAsia="華康儷中黑" w:hAnsi="Barlow Condensed Medium" w:hint="eastAsia"/>
+          <w:w w:val="68"/>
           <w:sz w:val="26"/>
           <w:szCs w:val="26"/>
         </w:rPr>
-        <w:t>從亞述、巴比倫到波斯帝國的入侵，被視為　神的審判；而帝國是人類文明的產物，征服為帝王寫下功名，但是從</w:t>
-      </w:r>
-      <w:proofErr w:type="gramStart"/>
-      <w:r>
-        <w:rPr>
-          <w:rFonts w:ascii="Barlow Condensed Medium" w:eastAsia="華康儷中黑" w:hAnsi="Barlow Condensed Medium" w:cs="Arial" w:hint="eastAsia"/>
-          <w:w w:val="60"/>
+        <w:t>以西結</w:t>
+      </w:r>
+      <w:proofErr w:type="gramEnd"/>
+      <w:r>
+        <w:rPr>
+          <w:rFonts w:ascii="Barlow Condensed Medium" w:eastAsia="華康儷中黑" w:hAnsi="Barlow Condensed Medium" w:hint="eastAsia"/>
+          <w:w w:val="68"/>
           <w:sz w:val="26"/>
           <w:szCs w:val="26"/>
         </w:rPr>
-        <w:t>與盛到衰亡</w:t>
-      </w:r>
-      <w:proofErr w:type="gramEnd"/>
-      <w:r>
-        <w:rPr>
-          <w:rFonts w:ascii="Barlow Condensed Medium" w:eastAsia="華康儷中黑" w:hAnsi="Barlow Condensed Medium" w:cs="Arial" w:hint="eastAsia"/>
-          <w:w w:val="60"/>
+        <w:t>看見異</w:t>
+      </w:r>
+      <w:proofErr w:type="gramStart"/>
+      <w:r>
+        <w:rPr>
+          <w:rFonts w:ascii="Barlow Condensed Medium" w:eastAsia="華康儷中黑" w:hAnsi="Barlow Condensed Medium" w:hint="eastAsia"/>
+          <w:w w:val="68"/>
           <w:sz w:val="26"/>
           <w:szCs w:val="26"/>
         </w:rPr>
-        <w:t>，顯明在歷史中掌權的卻是　神。</w:t>
-      </w:r>
-      <w:r>
-        <w:rPr>
-          <w:rFonts w:ascii="Barlow Condensed Medium" w:eastAsia="華康細黑體" w:hAnsi="Barlow Condensed Medium" w:cs="微軟正黑體" w:hint="eastAsia"/>
-          <w:w w:val="60"/>
+        <w:t>象</w:t>
+      </w:r>
+      <w:proofErr w:type="gramEnd"/>
+      <w:r>
+        <w:rPr>
+          <w:rFonts w:ascii="Barlow Condensed Medium" w:eastAsia="華康儷中黑" w:hAnsi="Barlow Condensed Medium" w:hint="eastAsia"/>
+          <w:w w:val="68"/>
           <w:sz w:val="26"/>
           <w:szCs w:val="26"/>
         </w:rPr>
-        <w:t xml:space="preserve">在亡國被擄的苦難中，以色列人的先知仍然堅信他他們的　</w:t>
-      </w:r>
-      <w:proofErr w:type="gramStart"/>
-      <w:r>
-        <w:rPr>
-          <w:rFonts w:ascii="Barlow Condensed Medium" w:eastAsia="華康細黑體" w:hAnsi="Barlow Condensed Medium" w:cs="微軟正黑體" w:hint="eastAsia"/>
-          <w:w w:val="60"/>
+        <w:t>中以聖殿為中心的　神國，乃是一</w:t>
+      </w:r>
+      <w:r>
+        <w:rPr>
+          <w:rFonts w:ascii="Barlow Condensed Medium" w:eastAsia="華康儷中黑" w:hAnsi="Barlow Condensed Medium" w:hint="eastAsia"/>
+          <w:w w:val="68"/>
           <w:sz w:val="26"/>
           <w:szCs w:val="26"/>
         </w:rPr>
-        <w:t>神是公</w:t>
-      </w:r>
-      <w:proofErr w:type="gramEnd"/>
-      <w:r>
-        <w:rPr>
-          <w:rFonts w:ascii="Barlow Condensed Medium" w:eastAsia="華康細黑體" w:hAnsi="Barlow Condensed Medium" w:cs="微軟正黑體" w:hint="eastAsia"/>
-          <w:w w:val="60"/>
+        <w:t xml:space="preserve"> </w:t>
+      </w:r>
+      <w:proofErr w:type="gramStart"/>
+      <w:r>
+        <w:rPr>
+          <w:rFonts w:ascii="Barlow Condensed Medium" w:eastAsia="華康儷中黑" w:hAnsi="Barlow Condensed Medium" w:hint="eastAsia"/>
+          <w:w w:val="68"/>
           <w:sz w:val="26"/>
           <w:szCs w:val="26"/>
         </w:rPr>
-        <w:t>義的。這種神權統治的概念是超越一般人的君王所治理的國度，甚至是有神職人員輔佐的神權國家制度。因為古代君王為了鞏固自己的權力，以祭司</w:t>
-      </w:r>
-      <w:proofErr w:type="gramStart"/>
-      <w:r>
-        <w:rPr>
-          <w:rFonts w:ascii="Barlow Condensed Medium" w:eastAsia="華康細黑體" w:hAnsi="Barlow Condensed Medium" w:cs="微軟正黑體" w:hint="eastAsia"/>
-          <w:w w:val="60"/>
+        <w:t>個</w:t>
+      </w:r>
+      <w:proofErr w:type="gramEnd"/>
+      <w:r>
+        <w:rPr>
+          <w:rFonts w:ascii="Barlow Condensed Medium" w:eastAsia="華康儷中黑" w:hAnsi="Barlow Condensed Medium" w:hint="eastAsia"/>
+          <w:w w:val="68"/>
           <w:sz w:val="26"/>
           <w:szCs w:val="26"/>
         </w:rPr>
-        <w:t>或國師來</w:t>
-      </w:r>
-      <w:proofErr w:type="gramEnd"/>
+        <w:t>反人的獨裁政體的國度；就是人的最高領袖也要順服　神的命令且受　神的律法的約制。</w:t>
+      </w:r>
+      <w:proofErr w:type="gramStart"/>
       <w:r>
         <w:rPr>
           <w:rFonts w:ascii="Barlow Condensed Medium" w:eastAsia="華康細黑體" w:hAnsi="Barlow Condensed Medium" w:cs="微軟正黑體" w:hint="eastAsia"/>
-          <w:w w:val="60"/>
+          <w:w w:val="68"/>
           <w:sz w:val="26"/>
           <w:szCs w:val="26"/>
         </w:rPr>
-        <w:t>塑造自己</w:t>
-      </w:r>
-      <w:proofErr w:type="gramStart"/>
+        <w:t>以西結</w:t>
+      </w:r>
+      <w:proofErr w:type="gramEnd"/>
       <w:r>
         <w:rPr>
           <w:rFonts w:ascii="Barlow Condensed Medium" w:eastAsia="華康細黑體" w:hAnsi="Barlow Condensed Medium" w:cs="微軟正黑體" w:hint="eastAsia"/>
-          <w:w w:val="60"/>
+          <w:w w:val="68"/>
           <w:sz w:val="26"/>
           <w:szCs w:val="26"/>
         </w:rPr>
-        <w:t>為神選之</w:t>
-      </w:r>
-      <w:proofErr w:type="gramEnd"/>
+        <w:t>將新的聖殿的尺寸和空間詳述了一遍，其實就是所羅門聖殿的大小。用同一張設計圖，基本上怎麼蓋都應該是一樣的。主要是強調　神的永恆不變，就如同</w:t>
+      </w:r>
+      <w:proofErr w:type="gramStart"/>
       <w:r>
         <w:rPr>
           <w:rFonts w:ascii="Barlow Condensed Medium" w:eastAsia="華康細黑體" w:hAnsi="Barlow Condensed Medium" w:cs="微軟正黑體" w:hint="eastAsia"/>
-          <w:w w:val="60"/>
+          <w:w w:val="68"/>
           <w:sz w:val="26"/>
           <w:szCs w:val="26"/>
         </w:rPr>
-        <w:t>人或是天神下凡，完全是人所操弄的宗教，以神之名只是為了控制百姓，和壟斷權力和利益。反觀先知眼中的　神耶和華，</w:t>
-      </w:r>
-      <w:proofErr w:type="gramStart"/>
+        <w:t>祂</w:t>
+      </w:r>
+      <w:proofErr w:type="gramEnd"/>
       <w:r>
         <w:rPr>
           <w:rFonts w:ascii="Barlow Condensed Medium" w:eastAsia="華康細黑體" w:hAnsi="Barlow Condensed Medium" w:cs="微軟正黑體" w:hint="eastAsia"/>
-          <w:w w:val="60"/>
+          <w:w w:val="68"/>
           <w:sz w:val="26"/>
           <w:szCs w:val="26"/>
         </w:rPr>
-        <w:t>祂</w:t>
-      </w:r>
-      <w:proofErr w:type="gramEnd"/>
+        <w:t>在地上的居所，</w:t>
+      </w:r>
+      <w:proofErr w:type="gramStart"/>
       <w:r>
         <w:rPr>
           <w:rFonts w:ascii="Barlow Condensed Medium" w:eastAsia="華康細黑體" w:hAnsi="Barlow Condensed Medium" w:cs="微軟正黑體" w:hint="eastAsia"/>
-          <w:w w:val="60"/>
+          <w:w w:val="68"/>
           <w:sz w:val="26"/>
           <w:szCs w:val="26"/>
         </w:rPr>
-        <w:t>的治理和大能是在所有世上的國度之上，也就是說在列國的君王之上。而　神統治的國度要成為世界的終局，是公義、真理和所有良善要實現的唯一保證。這古代希伯來眾先知所見證的　神國就是耶穌所傳揚和見證的　神國。對照歷史中所興起和衰落的帝國，這些帝王以民族主義之名、以宗教之名，甚至是以自己就是神的名義來擴張自己的領土、權勢和財富，最終都歸於烏有。反而成為　神掌管世界且行審判的證據。人從歷史至少學到一件事，就是權力是絕對的腐敗，所以唯有謙卑將權力交還給　神才是真正的智慧。在今日就是，權力的擁有者要成為人民的公僕。</w:t>
+        <w:t>和敬拜祂</w:t>
+      </w:r>
+      <w:proofErr w:type="gramEnd"/>
+      <w:r>
+        <w:rPr>
+          <w:rFonts w:ascii="Barlow Condensed Medium" w:eastAsia="華康細黑體" w:hAnsi="Barlow Condensed Medium" w:cs="微軟正黑體" w:hint="eastAsia"/>
+          <w:w w:val="68"/>
+          <w:sz w:val="26"/>
+          <w:szCs w:val="26"/>
+        </w:rPr>
+        <w:t>的規矩也一樣不變。然而會改變的是人，背叛　神和自己的弟兄，才會落到亡國和被擄的地步。因此，關於王室的產業如何處理，乃是對</w:t>
+      </w:r>
+      <w:proofErr w:type="gramStart"/>
+      <w:r>
+        <w:rPr>
+          <w:rFonts w:ascii="Barlow Condensed Medium" w:eastAsia="華康細黑體" w:hAnsi="Barlow Condensed Medium" w:cs="微軟正黑體" w:hint="eastAsia"/>
+          <w:w w:val="68"/>
+          <w:sz w:val="26"/>
+          <w:szCs w:val="26"/>
+        </w:rPr>
+        <w:t>申命記</w:t>
+      </w:r>
+      <w:proofErr w:type="gramEnd"/>
+      <w:r>
+        <w:rPr>
+          <w:rFonts w:ascii="Barlow Condensed Medium" w:eastAsia="華康細黑體" w:hAnsi="Barlow Condensed Medium" w:cs="微軟正黑體" w:hint="eastAsia"/>
+          <w:w w:val="68"/>
+          <w:sz w:val="26"/>
+          <w:szCs w:val="26"/>
+        </w:rPr>
+        <w:t>17</w:t>
+      </w:r>
+      <w:r>
+        <w:rPr>
+          <w:rFonts w:ascii="Barlow Condensed Medium" w:eastAsia="華康細黑體" w:hAnsi="Barlow Condensed Medium" w:cs="微軟正黑體" w:hint="eastAsia"/>
+          <w:w w:val="68"/>
+          <w:sz w:val="26"/>
+          <w:szCs w:val="26"/>
+        </w:rPr>
+        <w:t>章補充。先前規範了不得過度擴充戰馬、</w:t>
+      </w:r>
+      <w:proofErr w:type="gramStart"/>
+      <w:r>
+        <w:rPr>
+          <w:rFonts w:ascii="Barlow Condensed Medium" w:eastAsia="華康細黑體" w:hAnsi="Barlow Condensed Medium" w:cs="微軟正黑體" w:hint="eastAsia"/>
+          <w:w w:val="68"/>
+          <w:sz w:val="26"/>
+          <w:szCs w:val="26"/>
+        </w:rPr>
+        <w:t>嬪</w:t>
+      </w:r>
+      <w:proofErr w:type="gramEnd"/>
+      <w:r>
+        <w:rPr>
+          <w:rFonts w:ascii="Barlow Condensed Medium" w:eastAsia="華康細黑體" w:hAnsi="Barlow Condensed Medium" w:cs="微軟正黑體" w:hint="eastAsia"/>
+          <w:w w:val="68"/>
+          <w:sz w:val="26"/>
+          <w:szCs w:val="26"/>
+        </w:rPr>
+        <w:t>妃和金錢等動產，如今把不動產也放了進去。其實是要呈現　神的國度降臨在地面上的樣貌，包括君王的所有人都必須遵行　神的法度，才有可能在人的世界實現真正公義、公平、幸福且安居樂業的生活。而困難之處，就是人的自由意志如何拒絕私心和慾望。而　神的兒子耶穌基督為追隨他的指明了一條悔改和改變的路。終極的目的，就是人不是被規範所約制，而是自由地行出比規範更高的良善。比如規範只能要求人不要貪得，但是真正自由且以做　神兒女為光榮的人卻能主動施捨和幫助弱勢和在困難中的人。</w:t>
       </w:r>
     </w:p>
     <w:p>
@@ -25970,306 +26200,109 @@
         <w:spacing w:afterLines="50" w:after="165" w:line="300" w:lineRule="exact"/>
         <w:jc w:val="both"/>
         <w:rPr>
-          <w:rFonts w:ascii="Barlow Condensed Medium" w:eastAsia="華康細黑體" w:hAnsi="Barlow Condensed Medium" w:cs="微軟正黑體"/>
-          <w:w w:val="60"/>
+          <w:rFonts w:ascii="Barlow Condensed Medium" w:eastAsia="華康儷中黑" w:hAnsi="Barlow Condensed Medium"/>
+          <w:w w:val="68"/>
           <w:sz w:val="26"/>
           <w:szCs w:val="26"/>
         </w:rPr>
       </w:pPr>
       <w:r>
         <w:rPr>
-          <w:rFonts w:ascii="Barlow Condensed Medium" w:eastAsia="華康儷中黑" w:hAnsi="Barlow Condensed Medium" w:cs="Arial" w:hint="eastAsia"/>
-          <w:w w:val="60"/>
+          <w:rFonts w:ascii="Barlow Condensed Medium" w:eastAsia="華康儷中黑" w:hAnsi="Barlow Condensed Medium" w:hint="eastAsia"/>
+          <w:w w:val="68"/>
           <w:sz w:val="26"/>
           <w:szCs w:val="26"/>
         </w:rPr>
-        <w:t>征服就是殺戮和掠奪，只有苦難，沒有公義可言。</w:t>
+        <w:t>以律法規範王族的產業，如同摩西律法規範以色列另外十個支派的產業一樣；就是到自由之年，五十年的</w:t>
       </w:r>
       <w:proofErr w:type="gramStart"/>
       <w:r>
         <w:rPr>
-          <w:rFonts w:ascii="Barlow Condensed Medium" w:eastAsia="華康儷中黑" w:hAnsi="Barlow Condensed Medium" w:cs="Arial" w:hint="eastAsia"/>
-          <w:w w:val="60"/>
+          <w:rFonts w:ascii="Barlow Condensed Medium" w:eastAsia="華康儷中黑" w:hAnsi="Barlow Condensed Medium" w:hint="eastAsia"/>
+          <w:w w:val="68"/>
           <w:sz w:val="26"/>
           <w:szCs w:val="26"/>
         </w:rPr>
-        <w:t>這是君王一人</w:t>
+        <w:t>禧</w:t>
       </w:r>
       <w:proofErr w:type="gramEnd"/>
       <w:r>
         <w:rPr>
-          <w:rFonts w:ascii="Barlow Condensed Medium" w:eastAsia="華康儷中黑" w:hAnsi="Barlow Condensed Medium" w:cs="Arial" w:hint="eastAsia"/>
-          <w:w w:val="60"/>
+          <w:rFonts w:ascii="Barlow Condensed Medium" w:eastAsia="華康儷中黑" w:hAnsi="Barlow Condensed Medium" w:hint="eastAsia"/>
+          <w:w w:val="68"/>
           <w:sz w:val="26"/>
           <w:szCs w:val="26"/>
         </w:rPr>
-        <w:t>私有天下的問題，是人驕傲而背離　神的原因。而　神的刑罰，乃是「掩面」</w:t>
+        <w:t>年，外流的產業必須無償歸還原主。</w:t>
       </w:r>
       <w:proofErr w:type="gramStart"/>
       <w:r>
         <w:rPr>
-          <w:rFonts w:ascii="Barlow Condensed Medium" w:eastAsia="華康儷中黑" w:hAnsi="Barlow Condensed Medium" w:cs="Arial" w:hint="eastAsia"/>
-          <w:w w:val="60"/>
+          <w:rFonts w:ascii="Barlow Condensed Medium" w:eastAsia="華康細黑體" w:hAnsi="Barlow Condensed Medium" w:cs="微軟正黑體" w:hint="eastAsia"/>
+          <w:w w:val="68"/>
           <w:sz w:val="26"/>
           <w:szCs w:val="26"/>
         </w:rPr>
-        <w:t>任由惡相互</w:t>
+        <w:t>說到王室</w:t>
       </w:r>
       <w:proofErr w:type="gramEnd"/>
       <w:r>
         <w:rPr>
-          <w:rFonts w:ascii="Barlow Condensed Medium" w:eastAsia="華康儷中黑" w:hAnsi="Barlow Condensed Medium" w:cs="Arial" w:hint="eastAsia"/>
-          <w:w w:val="60"/>
+          <w:rFonts w:ascii="Barlow Condensed Medium" w:eastAsia="華康細黑體" w:hAnsi="Barlow Condensed Medium" w:cs="微軟正黑體" w:hint="eastAsia"/>
+          <w:w w:val="68"/>
           <w:sz w:val="26"/>
           <w:szCs w:val="26"/>
         </w:rPr>
-        <w:t>吞吃。</w:t>
-      </w:r>
-      <w:proofErr w:type="gramStart"/>
+        <w:t>的產業會外流，不太可能是因為經濟困難而轉賣或抵押，只可能是作為對臣子的賞賜。又讓外流的產業在一個期限內必須回歸，是保障王室的權利，其實與保障其他支派的土地權利是一樣的。而保障土地就是保障居住和生活的基本條件，才能停止</w:t>
+      </w:r>
       <w:r>
         <w:rPr>
           <w:rFonts w:ascii="Barlow Condensed Medium" w:eastAsia="華康細黑體" w:hAnsi="Barlow Condensed Medium" w:cs="微軟正黑體" w:hint="eastAsia"/>
-          <w:w w:val="60"/>
+          <w:w w:val="68"/>
           <w:sz w:val="26"/>
           <w:szCs w:val="26"/>
         </w:rPr>
-        <w:t>說到刑罰</w:t>
-      </w:r>
-      <w:proofErr w:type="gramEnd"/>
+        <w:t>對他人產業的非分之想。</w:t>
+      </w:r>
+      <w:proofErr w:type="gramStart"/>
       <w:r>
         <w:rPr>
           <w:rFonts w:ascii="Barlow Condensed Medium" w:eastAsia="華康細黑體" w:hAnsi="Barlow Condensed Medium" w:cs="微軟正黑體" w:hint="eastAsia"/>
-          <w:w w:val="60"/>
+          <w:w w:val="68"/>
           <w:sz w:val="26"/>
           <w:szCs w:val="26"/>
         </w:rPr>
-        <w:t>，人因為犯罪而被治理的公權力約制行為和權益，甚至將生命停權。然而，對一個國家而言，它若有惡行要如何被制止呢？在古代視戰爭吞滅一個家國就是　神的刑罰，簡單的法則就是：「上得山</w:t>
-      </w:r>
-      <w:proofErr w:type="gramStart"/>
+        <w:t>在麼一來，禧</w:t>
+      </w:r>
+      <w:proofErr w:type="gramEnd"/>
       <w:r>
         <w:rPr>
           <w:rFonts w:ascii="Barlow Condensed Medium" w:eastAsia="華康細黑體" w:hAnsi="Barlow Condensed Medium" w:cs="微軟正黑體" w:hint="eastAsia"/>
-          <w:w w:val="60"/>
+          <w:w w:val="68"/>
           <w:sz w:val="26"/>
           <w:szCs w:val="26"/>
         </w:rPr>
-        <w:t>多終遇虎</w:t>
-      </w:r>
-      <w:proofErr w:type="gramEnd"/>
+        <w:t>年的意義被擴大了，從免除債務延伸到公共產業不能變成私有財產。也就是王室乃是被公共產業所供養，不能減少也不能擴大這份產業。另一方面，要求王室不能用權勢來積聚產業以避免權力私用，不可變成壓迫自己的弟兄的工具。比如最近有財團偷渡建築物容積率的爭議。有效利用都市的土地不好嗎？限制容積率是為了管理人口密度和穩定地價的目的，連帶也抑制房價上漲。所以，財團用幾千萬買通官員，背後卻是上百億的利益進帳。重點是土地和建築能私有，卻不能把公共的利益，就是土地利用的公平性和都市的</w:t>
+      </w:r>
+      <w:proofErr w:type="gramStart"/>
       <w:r>
         <w:rPr>
           <w:rFonts w:ascii="Barlow Condensed Medium" w:eastAsia="華康細黑體" w:hAnsi="Barlow Condensed Medium" w:cs="微軟正黑體" w:hint="eastAsia"/>
-          <w:w w:val="60"/>
+          <w:w w:val="68"/>
           <w:sz w:val="26"/>
           <w:szCs w:val="26"/>
         </w:rPr>
-        <w:t>；多行不義必自斃。」因此經文說　神只是掩面不看以色列，就是任由它被更大的惡吞滅。或許乍看之下，</w:t>
-      </w:r>
-      <w:proofErr w:type="gramStart"/>
+        <w:t>宜居性</w:t>
+      </w:r>
+      <w:proofErr w:type="gramEnd"/>
       <w:r>
         <w:rPr>
           <w:rFonts w:ascii="Barlow Condensed Medium" w:eastAsia="華康細黑體" w:hAnsi="Barlow Condensed Medium" w:cs="微軟正黑體" w:hint="eastAsia"/>
-          <w:w w:val="60"/>
+          <w:w w:val="68"/>
           <w:sz w:val="26"/>
           <w:szCs w:val="26"/>
         </w:rPr>
-        <w:t>被惡所吞滅</w:t>
-      </w:r>
-      <w:proofErr w:type="gramEnd"/>
-      <w:r>
-        <w:rPr>
-          <w:rFonts w:ascii="Barlow Condensed Medium" w:eastAsia="華康細黑體" w:hAnsi="Barlow Condensed Medium" w:cs="微軟正黑體" w:hint="eastAsia"/>
-          <w:w w:val="60"/>
-          <w:sz w:val="26"/>
-          <w:szCs w:val="26"/>
-        </w:rPr>
-        <w:t>怎麼</w:t>
-      </w:r>
-      <w:proofErr w:type="gramStart"/>
-      <w:r>
-        <w:rPr>
-          <w:rFonts w:ascii="Barlow Condensed Medium" w:eastAsia="華康細黑體" w:hAnsi="Barlow Condensed Medium" w:cs="微軟正黑體" w:hint="eastAsia"/>
-          <w:w w:val="60"/>
-          <w:sz w:val="26"/>
-          <w:szCs w:val="26"/>
-        </w:rPr>
-        <w:t>能說是公</w:t>
-      </w:r>
-      <w:proofErr w:type="gramEnd"/>
-      <w:r>
-        <w:rPr>
-          <w:rFonts w:ascii="Barlow Condensed Medium" w:eastAsia="華康細黑體" w:hAnsi="Barlow Condensed Medium" w:cs="微軟正黑體" w:hint="eastAsia"/>
-          <w:w w:val="60"/>
-          <w:sz w:val="26"/>
-          <w:szCs w:val="26"/>
-        </w:rPr>
-        <w:t>義，但是前提是大惡與小惡</w:t>
-      </w:r>
-      <w:r>
-        <w:rPr>
-          <w:rFonts w:ascii="Barlow Condensed Medium" w:eastAsia="華康細黑體" w:hAnsi="Barlow Condensed Medium" w:cs="微軟正黑體" w:hint="eastAsia"/>
-          <w:w w:val="60"/>
-          <w:sz w:val="26"/>
-          <w:szCs w:val="26"/>
-        </w:rPr>
-        <w:lastRenderedPageBreak/>
-        <w:t>之間能找到什麼</w:t>
-      </w:r>
-      <w:proofErr w:type="gramStart"/>
-      <w:r>
-        <w:rPr>
-          <w:rFonts w:ascii="Barlow Condensed Medium" w:eastAsia="華康細黑體" w:hAnsi="Barlow Condensed Medium" w:cs="微軟正黑體" w:hint="eastAsia"/>
-          <w:w w:val="60"/>
-          <w:sz w:val="26"/>
-          <w:szCs w:val="26"/>
-        </w:rPr>
-        <w:t>公義呢</w:t>
-      </w:r>
-      <w:proofErr w:type="gramEnd"/>
-      <w:r>
-        <w:rPr>
-          <w:rFonts w:ascii="Barlow Condensed Medium" w:eastAsia="華康細黑體" w:hAnsi="Barlow Condensed Medium" w:cs="微軟正黑體" w:hint="eastAsia"/>
-          <w:w w:val="60"/>
-          <w:sz w:val="26"/>
-          <w:szCs w:val="26"/>
-        </w:rPr>
-        <w:t>？像亞述就是以崇尚軍事力量而興起的帝國，當亞</w:t>
-      </w:r>
-      <w:proofErr w:type="gramStart"/>
-      <w:r>
-        <w:rPr>
-          <w:rFonts w:ascii="Barlow Condensed Medium" w:eastAsia="華康細黑體" w:hAnsi="Barlow Condensed Medium" w:cs="微軟正黑體" w:hint="eastAsia"/>
-          <w:w w:val="60"/>
-          <w:sz w:val="26"/>
-          <w:szCs w:val="26"/>
-        </w:rPr>
-        <w:t>述王西拿基立</w:t>
-      </w:r>
-      <w:proofErr w:type="gramEnd"/>
-      <w:r>
-        <w:rPr>
-          <w:rFonts w:ascii="Barlow Condensed Medium" w:eastAsia="華康細黑體" w:hAnsi="Barlow Condensed Medium" w:cs="微軟正黑體" w:hint="eastAsia"/>
-          <w:w w:val="60"/>
-          <w:sz w:val="26"/>
-          <w:szCs w:val="26"/>
-        </w:rPr>
-        <w:t>大軍包圍耶路撒冷的時候，　神的天使如何使他在一夜之間失去十八萬五千人是一個謎，重點是自己的國內生變，大軍</w:t>
-      </w:r>
-      <w:proofErr w:type="gramStart"/>
-      <w:r>
-        <w:rPr>
-          <w:rFonts w:ascii="Barlow Condensed Medium" w:eastAsia="華康細黑體" w:hAnsi="Barlow Condensed Medium" w:cs="微軟正黑體" w:hint="eastAsia"/>
-          <w:w w:val="60"/>
-          <w:sz w:val="26"/>
-          <w:szCs w:val="26"/>
-        </w:rPr>
-        <w:t>急著搬師</w:t>
-      </w:r>
-      <w:proofErr w:type="gramEnd"/>
-      <w:r>
-        <w:rPr>
-          <w:rFonts w:ascii="Barlow Condensed Medium" w:eastAsia="華康細黑體" w:hAnsi="Barlow Condensed Medium" w:cs="微軟正黑體" w:hint="eastAsia"/>
-          <w:w w:val="60"/>
-          <w:sz w:val="26"/>
-          <w:szCs w:val="26"/>
-        </w:rPr>
-        <w:t>回朝，結果</w:t>
-      </w:r>
-      <w:proofErr w:type="gramStart"/>
-      <w:r>
-        <w:rPr>
-          <w:rFonts w:ascii="Barlow Condensed Medium" w:eastAsia="華康細黑體" w:hAnsi="Barlow Condensed Medium" w:cs="微軟正黑體" w:hint="eastAsia"/>
-          <w:w w:val="60"/>
-          <w:sz w:val="26"/>
-          <w:szCs w:val="26"/>
-        </w:rPr>
-        <w:t>西拿基立</w:t>
-      </w:r>
-      <w:proofErr w:type="gramEnd"/>
-      <w:r>
-        <w:rPr>
-          <w:rFonts w:ascii="Barlow Condensed Medium" w:eastAsia="華康細黑體" w:hAnsi="Barlow Condensed Medium" w:cs="微軟正黑體" w:hint="eastAsia"/>
-          <w:w w:val="60"/>
-          <w:sz w:val="26"/>
-          <w:szCs w:val="26"/>
-        </w:rPr>
-        <w:t>在自己的　神廟中被自己的兒子所刺殺。</w:t>
-      </w:r>
-      <w:r>
-        <w:rPr>
-          <w:rFonts w:ascii="Barlow Condensed Medium" w:eastAsia="華康細黑體" w:hAnsi="Barlow Condensed Medium" w:cs="微軟正黑體" w:hint="eastAsia"/>
-          <w:w w:val="60"/>
-          <w:sz w:val="26"/>
-          <w:szCs w:val="26"/>
-        </w:rPr>
-        <w:t>(</w:t>
-      </w:r>
-      <w:r>
-        <w:rPr>
-          <w:rFonts w:ascii="Barlow Condensed Medium" w:eastAsia="華康細黑體" w:hAnsi="Barlow Condensed Medium" w:cs="微軟正黑體" w:hint="eastAsia"/>
-          <w:w w:val="60"/>
-          <w:sz w:val="26"/>
-          <w:szCs w:val="26"/>
-        </w:rPr>
-        <w:t>王下</w:t>
-      </w:r>
-      <w:r>
-        <w:rPr>
-          <w:rFonts w:ascii="Barlow Condensed Medium" w:eastAsia="華康細黑體" w:hAnsi="Barlow Condensed Medium" w:cs="微軟正黑體" w:hint="eastAsia"/>
-          <w:w w:val="60"/>
-          <w:sz w:val="26"/>
-          <w:szCs w:val="26"/>
-        </w:rPr>
-        <w:t>19:35-37)</w:t>
-      </w:r>
-      <w:r>
-        <w:rPr>
-          <w:rFonts w:ascii="Barlow Condensed Medium" w:eastAsia="華康細黑體" w:hAnsi="Barlow Condensed Medium" w:cs="微軟正黑體" w:hint="eastAsia"/>
-          <w:w w:val="60"/>
-          <w:sz w:val="26"/>
-          <w:szCs w:val="26"/>
-        </w:rPr>
-        <w:t>又類似的情況，</w:t>
-      </w:r>
-      <w:proofErr w:type="gramStart"/>
-      <w:r>
-        <w:rPr>
-          <w:rFonts w:ascii="Barlow Condensed Medium" w:eastAsia="華康細黑體" w:hAnsi="Barlow Condensed Medium" w:cs="微軟正黑體" w:hint="eastAsia"/>
-          <w:w w:val="60"/>
-          <w:sz w:val="26"/>
-          <w:szCs w:val="26"/>
-        </w:rPr>
-        <w:t>亞述用武力</w:t>
-      </w:r>
-      <w:proofErr w:type="gramEnd"/>
-      <w:r>
-        <w:rPr>
-          <w:rFonts w:ascii="Barlow Condensed Medium" w:eastAsia="華康細黑體" w:hAnsi="Barlow Condensed Medium" w:cs="微軟正黑體" w:hint="eastAsia"/>
-          <w:w w:val="60"/>
-          <w:sz w:val="26"/>
-          <w:szCs w:val="26"/>
-        </w:rPr>
-        <w:t>快速征服的各省並不穩固，南方的巴比倫叛變，很快的取代亞述成為新的帝國。而波斯取代巴比倫也類似，原本與巴比倫聯軍打敗亞述的</w:t>
-      </w:r>
-      <w:proofErr w:type="gramStart"/>
-      <w:r>
-        <w:rPr>
-          <w:rFonts w:ascii="Barlow Condensed Medium" w:eastAsia="華康細黑體" w:hAnsi="Barlow Condensed Medium" w:cs="微軟正黑體" w:hint="eastAsia"/>
-          <w:w w:val="60"/>
-          <w:sz w:val="26"/>
-          <w:szCs w:val="26"/>
-        </w:rPr>
-        <w:t>瑪</w:t>
-      </w:r>
-      <w:proofErr w:type="gramEnd"/>
-      <w:r>
-        <w:rPr>
-          <w:rFonts w:ascii="Barlow Condensed Medium" w:eastAsia="華康細黑體" w:hAnsi="Barlow Condensed Medium" w:cs="微軟正黑體" w:hint="eastAsia"/>
-          <w:w w:val="60"/>
-          <w:sz w:val="26"/>
-          <w:szCs w:val="26"/>
-        </w:rPr>
-        <w:t>代吞併且建立了波斯帝國後，反過來也吞吃了巴比倫。</w:t>
+        <w:t>，以私人的利益取代。</w:t>
       </w:r>
     </w:p>
     <w:p>
@@ -26279,180 +26312,116 @@
         <w:spacing w:afterLines="50" w:after="165" w:line="300" w:lineRule="exact"/>
         <w:jc w:val="both"/>
         <w:rPr>
-          <w:rFonts w:ascii="Barlow Condensed Medium" w:eastAsia="華康儷中黑" w:hAnsi="Barlow Condensed Medium" w:cs="Arial"/>
-          <w:w w:val="60"/>
+          <w:rFonts w:ascii="Barlow Condensed Medium" w:eastAsia="華康儷中黑" w:hAnsi="Barlow Condensed Medium"/>
+          <w:w w:val="68"/>
           <w:sz w:val="26"/>
           <w:szCs w:val="26"/>
         </w:rPr>
       </w:pPr>
       <w:r>
         <w:rPr>
-          <w:rFonts w:ascii="Barlow Condensed Medium" w:eastAsia="華康儷中黑" w:hAnsi="Barlow Condensed Medium" w:cs="Arial" w:hint="eastAsia"/>
-          <w:w w:val="60"/>
+          <w:rFonts w:ascii="Barlow Condensed Medium" w:eastAsia="華康儷中黑" w:hAnsi="Barlow Condensed Medium" w:hint="eastAsia"/>
+          <w:w w:val="68"/>
           <w:sz w:val="26"/>
           <w:szCs w:val="26"/>
         </w:rPr>
-        <w:t xml:space="preserve">承擔刑罰是人為自己的罪負起責任，目的不是刑罰，而是要人能反省而悔改。因此，能悔改的百姓顯明了他們的　</w:t>
-      </w:r>
-      <w:proofErr w:type="gramStart"/>
-      <w:r>
-        <w:rPr>
-          <w:rFonts w:ascii="Barlow Condensed Medium" w:eastAsia="華康儷中黑" w:hAnsi="Barlow Condensed Medium" w:cs="Arial" w:hint="eastAsia"/>
-          <w:w w:val="60"/>
+        <w:t>土地是長存的，對人短暫的生命而言，有智慧的人則有共有、共享的長遠眼光；就是說人只是土地暫時的管理者，必須被傳承且用來公平地照顧每一個世代。</w:t>
+      </w:r>
+      <w:r>
+        <w:rPr>
+          <w:rFonts w:ascii="Barlow Condensed Medium" w:eastAsia="華康細黑體" w:hAnsi="Barlow Condensed Medium" w:cs="微軟正黑體" w:hint="eastAsia"/>
+          <w:w w:val="68"/>
           <w:sz w:val="26"/>
           <w:szCs w:val="26"/>
         </w:rPr>
-        <w:t>神是能</w:t>
-      </w:r>
-      <w:proofErr w:type="gramEnd"/>
-      <w:r>
-        <w:rPr>
-          <w:rFonts w:ascii="Barlow Condensed Medium" w:eastAsia="華康儷中黑" w:hAnsi="Barlow Condensed Medium" w:cs="Arial" w:hint="eastAsia"/>
-          <w:w w:val="60"/>
+        <w:t>居住、自由遷移和免於貧窮是基本的人權。早年的農村社會是大家庭的型態，個人的生活受到大家庭的保護。但是年輕世代一家一戶的時代來臨，就失去了大家族的經濟保護傘。因為資本主義，土地資源都向大財團集中。你只有能為財團工作，買財團蓋的房子，去財團開的賣場消費，連公共建設都有財團</w:t>
+      </w:r>
+      <w:r>
+        <w:rPr>
+          <w:rFonts w:ascii="Barlow Condensed Medium" w:eastAsia="華康細黑體" w:hAnsi="Barlow Condensed Medium" w:cs="微軟正黑體" w:hint="eastAsia"/>
+          <w:w w:val="68"/>
           <w:sz w:val="26"/>
           <w:szCs w:val="26"/>
         </w:rPr>
-        <w:t>引導人追求聖潔的，這就是救贖。</w:t>
-      </w:r>
-      <w:proofErr w:type="gramStart"/>
+        <w:t>BOT</w:t>
+      </w:r>
       <w:r>
         <w:rPr>
           <w:rFonts w:ascii="Barlow Condensed Medium" w:eastAsia="華康細黑體" w:hAnsi="Barlow Condensed Medium" w:cs="微軟正黑體" w:hint="eastAsia"/>
-          <w:w w:val="60"/>
+          <w:w w:val="68"/>
           <w:sz w:val="26"/>
           <w:szCs w:val="26"/>
         </w:rPr>
-        <w:t>以西結</w:t>
-      </w:r>
-      <w:proofErr w:type="gramEnd"/>
+        <w:t>的利益黑手。最後，居住正義就成了社會公義和政府有沒有能力照顧人民生活的指標。台灣可是出了名的高工時和低薪的國家，還被韓國人笑。然而台灣的房價高且離譜；全世界的平均房價是四年不吃不喝的薪資總合，但是在台灣，大部份的人一輩子不吃不喝也買不起房子。我記得，我國小的時候，母親買了我們家的</w:t>
+      </w:r>
+      <w:proofErr w:type="gramStart"/>
       <w:r>
         <w:rPr>
           <w:rFonts w:ascii="Barlow Condensed Medium" w:eastAsia="華康細黑體" w:hAnsi="Barlow Condensed Medium" w:cs="微軟正黑體" w:hint="eastAsia"/>
-          <w:w w:val="60"/>
+          <w:w w:val="68"/>
           <w:sz w:val="26"/>
           <w:szCs w:val="26"/>
         </w:rPr>
-        <w:t>說出了最終的預言，成為整本</w:t>
-      </w:r>
-      <w:proofErr w:type="gramStart"/>
+        <w:t>第一間房</w:t>
+      </w:r>
+      <w:proofErr w:type="gramEnd"/>
       <w:r>
         <w:rPr>
           <w:rFonts w:ascii="Barlow Condensed Medium" w:eastAsia="華康細黑體" w:hAnsi="Barlow Condensed Medium" w:cs="微軟正黑體" w:hint="eastAsia"/>
-          <w:w w:val="60"/>
+          <w:w w:val="68"/>
           <w:sz w:val="26"/>
           <w:szCs w:val="26"/>
         </w:rPr>
-        <w:t>以西結</w:t>
-      </w:r>
-      <w:proofErr w:type="gramEnd"/>
+        <w:t>，是六十幾萬台幣。當時母親的人壽保險的保額是二十萬。大約三十年之後，母親去世的時候，二十萬連個車位都買不到。</w:t>
+      </w:r>
+      <w:proofErr w:type="gramStart"/>
       <w:r>
         <w:rPr>
           <w:rFonts w:ascii="Barlow Condensed Medium" w:eastAsia="華康細黑體" w:hAnsi="Barlow Condensed Medium" w:cs="微軟正黑體" w:hint="eastAsia"/>
-          <w:w w:val="60"/>
+          <w:w w:val="68"/>
           <w:sz w:val="26"/>
           <w:szCs w:val="26"/>
         </w:rPr>
-        <w:t>書的總結。就是　神在最後要帶領以色列人從列國回歸。</w:t>
-      </w:r>
-      <w:proofErr w:type="gramStart"/>
+        <w:t>團財用</w:t>
+      </w:r>
+      <w:proofErr w:type="gramEnd"/>
       <w:r>
         <w:rPr>
           <w:rFonts w:ascii="Barlow Condensed Medium" w:eastAsia="華康細黑體" w:hAnsi="Barlow Condensed Medium" w:cs="微軟正黑體" w:hint="eastAsia"/>
-          <w:w w:val="60"/>
+          <w:w w:val="68"/>
           <w:sz w:val="26"/>
           <w:szCs w:val="26"/>
         </w:rPr>
-        <w:t>因為餘民悔改</w:t>
-      </w:r>
-      <w:proofErr w:type="gramEnd"/>
+        <w:t>你保險的錢炒地、</w:t>
+      </w:r>
+      <w:proofErr w:type="gramStart"/>
       <w:r>
         <w:rPr>
           <w:rFonts w:ascii="Barlow Condensed Medium" w:eastAsia="華康細黑體" w:hAnsi="Barlow Condensed Medium" w:cs="微軟正黑體" w:hint="eastAsia"/>
-          <w:w w:val="60"/>
+          <w:w w:val="68"/>
           <w:sz w:val="26"/>
           <w:szCs w:val="26"/>
         </w:rPr>
-        <w:t>，　神就施憐憫。然而，要應允他們一個新的國家，或許是一個爭議，世人也很難接受它成為以色列在廿</w:t>
-      </w:r>
-      <w:proofErr w:type="gramStart"/>
+        <w:t>炒</w:t>
+      </w:r>
       <w:r>
         <w:rPr>
           <w:rFonts w:ascii="Barlow Condensed Medium" w:eastAsia="華康細黑體" w:hAnsi="Barlow Condensed Medium" w:cs="微軟正黑體" w:hint="eastAsia"/>
-          <w:w w:val="60"/>
+          <w:w w:val="68"/>
           <w:sz w:val="26"/>
           <w:szCs w:val="26"/>
         </w:rPr>
-        <w:t>世</w:t>
+        <w:t>房</w:t>
       </w:r>
       <w:proofErr w:type="gramEnd"/>
       <w:r>
         <w:rPr>
           <w:rFonts w:ascii="Barlow Condensed Medium" w:eastAsia="華康細黑體" w:hAnsi="Barlow Condensed Medium" w:cs="微軟正黑體" w:hint="eastAsia"/>
-          <w:w w:val="60"/>
+          <w:w w:val="68"/>
           <w:sz w:val="26"/>
           <w:szCs w:val="26"/>
         </w:rPr>
-        <w:t>紀復國的理由。因為當時，按</w:t>
-      </w:r>
-      <w:proofErr w:type="gramStart"/>
-      <w:r>
-        <w:rPr>
-          <w:rFonts w:ascii="Barlow Condensed Medium" w:eastAsia="華康細黑體" w:hAnsi="Barlow Condensed Medium" w:cs="微軟正黑體" w:hint="eastAsia"/>
-          <w:w w:val="60"/>
-          <w:sz w:val="26"/>
-          <w:szCs w:val="26"/>
-        </w:rPr>
-        <w:t>經文說的年代</w:t>
-      </w:r>
-      <w:proofErr w:type="gramEnd"/>
-      <w:r>
-        <w:rPr>
-          <w:rFonts w:ascii="Barlow Condensed Medium" w:eastAsia="華康細黑體" w:hAnsi="Barlow Condensed Medium" w:cs="微軟正黑體" w:hint="eastAsia"/>
-          <w:w w:val="60"/>
-          <w:sz w:val="26"/>
-          <w:szCs w:val="26"/>
-        </w:rPr>
-        <w:t>，被擄已經有七十年，也就是過了二個世代，其實也有許多他國擄俘的後代被允許返鄉。又猶太人被允許返鄉，只是代表波斯王去治理。其中重建了聖殿，是做為信仰的依歸，以及　神統治以色人的象徵。而先知也</w:t>
-      </w:r>
-      <w:proofErr w:type="gramStart"/>
-      <w:r>
-        <w:rPr>
-          <w:rFonts w:ascii="Barlow Condensed Medium" w:eastAsia="華康細黑體" w:hAnsi="Barlow Condensed Medium" w:cs="微軟正黑體" w:hint="eastAsia"/>
-          <w:w w:val="60"/>
-          <w:sz w:val="26"/>
-          <w:szCs w:val="26"/>
-        </w:rPr>
-        <w:t>只說到這個</w:t>
-      </w:r>
-      <w:proofErr w:type="gramEnd"/>
-      <w:r>
-        <w:rPr>
-          <w:rFonts w:ascii="Barlow Condensed Medium" w:eastAsia="華康細黑體" w:hAnsi="Barlow Condensed Medium" w:cs="微軟正黑體" w:hint="eastAsia"/>
-          <w:w w:val="60"/>
-          <w:sz w:val="26"/>
-          <w:szCs w:val="26"/>
-        </w:rPr>
-        <w:t>回歸的意義，就是顯明　神的公義和憐憫，因為不是所有的小國都能像以色列人繼續保有自己的文化和信仰，只能任憑它消失在歷史中。因此回歸的意義，就是顯明　神的公義和憐憫，還有那使人能悔改和回轉尋求</w:t>
-      </w:r>
-      <w:proofErr w:type="gramStart"/>
-      <w:r>
-        <w:rPr>
-          <w:rFonts w:ascii="Barlow Condensed Medium" w:eastAsia="華康細黑體" w:hAnsi="Barlow Condensed Medium" w:cs="微軟正黑體" w:hint="eastAsia"/>
-          <w:w w:val="60"/>
-          <w:sz w:val="26"/>
-          <w:szCs w:val="26"/>
-        </w:rPr>
-        <w:t>祂</w:t>
-      </w:r>
-      <w:proofErr w:type="gramEnd"/>
-      <w:r>
-        <w:rPr>
-          <w:rFonts w:ascii="Barlow Condensed Medium" w:eastAsia="華康細黑體" w:hAnsi="Barlow Condensed Medium" w:cs="微軟正黑體" w:hint="eastAsia"/>
-          <w:w w:val="60"/>
-          <w:sz w:val="26"/>
-          <w:szCs w:val="26"/>
-        </w:rPr>
-        <w:t>的大能；不是為了建立新的世上國度，因為人的國度就是墮落的。而回歸只是證明了悔改才是得救的唯一可能。</w:t>
+        <w:t>，二十萬炒成二百萬，退你一成，他們還賺九成。這個世代的獨占經濟利益的君王是財團，是公權力真正應該約束的對象。</w:t>
       </w:r>
     </w:p>
     <w:p>
@@ -26463,7 +26432,7 @@
         <w:jc w:val="both"/>
         <w:rPr>
           <w:rFonts w:ascii="Barlow Condensed Medium" w:eastAsia="華康細黑體" w:hAnsi="Barlow Condensed Medium" w:cs="新細明體"/>
-          <w:w w:val="60"/>
+          <w:w w:val="68"/>
           <w:sz w:val="26"/>
           <w:szCs w:val="26"/>
         </w:rPr>
@@ -26471,7 +26440,7 @@
       <w:r>
         <w:rPr>
           <w:rFonts w:ascii="Barlow Condensed Medium" w:eastAsia="華康儷中黑" w:hAnsi="Barlow Condensed Medium" w:cs="新細明體"/>
-          <w:w w:val="60"/>
+          <w:w w:val="68"/>
           <w:sz w:val="26"/>
           <w:szCs w:val="26"/>
         </w:rPr>
@@ -26480,16 +26449,16 @@
       <w:r>
         <w:rPr>
           <w:rFonts w:ascii="Barlow Condensed Medium" w:eastAsia="華康儷中黑" w:hAnsi="Barlow Condensed Medium" w:cs="新細明體" w:hint="eastAsia"/>
-          <w:w w:val="60"/>
+          <w:w w:val="68"/>
           <w:sz w:val="26"/>
           <w:szCs w:val="26"/>
         </w:rPr>
-        <w:t xml:space="preserve">　神的國</w:t>
+        <w:t>居住正義</w:t>
       </w:r>
       <w:r>
         <w:rPr>
           <w:rFonts w:ascii="Barlow Condensed Medium" w:eastAsia="華康儷中黑" w:hAnsi="Barlow Condensed Medium" w:cs="新細明體"/>
-          <w:w w:val="60"/>
+          <w:w w:val="68"/>
           <w:sz w:val="26"/>
           <w:szCs w:val="26"/>
         </w:rPr>
@@ -26498,275 +26467,51 @@
       <w:r>
         <w:rPr>
           <w:rFonts w:ascii="Barlow Condensed Medium" w:eastAsia="華康細黑體" w:hAnsi="Barlow Condensed Medium" w:cs="新細明體" w:hint="eastAsia"/>
-          <w:w w:val="60"/>
+          <w:w w:val="68"/>
           <w:sz w:val="26"/>
           <w:szCs w:val="26"/>
         </w:rPr>
-        <w:t>耶穌一開始出來傳福音的時候說：「</w:t>
-      </w:r>
-      <w:r>
-        <w:rPr>
-          <w:rFonts w:ascii="華康古印體" w:eastAsia="華康古印體" w:hAnsi="Barlow Condensed Medium" w:cs="新細明體" w:hint="eastAsia"/>
-          <w:b/>
-          <w:bCs/>
-          <w:w w:val="60"/>
+        <w:t>大多數民主成熟的歐洲國家，都由資本主義轉向福利國家，就是所謂左派的社會主義，卻不是共產主義。或許是受基督教思想的影響，追求　神國和平與共享的社會。雖然</w:t>
+      </w:r>
+      <w:proofErr w:type="gramStart"/>
+      <w:r>
+        <w:rPr>
+          <w:rFonts w:ascii="Barlow Condensed Medium" w:eastAsia="華康細黑體" w:hAnsi="Barlow Condensed Medium" w:cs="新細明體" w:hint="eastAsia"/>
+          <w:w w:val="68"/>
           <w:sz w:val="26"/>
           <w:szCs w:val="26"/>
         </w:rPr>
-        <w:t>時候到了，　神的國近了，你們應當悔改，相信福音。</w:t>
-      </w:r>
+        <w:t>稅賦高</w:t>
+      </w:r>
+      <w:proofErr w:type="gramEnd"/>
       <w:r>
         <w:rPr>
           <w:rFonts w:ascii="Barlow Condensed Medium" w:eastAsia="華康細黑體" w:hAnsi="Barlow Condensed Medium" w:cs="新細明體" w:hint="eastAsia"/>
-          <w:w w:val="60"/>
+          <w:w w:val="68"/>
           <w:sz w:val="26"/>
           <w:szCs w:val="26"/>
         </w:rPr>
-        <w:t>」</w:t>
-      </w:r>
+        <w:t>，但是國民由出生到死亡都由政府來照顧。單就居住權來說，蓋青年社會住宅，政府</w:t>
+      </w:r>
+      <w:proofErr w:type="gramStart"/>
       <w:r>
         <w:rPr>
           <w:rFonts w:ascii="Barlow Condensed Medium" w:eastAsia="華康細黑體" w:hAnsi="Barlow Condensed Medium" w:cs="新細明體" w:hint="eastAsia"/>
-          <w:w w:val="60"/>
+          <w:w w:val="68"/>
           <w:sz w:val="26"/>
           <w:szCs w:val="26"/>
         </w:rPr>
-        <w:t>(</w:t>
-      </w:r>
+        <w:t>包租包修</w:t>
+      </w:r>
+      <w:proofErr w:type="gramEnd"/>
       <w:r>
         <w:rPr>
           <w:rFonts w:ascii="Barlow Condensed Medium" w:eastAsia="華康細黑體" w:hAnsi="Barlow Condensed Medium" w:cs="新細明體" w:hint="eastAsia"/>
-          <w:w w:val="60"/>
+          <w:w w:val="68"/>
           <w:sz w:val="26"/>
           <w:szCs w:val="26"/>
         </w:rPr>
-        <w:t>可</w:t>
-      </w:r>
-      <w:r>
-        <w:rPr>
-          <w:rFonts w:ascii="Barlow Condensed Medium" w:eastAsia="華康細黑體" w:hAnsi="Barlow Condensed Medium" w:cs="新細明體" w:hint="eastAsia"/>
-          <w:w w:val="60"/>
-          <w:sz w:val="26"/>
-          <w:szCs w:val="26"/>
-        </w:rPr>
-        <w:t>1:15)</w:t>
-      </w:r>
-      <w:r>
-        <w:rPr>
-          <w:rFonts w:ascii="Barlow Condensed Medium" w:eastAsia="華康細黑體" w:hAnsi="Barlow Condensed Medium" w:cs="新細明體" w:hint="eastAsia"/>
-          <w:w w:val="60"/>
-          <w:sz w:val="26"/>
-          <w:szCs w:val="26"/>
-        </w:rPr>
-        <w:t>又曾經回答當時的羅馬總督彼拉多說：「</w:t>
-      </w:r>
-      <w:r>
-        <w:rPr>
-          <w:rFonts w:ascii="華康古印體" w:eastAsia="華康古印體" w:hAnsi="Barlow Condensed Medium" w:cs="新細明體" w:hint="eastAsia"/>
-          <w:b/>
-          <w:bCs/>
-          <w:w w:val="60"/>
-          <w:sz w:val="26"/>
-          <w:szCs w:val="26"/>
-        </w:rPr>
-        <w:t>我的國不屬於這世界；如果我的國屬於這世界，我的臣僕就要作戰，使我不至被交給猶太</w:t>
-      </w:r>
-      <w:r>
-        <w:rPr>
-          <w:rFonts w:ascii="華康古印體" w:eastAsia="華康古印體" w:hAnsi="Barlow Condensed Medium" w:cs="新細明體" w:hint="eastAsia"/>
-          <w:b/>
-          <w:bCs/>
-          <w:w w:val="60"/>
-          <w:sz w:val="26"/>
-          <w:szCs w:val="26"/>
-        </w:rPr>
-        <w:lastRenderedPageBreak/>
-        <w:t>人。不過，我的國不是這世上的。</w:t>
-      </w:r>
-      <w:r>
-        <w:rPr>
-          <w:rFonts w:ascii="Barlow Condensed Medium" w:eastAsia="華康細黑體" w:hAnsi="Barlow Condensed Medium" w:cs="新細明體" w:hint="eastAsia"/>
-          <w:w w:val="60"/>
-          <w:sz w:val="26"/>
-          <w:szCs w:val="26"/>
-        </w:rPr>
-        <w:t>」</w:t>
-      </w:r>
-      <w:r>
-        <w:rPr>
-          <w:rFonts w:ascii="Barlow Condensed Medium" w:eastAsia="華康細黑體" w:hAnsi="Barlow Condensed Medium" w:cs="新細明體" w:hint="eastAsia"/>
-          <w:w w:val="60"/>
-          <w:sz w:val="26"/>
-          <w:szCs w:val="26"/>
-        </w:rPr>
-        <w:t>(</w:t>
-      </w:r>
-      <w:r>
-        <w:rPr>
-          <w:rFonts w:ascii="Barlow Condensed Medium" w:eastAsia="華康細黑體" w:hAnsi="Barlow Condensed Medium" w:cs="新細明體" w:hint="eastAsia"/>
-          <w:w w:val="60"/>
-          <w:sz w:val="26"/>
-          <w:szCs w:val="26"/>
-        </w:rPr>
-        <w:t>約</w:t>
-      </w:r>
-      <w:r>
-        <w:rPr>
-          <w:rFonts w:ascii="Barlow Condensed Medium" w:eastAsia="華康細黑體" w:hAnsi="Barlow Condensed Medium" w:cs="新細明體" w:hint="eastAsia"/>
-          <w:w w:val="60"/>
-          <w:sz w:val="26"/>
-          <w:szCs w:val="26"/>
-        </w:rPr>
-        <w:t>18:36)</w:t>
-      </w:r>
-      <w:r>
-        <w:rPr>
-          <w:rFonts w:ascii="Barlow Condensed Medium" w:eastAsia="華康細黑體" w:hAnsi="Barlow Condensed Medium" w:cs="新細明體" w:hint="eastAsia"/>
-          <w:w w:val="60"/>
-          <w:sz w:val="26"/>
-          <w:szCs w:val="26"/>
-        </w:rPr>
-        <w:t>。又在</w:t>
-      </w:r>
-      <w:proofErr w:type="gramStart"/>
-      <w:r>
-        <w:rPr>
-          <w:rFonts w:ascii="Barlow Condensed Medium" w:eastAsia="華康細黑體" w:hAnsi="Barlow Condensed Medium" w:cs="新細明體" w:hint="eastAsia"/>
-          <w:w w:val="60"/>
-          <w:sz w:val="26"/>
-          <w:szCs w:val="26"/>
-        </w:rPr>
-        <w:t>以西結</w:t>
-      </w:r>
-      <w:proofErr w:type="gramEnd"/>
-      <w:r>
-        <w:rPr>
-          <w:rFonts w:ascii="Barlow Condensed Medium" w:eastAsia="華康細黑體" w:hAnsi="Barlow Condensed Medium" w:cs="新細明體" w:hint="eastAsia"/>
-          <w:w w:val="60"/>
-          <w:sz w:val="26"/>
-          <w:szCs w:val="26"/>
-        </w:rPr>
-        <w:t>的異</w:t>
-      </w:r>
-      <w:proofErr w:type="gramStart"/>
-      <w:r>
-        <w:rPr>
-          <w:rFonts w:ascii="Barlow Condensed Medium" w:eastAsia="華康細黑體" w:hAnsi="Barlow Condensed Medium" w:cs="新細明體" w:hint="eastAsia"/>
-          <w:w w:val="60"/>
-          <w:sz w:val="26"/>
-          <w:szCs w:val="26"/>
-        </w:rPr>
-        <w:t>象</w:t>
-      </w:r>
-      <w:proofErr w:type="gramEnd"/>
-      <w:r>
-        <w:rPr>
-          <w:rFonts w:ascii="Barlow Condensed Medium" w:eastAsia="華康細黑體" w:hAnsi="Barlow Condensed Medium" w:cs="新細明體" w:hint="eastAsia"/>
-          <w:w w:val="60"/>
-          <w:sz w:val="26"/>
-          <w:szCs w:val="26"/>
-        </w:rPr>
-        <w:t>中，新的耶路撒冷是以聖殿為中心，指的也不是地上的王國。因此要解釋　神的國降臨，乃是以追隨基督，成為　神兒女的人所組成的群體的形式來降臨。就如同教會的形式，是　神國</w:t>
-      </w:r>
-      <w:proofErr w:type="gramStart"/>
-      <w:r>
-        <w:rPr>
-          <w:rFonts w:ascii="Barlow Condensed Medium" w:eastAsia="華康細黑體" w:hAnsi="Barlow Condensed Medium" w:cs="新細明體" w:hint="eastAsia"/>
-          <w:w w:val="60"/>
-          <w:sz w:val="26"/>
-          <w:szCs w:val="26"/>
-        </w:rPr>
-        <w:t>的預表</w:t>
-      </w:r>
-      <w:proofErr w:type="gramEnd"/>
-      <w:r>
-        <w:rPr>
-          <w:rFonts w:ascii="Barlow Condensed Medium" w:eastAsia="華康細黑體" w:hAnsi="Barlow Condensed Medium" w:cs="新細明體" w:hint="eastAsia"/>
-          <w:w w:val="60"/>
-          <w:sz w:val="26"/>
-          <w:szCs w:val="26"/>
-        </w:rPr>
-        <w:t>；是與基督的生命連結的生命共同體，同時生活在地上卻如同在天上。所以要如何比喻　神國？耶穌曾</w:t>
-      </w:r>
-      <w:proofErr w:type="gramStart"/>
-      <w:r>
-        <w:rPr>
-          <w:rFonts w:ascii="Barlow Condensed Medium" w:eastAsia="華康細黑體" w:hAnsi="Barlow Condensed Medium" w:cs="新細明體" w:hint="eastAsia"/>
-          <w:w w:val="60"/>
-          <w:sz w:val="26"/>
-          <w:szCs w:val="26"/>
-        </w:rPr>
-        <w:t>比喻說如</w:t>
-      </w:r>
-      <w:proofErr w:type="gramEnd"/>
-      <w:r>
-        <w:rPr>
-          <w:rFonts w:ascii="Barlow Condensed Medium" w:eastAsia="華康細黑體" w:hAnsi="Barlow Condensed Medium" w:cs="新細明體" w:hint="eastAsia"/>
-          <w:w w:val="60"/>
-          <w:sz w:val="26"/>
-          <w:szCs w:val="26"/>
-        </w:rPr>
-        <w:t xml:space="preserve">　神的道在義人心裡，就如同種子</w:t>
-      </w:r>
-      <w:proofErr w:type="gramStart"/>
-      <w:r>
-        <w:rPr>
-          <w:rFonts w:ascii="Barlow Condensed Medium" w:eastAsia="華康細黑體" w:hAnsi="Barlow Condensed Medium" w:cs="新細明體" w:hint="eastAsia"/>
-          <w:w w:val="60"/>
-          <w:sz w:val="26"/>
-          <w:szCs w:val="26"/>
-        </w:rPr>
-        <w:t>在好土裡</w:t>
-      </w:r>
-      <w:proofErr w:type="gramEnd"/>
-      <w:r>
-        <w:rPr>
-          <w:rFonts w:ascii="Barlow Condensed Medium" w:eastAsia="華康細黑體" w:hAnsi="Barlow Condensed Medium" w:cs="新細明體" w:hint="eastAsia"/>
-          <w:w w:val="60"/>
-          <w:sz w:val="26"/>
-          <w:szCs w:val="26"/>
-        </w:rPr>
-        <w:t>，就會結出許多良善的果實來。就像之前台灣被批評為行人地獄，所以為要使地獄變天堂，是不禮讓行人的罰則有效呢？或是出於　神國的愛人、謙卑和</w:t>
-      </w:r>
-      <w:proofErr w:type="gramStart"/>
-      <w:r>
-        <w:rPr>
-          <w:rFonts w:ascii="Barlow Condensed Medium" w:eastAsia="華康細黑體" w:hAnsi="Barlow Condensed Medium" w:cs="新細明體" w:hint="eastAsia"/>
-          <w:w w:val="60"/>
-          <w:sz w:val="26"/>
-          <w:szCs w:val="26"/>
-        </w:rPr>
-        <w:t>捨</w:t>
-      </w:r>
-      <w:proofErr w:type="gramEnd"/>
-      <w:r>
-        <w:rPr>
-          <w:rFonts w:ascii="Barlow Condensed Medium" w:eastAsia="華康細黑體" w:hAnsi="Barlow Condensed Medium" w:cs="新細明體" w:hint="eastAsia"/>
-          <w:w w:val="60"/>
-          <w:sz w:val="26"/>
-          <w:szCs w:val="26"/>
-        </w:rPr>
-        <w:t xml:space="preserve">己的心有效？也就是問，是世界外在強制性的統治有效？還是　</w:t>
-      </w:r>
-      <w:proofErr w:type="gramStart"/>
-      <w:r>
-        <w:rPr>
-          <w:rFonts w:ascii="Barlow Condensed Medium" w:eastAsia="華康細黑體" w:hAnsi="Barlow Condensed Medium" w:cs="新細明體" w:hint="eastAsia"/>
-          <w:w w:val="60"/>
-          <w:sz w:val="26"/>
-          <w:szCs w:val="26"/>
-        </w:rPr>
-        <w:t>神使人心</w:t>
-      </w:r>
-      <w:proofErr w:type="gramEnd"/>
-      <w:r>
-        <w:rPr>
-          <w:rFonts w:ascii="Barlow Condensed Medium" w:eastAsia="華康細黑體" w:hAnsi="Barlow Condensed Medium" w:cs="新細明體" w:hint="eastAsia"/>
-          <w:w w:val="60"/>
-          <w:sz w:val="26"/>
-          <w:szCs w:val="26"/>
-        </w:rPr>
-        <w:t>自我約束的統治有效呢？</w:t>
+        <w:t>，就是抑制房價最好的政策。但是，台灣喊了這麼多年，政府就是看財團臉色，蓋不出來。這種人的責任是管理而不是擁有土地的概念，不是什麼創新，而是古老的聖經中就有的智慧。而且我們不只代替　神管理自己的產業，還有公共產業和自然環境，不能任由貪婪的世界破壞和污染，這才是真正擁有地球公民和　神的兒女身分的居住正義。</w:t>
       </w:r>
     </w:p>
     <w:p>
@@ -26782,349 +26527,143 @@
           <w:szCs w:val="26"/>
         </w:rPr>
       </w:pPr>
-      <w:proofErr w:type="gramStart"/>
-      <w:r>
-        <w:rPr>
-          <w:rFonts w:ascii="Barlow Condensed Medium" w:eastAsia="華康儷中黑" w:hAnsi="Barlow Condensed Medium" w:cs="Arial" w:hint="eastAsia"/>
-          <w:w w:val="60"/>
+      <w:r>
+        <w:rPr>
+          <w:rFonts w:ascii="Barlow Condensed Medium" w:eastAsia="華康儷中黑" w:hAnsi="Barlow Condensed Medium" w:hint="eastAsia"/>
+          <w:w w:val="68"/>
           <w:sz w:val="26"/>
           <w:szCs w:val="26"/>
         </w:rPr>
-        <w:t>向罪追討公</w:t>
-      </w:r>
-      <w:proofErr w:type="gramEnd"/>
-      <w:r>
-        <w:rPr>
-          <w:rFonts w:ascii="Barlow Condensed Medium" w:eastAsia="華康儷中黑" w:hAnsi="Barlow Condensed Medium" w:cs="Arial" w:hint="eastAsia"/>
-          <w:w w:val="60"/>
+        <w:t>君王集所有權力於一身，卻是</w:t>
+      </w:r>
+      <w:proofErr w:type="gramStart"/>
+      <w:r>
+        <w:rPr>
+          <w:rFonts w:ascii="Barlow Condensed Medium" w:eastAsia="華康儷中黑" w:hAnsi="Barlow Condensed Medium" w:hint="eastAsia"/>
+          <w:w w:val="68"/>
           <w:sz w:val="26"/>
           <w:szCs w:val="26"/>
         </w:rPr>
-        <w:t>義，向悔改的施憐憫，顯明　神的聖潔，即至高的良善；藉著</w:t>
-      </w:r>
-      <w:proofErr w:type="gramStart"/>
-      <w:r>
-        <w:rPr>
-          <w:rFonts w:ascii="Barlow Condensed Medium" w:eastAsia="華康儷中黑" w:hAnsi="Barlow Condensed Medium" w:cs="Arial" w:hint="eastAsia"/>
-          <w:w w:val="60"/>
+        <w:t>墮落和貪腐</w:t>
+      </w:r>
+      <w:proofErr w:type="gramEnd"/>
+      <w:r>
+        <w:rPr>
+          <w:rFonts w:ascii="Barlow Condensed Medium" w:eastAsia="華康儷中黑" w:hAnsi="Barlow Condensed Medium" w:hint="eastAsia"/>
+          <w:w w:val="68"/>
           <w:sz w:val="26"/>
           <w:szCs w:val="26"/>
         </w:rPr>
-        <w:t>祂</w:t>
-      </w:r>
-      <w:proofErr w:type="gramEnd"/>
-      <w:r>
-        <w:rPr>
-          <w:rFonts w:ascii="Barlow Condensed Medium" w:eastAsia="華康儷中黑" w:hAnsi="Barlow Condensed Medium" w:cs="Arial" w:hint="eastAsia"/>
-          <w:w w:val="60"/>
+        <w:t>的源頭；而今日的民主制度，以獨立的司法、立法和行政權三者相互制衡，不容有人獨裁，是</w:t>
+      </w:r>
+      <w:proofErr w:type="gramStart"/>
+      <w:r>
+        <w:rPr>
+          <w:rFonts w:ascii="Barlow Condensed Medium" w:eastAsia="華康儷中黑" w:hAnsi="Barlow Condensed Medium" w:hint="eastAsia"/>
+          <w:w w:val="68"/>
           <w:sz w:val="26"/>
           <w:szCs w:val="26"/>
         </w:rPr>
-        <w:t>的子民以色列的興起、</w:t>
-      </w:r>
-      <w:proofErr w:type="gramStart"/>
-      <w:r>
-        <w:rPr>
-          <w:rFonts w:ascii="Barlow Condensed Medium" w:eastAsia="華康儷中黑" w:hAnsi="Barlow Condensed Medium" w:cs="Arial" w:hint="eastAsia"/>
-          <w:w w:val="60"/>
+        <w:t xml:space="preserve">類似　</w:t>
+      </w:r>
+      <w:proofErr w:type="gramEnd"/>
+      <w:r>
+        <w:rPr>
+          <w:rFonts w:ascii="Barlow Condensed Medium" w:eastAsia="華康儷中黑" w:hAnsi="Barlow Condensed Medium" w:hint="eastAsia"/>
+          <w:w w:val="68"/>
           <w:sz w:val="26"/>
           <w:szCs w:val="26"/>
         </w:rPr>
-        <w:t>被擄和回歸</w:t>
-      </w:r>
-      <w:proofErr w:type="gramEnd"/>
-      <w:r>
-        <w:rPr>
-          <w:rFonts w:ascii="Barlow Condensed Medium" w:eastAsia="華康儷中黑" w:hAnsi="Barlow Condensed Medium" w:cs="Arial" w:hint="eastAsia"/>
-          <w:w w:val="60"/>
+        <w:t>神國的樣貌。</w:t>
+      </w:r>
+      <w:r>
+        <w:rPr>
+          <w:rFonts w:ascii="Barlow Condensed Medium" w:eastAsia="華康細黑體" w:hAnsi="Barlow Condensed Medium" w:cs="微軟正黑體" w:hint="eastAsia"/>
+          <w:w w:val="68"/>
           <w:sz w:val="26"/>
           <w:szCs w:val="26"/>
         </w:rPr>
-        <w:t>向列國顯明，後來藉著耶穌基督的死與復活也是如此。</w:t>
-      </w:r>
+        <w:t>所以基督徒要深刻認識</w:t>
+      </w:r>
+      <w:proofErr w:type="gramStart"/>
       <w:r>
         <w:rPr>
           <w:rFonts w:ascii="Barlow Condensed Medium" w:eastAsia="華康細黑體" w:hAnsi="Barlow Condensed Medium" w:cs="微軟正黑體" w:hint="eastAsia"/>
-          <w:w w:val="60"/>
+          <w:w w:val="68"/>
           <w:sz w:val="26"/>
           <w:szCs w:val="26"/>
         </w:rPr>
-        <w:t>所以按</w:t>
-      </w:r>
-      <w:proofErr w:type="gramStart"/>
+        <w:t xml:space="preserve">這個　</w:t>
+      </w:r>
+      <w:proofErr w:type="gramEnd"/>
       <w:r>
         <w:rPr>
           <w:rFonts w:ascii="Barlow Condensed Medium" w:eastAsia="華康細黑體" w:hAnsi="Barlow Condensed Medium" w:cs="微軟正黑體" w:hint="eastAsia"/>
-          <w:w w:val="60"/>
+          <w:w w:val="68"/>
           <w:sz w:val="26"/>
           <w:szCs w:val="26"/>
         </w:rPr>
-        <w:t>以西結</w:t>
-      </w:r>
-      <w:proofErr w:type="gramEnd"/>
+        <w:t>神國的政治學的奧秘，就以　神的公義和聖潔在</w:t>
+      </w:r>
+      <w:proofErr w:type="gramStart"/>
       <w:r>
         <w:rPr>
           <w:rFonts w:ascii="Barlow Condensed Medium" w:eastAsia="華康細黑體" w:hAnsi="Barlow Condensed Medium" w:cs="微軟正黑體" w:hint="eastAsia"/>
-          <w:w w:val="60"/>
+          <w:w w:val="68"/>
           <w:sz w:val="26"/>
           <w:szCs w:val="26"/>
         </w:rPr>
-        <w:t>和</w:t>
-      </w:r>
-      <w:proofErr w:type="gramStart"/>
+        <w:t>祂</w:t>
+      </w:r>
+      <w:proofErr w:type="gramEnd"/>
       <w:r>
         <w:rPr>
           <w:rFonts w:ascii="Barlow Condensed Medium" w:eastAsia="華康細黑體" w:hAnsi="Barlow Condensed Medium" w:cs="微軟正黑體" w:hint="eastAsia"/>
-          <w:w w:val="60"/>
+          <w:w w:val="68"/>
           <w:sz w:val="26"/>
           <w:szCs w:val="26"/>
         </w:rPr>
-        <w:t>眾先知</w:t>
-      </w:r>
-      <w:proofErr w:type="gramEnd"/>
+        <w:t>的子民身上運行，而不是世間的權力和利益在驅使人的弱軟和慾望。又</w:t>
+      </w:r>
+      <w:proofErr w:type="gramStart"/>
       <w:r>
         <w:rPr>
           <w:rFonts w:ascii="Barlow Condensed Medium" w:eastAsia="華康細黑體" w:hAnsi="Barlow Condensed Medium" w:cs="微軟正黑體" w:hint="eastAsia"/>
-          <w:w w:val="60"/>
+          <w:w w:val="68"/>
           <w:sz w:val="26"/>
           <w:szCs w:val="26"/>
         </w:rPr>
-        <w:t>的說法，　神其實不需要用</w:t>
-      </w:r>
-      <w:proofErr w:type="gramStart"/>
+        <w:t>以西結</w:t>
+      </w:r>
+      <w:proofErr w:type="gramEnd"/>
       <w:r>
         <w:rPr>
           <w:rFonts w:ascii="Barlow Condensed Medium" w:eastAsia="華康細黑體" w:hAnsi="Barlow Condensed Medium" w:cs="微軟正黑體" w:hint="eastAsia"/>
-          <w:w w:val="60"/>
+          <w:w w:val="68"/>
           <w:sz w:val="26"/>
           <w:szCs w:val="26"/>
         </w:rPr>
-        <w:t>祂</w:t>
-      </w:r>
-      <w:proofErr w:type="gramEnd"/>
+        <w:t>的異</w:t>
+      </w:r>
+      <w:proofErr w:type="gramStart"/>
       <w:r>
         <w:rPr>
           <w:rFonts w:ascii="Barlow Condensed Medium" w:eastAsia="華康細黑體" w:hAnsi="Barlow Condensed Medium" w:cs="微軟正黑體" w:hint="eastAsia"/>
-          <w:w w:val="60"/>
+          <w:w w:val="68"/>
           <w:sz w:val="26"/>
           <w:szCs w:val="26"/>
         </w:rPr>
-        <w:t>的子民的</w:t>
-      </w:r>
-      <w:proofErr w:type="gramStart"/>
+        <w:t>象最後說到十個</w:t>
+      </w:r>
+      <w:proofErr w:type="gramEnd"/>
       <w:r>
         <w:rPr>
           <w:rFonts w:ascii="Barlow Condensed Medium" w:eastAsia="華康細黑體" w:hAnsi="Barlow Condensed Medium" w:cs="微軟正黑體" w:hint="eastAsia"/>
-          <w:w w:val="60"/>
+          <w:w w:val="68"/>
           <w:sz w:val="26"/>
           <w:szCs w:val="26"/>
         </w:rPr>
-        <w:t>眾多，</w:t>
-      </w:r>
-      <w:proofErr w:type="gramEnd"/>
-      <w:r>
-        <w:rPr>
-          <w:rFonts w:ascii="Barlow Condensed Medium" w:eastAsia="華康細黑體" w:hAnsi="Barlow Condensed Medium" w:cs="微軟正黑體" w:hint="eastAsia"/>
-          <w:w w:val="60"/>
-          <w:sz w:val="26"/>
-          <w:szCs w:val="26"/>
-        </w:rPr>
-        <w:t>或他們在地上的國家的強盛來彰顯神自己。反倒是借列國的興衰彰顯公義，與對悔改的餘民施行憐憫，才是　神所要彰顯的神國之道和真理。而</w:t>
-      </w:r>
-      <w:proofErr w:type="gramStart"/>
-      <w:r>
-        <w:rPr>
-          <w:rFonts w:ascii="Barlow Condensed Medium" w:eastAsia="華康細黑體" w:hAnsi="Barlow Condensed Medium" w:cs="微軟正黑體" w:hint="eastAsia"/>
-          <w:w w:val="60"/>
-          <w:sz w:val="26"/>
-          <w:szCs w:val="26"/>
-        </w:rPr>
-        <w:t>耶穌說得更</w:t>
-      </w:r>
-      <w:proofErr w:type="gramEnd"/>
-      <w:r>
-        <w:rPr>
-          <w:rFonts w:ascii="Barlow Condensed Medium" w:eastAsia="華康細黑體" w:hAnsi="Barlow Condensed Medium" w:cs="微軟正黑體" w:hint="eastAsia"/>
-          <w:w w:val="60"/>
-          <w:sz w:val="26"/>
-          <w:szCs w:val="26"/>
-        </w:rPr>
-        <w:t>明白，接著約翰福音</w:t>
-      </w:r>
-      <w:r>
-        <w:rPr>
-          <w:rFonts w:ascii="Barlow Condensed Medium" w:eastAsia="華康細黑體" w:hAnsi="Barlow Condensed Medium" w:cs="微軟正黑體" w:hint="eastAsia"/>
-          <w:w w:val="60"/>
-          <w:sz w:val="26"/>
-          <w:szCs w:val="26"/>
-        </w:rPr>
-        <w:t>18</w:t>
-      </w:r>
-      <w:r>
-        <w:rPr>
-          <w:rFonts w:ascii="Barlow Condensed Medium" w:eastAsia="華康細黑體" w:hAnsi="Barlow Condensed Medium" w:cs="微軟正黑體" w:hint="eastAsia"/>
-          <w:w w:val="60"/>
-          <w:sz w:val="26"/>
-          <w:szCs w:val="26"/>
-        </w:rPr>
-        <w:t>章</w:t>
-      </w:r>
-      <w:r>
-        <w:rPr>
-          <w:rFonts w:ascii="Barlow Condensed Medium" w:eastAsia="華康細黑體" w:hAnsi="Barlow Condensed Medium" w:cs="微軟正黑體" w:hint="eastAsia"/>
-          <w:w w:val="60"/>
-          <w:sz w:val="26"/>
-          <w:szCs w:val="26"/>
-        </w:rPr>
-        <w:t>37</w:t>
-      </w:r>
-      <w:r>
-        <w:rPr>
-          <w:rFonts w:ascii="Barlow Condensed Medium" w:eastAsia="華康細黑體" w:hAnsi="Barlow Condensed Medium" w:cs="微軟正黑體" w:hint="eastAsia"/>
-          <w:w w:val="60"/>
-          <w:sz w:val="26"/>
-          <w:szCs w:val="26"/>
-        </w:rPr>
-        <w:t>節的對話是：「</w:t>
-      </w:r>
-      <w:proofErr w:type="gramStart"/>
-      <w:r>
-        <w:rPr>
-          <w:rFonts w:ascii="華康古印體" w:eastAsia="華康古印體" w:hAnsi="Barlow Condensed Medium" w:cs="微軟正黑體" w:hint="eastAsia"/>
-          <w:b/>
-          <w:bCs/>
-          <w:w w:val="60"/>
-          <w:sz w:val="26"/>
-          <w:szCs w:val="26"/>
-        </w:rPr>
-        <w:t>於是彼拉多</w:t>
-      </w:r>
-      <w:proofErr w:type="gramEnd"/>
-      <w:r>
-        <w:rPr>
-          <w:rFonts w:ascii="華康古印體" w:eastAsia="華康古印體" w:hAnsi="Barlow Condensed Medium" w:cs="微軟正黑體" w:hint="eastAsia"/>
-          <w:b/>
-          <w:bCs/>
-          <w:w w:val="60"/>
-          <w:sz w:val="26"/>
-          <w:szCs w:val="26"/>
-        </w:rPr>
-        <w:t>問他：『那麼，你</w:t>
-      </w:r>
-      <w:proofErr w:type="gramStart"/>
-      <w:r>
-        <w:rPr>
-          <w:rFonts w:ascii="華康古印體" w:eastAsia="華康古印體" w:hAnsi="Barlow Condensed Medium" w:cs="微軟正黑體" w:hint="eastAsia"/>
-          <w:b/>
-          <w:bCs/>
-          <w:w w:val="60"/>
-          <w:sz w:val="26"/>
-          <w:szCs w:val="26"/>
-        </w:rPr>
-        <w:t>是王嗎</w:t>
-      </w:r>
-      <w:proofErr w:type="gramEnd"/>
-      <w:r>
-        <w:rPr>
-          <w:rFonts w:ascii="華康古印體" w:eastAsia="華康古印體" w:hAnsi="Barlow Condensed Medium" w:cs="微軟正黑體" w:hint="eastAsia"/>
-          <w:b/>
-          <w:bCs/>
-          <w:w w:val="60"/>
-          <w:sz w:val="26"/>
-          <w:szCs w:val="26"/>
-        </w:rPr>
-        <w:t>？』耶穌說：『我是王，這是</w:t>
-      </w:r>
-      <w:proofErr w:type="gramStart"/>
-      <w:r>
-        <w:rPr>
-          <w:rFonts w:ascii="華康古印體" w:eastAsia="華康古印體" w:hAnsi="Barlow Condensed Medium" w:cs="微軟正黑體" w:hint="eastAsia"/>
-          <w:b/>
-          <w:bCs/>
-          <w:w w:val="60"/>
-          <w:sz w:val="26"/>
-          <w:szCs w:val="26"/>
-        </w:rPr>
-        <w:t>你說的</w:t>
-      </w:r>
-      <w:proofErr w:type="gramEnd"/>
-      <w:r>
-        <w:rPr>
-          <w:rFonts w:ascii="華康古印體" w:eastAsia="華康古印體" w:hAnsi="Barlow Condensed Medium" w:cs="微軟正黑體" w:hint="eastAsia"/>
-          <w:b/>
-          <w:bCs/>
-          <w:w w:val="60"/>
-          <w:sz w:val="26"/>
-          <w:szCs w:val="26"/>
-        </w:rPr>
-        <w:t>。我要為真理作見證，我為此而生，也為此來到世上。凡是屬於真理的人，都聽我的聲音。』</w:t>
-      </w:r>
-      <w:r>
-        <w:rPr>
-          <w:rFonts w:ascii="Barlow Condensed Medium" w:eastAsia="華康細黑體" w:hAnsi="Barlow Condensed Medium" w:cs="微軟正黑體" w:hint="eastAsia"/>
-          <w:w w:val="60"/>
-          <w:sz w:val="26"/>
-          <w:szCs w:val="26"/>
-        </w:rPr>
-        <w:t>」又顯明　神的真理的，就是顯明　神的聖潔。諷刺的是，王不是一個體制，而是一個被追隨的人。因此當耶穌宣揚</w:t>
-      </w:r>
-      <w:r>
-        <w:rPr>
-          <w:rFonts w:ascii="Barlow Condensed Medium" w:eastAsia="華康細黑體" w:hAnsi="Barlow Condensed Medium" w:cs="微軟正黑體" w:hint="eastAsia"/>
-          <w:w w:val="60"/>
-          <w:sz w:val="26"/>
-          <w:szCs w:val="26"/>
-        </w:rPr>
-        <w:t xml:space="preserve">  </w:t>
-      </w:r>
-      <w:r>
-        <w:rPr>
-          <w:rFonts w:ascii="Barlow Condensed Medium" w:eastAsia="華康細黑體" w:hAnsi="Barlow Condensed Medium" w:cs="微軟正黑體" w:hint="eastAsia"/>
-          <w:w w:val="60"/>
-          <w:sz w:val="26"/>
-          <w:szCs w:val="26"/>
-        </w:rPr>
-        <w:t>神的真理而背追隨，他就是　神所選立的王，就是彌賽亞；同時追隨他的人就成了　神國的子民，而天上的國度，</w:t>
-      </w:r>
-      <w:proofErr w:type="gramStart"/>
-      <w:r>
-        <w:rPr>
-          <w:rFonts w:ascii="Barlow Condensed Medium" w:eastAsia="華康細黑體" w:hAnsi="Barlow Condensed Medium" w:cs="微軟正黑體" w:hint="eastAsia"/>
-          <w:w w:val="60"/>
-          <w:sz w:val="26"/>
-          <w:szCs w:val="26"/>
-        </w:rPr>
-        <w:t>因著</w:t>
-      </w:r>
-      <w:proofErr w:type="gramEnd"/>
-      <w:r>
-        <w:rPr>
-          <w:rFonts w:ascii="Barlow Condensed Medium" w:eastAsia="華康細黑體" w:hAnsi="Barlow Condensed Medium" w:cs="微軟正黑體" w:hint="eastAsia"/>
-          <w:w w:val="60"/>
-          <w:sz w:val="26"/>
-          <w:szCs w:val="26"/>
-        </w:rPr>
-        <w:t>追隨的人一個一個地增加，也一點</w:t>
-      </w:r>
-      <w:proofErr w:type="gramStart"/>
-      <w:r>
-        <w:rPr>
-          <w:rFonts w:ascii="Barlow Condensed Medium" w:eastAsia="華康細黑體" w:hAnsi="Barlow Condensed Medium" w:cs="微軟正黑體" w:hint="eastAsia"/>
-          <w:w w:val="60"/>
-          <w:sz w:val="26"/>
-          <w:szCs w:val="26"/>
-        </w:rPr>
-        <w:t>一點</w:t>
-      </w:r>
-      <w:proofErr w:type="gramEnd"/>
-      <w:r>
-        <w:rPr>
-          <w:rFonts w:ascii="Barlow Condensed Medium" w:eastAsia="華康細黑體" w:hAnsi="Barlow Condensed Medium" w:cs="微軟正黑體" w:hint="eastAsia"/>
-          <w:w w:val="60"/>
-          <w:sz w:val="26"/>
-          <w:szCs w:val="26"/>
-        </w:rPr>
-        <w:t>地降臨在地上了。</w:t>
+        <w:t>支派各得產業，不是以色列復國的景況，而是所有的人民都有安居之所的象徵，是給全體人類一個全然公義的　神國的盼望。這個國度是以耶穌基督謙卑和順服　神的樣式作為全新的君王的樣式，就是願意為他的百姓捨棄自己。</w:t>
       </w:r>
       <w:r>
         <w:rPr>
@@ -27166,7 +26705,7 @@
 </file>
 
 <file path=word/endnotes.xml><?xml version="1.0" encoding="utf-8"?>
-<w:endnotes xmlns:wpc="http://schemas.microsoft.com/office/word/2010/wordprocessingCanvas" xmlns:mc="http://schemas.openxmlformats.org/markup-compatibility/2006" xmlns:o="urn:schemas-microsoft-com:office:office" xmlns:r="http://schemas.openxmlformats.org/officeDocument/2006/relationships" xmlns:m="http://schemas.openxmlformats.org/officeDocument/2006/math" xmlns:v="urn:schemas-microsoft-com:vml" xmlns:wp14="http://schemas.microsoft.com/office/word/2010/wordprocessingDrawing" xmlns:wp="http://schemas.openxmlformats.org/drawingml/2006/wordprocessingDrawing" xmlns:w10="urn:schemas-microsoft-com:office:word" xmlns:w="http://schemas.openxmlformats.org/wordprocessingml/2006/main" xmlns:w14="http://schemas.microsoft.com/office/word/2010/wordml" xmlns:wpg="http://schemas.microsoft.com/office/word/2010/wordprocessingGroup" xmlns:wpi="http://schemas.microsoft.com/office/word/2010/wordprocessingInk" xmlns:wne="http://schemas.microsoft.com/office/word/2006/wordml" xmlns:wps="http://schemas.microsoft.com/office/word/2010/wordprocessingShape" mc:Ignorable="w14 wp14">
+<w:endnotes xmlns:wpc="http://schemas.microsoft.com/office/word/2010/wordprocessingCanvas" xmlns:mc="http://schemas.openxmlformats.org/markup-compatibility/2006" xmlns:o="urn:schemas-microsoft-com:office:office" xmlns:r="http://schemas.openxmlformats.org/officeDocument/2006/relationships" xmlns:m="http://schemas.openxmlformats.org/officeDocument/2006/math" xmlns:v="urn:schemas-microsoft-com:vml" xmlns:wp14="http://schemas.microsoft.com/office/word/2010/wordprocessingDrawing" xmlns:wp="http://schemas.openxmlformats.org/drawingml/2006/wordprocessingDrawing" xmlns:w10="urn:schemas-microsoft-com:office:word" xmlns:w="http://schemas.openxmlformats.org/wordprocessingml/2006/main" xmlns:w14="http://schemas.microsoft.com/office/word/2010/wordml" xmlns:w15="http://schemas.microsoft.com/office/word/2012/wordml" xmlns:wpg="http://schemas.microsoft.com/office/word/2010/wordprocessingGroup" xmlns:wpi="http://schemas.microsoft.com/office/word/2010/wordprocessingInk" xmlns:wne="http://schemas.microsoft.com/office/word/2006/wordml" xmlns:wps="http://schemas.microsoft.com/office/word/2010/wordprocessingShape" mc:Ignorable="w14 w15 wp14">
   <w:endnote w:type="separator" w:id="-1">
     <w:p>
       <w:r>
@@ -27185,7 +26724,7 @@
 </file>
 
 <file path=word/footnotes.xml><?xml version="1.0" encoding="utf-8"?>
-<w:footnotes xmlns:wpc="http://schemas.microsoft.com/office/word/2010/wordprocessingCanvas" xmlns:mc="http://schemas.openxmlformats.org/markup-compatibility/2006" xmlns:o="urn:schemas-microsoft-com:office:office" xmlns:r="http://schemas.openxmlformats.org/officeDocument/2006/relationships" xmlns:m="http://schemas.openxmlformats.org/officeDocument/2006/math" xmlns:v="urn:schemas-microsoft-com:vml" xmlns:wp14="http://schemas.microsoft.com/office/word/2010/wordprocessingDrawing" xmlns:wp="http://schemas.openxmlformats.org/drawingml/2006/wordprocessingDrawing" xmlns:w10="urn:schemas-microsoft-com:office:word" xmlns:w="http://schemas.openxmlformats.org/wordprocessingml/2006/main" xmlns:w14="http://schemas.microsoft.com/office/word/2010/wordml" xmlns:wpg="http://schemas.microsoft.com/office/word/2010/wordprocessingGroup" xmlns:wpi="http://schemas.microsoft.com/office/word/2010/wordprocessingInk" xmlns:wne="http://schemas.microsoft.com/office/word/2006/wordml" xmlns:wps="http://schemas.microsoft.com/office/word/2010/wordprocessingShape" mc:Ignorable="w14 wp14">
+<w:footnotes xmlns:wpc="http://schemas.microsoft.com/office/word/2010/wordprocessingCanvas" xmlns:mc="http://schemas.openxmlformats.org/markup-compatibility/2006" xmlns:o="urn:schemas-microsoft-com:office:office" xmlns:r="http://schemas.openxmlformats.org/officeDocument/2006/relationships" xmlns:m="http://schemas.openxmlformats.org/officeDocument/2006/math" xmlns:v="urn:schemas-microsoft-com:vml" xmlns:wp14="http://schemas.microsoft.com/office/word/2010/wordprocessingDrawing" xmlns:wp="http://schemas.openxmlformats.org/drawingml/2006/wordprocessingDrawing" xmlns:w10="urn:schemas-microsoft-com:office:word" xmlns:w="http://schemas.openxmlformats.org/wordprocessingml/2006/main" xmlns:w14="http://schemas.microsoft.com/office/word/2010/wordml" xmlns:w15="http://schemas.microsoft.com/office/word/2012/wordml" xmlns:wpg="http://schemas.microsoft.com/office/word/2010/wordprocessingGroup" xmlns:wpi="http://schemas.microsoft.com/office/word/2010/wordprocessingInk" xmlns:wne="http://schemas.microsoft.com/office/word/2006/wordml" xmlns:wps="http://schemas.microsoft.com/office/word/2010/wordprocessingShape" mc:Ignorable="w14 w15 wp14">
   <w:footnote w:type="separator" w:id="-1">
     <w:p>
       <w:r>
@@ -27204,7 +26743,7 @@
 </file>
 
 <file path=word/header1.xml><?xml version="1.0" encoding="utf-8"?>
-<w:hdr xmlns:wpc="http://schemas.microsoft.com/office/word/2010/wordprocessingCanvas" xmlns:mc="http://schemas.openxmlformats.org/markup-compatibility/2006" xmlns:o="urn:schemas-microsoft-com:office:office" xmlns:r="http://schemas.openxmlformats.org/officeDocument/2006/relationships" xmlns:m="http://schemas.openxmlformats.org/officeDocument/2006/math" xmlns:v="urn:schemas-microsoft-com:vml" xmlns:wp14="http://schemas.microsoft.com/office/word/2010/wordprocessingDrawing" xmlns:wp="http://schemas.openxmlformats.org/drawingml/2006/wordprocessingDrawing" xmlns:w10="urn:schemas-microsoft-com:office:word" xmlns:w="http://schemas.openxmlformats.org/wordprocessingml/2006/main" xmlns:w14="http://schemas.microsoft.com/office/word/2010/wordml" xmlns:wpg="http://schemas.microsoft.com/office/word/2010/wordprocessingGroup" xmlns:wpi="http://schemas.microsoft.com/office/word/2010/wordprocessingInk" xmlns:wne="http://schemas.microsoft.com/office/word/2006/wordml" xmlns:wps="http://schemas.microsoft.com/office/word/2010/wordprocessingShape" mc:Ignorable="w14 wp14">
+<w:hdr xmlns:wpc="http://schemas.microsoft.com/office/word/2010/wordprocessingCanvas" xmlns:mc="http://schemas.openxmlformats.org/markup-compatibility/2006" xmlns:o="urn:schemas-microsoft-com:office:office" xmlns:r="http://schemas.openxmlformats.org/officeDocument/2006/relationships" xmlns:m="http://schemas.openxmlformats.org/officeDocument/2006/math" xmlns:v="urn:schemas-microsoft-com:vml" xmlns:wp14="http://schemas.microsoft.com/office/word/2010/wordprocessingDrawing" xmlns:wp="http://schemas.openxmlformats.org/drawingml/2006/wordprocessingDrawing" xmlns:w10="urn:schemas-microsoft-com:office:word" xmlns:w="http://schemas.openxmlformats.org/wordprocessingml/2006/main" xmlns:w14="http://schemas.microsoft.com/office/word/2010/wordml" xmlns:w15="http://schemas.microsoft.com/office/word/2012/wordml" xmlns:wpg="http://schemas.microsoft.com/office/word/2010/wordprocessingGroup" xmlns:wpi="http://schemas.microsoft.com/office/word/2010/wordprocessingInk" xmlns:wne="http://schemas.microsoft.com/office/word/2006/wordml" xmlns:wps="http://schemas.microsoft.com/office/word/2010/wordprocessingShape" mc:Ignorable="w14 w15 wp14">
   <w:p>
     <w:pPr>
       <w:pStyle w:val="a4"/>
@@ -27662,7 +27201,7 @@
 </file>
 
 <file path=word/header2.xml><?xml version="1.0" encoding="utf-8"?>
-<w:hdr xmlns:wpc="http://schemas.microsoft.com/office/word/2010/wordprocessingCanvas" xmlns:mc="http://schemas.openxmlformats.org/markup-compatibility/2006" xmlns:o="urn:schemas-microsoft-com:office:office" xmlns:r="http://schemas.openxmlformats.org/officeDocument/2006/relationships" xmlns:m="http://schemas.openxmlformats.org/officeDocument/2006/math" xmlns:v="urn:schemas-microsoft-com:vml" xmlns:wp14="http://schemas.microsoft.com/office/word/2010/wordprocessingDrawing" xmlns:wp="http://schemas.openxmlformats.org/drawingml/2006/wordprocessingDrawing" xmlns:w10="urn:schemas-microsoft-com:office:word" xmlns:w="http://schemas.openxmlformats.org/wordprocessingml/2006/main" xmlns:w14="http://schemas.microsoft.com/office/word/2010/wordml" xmlns:wpg="http://schemas.microsoft.com/office/word/2010/wordprocessingGroup" xmlns:wpi="http://schemas.microsoft.com/office/word/2010/wordprocessingInk" xmlns:wne="http://schemas.microsoft.com/office/word/2006/wordml" xmlns:wps="http://schemas.microsoft.com/office/word/2010/wordprocessingShape" mc:Ignorable="w14 wp14">
+<w:hdr xmlns:wpc="http://schemas.microsoft.com/office/word/2010/wordprocessingCanvas" xmlns:mc="http://schemas.openxmlformats.org/markup-compatibility/2006" xmlns:o="urn:schemas-microsoft-com:office:office" xmlns:r="http://schemas.openxmlformats.org/officeDocument/2006/relationships" xmlns:m="http://schemas.openxmlformats.org/officeDocument/2006/math" xmlns:v="urn:schemas-microsoft-com:vml" xmlns:wp14="http://schemas.microsoft.com/office/word/2010/wordprocessingDrawing" xmlns:wp="http://schemas.openxmlformats.org/drawingml/2006/wordprocessingDrawing" xmlns:w10="urn:schemas-microsoft-com:office:word" xmlns:w="http://schemas.openxmlformats.org/wordprocessingml/2006/main" xmlns:w14="http://schemas.microsoft.com/office/word/2010/wordml" xmlns:w15="http://schemas.microsoft.com/office/word/2012/wordml" xmlns:wpg="http://schemas.microsoft.com/office/word/2010/wordprocessingGroup" xmlns:wpi="http://schemas.microsoft.com/office/word/2010/wordprocessingInk" xmlns:wne="http://schemas.microsoft.com/office/word/2006/wordml" xmlns:wps="http://schemas.microsoft.com/office/word/2010/wordprocessingShape" mc:Ignorable="w14 w15 wp14">
   <w:p>
     <w:pPr>
       <w:pStyle w:val="a4"/>
@@ -28120,8 +27659,8 @@
 </file>
 
 <file path=word/numbering.xml><?xml version="1.0" encoding="utf-8"?>
-<w:numbering xmlns:wpc="http://schemas.microsoft.com/office/word/2010/wordprocessingCanvas" xmlns:mc="http://schemas.openxmlformats.org/markup-compatibility/2006" xmlns:o="urn:schemas-microsoft-com:office:office" xmlns:r="http://schemas.openxmlformats.org/officeDocument/2006/relationships" xmlns:m="http://schemas.openxmlformats.org/officeDocument/2006/math" xmlns:v="urn:schemas-microsoft-com:vml" xmlns:wp14="http://schemas.microsoft.com/office/word/2010/wordprocessingDrawing" xmlns:wp="http://schemas.openxmlformats.org/drawingml/2006/wordprocessingDrawing" xmlns:w10="urn:schemas-microsoft-com:office:word" xmlns:w="http://schemas.openxmlformats.org/wordprocessingml/2006/main" xmlns:w14="http://schemas.microsoft.com/office/word/2010/wordml" xmlns:wpg="http://schemas.microsoft.com/office/word/2010/wordprocessingGroup" xmlns:wpi="http://schemas.microsoft.com/office/word/2010/wordprocessingInk" xmlns:wne="http://schemas.microsoft.com/office/word/2006/wordml" xmlns:wps="http://schemas.microsoft.com/office/word/2010/wordprocessingShape" mc:Ignorable="w14 wp14">
-  <w:abstractNum w:abstractNumId="0">
+<w:numbering xmlns:wpc="http://schemas.microsoft.com/office/word/2010/wordprocessingCanvas" xmlns:mc="http://schemas.openxmlformats.org/markup-compatibility/2006" xmlns:o="urn:schemas-microsoft-com:office:office" xmlns:r="http://schemas.openxmlformats.org/officeDocument/2006/relationships" xmlns:m="http://schemas.openxmlformats.org/officeDocument/2006/math" xmlns:v="urn:schemas-microsoft-com:vml" xmlns:wp14="http://schemas.microsoft.com/office/word/2010/wordprocessingDrawing" xmlns:wp="http://schemas.openxmlformats.org/drawingml/2006/wordprocessingDrawing" xmlns:w10="urn:schemas-microsoft-com:office:word" xmlns:w="http://schemas.openxmlformats.org/wordprocessingml/2006/main" xmlns:w14="http://schemas.microsoft.com/office/word/2010/wordml" xmlns:w15="http://schemas.microsoft.com/office/word/2012/wordml" xmlns:wpg="http://schemas.microsoft.com/office/word/2010/wordprocessingGroup" xmlns:wpi="http://schemas.microsoft.com/office/word/2010/wordprocessingInk" xmlns:wne="http://schemas.microsoft.com/office/word/2006/wordml" xmlns:wps="http://schemas.microsoft.com/office/word/2010/wordprocessingShape" mc:Ignorable="w14 w15 wp14">
+  <w:abstractNum w:abstractNumId="0" w15:restartNumberingAfterBreak="0">
     <w:nsid w:val="0ABA262B"/>
     <w:multiLevelType w:val="hybridMultilevel"/>
     <w:tmpl w:val="2A24FBE2"/>
@@ -28210,7 +27749,7 @@
       </w:pPr>
     </w:lvl>
   </w:abstractNum>
-  <w:abstractNum w:abstractNumId="1">
+  <w:abstractNum w:abstractNumId="1" w15:restartNumberingAfterBreak="0">
     <w:nsid w:val="16986A86"/>
     <w:multiLevelType w:val="hybridMultilevel"/>
     <w:tmpl w:val="AE603C94"/>
@@ -28299,7 +27838,7 @@
       </w:pPr>
     </w:lvl>
   </w:abstractNum>
-  <w:abstractNum w:abstractNumId="2">
+  <w:abstractNum w:abstractNumId="2" w15:restartNumberingAfterBreak="0">
     <w:nsid w:val="2158604C"/>
     <w:multiLevelType w:val="hybridMultilevel"/>
     <w:tmpl w:val="EE0E584E"/>
@@ -28388,7 +27927,7 @@
       </w:pPr>
     </w:lvl>
   </w:abstractNum>
-  <w:abstractNum w:abstractNumId="3">
+  <w:abstractNum w:abstractNumId="3" w15:restartNumberingAfterBreak="0">
     <w:nsid w:val="35B64BCD"/>
     <w:multiLevelType w:val="hybridMultilevel"/>
     <w:tmpl w:val="FE68702A"/>
@@ -28477,7 +28016,7 @@
       </w:pPr>
     </w:lvl>
   </w:abstractNum>
-  <w:abstractNum w:abstractNumId="4">
+  <w:abstractNum w:abstractNumId="4" w15:restartNumberingAfterBreak="0">
     <w:nsid w:val="35F70646"/>
     <w:multiLevelType w:val="hybridMultilevel"/>
     <w:tmpl w:val="D0DE6422"/>
@@ -28566,7 +28105,7 @@
       </w:pPr>
     </w:lvl>
   </w:abstractNum>
-  <w:abstractNum w:abstractNumId="5">
+  <w:abstractNum w:abstractNumId="5" w15:restartNumberingAfterBreak="0">
     <w:nsid w:val="386234FE"/>
     <w:multiLevelType w:val="hybridMultilevel"/>
     <w:tmpl w:val="367CB3B8"/>
@@ -28655,7 +28194,7 @@
       </w:pPr>
     </w:lvl>
   </w:abstractNum>
-  <w:abstractNum w:abstractNumId="6">
+  <w:abstractNum w:abstractNumId="6" w15:restartNumberingAfterBreak="0">
     <w:nsid w:val="660C339F"/>
     <w:multiLevelType w:val="hybridMultilevel"/>
     <w:tmpl w:val="F83466DC"/>
@@ -28744,7 +28283,7 @@
       </w:pPr>
     </w:lvl>
   </w:abstractNum>
-  <w:abstractNum w:abstractNumId="7">
+  <w:abstractNum w:abstractNumId="7" w15:restartNumberingAfterBreak="0">
     <w:nsid w:val="70CA51A1"/>
     <w:multiLevelType w:val="hybridMultilevel"/>
     <w:tmpl w:val="8C2CE9D4"/>
@@ -28833,7 +28372,7 @@
       </w:pPr>
     </w:lvl>
   </w:abstractNum>
-  <w:abstractNum w:abstractNumId="8">
+  <w:abstractNum w:abstractNumId="8" w15:restartNumberingAfterBreak="0">
     <w:nsid w:val="70D9778A"/>
     <w:multiLevelType w:val="hybridMultilevel"/>
     <w:tmpl w:val="468A8F60"/>
@@ -28922,7 +28461,7 @@
       </w:pPr>
     </w:lvl>
   </w:abstractNum>
-  <w:abstractNum w:abstractNumId="9">
+  <w:abstractNum w:abstractNumId="9" w15:restartNumberingAfterBreak="0">
     <w:nsid w:val="74B64780"/>
     <w:multiLevelType w:val="hybridMultilevel"/>
     <w:tmpl w:val="A566C376"/>
@@ -29045,7 +28584,7 @@
 </file>
 
 <file path=word/styles.xml><?xml version="1.0" encoding="utf-8"?>
-<w:styles xmlns:mc="http://schemas.openxmlformats.org/markup-compatibility/2006" xmlns:r="http://schemas.openxmlformats.org/officeDocument/2006/relationships" xmlns:w="http://schemas.openxmlformats.org/wordprocessingml/2006/main" xmlns:w14="http://schemas.microsoft.com/office/word/2010/wordml" mc:Ignorable="w14">
+<w:styles xmlns:mc="http://schemas.openxmlformats.org/markup-compatibility/2006" xmlns:r="http://schemas.openxmlformats.org/officeDocument/2006/relationships" xmlns:w="http://schemas.openxmlformats.org/wordprocessingml/2006/main" xmlns:w14="http://schemas.microsoft.com/office/word/2010/wordml" xmlns:w15="http://schemas.microsoft.com/office/word/2012/wordml" mc:Ignorable="w14 w15">
   <w:docDefaults>
     <w:rPrDefault>
       <w:rPr>
@@ -29058,144 +28597,378 @@
     </w:rPrDefault>
     <w:pPrDefault/>
   </w:docDefaults>
-  <w:latentStyles w:defLockedState="0" w:defUIPriority="99" w:defSemiHidden="1" w:defUnhideWhenUsed="1" w:defQFormat="0" w:count="267">
-    <w:lsdException w:name="Normal" w:semiHidden="0" w:uiPriority="0" w:unhideWhenUsed="0" w:qFormat="1"/>
-    <w:lsdException w:name="heading 1" w:semiHidden="0" w:uiPriority="9" w:unhideWhenUsed="0" w:qFormat="1"/>
-    <w:lsdException w:name="heading 2" w:uiPriority="9" w:qFormat="1"/>
-    <w:lsdException w:name="heading 3" w:uiPriority="9" w:qFormat="1"/>
-    <w:lsdException w:name="heading 4" w:uiPriority="9" w:qFormat="1"/>
-    <w:lsdException w:name="heading 5" w:uiPriority="9" w:qFormat="1"/>
-    <w:lsdException w:name="heading 6" w:uiPriority="9" w:qFormat="1"/>
-    <w:lsdException w:name="heading 7" w:uiPriority="9" w:qFormat="1"/>
-    <w:lsdException w:name="heading 8" w:uiPriority="9" w:qFormat="1"/>
-    <w:lsdException w:name="heading 9" w:uiPriority="9" w:qFormat="1"/>
-    <w:lsdException w:name="toc 1" w:uiPriority="39"/>
-    <w:lsdException w:name="toc 2" w:uiPriority="39"/>
-    <w:lsdException w:name="toc 3" w:uiPriority="39"/>
-    <w:lsdException w:name="toc 4" w:uiPriority="39"/>
-    <w:lsdException w:name="toc 5" w:uiPriority="39"/>
-    <w:lsdException w:name="toc 6" w:uiPriority="39"/>
-    <w:lsdException w:name="toc 7" w:uiPriority="39"/>
-    <w:lsdException w:name="toc 8" w:uiPriority="39"/>
-    <w:lsdException w:name="toc 9" w:uiPriority="39"/>
-    <w:lsdException w:name="caption" w:uiPriority="35" w:qFormat="1"/>
-    <w:lsdException w:name="Title" w:semiHidden="0" w:uiPriority="10" w:unhideWhenUsed="0" w:qFormat="1"/>
-    <w:lsdException w:name="Default Paragraph Font" w:uiPriority="1"/>
-    <w:lsdException w:name="Subtitle" w:semiHidden="0" w:uiPriority="11" w:unhideWhenUsed="0" w:qFormat="1"/>
-    <w:lsdException w:name="Strong" w:semiHidden="0" w:uiPriority="22" w:unhideWhenUsed="0" w:qFormat="1"/>
-    <w:lsdException w:name="Emphasis" w:semiHidden="0" w:uiPriority="20" w:unhideWhenUsed="0" w:qFormat="1"/>
-    <w:lsdException w:name="Table Grid" w:semiHidden="0" w:uiPriority="39" w:unhideWhenUsed="0"/>
-    <w:lsdException w:name="Placeholder Text" w:unhideWhenUsed="0"/>
-    <w:lsdException w:name="No Spacing" w:semiHidden="0" w:uiPriority="1" w:unhideWhenUsed="0" w:qFormat="1"/>
-    <w:lsdException w:name="Light Shading" w:semiHidden="0" w:uiPriority="60" w:unhideWhenUsed="0"/>
-    <w:lsdException w:name="Light List" w:semiHidden="0" w:uiPriority="61" w:unhideWhenUsed="0"/>
-    <w:lsdException w:name="Light Grid" w:semiHidden="0" w:uiPriority="62" w:unhideWhenUsed="0"/>
-    <w:lsdException w:name="Medium Shading 1" w:semiHidden="0" w:uiPriority="63" w:unhideWhenUsed="0"/>
-    <w:lsdException w:name="Medium Shading 2" w:semiHidden="0" w:uiPriority="64" w:unhideWhenUsed="0"/>
-    <w:lsdException w:name="Medium List 1" w:semiHidden="0" w:uiPriority="65" w:unhideWhenUsed="0"/>
-    <w:lsdException w:name="Medium List 2" w:semiHidden="0" w:uiPriority="66" w:unhideWhenUsed="0"/>
-    <w:lsdException w:name="Medium Grid 1" w:semiHidden="0" w:uiPriority="67" w:unhideWhenUsed="0"/>
-    <w:lsdException w:name="Medium Grid 2" w:semiHidden="0" w:uiPriority="68" w:unhideWhenUsed="0"/>
-    <w:lsdException w:name="Medium Grid 3" w:semiHidden="0" w:uiPriority="69" w:unhideWhenUsed="0"/>
-    <w:lsdException w:name="Dark List" w:semiHidden="0" w:uiPriority="70" w:unhideWhenUsed="0"/>
-    <w:lsdException w:name="Colorful Shading" w:semiHidden="0" w:uiPriority="71" w:unhideWhenUsed="0"/>
-    <w:lsdException w:name="Colorful List" w:semiHidden="0" w:uiPriority="72" w:unhideWhenUsed="0"/>
-    <w:lsdException w:name="Colorful Grid" w:semiHidden="0" w:uiPriority="73" w:unhideWhenUsed="0"/>
-    <w:lsdException w:name="Light Shading Accent 1" w:semiHidden="0" w:uiPriority="60" w:unhideWhenUsed="0"/>
-    <w:lsdException w:name="Light List Accent 1" w:semiHidden="0" w:uiPriority="61" w:unhideWhenUsed="0"/>
-    <w:lsdException w:name="Light Grid Accent 1" w:semiHidden="0" w:uiPriority="62" w:unhideWhenUsed="0"/>
-    <w:lsdException w:name="Medium Shading 1 Accent 1" w:semiHidden="0" w:uiPriority="63" w:unhideWhenUsed="0"/>
-    <w:lsdException w:name="Medium Shading 2 Accent 1" w:semiHidden="0" w:uiPriority="64" w:unhideWhenUsed="0"/>
-    <w:lsdException w:name="Medium List 1 Accent 1" w:semiHidden="0" w:uiPriority="65" w:unhideWhenUsed="0"/>
-    <w:lsdException w:name="Revision" w:unhideWhenUsed="0"/>
-    <w:lsdException w:name="List Paragraph" w:semiHidden="0" w:uiPriority="34" w:unhideWhenUsed="0" w:qFormat="1"/>
-    <w:lsdException w:name="Quote" w:semiHidden="0" w:uiPriority="29" w:unhideWhenUsed="0" w:qFormat="1"/>
-    <w:lsdException w:name="Intense Quote" w:semiHidden="0" w:uiPriority="30" w:unhideWhenUsed="0" w:qFormat="1"/>
-    <w:lsdException w:name="Medium List 2 Accent 1" w:semiHidden="0" w:uiPriority="66" w:unhideWhenUsed="0"/>
-    <w:lsdException w:name="Medium Grid 1 Accent 1" w:semiHidden="0" w:uiPriority="67" w:unhideWhenUsed="0"/>
-    <w:lsdException w:name="Medium Grid 2 Accent 1" w:semiHidden="0" w:uiPriority="68" w:unhideWhenUsed="0"/>
-    <w:lsdException w:name="Medium Grid 3 Accent 1" w:semiHidden="0" w:uiPriority="69" w:unhideWhenUsed="0"/>
-    <w:lsdException w:name="Dark List Accent 1" w:semiHidden="0" w:uiPriority="70" w:unhideWhenUsed="0"/>
-    <w:lsdException w:name="Colorful Shading Accent 1" w:semiHidden="0" w:uiPriority="71" w:unhideWhenUsed="0"/>
-    <w:lsdException w:name="Colorful List Accent 1" w:semiHidden="0" w:uiPriority="72" w:unhideWhenUsed="0"/>
-    <w:lsdException w:name="Colorful Grid Accent 1" w:semiHidden="0" w:uiPriority="73" w:unhideWhenUsed="0"/>
-    <w:lsdException w:name="Light Shading Accent 2" w:semiHidden="0" w:uiPriority="60" w:unhideWhenUsed="0"/>
-    <w:lsdException w:name="Light List Accent 2" w:semiHidden="0" w:uiPriority="61" w:unhideWhenUsed="0"/>
-    <w:lsdException w:name="Light Grid Accent 2" w:semiHidden="0" w:uiPriority="62" w:unhideWhenUsed="0"/>
-    <w:lsdException w:name="Medium Shading 1 Accent 2" w:semiHidden="0" w:uiPriority="63" w:unhideWhenUsed="0"/>
-    <w:lsdException w:name="Medium Shading 2 Accent 2" w:semiHidden="0" w:uiPriority="64" w:unhideWhenUsed="0"/>
-    <w:lsdException w:name="Medium List 1 Accent 2" w:semiHidden="0" w:uiPriority="65" w:unhideWhenUsed="0"/>
-    <w:lsdException w:name="Medium List 2 Accent 2" w:semiHidden="0" w:uiPriority="66" w:unhideWhenUsed="0"/>
-    <w:lsdException w:name="Medium Grid 1 Accent 2" w:semiHidden="0" w:uiPriority="67" w:unhideWhenUsed="0"/>
-    <w:lsdException w:name="Medium Grid 2 Accent 2" w:semiHidden="0" w:uiPriority="68" w:unhideWhenUsed="0"/>
-    <w:lsdException w:name="Medium Grid 3 Accent 2" w:semiHidden="0" w:uiPriority="69" w:unhideWhenUsed="0"/>
-    <w:lsdException w:name="Dark List Accent 2" w:semiHidden="0" w:uiPriority="70" w:unhideWhenUsed="0"/>
-    <w:lsdException w:name="Colorful Shading Accent 2" w:semiHidden="0" w:uiPriority="71" w:unhideWhenUsed="0"/>
-    <w:lsdException w:name="Colorful List Accent 2" w:semiHidden="0" w:uiPriority="72" w:unhideWhenUsed="0"/>
-    <w:lsdException w:name="Colorful Grid Accent 2" w:semiHidden="0" w:uiPriority="73" w:unhideWhenUsed="0"/>
-    <w:lsdException w:name="Light Shading Accent 3" w:semiHidden="0" w:uiPriority="60" w:unhideWhenUsed="0"/>
-    <w:lsdException w:name="Light List Accent 3" w:semiHidden="0" w:uiPriority="61" w:unhideWhenUsed="0"/>
-    <w:lsdException w:name="Light Grid Accent 3" w:semiHidden="0" w:uiPriority="62" w:unhideWhenUsed="0"/>
-    <w:lsdException w:name="Medium Shading 1 Accent 3" w:semiHidden="0" w:uiPriority="63" w:unhideWhenUsed="0"/>
-    <w:lsdException w:name="Medium Shading 2 Accent 3" w:semiHidden="0" w:uiPriority="64" w:unhideWhenUsed="0"/>
-    <w:lsdException w:name="Medium List 1 Accent 3" w:semiHidden="0" w:uiPriority="65" w:unhideWhenUsed="0"/>
-    <w:lsdException w:name="Medium List 2 Accent 3" w:semiHidden="0" w:uiPriority="66" w:unhideWhenUsed="0"/>
-    <w:lsdException w:name="Medium Grid 1 Accent 3" w:semiHidden="0" w:uiPriority="67" w:unhideWhenUsed="0"/>
-    <w:lsdException w:name="Medium Grid 2 Accent 3" w:semiHidden="0" w:uiPriority="68" w:unhideWhenUsed="0"/>
-    <w:lsdException w:name="Medium Grid 3 Accent 3" w:semiHidden="0" w:uiPriority="69" w:unhideWhenUsed="0"/>
-    <w:lsdException w:name="Dark List Accent 3" w:semiHidden="0" w:uiPriority="70" w:unhideWhenUsed="0"/>
-    <w:lsdException w:name="Colorful Shading Accent 3" w:semiHidden="0" w:uiPriority="71" w:unhideWhenUsed="0"/>
-    <w:lsdException w:name="Colorful List Accent 3" w:semiHidden="0" w:uiPriority="72" w:unhideWhenUsed="0"/>
-    <w:lsdException w:name="Colorful Grid Accent 3" w:semiHidden="0" w:uiPriority="73" w:unhideWhenUsed="0"/>
-    <w:lsdException w:name="Light Shading Accent 4" w:semiHidden="0" w:uiPriority="60" w:unhideWhenUsed="0"/>
-    <w:lsdException w:name="Light List Accent 4" w:semiHidden="0" w:uiPriority="61" w:unhideWhenUsed="0"/>
-    <w:lsdException w:name="Light Grid Accent 4" w:semiHidden="0" w:uiPriority="62" w:unhideWhenUsed="0"/>
-    <w:lsdException w:name="Medium Shading 1 Accent 4" w:semiHidden="0" w:uiPriority="63" w:unhideWhenUsed="0"/>
-    <w:lsdException w:name="Medium Shading 2 Accent 4" w:semiHidden="0" w:uiPriority="64" w:unhideWhenUsed="0"/>
-    <w:lsdException w:name="Medium List 1 Accent 4" w:semiHidden="0" w:uiPriority="65" w:unhideWhenUsed="0"/>
-    <w:lsdException w:name="Medium List 2 Accent 4" w:semiHidden="0" w:uiPriority="66" w:unhideWhenUsed="0"/>
-    <w:lsdException w:name="Medium Grid 1 Accent 4" w:semiHidden="0" w:uiPriority="67" w:unhideWhenUsed="0"/>
-    <w:lsdException w:name="Medium Grid 2 Accent 4" w:semiHidden="0" w:uiPriority="68" w:unhideWhenUsed="0"/>
-    <w:lsdException w:name="Medium Grid 3 Accent 4" w:semiHidden="0" w:uiPriority="69" w:unhideWhenUsed="0"/>
-    <w:lsdException w:name="Dark List Accent 4" w:semiHidden="0" w:uiPriority="70" w:unhideWhenUsed="0"/>
-    <w:lsdException w:name="Colorful Shading Accent 4" w:semiHidden="0" w:uiPriority="71" w:unhideWhenUsed="0"/>
-    <w:lsdException w:name="Colorful List Accent 4" w:semiHidden="0" w:uiPriority="72" w:unhideWhenUsed="0"/>
-    <w:lsdException w:name="Colorful Grid Accent 4" w:semiHidden="0" w:uiPriority="73" w:unhideWhenUsed="0"/>
-    <w:lsdException w:name="Light Shading Accent 5" w:semiHidden="0" w:uiPriority="60" w:unhideWhenUsed="0"/>
-    <w:lsdException w:name="Light List Accent 5" w:semiHidden="0" w:uiPriority="61" w:unhideWhenUsed="0"/>
-    <w:lsdException w:name="Light Grid Accent 5" w:semiHidden="0" w:uiPriority="62" w:unhideWhenUsed="0"/>
-    <w:lsdException w:name="Medium Shading 1 Accent 5" w:semiHidden="0" w:uiPriority="63" w:unhideWhenUsed="0"/>
-    <w:lsdException w:name="Medium Shading 2 Accent 5" w:semiHidden="0" w:uiPriority="64" w:unhideWhenUsed="0"/>
-    <w:lsdException w:name="Medium List 1 Accent 5" w:semiHidden="0" w:uiPriority="65" w:unhideWhenUsed="0"/>
-    <w:lsdException w:name="Medium List 2 Accent 5" w:semiHidden="0" w:uiPriority="66" w:unhideWhenUsed="0"/>
-    <w:lsdException w:name="Medium Grid 1 Accent 5" w:semiHidden="0" w:uiPriority="67" w:unhideWhenUsed="0"/>
-    <w:lsdException w:name="Medium Grid 2 Accent 5" w:semiHidden="0" w:uiPriority="68" w:unhideWhenUsed="0"/>
-    <w:lsdException w:name="Medium Grid 3 Accent 5" w:semiHidden="0" w:uiPriority="69" w:unhideWhenUsed="0"/>
-    <w:lsdException w:name="Dark List Accent 5" w:semiHidden="0" w:uiPriority="70" w:unhideWhenUsed="0"/>
-    <w:lsdException w:name="Colorful Shading Accent 5" w:semiHidden="0" w:uiPriority="71" w:unhideWhenUsed="0"/>
-    <w:lsdException w:name="Colorful List Accent 5" w:semiHidden="0" w:uiPriority="72" w:unhideWhenUsed="0"/>
-    <w:lsdException w:name="Colorful Grid Accent 5" w:semiHidden="0" w:uiPriority="73" w:unhideWhenUsed="0"/>
-    <w:lsdException w:name="Light Shading Accent 6" w:semiHidden="0" w:uiPriority="60" w:unhideWhenUsed="0"/>
-    <w:lsdException w:name="Light List Accent 6" w:semiHidden="0" w:uiPriority="61" w:unhideWhenUsed="0"/>
-    <w:lsdException w:name="Light Grid Accent 6" w:semiHidden="0" w:uiPriority="62" w:unhideWhenUsed="0"/>
-    <w:lsdException w:name="Medium Shading 1 Accent 6" w:semiHidden="0" w:uiPriority="63" w:unhideWhenUsed="0"/>
-    <w:lsdException w:name="Medium Shading 2 Accent 6" w:semiHidden="0" w:uiPriority="64" w:unhideWhenUsed="0"/>
-    <w:lsdException w:name="Medium List 1 Accent 6" w:semiHidden="0" w:uiPriority="65" w:unhideWhenUsed="0"/>
-    <w:lsdException w:name="Medium List 2 Accent 6" w:semiHidden="0" w:uiPriority="66" w:unhideWhenUsed="0"/>
-    <w:lsdException w:name="Medium Grid 1 Accent 6" w:semiHidden="0" w:uiPriority="67" w:unhideWhenUsed="0"/>
-    <w:lsdException w:name="Medium Grid 2 Accent 6" w:semiHidden="0" w:uiPriority="68" w:unhideWhenUsed="0"/>
-    <w:lsdException w:name="Medium Grid 3 Accent 6" w:semiHidden="0" w:uiPriority="69" w:unhideWhenUsed="0"/>
-    <w:lsdException w:name="Dark List Accent 6" w:semiHidden="0" w:uiPriority="70" w:unhideWhenUsed="0"/>
-    <w:lsdException w:name="Colorful Shading Accent 6" w:semiHidden="0" w:uiPriority="71" w:unhideWhenUsed="0"/>
-    <w:lsdException w:name="Colorful List Accent 6" w:semiHidden="0" w:uiPriority="72" w:unhideWhenUsed="0"/>
-    <w:lsdException w:name="Colorful Grid Accent 6" w:semiHidden="0" w:uiPriority="73" w:unhideWhenUsed="0"/>
-    <w:lsdException w:name="Subtle Emphasis" w:semiHidden="0" w:uiPriority="19" w:unhideWhenUsed="0" w:qFormat="1"/>
-    <w:lsdException w:name="Intense Emphasis" w:semiHidden="0" w:uiPriority="21" w:unhideWhenUsed="0" w:qFormat="1"/>
-    <w:lsdException w:name="Subtle Reference" w:semiHidden="0" w:uiPriority="31" w:unhideWhenUsed="0" w:qFormat="1"/>
-    <w:lsdException w:name="Intense Reference" w:semiHidden="0" w:uiPriority="32" w:unhideWhenUsed="0" w:qFormat="1"/>
-    <w:lsdException w:name="Book Title" w:semiHidden="0" w:uiPriority="33" w:unhideWhenUsed="0" w:qFormat="1"/>
-    <w:lsdException w:name="Bibliography" w:uiPriority="37"/>
-    <w:lsdException w:name="TOC Heading" w:uiPriority="39" w:qFormat="1"/>
+  <w:latentStyles w:defLockedState="0" w:defUIPriority="99" w:defSemiHidden="0" w:defUnhideWhenUsed="0" w:defQFormat="0" w:count="371">
+    <w:lsdException w:name="Normal" w:uiPriority="0" w:qFormat="1"/>
+    <w:lsdException w:name="heading 1" w:uiPriority="9" w:qFormat="1"/>
+    <w:lsdException w:name="heading 2" w:semiHidden="1" w:uiPriority="9" w:unhideWhenUsed="1" w:qFormat="1"/>
+    <w:lsdException w:name="heading 3" w:semiHidden="1" w:uiPriority="9" w:unhideWhenUsed="1" w:qFormat="1"/>
+    <w:lsdException w:name="heading 4" w:semiHidden="1" w:uiPriority="9" w:unhideWhenUsed="1" w:qFormat="1"/>
+    <w:lsdException w:name="heading 5" w:semiHidden="1" w:uiPriority="9" w:unhideWhenUsed="1" w:qFormat="1"/>
+    <w:lsdException w:name="heading 6" w:semiHidden="1" w:uiPriority="9" w:unhideWhenUsed="1" w:qFormat="1"/>
+    <w:lsdException w:name="heading 7" w:semiHidden="1" w:uiPriority="9" w:unhideWhenUsed="1" w:qFormat="1"/>
+    <w:lsdException w:name="heading 8" w:semiHidden="1" w:uiPriority="9" w:unhideWhenUsed="1" w:qFormat="1"/>
+    <w:lsdException w:name="heading 9" w:semiHidden="1" w:uiPriority="9" w:unhideWhenUsed="1" w:qFormat="1"/>
+    <w:lsdException w:name="index 1" w:semiHidden="1" w:unhideWhenUsed="1"/>
+    <w:lsdException w:name="index 2" w:semiHidden="1" w:unhideWhenUsed="1"/>
+    <w:lsdException w:name="index 3" w:semiHidden="1" w:unhideWhenUsed="1"/>
+    <w:lsdException w:name="index 4" w:semiHidden="1" w:unhideWhenUsed="1"/>
+    <w:lsdException w:name="index 5" w:semiHidden="1" w:unhideWhenUsed="1"/>
+    <w:lsdException w:name="index 6" w:semiHidden="1" w:unhideWhenUsed="1"/>
+    <w:lsdException w:name="index 7" w:semiHidden="1" w:unhideWhenUsed="1"/>
+    <w:lsdException w:name="index 8" w:semiHidden="1" w:unhideWhenUsed="1"/>
+    <w:lsdException w:name="index 9" w:semiHidden="1" w:unhideWhenUsed="1"/>
+    <w:lsdException w:name="toc 1" w:semiHidden="1" w:uiPriority="39" w:unhideWhenUsed="1"/>
+    <w:lsdException w:name="toc 2" w:semiHidden="1" w:uiPriority="39" w:unhideWhenUsed="1"/>
+    <w:lsdException w:name="toc 3" w:semiHidden="1" w:uiPriority="39" w:unhideWhenUsed="1"/>
+    <w:lsdException w:name="toc 4" w:semiHidden="1" w:uiPriority="39" w:unhideWhenUsed="1"/>
+    <w:lsdException w:name="toc 5" w:semiHidden="1" w:uiPriority="39" w:unhideWhenUsed="1"/>
+    <w:lsdException w:name="toc 6" w:semiHidden="1" w:uiPriority="39" w:unhideWhenUsed="1"/>
+    <w:lsdException w:name="toc 7" w:semiHidden="1" w:uiPriority="39" w:unhideWhenUsed="1"/>
+    <w:lsdException w:name="toc 8" w:semiHidden="1" w:uiPriority="39" w:unhideWhenUsed="1"/>
+    <w:lsdException w:name="toc 9" w:semiHidden="1" w:uiPriority="39" w:unhideWhenUsed="1"/>
+    <w:lsdException w:name="Normal Indent" w:semiHidden="1" w:unhideWhenUsed="1"/>
+    <w:lsdException w:name="footnote text" w:semiHidden="1" w:unhideWhenUsed="1"/>
+    <w:lsdException w:name="annotation text" w:semiHidden="1" w:unhideWhenUsed="1"/>
+    <w:lsdException w:name="header" w:semiHidden="1" w:unhideWhenUsed="1"/>
+    <w:lsdException w:name="footer" w:semiHidden="1" w:unhideWhenUsed="1"/>
+    <w:lsdException w:name="index heading" w:semiHidden="1" w:unhideWhenUsed="1"/>
+    <w:lsdException w:name="caption" w:semiHidden="1" w:uiPriority="35" w:unhideWhenUsed="1" w:qFormat="1"/>
+    <w:lsdException w:name="table of figures" w:semiHidden="1" w:unhideWhenUsed="1"/>
+    <w:lsdException w:name="envelope address" w:semiHidden="1" w:unhideWhenUsed="1"/>
+    <w:lsdException w:name="envelope return" w:semiHidden="1" w:unhideWhenUsed="1"/>
+    <w:lsdException w:name="footnote reference" w:semiHidden="1" w:unhideWhenUsed="1"/>
+    <w:lsdException w:name="annotation reference" w:semiHidden="1" w:unhideWhenUsed="1"/>
+    <w:lsdException w:name="line number" w:semiHidden="1" w:unhideWhenUsed="1"/>
+    <w:lsdException w:name="page number" w:semiHidden="1" w:unhideWhenUsed="1"/>
+    <w:lsdException w:name="endnote reference" w:semiHidden="1" w:unhideWhenUsed="1"/>
+    <w:lsdException w:name="endnote text" w:semiHidden="1" w:unhideWhenUsed="1"/>
+    <w:lsdException w:name="table of authorities" w:semiHidden="1" w:unhideWhenUsed="1"/>
+    <w:lsdException w:name="macro" w:semiHidden="1" w:unhideWhenUsed="1"/>
+    <w:lsdException w:name="toa heading" w:semiHidden="1" w:unhideWhenUsed="1"/>
+    <w:lsdException w:name="List" w:semiHidden="1" w:unhideWhenUsed="1"/>
+    <w:lsdException w:name="List Bullet" w:semiHidden="1" w:unhideWhenUsed="1"/>
+    <w:lsdException w:name="List Number" w:semiHidden="1" w:unhideWhenUsed="1"/>
+    <w:lsdException w:name="List 2" w:semiHidden="1" w:unhideWhenUsed="1"/>
+    <w:lsdException w:name="List 3" w:semiHidden="1" w:unhideWhenUsed="1"/>
+    <w:lsdException w:name="List 4" w:semiHidden="1" w:unhideWhenUsed="1"/>
+    <w:lsdException w:name="List 5" w:semiHidden="1" w:unhideWhenUsed="1"/>
+    <w:lsdException w:name="List Bullet 2" w:semiHidden="1" w:unhideWhenUsed="1"/>
+    <w:lsdException w:name="List Bullet 3" w:semiHidden="1" w:unhideWhenUsed="1"/>
+    <w:lsdException w:name="List Bullet 4" w:semiHidden="1" w:unhideWhenUsed="1"/>
+    <w:lsdException w:name="List Bullet 5" w:semiHidden="1" w:unhideWhenUsed="1"/>
+    <w:lsdException w:name="List Number 2" w:semiHidden="1" w:unhideWhenUsed="1"/>
+    <w:lsdException w:name="List Number 3" w:semiHidden="1" w:unhideWhenUsed="1"/>
+    <w:lsdException w:name="List Number 4" w:semiHidden="1" w:unhideWhenUsed="1"/>
+    <w:lsdException w:name="List Number 5" w:semiHidden="1" w:unhideWhenUsed="1"/>
+    <w:lsdException w:name="Title" w:uiPriority="10" w:qFormat="1"/>
+    <w:lsdException w:name="Closing" w:semiHidden="1" w:unhideWhenUsed="1"/>
+    <w:lsdException w:name="Signature" w:semiHidden="1" w:unhideWhenUsed="1"/>
+    <w:lsdException w:name="Default Paragraph Font" w:semiHidden="1" w:uiPriority="1" w:unhideWhenUsed="1"/>
+    <w:lsdException w:name="Body Text" w:semiHidden="1" w:unhideWhenUsed="1"/>
+    <w:lsdException w:name="Body Text Indent" w:semiHidden="1" w:unhideWhenUsed="1"/>
+    <w:lsdException w:name="List Continue" w:semiHidden="1" w:unhideWhenUsed="1"/>
+    <w:lsdException w:name="List Continue 2" w:semiHidden="1" w:unhideWhenUsed="1"/>
+    <w:lsdException w:name="List Continue 3" w:semiHidden="1" w:unhideWhenUsed="1"/>
+    <w:lsdException w:name="List Continue 4" w:semiHidden="1" w:unhideWhenUsed="1"/>
+    <w:lsdException w:name="List Continue 5" w:semiHidden="1" w:unhideWhenUsed="1"/>
+    <w:lsdException w:name="Message Header" w:semiHidden="1" w:unhideWhenUsed="1"/>
+    <w:lsdException w:name="Subtitle" w:uiPriority="11" w:qFormat="1"/>
+    <w:lsdException w:name="Salutation" w:semiHidden="1" w:unhideWhenUsed="1"/>
+    <w:lsdException w:name="Date" w:semiHidden="1" w:unhideWhenUsed="1"/>
+    <w:lsdException w:name="Body Text First Indent" w:semiHidden="1" w:unhideWhenUsed="1"/>
+    <w:lsdException w:name="Body Text First Indent 2" w:semiHidden="1" w:unhideWhenUsed="1"/>
+    <w:lsdException w:name="Note Heading" w:semiHidden="1" w:unhideWhenUsed="1"/>
+    <w:lsdException w:name="Body Text 2" w:semiHidden="1" w:unhideWhenUsed="1"/>
+    <w:lsdException w:name="Body Text 3" w:semiHidden="1" w:unhideWhenUsed="1"/>
+    <w:lsdException w:name="Body Text Indent 2" w:semiHidden="1" w:unhideWhenUsed="1"/>
+    <w:lsdException w:name="Body Text Indent 3" w:semiHidden="1" w:unhideWhenUsed="1"/>
+    <w:lsdException w:name="Block Text" w:semiHidden="1" w:unhideWhenUsed="1"/>
+    <w:lsdException w:name="Hyperlink" w:semiHidden="1" w:unhideWhenUsed="1"/>
+    <w:lsdException w:name="FollowedHyperlink" w:semiHidden="1" w:unhideWhenUsed="1"/>
+    <w:lsdException w:name="Strong" w:uiPriority="22" w:qFormat="1"/>
+    <w:lsdException w:name="Emphasis" w:uiPriority="20" w:qFormat="1"/>
+    <w:lsdException w:name="Document Map" w:semiHidden="1" w:unhideWhenUsed="1"/>
+    <w:lsdException w:name="Plain Text" w:semiHidden="1" w:unhideWhenUsed="1"/>
+    <w:lsdException w:name="E-mail Signature" w:semiHidden="1" w:unhideWhenUsed="1"/>
+    <w:lsdException w:name="HTML Top of Form" w:semiHidden="1" w:unhideWhenUsed="1"/>
+    <w:lsdException w:name="HTML Bottom of Form" w:semiHidden="1" w:unhideWhenUsed="1"/>
+    <w:lsdException w:name="Normal (Web)" w:semiHidden="1" w:unhideWhenUsed="1"/>
+    <w:lsdException w:name="HTML Acronym" w:semiHidden="1" w:unhideWhenUsed="1"/>
+    <w:lsdException w:name="HTML Address" w:semiHidden="1" w:unhideWhenUsed="1"/>
+    <w:lsdException w:name="HTML Cite" w:semiHidden="1" w:unhideWhenUsed="1"/>
+    <w:lsdException w:name="HTML Code" w:semiHidden="1" w:unhideWhenUsed="1"/>
+    <w:lsdException w:name="HTML Definition" w:semiHidden="1" w:unhideWhenUsed="1"/>
+    <w:lsdException w:name="HTML Keyboard" w:semiHidden="1" w:unhideWhenUsed="1"/>
+    <w:lsdException w:name="HTML Preformatted" w:semiHidden="1" w:unhideWhenUsed="1"/>
+    <w:lsdException w:name="HTML Sample" w:semiHidden="1" w:unhideWhenUsed="1"/>
+    <w:lsdException w:name="HTML Typewriter" w:semiHidden="1" w:unhideWhenUsed="1"/>
+    <w:lsdException w:name="HTML Variable" w:semiHidden="1" w:unhideWhenUsed="1"/>
+    <w:lsdException w:name="Normal Table" w:semiHidden="1" w:unhideWhenUsed="1"/>
+    <w:lsdException w:name="annotation subject" w:semiHidden="1" w:unhideWhenUsed="1"/>
+    <w:lsdException w:name="No List" w:semiHidden="1" w:unhideWhenUsed="1"/>
+    <w:lsdException w:name="Outline List 1" w:semiHidden="1" w:unhideWhenUsed="1"/>
+    <w:lsdException w:name="Outline List 2" w:semiHidden="1" w:unhideWhenUsed="1"/>
+    <w:lsdException w:name="Outline List 3" w:semiHidden="1" w:unhideWhenUsed="1"/>
+    <w:lsdException w:name="Table Simple 1" w:semiHidden="1" w:unhideWhenUsed="1"/>
+    <w:lsdException w:name="Table Simple 2" w:semiHidden="1" w:unhideWhenUsed="1"/>
+    <w:lsdException w:name="Table Simple 3" w:semiHidden="1" w:unhideWhenUsed="1"/>
+    <w:lsdException w:name="Table Classic 1" w:semiHidden="1" w:unhideWhenUsed="1"/>
+    <w:lsdException w:name="Table Classic 2" w:semiHidden="1" w:unhideWhenUsed="1"/>
+    <w:lsdException w:name="Table Classic 3" w:semiHidden="1" w:unhideWhenUsed="1"/>
+    <w:lsdException w:name="Table Classic 4" w:semiHidden="1" w:unhideWhenUsed="1"/>
+    <w:lsdException w:name="Table Colorful 1" w:semiHidden="1" w:unhideWhenUsed="1"/>
+    <w:lsdException w:name="Table Colorful 2" w:semiHidden="1" w:unhideWhenUsed="1"/>
+    <w:lsdException w:name="Table Colorful 3" w:semiHidden="1" w:unhideWhenUsed="1"/>
+    <w:lsdException w:name="Table Columns 1" w:semiHidden="1" w:unhideWhenUsed="1"/>
+    <w:lsdException w:name="Table Columns 2" w:semiHidden="1" w:unhideWhenUsed="1"/>
+    <w:lsdException w:name="Table Columns 3" w:semiHidden="1" w:unhideWhenUsed="1"/>
+    <w:lsdException w:name="Table Columns 4" w:semiHidden="1" w:unhideWhenUsed="1"/>
+    <w:lsdException w:name="Table Columns 5" w:semiHidden="1" w:unhideWhenUsed="1"/>
+    <w:lsdException w:name="Table Grid 1" w:semiHidden="1" w:unhideWhenUsed="1"/>
+    <w:lsdException w:name="Table Grid 2" w:semiHidden="1" w:unhideWhenUsed="1"/>
+    <w:lsdException w:name="Table Grid 3" w:semiHidden="1" w:unhideWhenUsed="1"/>
+    <w:lsdException w:name="Table Grid 4" w:semiHidden="1" w:unhideWhenUsed="1"/>
+    <w:lsdException w:name="Table Grid 5" w:semiHidden="1" w:unhideWhenUsed="1"/>
+    <w:lsdException w:name="Table Grid 6" w:semiHidden="1" w:unhideWhenUsed="1"/>
+    <w:lsdException w:name="Table Grid 7" w:semiHidden="1" w:unhideWhenUsed="1"/>
+    <w:lsdException w:name="Table Grid 8" w:semiHidden="1" w:unhideWhenUsed="1"/>
+    <w:lsdException w:name="Table List 1" w:semiHidden="1" w:unhideWhenUsed="1"/>
+    <w:lsdException w:name="Table List 2" w:semiHidden="1" w:unhideWhenUsed="1"/>
+    <w:lsdException w:name="Table List 3" w:semiHidden="1" w:unhideWhenUsed="1"/>
+    <w:lsdException w:name="Table List 4" w:semiHidden="1" w:unhideWhenUsed="1"/>
+    <w:lsdException w:name="Table List 5" w:semiHidden="1" w:unhideWhenUsed="1"/>
+    <w:lsdException w:name="Table List 6" w:semiHidden="1" w:unhideWhenUsed="1"/>
+    <w:lsdException w:name="Table List 7" w:semiHidden="1" w:unhideWhenUsed="1"/>
+    <w:lsdException w:name="Table List 8" w:semiHidden="1" w:unhideWhenUsed="1"/>
+    <w:lsdException w:name="Table 3D effects 1" w:semiHidden="1" w:unhideWhenUsed="1"/>
+    <w:lsdException w:name="Table 3D effects 2" w:semiHidden="1" w:unhideWhenUsed="1"/>
+    <w:lsdException w:name="Table 3D effects 3" w:semiHidden="1" w:unhideWhenUsed="1"/>
+    <w:lsdException w:name="Table Contemporary" w:semiHidden="1" w:unhideWhenUsed="1"/>
+    <w:lsdException w:name="Table Elegant" w:semiHidden="1" w:unhideWhenUsed="1"/>
+    <w:lsdException w:name="Table Professional" w:semiHidden="1" w:unhideWhenUsed="1"/>
+    <w:lsdException w:name="Table Subtle 1" w:semiHidden="1" w:unhideWhenUsed="1"/>
+    <w:lsdException w:name="Table Subtle 2" w:semiHidden="1" w:unhideWhenUsed="1"/>
+    <w:lsdException w:name="Table Web 1" w:semiHidden="1" w:unhideWhenUsed="1"/>
+    <w:lsdException w:name="Table Web 2" w:semiHidden="1" w:unhideWhenUsed="1"/>
+    <w:lsdException w:name="Table Web 3" w:semiHidden="1" w:unhideWhenUsed="1"/>
+    <w:lsdException w:name="Balloon Text" w:semiHidden="1" w:unhideWhenUsed="1"/>
+    <w:lsdException w:name="Table Grid" w:uiPriority="39"/>
+    <w:lsdException w:name="Table Theme" w:semiHidden="1" w:unhideWhenUsed="1"/>
+    <w:lsdException w:name="Placeholder Text" w:semiHidden="1"/>
+    <w:lsdException w:name="No Spacing" w:uiPriority="1" w:qFormat="1"/>
+    <w:lsdException w:name="Light Shading" w:uiPriority="60"/>
+    <w:lsdException w:name="Light List" w:uiPriority="61"/>
+    <w:lsdException w:name="Light Grid" w:uiPriority="62"/>
+    <w:lsdException w:name="Medium Shading 1" w:uiPriority="63"/>
+    <w:lsdException w:name="Medium Shading 2" w:uiPriority="64"/>
+    <w:lsdException w:name="Medium List 1" w:uiPriority="65"/>
+    <w:lsdException w:name="Medium List 2" w:uiPriority="66"/>
+    <w:lsdException w:name="Medium Grid 1" w:uiPriority="67"/>
+    <w:lsdException w:name="Medium Grid 2" w:uiPriority="68"/>
+    <w:lsdException w:name="Medium Grid 3" w:uiPriority="69"/>
+    <w:lsdException w:name="Dark List" w:uiPriority="70"/>
+    <w:lsdException w:name="Colorful Shading" w:uiPriority="71"/>
+    <w:lsdException w:name="Colorful List" w:uiPriority="72"/>
+    <w:lsdException w:name="Colorful Grid" w:uiPriority="73"/>
+    <w:lsdException w:name="Light Shading Accent 1" w:uiPriority="60"/>
+    <w:lsdException w:name="Light List Accent 1" w:uiPriority="61"/>
+    <w:lsdException w:name="Light Grid Accent 1" w:uiPriority="62"/>
+    <w:lsdException w:name="Medium Shading 1 Accent 1" w:uiPriority="63"/>
+    <w:lsdException w:name="Medium Shading 2 Accent 1" w:uiPriority="64"/>
+    <w:lsdException w:name="Medium List 1 Accent 1" w:uiPriority="65"/>
+    <w:lsdException w:name="Revision" w:semiHidden="1"/>
+    <w:lsdException w:name="List Paragraph" w:uiPriority="34" w:qFormat="1"/>
+    <w:lsdException w:name="Quote" w:uiPriority="29" w:qFormat="1"/>
+    <w:lsdException w:name="Intense Quote" w:uiPriority="30" w:qFormat="1"/>
+    <w:lsdException w:name="Medium List 2 Accent 1" w:uiPriority="66"/>
+    <w:lsdException w:name="Medium Grid 1 Accent 1" w:uiPriority="67"/>
+    <w:lsdException w:name="Medium Grid 2 Accent 1" w:uiPriority="68"/>
+    <w:lsdException w:name="Medium Grid 3 Accent 1" w:uiPriority="69"/>
+    <w:lsdException w:name="Dark List Accent 1" w:uiPriority="70"/>
+    <w:lsdException w:name="Colorful Shading Accent 1" w:uiPriority="71"/>
+    <w:lsdException w:name="Colorful List Accent 1" w:uiPriority="72"/>
+    <w:lsdException w:name="Colorful Grid Accent 1" w:uiPriority="73"/>
+    <w:lsdException w:name="Light Shading Accent 2" w:uiPriority="60"/>
+    <w:lsdException w:name="Light List Accent 2" w:uiPriority="61"/>
+    <w:lsdException w:name="Light Grid Accent 2" w:uiPriority="62"/>
+    <w:lsdException w:name="Medium Shading 1 Accent 2" w:uiPriority="63"/>
+    <w:lsdException w:name="Medium Shading 2 Accent 2" w:uiPriority="64"/>
+    <w:lsdException w:name="Medium List 1 Accent 2" w:uiPriority="65"/>
+    <w:lsdException w:name="Medium List 2 Accent 2" w:uiPriority="66"/>
+    <w:lsdException w:name="Medium Grid 1 Accent 2" w:uiPriority="67"/>
+    <w:lsdException w:name="Medium Grid 2 Accent 2" w:uiPriority="68"/>
+    <w:lsdException w:name="Medium Grid 3 Accent 2" w:uiPriority="69"/>
+    <w:lsdException w:name="Dark List Accent 2" w:uiPriority="70"/>
+    <w:lsdException w:name="Colorful Shading Accent 2" w:uiPriority="71"/>
+    <w:lsdException w:name="Colorful List Accent 2" w:uiPriority="72"/>
+    <w:lsdException w:name="Colorful Grid Accent 2" w:uiPriority="73"/>
+    <w:lsdException w:name="Light Shading Accent 3" w:uiPriority="60"/>
+    <w:lsdException w:name="Light List Accent 3" w:uiPriority="61"/>
+    <w:lsdException w:name="Light Grid Accent 3" w:uiPriority="62"/>
+    <w:lsdException w:name="Medium Shading 1 Accent 3" w:uiPriority="63"/>
+    <w:lsdException w:name="Medium Shading 2 Accent 3" w:uiPriority="64"/>
+    <w:lsdException w:name="Medium List 1 Accent 3" w:uiPriority="65"/>
+    <w:lsdException w:name="Medium List 2 Accent 3" w:uiPriority="66"/>
+    <w:lsdException w:name="Medium Grid 1 Accent 3" w:uiPriority="67"/>
+    <w:lsdException w:name="Medium Grid 2 Accent 3" w:uiPriority="68"/>
+    <w:lsdException w:name="Medium Grid 3 Accent 3" w:uiPriority="69"/>
+    <w:lsdException w:name="Dark List Accent 3" w:uiPriority="70"/>
+    <w:lsdException w:name="Colorful Shading Accent 3" w:uiPriority="71"/>
+    <w:lsdException w:name="Colorful List Accent 3" w:uiPriority="72"/>
+    <w:lsdException w:name="Colorful Grid Accent 3" w:uiPriority="73"/>
+    <w:lsdException w:name="Light Shading Accent 4" w:uiPriority="60"/>
+    <w:lsdException w:name="Light List Accent 4" w:uiPriority="61"/>
+    <w:lsdException w:name="Light Grid Accent 4" w:uiPriority="62"/>
+    <w:lsdException w:name="Medium Shading 1 Accent 4" w:uiPriority="63"/>
+    <w:lsdException w:name="Medium Shading 2 Accent 4" w:uiPriority="64"/>
+    <w:lsdException w:name="Medium List 1 Accent 4" w:uiPriority="65"/>
+    <w:lsdException w:name="Medium List 2 Accent 4" w:uiPriority="66"/>
+    <w:lsdException w:name="Medium Grid 1 Accent 4" w:uiPriority="67"/>
+    <w:lsdException w:name="Medium Grid 2 Accent 4" w:uiPriority="68"/>
+    <w:lsdException w:name="Medium Grid 3 Accent 4" w:uiPriority="69"/>
+    <w:lsdException w:name="Dark List Accent 4" w:uiPriority="70"/>
+    <w:lsdException w:name="Colorful Shading Accent 4" w:uiPriority="71"/>
+    <w:lsdException w:name="Colorful List Accent 4" w:uiPriority="72"/>
+    <w:lsdException w:name="Colorful Grid Accent 4" w:uiPriority="73"/>
+    <w:lsdException w:name="Light Shading Accent 5" w:uiPriority="60"/>
+    <w:lsdException w:name="Light List Accent 5" w:uiPriority="61"/>
+    <w:lsdException w:name="Light Grid Accent 5" w:uiPriority="62"/>
+    <w:lsdException w:name="Medium Shading 1 Accent 5" w:uiPriority="63"/>
+    <w:lsdException w:name="Medium Shading 2 Accent 5" w:uiPriority="64"/>
+    <w:lsdException w:name="Medium List 1 Accent 5" w:uiPriority="65"/>
+    <w:lsdException w:name="Medium List 2 Accent 5" w:uiPriority="66"/>
+    <w:lsdException w:name="Medium Grid 1 Accent 5" w:uiPriority="67"/>
+    <w:lsdException w:name="Medium Grid 2 Accent 5" w:uiPriority="68"/>
+    <w:lsdException w:name="Medium Grid 3 Accent 5" w:uiPriority="69"/>
+    <w:lsdException w:name="Dark List Accent 5" w:uiPriority="70"/>
+    <w:lsdException w:name="Colorful Shading Accent 5" w:uiPriority="71"/>
+    <w:lsdException w:name="Colorful List Accent 5" w:uiPriority="72"/>
+    <w:lsdException w:name="Colorful Grid Accent 5" w:uiPriority="73"/>
+    <w:lsdException w:name="Light Shading Accent 6" w:uiPriority="60"/>
+    <w:lsdException w:name="Light List Accent 6" w:uiPriority="61"/>
+    <w:lsdException w:name="Light Grid Accent 6" w:uiPriority="62"/>
+    <w:lsdException w:name="Medium Shading 1 Accent 6" w:uiPriority="63"/>
+    <w:lsdException w:name="Medium Shading 2 Accent 6" w:uiPriority="64"/>
+    <w:lsdException w:name="Medium List 1 Accent 6" w:uiPriority="65"/>
+    <w:lsdException w:name="Medium List 2 Accent 6" w:uiPriority="66"/>
+    <w:lsdException w:name="Medium Grid 1 Accent 6" w:uiPriority="67"/>
+    <w:lsdException w:name="Medium Grid 2 Accent 6" w:uiPriority="68"/>
+    <w:lsdException w:name="Medium Grid 3 Accent 6" w:uiPriority="69"/>
+    <w:lsdException w:name="Dark List Accent 6" w:uiPriority="70"/>
+    <w:lsdException w:name="Colorful Shading Accent 6" w:uiPriority="71"/>
+    <w:lsdException w:name="Colorful List Accent 6" w:uiPriority="72"/>
+    <w:lsdException w:name="Colorful Grid Accent 6" w:uiPriority="73"/>
+    <w:lsdException w:name="Subtle Emphasis" w:uiPriority="19" w:qFormat="1"/>
+    <w:lsdException w:name="Intense Emphasis" w:uiPriority="21" w:qFormat="1"/>
+    <w:lsdException w:name="Subtle Reference" w:uiPriority="31" w:qFormat="1"/>
+    <w:lsdException w:name="Intense Reference" w:uiPriority="32" w:qFormat="1"/>
+    <w:lsdException w:name="Book Title" w:uiPriority="33" w:qFormat="1"/>
+    <w:lsdException w:name="Bibliography" w:semiHidden="1" w:uiPriority="37" w:unhideWhenUsed="1"/>
+    <w:lsdException w:name="TOC Heading" w:semiHidden="1" w:uiPriority="39" w:unhideWhenUsed="1" w:qFormat="1"/>
+    <w:lsdException w:name="Plain Table 1" w:uiPriority="41"/>
+    <w:lsdException w:name="Plain Table 2" w:uiPriority="42"/>
+    <w:lsdException w:name="Plain Table 3" w:uiPriority="43"/>
+    <w:lsdException w:name="Plain Table 4" w:uiPriority="44"/>
+    <w:lsdException w:name="Plain Table 5" w:uiPriority="45"/>
+    <w:lsdException w:name="Grid Table Light" w:uiPriority="40"/>
+    <w:lsdException w:name="Grid Table 1 Light" w:uiPriority="46"/>
+    <w:lsdException w:name="Grid Table 2" w:uiPriority="47"/>
+    <w:lsdException w:name="Grid Table 3" w:uiPriority="48"/>
+    <w:lsdException w:name="Grid Table 4" w:uiPriority="49"/>
+    <w:lsdException w:name="Grid Table 5 Dark" w:uiPriority="50"/>
+    <w:lsdException w:name="Grid Table 6 Colorful" w:uiPriority="51"/>
+    <w:lsdException w:name="Grid Table 7 Colorful" w:uiPriority="52"/>
+    <w:lsdException w:name="Grid Table 1 Light Accent 1" w:uiPriority="46"/>
+    <w:lsdException w:name="Grid Table 2 Accent 1" w:uiPriority="47"/>
+    <w:lsdException w:name="Grid Table 3 Accent 1" w:uiPriority="48"/>
+    <w:lsdException w:name="Grid Table 4 Accent 1" w:uiPriority="49"/>
+    <w:lsdException w:name="Grid Table 5 Dark Accent 1" w:uiPriority="50"/>
+    <w:lsdException w:name="Grid Table 6 Colorful Accent 1" w:uiPriority="51"/>
+    <w:lsdException w:name="Grid Table 7 Colorful Accent 1" w:uiPriority="52"/>
+    <w:lsdException w:name="Grid Table 1 Light Accent 2" w:uiPriority="46"/>
+    <w:lsdException w:name="Grid Table 2 Accent 2" w:uiPriority="47"/>
+    <w:lsdException w:name="Grid Table 3 Accent 2" w:uiPriority="48"/>
+    <w:lsdException w:name="Grid Table 4 Accent 2" w:uiPriority="49"/>
+    <w:lsdException w:name="Grid Table 5 Dark Accent 2" w:uiPriority="50"/>
+    <w:lsdException w:name="Grid Table 6 Colorful Accent 2" w:uiPriority="51"/>
+    <w:lsdException w:name="Grid Table 7 Colorful Accent 2" w:uiPriority="52"/>
+    <w:lsdException w:name="Grid Table 1 Light Accent 3" w:uiPriority="46"/>
+    <w:lsdException w:name="Grid Table 2 Accent 3" w:uiPriority="47"/>
+    <w:lsdException w:name="Grid Table 3 Accent 3" w:uiPriority="48"/>
+    <w:lsdException w:name="Grid Table 4 Accent 3" w:uiPriority="49"/>
+    <w:lsdException w:name="Grid Table 5 Dark Accent 3" w:uiPriority="50"/>
+    <w:lsdException w:name="Grid Table 6 Colorful Accent 3" w:uiPriority="51"/>
+    <w:lsdException w:name="Grid Table 7 Colorful Accent 3" w:uiPriority="52"/>
+    <w:lsdException w:name="Grid Table 1 Light Accent 4" w:uiPriority="46"/>
+    <w:lsdException w:name="Grid Table 2 Accent 4" w:uiPriority="47"/>
+    <w:lsdException w:name="Grid Table 3 Accent 4" w:uiPriority="48"/>
+    <w:lsdException w:name="Grid Table 4 Accent 4" w:uiPriority="49"/>
+    <w:lsdException w:name="Grid Table 5 Dark Accent 4" w:uiPriority="50"/>
+    <w:lsdException w:name="Grid Table 6 Colorful Accent 4" w:uiPriority="51"/>
+    <w:lsdException w:name="Grid Table 7 Colorful Accent 4" w:uiPriority="52"/>
+    <w:lsdException w:name="Grid Table 1 Light Accent 5" w:uiPriority="46"/>
+    <w:lsdException w:name="Grid Table 2 Accent 5" w:uiPriority="47"/>
+    <w:lsdException w:name="Grid Table 3 Accent 5" w:uiPriority="48"/>
+    <w:lsdException w:name="Grid Table 4 Accent 5" w:uiPriority="49"/>
+    <w:lsdException w:name="Grid Table 5 Dark Accent 5" w:uiPriority="50"/>
+    <w:lsdException w:name="Grid Table 6 Colorful Accent 5" w:uiPriority="51"/>
+    <w:lsdException w:name="Grid Table 7 Colorful Accent 5" w:uiPriority="52"/>
+    <w:lsdException w:name="Grid Table 1 Light Accent 6" w:uiPriority="46"/>
+    <w:lsdException w:name="Grid Table 2 Accent 6" w:uiPriority="47"/>
+    <w:lsdException w:name="Grid Table 3 Accent 6" w:uiPriority="48"/>
+    <w:lsdException w:name="Grid Table 4 Accent 6" w:uiPriority="49"/>
+    <w:lsdException w:name="Grid Table 5 Dark Accent 6" w:uiPriority="50"/>
+    <w:lsdException w:name="Grid Table 6 Colorful Accent 6" w:uiPriority="51"/>
+    <w:lsdException w:name="Grid Table 7 Colorful Accent 6" w:uiPriority="52"/>
+    <w:lsdException w:name="List Table 1 Light" w:uiPriority="46"/>
+    <w:lsdException w:name="List Table 2" w:uiPriority="47"/>
+    <w:lsdException w:name="List Table 3" w:uiPriority="48"/>
+    <w:lsdException w:name="List Table 4" w:uiPriority="49"/>
+    <w:lsdException w:name="List Table 5 Dark" w:uiPriority="50"/>
+    <w:lsdException w:name="List Table 6 Colorful" w:uiPriority="51"/>
+    <w:lsdException w:name="List Table 7 Colorful" w:uiPriority="52"/>
+    <w:lsdException w:name="List Table 1 Light Accent 1" w:uiPriority="46"/>
+    <w:lsdException w:name="List Table 2 Accent 1" w:uiPriority="47"/>
+    <w:lsdException w:name="List Table 3 Accent 1" w:uiPriority="48"/>
+    <w:lsdException w:name="List Table 4 Accent 1" w:uiPriority="49"/>
+    <w:lsdException w:name="List Table 5 Dark Accent 1" w:uiPriority="50"/>
+    <w:lsdException w:name="List Table 6 Colorful Accent 1" w:uiPriority="51"/>
+    <w:lsdException w:name="List Table 7 Colorful Accent 1" w:uiPriority="52"/>
+    <w:lsdException w:name="List Table 1 Light Accent 2" w:uiPriority="46"/>
+    <w:lsdException w:name="List Table 2 Accent 2" w:uiPriority="47"/>
+    <w:lsdException w:name="List Table 3 Accent 2" w:uiPriority="48"/>
+    <w:lsdException w:name="List Table 4 Accent 2" w:uiPriority="49"/>
+    <w:lsdException w:name="List Table 5 Dark Accent 2" w:uiPriority="50"/>
+    <w:lsdException w:name="List Table 6 Colorful Accent 2" w:uiPriority="51"/>
+    <w:lsdException w:name="List Table 7 Colorful Accent 2" w:uiPriority="52"/>
+    <w:lsdException w:name="List Table 1 Light Accent 3" w:uiPriority="46"/>
+    <w:lsdException w:name="List Table 2 Accent 3" w:uiPriority="47"/>
+    <w:lsdException w:name="List Table 3 Accent 3" w:uiPriority="48"/>
+    <w:lsdException w:name="List Table 4 Accent 3" w:uiPriority="49"/>
+    <w:lsdException w:name="List Table 5 Dark Accent 3" w:uiPriority="50"/>
+    <w:lsdException w:name="List Table 6 Colorful Accent 3" w:uiPriority="51"/>
+    <w:lsdException w:name="List Table 7 Colorful Accent 3" w:uiPriority="52"/>
+    <w:lsdException w:name="List Table 1 Light Accent 4" w:uiPriority="46"/>
+    <w:lsdException w:name="List Table 2 Accent 4" w:uiPriority="47"/>
+    <w:lsdException w:name="List Table 3 Accent 4" w:uiPriority="48"/>
+    <w:lsdException w:name="List Table 4 Accent 4" w:uiPriority="49"/>
+    <w:lsdException w:name="List Table 5 Dark Accent 4" w:uiPriority="50"/>
+    <w:lsdException w:name="List Table 6 Colorful Accent 4" w:uiPriority="51"/>
+    <w:lsdException w:name="List Table 7 Colorful Accent 4" w:uiPriority="52"/>
+    <w:lsdException w:name="List Table 1 Light Accent 5" w:uiPriority="46"/>
+    <w:lsdException w:name="List Table 2 Accent 5" w:uiPriority="47"/>
+    <w:lsdException w:name="List Table 3 Accent 5" w:uiPriority="48"/>
+    <w:lsdException w:name="List Table 4 Accent 5" w:uiPriority="49"/>
+    <w:lsdException w:name="List Table 5 Dark Accent 5" w:uiPriority="50"/>
+    <w:lsdException w:name="List Table 6 Colorful Accent 5" w:uiPriority="51"/>
+    <w:lsdException w:name="List Table 7 Colorful Accent 5" w:uiPriority="52"/>
+    <w:lsdException w:name="List Table 1 Light Accent 6" w:uiPriority="46"/>
+    <w:lsdException w:name="List Table 2 Accent 6" w:uiPriority="47"/>
+    <w:lsdException w:name="List Table 3 Accent 6" w:uiPriority="48"/>
+    <w:lsdException w:name="List Table 4 Accent 6" w:uiPriority="49"/>
+    <w:lsdException w:name="List Table 5 Dark Accent 6" w:uiPriority="50"/>
+    <w:lsdException w:name="List Table 6 Colorful Accent 6" w:uiPriority="51"/>
+    <w:lsdException w:name="List Table 7 Colorful Accent 6" w:uiPriority="52"/>
   </w:latentStyles>
   <w:style w:type="paragraph" w:default="1" w:styleId="a">
     <w:name w:val="Normal"/>
@@ -29282,7 +29055,6 @@
     <w:uiPriority w:val="39"/>
     <w:rsid w:val="00767341"/>
     <w:tblPr>
-      <w:tblInd w:w="0" w:type="dxa"/>
       <w:tblBorders>
         <w:top w:val="single" w:sz="4" w:space="0" w:color="auto"/>
         <w:left w:val="single" w:sz="4" w:space="0" w:color="auto"/>
@@ -29291,12 +29063,6 @@
         <w:insideH w:val="single" w:sz="4" w:space="0" w:color="auto"/>
         <w:insideV w:val="single" w:sz="4" w:space="0" w:color="auto"/>
       </w:tblBorders>
-      <w:tblCellMar>
-        <w:top w:w="0" w:type="dxa"/>
-        <w:left w:w="108" w:type="dxa"/>
-        <w:bottom w:w="0" w:type="dxa"/>
-        <w:right w:w="108" w:type="dxa"/>
-      </w:tblCellMar>
     </w:tblPr>
   </w:style>
   <w:style w:type="paragraph" w:styleId="a4">
@@ -29458,7 +29224,6 @@
       <w:rFonts w:eastAsia="Times New Roman"/>
     </w:rPr>
     <w:tblPr>
-      <w:tblInd w:w="0" w:type="dxa"/>
       <w:tblBorders>
         <w:top w:val="single" w:sz="4" w:space="0" w:color="auto"/>
         <w:left w:val="single" w:sz="4" w:space="0" w:color="auto"/>
@@ -29467,12 +29232,6 @@
         <w:insideH w:val="single" w:sz="4" w:space="0" w:color="auto"/>
         <w:insideV w:val="single" w:sz="4" w:space="0" w:color="auto"/>
       </w:tblBorders>
-      <w:tblCellMar>
-        <w:top w:w="0" w:type="dxa"/>
-        <w:left w:w="108" w:type="dxa"/>
-        <w:bottom w:w="0" w:type="dxa"/>
-        <w:right w:w="108" w:type="dxa"/>
-      </w:tblCellMar>
     </w:tblPr>
   </w:style>
   <w:style w:type="table" w:customStyle="1" w:styleId="2">
@@ -29485,7 +29244,6 @@
       <w:rFonts w:eastAsia="Times New Roman"/>
     </w:rPr>
     <w:tblPr>
-      <w:tblInd w:w="0" w:type="dxa"/>
       <w:tblBorders>
         <w:top w:val="single" w:sz="4" w:space="0" w:color="auto"/>
         <w:left w:val="single" w:sz="4" w:space="0" w:color="auto"/>
@@ -29494,500 +29252,6 @@
         <w:insideH w:val="single" w:sz="4" w:space="0" w:color="auto"/>
         <w:insideV w:val="single" w:sz="4" w:space="0" w:color="auto"/>
       </w:tblBorders>
-      <w:tblCellMar>
-        <w:top w:w="0" w:type="dxa"/>
-        <w:left w:w="108" w:type="dxa"/>
-        <w:bottom w:w="0" w:type="dxa"/>
-        <w:right w:w="108" w:type="dxa"/>
-      </w:tblCellMar>
-    </w:tblPr>
-  </w:style>
-  <w:style w:type="character" w:customStyle="1" w:styleId="12">
-    <w:name w:val="未解析的提及1"/>
-    <w:basedOn w:val="a0"/>
-    <w:uiPriority w:val="99"/>
-    <w:semiHidden/>
-    <w:unhideWhenUsed/>
-    <w:rsid w:val="00041233"/>
-    <w:rPr>
-      <w:color w:val="605E5C"/>
-      <w:shd w:val="clear" w:color="auto" w:fill="E1DFDD"/>
-    </w:rPr>
-  </w:style>
-  <w:style w:type="character" w:customStyle="1" w:styleId="30">
-    <w:name w:val="標題 3 字元"/>
-    <w:basedOn w:val="a0"/>
-    <w:link w:val="3"/>
-    <w:uiPriority w:val="9"/>
-    <w:semiHidden/>
-    <w:rsid w:val="00041233"/>
-    <w:rPr>
-      <w:rFonts w:asciiTheme="majorHAnsi" w:eastAsiaTheme="majorEastAsia" w:hAnsiTheme="majorHAnsi" w:cstheme="majorBidi"/>
-      <w:b/>
-      <w:bCs/>
-      <w:sz w:val="36"/>
-      <w:szCs w:val="36"/>
-    </w:rPr>
-  </w:style>
-</w:styles>
-</file>
-
-<file path=word/stylesWithEffects.xml><?xml version="1.0" encoding="utf-8"?>
-<w:styles xmlns:wpc="http://schemas.microsoft.com/office/word/2010/wordprocessingCanvas" xmlns:mc="http://schemas.openxmlformats.org/markup-compatibility/2006" xmlns:o="urn:schemas-microsoft-com:office:office" xmlns:r="http://schemas.openxmlformats.org/officeDocument/2006/relationships" xmlns:m="http://schemas.openxmlformats.org/officeDocument/2006/math" xmlns:v="urn:schemas-microsoft-com:vml" xmlns:wp14="http://schemas.microsoft.com/office/word/2010/wordprocessingDrawing" xmlns:wp="http://schemas.openxmlformats.org/drawingml/2006/wordprocessingDrawing" xmlns:w10="urn:schemas-microsoft-com:office:word" xmlns:w="http://schemas.openxmlformats.org/wordprocessingml/2006/main" xmlns:w14="http://schemas.microsoft.com/office/word/2010/wordml" xmlns:wpg="http://schemas.microsoft.com/office/word/2010/wordprocessingGroup" xmlns:wpi="http://schemas.microsoft.com/office/word/2010/wordprocessingInk" xmlns:wne="http://schemas.microsoft.com/office/word/2006/wordml" xmlns:wps="http://schemas.microsoft.com/office/word/2010/wordprocessingShape" mc:Ignorable="w14 wp14">
-  <w:docDefaults>
-    <w:rPrDefault>
-      <w:rPr>
-        <w:rFonts w:asciiTheme="minorHAnsi" w:eastAsiaTheme="minorEastAsia" w:hAnsiTheme="minorHAnsi" w:cstheme="minorBidi"/>
-        <w:kern w:val="2"/>
-        <w:sz w:val="24"/>
-        <w:szCs w:val="22"/>
-        <w:lang w:val="en-US" w:eastAsia="zh-TW" w:bidi="ar-SA"/>
-      </w:rPr>
-    </w:rPrDefault>
-    <w:pPrDefault/>
-  </w:docDefaults>
-  <w:latentStyles w:defLockedState="0" w:defUIPriority="99" w:defSemiHidden="1" w:defUnhideWhenUsed="1" w:defQFormat="0" w:count="267">
-    <w:lsdException w:name="Normal" w:semiHidden="0" w:uiPriority="0" w:unhideWhenUsed="0" w:qFormat="1"/>
-    <w:lsdException w:name="heading 1" w:semiHidden="0" w:uiPriority="9" w:unhideWhenUsed="0" w:qFormat="1"/>
-    <w:lsdException w:name="heading 2" w:uiPriority="9" w:qFormat="1"/>
-    <w:lsdException w:name="heading 3" w:uiPriority="9" w:qFormat="1"/>
-    <w:lsdException w:name="heading 4" w:uiPriority="9" w:qFormat="1"/>
-    <w:lsdException w:name="heading 5" w:uiPriority="9" w:qFormat="1"/>
-    <w:lsdException w:name="heading 6" w:uiPriority="9" w:qFormat="1"/>
-    <w:lsdException w:name="heading 7" w:uiPriority="9" w:qFormat="1"/>
-    <w:lsdException w:name="heading 8" w:uiPriority="9" w:qFormat="1"/>
-    <w:lsdException w:name="heading 9" w:uiPriority="9" w:qFormat="1"/>
-    <w:lsdException w:name="toc 1" w:uiPriority="39"/>
-    <w:lsdException w:name="toc 2" w:uiPriority="39"/>
-    <w:lsdException w:name="toc 3" w:uiPriority="39"/>
-    <w:lsdException w:name="toc 4" w:uiPriority="39"/>
-    <w:lsdException w:name="toc 5" w:uiPriority="39"/>
-    <w:lsdException w:name="toc 6" w:uiPriority="39"/>
-    <w:lsdException w:name="toc 7" w:uiPriority="39"/>
-    <w:lsdException w:name="toc 8" w:uiPriority="39"/>
-    <w:lsdException w:name="toc 9" w:uiPriority="39"/>
-    <w:lsdException w:name="caption" w:uiPriority="35" w:qFormat="1"/>
-    <w:lsdException w:name="Title" w:semiHidden="0" w:uiPriority="10" w:unhideWhenUsed="0" w:qFormat="1"/>
-    <w:lsdException w:name="Default Paragraph Font" w:uiPriority="1"/>
-    <w:lsdException w:name="Subtitle" w:semiHidden="0" w:uiPriority="11" w:unhideWhenUsed="0" w:qFormat="1"/>
-    <w:lsdException w:name="Strong" w:semiHidden="0" w:uiPriority="22" w:unhideWhenUsed="0" w:qFormat="1"/>
-    <w:lsdException w:name="Emphasis" w:semiHidden="0" w:uiPriority="20" w:unhideWhenUsed="0" w:qFormat="1"/>
-    <w:lsdException w:name="Table Grid" w:semiHidden="0" w:uiPriority="39" w:unhideWhenUsed="0"/>
-    <w:lsdException w:name="Placeholder Text" w:unhideWhenUsed="0"/>
-    <w:lsdException w:name="No Spacing" w:semiHidden="0" w:uiPriority="1" w:unhideWhenUsed="0" w:qFormat="1"/>
-    <w:lsdException w:name="Light Shading" w:semiHidden="0" w:uiPriority="60" w:unhideWhenUsed="0"/>
-    <w:lsdException w:name="Light List" w:semiHidden="0" w:uiPriority="61" w:unhideWhenUsed="0"/>
-    <w:lsdException w:name="Light Grid" w:semiHidden="0" w:uiPriority="62" w:unhideWhenUsed="0"/>
-    <w:lsdException w:name="Medium Shading 1" w:semiHidden="0" w:uiPriority="63" w:unhideWhenUsed="0"/>
-    <w:lsdException w:name="Medium Shading 2" w:semiHidden="0" w:uiPriority="64" w:unhideWhenUsed="0"/>
-    <w:lsdException w:name="Medium List 1" w:semiHidden="0" w:uiPriority="65" w:unhideWhenUsed="0"/>
-    <w:lsdException w:name="Medium List 2" w:semiHidden="0" w:uiPriority="66" w:unhideWhenUsed="0"/>
-    <w:lsdException w:name="Medium Grid 1" w:semiHidden="0" w:uiPriority="67" w:unhideWhenUsed="0"/>
-    <w:lsdException w:name="Medium Grid 2" w:semiHidden="0" w:uiPriority="68" w:unhideWhenUsed="0"/>
-    <w:lsdException w:name="Medium Grid 3" w:semiHidden="0" w:uiPriority="69" w:unhideWhenUsed="0"/>
-    <w:lsdException w:name="Dark List" w:semiHidden="0" w:uiPriority="70" w:unhideWhenUsed="0"/>
-    <w:lsdException w:name="Colorful Shading" w:semiHidden="0" w:uiPriority="71" w:unhideWhenUsed="0"/>
-    <w:lsdException w:name="Colorful List" w:semiHidden="0" w:uiPriority="72" w:unhideWhenUsed="0"/>
-    <w:lsdException w:name="Colorful Grid" w:semiHidden="0" w:uiPriority="73" w:unhideWhenUsed="0"/>
-    <w:lsdException w:name="Light Shading Accent 1" w:semiHidden="0" w:uiPriority="60" w:unhideWhenUsed="0"/>
-    <w:lsdException w:name="Light List Accent 1" w:semiHidden="0" w:uiPriority="61" w:unhideWhenUsed="0"/>
-    <w:lsdException w:name="Light Grid Accent 1" w:semiHidden="0" w:uiPriority="62" w:unhideWhenUsed="0"/>
-    <w:lsdException w:name="Medium Shading 1 Accent 1" w:semiHidden="0" w:uiPriority="63" w:unhideWhenUsed="0"/>
-    <w:lsdException w:name="Medium Shading 2 Accent 1" w:semiHidden="0" w:uiPriority="64" w:unhideWhenUsed="0"/>
-    <w:lsdException w:name="Medium List 1 Accent 1" w:semiHidden="0" w:uiPriority="65" w:unhideWhenUsed="0"/>
-    <w:lsdException w:name="Revision" w:unhideWhenUsed="0"/>
-    <w:lsdException w:name="List Paragraph" w:semiHidden="0" w:uiPriority="34" w:unhideWhenUsed="0" w:qFormat="1"/>
-    <w:lsdException w:name="Quote" w:semiHidden="0" w:uiPriority="29" w:unhideWhenUsed="0" w:qFormat="1"/>
-    <w:lsdException w:name="Intense Quote" w:semiHidden="0" w:uiPriority="30" w:unhideWhenUsed="0" w:qFormat="1"/>
-    <w:lsdException w:name="Medium List 2 Accent 1" w:semiHidden="0" w:uiPriority="66" w:unhideWhenUsed="0"/>
-    <w:lsdException w:name="Medium Grid 1 Accent 1" w:semiHidden="0" w:uiPriority="67" w:unhideWhenUsed="0"/>
-    <w:lsdException w:name="Medium Grid 2 Accent 1" w:semiHidden="0" w:uiPriority="68" w:unhideWhenUsed="0"/>
-    <w:lsdException w:name="Medium Grid 3 Accent 1" w:semiHidden="0" w:uiPriority="69" w:unhideWhenUsed="0"/>
-    <w:lsdException w:name="Dark List Accent 1" w:semiHidden="0" w:uiPriority="70" w:unhideWhenUsed="0"/>
-    <w:lsdException w:name="Colorful Shading Accent 1" w:semiHidden="0" w:uiPriority="71" w:unhideWhenUsed="0"/>
-    <w:lsdException w:name="Colorful List Accent 1" w:semiHidden="0" w:uiPriority="72" w:unhideWhenUsed="0"/>
-    <w:lsdException w:name="Colorful Grid Accent 1" w:semiHidden="0" w:uiPriority="73" w:unhideWhenUsed="0"/>
-    <w:lsdException w:name="Light Shading Accent 2" w:semiHidden="0" w:uiPriority="60" w:unhideWhenUsed="0"/>
-    <w:lsdException w:name="Light List Accent 2" w:semiHidden="0" w:uiPriority="61" w:unhideWhenUsed="0"/>
-    <w:lsdException w:name="Light Grid Accent 2" w:semiHidden="0" w:uiPriority="62" w:unhideWhenUsed="0"/>
-    <w:lsdException w:name="Medium Shading 1 Accent 2" w:semiHidden="0" w:uiPriority="63" w:unhideWhenUsed="0"/>
-    <w:lsdException w:name="Medium Shading 2 Accent 2" w:semiHidden="0" w:uiPriority="64" w:unhideWhenUsed="0"/>
-    <w:lsdException w:name="Medium List 1 Accent 2" w:semiHidden="0" w:uiPriority="65" w:unhideWhenUsed="0"/>
-    <w:lsdException w:name="Medium List 2 Accent 2" w:semiHidden="0" w:uiPriority="66" w:unhideWhenUsed="0"/>
-    <w:lsdException w:name="Medium Grid 1 Accent 2" w:semiHidden="0" w:uiPriority="67" w:unhideWhenUsed="0"/>
-    <w:lsdException w:name="Medium Grid 2 Accent 2" w:semiHidden="0" w:uiPriority="68" w:unhideWhenUsed="0"/>
-    <w:lsdException w:name="Medium Grid 3 Accent 2" w:semiHidden="0" w:uiPriority="69" w:unhideWhenUsed="0"/>
-    <w:lsdException w:name="Dark List Accent 2" w:semiHidden="0" w:uiPriority="70" w:unhideWhenUsed="0"/>
-    <w:lsdException w:name="Colorful Shading Accent 2" w:semiHidden="0" w:uiPriority="71" w:unhideWhenUsed="0"/>
-    <w:lsdException w:name="Colorful List Accent 2" w:semiHidden="0" w:uiPriority="72" w:unhideWhenUsed="0"/>
-    <w:lsdException w:name="Colorful Grid Accent 2" w:semiHidden="0" w:uiPriority="73" w:unhideWhenUsed="0"/>
-    <w:lsdException w:name="Light Shading Accent 3" w:semiHidden="0" w:uiPriority="60" w:unhideWhenUsed="0"/>
-    <w:lsdException w:name="Light List Accent 3" w:semiHidden="0" w:uiPriority="61" w:unhideWhenUsed="0"/>
-    <w:lsdException w:name="Light Grid Accent 3" w:semiHidden="0" w:uiPriority="62" w:unhideWhenUsed="0"/>
-    <w:lsdException w:name="Medium Shading 1 Accent 3" w:semiHidden="0" w:uiPriority="63" w:unhideWhenUsed="0"/>
-    <w:lsdException w:name="Medium Shading 2 Accent 3" w:semiHidden="0" w:uiPriority="64" w:unhideWhenUsed="0"/>
-    <w:lsdException w:name="Medium List 1 Accent 3" w:semiHidden="0" w:uiPriority="65" w:unhideWhenUsed="0"/>
-    <w:lsdException w:name="Medium List 2 Accent 3" w:semiHidden="0" w:uiPriority="66" w:unhideWhenUsed="0"/>
-    <w:lsdException w:name="Medium Grid 1 Accent 3" w:semiHidden="0" w:uiPriority="67" w:unhideWhenUsed="0"/>
-    <w:lsdException w:name="Medium Grid 2 Accent 3" w:semiHidden="0" w:uiPriority="68" w:unhideWhenUsed="0"/>
-    <w:lsdException w:name="Medium Grid 3 Accent 3" w:semiHidden="0" w:uiPriority="69" w:unhideWhenUsed="0"/>
-    <w:lsdException w:name="Dark List Accent 3" w:semiHidden="0" w:uiPriority="70" w:unhideWhenUsed="0"/>
-    <w:lsdException w:name="Colorful Shading Accent 3" w:semiHidden="0" w:uiPriority="71" w:unhideWhenUsed="0"/>
-    <w:lsdException w:name="Colorful List Accent 3" w:semiHidden="0" w:uiPriority="72" w:unhideWhenUsed="0"/>
-    <w:lsdException w:name="Colorful Grid Accent 3" w:semiHidden="0" w:uiPriority="73" w:unhideWhenUsed="0"/>
-    <w:lsdException w:name="Light Shading Accent 4" w:semiHidden="0" w:uiPriority="60" w:unhideWhenUsed="0"/>
-    <w:lsdException w:name="Light List Accent 4" w:semiHidden="0" w:uiPriority="61" w:unhideWhenUsed="0"/>
-    <w:lsdException w:name="Light Grid Accent 4" w:semiHidden="0" w:uiPriority="62" w:unhideWhenUsed="0"/>
-    <w:lsdException w:name="Medium Shading 1 Accent 4" w:semiHidden="0" w:uiPriority="63" w:unhideWhenUsed="0"/>
-    <w:lsdException w:name="Medium Shading 2 Accent 4" w:semiHidden="0" w:uiPriority="64" w:unhideWhenUsed="0"/>
-    <w:lsdException w:name="Medium List 1 Accent 4" w:semiHidden="0" w:uiPriority="65" w:unhideWhenUsed="0"/>
-    <w:lsdException w:name="Medium List 2 Accent 4" w:semiHidden="0" w:uiPriority="66" w:unhideWhenUsed="0"/>
-    <w:lsdException w:name="Medium Grid 1 Accent 4" w:semiHidden="0" w:uiPriority="67" w:unhideWhenUsed="0"/>
-    <w:lsdException w:name="Medium Grid 2 Accent 4" w:semiHidden="0" w:uiPriority="68" w:unhideWhenUsed="0"/>
-    <w:lsdException w:name="Medium Grid 3 Accent 4" w:semiHidden="0" w:uiPriority="69" w:unhideWhenUsed="0"/>
-    <w:lsdException w:name="Dark List Accent 4" w:semiHidden="0" w:uiPriority="70" w:unhideWhenUsed="0"/>
-    <w:lsdException w:name="Colorful Shading Accent 4" w:semiHidden="0" w:uiPriority="71" w:unhideWhenUsed="0"/>
-    <w:lsdException w:name="Colorful List Accent 4" w:semiHidden="0" w:uiPriority="72" w:unhideWhenUsed="0"/>
-    <w:lsdException w:name="Colorful Grid Accent 4" w:semiHidden="0" w:uiPriority="73" w:unhideWhenUsed="0"/>
-    <w:lsdException w:name="Light Shading Accent 5" w:semiHidden="0" w:uiPriority="60" w:unhideWhenUsed="0"/>
-    <w:lsdException w:name="Light List Accent 5" w:semiHidden="0" w:uiPriority="61" w:unhideWhenUsed="0"/>
-    <w:lsdException w:name="Light Grid Accent 5" w:semiHidden="0" w:uiPriority="62" w:unhideWhenUsed="0"/>
-    <w:lsdException w:name="Medium Shading 1 Accent 5" w:semiHidden="0" w:uiPriority="63" w:unhideWhenUsed="0"/>
-    <w:lsdException w:name="Medium Shading 2 Accent 5" w:semiHidden="0" w:uiPriority="64" w:unhideWhenUsed="0"/>
-    <w:lsdException w:name="Medium List 1 Accent 5" w:semiHidden="0" w:uiPriority="65" w:unhideWhenUsed="0"/>
-    <w:lsdException w:name="Medium List 2 Accent 5" w:semiHidden="0" w:uiPriority="66" w:unhideWhenUsed="0"/>
-    <w:lsdException w:name="Medium Grid 1 Accent 5" w:semiHidden="0" w:uiPriority="67" w:unhideWhenUsed="0"/>
-    <w:lsdException w:name="Medium Grid 2 Accent 5" w:semiHidden="0" w:uiPriority="68" w:unhideWhenUsed="0"/>
-    <w:lsdException w:name="Medium Grid 3 Accent 5" w:semiHidden="0" w:uiPriority="69" w:unhideWhenUsed="0"/>
-    <w:lsdException w:name="Dark List Accent 5" w:semiHidden="0" w:uiPriority="70" w:unhideWhenUsed="0"/>
-    <w:lsdException w:name="Colorful Shading Accent 5" w:semiHidden="0" w:uiPriority="71" w:unhideWhenUsed="0"/>
-    <w:lsdException w:name="Colorful List Accent 5" w:semiHidden="0" w:uiPriority="72" w:unhideWhenUsed="0"/>
-    <w:lsdException w:name="Colorful Grid Accent 5" w:semiHidden="0" w:uiPriority="73" w:unhideWhenUsed="0"/>
-    <w:lsdException w:name="Light Shading Accent 6" w:semiHidden="0" w:uiPriority="60" w:unhideWhenUsed="0"/>
-    <w:lsdException w:name="Light List Accent 6" w:semiHidden="0" w:uiPriority="61" w:unhideWhenUsed="0"/>
-    <w:lsdException w:name="Light Grid Accent 6" w:semiHidden="0" w:uiPriority="62" w:unhideWhenUsed="0"/>
-    <w:lsdException w:name="Medium Shading 1 Accent 6" w:semiHidden="0" w:uiPriority="63" w:unhideWhenUsed="0"/>
-    <w:lsdException w:name="Medium Shading 2 Accent 6" w:semiHidden="0" w:uiPriority="64" w:unhideWhenUsed="0"/>
-    <w:lsdException w:name="Medium List 1 Accent 6" w:semiHidden="0" w:uiPriority="65" w:unhideWhenUsed="0"/>
-    <w:lsdException w:name="Medium List 2 Accent 6" w:semiHidden="0" w:uiPriority="66" w:unhideWhenUsed="0"/>
-    <w:lsdException w:name="Medium Grid 1 Accent 6" w:semiHidden="0" w:uiPriority="67" w:unhideWhenUsed="0"/>
-    <w:lsdException w:name="Medium Grid 2 Accent 6" w:semiHidden="0" w:uiPriority="68" w:unhideWhenUsed="0"/>
-    <w:lsdException w:name="Medium Grid 3 Accent 6" w:semiHidden="0" w:uiPriority="69" w:unhideWhenUsed="0"/>
-    <w:lsdException w:name="Dark List Accent 6" w:semiHidden="0" w:uiPriority="70" w:unhideWhenUsed="0"/>
-    <w:lsdException w:name="Colorful Shading Accent 6" w:semiHidden="0" w:uiPriority="71" w:unhideWhenUsed="0"/>
-    <w:lsdException w:name="Colorful List Accent 6" w:semiHidden="0" w:uiPriority="72" w:unhideWhenUsed="0"/>
-    <w:lsdException w:name="Colorful Grid Accent 6" w:semiHidden="0" w:uiPriority="73" w:unhideWhenUsed="0"/>
-    <w:lsdException w:name="Subtle Emphasis" w:semiHidden="0" w:uiPriority="19" w:unhideWhenUsed="0" w:qFormat="1"/>
-    <w:lsdException w:name="Intense Emphasis" w:semiHidden="0" w:uiPriority="21" w:unhideWhenUsed="0" w:qFormat="1"/>
-    <w:lsdException w:name="Subtle Reference" w:semiHidden="0" w:uiPriority="31" w:unhideWhenUsed="0" w:qFormat="1"/>
-    <w:lsdException w:name="Intense Reference" w:semiHidden="0" w:uiPriority="32" w:unhideWhenUsed="0" w:qFormat="1"/>
-    <w:lsdException w:name="Book Title" w:semiHidden="0" w:uiPriority="33" w:unhideWhenUsed="0" w:qFormat="1"/>
-    <w:lsdException w:name="Bibliography" w:uiPriority="37"/>
-    <w:lsdException w:name="TOC Heading" w:uiPriority="39" w:qFormat="1"/>
-  </w:latentStyles>
-  <w:style w:type="paragraph" w:default="1" w:styleId="a">
-    <w:name w:val="Normal"/>
-    <w:qFormat/>
-    <w:pPr>
-      <w:widowControl w:val="0"/>
-    </w:pPr>
-  </w:style>
-  <w:style w:type="paragraph" w:styleId="1">
-    <w:name w:val="heading 1"/>
-    <w:basedOn w:val="a"/>
-    <w:next w:val="a"/>
-    <w:link w:val="10"/>
-    <w:uiPriority w:val="9"/>
-    <w:qFormat/>
-    <w:rsid w:val="00BE66CD"/>
-    <w:pPr>
-      <w:keepNext/>
-      <w:spacing w:before="180" w:after="180" w:line="720" w:lineRule="auto"/>
-      <w:outlineLvl w:val="0"/>
-    </w:pPr>
-    <w:rPr>
-      <w:rFonts w:asciiTheme="majorHAnsi" w:eastAsiaTheme="majorEastAsia" w:hAnsiTheme="majorHAnsi" w:cstheme="majorBidi"/>
-      <w:b/>
-      <w:bCs/>
-      <w:kern w:val="52"/>
-      <w:sz w:val="52"/>
-      <w:szCs w:val="52"/>
-    </w:rPr>
-  </w:style>
-  <w:style w:type="paragraph" w:styleId="3">
-    <w:name w:val="heading 3"/>
-    <w:basedOn w:val="a"/>
-    <w:next w:val="a"/>
-    <w:link w:val="30"/>
-    <w:uiPriority w:val="9"/>
-    <w:semiHidden/>
-    <w:unhideWhenUsed/>
-    <w:qFormat/>
-    <w:rsid w:val="00041233"/>
-    <w:pPr>
-      <w:keepNext/>
-      <w:spacing w:line="720" w:lineRule="auto"/>
-      <w:outlineLvl w:val="2"/>
-    </w:pPr>
-    <w:rPr>
-      <w:rFonts w:asciiTheme="majorHAnsi" w:eastAsiaTheme="majorEastAsia" w:hAnsiTheme="majorHAnsi" w:cstheme="majorBidi"/>
-      <w:b/>
-      <w:bCs/>
-      <w:sz w:val="36"/>
-      <w:szCs w:val="36"/>
-    </w:rPr>
-  </w:style>
-  <w:style w:type="character" w:default="1" w:styleId="a0">
-    <w:name w:val="Default Paragraph Font"/>
-    <w:uiPriority w:val="1"/>
-    <w:semiHidden/>
-    <w:unhideWhenUsed/>
-  </w:style>
-  <w:style w:type="table" w:default="1" w:styleId="a1">
-    <w:name w:val="Normal Table"/>
-    <w:uiPriority w:val="99"/>
-    <w:semiHidden/>
-    <w:unhideWhenUsed/>
-    <w:tblPr>
-      <w:tblInd w:w="0" w:type="dxa"/>
-      <w:tblCellMar>
-        <w:top w:w="0" w:type="dxa"/>
-        <w:left w:w="108" w:type="dxa"/>
-        <w:bottom w:w="0" w:type="dxa"/>
-        <w:right w:w="108" w:type="dxa"/>
-      </w:tblCellMar>
-    </w:tblPr>
-  </w:style>
-  <w:style w:type="numbering" w:default="1" w:styleId="a2">
-    <w:name w:val="No List"/>
-    <w:uiPriority w:val="99"/>
-    <w:semiHidden/>
-    <w:unhideWhenUsed/>
-  </w:style>
-  <w:style w:type="table" w:styleId="a3">
-    <w:name w:val="Table Grid"/>
-    <w:basedOn w:val="a1"/>
-    <w:uiPriority w:val="39"/>
-    <w:rsid w:val="00767341"/>
-    <w:tblPr>
-      <w:tblInd w:w="0" w:type="dxa"/>
-      <w:tblBorders>
-        <w:top w:val="single" w:sz="4" w:space="0" w:color="auto"/>
-        <w:left w:val="single" w:sz="4" w:space="0" w:color="auto"/>
-        <w:bottom w:val="single" w:sz="4" w:space="0" w:color="auto"/>
-        <w:right w:val="single" w:sz="4" w:space="0" w:color="auto"/>
-        <w:insideH w:val="single" w:sz="4" w:space="0" w:color="auto"/>
-        <w:insideV w:val="single" w:sz="4" w:space="0" w:color="auto"/>
-      </w:tblBorders>
-      <w:tblCellMar>
-        <w:top w:w="0" w:type="dxa"/>
-        <w:left w:w="108" w:type="dxa"/>
-        <w:bottom w:w="0" w:type="dxa"/>
-        <w:right w:w="108" w:type="dxa"/>
-      </w:tblCellMar>
-    </w:tblPr>
-  </w:style>
-  <w:style w:type="paragraph" w:styleId="a4">
-    <w:name w:val="header"/>
-    <w:basedOn w:val="a"/>
-    <w:link w:val="a5"/>
-    <w:uiPriority w:val="99"/>
-    <w:unhideWhenUsed/>
-    <w:rsid w:val="00D84B6C"/>
-    <w:pPr>
-      <w:tabs>
-        <w:tab w:val="center" w:pos="4153"/>
-        <w:tab w:val="right" w:pos="8306"/>
-      </w:tabs>
-      <w:snapToGrid w:val="0"/>
-    </w:pPr>
-    <w:rPr>
-      <w:sz w:val="20"/>
-      <w:szCs w:val="20"/>
-    </w:rPr>
-  </w:style>
-  <w:style w:type="character" w:customStyle="1" w:styleId="a5">
-    <w:name w:val="頁首 字元"/>
-    <w:basedOn w:val="a0"/>
-    <w:link w:val="a4"/>
-    <w:uiPriority w:val="99"/>
-    <w:rsid w:val="00D84B6C"/>
-    <w:rPr>
-      <w:sz w:val="20"/>
-      <w:szCs w:val="20"/>
-    </w:rPr>
-  </w:style>
-  <w:style w:type="paragraph" w:styleId="a6">
-    <w:name w:val="footer"/>
-    <w:basedOn w:val="a"/>
-    <w:link w:val="a7"/>
-    <w:uiPriority w:val="99"/>
-    <w:unhideWhenUsed/>
-    <w:rsid w:val="00D84B6C"/>
-    <w:pPr>
-      <w:tabs>
-        <w:tab w:val="center" w:pos="4153"/>
-        <w:tab w:val="right" w:pos="8306"/>
-      </w:tabs>
-      <w:snapToGrid w:val="0"/>
-    </w:pPr>
-    <w:rPr>
-      <w:sz w:val="20"/>
-      <w:szCs w:val="20"/>
-    </w:rPr>
-  </w:style>
-  <w:style w:type="character" w:customStyle="1" w:styleId="a7">
-    <w:name w:val="頁尾 字元"/>
-    <w:basedOn w:val="a0"/>
-    <w:link w:val="a6"/>
-    <w:uiPriority w:val="99"/>
-    <w:rsid w:val="00D84B6C"/>
-    <w:rPr>
-      <w:sz w:val="20"/>
-      <w:szCs w:val="20"/>
-    </w:rPr>
-  </w:style>
-  <w:style w:type="paragraph" w:styleId="a8">
-    <w:name w:val="List Paragraph"/>
-    <w:basedOn w:val="a"/>
-    <w:uiPriority w:val="34"/>
-    <w:qFormat/>
-    <w:rsid w:val="00080538"/>
-    <w:pPr>
-      <w:ind w:leftChars="200" w:left="480"/>
-    </w:pPr>
-  </w:style>
-  <w:style w:type="paragraph" w:styleId="Web">
-    <w:name w:val="Normal (Web)"/>
-    <w:basedOn w:val="a"/>
-    <w:uiPriority w:val="99"/>
-    <w:semiHidden/>
-    <w:unhideWhenUsed/>
-    <w:rsid w:val="009833FA"/>
-    <w:pPr>
-      <w:widowControl/>
-      <w:spacing w:before="100" w:beforeAutospacing="1" w:after="100" w:afterAutospacing="1"/>
-    </w:pPr>
-    <w:rPr>
-      <w:rFonts w:ascii="新細明體" w:eastAsia="新細明體" w:hAnsi="新細明體" w:cs="新細明體"/>
-      <w:kern w:val="0"/>
-      <w:szCs w:val="24"/>
-    </w:rPr>
-  </w:style>
-  <w:style w:type="paragraph" w:styleId="a9">
-    <w:name w:val="No Spacing"/>
-    <w:uiPriority w:val="1"/>
-    <w:qFormat/>
-    <w:rsid w:val="00EB2439"/>
-    <w:pPr>
-      <w:widowControl w:val="0"/>
-    </w:pPr>
-  </w:style>
-  <w:style w:type="character" w:customStyle="1" w:styleId="10">
-    <w:name w:val="標題 1 字元"/>
-    <w:basedOn w:val="a0"/>
-    <w:link w:val="1"/>
-    <w:uiPriority w:val="9"/>
-    <w:rsid w:val="00BE66CD"/>
-    <w:rPr>
-      <w:rFonts w:asciiTheme="majorHAnsi" w:eastAsiaTheme="majorEastAsia" w:hAnsiTheme="majorHAnsi" w:cstheme="majorBidi"/>
-      <w:b/>
-      <w:bCs/>
-      <w:kern w:val="52"/>
-      <w:sz w:val="52"/>
-      <w:szCs w:val="52"/>
-    </w:rPr>
-  </w:style>
-  <w:style w:type="character" w:styleId="aa">
-    <w:name w:val="Hyperlink"/>
-    <w:basedOn w:val="a0"/>
-    <w:uiPriority w:val="99"/>
-    <w:unhideWhenUsed/>
-    <w:rsid w:val="006D359A"/>
-    <w:rPr>
-      <w:color w:val="0563C1" w:themeColor="hyperlink"/>
-      <w:u w:val="single"/>
-    </w:rPr>
-  </w:style>
-  <w:style w:type="paragraph" w:styleId="ab">
-    <w:name w:val="Balloon Text"/>
-    <w:basedOn w:val="a"/>
-    <w:link w:val="ac"/>
-    <w:uiPriority w:val="99"/>
-    <w:semiHidden/>
-    <w:unhideWhenUsed/>
-    <w:rsid w:val="00397800"/>
-    <w:rPr>
-      <w:rFonts w:asciiTheme="majorHAnsi" w:eastAsiaTheme="majorEastAsia" w:hAnsiTheme="majorHAnsi" w:cstheme="majorBidi"/>
-      <w:sz w:val="18"/>
-      <w:szCs w:val="18"/>
-    </w:rPr>
-  </w:style>
-  <w:style w:type="character" w:customStyle="1" w:styleId="ac">
-    <w:name w:val="註解方塊文字 字元"/>
-    <w:basedOn w:val="a0"/>
-    <w:link w:val="ab"/>
-    <w:uiPriority w:val="99"/>
-    <w:semiHidden/>
-    <w:rsid w:val="00397800"/>
-    <w:rPr>
-      <w:rFonts w:asciiTheme="majorHAnsi" w:eastAsiaTheme="majorEastAsia" w:hAnsiTheme="majorHAnsi" w:cstheme="majorBidi"/>
-      <w:sz w:val="18"/>
-      <w:szCs w:val="18"/>
-    </w:rPr>
-  </w:style>
-  <w:style w:type="table" w:customStyle="1" w:styleId="11">
-    <w:name w:val="表格格線1"/>
-    <w:basedOn w:val="a1"/>
-    <w:next w:val="a3"/>
-    <w:uiPriority w:val="39"/>
-    <w:rsid w:val="003B7CCF"/>
-    <w:rPr>
-      <w:rFonts w:eastAsia="Times New Roman"/>
-    </w:rPr>
-    <w:tblPr>
-      <w:tblInd w:w="0" w:type="dxa"/>
-      <w:tblBorders>
-        <w:top w:val="single" w:sz="4" w:space="0" w:color="auto"/>
-        <w:left w:val="single" w:sz="4" w:space="0" w:color="auto"/>
-        <w:bottom w:val="single" w:sz="4" w:space="0" w:color="auto"/>
-        <w:right w:val="single" w:sz="4" w:space="0" w:color="auto"/>
-        <w:insideH w:val="single" w:sz="4" w:space="0" w:color="auto"/>
-        <w:insideV w:val="single" w:sz="4" w:space="0" w:color="auto"/>
-      </w:tblBorders>
-      <w:tblCellMar>
-        <w:top w:w="0" w:type="dxa"/>
-        <w:left w:w="108" w:type="dxa"/>
-        <w:bottom w:w="0" w:type="dxa"/>
-        <w:right w:w="108" w:type="dxa"/>
-      </w:tblCellMar>
-    </w:tblPr>
-  </w:style>
-  <w:style w:type="table" w:customStyle="1" w:styleId="2">
-    <w:name w:val="表格格線2"/>
-    <w:basedOn w:val="a1"/>
-    <w:next w:val="a3"/>
-    <w:uiPriority w:val="39"/>
-    <w:rsid w:val="008C187C"/>
-    <w:rPr>
-      <w:rFonts w:eastAsia="Times New Roman"/>
-    </w:rPr>
-    <w:tblPr>
-      <w:tblInd w:w="0" w:type="dxa"/>
-      <w:tblBorders>
-        <w:top w:val="single" w:sz="4" w:space="0" w:color="auto"/>
-        <w:left w:val="single" w:sz="4" w:space="0" w:color="auto"/>
-        <w:bottom w:val="single" w:sz="4" w:space="0" w:color="auto"/>
-        <w:right w:val="single" w:sz="4" w:space="0" w:color="auto"/>
-        <w:insideH w:val="single" w:sz="4" w:space="0" w:color="auto"/>
-        <w:insideV w:val="single" w:sz="4" w:space="0" w:color="auto"/>
-      </w:tblBorders>
-      <w:tblCellMar>
-        <w:top w:w="0" w:type="dxa"/>
-        <w:left w:w="108" w:type="dxa"/>
-        <w:bottom w:w="0" w:type="dxa"/>
-        <w:right w:w="108" w:type="dxa"/>
-      </w:tblCellMar>
     </w:tblPr>
   </w:style>
   <w:style w:type="character" w:customStyle="1" w:styleId="12">
@@ -30275,7 +29539,7 @@
   <a:extraClrSchemeLst/>
   <a:extLst>
     <a:ext uri="{05A4C25C-085E-4340-85A3-A5531E510DB2}">
-      <thm15:themeFamily xmlns="" xmlns:thm15="http://schemas.microsoft.com/office/thememl/2012/main" name="Office Theme" id="{62F939B6-93AF-4DB8-9C6B-D6C7DFDC589F}" vid="{4A3C46E8-61CC-4603-A589-7422A47A8E4A}"/>
+      <thm15:themeFamily xmlns:thm15="http://schemas.microsoft.com/office/thememl/2012/main" name="Office Theme" id="{62F939B6-93AF-4DB8-9C6B-D6C7DFDC589F}" vid="{4A3C46E8-61CC-4603-A589-7422A47A8E4A}"/>
     </a:ext>
   </a:extLst>
 </a:theme>
@@ -30286,7 +29550,7 @@
 </file>
 
 <file path=customXml/itemProps1.xml><?xml version="1.0" encoding="utf-8"?>
-<ds:datastoreItem xmlns:ds="http://schemas.openxmlformats.org/officeDocument/2006/customXml" ds:itemID="{DD5BCE60-279A-45DC-855F-57C74EA61535}">
+<ds:datastoreItem xmlns:ds="http://schemas.openxmlformats.org/officeDocument/2006/customXml" ds:itemID="{330B19DB-03D6-450B-B50F-D2E68B3B03E3}">
   <ds:schemaRefs>
     <ds:schemaRef ds:uri="http://schemas.openxmlformats.org/officeDocument/2006/bibliography"/>
   </ds:schemaRefs>

--- a/新泰週報20240901[2435]B4F.docx
+++ b/新泰週報20240901[2435]B4F.docx
@@ -684,7 +684,6 @@
               </w:rPr>
               <w:t>10:00</w:t>
             </w:r>
-            <w:proofErr w:type="gramStart"/>
             <w:r>
               <w:rPr>
                 <w:rFonts w:ascii="Barlow Condensed Medium" w:eastAsia="標楷體" w:hAnsi="Barlow Condensed Medium" w:cs="Segoe UI Symbol"/>
@@ -692,17 +691,7 @@
                 <w:sz w:val="26"/>
                 <w:szCs w:val="26"/>
               </w:rPr>
-              <w:t>主辨三芝</w:t>
-            </w:r>
-            <w:proofErr w:type="gramEnd"/>
-            <w:r>
-              <w:rPr>
-                <w:rFonts w:ascii="Barlow Condensed Medium" w:eastAsia="標楷體" w:hAnsi="Barlow Condensed Medium" w:cs="Segoe UI Symbol"/>
-                <w:w w:val="90"/>
-                <w:sz w:val="26"/>
-                <w:szCs w:val="26"/>
-              </w:rPr>
-              <w:t>海灘淨灘活動，每人報名費</w:t>
+              <w:t>主辨三芝海灘淨灘活動，每人報名費</w:t>
             </w:r>
             <w:r>
               <w:rPr>
@@ -810,7 +799,7 @@
               <w:ind w:rightChars="11" w:right="26"/>
               <w:jc w:val="right"/>
               <w:rPr>
-                <w:rFonts w:ascii="Barlow Condensed Medium" w:eastAsia="華康細黑體" w:hAnsi="Barlow Condensed Medium" w:hint="eastAsia"/>
+                <w:rFonts w:ascii="Barlow Condensed Medium" w:eastAsia="華康細黑體" w:hAnsi="Barlow Condensed Medium"/>
                 <w:w w:val="90"/>
                 <w:sz w:val="26"/>
                 <w:szCs w:val="26"/>
@@ -933,47 +922,7 @@
                 <w:sz w:val="26"/>
                 <w:szCs w:val="26"/>
               </w:rPr>
-              <w:t>舉行徐仁全傳道</w:t>
-            </w:r>
-            <w:proofErr w:type="gramStart"/>
-            <w:r>
-              <w:rPr>
-                <w:rFonts w:ascii="Barlow Condensed Medium" w:eastAsia="標楷體" w:hAnsi="Barlow Condensed Medium" w:cs="Segoe UI Symbol" w:hint="eastAsia"/>
-                <w:w w:val="90"/>
-                <w:sz w:val="26"/>
-                <w:szCs w:val="26"/>
-              </w:rPr>
-              <w:t>師封立</w:t>
-            </w:r>
-            <w:proofErr w:type="gramEnd"/>
-            <w:r>
-              <w:rPr>
-                <w:rFonts w:ascii="Barlow Condensed Medium" w:eastAsia="標楷體" w:hAnsi="Barlow Condensed Medium" w:cs="Segoe UI Symbol" w:hint="eastAsia"/>
-                <w:w w:val="90"/>
-                <w:sz w:val="26"/>
-                <w:szCs w:val="26"/>
-              </w:rPr>
-              <w:t>牧師暨就任第五任</w:t>
-            </w:r>
-            <w:proofErr w:type="gramStart"/>
-            <w:r>
-              <w:rPr>
-                <w:rFonts w:ascii="Barlow Condensed Medium" w:eastAsia="標楷體" w:hAnsi="Barlow Condensed Medium" w:cs="Segoe UI Symbol" w:hint="eastAsia"/>
-                <w:w w:val="90"/>
-                <w:sz w:val="26"/>
-                <w:szCs w:val="26"/>
-              </w:rPr>
-              <w:t>牧師授職感恩</w:t>
-            </w:r>
-            <w:proofErr w:type="gramEnd"/>
-            <w:r>
-              <w:rPr>
-                <w:rFonts w:ascii="Barlow Condensed Medium" w:eastAsia="標楷體" w:hAnsi="Barlow Condensed Medium" w:cs="Segoe UI Symbol" w:hint="eastAsia"/>
-                <w:w w:val="90"/>
-                <w:sz w:val="26"/>
-                <w:szCs w:val="26"/>
-              </w:rPr>
-              <w:t>禮拜。</w:t>
+              <w:t>舉行徐仁全傳道師封立牧師暨就任第五任牧師授職感恩禮拜。</w:t>
             </w:r>
           </w:p>
         </w:tc>
@@ -1143,47 +1092,7 @@
                 <w:sz w:val="26"/>
                 <w:szCs w:val="26"/>
               </w:rPr>
-              <w:t>將於大稻</w:t>
-            </w:r>
-            <w:proofErr w:type="gramStart"/>
-            <w:r>
-              <w:rPr>
-                <w:rFonts w:ascii="Barlow Condensed Medium" w:eastAsia="標楷體" w:hAnsi="Barlow Condensed Medium" w:cs="Segoe UI Symbol" w:hint="eastAsia"/>
-                <w:w w:val="90"/>
-                <w:sz w:val="26"/>
-                <w:szCs w:val="26"/>
-              </w:rPr>
-              <w:t>埕</w:t>
-            </w:r>
-            <w:proofErr w:type="gramEnd"/>
-            <w:r>
-              <w:rPr>
-                <w:rFonts w:ascii="Barlow Condensed Medium" w:eastAsia="標楷體" w:hAnsi="Barlow Condensed Medium" w:cs="Segoe UI Symbol" w:hint="eastAsia"/>
-                <w:w w:val="90"/>
-                <w:sz w:val="26"/>
-                <w:szCs w:val="26"/>
-              </w:rPr>
-              <w:t>教會舉行</w:t>
-            </w:r>
-            <w:proofErr w:type="gramStart"/>
-            <w:r>
-              <w:rPr>
-                <w:rFonts w:ascii="Barlow Condensed Medium" w:eastAsia="標楷體" w:hAnsi="Barlow Condensed Medium" w:cs="Segoe UI Symbol" w:hint="eastAsia"/>
-                <w:w w:val="90"/>
-                <w:sz w:val="26"/>
-                <w:szCs w:val="26"/>
-              </w:rPr>
-              <w:t>初階長執訓練</w:t>
-            </w:r>
-            <w:proofErr w:type="gramEnd"/>
-            <w:r>
-              <w:rPr>
-                <w:rFonts w:ascii="Barlow Condensed Medium" w:eastAsia="標楷體" w:hAnsi="Barlow Condensed Medium" w:cs="Segoe UI Symbol" w:hint="eastAsia"/>
-                <w:w w:val="90"/>
-                <w:sz w:val="26"/>
-                <w:szCs w:val="26"/>
-              </w:rPr>
-              <w:t>會，請教會長執報名參加。</w:t>
+              <w:t>將於大稻埕教會舉行初階長執訓練會，請教會長執報名參加。</w:t>
             </w:r>
           </w:p>
         </w:tc>
@@ -1335,27 +1244,7 @@
                 <w:sz w:val="26"/>
                 <w:szCs w:val="26"/>
               </w:rPr>
-              <w:t>點舉行張佳韻牧師就任關懷</w:t>
-            </w:r>
-            <w:proofErr w:type="gramStart"/>
-            <w:r>
-              <w:rPr>
-                <w:rFonts w:ascii="Barlow Condensed Medium" w:eastAsia="標楷體" w:hAnsi="Barlow Condensed Medium" w:cs="Segoe UI Symbol" w:hint="eastAsia"/>
-                <w:w w:val="90"/>
-                <w:sz w:val="26"/>
-                <w:szCs w:val="26"/>
-              </w:rPr>
-              <w:t>牧師授職感恩</w:t>
-            </w:r>
-            <w:proofErr w:type="gramEnd"/>
-            <w:r>
-              <w:rPr>
-                <w:rFonts w:ascii="Barlow Condensed Medium" w:eastAsia="標楷體" w:hAnsi="Barlow Condensed Medium" w:cs="Segoe UI Symbol" w:hint="eastAsia"/>
-                <w:w w:val="90"/>
-                <w:sz w:val="26"/>
-                <w:szCs w:val="26"/>
-              </w:rPr>
-              <w:t>禮拜。</w:t>
+              <w:t>點舉行張佳韻牧師就任關懷牧師授職感恩禮拜。</w:t>
             </w:r>
           </w:p>
         </w:tc>
@@ -1572,7 +1461,6 @@
               </w:rPr>
               <w:t>0</w:t>
             </w:r>
-            <w:proofErr w:type="gramStart"/>
             <w:r>
               <w:rPr>
                 <w:rFonts w:ascii="Segoe UI Symbol" w:eastAsia="標楷體" w:hAnsi="Segoe UI Symbol" w:cs="Segoe UI Symbol" w:hint="eastAsia"/>
@@ -1582,7 +1470,6 @@
               </w:rPr>
               <w:t>安息主懷</w:t>
             </w:r>
-            <w:proofErr w:type="gramEnd"/>
             <w:r>
               <w:rPr>
                 <w:rFonts w:ascii="Segoe UI Symbol" w:eastAsia="標楷體" w:hAnsi="Segoe UI Symbol" w:cs="Segoe UI Symbol" w:hint="eastAsia"/>
@@ -1752,19 +1639,8 @@
                 <w:sz w:val="26"/>
                 <w:szCs w:val="26"/>
               </w:rPr>
-              <w:t>請弟兄姐妹為</w:t>
-            </w:r>
-            <w:proofErr w:type="gramStart"/>
-            <w:r>
-              <w:rPr>
-                <w:rFonts w:ascii="Segoe UI Symbol" w:eastAsia="標楷體" w:hAnsi="Segoe UI Symbol" w:cs="Segoe UI Symbol" w:hint="eastAsia"/>
-                <w:w w:val="90"/>
-                <w:sz w:val="26"/>
-                <w:szCs w:val="26"/>
-              </w:rPr>
-              <w:t>遺族代禱</w:t>
-            </w:r>
-            <w:proofErr w:type="gramEnd"/>
+              <w:t>請弟兄姐妹為遺族代禱</w:t>
+            </w:r>
             <w:r>
               <w:rPr>
                 <w:rFonts w:ascii="Barlow Condensed Medium" w:eastAsia="標楷體" w:hAnsi="Barlow Condensed Medium" w:cs="Segoe UI Symbol" w:hint="eastAsia"/>
@@ -2023,27 +1899,7 @@
                 <w:sz w:val="26"/>
                 <w:szCs w:val="26"/>
               </w:rPr>
-              <w:t>歡迎所有弟兄姐妹報名參加，活動詳情請</w:t>
-            </w:r>
-            <w:proofErr w:type="gramStart"/>
-            <w:r>
-              <w:rPr>
-                <w:rFonts w:ascii="Barlow Condensed Medium" w:eastAsia="標楷體" w:hAnsi="Barlow Condensed Medium" w:cs="Segoe UI Symbol" w:hint="eastAsia"/>
-                <w:w w:val="90"/>
-                <w:sz w:val="26"/>
-                <w:szCs w:val="26"/>
-              </w:rPr>
-              <w:t>見教會群組</w:t>
-            </w:r>
-            <w:proofErr w:type="gramEnd"/>
-            <w:r>
-              <w:rPr>
-                <w:rFonts w:ascii="Barlow Condensed Medium" w:eastAsia="標楷體" w:hAnsi="Barlow Condensed Medium" w:cs="Segoe UI Symbol" w:hint="eastAsia"/>
-                <w:w w:val="90"/>
-                <w:sz w:val="26"/>
-                <w:szCs w:val="26"/>
-              </w:rPr>
-              <w:t>公告</w:t>
+              <w:t>歡迎所有弟兄姐妹報名參加，活動詳情請見教會群組公告</w:t>
             </w:r>
             <w:r>
               <w:rPr>
@@ -2155,7 +2011,6 @@
         </w:rPr>
         <w:t>§</w:t>
       </w:r>
-      <w:proofErr w:type="gramStart"/>
       <w:r>
         <w:rPr>
           <w:rFonts w:ascii="Barlow Condensed Medium" w:eastAsia="華康正顏楷體W9" w:hAnsi="Barlow Condensed Medium" w:cstheme="minorHAnsi"/>
@@ -2163,7 +2018,6 @@
         </w:rPr>
         <w:t>公禱事項</w:t>
       </w:r>
-      <w:proofErr w:type="gramEnd"/>
     </w:p>
     <w:tbl>
       <w:tblPr>
@@ -2247,9 +2101,8 @@
                 <w:sz w:val="26"/>
                 <w:szCs w:val="26"/>
               </w:rPr>
-              <w:t>守望</w:t>
-            </w:r>
-            <w:proofErr w:type="gramStart"/>
+              <w:t>守望代禱團持續代禱中，兄姊可將代禱事項填寫在代禱卡(於招待桌上)</w:t>
+            </w:r>
             <w:r>
               <w:rPr>
                 <w:rFonts w:ascii="華康中黑體" w:eastAsia="華康中黑體" w:hAnsi="Barlow Condensed Medium" w:cs="Segoe UI Symbol" w:hint="eastAsia"/>
@@ -2257,126 +2110,7 @@
                 <w:sz w:val="26"/>
                 <w:szCs w:val="26"/>
               </w:rPr>
-              <w:t>代禱團持續代禱中</w:t>
-            </w:r>
-            <w:proofErr w:type="gramEnd"/>
-            <w:r>
-              <w:rPr>
-                <w:rFonts w:ascii="華康中黑體" w:eastAsia="華康中黑體" w:hAnsi="Barlow Condensed Medium" w:cs="Segoe UI Symbol" w:hint="eastAsia"/>
-                <w:w w:val="90"/>
-                <w:sz w:val="26"/>
-                <w:szCs w:val="26"/>
-              </w:rPr>
-              <w:t>，兄</w:t>
-            </w:r>
-            <w:proofErr w:type="gramStart"/>
-            <w:r>
-              <w:rPr>
-                <w:rFonts w:ascii="華康中黑體" w:eastAsia="華康中黑體" w:hAnsi="Barlow Condensed Medium" w:cs="Segoe UI Symbol" w:hint="eastAsia"/>
-                <w:w w:val="90"/>
-                <w:sz w:val="26"/>
-                <w:szCs w:val="26"/>
-              </w:rPr>
-              <w:t>姊</w:t>
-            </w:r>
-            <w:proofErr w:type="gramEnd"/>
-            <w:r>
-              <w:rPr>
-                <w:rFonts w:ascii="華康中黑體" w:eastAsia="華康中黑體" w:hAnsi="Barlow Condensed Medium" w:cs="Segoe UI Symbol" w:hint="eastAsia"/>
-                <w:w w:val="90"/>
-                <w:sz w:val="26"/>
-                <w:szCs w:val="26"/>
-              </w:rPr>
-              <w:t>可</w:t>
-            </w:r>
-            <w:proofErr w:type="gramStart"/>
-            <w:r>
-              <w:rPr>
-                <w:rFonts w:ascii="華康中黑體" w:eastAsia="華康中黑體" w:hAnsi="Barlow Condensed Medium" w:cs="Segoe UI Symbol" w:hint="eastAsia"/>
-                <w:w w:val="90"/>
-                <w:sz w:val="26"/>
-                <w:szCs w:val="26"/>
-              </w:rPr>
-              <w:t>將代禱事項</w:t>
-            </w:r>
-            <w:proofErr w:type="gramEnd"/>
-            <w:r>
-              <w:rPr>
-                <w:rFonts w:ascii="華康中黑體" w:eastAsia="華康中黑體" w:hAnsi="Barlow Condensed Medium" w:cs="Segoe UI Symbol" w:hint="eastAsia"/>
-                <w:w w:val="90"/>
-                <w:sz w:val="26"/>
-                <w:szCs w:val="26"/>
-              </w:rPr>
-              <w:t>填寫在</w:t>
-            </w:r>
-            <w:proofErr w:type="gramStart"/>
-            <w:r>
-              <w:rPr>
-                <w:rFonts w:ascii="華康中黑體" w:eastAsia="華康中黑體" w:hAnsi="Barlow Condensed Medium" w:cs="Segoe UI Symbol" w:hint="eastAsia"/>
-                <w:w w:val="90"/>
-                <w:sz w:val="26"/>
-                <w:szCs w:val="26"/>
-              </w:rPr>
-              <w:t>代禱卡</w:t>
-            </w:r>
-            <w:proofErr w:type="gramEnd"/>
-            <w:r>
-              <w:rPr>
-                <w:rFonts w:ascii="華康中黑體" w:eastAsia="華康中黑體" w:hAnsi="Barlow Condensed Medium" w:cs="Segoe UI Symbol" w:hint="eastAsia"/>
-                <w:w w:val="90"/>
-                <w:sz w:val="26"/>
-                <w:szCs w:val="26"/>
-              </w:rPr>
-              <w:t>(於招待桌上)</w:t>
-            </w:r>
-            <w:r>
-              <w:rPr>
-                <w:rFonts w:ascii="華康中黑體" w:eastAsia="華康中黑體" w:hAnsi="Barlow Condensed Medium" w:cs="Segoe UI Symbol" w:hint="eastAsia"/>
-                <w:w w:val="90"/>
-                <w:sz w:val="26"/>
-                <w:szCs w:val="26"/>
-              </w:rPr>
-              <w:t>，</w:t>
-            </w:r>
-            <w:proofErr w:type="gramStart"/>
-            <w:r>
-              <w:rPr>
-                <w:rFonts w:ascii="華康中黑體" w:eastAsia="華康中黑體" w:hAnsi="Barlow Condensed Medium" w:cs="Segoe UI Symbol" w:hint="eastAsia"/>
-                <w:w w:val="90"/>
-                <w:sz w:val="26"/>
-                <w:szCs w:val="26"/>
-              </w:rPr>
-              <w:t>投入代禱信箱</w:t>
-            </w:r>
-            <w:proofErr w:type="gramEnd"/>
-            <w:r>
-              <w:rPr>
-                <w:rFonts w:ascii="華康中黑體" w:eastAsia="華康中黑體" w:hAnsi="Barlow Condensed Medium" w:cs="Segoe UI Symbol" w:hint="eastAsia"/>
-                <w:w w:val="90"/>
-                <w:sz w:val="26"/>
-                <w:szCs w:val="26"/>
-              </w:rPr>
-              <w:t>，</w:t>
-            </w:r>
-            <w:proofErr w:type="gramStart"/>
-            <w:r>
-              <w:rPr>
-                <w:rFonts w:ascii="華康中黑體" w:eastAsia="華康中黑體" w:hAnsi="Barlow Condensed Medium" w:cs="Segoe UI Symbol" w:hint="eastAsia"/>
-                <w:w w:val="90"/>
-                <w:sz w:val="26"/>
-                <w:szCs w:val="26"/>
-              </w:rPr>
-              <w:t>讓代禱團</w:t>
-            </w:r>
-            <w:proofErr w:type="gramEnd"/>
-            <w:r>
-              <w:rPr>
-                <w:rFonts w:ascii="華康中黑體" w:eastAsia="華康中黑體" w:hAnsi="Barlow Condensed Medium" w:cs="Segoe UI Symbol" w:hint="eastAsia"/>
-                <w:w w:val="90"/>
-                <w:sz w:val="26"/>
-                <w:szCs w:val="26"/>
-              </w:rPr>
-              <w:t>來服事。</w:t>
+              <w:t>，投入代禱信箱，讓代禱團來服事。</w:t>
             </w:r>
           </w:p>
         </w:tc>
@@ -2541,9 +2275,8 @@
                 <w:sz w:val="26"/>
                 <w:szCs w:val="26"/>
               </w:rPr>
-              <w:t xml:space="preserve">，祈求　</w:t>
-            </w:r>
-            <w:proofErr w:type="gramStart"/>
+              <w:t>，祈求　神公義的國度降臨</w:t>
+            </w:r>
             <w:r>
               <w:rPr>
                 <w:rFonts w:ascii="Barlow Condensed Medium" w:eastAsia="標楷體" w:hAnsi="Barlow Condensed Medium" w:cstheme="minorHAnsi" w:hint="eastAsia"/>
@@ -2551,9 +2284,65 @@
                 <w:sz w:val="26"/>
                 <w:szCs w:val="26"/>
               </w:rPr>
-              <w:t>神公義</w:t>
-            </w:r>
-            <w:proofErr w:type="gramEnd"/>
+              <w:t>。</w:t>
+            </w:r>
+          </w:p>
+        </w:tc>
+      </w:tr>
+      <w:tr>
+        <w:tc>
+          <w:tcPr>
+            <w:tcW w:w="266" w:type="dxa"/>
+            <w:gridSpan w:val="2"/>
+            <w:tcMar>
+              <w:left w:w="28" w:type="dxa"/>
+              <w:right w:w="28" w:type="dxa"/>
+            </w:tcMar>
+          </w:tcPr>
+          <w:p>
+            <w:pPr>
+              <w:snapToGrid w:val="0"/>
+              <w:spacing w:line="300" w:lineRule="exact"/>
+              <w:jc w:val="right"/>
+              <w:rPr>
+                <w:rFonts w:ascii="Barlow Condensed Medium" w:eastAsia="標楷體" w:hAnsi="Barlow Condensed Medium" w:cstheme="minorHAnsi"/>
+                <w:w w:val="90"/>
+                <w:sz w:val="26"/>
+                <w:szCs w:val="26"/>
+              </w:rPr>
+            </w:pPr>
+            <w:r>
+              <w:rPr>
+                <w:rFonts w:ascii="Barlow Condensed Medium" w:eastAsia="標楷體" w:hAnsi="Barlow Condensed Medium" w:cstheme="minorHAnsi"/>
+                <w:w w:val="90"/>
+                <w:sz w:val="26"/>
+                <w:szCs w:val="26"/>
+              </w:rPr>
+              <w:t>2.</w:t>
+            </w:r>
+          </w:p>
+        </w:tc>
+        <w:tc>
+          <w:tcPr>
+            <w:tcW w:w="5669" w:type="dxa"/>
+            <w:gridSpan w:val="2"/>
+            <w:tcMar>
+              <w:left w:w="28" w:type="dxa"/>
+              <w:right w:w="28" w:type="dxa"/>
+            </w:tcMar>
+          </w:tcPr>
+          <w:p>
+            <w:pPr>
+              <w:snapToGrid w:val="0"/>
+              <w:spacing w:line="300" w:lineRule="exact"/>
+              <w:jc w:val="both"/>
+              <w:rPr>
+                <w:rFonts w:ascii="Barlow Condensed Medium" w:eastAsia="標楷體" w:hAnsi="Barlow Condensed Medium" w:cstheme="minorHAnsi"/>
+                <w:w w:val="90"/>
+                <w:sz w:val="26"/>
+                <w:szCs w:val="26"/>
+              </w:rPr>
+            </w:pPr>
             <w:r>
               <w:rPr>
                 <w:rFonts w:ascii="Barlow Condensed Medium" w:eastAsia="標楷體" w:hAnsi="Barlow Condensed Medium" w:cstheme="minorHAnsi" w:hint="eastAsia"/>
@@ -2561,7 +2350,7 @@
                 <w:sz w:val="26"/>
                 <w:szCs w:val="26"/>
               </w:rPr>
-              <w:t>的國度降臨</w:t>
+              <w:t>為</w:t>
             </w:r>
             <w:r>
               <w:rPr>
@@ -2570,6 +2359,15 @@
                 <w:sz w:val="26"/>
                 <w:szCs w:val="26"/>
               </w:rPr>
+              <w:t>台灣的民主，朝野和政黨間的和諧，在真理和公義中，共同追求台灣人民的利益，和蒙　神喜悅的國度</w:t>
+            </w:r>
+            <w:r>
+              <w:rPr>
+                <w:rFonts w:ascii="Barlow Condensed Medium" w:eastAsia="標楷體" w:hAnsi="Barlow Condensed Medium" w:cstheme="minorHAnsi" w:hint="eastAsia"/>
+                <w:w w:val="90"/>
+                <w:sz w:val="26"/>
+                <w:szCs w:val="26"/>
+              </w:rPr>
               <w:t>。</w:t>
             </w:r>
           </w:p>
@@ -2599,18 +2397,88 @@
             </w:pPr>
             <w:r>
               <w:rPr>
+                <w:rFonts w:ascii="Barlow Condensed Medium" w:eastAsia="標楷體" w:hAnsi="Barlow Condensed Medium" w:cstheme="minorHAnsi" w:hint="eastAsia"/>
+                <w:w w:val="90"/>
+                <w:sz w:val="26"/>
+                <w:szCs w:val="26"/>
+              </w:rPr>
+              <w:t>3.</w:t>
+            </w:r>
+          </w:p>
+        </w:tc>
+        <w:tc>
+          <w:tcPr>
+            <w:tcW w:w="5669" w:type="dxa"/>
+            <w:gridSpan w:val="2"/>
+            <w:tcMar>
+              <w:left w:w="28" w:type="dxa"/>
+              <w:right w:w="28" w:type="dxa"/>
+            </w:tcMar>
+          </w:tcPr>
+          <w:p>
+            <w:pPr>
+              <w:snapToGrid w:val="0"/>
+              <w:spacing w:line="300" w:lineRule="exact"/>
+              <w:jc w:val="both"/>
+              <w:rPr>
                 <w:rFonts w:ascii="Barlow Condensed Medium" w:eastAsia="標楷體" w:hAnsi="Barlow Condensed Medium" w:cstheme="minorHAnsi"/>
                 <w:w w:val="90"/>
                 <w:sz w:val="26"/>
                 <w:szCs w:val="26"/>
               </w:rPr>
-              <w:t>2.</w:t>
-            </w:r>
-          </w:p>
-        </w:tc>
-        <w:tc>
-          <w:tcPr>
-            <w:tcW w:w="5669" w:type="dxa"/>
+            </w:pPr>
+            <w:r>
+              <w:rPr>
+                <w:rFonts w:ascii="Barlow Condensed Medium" w:eastAsia="標楷體" w:hAnsi="Barlow Condensed Medium" w:cstheme="minorHAnsi" w:hint="eastAsia"/>
+                <w:w w:val="90"/>
+                <w:sz w:val="26"/>
+                <w:szCs w:val="26"/>
+              </w:rPr>
+              <w:t>為本</w:t>
+            </w:r>
+            <w:r>
+              <w:rPr>
+                <w:rFonts w:ascii="Barlow Condensed Medium" w:eastAsia="標楷體" w:hAnsi="Barlow Condensed Medium" w:cstheme="minorHAnsi" w:hint="eastAsia"/>
+                <w:w w:val="90"/>
+                <w:sz w:val="26"/>
+                <w:szCs w:val="26"/>
+              </w:rPr>
+              <w:t>會</w:t>
+            </w:r>
+            <w:r>
+              <w:rPr>
+                <w:rFonts w:ascii="Barlow Condensed Medium" w:eastAsia="標楷體" w:hAnsi="Barlow Condensed Medium" w:cstheme="minorHAnsi" w:hint="eastAsia"/>
+                <w:w w:val="90"/>
+                <w:sz w:val="26"/>
+                <w:szCs w:val="26"/>
+              </w:rPr>
+              <w:t>2024</w:t>
+            </w:r>
+            <w:r>
+              <w:rPr>
+                <w:rFonts w:ascii="Barlow Condensed Medium" w:eastAsia="標楷體" w:hAnsi="Barlow Condensed Medium" w:cstheme="minorHAnsi" w:hint="eastAsia"/>
+                <w:w w:val="90"/>
+                <w:sz w:val="26"/>
+                <w:szCs w:val="26"/>
+              </w:rPr>
+              <w:t>年的福音事工</w:t>
+            </w:r>
+            <w:r>
+              <w:rPr>
+                <w:rFonts w:ascii="Barlow Condensed Medium" w:eastAsia="標楷體" w:hAnsi="Barlow Condensed Medium" w:cstheme="minorHAnsi" w:hint="eastAsia"/>
+                <w:w w:val="90"/>
+                <w:sz w:val="26"/>
+                <w:szCs w:val="26"/>
+              </w:rPr>
+              <w:t>代禱。</w:t>
+            </w:r>
+          </w:p>
+        </w:tc>
+      </w:tr>
+      <w:tr>
+        <w:tc>
+          <w:tcPr>
+            <w:tcW w:w="266" w:type="dxa"/>
             <w:gridSpan w:val="2"/>
             <w:tcMar>
               <w:left w:w="28" w:type="dxa"/>
@@ -2621,7 +2489,7 @@
             <w:pPr>
               <w:snapToGrid w:val="0"/>
               <w:spacing w:line="300" w:lineRule="exact"/>
-              <w:jc w:val="both"/>
+              <w:jc w:val="right"/>
               <w:rPr>
                 <w:rFonts w:ascii="Barlow Condensed Medium" w:eastAsia="標楷體" w:hAnsi="Barlow Condensed Medium" w:cstheme="minorHAnsi"/>
                 <w:w w:val="90"/>
@@ -2636,7 +2504,7 @@
                 <w:sz w:val="26"/>
                 <w:szCs w:val="26"/>
               </w:rPr>
-              <w:t>為</w:t>
+              <w:t>4</w:t>
             </w:r>
             <w:r>
               <w:rPr>
@@ -2645,9 +2513,40 @@
                 <w:sz w:val="26"/>
                 <w:szCs w:val="26"/>
               </w:rPr>
-              <w:t>台灣的民主，朝野和</w:t>
-            </w:r>
-            <w:proofErr w:type="gramStart"/>
+              <w:t>.</w:t>
+            </w:r>
+          </w:p>
+        </w:tc>
+        <w:tc>
+          <w:tcPr>
+            <w:tcW w:w="5669" w:type="dxa"/>
+            <w:gridSpan w:val="2"/>
+            <w:tcMar>
+              <w:left w:w="28" w:type="dxa"/>
+              <w:right w:w="28" w:type="dxa"/>
+            </w:tcMar>
+          </w:tcPr>
+          <w:p>
+            <w:pPr>
+              <w:snapToGrid w:val="0"/>
+              <w:spacing w:line="300" w:lineRule="exact"/>
+              <w:jc w:val="both"/>
+              <w:rPr>
+                <w:rFonts w:ascii="Barlow Condensed Medium" w:eastAsia="標楷體" w:hAnsi="Barlow Condensed Medium" w:cstheme="minorHAnsi"/>
+                <w:w w:val="90"/>
+                <w:sz w:val="26"/>
+                <w:szCs w:val="26"/>
+              </w:rPr>
+            </w:pPr>
+            <w:r>
+              <w:rPr>
+                <w:rFonts w:ascii="Barlow Condensed Medium" w:eastAsia="標楷體" w:hAnsi="Barlow Condensed Medium" w:cstheme="minorHAnsi"/>
+                <w:w w:val="90"/>
+                <w:sz w:val="26"/>
+                <w:szCs w:val="26"/>
+              </w:rPr>
+              <w:t>為牧師、長執和任職同工的事奉</w:t>
+            </w:r>
             <w:r>
               <w:rPr>
                 <w:rFonts w:ascii="Barlow Condensed Medium" w:eastAsia="標楷體" w:hAnsi="Barlow Condensed Medium" w:cstheme="minorHAnsi" w:hint="eastAsia"/>
@@ -2655,301 +2554,16 @@
                 <w:sz w:val="26"/>
                 <w:szCs w:val="26"/>
               </w:rPr>
-              <w:t>政黨間的和諧</w:t>
-            </w:r>
-            <w:proofErr w:type="gramEnd"/>
-            <w:r>
-              <w:rPr>
-                <w:rFonts w:ascii="Barlow Condensed Medium" w:eastAsia="標楷體" w:hAnsi="Barlow Condensed Medium" w:cstheme="minorHAnsi" w:hint="eastAsia"/>
-                <w:w w:val="90"/>
-                <w:sz w:val="26"/>
-                <w:szCs w:val="26"/>
-              </w:rPr>
-              <w:t>，在真理和</w:t>
-            </w:r>
-            <w:proofErr w:type="gramStart"/>
-            <w:r>
-              <w:rPr>
-                <w:rFonts w:ascii="Barlow Condensed Medium" w:eastAsia="標楷體" w:hAnsi="Barlow Condensed Medium" w:cstheme="minorHAnsi" w:hint="eastAsia"/>
-                <w:w w:val="90"/>
-                <w:sz w:val="26"/>
-                <w:szCs w:val="26"/>
-              </w:rPr>
-              <w:t>公義中</w:t>
-            </w:r>
-            <w:proofErr w:type="gramEnd"/>
-            <w:r>
-              <w:rPr>
-                <w:rFonts w:ascii="Barlow Condensed Medium" w:eastAsia="標楷體" w:hAnsi="Barlow Condensed Medium" w:cstheme="minorHAnsi" w:hint="eastAsia"/>
-                <w:w w:val="90"/>
-                <w:sz w:val="26"/>
-                <w:szCs w:val="26"/>
-              </w:rPr>
-              <w:t>，共同追求台灣人民的利益，和蒙　神喜悅的國度</w:t>
-            </w:r>
-            <w:r>
-              <w:rPr>
-                <w:rFonts w:ascii="Barlow Condensed Medium" w:eastAsia="標楷體" w:hAnsi="Barlow Condensed Medium" w:cstheme="minorHAnsi" w:hint="eastAsia"/>
-                <w:w w:val="90"/>
-                <w:sz w:val="26"/>
-                <w:szCs w:val="26"/>
-              </w:rPr>
-              <w:t>。</w:t>
-            </w:r>
-          </w:p>
-        </w:tc>
-      </w:tr>
-      <w:tr>
-        <w:tc>
-          <w:tcPr>
-            <w:tcW w:w="266" w:type="dxa"/>
-            <w:gridSpan w:val="2"/>
-            <w:tcMar>
-              <w:left w:w="28" w:type="dxa"/>
-              <w:right w:w="28" w:type="dxa"/>
-            </w:tcMar>
-          </w:tcPr>
-          <w:p>
-            <w:pPr>
-              <w:snapToGrid w:val="0"/>
-              <w:spacing w:line="300" w:lineRule="exact"/>
-              <w:jc w:val="right"/>
+              <w:t>、工作</w:t>
+            </w:r>
+            <w:r>
               <w:rPr>
                 <w:rFonts w:ascii="Barlow Condensed Medium" w:eastAsia="標楷體" w:hAnsi="Barlow Condensed Medium" w:cstheme="minorHAnsi"/>
                 <w:w w:val="90"/>
                 <w:sz w:val="26"/>
                 <w:szCs w:val="26"/>
               </w:rPr>
-            </w:pPr>
-            <w:r>
-              <w:rPr>
-                <w:rFonts w:ascii="Barlow Condensed Medium" w:eastAsia="標楷體" w:hAnsi="Barlow Condensed Medium" w:cstheme="minorHAnsi" w:hint="eastAsia"/>
-                <w:w w:val="90"/>
-                <w:sz w:val="26"/>
-                <w:szCs w:val="26"/>
-              </w:rPr>
-              <w:t>3.</w:t>
-            </w:r>
-          </w:p>
-        </w:tc>
-        <w:tc>
-          <w:tcPr>
-            <w:tcW w:w="5669" w:type="dxa"/>
-            <w:gridSpan w:val="2"/>
-            <w:tcMar>
-              <w:left w:w="28" w:type="dxa"/>
-              <w:right w:w="28" w:type="dxa"/>
-            </w:tcMar>
-          </w:tcPr>
-          <w:p>
-            <w:pPr>
-              <w:snapToGrid w:val="0"/>
-              <w:spacing w:line="300" w:lineRule="exact"/>
-              <w:jc w:val="both"/>
-              <w:rPr>
-                <w:rFonts w:ascii="Barlow Condensed Medium" w:eastAsia="標楷體" w:hAnsi="Barlow Condensed Medium" w:cstheme="minorHAnsi"/>
-                <w:w w:val="90"/>
-                <w:sz w:val="26"/>
-                <w:szCs w:val="26"/>
-              </w:rPr>
-            </w:pPr>
-            <w:r>
-              <w:rPr>
-                <w:rFonts w:ascii="Barlow Condensed Medium" w:eastAsia="標楷體" w:hAnsi="Barlow Condensed Medium" w:cstheme="minorHAnsi" w:hint="eastAsia"/>
-                <w:w w:val="90"/>
-                <w:sz w:val="26"/>
-                <w:szCs w:val="26"/>
-              </w:rPr>
-              <w:t>為本</w:t>
-            </w:r>
-            <w:r>
-              <w:rPr>
-                <w:rFonts w:ascii="Barlow Condensed Medium" w:eastAsia="標楷體" w:hAnsi="Barlow Condensed Medium" w:cstheme="minorHAnsi" w:hint="eastAsia"/>
-                <w:w w:val="90"/>
-                <w:sz w:val="26"/>
-                <w:szCs w:val="26"/>
-              </w:rPr>
-              <w:t>會</w:t>
-            </w:r>
-            <w:r>
-              <w:rPr>
-                <w:rFonts w:ascii="Barlow Condensed Medium" w:eastAsia="標楷體" w:hAnsi="Barlow Condensed Medium" w:cstheme="minorHAnsi" w:hint="eastAsia"/>
-                <w:w w:val="90"/>
-                <w:sz w:val="26"/>
-                <w:szCs w:val="26"/>
-              </w:rPr>
-              <w:t>2024</w:t>
-            </w:r>
-            <w:r>
-              <w:rPr>
-                <w:rFonts w:ascii="Barlow Condensed Medium" w:eastAsia="標楷體" w:hAnsi="Barlow Condensed Medium" w:cstheme="minorHAnsi" w:hint="eastAsia"/>
-                <w:w w:val="90"/>
-                <w:sz w:val="26"/>
-                <w:szCs w:val="26"/>
-              </w:rPr>
-              <w:t>年的福音事</w:t>
-            </w:r>
-            <w:proofErr w:type="gramStart"/>
-            <w:r>
-              <w:rPr>
-                <w:rFonts w:ascii="Barlow Condensed Medium" w:eastAsia="標楷體" w:hAnsi="Barlow Condensed Medium" w:cstheme="minorHAnsi" w:hint="eastAsia"/>
-                <w:w w:val="90"/>
-                <w:sz w:val="26"/>
-                <w:szCs w:val="26"/>
-              </w:rPr>
-              <w:t>工</w:t>
-            </w:r>
-            <w:r>
-              <w:rPr>
-                <w:rFonts w:ascii="Barlow Condensed Medium" w:eastAsia="標楷體" w:hAnsi="Barlow Condensed Medium" w:cstheme="minorHAnsi" w:hint="eastAsia"/>
-                <w:w w:val="90"/>
-                <w:sz w:val="26"/>
-                <w:szCs w:val="26"/>
-              </w:rPr>
-              <w:t>代禱</w:t>
-            </w:r>
-            <w:proofErr w:type="gramEnd"/>
-            <w:r>
-              <w:rPr>
-                <w:rFonts w:ascii="Barlow Condensed Medium" w:eastAsia="標楷體" w:hAnsi="Barlow Condensed Medium" w:cstheme="minorHAnsi" w:hint="eastAsia"/>
-                <w:w w:val="90"/>
-                <w:sz w:val="26"/>
-                <w:szCs w:val="26"/>
-              </w:rPr>
-              <w:t>。</w:t>
-            </w:r>
-          </w:p>
-        </w:tc>
-      </w:tr>
-      <w:tr>
-        <w:tc>
-          <w:tcPr>
-            <w:tcW w:w="266" w:type="dxa"/>
-            <w:gridSpan w:val="2"/>
-            <w:tcMar>
-              <w:left w:w="28" w:type="dxa"/>
-              <w:right w:w="28" w:type="dxa"/>
-            </w:tcMar>
-          </w:tcPr>
-          <w:p>
-            <w:pPr>
-              <w:snapToGrid w:val="0"/>
-              <w:spacing w:line="300" w:lineRule="exact"/>
-              <w:jc w:val="right"/>
-              <w:rPr>
-                <w:rFonts w:ascii="Barlow Condensed Medium" w:eastAsia="標楷體" w:hAnsi="Barlow Condensed Medium" w:cstheme="minorHAnsi"/>
-                <w:w w:val="90"/>
-                <w:sz w:val="26"/>
-                <w:szCs w:val="26"/>
-              </w:rPr>
-            </w:pPr>
-            <w:r>
-              <w:rPr>
-                <w:rFonts w:ascii="Barlow Condensed Medium" w:eastAsia="標楷體" w:hAnsi="Barlow Condensed Medium" w:cstheme="minorHAnsi" w:hint="eastAsia"/>
-                <w:w w:val="90"/>
-                <w:sz w:val="26"/>
-                <w:szCs w:val="26"/>
-              </w:rPr>
-              <w:t>4</w:t>
-            </w:r>
-            <w:r>
-              <w:rPr>
-                <w:rFonts w:ascii="Barlow Condensed Medium" w:eastAsia="標楷體" w:hAnsi="Barlow Condensed Medium" w:cstheme="minorHAnsi" w:hint="eastAsia"/>
-                <w:w w:val="90"/>
-                <w:sz w:val="26"/>
-                <w:szCs w:val="26"/>
-              </w:rPr>
-              <w:t>.</w:t>
-            </w:r>
-          </w:p>
-        </w:tc>
-        <w:tc>
-          <w:tcPr>
-            <w:tcW w:w="5669" w:type="dxa"/>
-            <w:gridSpan w:val="2"/>
-            <w:tcMar>
-              <w:left w:w="28" w:type="dxa"/>
-              <w:right w:w="28" w:type="dxa"/>
-            </w:tcMar>
-          </w:tcPr>
-          <w:p>
-            <w:pPr>
-              <w:snapToGrid w:val="0"/>
-              <w:spacing w:line="300" w:lineRule="exact"/>
-              <w:jc w:val="both"/>
-              <w:rPr>
-                <w:rFonts w:ascii="Barlow Condensed Medium" w:eastAsia="標楷體" w:hAnsi="Barlow Condensed Medium" w:cstheme="minorHAnsi"/>
-                <w:w w:val="90"/>
-                <w:sz w:val="26"/>
-                <w:szCs w:val="26"/>
-              </w:rPr>
-            </w:pPr>
-            <w:r>
-              <w:rPr>
-                <w:rFonts w:ascii="Barlow Condensed Medium" w:eastAsia="標楷體" w:hAnsi="Barlow Condensed Medium" w:cstheme="minorHAnsi"/>
-                <w:w w:val="90"/>
-                <w:sz w:val="26"/>
-                <w:szCs w:val="26"/>
-              </w:rPr>
-              <w:t>為牧師、</w:t>
-            </w:r>
-            <w:proofErr w:type="gramStart"/>
-            <w:r>
-              <w:rPr>
-                <w:rFonts w:ascii="Barlow Condensed Medium" w:eastAsia="標楷體" w:hAnsi="Barlow Condensed Medium" w:cstheme="minorHAnsi"/>
-                <w:w w:val="90"/>
-                <w:sz w:val="26"/>
-                <w:szCs w:val="26"/>
-              </w:rPr>
-              <w:t>長執和</w:t>
-            </w:r>
-            <w:proofErr w:type="gramEnd"/>
-            <w:r>
-              <w:rPr>
-                <w:rFonts w:ascii="Barlow Condensed Medium" w:eastAsia="標楷體" w:hAnsi="Barlow Condensed Medium" w:cstheme="minorHAnsi"/>
-                <w:w w:val="90"/>
-                <w:sz w:val="26"/>
-                <w:szCs w:val="26"/>
-              </w:rPr>
-              <w:t>任職同工的事奉</w:t>
-            </w:r>
-            <w:r>
-              <w:rPr>
-                <w:rFonts w:ascii="Barlow Condensed Medium" w:eastAsia="標楷體" w:hAnsi="Barlow Condensed Medium" w:cstheme="minorHAnsi" w:hint="eastAsia"/>
-                <w:w w:val="90"/>
-                <w:sz w:val="26"/>
-                <w:szCs w:val="26"/>
-              </w:rPr>
-              <w:t>、工作</w:t>
-            </w:r>
-            <w:r>
-              <w:rPr>
-                <w:rFonts w:ascii="Barlow Condensed Medium" w:eastAsia="標楷體" w:hAnsi="Barlow Condensed Medium" w:cstheme="minorHAnsi"/>
-                <w:w w:val="90"/>
-                <w:sz w:val="26"/>
-                <w:szCs w:val="26"/>
-              </w:rPr>
-              <w:t>和家庭</w:t>
-            </w:r>
-            <w:proofErr w:type="gramStart"/>
-            <w:r>
-              <w:rPr>
-                <w:rFonts w:ascii="Barlow Condensed Medium" w:eastAsia="標楷體" w:hAnsi="Barlow Condensed Medium" w:cstheme="minorHAnsi"/>
-                <w:w w:val="90"/>
-                <w:sz w:val="26"/>
-                <w:szCs w:val="26"/>
-              </w:rPr>
-              <w:t>代禱，求主加</w:t>
-            </w:r>
-            <w:proofErr w:type="gramEnd"/>
-            <w:r>
-              <w:rPr>
-                <w:rFonts w:ascii="Barlow Condensed Medium" w:eastAsia="標楷體" w:hAnsi="Barlow Condensed Medium" w:cstheme="minorHAnsi"/>
-                <w:w w:val="90"/>
-                <w:sz w:val="26"/>
-                <w:szCs w:val="26"/>
-              </w:rPr>
-              <w:t>添力量</w:t>
+              <w:t>和家庭代禱，求主加添力量</w:t>
             </w:r>
             <w:r>
               <w:rPr>
@@ -3229,9 +2843,21 @@
                 <w:sz w:val="26"/>
                 <w:szCs w:val="26"/>
               </w:rPr>
-              <w:t>陳昭</w:t>
-            </w:r>
-            <w:proofErr w:type="gramStart"/>
+              <w:t>陳昭璟、王連英、</w:t>
+            </w:r>
+          </w:p>
+          <w:p>
+            <w:pPr>
+              <w:snapToGrid w:val="0"/>
+              <w:spacing w:line="300" w:lineRule="exact"/>
+              <w:jc w:val="both"/>
+              <w:rPr>
+                <w:rFonts w:ascii="Barlow Condensed Medium" w:eastAsia="標楷體" w:hAnsi="Barlow Condensed Medium" w:cstheme="minorHAnsi"/>
+                <w:w w:val="90"/>
+                <w:sz w:val="26"/>
+                <w:szCs w:val="26"/>
+              </w:rPr>
+            </w:pPr>
             <w:r>
               <w:rPr>
                 <w:rFonts w:ascii="Barlow Condensed Medium" w:eastAsia="標楷體" w:hAnsi="Barlow Condensed Medium" w:cstheme="minorHAnsi" w:hint="eastAsia"/>
@@ -3239,9 +2865,8 @@
                 <w:sz w:val="26"/>
                 <w:szCs w:val="26"/>
               </w:rPr>
-              <w:t>璟</w:t>
-            </w:r>
-            <w:proofErr w:type="gramEnd"/>
+              <w:t>游淑玲、王文庭、蔡敬恩、盧輝昌</w:t>
+            </w:r>
             <w:r>
               <w:rPr>
                 <w:rFonts w:ascii="Barlow Condensed Medium" w:eastAsia="標楷體" w:hAnsi="Barlow Condensed Medium" w:cstheme="minorHAnsi" w:hint="eastAsia"/>
@@ -3249,21 +2874,8 @@
                 <w:sz w:val="26"/>
                 <w:szCs w:val="26"/>
               </w:rPr>
-              <w:t>、王連英、</w:t>
-            </w:r>
-          </w:p>
-          <w:p>
-            <w:pPr>
-              <w:snapToGrid w:val="0"/>
-              <w:spacing w:line="300" w:lineRule="exact"/>
-              <w:jc w:val="both"/>
-              <w:rPr>
-                <w:rFonts w:ascii="Barlow Condensed Medium" w:eastAsia="標楷體" w:hAnsi="Barlow Condensed Medium" w:cstheme="minorHAnsi"/>
-                <w:w w:val="90"/>
-                <w:sz w:val="26"/>
-                <w:szCs w:val="26"/>
-              </w:rPr>
-            </w:pPr>
+              <w:t>、</w:t>
+            </w:r>
             <w:r>
               <w:rPr>
                 <w:rFonts w:ascii="Barlow Condensed Medium" w:eastAsia="標楷體" w:hAnsi="Barlow Condensed Medium" w:cstheme="minorHAnsi" w:hint="eastAsia"/>
@@ -3271,65 +2883,7 @@
                 <w:sz w:val="26"/>
                 <w:szCs w:val="26"/>
               </w:rPr>
-              <w:t>游淑玲、王文庭、蔡敬恩、盧輝昌</w:t>
-            </w:r>
-            <w:r>
-              <w:rPr>
-                <w:rFonts w:ascii="Barlow Condensed Medium" w:eastAsia="標楷體" w:hAnsi="Barlow Condensed Medium" w:cstheme="minorHAnsi" w:hint="eastAsia"/>
-                <w:w w:val="90"/>
-                <w:sz w:val="26"/>
-                <w:szCs w:val="26"/>
-              </w:rPr>
-              <w:t>、</w:t>
-            </w:r>
-            <w:r>
-              <w:rPr>
-                <w:rFonts w:ascii="Barlow Condensed Medium" w:eastAsia="標楷體" w:hAnsi="Barlow Condensed Medium" w:cstheme="minorHAnsi" w:hint="eastAsia"/>
-                <w:w w:val="90"/>
-                <w:sz w:val="26"/>
-                <w:szCs w:val="26"/>
-              </w:rPr>
-              <w:t>林西田、</w:t>
-            </w:r>
-            <w:proofErr w:type="gramStart"/>
-            <w:r>
-              <w:rPr>
-                <w:rFonts w:ascii="Barlow Condensed Medium" w:eastAsia="標楷體" w:hAnsi="Barlow Condensed Medium" w:cstheme="minorHAnsi" w:hint="eastAsia"/>
-                <w:w w:val="90"/>
-                <w:sz w:val="26"/>
-                <w:szCs w:val="26"/>
-              </w:rPr>
-              <w:t>郭</w:t>
-            </w:r>
-            <w:proofErr w:type="gramEnd"/>
-            <w:r>
-              <w:rPr>
-                <w:rFonts w:ascii="Barlow Condensed Medium" w:eastAsia="標楷體" w:hAnsi="Barlow Condensed Medium" w:cstheme="minorHAnsi" w:hint="eastAsia"/>
-                <w:w w:val="90"/>
-                <w:sz w:val="26"/>
-                <w:szCs w:val="26"/>
-              </w:rPr>
-              <w:t xml:space="preserve">　佳、陳沛</w:t>
-            </w:r>
-            <w:proofErr w:type="gramStart"/>
-            <w:r>
-              <w:rPr>
-                <w:rFonts w:ascii="Barlow Condensed Medium" w:eastAsia="標楷體" w:hAnsi="Barlow Condensed Medium" w:cstheme="minorHAnsi" w:hint="eastAsia"/>
-                <w:w w:val="90"/>
-                <w:sz w:val="26"/>
-                <w:szCs w:val="26"/>
-              </w:rPr>
-              <w:t>縈</w:t>
-            </w:r>
-            <w:proofErr w:type="gramEnd"/>
-            <w:r>
-              <w:rPr>
-                <w:rFonts w:ascii="Barlow Condensed Medium" w:eastAsia="標楷體" w:hAnsi="Barlow Condensed Medium" w:cstheme="minorHAnsi" w:hint="eastAsia"/>
-                <w:w w:val="90"/>
-                <w:sz w:val="26"/>
-                <w:szCs w:val="26"/>
-              </w:rPr>
-              <w:t>、洪秀珍、</w:t>
+              <w:t>林西田、郭　佳、陳沛縈、洪秀珍、</w:t>
             </w:r>
             <w:r>
               <w:rPr>
@@ -3551,27 +3105,7 @@
           <w:sz w:val="26"/>
           <w:szCs w:val="26"/>
         </w:rPr>
-        <w:t>主的</w:t>
-      </w:r>
-      <w:proofErr w:type="gramStart"/>
-      <w:r>
-        <w:rPr>
-          <w:rFonts w:ascii="Barlow Condensed Medium" w:eastAsia="標楷體" w:hAnsi="Barlow Condensed Medium" w:cs="Arial" w:hint="eastAsia"/>
-          <w:w w:val="80"/>
-          <w:sz w:val="26"/>
-          <w:szCs w:val="26"/>
-        </w:rPr>
-        <w:t>救恩入</w:t>
-      </w:r>
-      <w:proofErr w:type="gramEnd"/>
-      <w:r>
-        <w:rPr>
-          <w:rFonts w:ascii="Barlow Condensed Medium" w:eastAsia="標楷體" w:hAnsi="Barlow Condensed Medium" w:cs="Arial" w:hint="eastAsia"/>
-          <w:w w:val="80"/>
-          <w:sz w:val="26"/>
-          <w:szCs w:val="26"/>
-        </w:rPr>
-        <w:t>我心內，</w:t>
+        <w:t>主的救恩入我心內，</w:t>
       </w:r>
     </w:p>
     <w:p>
@@ -3646,27 +3180,7 @@
           <w:sz w:val="26"/>
           <w:szCs w:val="26"/>
         </w:rPr>
-        <w:t>主的</w:t>
-      </w:r>
-      <w:proofErr w:type="gramStart"/>
-      <w:r>
-        <w:rPr>
-          <w:rFonts w:ascii="Barlow Condensed Medium" w:eastAsia="標楷體" w:hAnsi="Barlow Condensed Medium" w:cs="Arial" w:hint="eastAsia"/>
-          <w:w w:val="80"/>
-          <w:sz w:val="26"/>
-          <w:szCs w:val="26"/>
-        </w:rPr>
-        <w:t>愛疼入</w:t>
-      </w:r>
-      <w:proofErr w:type="gramEnd"/>
-      <w:r>
-        <w:rPr>
-          <w:rFonts w:ascii="Barlow Condensed Medium" w:eastAsia="標楷體" w:hAnsi="Barlow Condensed Medium" w:cs="Arial" w:hint="eastAsia"/>
-          <w:w w:val="80"/>
-          <w:sz w:val="26"/>
-          <w:szCs w:val="26"/>
-        </w:rPr>
-        <w:t>我心內，</w:t>
+        <w:t>主的愛疼入我心內，</w:t>
       </w:r>
     </w:p>
     <w:p>
@@ -3967,7 +3481,6 @@
                                   <w:szCs w:val="26"/>
                                 </w:rPr>
                               </w:pPr>
-                              <w:proofErr w:type="gramStart"/>
                               <w:r>
                                 <w:rPr>
                                   <w:rFonts w:eastAsia="華康中黑體" w:cstheme="minorHAnsi"/>
@@ -3978,7 +3491,6 @@
                                 </w:rPr>
                                 <w:t>（</w:t>
                               </w:r>
-                              <w:proofErr w:type="gramEnd"/>
                               <w:r>
                                 <w:rPr>
                                   <w:rFonts w:eastAsia="華康中黑體" w:cstheme="minorHAnsi" w:hint="eastAsia"/>
@@ -3987,20 +3499,8 @@
                                   <w:sz w:val="26"/>
                                   <w:szCs w:val="26"/>
                                 </w:rPr>
-                                <w:t>異</w:t>
+                                <w:t>異象</w:t>
                               </w:r>
-                              <w:proofErr w:type="gramStart"/>
-                              <w:r>
-                                <w:rPr>
-                                  <w:rFonts w:eastAsia="華康中黑體" w:cstheme="minorHAnsi" w:hint="eastAsia"/>
-                                  <w:color w:val="000000" w:themeColor="text1"/>
-                                  <w:w w:val="90"/>
-                                  <w:sz w:val="26"/>
-                                  <w:szCs w:val="26"/>
-                                </w:rPr>
-                                <w:t>象</w:t>
-                              </w:r>
-                              <w:proofErr w:type="gramEnd"/>
                               <w:r>
                                 <w:rPr>
                                   <w:rFonts w:eastAsia="華康中黑體" w:cstheme="minorHAnsi"/>
@@ -4021,7 +3521,6 @@
                                 </w:rPr>
                                 <w:t>九章十至十七節</w:t>
                               </w:r>
-                              <w:proofErr w:type="gramStart"/>
                               <w:r>
                                 <w:rPr>
                                   <w:rFonts w:eastAsia="華康中黑體" w:cstheme="minorHAnsi"/>
@@ -4032,7 +3531,6 @@
                                 </w:rPr>
                                 <w:t>）</w:t>
                               </w:r>
-                              <w:proofErr w:type="gramEnd"/>
                             </w:p>
                             <w:p>
                               <w:pPr>
@@ -4201,7 +3699,6 @@
                             <w:szCs w:val="26"/>
                           </w:rPr>
                         </w:pPr>
-                        <w:proofErr w:type="gramStart"/>
                         <w:r>
                           <w:rPr>
                             <w:rFonts w:eastAsia="華康中黑體" w:cstheme="minorHAnsi"/>
@@ -4212,7 +3709,6 @@
                           </w:rPr>
                           <w:t>（</w:t>
                         </w:r>
-                        <w:proofErr w:type="gramEnd"/>
                         <w:r>
                           <w:rPr>
                             <w:rFonts w:eastAsia="華康中黑體" w:cstheme="minorHAnsi" w:hint="eastAsia"/>
@@ -4221,20 +3717,8 @@
                             <w:sz w:val="26"/>
                             <w:szCs w:val="26"/>
                           </w:rPr>
-                          <w:t>異</w:t>
+                          <w:t>異象</w:t>
                         </w:r>
-                        <w:proofErr w:type="gramStart"/>
-                        <w:r>
-                          <w:rPr>
-                            <w:rFonts w:eastAsia="華康中黑體" w:cstheme="minorHAnsi" w:hint="eastAsia"/>
-                            <w:color w:val="000000" w:themeColor="text1"/>
-                            <w:w w:val="90"/>
-                            <w:sz w:val="26"/>
-                            <w:szCs w:val="26"/>
-                          </w:rPr>
-                          <w:t>象</w:t>
-                        </w:r>
-                        <w:proofErr w:type="gramEnd"/>
                         <w:r>
                           <w:rPr>
                             <w:rFonts w:eastAsia="華康中黑體" w:cstheme="minorHAnsi"/>
@@ -4255,7 +3739,6 @@
                           </w:rPr>
                           <w:t>九章十至十七節</w:t>
                         </w:r>
-                        <w:proofErr w:type="gramStart"/>
                         <w:r>
                           <w:rPr>
                             <w:rFonts w:eastAsia="華康中黑體" w:cstheme="minorHAnsi"/>
@@ -4266,7 +3749,6 @@
                           </w:rPr>
                           <w:t>）</w:t>
                         </w:r>
-                        <w:proofErr w:type="gramEnd"/>
                       </w:p>
                       <w:p>
                         <w:pPr>
@@ -4555,7 +4037,6 @@
                                 </w:rPr>
                                 <w:t>聚會時間表</w:t>
                               </w:r>
-                              <w:proofErr w:type="gramStart"/>
                               <w:r>
                                 <w:rPr>
                                   <w:rFonts w:ascii="Barlow Condensed Medium" w:eastAsia="華康正顏楷體W9" w:hAnsi="Barlow Condensed Medium" w:cstheme="minorHAnsi" w:hint="eastAsia"/>
@@ -4565,7 +4046,6 @@
                                 </w:rPr>
                                 <w:t>》</w:t>
                               </w:r>
-                              <w:proofErr w:type="gramEnd"/>
                             </w:p>
                             <w:tbl>
                               <w:tblPr>
@@ -5819,7 +5299,6 @@
                                         <w:szCs w:val="26"/>
                                       </w:rPr>
                                     </w:pPr>
-                                    <w:proofErr w:type="gramStart"/>
                                     <w:r>
                                       <w:rPr>
                                         <w:rFonts w:ascii="Barlow Condensed Medium" w:eastAsia="標楷體" w:hAnsi="Barlow Condensed Medium"/>
@@ -5828,18 +5307,7 @@
                                         <w:sz w:val="26"/>
                                         <w:szCs w:val="26"/>
                                       </w:rPr>
-                                      <w:t>拿細耳</w:t>
-                                    </w:r>
-                                    <w:proofErr w:type="gramEnd"/>
-                                    <w:r>
-                                      <w:rPr>
-                                        <w:rFonts w:ascii="Barlow Condensed Medium" w:eastAsia="標楷體" w:hAnsi="Barlow Condensed Medium"/>
-                                        <w:color w:val="000000" w:themeColor="text1"/>
-                                        <w:w w:val="60"/>
-                                        <w:sz w:val="26"/>
-                                        <w:szCs w:val="26"/>
-                                      </w:rPr>
-                                      <w:t>小組</w:t>
+                                      <w:t>拿細耳小組</w:t>
                                     </w:r>
                                   </w:p>
                                 </w:tc>
@@ -6044,7 +5512,6 @@
                                         <w:szCs w:val="26"/>
                                       </w:rPr>
                                     </w:pPr>
-                                    <w:proofErr w:type="gramStart"/>
                                     <w:r>
                                       <w:rPr>
                                         <w:rFonts w:ascii="Barlow Condensed Medium" w:eastAsia="標楷體" w:hAnsi="Barlow Condensed Medium"/>
@@ -6055,7 +5522,6 @@
                                       </w:rPr>
                                       <w:t>明憲家</w:t>
                                     </w:r>
-                                    <w:proofErr w:type="gramEnd"/>
                                   </w:p>
                                 </w:tc>
                               </w:tr>
@@ -6219,7 +5685,6 @@
                           </w:rPr>
                           <w:t>聚會時間表</w:t>
                         </w:r>
-                        <w:proofErr w:type="gramStart"/>
                         <w:r>
                           <w:rPr>
                             <w:rFonts w:ascii="Barlow Condensed Medium" w:eastAsia="華康正顏楷體W9" w:hAnsi="Barlow Condensed Medium" w:cstheme="minorHAnsi" w:hint="eastAsia"/>
@@ -6229,7 +5694,6 @@
                           </w:rPr>
                           <w:t>》</w:t>
                         </w:r>
-                        <w:proofErr w:type="gramEnd"/>
                       </w:p>
                       <w:tbl>
                         <w:tblPr>
@@ -7483,7 +6947,6 @@
                                   <w:szCs w:val="26"/>
                                 </w:rPr>
                               </w:pPr>
-                              <w:proofErr w:type="gramStart"/>
                               <w:r>
                                 <w:rPr>
                                   <w:rFonts w:ascii="Barlow Condensed Medium" w:eastAsia="標楷體" w:hAnsi="Barlow Condensed Medium"/>
@@ -7492,18 +6955,7 @@
                                   <w:sz w:val="26"/>
                                   <w:szCs w:val="26"/>
                                 </w:rPr>
-                                <w:t>拿細耳</w:t>
-                              </w:r>
-                              <w:proofErr w:type="gramEnd"/>
-                              <w:r>
-                                <w:rPr>
-                                  <w:rFonts w:ascii="Barlow Condensed Medium" w:eastAsia="標楷體" w:hAnsi="Barlow Condensed Medium"/>
-                                  <w:color w:val="000000" w:themeColor="text1"/>
-                                  <w:w w:val="60"/>
-                                  <w:sz w:val="26"/>
-                                  <w:szCs w:val="26"/>
-                                </w:rPr>
-                                <w:t>小組</w:t>
+                                <w:t>拿細耳小組</w:t>
                               </w:r>
                             </w:p>
                           </w:tc>
@@ -7708,7 +7160,6 @@
                                   <w:szCs w:val="26"/>
                                 </w:rPr>
                               </w:pPr>
-                              <w:proofErr w:type="gramStart"/>
                               <w:r>
                                 <w:rPr>
                                   <w:rFonts w:ascii="Barlow Condensed Medium" w:eastAsia="標楷體" w:hAnsi="Barlow Condensed Medium"/>
@@ -7719,7 +7170,6 @@
                                 </w:rPr>
                                 <w:t>明憲家</w:t>
                               </w:r>
-                              <w:proofErr w:type="gramEnd"/>
                             </w:p>
                           </w:tc>
                         </w:tr>
@@ -8605,7 +8055,6 @@
                                         <w:szCs w:val="26"/>
                                       </w:rPr>
                                     </w:pPr>
-                                    <w:proofErr w:type="gramStart"/>
                                     <w:r>
                                       <w:rPr>
                                         <w:rFonts w:ascii="Barlow Condensed Medium" w:eastAsia="華康中黑體" w:hAnsi="Barlow Condensed Medium" w:hint="eastAsia"/>
@@ -8616,7 +8065,6 @@
                                       </w:rPr>
                                       <w:t>啟應</w:t>
                                     </w:r>
-                                    <w:proofErr w:type="gramEnd"/>
                                     <w:r>
                                       <w:rPr>
                                         <w:rFonts w:ascii="Barlow Condensed Medium" w:eastAsia="華康中黑體" w:hAnsi="Barlow Condensed Medium" w:hint="eastAsia"/>
@@ -9541,7 +8989,6 @@
                                   <w:szCs w:val="26"/>
                                 </w:rPr>
                               </w:pPr>
-                              <w:proofErr w:type="gramStart"/>
                               <w:r>
                                 <w:rPr>
                                   <w:rFonts w:ascii="Barlow Condensed Medium" w:eastAsia="華康中黑體" w:hAnsi="Barlow Condensed Medium" w:hint="eastAsia"/>
@@ -9552,7 +8999,6 @@
                                 </w:rPr>
                                 <w:t>啟應</w:t>
                               </w:r>
-                              <w:proofErr w:type="gramEnd"/>
                               <w:r>
                                 <w:rPr>
                                   <w:rFonts w:ascii="Barlow Condensed Medium" w:eastAsia="華康中黑體" w:hAnsi="Barlow Condensed Medium" w:hint="eastAsia"/>
@@ -10787,7 +10233,6 @@
         </w:rPr>
         <w:t xml:space="preserve">       </w:t>
       </w:r>
-      <w:proofErr w:type="gramStart"/>
       <w:r>
         <w:rPr>
           <w:rFonts w:ascii="Barlow Condensed Medium" w:eastAsia="華康中圓體" w:hAnsi="Barlow Condensed Medium"/>
@@ -10795,7 +10240,6 @@
         </w:rPr>
         <w:t>主堂</w:t>
       </w:r>
-      <w:proofErr w:type="gramEnd"/>
       <w:r>
         <w:rPr>
           <w:rFonts w:ascii="Barlow Condensed Medium" w:eastAsia="華康中圓體" w:hAnsi="Barlow Condensed Medium"/>
@@ -10940,7 +10384,6 @@
                                 <w:sz w:val="22"/>
                               </w:rPr>
                             </w:pPr>
-                            <w:proofErr w:type="gramStart"/>
                             <w:r>
                               <w:rPr>
                                 <w:rFonts w:ascii="Barlow Condensed Medium" w:eastAsia="華康儷中黑" w:hAnsi="Barlow Condensed Medium"/>
@@ -10948,7 +10391,6 @@
                               </w:rPr>
                               <w:t>教會臉書</w:t>
                             </w:r>
-                            <w:proofErr w:type="gramEnd"/>
                             <w:r>
                               <w:rPr>
                                 <w:rFonts w:ascii="Barlow Condensed Medium" w:eastAsia="華康儷中黑" w:hAnsi="Barlow Condensed Medium"/>
@@ -11002,7 +10444,6 @@
                           <w:sz w:val="22"/>
                         </w:rPr>
                       </w:pPr>
-                      <w:proofErr w:type="gramStart"/>
                       <w:r>
                         <w:rPr>
                           <w:rFonts w:ascii="Barlow Condensed Medium" w:eastAsia="華康儷中黑" w:hAnsi="Barlow Condensed Medium"/>
@@ -11010,7 +10451,6 @@
                         </w:rPr>
                         <w:t>教會臉書</w:t>
                       </w:r>
-                      <w:proofErr w:type="gramEnd"/>
                       <w:r>
                         <w:rPr>
                           <w:rFonts w:ascii="Barlow Condensed Medium" w:eastAsia="華康儷中黑" w:hAnsi="Barlow Condensed Medium"/>
@@ -11068,19 +10508,8 @@
           <w:sz w:val="28"/>
           <w:szCs w:val="28"/>
         </w:rPr>
-        <w:t xml:space="preserve"> </w:t>
+        <w:t xml:space="preserve"> Weekly</w:t>
       </w:r>
-      <w:proofErr w:type="gramStart"/>
-      <w:r>
-        <w:rPr>
-          <w:rFonts w:ascii="Old English Text MT" w:hAnsi="Old English Text MT"/>
-          <w:color w:val="404040" w:themeColor="text1" w:themeTint="BF"/>
-          <w:sz w:val="28"/>
-          <w:szCs w:val="28"/>
-        </w:rPr>
-        <w:t>Weekly</w:t>
-      </w:r>
-      <w:proofErr w:type="gramEnd"/>
     </w:p>
     <w:p>
       <w:pPr>
@@ -11987,7 +11416,6 @@
                 <w:szCs w:val="20"/>
               </w:rPr>
             </w:pPr>
-            <w:proofErr w:type="gramStart"/>
             <w:r>
               <w:rPr>
                 <w:rFonts w:eastAsia="華康儷中黑" w:cstheme="minorHAnsi"/>
@@ -11998,7 +11426,6 @@
               </w:rPr>
               <w:t>序樂</w:t>
             </w:r>
-            <w:proofErr w:type="gramEnd"/>
           </w:p>
         </w:tc>
         <w:tc>
@@ -12134,7 +11561,6 @@
                 <w:szCs w:val="20"/>
               </w:rPr>
             </w:pPr>
-            <w:proofErr w:type="gramStart"/>
             <w:r>
               <w:rPr>
                 <w:rFonts w:eastAsia="華康儷中黑" w:cstheme="minorHAnsi"/>
@@ -12145,7 +11571,6 @@
               </w:rPr>
               <w:t>宣召</w:t>
             </w:r>
-            <w:proofErr w:type="gramEnd"/>
           </w:p>
         </w:tc>
         <w:tc>
@@ -12601,7 +12026,6 @@
                 <w:szCs w:val="20"/>
               </w:rPr>
             </w:pPr>
-            <w:proofErr w:type="gramStart"/>
             <w:r>
               <w:rPr>
                 <w:rFonts w:eastAsia="華康儷中黑" w:cstheme="minorHAnsi"/>
@@ -12612,7 +12036,6 @@
               </w:rPr>
               <w:t>啟應文</w:t>
             </w:r>
-            <w:proofErr w:type="gramEnd"/>
           </w:p>
         </w:tc>
         <w:tc>
@@ -13262,7 +12685,6 @@
                 <w:szCs w:val="20"/>
               </w:rPr>
             </w:pPr>
-            <w:proofErr w:type="gramStart"/>
             <w:r>
               <w:rPr>
                 <w:rFonts w:ascii="Bahnschrift SemiBold Condensed" w:eastAsia="標楷體" w:hAnsi="Bahnschrift SemiBold Condensed" w:cstheme="minorHAnsi" w:hint="eastAsia"/>
@@ -13271,18 +12693,7 @@
                 <w:sz w:val="20"/>
                 <w:szCs w:val="20"/>
               </w:rPr>
-              <w:t>以西結</w:t>
-            </w:r>
-            <w:proofErr w:type="gramEnd"/>
-            <w:r>
-              <w:rPr>
-                <w:rFonts w:ascii="Bahnschrift SemiBold Condensed" w:eastAsia="標楷體" w:hAnsi="Bahnschrift SemiBold Condensed" w:cstheme="minorHAnsi" w:hint="eastAsia"/>
-                <w:color w:val="000000" w:themeColor="text1"/>
-                <w:w w:val="120"/>
-                <w:sz w:val="20"/>
-                <w:szCs w:val="20"/>
-              </w:rPr>
-              <w:t>書</w:t>
+              <w:t>以西結書</w:t>
             </w:r>
             <w:r>
               <w:rPr>
@@ -14546,7 +13957,6 @@
                 <w:szCs w:val="20"/>
               </w:rPr>
             </w:pPr>
-            <w:proofErr w:type="gramStart"/>
             <w:r>
               <w:rPr>
                 <w:rFonts w:eastAsia="華康儷中黑" w:cstheme="minorHAnsi"/>
@@ -14557,7 +13967,6 @@
               </w:rPr>
               <w:t>公禱</w:t>
             </w:r>
-            <w:proofErr w:type="gramEnd"/>
           </w:p>
         </w:tc>
         <w:tc>
@@ -14693,7 +14102,6 @@
                 <w:szCs w:val="20"/>
               </w:rPr>
             </w:pPr>
-            <w:proofErr w:type="gramStart"/>
             <w:r>
               <w:rPr>
                 <w:rFonts w:eastAsia="華康儷中黑" w:cstheme="minorHAnsi"/>
@@ -14704,7 +14112,6 @@
               </w:rPr>
               <w:t>頌榮</w:t>
             </w:r>
-            <w:proofErr w:type="gramEnd"/>
           </w:p>
         </w:tc>
         <w:tc>
@@ -14929,7 +14336,6 @@
               </w:rPr>
               <w:t>:</w:t>
             </w:r>
-            <w:proofErr w:type="gramStart"/>
             <w:r>
               <w:rPr>
                 <w:rFonts w:ascii="Bahnschrift SemiBold Condensed" w:eastAsia="標楷體" w:hAnsi="Bahnschrift SemiBold Condensed" w:cstheme="minorHAnsi" w:hint="eastAsia"/>
@@ -14940,7 +14346,6 @@
               </w:rPr>
               <w:t>阿們頌</w:t>
             </w:r>
-            <w:proofErr w:type="gramEnd"/>
           </w:p>
         </w:tc>
         <w:tc>
@@ -15037,7 +14442,6 @@
                 <w:szCs w:val="20"/>
               </w:rPr>
             </w:pPr>
-            <w:proofErr w:type="gramStart"/>
             <w:r>
               <w:rPr>
                 <w:rFonts w:eastAsia="華康儷中黑" w:cstheme="minorHAnsi"/>
@@ -15048,7 +14452,6 @@
               </w:rPr>
               <w:t>殿樂</w:t>
             </w:r>
-            <w:proofErr w:type="gramEnd"/>
           </w:p>
         </w:tc>
         <w:tc>
@@ -15591,7 +14994,7 @@
           </mc:Choice>
           <mc:Fallback>
             <w:pict>
-              <v:line w14:anchorId="2D614DD2" id="直線接點 2" o:spid="_x0000_s1026" style="position:absolute;z-index:251653632;visibility:visible;mso-wrap-style:square;mso-height-percent:0;mso-wrap-distance-left:9pt;mso-wrap-distance-top:0;mso-wrap-distance-right:9pt;mso-wrap-distance-bottom:0;mso-position-horizontal:absolute;mso-position-horizontal-relative:page;mso-position-vertical:absolute;mso-position-vertical-relative:page;mso-height-percent:0;mso-height-relative:margin" from="687.75pt,19.85pt" to="687.75pt,709.8pt" o:gfxdata="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" strokecolor="black [3213]" strokeweight=".5pt">
+              <v:line w14:anchorId="5708D7E8" id="直線接點 2" o:spid="_x0000_s1026" style="position:absolute;z-index:251653632;visibility:visible;mso-wrap-style:square;mso-height-percent:0;mso-wrap-distance-left:9pt;mso-wrap-distance-top:0;mso-wrap-distance-right:9pt;mso-wrap-distance-bottom:0;mso-position-horizontal:absolute;mso-position-horizontal-relative:page;mso-position-vertical:absolute;mso-position-vertical-relative:page;mso-height-percent:0;mso-height-relative:margin" from="687.75pt,19.85pt" to="687.75pt,709.8pt" o:gfxdata="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" strokecolor="black [3213]" strokeweight=".5pt">
                 <v:stroke dashstyle="3 1" joinstyle="miter"/>
                 <w10:wrap anchorx="page" anchory="page"/>
               </v:line>
@@ -15616,7 +15019,6 @@
         </w:rPr>
         <w:t>(</w:t>
       </w:r>
-      <w:proofErr w:type="gramStart"/>
       <w:r>
         <w:rPr>
           <w:rFonts w:ascii="Barlow Condensed Medium" w:eastAsia="華康中黑體" w:hAnsi="Barlow Condensed Medium" w:cs="Calibri" w:hint="eastAsia"/>
@@ -15633,17 +15035,7 @@
           <w:w w:val="90"/>
           <w:szCs w:val="24"/>
         </w:rPr>
-        <w:t>西結</w:t>
-      </w:r>
-      <w:proofErr w:type="gramEnd"/>
-      <w:r>
-        <w:rPr>
-          <w:rFonts w:ascii="Barlow Condensed Medium" w:eastAsia="華康中黑體" w:hAnsi="Barlow Condensed Medium" w:cs="Calibri" w:hint="eastAsia"/>
-          <w:color w:val="000000"/>
-          <w:w w:val="90"/>
-          <w:szCs w:val="24"/>
-        </w:rPr>
-        <w:t>書</w:t>
+        <w:t>西結書</w:t>
       </w:r>
       <w:r>
         <w:rPr>
@@ -15750,9 +15142,17 @@
           <w:w w:val="80"/>
           <w:szCs w:val="24"/>
         </w:rPr>
-        <w:t>人君</w:t>
+        <w:t>人君呣通搶奪百姓的產業，來趕</w:t>
       </w:r>
-      <w:proofErr w:type="gramStart"/>
+      <w:r>
+        <w:rPr>
+          <w:rFonts w:ascii="新細明體-ExtB" w:eastAsia="新細明體-ExtB" w:hAnsi="新細明體-ExtB" w:cs="新細明體-ExtB" w:hint="eastAsia"/>
+          <w:color w:val="000000"/>
+          <w:w w:val="80"/>
+          <w:sz w:val="22"/>
+        </w:rPr>
+        <w:t>𪜶</w:t>
+      </w:r>
       <w:r>
         <w:rPr>
           <w:rFonts w:ascii="Calibri" w:eastAsia="標楷體" w:hAnsi="Calibri" w:cs="Calibri" w:hint="eastAsia"/>
@@ -15760,9 +15160,17 @@
           <w:w w:val="80"/>
           <w:szCs w:val="24"/>
         </w:rPr>
-        <w:t>呣</w:t>
+        <w:t>離開</w:t>
       </w:r>
-      <w:proofErr w:type="gramEnd"/>
+      <w:r>
+        <w:rPr>
+          <w:rFonts w:ascii="新細明體-ExtB" w:eastAsia="新細明體-ExtB" w:hAnsi="新細明體-ExtB" w:cs="新細明體-ExtB" w:hint="eastAsia"/>
+          <w:color w:val="000000"/>
+          <w:w w:val="80"/>
+          <w:sz w:val="22"/>
+        </w:rPr>
+        <w:t>𪜶</w:t>
+      </w:r>
       <w:r>
         <w:rPr>
           <w:rFonts w:ascii="Calibri" w:eastAsia="標楷體" w:hAnsi="Calibri" w:cs="Calibri" w:hint="eastAsia"/>
@@ -15770,83 +15178,7 @@
           <w:w w:val="80"/>
           <w:szCs w:val="24"/>
         </w:rPr>
-        <w:t>通搶奪百姓的產業，來趕</w:t>
-      </w:r>
-      <w:r>
-        <w:rPr>
-          <w:rFonts w:ascii="新細明體-ExtB" w:eastAsia="新細明體-ExtB" w:hAnsi="新細明體-ExtB" w:cs="新細明體-ExtB" w:hint="eastAsia"/>
-          <w:color w:val="000000"/>
-          <w:w w:val="80"/>
-          <w:sz w:val="22"/>
-        </w:rPr>
-        <w:t>𪜶</w:t>
-      </w:r>
-      <w:r>
-        <w:rPr>
-          <w:rFonts w:ascii="Calibri" w:eastAsia="標楷體" w:hAnsi="Calibri" w:cs="Calibri" w:hint="eastAsia"/>
-          <w:color w:val="000000"/>
-          <w:w w:val="80"/>
-          <w:szCs w:val="24"/>
-        </w:rPr>
-        <w:t>離開</w:t>
-      </w:r>
-      <w:r>
-        <w:rPr>
-          <w:rFonts w:ascii="新細明體-ExtB" w:eastAsia="新細明體-ExtB" w:hAnsi="新細明體-ExtB" w:cs="新細明體-ExtB" w:hint="eastAsia"/>
-          <w:color w:val="000000"/>
-          <w:w w:val="80"/>
-          <w:sz w:val="22"/>
-        </w:rPr>
-        <w:t>𪜶</w:t>
-      </w:r>
-      <w:r>
-        <w:rPr>
-          <w:rFonts w:ascii="Calibri" w:eastAsia="標楷體" w:hAnsi="Calibri" w:cs="Calibri" w:hint="eastAsia"/>
-          <w:color w:val="000000"/>
-          <w:w w:val="80"/>
-          <w:szCs w:val="24"/>
-        </w:rPr>
-        <w:t>所承接的；</w:t>
-      </w:r>
-      <w:proofErr w:type="gramStart"/>
-      <w:r>
-        <w:rPr>
-          <w:rFonts w:ascii="Calibri" w:eastAsia="標楷體" w:hAnsi="Calibri" w:cs="Calibri" w:hint="eastAsia"/>
-          <w:color w:val="000000"/>
-          <w:w w:val="80"/>
-          <w:szCs w:val="24"/>
-        </w:rPr>
-        <w:t>伊著</w:t>
-      </w:r>
-      <w:proofErr w:type="gramEnd"/>
-      <w:r>
-        <w:rPr>
-          <w:rFonts w:ascii="Calibri" w:eastAsia="標楷體" w:hAnsi="Calibri" w:cs="Calibri" w:hint="eastAsia"/>
-          <w:color w:val="000000"/>
-          <w:w w:val="80"/>
-          <w:szCs w:val="24"/>
-        </w:rPr>
-        <w:t>對家己的業中，將</w:t>
-      </w:r>
-      <w:proofErr w:type="gramStart"/>
-      <w:r>
-        <w:rPr>
-          <w:rFonts w:ascii="Calibri" w:eastAsia="標楷體" w:hAnsi="Calibri" w:cs="Calibri" w:hint="eastAsia"/>
-          <w:color w:val="000000"/>
-          <w:w w:val="80"/>
-          <w:szCs w:val="24"/>
-        </w:rPr>
-        <w:t>產業互伊的</w:t>
-      </w:r>
-      <w:proofErr w:type="gramEnd"/>
-      <w:r>
-        <w:rPr>
-          <w:rFonts w:ascii="Calibri" w:eastAsia="標楷體" w:hAnsi="Calibri" w:cs="Calibri" w:hint="eastAsia"/>
-          <w:color w:val="000000"/>
-          <w:w w:val="80"/>
-          <w:szCs w:val="24"/>
-        </w:rPr>
-        <w:t>子；免得我的百姓四散，逐人離開伊所承接的。</w:t>
+        <w:t>所承接的；伊著對家己的業中，將產業互伊的子；免得我的百姓四散，逐人離開伊所承接的。</w:t>
       </w:r>
     </w:p>
     <w:p>
@@ -15922,27 +15254,7 @@
           <w:w w:val="80"/>
           <w:sz w:val="22"/>
         </w:rPr>
-        <w:t>王不可奪取民的產業、以致驅逐他們離開所承受的、他要從自己</w:t>
-      </w:r>
-      <w:proofErr w:type="gramStart"/>
-      <w:r>
-        <w:rPr>
-          <w:rFonts w:ascii="Calibri" w:eastAsia="華康中黑體" w:hAnsi="Calibri" w:cs="Calibri" w:hint="eastAsia"/>
-          <w:color w:val="000000"/>
-          <w:w w:val="80"/>
-          <w:sz w:val="22"/>
-        </w:rPr>
-        <w:t>的地業中</w:t>
-      </w:r>
-      <w:proofErr w:type="gramEnd"/>
-      <w:r>
-        <w:rPr>
-          <w:rFonts w:ascii="Calibri" w:eastAsia="華康中黑體" w:hAnsi="Calibri" w:cs="Calibri" w:hint="eastAsia"/>
-          <w:color w:val="000000"/>
-          <w:w w:val="80"/>
-          <w:sz w:val="22"/>
-        </w:rPr>
-        <w:t>、將產業賜給他兒子、免得我的民分散、各人離開所承受的。</w:t>
+        <w:t>王不可奪取民的產業、以致驅逐他們離開所承受的、他要從自己的地業中、將產業賜給他兒子、免得我的民分散、各人離開所承受的。</w:t>
       </w:r>
     </w:p>
     <w:p>
@@ -16034,7 +15346,6 @@
                 <w:w w:val="80"/>
               </w:rPr>
             </w:pPr>
-            <w:proofErr w:type="gramStart"/>
             <w:r>
               <w:rPr>
                 <w:rFonts w:ascii="Barlow Condensed Medium" w:eastAsia="華康中黑體" w:hAnsi="Barlow Condensed Medium" w:cstheme="minorHAnsi"/>
@@ -16042,7 +15353,6 @@
               </w:rPr>
               <w:t>主日事奉</w:t>
             </w:r>
-            <w:proofErr w:type="gramEnd"/>
           </w:p>
         </w:tc>
         <w:tc>
@@ -16073,17 +15383,8 @@
                 <w:rFonts w:ascii="Barlow Condensed Medium" w:eastAsia="華康中黑體" w:hAnsi="Barlow Condensed Medium" w:cstheme="minorHAnsi"/>
                 <w:w w:val="66"/>
               </w:rPr>
-              <w:t>本</w:t>
-            </w:r>
-            <w:proofErr w:type="gramStart"/>
-            <w:r>
-              <w:rPr>
-                <w:rFonts w:ascii="Barlow Condensed Medium" w:eastAsia="華康中黑體" w:hAnsi="Barlow Condensed Medium" w:cstheme="minorHAnsi"/>
-                <w:w w:val="66"/>
-              </w:rPr>
-              <w:t>週</w:t>
-            </w:r>
-            <w:proofErr w:type="gramEnd"/>
+              <w:t>本週</w:t>
+            </w:r>
             <w:r>
               <w:rPr>
                 <w:rFonts w:ascii="Barlow Condensed Medium" w:eastAsia="華康儷中黑" w:hAnsi="Barlow Condensed Medium" w:cstheme="minorHAnsi"/>
@@ -16193,17 +15494,8 @@
                 <w:rFonts w:ascii="Barlow Condensed Medium" w:eastAsia="華康中黑體" w:hAnsi="Barlow Condensed Medium" w:cstheme="minorHAnsi"/>
                 <w:w w:val="66"/>
               </w:rPr>
-              <w:t>下</w:t>
-            </w:r>
-            <w:proofErr w:type="gramStart"/>
-            <w:r>
-              <w:rPr>
-                <w:rFonts w:ascii="Barlow Condensed Medium" w:eastAsia="華康中黑體" w:hAnsi="Barlow Condensed Medium" w:cstheme="minorHAnsi"/>
-                <w:w w:val="66"/>
-              </w:rPr>
-              <w:t>週</w:t>
-            </w:r>
-            <w:proofErr w:type="gramEnd"/>
+              <w:t>下週</w:t>
+            </w:r>
             <w:r>
               <w:rPr>
                 <w:rFonts w:ascii="Barlow Condensed Medium" w:eastAsia="華康儷中黑" w:hAnsi="Barlow Condensed Medium" w:cstheme="minorHAnsi"/>
@@ -16625,8 +15917,6 @@
               </w:rPr>
               <w:t>67</w:t>
             </w:r>
-            <w:bookmarkStart w:id="6" w:name="_GoBack"/>
-            <w:bookmarkEnd w:id="6"/>
           </w:p>
         </w:tc>
         <w:tc>
@@ -16653,7 +15943,6 @@
                 <w:szCs w:val="28"/>
               </w:rPr>
             </w:pPr>
-            <w:proofErr w:type="gramStart"/>
             <w:r>
               <w:rPr>
                 <w:rFonts w:ascii="Barlow Condensed Medium" w:eastAsia="華康正顏楷體W9" w:hAnsi="Barlow Condensed Medium" w:cstheme="minorHAnsi"/>
@@ -16663,7 +15952,6 @@
               </w:rPr>
               <w:t>月值月長執</w:t>
             </w:r>
-            <w:proofErr w:type="gramEnd"/>
             <w:r>
               <w:rPr>
                 <w:rFonts w:ascii="Barlow Condensed Medium" w:eastAsia="標楷體" w:hAnsi="Barlow Condensed Medium" w:cstheme="minorHAnsi"/>
@@ -17880,17 +17168,8 @@
                 <w:rFonts w:ascii="標楷體" w:eastAsia="標楷體" w:hAnsi="標楷體" w:cs="華康儷楷書" w:hint="eastAsia"/>
                 <w:szCs w:val="24"/>
               </w:rPr>
-              <w:t>張思</w:t>
-            </w:r>
-            <w:proofErr w:type="gramStart"/>
-            <w:r>
-              <w:rPr>
-                <w:rFonts w:ascii="標楷體" w:eastAsia="標楷體" w:hAnsi="標楷體" w:cs="華康儷楷書" w:hint="eastAsia"/>
-                <w:szCs w:val="24"/>
-              </w:rPr>
-              <w:t>婗</w:t>
-            </w:r>
-            <w:proofErr w:type="gramEnd"/>
+              <w:t>張思婗</w:t>
+            </w:r>
           </w:p>
         </w:tc>
         <w:tc>
@@ -18376,7 +17655,6 @@
                 <w:w w:val="80"/>
               </w:rPr>
             </w:pPr>
-            <w:proofErr w:type="gramStart"/>
             <w:r>
               <w:rPr>
                 <w:rFonts w:ascii="Barlow Condensed Medium" w:eastAsia="華康中黑體" w:hAnsi="Barlow Condensed Medium" w:cstheme="minorHAnsi"/>
@@ -18384,7 +17662,6 @@
               </w:rPr>
               <w:t>司獻</w:t>
             </w:r>
-            <w:proofErr w:type="gramEnd"/>
           </w:p>
         </w:tc>
         <w:tc>
@@ -18749,21 +18026,12 @@
                 <w:w w:val="80"/>
               </w:rPr>
             </w:pPr>
-            <w:proofErr w:type="gramStart"/>
             <w:r>
               <w:rPr>
                 <w:rFonts w:ascii="標楷體" w:eastAsia="標楷體" w:hAnsi="標楷體" w:cs="華康儷楷書"/>
                 <w:w w:val="80"/>
               </w:rPr>
-              <w:t>拿細耳</w:t>
-            </w:r>
-            <w:proofErr w:type="gramEnd"/>
-            <w:r>
-              <w:rPr>
-                <w:rFonts w:ascii="標楷體" w:eastAsia="標楷體" w:hAnsi="標楷體" w:cs="華康儷楷書"/>
-                <w:w w:val="80"/>
-              </w:rPr>
-              <w:t>小組</w:t>
+              <w:t>拿細耳小組</w:t>
             </w:r>
           </w:p>
         </w:tc>
@@ -19566,23 +18834,7 @@
                 <w:rFonts w:ascii="標楷體" w:eastAsia="標楷體" w:hAnsi="標楷體" w:cs="華康儷楷書" w:hint="eastAsia"/>
                 <w:szCs w:val="24"/>
               </w:rPr>
-              <w:t>楊</w:t>
-            </w:r>
-            <w:proofErr w:type="gramStart"/>
-            <w:r>
-              <w:rPr>
-                <w:rFonts w:ascii="標楷體" w:eastAsia="標楷體" w:hAnsi="標楷體" w:cs="華康儷楷書" w:hint="eastAsia"/>
-                <w:szCs w:val="24"/>
-              </w:rPr>
-              <w:t>鍚</w:t>
-            </w:r>
-            <w:proofErr w:type="gramEnd"/>
-            <w:r>
-              <w:rPr>
-                <w:rFonts w:ascii="標楷體" w:eastAsia="標楷體" w:hAnsi="標楷體" w:cs="華康儷楷書" w:hint="eastAsia"/>
-                <w:szCs w:val="24"/>
-              </w:rPr>
-              <w:t>昌</w:t>
+              <w:t>楊鍚昌</w:t>
             </w:r>
           </w:p>
         </w:tc>
@@ -20151,7 +19403,6 @@
                 <w:szCs w:val="24"/>
               </w:rPr>
             </w:pPr>
-            <w:proofErr w:type="gramStart"/>
             <w:r>
               <w:rPr>
                 <w:rFonts w:ascii="標楷體" w:eastAsia="標楷體" w:hAnsi="標楷體" w:cs="華康儷楷書" w:hint="eastAsia"/>
@@ -20159,7 +19410,6 @@
               </w:rPr>
               <w:t>楊竣傑</w:t>
             </w:r>
-            <w:proofErr w:type="gramEnd"/>
           </w:p>
         </w:tc>
         <w:tc>
@@ -20184,7 +19434,6 @@
                 <w:w w:val="80"/>
               </w:rPr>
             </w:pPr>
-            <w:proofErr w:type="gramStart"/>
             <w:r>
               <w:rPr>
                 <w:rFonts w:ascii="標楷體" w:eastAsia="標楷體" w:hAnsi="標楷體" w:cs="華康儷楷書" w:hint="eastAsia"/>
@@ -20199,7 +19448,6 @@
               </w:rPr>
               <w:t>團契</w:t>
             </w:r>
-            <w:proofErr w:type="gramEnd"/>
           </w:p>
         </w:tc>
         <w:tc>
@@ -20883,14 +20131,12 @@
                 <w:rFonts w:ascii="標楷體" w:eastAsia="標楷體" w:hAnsi="標楷體" w:cs="華康儷楷書"/>
               </w:rPr>
             </w:pPr>
-            <w:proofErr w:type="gramStart"/>
             <w:r>
               <w:rPr>
                 <w:rFonts w:ascii="標楷體" w:eastAsia="標楷體" w:hAnsi="標楷體" w:cs="華康儷楷書" w:hint="eastAsia"/>
               </w:rPr>
               <w:t>蔡侑霖</w:t>
             </w:r>
-            <w:proofErr w:type="gramEnd"/>
           </w:p>
         </w:tc>
         <w:tc>
@@ -21171,7 +20417,6 @@
                 <w:w w:val="80"/>
               </w:rPr>
             </w:pPr>
-            <w:proofErr w:type="gramStart"/>
             <w:r>
               <w:rPr>
                 <w:rFonts w:ascii="Barlow Condensed Medium" w:eastAsia="華康中黑體" w:hAnsi="Barlow Condensed Medium" w:cstheme="minorHAnsi"/>
@@ -21179,7 +20424,6 @@
               </w:rPr>
               <w:t>愛宴</w:t>
             </w:r>
-            <w:proofErr w:type="gramEnd"/>
           </w:p>
         </w:tc>
         <w:tc>
@@ -23694,7 +22938,6 @@
                 <w:szCs w:val="20"/>
               </w:rPr>
             </w:pPr>
-            <w:proofErr w:type="gramStart"/>
             <w:r>
               <w:rPr>
                 <w:rFonts w:ascii="Barlow Condensed Medium" w:eastAsia="華康儷中黑" w:hAnsi="Barlow Condensed Medium" w:cstheme="minorHAnsi"/>
@@ -23704,7 +22947,6 @@
               </w:rPr>
               <w:t>一</w:t>
             </w:r>
-            <w:proofErr w:type="gramEnd"/>
             <w:r>
               <w:rPr>
                 <w:rFonts w:ascii="Barlow Condensed Medium" w:eastAsia="華康儷中黑" w:hAnsi="Barlow Condensed Medium" w:cstheme="minorHAnsi"/>
@@ -24071,7 +23313,6 @@
                 <w:szCs w:val="20"/>
               </w:rPr>
             </w:pPr>
-            <w:proofErr w:type="gramStart"/>
             <w:r>
               <w:rPr>
                 <w:rFonts w:ascii="Barlow Condensed Medium" w:eastAsia="華康儷中黑" w:hAnsi="Barlow Condensed Medium" w:cstheme="minorHAnsi"/>
@@ -24081,7 +23322,6 @@
               </w:rPr>
               <w:t>三</w:t>
             </w:r>
-            <w:proofErr w:type="gramEnd"/>
             <w:r>
               <w:rPr>
                 <w:rFonts w:ascii="Barlow Condensed Medium" w:eastAsia="華康儷中黑" w:hAnsi="Barlow Condensed Medium" w:cstheme="minorHAnsi"/>
@@ -24972,7 +24212,6 @@
         </w:rPr>
         <w:t>經文：</w:t>
       </w:r>
-      <w:proofErr w:type="gramStart"/>
       <w:r>
         <w:rPr>
           <w:rFonts w:ascii="Barlow Condensed Medium" w:eastAsia="華康儷中黑" w:hAnsi="Barlow Condensed Medium" w:cs="Arial" w:hint="eastAsia"/>
@@ -24980,17 +24219,7 @@
           <w:sz w:val="26"/>
           <w:szCs w:val="26"/>
         </w:rPr>
-        <w:t>以西結</w:t>
-      </w:r>
-      <w:proofErr w:type="gramEnd"/>
-      <w:r>
-        <w:rPr>
-          <w:rFonts w:ascii="Barlow Condensed Medium" w:eastAsia="華康儷中黑" w:hAnsi="Barlow Condensed Medium" w:cs="Arial" w:hint="eastAsia"/>
-          <w:w w:val="80"/>
-          <w:sz w:val="26"/>
-          <w:szCs w:val="26"/>
-        </w:rPr>
-        <w:t>書</w:t>
+        <w:t>以西結書</w:t>
       </w:r>
       <w:r>
         <w:rPr>
@@ -25015,7 +24244,6 @@
           <w:szCs w:val="26"/>
         </w:rPr>
       </w:pPr>
-      <w:proofErr w:type="gramStart"/>
       <w:r>
         <w:rPr>
           <w:rFonts w:ascii="Barlow Condensed Medium" w:eastAsia="華康儷中黑" w:hAnsi="Barlow Condensed Medium" w:cs="Calibri"/>
@@ -25023,17 +24251,7 @@
           <w:sz w:val="26"/>
           <w:szCs w:val="26"/>
         </w:rPr>
-        <w:t>鑰</w:t>
-      </w:r>
-      <w:proofErr w:type="gramEnd"/>
-      <w:r>
-        <w:rPr>
-          <w:rFonts w:ascii="Barlow Condensed Medium" w:eastAsia="華康儷中黑" w:hAnsi="Barlow Condensed Medium" w:cs="Calibri"/>
-          <w:w w:val="80"/>
-          <w:sz w:val="26"/>
-          <w:szCs w:val="26"/>
-        </w:rPr>
-        <w:t>節：</w:t>
+        <w:t>鑰節：</w:t>
       </w:r>
       <w:r>
         <w:rPr>
@@ -25124,9 +24342,8 @@
           <w:sz w:val="26"/>
           <w:szCs w:val="26"/>
         </w:rPr>
-        <w:t>新耶路撒冷象徵　神所治理的國度。從聖殿要合尺度，到百姓要守律法，就是要離開過去的罪和墮落。</w:t>
+        <w:t>新耶路撒冷象徵　神所治理的國度。從聖殿要合尺度，到百姓要守律法，就是要離開過去的罪和墮落。說到王的產業必須有律法規範，表示王不是最高的權柄，代表　神的律法才是。而三個簡單的產業保障的界限，就是為了長治久安，不起紛爭。一、王室的產業必須由王室成員繼承。二、賞賜給臣僕的產業五十年</w:t>
       </w:r>
-      <w:proofErr w:type="gramStart"/>
       <w:r>
         <w:rPr>
           <w:rFonts w:ascii="Barlow Condensed Medium" w:eastAsia="華康中黑體" w:hAnsi="Barlow Condensed Medium" w:cs="Arial" w:hint="eastAsia"/>
@@ -25134,9 +24351,8 @@
           <w:sz w:val="26"/>
           <w:szCs w:val="26"/>
         </w:rPr>
-        <w:t>說到王</w:t>
+        <w:t>(</w:t>
       </w:r>
-      <w:proofErr w:type="gramEnd"/>
       <w:r>
         <w:rPr>
           <w:rFonts w:ascii="Barlow Condensed Medium" w:eastAsia="華康中黑體" w:hAnsi="Barlow Condensed Medium" w:cs="Arial" w:hint="eastAsia"/>
@@ -25144,7 +24360,7 @@
           <w:sz w:val="26"/>
           <w:szCs w:val="26"/>
         </w:rPr>
-        <w:t>的產業必須有律法規範，表示王不是最高的權柄，代表　神的律法才是。而三個簡單的產業保障的界限，就是為了長治久安，不起紛爭。一、王室的產業必須由王室成員繼承。二、賞賜給臣僕的產業五十年</w:t>
+        <w:t>自由之年，禧年</w:t>
       </w:r>
       <w:r>
         <w:rPr>
@@ -25153,7 +24369,7 @@
           <w:sz w:val="26"/>
           <w:szCs w:val="26"/>
         </w:rPr>
-        <w:t>(</w:t>
+        <w:t>)</w:t>
       </w:r>
       <w:r>
         <w:rPr>
@@ -25162,85 +24378,7 @@
           <w:sz w:val="26"/>
           <w:szCs w:val="26"/>
         </w:rPr>
-        <w:t>自由之年，</w:t>
-      </w:r>
-      <w:proofErr w:type="gramStart"/>
-      <w:r>
-        <w:rPr>
-          <w:rFonts w:ascii="Barlow Condensed Medium" w:eastAsia="華康中黑體" w:hAnsi="Barlow Condensed Medium" w:cs="Arial" w:hint="eastAsia"/>
-          <w:w w:val="66"/>
-          <w:sz w:val="26"/>
-          <w:szCs w:val="26"/>
-        </w:rPr>
-        <w:t>禧</w:t>
-      </w:r>
-      <w:proofErr w:type="gramEnd"/>
-      <w:r>
-        <w:rPr>
-          <w:rFonts w:ascii="Barlow Condensed Medium" w:eastAsia="華康中黑體" w:hAnsi="Barlow Condensed Medium" w:cs="Arial" w:hint="eastAsia"/>
-          <w:w w:val="66"/>
-          <w:sz w:val="26"/>
-          <w:szCs w:val="26"/>
-        </w:rPr>
-        <w:t>年</w:t>
-      </w:r>
-      <w:r>
-        <w:rPr>
-          <w:rFonts w:ascii="Barlow Condensed Medium" w:eastAsia="華康中黑體" w:hAnsi="Barlow Condensed Medium" w:cs="Arial" w:hint="eastAsia"/>
-          <w:w w:val="66"/>
-          <w:sz w:val="26"/>
-          <w:szCs w:val="26"/>
-        </w:rPr>
-        <w:t>)</w:t>
-      </w:r>
-      <w:r>
-        <w:rPr>
-          <w:rFonts w:ascii="Barlow Condensed Medium" w:eastAsia="華康中黑體" w:hAnsi="Barlow Condensed Medium" w:cs="Arial" w:hint="eastAsia"/>
-          <w:w w:val="66"/>
-          <w:sz w:val="26"/>
-          <w:szCs w:val="26"/>
-        </w:rPr>
-        <w:t>後歸還王室。三、王不可搶奪人民的產業。這其實是</w:t>
-      </w:r>
-      <w:proofErr w:type="gramStart"/>
-      <w:r>
-        <w:rPr>
-          <w:rFonts w:ascii="Barlow Condensed Medium" w:eastAsia="華康中黑體" w:hAnsi="Barlow Condensed Medium" w:cs="Arial" w:hint="eastAsia"/>
-          <w:w w:val="66"/>
-          <w:sz w:val="26"/>
-          <w:szCs w:val="26"/>
-        </w:rPr>
-        <w:t>類似摩</w:t>
-      </w:r>
-      <w:proofErr w:type="gramEnd"/>
-      <w:r>
-        <w:rPr>
-          <w:rFonts w:ascii="Barlow Condensed Medium" w:eastAsia="華康中黑體" w:hAnsi="Barlow Condensed Medium" w:cs="Arial" w:hint="eastAsia"/>
-          <w:w w:val="66"/>
-          <w:sz w:val="26"/>
-          <w:szCs w:val="26"/>
-        </w:rPr>
-        <w:t>西律法關於</w:t>
-      </w:r>
-      <w:proofErr w:type="gramStart"/>
-      <w:r>
-        <w:rPr>
-          <w:rFonts w:ascii="Barlow Condensed Medium" w:eastAsia="華康中黑體" w:hAnsi="Barlow Condensed Medium" w:cs="Arial" w:hint="eastAsia"/>
-          <w:w w:val="66"/>
-          <w:sz w:val="26"/>
-          <w:szCs w:val="26"/>
-        </w:rPr>
-        <w:t>支派地業永</w:t>
-      </w:r>
-      <w:proofErr w:type="gramEnd"/>
-      <w:r>
-        <w:rPr>
-          <w:rFonts w:ascii="Barlow Condensed Medium" w:eastAsia="華康中黑體" w:hAnsi="Barlow Condensed Medium" w:cs="Arial" w:hint="eastAsia"/>
-          <w:w w:val="66"/>
-          <w:sz w:val="26"/>
-          <w:szCs w:val="26"/>
-        </w:rPr>
-        <w:t>續的管理辦法。</w:t>
+        <w:t>後歸還王室。三、王不可搶奪人民的產業。這其實是類似摩西律法關於支派地業永續的管理辦法。</w:t>
       </w:r>
       <w:r>
         <w:rPr>
@@ -25378,27 +24516,7 @@
                 <w:sz w:val="26"/>
                 <w:szCs w:val="26"/>
               </w:rPr>
-              <w:t xml:space="preserve">　神如何治理</w:t>
-            </w:r>
-            <w:proofErr w:type="gramStart"/>
-            <w:r>
-              <w:rPr>
-                <w:rFonts w:ascii="華康中黑體" w:eastAsia="華康中黑體" w:hAnsi="Barlow Condensed Medium" w:cs="Arial" w:hint="eastAsia"/>
-                <w:w w:val="66"/>
-                <w:sz w:val="26"/>
-                <w:szCs w:val="26"/>
-              </w:rPr>
-              <w:t>祂</w:t>
-            </w:r>
-            <w:proofErr w:type="gramEnd"/>
-            <w:r>
-              <w:rPr>
-                <w:rFonts w:ascii="華康中黑體" w:eastAsia="華康中黑體" w:hAnsi="Barlow Condensed Medium" w:cs="Arial" w:hint="eastAsia"/>
-                <w:w w:val="66"/>
-                <w:sz w:val="26"/>
-                <w:szCs w:val="26"/>
-              </w:rPr>
-              <w:t>的國度</w:t>
+              <w:t xml:space="preserve">　神如何治理祂的國度</w:t>
             </w:r>
             <w:r>
               <w:rPr>
@@ -25684,7 +24802,7 @@
           </mc:Choice>
           <mc:Fallback>
             <w:pict>
-              <v:line w14:anchorId="0D7858C2" id="直線接點 4" o:spid="_x0000_s1026" style="position:absolute;z-index:251660800;visibility:visible;mso-wrap-style:square;mso-width-percent:0;mso-height-percent:0;mso-wrap-distance-left:9pt;mso-wrap-distance-top:0;mso-wrap-distance-right:9pt;mso-wrap-distance-bottom:0;mso-position-horizontal:absolute;mso-position-horizontal-relative:page;mso-position-vertical:absolute;mso-position-vertical-relative:page;mso-width-percent:0;mso-height-percent:0;mso-width-relative:margin;mso-height-relative:margin" from="343.9pt,19.85pt" to="345.05pt,710.95pt" o:gfxdata="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" strokecolor="black [3213]" strokeweight=".5pt">
+              <v:line w14:anchorId="480CCC1D" id="直線接點 4" o:spid="_x0000_s1026" style="position:absolute;z-index:251660800;visibility:visible;mso-wrap-style:square;mso-width-percent:0;mso-height-percent:0;mso-wrap-distance-left:9pt;mso-wrap-distance-top:0;mso-wrap-distance-right:9pt;mso-wrap-distance-bottom:0;mso-position-horizontal:absolute;mso-position-horizontal-relative:page;mso-position-vertical:absolute;mso-position-vertical-relative:page;mso-width-percent:0;mso-height-percent:0;mso-width-relative:margin;mso-height-relative:margin" from="343.9pt,19.85pt" to="345.05pt,710.95pt" o:gfxdata="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" strokecolor="black [3213]" strokeweight=".5pt">
                 <v:stroke dashstyle="3 1" joinstyle="miter"/>
                 <w10:wrap anchorx="page" anchory="page"/>
               </v:line>
@@ -25706,7 +24824,6 @@
         </w:rPr>
         <w:t>本</w:t>
       </w:r>
-      <w:proofErr w:type="gramStart"/>
       <w:r>
         <w:rPr>
           <w:rFonts w:ascii="Barlow Condensed Medium" w:eastAsia="華康正顏楷體W9" w:hAnsi="Barlow Condensed Medium" w:cstheme="minorHAnsi"/>
@@ -25714,7 +24831,6 @@
         </w:rPr>
         <w:t>週講章</w:t>
       </w:r>
-      <w:proofErr w:type="gramEnd"/>
       <w:r>
         <w:rPr>
           <w:rFonts w:ascii="Barlow Condensed Medium" w:eastAsia="華康正顏楷體W9" w:hAnsi="Barlow Condensed Medium" w:cstheme="minorHAnsi"/>
@@ -26014,7 +25130,6 @@
           <w:szCs w:val="26"/>
         </w:rPr>
       </w:pPr>
-      <w:proofErr w:type="gramStart"/>
       <w:r>
         <w:rPr>
           <w:rFonts w:ascii="Barlow Condensed Medium" w:eastAsia="華康儷中黑" w:hAnsi="Barlow Condensed Medium" w:hint="eastAsia"/>
@@ -26022,9 +25137,8 @@
           <w:sz w:val="26"/>
           <w:szCs w:val="26"/>
         </w:rPr>
-        <w:t>以西結</w:t>
+        <w:t>以西結看見異象中以聖殿為中心的　神國，乃是一</w:t>
       </w:r>
-      <w:proofErr w:type="gramEnd"/>
       <w:r>
         <w:rPr>
           <w:rFonts w:ascii="Barlow Condensed Medium" w:eastAsia="華康儷中黑" w:hAnsi="Barlow Condensed Medium" w:hint="eastAsia"/>
@@ -26032,9 +25146,8 @@
           <w:sz w:val="26"/>
           <w:szCs w:val="26"/>
         </w:rPr>
-        <w:t>看見異</w:t>
+        <w:t xml:space="preserve"> </w:t>
       </w:r>
-      <w:proofErr w:type="gramStart"/>
       <w:r>
         <w:rPr>
           <w:rFonts w:ascii="Barlow Condensed Medium" w:eastAsia="華康儷中黑" w:hAnsi="Barlow Condensed Medium" w:hint="eastAsia"/>
@@ -26042,48 +25155,8 @@
           <w:sz w:val="26"/>
           <w:szCs w:val="26"/>
         </w:rPr>
-        <w:t>象</w:t>
+        <w:t>個反人的獨裁政體的國度；就是人的最高領袖也要順服　神的命令且受　神的律法的約制。</w:t>
       </w:r>
-      <w:proofErr w:type="gramEnd"/>
-      <w:r>
-        <w:rPr>
-          <w:rFonts w:ascii="Barlow Condensed Medium" w:eastAsia="華康儷中黑" w:hAnsi="Barlow Condensed Medium" w:hint="eastAsia"/>
-          <w:w w:val="68"/>
-          <w:sz w:val="26"/>
-          <w:szCs w:val="26"/>
-        </w:rPr>
-        <w:t>中以聖殿為中心的　神國，乃是一</w:t>
-      </w:r>
-      <w:r>
-        <w:rPr>
-          <w:rFonts w:ascii="Barlow Condensed Medium" w:eastAsia="華康儷中黑" w:hAnsi="Barlow Condensed Medium" w:hint="eastAsia"/>
-          <w:w w:val="68"/>
-          <w:sz w:val="26"/>
-          <w:szCs w:val="26"/>
-        </w:rPr>
-        <w:t xml:space="preserve"> </w:t>
-      </w:r>
-      <w:proofErr w:type="gramStart"/>
-      <w:r>
-        <w:rPr>
-          <w:rFonts w:ascii="Barlow Condensed Medium" w:eastAsia="華康儷中黑" w:hAnsi="Barlow Condensed Medium" w:hint="eastAsia"/>
-          <w:w w:val="68"/>
-          <w:sz w:val="26"/>
-          <w:szCs w:val="26"/>
-        </w:rPr>
-        <w:t>個</w:t>
-      </w:r>
-      <w:proofErr w:type="gramEnd"/>
-      <w:r>
-        <w:rPr>
-          <w:rFonts w:ascii="Barlow Condensed Medium" w:eastAsia="華康儷中黑" w:hAnsi="Barlow Condensed Medium" w:hint="eastAsia"/>
-          <w:w w:val="68"/>
-          <w:sz w:val="26"/>
-          <w:szCs w:val="26"/>
-        </w:rPr>
-        <w:t>反人的獨裁政體的國度；就是人的最高領袖也要順服　神的命令且受　神的律法的約制。</w:t>
-      </w:r>
-      <w:proofErr w:type="gramStart"/>
       <w:r>
         <w:rPr>
           <w:rFonts w:ascii="Barlow Condensed Medium" w:eastAsia="華康細黑體" w:hAnsi="Barlow Condensed Medium" w:cs="微軟正黑體" w:hint="eastAsia"/>
@@ -26091,9 +25164,8 @@
           <w:sz w:val="26"/>
           <w:szCs w:val="26"/>
         </w:rPr>
-        <w:t>以西結</w:t>
+        <w:t>以西結將新的聖殿的尺寸和空間詳述了一遍，其實就是所羅門聖殿的大小。用同一張設計圖，基本上怎麼蓋都應該是一樣的。主要是強調　神的永恆不變，就如同祂在地上的居所，和敬拜祂的規矩也一樣不變。然而會改變的是人，背叛　神和自己的弟兄，才會落到亡國和被擄的地步。因此，關於王室的產業如何處理，乃是對申命記</w:t>
       </w:r>
-      <w:proofErr w:type="gramEnd"/>
       <w:r>
         <w:rPr>
           <w:rFonts w:ascii="Barlow Condensed Medium" w:eastAsia="華康細黑體" w:hAnsi="Barlow Condensed Medium" w:cs="微軟正黑體" w:hint="eastAsia"/>
@@ -26101,9 +25173,8 @@
           <w:sz w:val="26"/>
           <w:szCs w:val="26"/>
         </w:rPr>
-        <w:t>將新的聖殿的尺寸和空間詳述了一遍，其實就是所羅門聖殿的大小。用同一張設計圖，基本上怎麼蓋都應該是一樣的。主要是強調　神的永恆不變，就如同</w:t>
+        <w:t>17</w:t>
       </w:r>
-      <w:proofErr w:type="gramStart"/>
       <w:r>
         <w:rPr>
           <w:rFonts w:ascii="Barlow Condensed Medium" w:eastAsia="華康細黑體" w:hAnsi="Barlow Condensed Medium" w:cs="微軟正黑體" w:hint="eastAsia"/>
@@ -26111,86 +25182,7 @@
           <w:sz w:val="26"/>
           <w:szCs w:val="26"/>
         </w:rPr>
-        <w:t>祂</w:t>
-      </w:r>
-      <w:proofErr w:type="gramEnd"/>
-      <w:r>
-        <w:rPr>
-          <w:rFonts w:ascii="Barlow Condensed Medium" w:eastAsia="華康細黑體" w:hAnsi="Barlow Condensed Medium" w:cs="微軟正黑體" w:hint="eastAsia"/>
-          <w:w w:val="68"/>
-          <w:sz w:val="26"/>
-          <w:szCs w:val="26"/>
-        </w:rPr>
-        <w:t>在地上的居所，</w:t>
-      </w:r>
-      <w:proofErr w:type="gramStart"/>
-      <w:r>
-        <w:rPr>
-          <w:rFonts w:ascii="Barlow Condensed Medium" w:eastAsia="華康細黑體" w:hAnsi="Barlow Condensed Medium" w:cs="微軟正黑體" w:hint="eastAsia"/>
-          <w:w w:val="68"/>
-          <w:sz w:val="26"/>
-          <w:szCs w:val="26"/>
-        </w:rPr>
-        <w:t>和敬拜祂</w:t>
-      </w:r>
-      <w:proofErr w:type="gramEnd"/>
-      <w:r>
-        <w:rPr>
-          <w:rFonts w:ascii="Barlow Condensed Medium" w:eastAsia="華康細黑體" w:hAnsi="Barlow Condensed Medium" w:cs="微軟正黑體" w:hint="eastAsia"/>
-          <w:w w:val="68"/>
-          <w:sz w:val="26"/>
-          <w:szCs w:val="26"/>
-        </w:rPr>
-        <w:t>的規矩也一樣不變。然而會改變的是人，背叛　神和自己的弟兄，才會落到亡國和被擄的地步。因此，關於王室的產業如何處理，乃是對</w:t>
-      </w:r>
-      <w:proofErr w:type="gramStart"/>
-      <w:r>
-        <w:rPr>
-          <w:rFonts w:ascii="Barlow Condensed Medium" w:eastAsia="華康細黑體" w:hAnsi="Barlow Condensed Medium" w:cs="微軟正黑體" w:hint="eastAsia"/>
-          <w:w w:val="68"/>
-          <w:sz w:val="26"/>
-          <w:szCs w:val="26"/>
-        </w:rPr>
-        <w:t>申命記</w:t>
-      </w:r>
-      <w:proofErr w:type="gramEnd"/>
-      <w:r>
-        <w:rPr>
-          <w:rFonts w:ascii="Barlow Condensed Medium" w:eastAsia="華康細黑體" w:hAnsi="Barlow Condensed Medium" w:cs="微軟正黑體" w:hint="eastAsia"/>
-          <w:w w:val="68"/>
-          <w:sz w:val="26"/>
-          <w:szCs w:val="26"/>
-        </w:rPr>
-        <w:t>17</w:t>
-      </w:r>
-      <w:r>
-        <w:rPr>
-          <w:rFonts w:ascii="Barlow Condensed Medium" w:eastAsia="華康細黑體" w:hAnsi="Barlow Condensed Medium" w:cs="微軟正黑體" w:hint="eastAsia"/>
-          <w:w w:val="68"/>
-          <w:sz w:val="26"/>
-          <w:szCs w:val="26"/>
-        </w:rPr>
-        <w:t>章補充。先前規範了不得過度擴充戰馬、</w:t>
-      </w:r>
-      <w:proofErr w:type="gramStart"/>
-      <w:r>
-        <w:rPr>
-          <w:rFonts w:ascii="Barlow Condensed Medium" w:eastAsia="華康細黑體" w:hAnsi="Barlow Condensed Medium" w:cs="微軟正黑體" w:hint="eastAsia"/>
-          <w:w w:val="68"/>
-          <w:sz w:val="26"/>
-          <w:szCs w:val="26"/>
-        </w:rPr>
-        <w:t>嬪</w:t>
-      </w:r>
-      <w:proofErr w:type="gramEnd"/>
-      <w:r>
-        <w:rPr>
-          <w:rFonts w:ascii="Barlow Condensed Medium" w:eastAsia="華康細黑體" w:hAnsi="Barlow Condensed Medium" w:cs="微軟正黑體" w:hint="eastAsia"/>
-          <w:w w:val="68"/>
-          <w:sz w:val="26"/>
-          <w:szCs w:val="26"/>
-        </w:rPr>
-        <w:t>妃和金錢等動產，如今把不動產也放了進去。其實是要呈現　神的國度降臨在地面上的樣貌，包括君王的所有人都必須遵行　神的法度，才有可能在人的世界實現真正公義、公平、幸福且安居樂業的生活。而困難之處，就是人的自由意志如何拒絕私心和慾望。而　神的兒子耶穌基督為追隨他的指明了一條悔改和改變的路。終極的目的，就是人不是被規範所約制，而是自由地行出比規範更高的良善。比如規範只能要求人不要貪得，但是真正自由且以做　神兒女為光榮的人卻能主動施捨和幫助弱勢和在困難中的人。</w:t>
+        <w:t>章補充。先前規範了不得過度擴充戰馬、嬪妃和金錢等動產，如今把不動產也放了進去。其實是要呈現　神的國度降臨在地面上的樣貌，包括君王的所有人都必須遵行　神的法度，才有可能在人的世界實現真正公義、公平、幸福且安居樂業的生活。而困難之處，就是人的自由意志如何拒絕私心和慾望。而　神的兒子耶穌基督為追隨他的指明了一條悔改和改變的路。終極的目的，就是人不是被規範所約制，而是自由地行出比規範更高的良善。比如規範只能要求人不要貪得，但是真正自由且以做　神兒女為光榮的人卻能主動施捨和幫助弱勢和在困難中的人。</w:t>
       </w:r>
     </w:p>
     <w:p>
@@ -26213,29 +25205,8 @@
           <w:sz w:val="26"/>
           <w:szCs w:val="26"/>
         </w:rPr>
-        <w:t>以律法規範王族的產業，如同摩西律法規範以色列另外十個支派的產業一樣；就是到自由之年，五十年的</w:t>
+        <w:t>以律法規範王族的產業，如同摩西律法規範以色列另外十個支派的產業一樣；就是到自由之年，五十年的禧年，外流的產業必須無償歸還原主。</w:t>
       </w:r>
-      <w:proofErr w:type="gramStart"/>
-      <w:r>
-        <w:rPr>
-          <w:rFonts w:ascii="Barlow Condensed Medium" w:eastAsia="華康儷中黑" w:hAnsi="Barlow Condensed Medium" w:hint="eastAsia"/>
-          <w:w w:val="68"/>
-          <w:sz w:val="26"/>
-          <w:szCs w:val="26"/>
-        </w:rPr>
-        <w:t>禧</w:t>
-      </w:r>
-      <w:proofErr w:type="gramEnd"/>
-      <w:r>
-        <w:rPr>
-          <w:rFonts w:ascii="Barlow Condensed Medium" w:eastAsia="華康儷中黑" w:hAnsi="Barlow Condensed Medium" w:hint="eastAsia"/>
-          <w:w w:val="68"/>
-          <w:sz w:val="26"/>
-          <w:szCs w:val="26"/>
-        </w:rPr>
-        <w:t>年，外流的產業必須無償歸還原主。</w:t>
-      </w:r>
-      <w:proofErr w:type="gramStart"/>
       <w:r>
         <w:rPr>
           <w:rFonts w:ascii="Barlow Condensed Medium" w:eastAsia="華康細黑體" w:hAnsi="Barlow Condensed Medium" w:cs="微軟正黑體" w:hint="eastAsia"/>
@@ -26243,9 +25214,8 @@
           <w:sz w:val="26"/>
           <w:szCs w:val="26"/>
         </w:rPr>
-        <w:t>說到王室</w:t>
+        <w:t>說到王室的產業會外流，不太可能是因為經濟困難而轉賣或抵押，只可能是作為對臣子的賞賜。又讓外流的產業在一個期限內必須回歸，是保障王室的權利，其實與保障其他支派的土地權利是一樣的。而保障土地就是保障居住和生活的基本條件，才能停止</w:t>
       </w:r>
-      <w:proofErr w:type="gramEnd"/>
       <w:r>
         <w:rPr>
           <w:rFonts w:ascii="Barlow Condensed Medium" w:eastAsia="華康細黑體" w:hAnsi="Barlow Condensed Medium" w:cs="微軟正黑體" w:hint="eastAsia"/>
@@ -26253,56 +25223,7 @@
           <w:sz w:val="26"/>
           <w:szCs w:val="26"/>
         </w:rPr>
-        <w:t>的產業會外流，不太可能是因為經濟困難而轉賣或抵押，只可能是作為對臣子的賞賜。又讓外流的產業在一個期限內必須回歸，是保障王室的權利，其實與保障其他支派的土地權利是一樣的。而保障土地就是保障居住和生活的基本條件，才能停止</w:t>
-      </w:r>
-      <w:r>
-        <w:rPr>
-          <w:rFonts w:ascii="Barlow Condensed Medium" w:eastAsia="華康細黑體" w:hAnsi="Barlow Condensed Medium" w:cs="微軟正黑體" w:hint="eastAsia"/>
-          <w:w w:val="68"/>
-          <w:sz w:val="26"/>
-          <w:szCs w:val="26"/>
-        </w:rPr>
-        <w:t>對他人產業的非分之想。</w:t>
-      </w:r>
-      <w:proofErr w:type="gramStart"/>
-      <w:r>
-        <w:rPr>
-          <w:rFonts w:ascii="Barlow Condensed Medium" w:eastAsia="華康細黑體" w:hAnsi="Barlow Condensed Medium" w:cs="微軟正黑體" w:hint="eastAsia"/>
-          <w:w w:val="68"/>
-          <w:sz w:val="26"/>
-          <w:szCs w:val="26"/>
-        </w:rPr>
-        <w:t>在麼一來，禧</w:t>
-      </w:r>
-      <w:proofErr w:type="gramEnd"/>
-      <w:r>
-        <w:rPr>
-          <w:rFonts w:ascii="Barlow Condensed Medium" w:eastAsia="華康細黑體" w:hAnsi="Barlow Condensed Medium" w:cs="微軟正黑體" w:hint="eastAsia"/>
-          <w:w w:val="68"/>
-          <w:sz w:val="26"/>
-          <w:szCs w:val="26"/>
-        </w:rPr>
-        <w:t>年的意義被擴大了，從免除債務延伸到公共產業不能變成私有財產。也就是王室乃是被公共產業所供養，不能減少也不能擴大這份產業。另一方面，要求王室不能用權勢來積聚產業以避免權力私用，不可變成壓迫自己的弟兄的工具。比如最近有財團偷渡建築物容積率的爭議。有效利用都市的土地不好嗎？限制容積率是為了管理人口密度和穩定地價的目的，連帶也抑制房價上漲。所以，財團用幾千萬買通官員，背後卻是上百億的利益進帳。重點是土地和建築能私有，卻不能把公共的利益，就是土地利用的公平性和都市的</w:t>
-      </w:r>
-      <w:proofErr w:type="gramStart"/>
-      <w:r>
-        <w:rPr>
-          <w:rFonts w:ascii="Barlow Condensed Medium" w:eastAsia="華康細黑體" w:hAnsi="Barlow Condensed Medium" w:cs="微軟正黑體" w:hint="eastAsia"/>
-          <w:w w:val="68"/>
-          <w:sz w:val="26"/>
-          <w:szCs w:val="26"/>
-        </w:rPr>
-        <w:t>宜居性</w:t>
-      </w:r>
-      <w:proofErr w:type="gramEnd"/>
-      <w:r>
-        <w:rPr>
-          <w:rFonts w:ascii="Barlow Condensed Medium" w:eastAsia="華康細黑體" w:hAnsi="Barlow Condensed Medium" w:cs="微軟正黑體" w:hint="eastAsia"/>
-          <w:w w:val="68"/>
-          <w:sz w:val="26"/>
-          <w:szCs w:val="26"/>
-        </w:rPr>
-        <w:t>，以私人的利益取代。</w:t>
+        <w:t>對他人產業的非分之想。在麼一來，禧年的意義被擴大了，從免除債務延伸到公共產業不能變成私有財產。也就是王室乃是被公共產業所供養，不能減少也不能擴大這份產業。另一方面，要求王室不能用權勢來積聚產業以避免權力私用，不可變成壓迫自己的弟兄的工具。比如最近有財團偷渡建築物容積率的爭議。有效利用都市的土地不好嗎？限制容積率是為了管理人口密度和穩定地價的目的，連帶也抑制房價上漲。所以，財團用幾千萬買通官員，背後卻是上百億的利益進帳。重點是土地和建築能私有，卻不能把公共的利益，就是土地利用的公平性和都市的宜居性，以私人的利益取代。</w:t>
       </w:r>
     </w:p>
     <w:p>
@@ -26334,7 +25255,7 @@
           <w:sz w:val="26"/>
           <w:szCs w:val="26"/>
         </w:rPr>
-        <w:t>居住、自由遷移和免於貧窮是基本的人權。早年的農村社會是大家庭的型態，個人的生活受到大家庭的保護。但是年輕世代一家一戶的時代來臨，就失去了大家族的經濟保護傘。因為資本主義，土地資源都向大財團集中。你只有能為財團工作，買財團蓋的房子，去財團開的賣場消費，連公共建設都有財團</w:t>
+        <w:t>居住、自由遷移和免於貧窮是基本的人權。早年的農村社會是大家庭的型態，個人的生活受到大家庭的保護。但是年輕世代一家一戶的時代來臨，就失去了</w:t>
       </w:r>
       <w:r>
         <w:rPr>
@@ -26343,8 +25264,10 @@
           <w:sz w:val="26"/>
           <w:szCs w:val="26"/>
         </w:rPr>
-        <w:t>BOT</w:t>
+        <w:t>大家族的經濟保護傘。因為資本主義，土地資源都向大財團集中。你只</w:t>
       </w:r>
+      <w:bookmarkStart w:id="6" w:name="_GoBack"/>
+      <w:bookmarkEnd w:id="6"/>
       <w:r>
         <w:rPr>
           <w:rFonts w:ascii="Barlow Condensed Medium" w:eastAsia="華康細黑體" w:hAnsi="Barlow Condensed Medium" w:cs="微軟正黑體" w:hint="eastAsia"/>
@@ -26352,9 +25275,8 @@
           <w:sz w:val="26"/>
           <w:szCs w:val="26"/>
         </w:rPr>
-        <w:t>的利益黑手。最後，居住正義就成了社會公義和政府有沒有能力照顧人民生活的指標。台灣可是出了名的高工時和低薪的國家，還被韓國人笑。然而台灣的房價高且離譜；全世界的平均房價是四年不吃不喝的薪資總合，但是在台灣，大部份的人一輩子不吃不喝也買不起房子。我記得，我國小的時候，母親買了我們家的</w:t>
+        <w:t>能為財團工作，買財團蓋的房子，去財團開的賣場消費，連公共建設都有財團</w:t>
       </w:r>
-      <w:proofErr w:type="gramStart"/>
       <w:r>
         <w:rPr>
           <w:rFonts w:ascii="Barlow Condensed Medium" w:eastAsia="華康細黑體" w:hAnsi="Barlow Condensed Medium" w:cs="微軟正黑體" w:hint="eastAsia"/>
@@ -26362,9 +25284,8 @@
           <w:sz w:val="26"/>
           <w:szCs w:val="26"/>
         </w:rPr>
-        <w:t>第一間房</w:t>
+        <w:t>BOT</w:t>
       </w:r>
-      <w:proofErr w:type="gramEnd"/>
       <w:r>
         <w:rPr>
           <w:rFonts w:ascii="Barlow Condensed Medium" w:eastAsia="華康細黑體" w:hAnsi="Barlow Condensed Medium" w:cs="微軟正黑體" w:hint="eastAsia"/>
@@ -26372,48 +25293,8 @@
           <w:sz w:val="26"/>
           <w:szCs w:val="26"/>
         </w:rPr>
-        <w:t>，是六十幾萬台幣。當時母親的人壽保險的保額是二十萬。大約三十年之後，母親去世的時候，二十萬連個車位都買不到。</w:t>
+        <w:t>的利益黑手。最後，居住正義就成了社會公義和政府有沒有能力照顧人民生活的指標。台灣可是出了名的高工時和低薪的國家，還被韓國人笑。然而台灣的房價高且離譜；全世界的平均房價是四年不吃不喝的薪資總合，但是在台灣，大部份的人一輩子不吃不喝也買不起房子。我記得，我國小的時候，母親買了我們家的第一間房，是六十幾萬台幣。當時母親的人壽保險的保額是二十萬。大約三十年之後，母親去世的時候，二十萬連個車位都買不到。團財用你保險的錢炒地、炒房</w:t>
       </w:r>
-      <w:proofErr w:type="gramStart"/>
-      <w:r>
-        <w:rPr>
-          <w:rFonts w:ascii="Barlow Condensed Medium" w:eastAsia="華康細黑體" w:hAnsi="Barlow Condensed Medium" w:cs="微軟正黑體" w:hint="eastAsia"/>
-          <w:w w:val="68"/>
-          <w:sz w:val="26"/>
-          <w:szCs w:val="26"/>
-        </w:rPr>
-        <w:t>團財用</w:t>
-      </w:r>
-      <w:proofErr w:type="gramEnd"/>
-      <w:r>
-        <w:rPr>
-          <w:rFonts w:ascii="Barlow Condensed Medium" w:eastAsia="華康細黑體" w:hAnsi="Barlow Condensed Medium" w:cs="微軟正黑體" w:hint="eastAsia"/>
-          <w:w w:val="68"/>
-          <w:sz w:val="26"/>
-          <w:szCs w:val="26"/>
-        </w:rPr>
-        <w:t>你保險的錢炒地、</w:t>
-      </w:r>
-      <w:proofErr w:type="gramStart"/>
-      <w:r>
-        <w:rPr>
-          <w:rFonts w:ascii="Barlow Condensed Medium" w:eastAsia="華康細黑體" w:hAnsi="Barlow Condensed Medium" w:cs="微軟正黑體" w:hint="eastAsia"/>
-          <w:w w:val="68"/>
-          <w:sz w:val="26"/>
-          <w:szCs w:val="26"/>
-        </w:rPr>
-        <w:t>炒</w:t>
-      </w:r>
-      <w:r>
-        <w:rPr>
-          <w:rFonts w:ascii="Barlow Condensed Medium" w:eastAsia="華康細黑體" w:hAnsi="Barlow Condensed Medium" w:cs="微軟正黑體" w:hint="eastAsia"/>
-          <w:w w:val="68"/>
-          <w:sz w:val="26"/>
-          <w:szCs w:val="26"/>
-        </w:rPr>
-        <w:t>房</w:t>
-      </w:r>
-      <w:proofErr w:type="gramEnd"/>
       <w:r>
         <w:rPr>
           <w:rFonts w:ascii="Barlow Condensed Medium" w:eastAsia="華康細黑體" w:hAnsi="Barlow Condensed Medium" w:cs="微軟正黑體" w:hint="eastAsia"/>
@@ -26471,47 +25352,7 @@
           <w:sz w:val="26"/>
           <w:szCs w:val="26"/>
         </w:rPr>
-        <w:t>大多數民主成熟的歐洲國家，都由資本主義轉向福利國家，就是所謂左派的社會主義，卻不是共產主義。或許是受基督教思想的影響，追求　神國和平與共享的社會。雖然</w:t>
-      </w:r>
-      <w:proofErr w:type="gramStart"/>
-      <w:r>
-        <w:rPr>
-          <w:rFonts w:ascii="Barlow Condensed Medium" w:eastAsia="華康細黑體" w:hAnsi="Barlow Condensed Medium" w:cs="新細明體" w:hint="eastAsia"/>
-          <w:w w:val="68"/>
-          <w:sz w:val="26"/>
-          <w:szCs w:val="26"/>
-        </w:rPr>
-        <w:t>稅賦高</w:t>
-      </w:r>
-      <w:proofErr w:type="gramEnd"/>
-      <w:r>
-        <w:rPr>
-          <w:rFonts w:ascii="Barlow Condensed Medium" w:eastAsia="華康細黑體" w:hAnsi="Barlow Condensed Medium" w:cs="新細明體" w:hint="eastAsia"/>
-          <w:w w:val="68"/>
-          <w:sz w:val="26"/>
-          <w:szCs w:val="26"/>
-        </w:rPr>
-        <w:t>，但是國民由出生到死亡都由政府來照顧。單就居住權來說，蓋青年社會住宅，政府</w:t>
-      </w:r>
-      <w:proofErr w:type="gramStart"/>
-      <w:r>
-        <w:rPr>
-          <w:rFonts w:ascii="Barlow Condensed Medium" w:eastAsia="華康細黑體" w:hAnsi="Barlow Condensed Medium" w:cs="新細明體" w:hint="eastAsia"/>
-          <w:w w:val="68"/>
-          <w:sz w:val="26"/>
-          <w:szCs w:val="26"/>
-        </w:rPr>
-        <w:t>包租包修</w:t>
-      </w:r>
-      <w:proofErr w:type="gramEnd"/>
-      <w:r>
-        <w:rPr>
-          <w:rFonts w:ascii="Barlow Condensed Medium" w:eastAsia="華康細黑體" w:hAnsi="Barlow Condensed Medium" w:cs="新細明體" w:hint="eastAsia"/>
-          <w:w w:val="68"/>
-          <w:sz w:val="26"/>
-          <w:szCs w:val="26"/>
-        </w:rPr>
-        <w:t>，就是抑制房價最好的政策。但是，台灣喊了這麼多年，政府就是看財團臉色，蓋不出來。這種人的責任是管理而不是擁有土地的概念，不是什麼創新，而是古老的聖經中就有的智慧。而且我們不只代替　神管理自己的產業，還有公共產業和自然環境，不能任由貪婪的世界破壞和污染，這才是真正擁有地球公民和　神的兒女身分的居住正義。</w:t>
+        <w:t>大多數民主成熟的歐洲國家，都由資本主義轉向福利國家，就是所謂左派的社會主義，卻不是共產主義。或許是受基督教思想的影響，追求　神國和平與共享的社會。雖然稅賦高，但是國民由出生到死亡都由政府來照顧。單就居住權來說，蓋青年社會住宅，政府包租包修，就是抑制房價最好的政策。但是，台灣喊了這麼多年，政府就是看財團臉色，蓋不出來。這種人的責任是管理而不是擁有土地的概念，不是什麼創新，而是古老的聖經中就有的智慧。而且我們不只代替　神管理自己的產業，還有公共產業和自然環境，不能任由貪婪的世界破壞和污染，這才是真正擁有地球公民和　神的兒女身分的居住正義。</w:t>
       </w:r>
     </w:p>
     <w:p>
@@ -26534,47 +25375,7 @@
           <w:sz w:val="26"/>
           <w:szCs w:val="26"/>
         </w:rPr>
-        <w:t>君王集所有權力於一身，卻是</w:t>
-      </w:r>
-      <w:proofErr w:type="gramStart"/>
-      <w:r>
-        <w:rPr>
-          <w:rFonts w:ascii="Barlow Condensed Medium" w:eastAsia="華康儷中黑" w:hAnsi="Barlow Condensed Medium" w:hint="eastAsia"/>
-          <w:w w:val="68"/>
-          <w:sz w:val="26"/>
-          <w:szCs w:val="26"/>
-        </w:rPr>
-        <w:t>墮落和貪腐</w:t>
-      </w:r>
-      <w:proofErr w:type="gramEnd"/>
-      <w:r>
-        <w:rPr>
-          <w:rFonts w:ascii="Barlow Condensed Medium" w:eastAsia="華康儷中黑" w:hAnsi="Barlow Condensed Medium" w:hint="eastAsia"/>
-          <w:w w:val="68"/>
-          <w:sz w:val="26"/>
-          <w:szCs w:val="26"/>
-        </w:rPr>
-        <w:t>的源頭；而今日的民主制度，以獨立的司法、立法和行政權三者相互制衡，不容有人獨裁，是</w:t>
-      </w:r>
-      <w:proofErr w:type="gramStart"/>
-      <w:r>
-        <w:rPr>
-          <w:rFonts w:ascii="Barlow Condensed Medium" w:eastAsia="華康儷中黑" w:hAnsi="Barlow Condensed Medium" w:hint="eastAsia"/>
-          <w:w w:val="68"/>
-          <w:sz w:val="26"/>
-          <w:szCs w:val="26"/>
-        </w:rPr>
-        <w:t xml:space="preserve">類似　</w:t>
-      </w:r>
-      <w:proofErr w:type="gramEnd"/>
-      <w:r>
-        <w:rPr>
-          <w:rFonts w:ascii="Barlow Condensed Medium" w:eastAsia="華康儷中黑" w:hAnsi="Barlow Condensed Medium" w:hint="eastAsia"/>
-          <w:w w:val="68"/>
-          <w:sz w:val="26"/>
-          <w:szCs w:val="26"/>
-        </w:rPr>
-        <w:t>神國的樣貌。</w:t>
+        <w:t>君王集所有權力於一身，卻是墮落和貪腐的源頭；而今日的民主制度，以獨立的司法、立法和行政權三者相互制衡，不容有人獨裁，是類似　神國的樣貌。</w:t>
       </w:r>
       <w:r>
         <w:rPr>
@@ -26583,87 +25384,7 @@
           <w:sz w:val="26"/>
           <w:szCs w:val="26"/>
         </w:rPr>
-        <w:t>所以基督徒要深刻認識</w:t>
-      </w:r>
-      <w:proofErr w:type="gramStart"/>
-      <w:r>
-        <w:rPr>
-          <w:rFonts w:ascii="Barlow Condensed Medium" w:eastAsia="華康細黑體" w:hAnsi="Barlow Condensed Medium" w:cs="微軟正黑體" w:hint="eastAsia"/>
-          <w:w w:val="68"/>
-          <w:sz w:val="26"/>
-          <w:szCs w:val="26"/>
-        </w:rPr>
-        <w:t xml:space="preserve">這個　</w:t>
-      </w:r>
-      <w:proofErr w:type="gramEnd"/>
-      <w:r>
-        <w:rPr>
-          <w:rFonts w:ascii="Barlow Condensed Medium" w:eastAsia="華康細黑體" w:hAnsi="Barlow Condensed Medium" w:cs="微軟正黑體" w:hint="eastAsia"/>
-          <w:w w:val="68"/>
-          <w:sz w:val="26"/>
-          <w:szCs w:val="26"/>
-        </w:rPr>
-        <w:t>神國的政治學的奧秘，就以　神的公義和聖潔在</w:t>
-      </w:r>
-      <w:proofErr w:type="gramStart"/>
-      <w:r>
-        <w:rPr>
-          <w:rFonts w:ascii="Barlow Condensed Medium" w:eastAsia="華康細黑體" w:hAnsi="Barlow Condensed Medium" w:cs="微軟正黑體" w:hint="eastAsia"/>
-          <w:w w:val="68"/>
-          <w:sz w:val="26"/>
-          <w:szCs w:val="26"/>
-        </w:rPr>
-        <w:t>祂</w:t>
-      </w:r>
-      <w:proofErr w:type="gramEnd"/>
-      <w:r>
-        <w:rPr>
-          <w:rFonts w:ascii="Barlow Condensed Medium" w:eastAsia="華康細黑體" w:hAnsi="Barlow Condensed Medium" w:cs="微軟正黑體" w:hint="eastAsia"/>
-          <w:w w:val="68"/>
-          <w:sz w:val="26"/>
-          <w:szCs w:val="26"/>
-        </w:rPr>
-        <w:t>的子民身上運行，而不是世間的權力和利益在驅使人的弱軟和慾望。又</w:t>
-      </w:r>
-      <w:proofErr w:type="gramStart"/>
-      <w:r>
-        <w:rPr>
-          <w:rFonts w:ascii="Barlow Condensed Medium" w:eastAsia="華康細黑體" w:hAnsi="Barlow Condensed Medium" w:cs="微軟正黑體" w:hint="eastAsia"/>
-          <w:w w:val="68"/>
-          <w:sz w:val="26"/>
-          <w:szCs w:val="26"/>
-        </w:rPr>
-        <w:t>以西結</w:t>
-      </w:r>
-      <w:proofErr w:type="gramEnd"/>
-      <w:r>
-        <w:rPr>
-          <w:rFonts w:ascii="Barlow Condensed Medium" w:eastAsia="華康細黑體" w:hAnsi="Barlow Condensed Medium" w:cs="微軟正黑體" w:hint="eastAsia"/>
-          <w:w w:val="68"/>
-          <w:sz w:val="26"/>
-          <w:szCs w:val="26"/>
-        </w:rPr>
-        <w:t>的異</w:t>
-      </w:r>
-      <w:proofErr w:type="gramStart"/>
-      <w:r>
-        <w:rPr>
-          <w:rFonts w:ascii="Barlow Condensed Medium" w:eastAsia="華康細黑體" w:hAnsi="Barlow Condensed Medium" w:cs="微軟正黑體" w:hint="eastAsia"/>
-          <w:w w:val="68"/>
-          <w:sz w:val="26"/>
-          <w:szCs w:val="26"/>
-        </w:rPr>
-        <w:t>象最後說到十個</w:t>
-      </w:r>
-      <w:proofErr w:type="gramEnd"/>
-      <w:r>
-        <w:rPr>
-          <w:rFonts w:ascii="Barlow Condensed Medium" w:eastAsia="華康細黑體" w:hAnsi="Barlow Condensed Medium" w:cs="微軟正黑體" w:hint="eastAsia"/>
-          <w:w w:val="68"/>
-          <w:sz w:val="26"/>
-          <w:szCs w:val="26"/>
-        </w:rPr>
-        <w:t>支派各得產業，不是以色列復國的景況，而是所有的人民都有安居之所的象徵，是給全體人類一個全然公義的　神國的盼望。這個國度是以耶穌基督謙卑和順服　神的樣式作為全新的君王的樣式，就是願意為他的百姓捨棄自己。</w:t>
+        <w:t>所以基督徒要深刻認識這個　神國的政治學的奧秘，就以　神的公義和聖潔在祂的子民身上運行，而不是世間的權力和利益在驅使人的弱軟和慾望。又以西結的異象最後說到十個支派各得產業，不是以色列復國的景況，而是所有的人民都有安居之所的象徵，是給全體人類一個全然公義的　神國的盼望。這個國度是以耶穌基督謙卑和順服　神的樣式作為全新的君王的樣式，就是願意為他的百姓捨棄自己。</w:t>
       </w:r>
       <w:r>
         <w:rPr>
@@ -29550,7 +28271,7 @@
 </file>
 
 <file path=customXml/itemProps1.xml><?xml version="1.0" encoding="utf-8"?>
-<ds:datastoreItem xmlns:ds="http://schemas.openxmlformats.org/officeDocument/2006/customXml" ds:itemID="{330B19DB-03D6-450B-B50F-D2E68B3B03E3}">
+<ds:datastoreItem xmlns:ds="http://schemas.openxmlformats.org/officeDocument/2006/customXml" ds:itemID="{2282C67B-EB79-45BF-B298-13CB56911289}">
   <ds:schemaRefs>
     <ds:schemaRef ds:uri="http://schemas.openxmlformats.org/officeDocument/2006/bibliography"/>
   </ds:schemaRefs>

--- a/新泰週報20240901[2435]B4F.docx
+++ b/新泰週報20240901[2435]B4F.docx
@@ -14994,7 +14994,7 @@
           </mc:Choice>
           <mc:Fallback>
             <w:pict>
-              <v:line w14:anchorId="5708D7E8" id="直線接點 2" o:spid="_x0000_s1026" style="position:absolute;z-index:251653632;visibility:visible;mso-wrap-style:square;mso-height-percent:0;mso-wrap-distance-left:9pt;mso-wrap-distance-top:0;mso-wrap-distance-right:9pt;mso-wrap-distance-bottom:0;mso-position-horizontal:absolute;mso-position-horizontal-relative:page;mso-position-vertical:absolute;mso-position-vertical-relative:page;mso-height-percent:0;mso-height-relative:margin" from="687.75pt,19.85pt" to="687.75pt,709.8pt" o:gfxdata="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" strokecolor="black [3213]" strokeweight=".5pt">
+              <v:line w14:anchorId="395AEE49" id="直線接點 2" o:spid="_x0000_s1026" style="position:absolute;z-index:251653632;visibility:visible;mso-wrap-style:square;mso-height-percent:0;mso-wrap-distance-left:9pt;mso-wrap-distance-top:0;mso-wrap-distance-right:9pt;mso-wrap-distance-bottom:0;mso-position-horizontal:absolute;mso-position-horizontal-relative:page;mso-position-vertical:absolute;mso-position-vertical-relative:page;mso-height-percent:0;mso-height-relative:margin" from="687.75pt,19.85pt" to="687.75pt,709.8pt" o:gfxdata="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" strokecolor="black [3213]" strokeweight=".5pt">
                 <v:stroke dashstyle="3 1" joinstyle="miter"/>
                 <w10:wrap anchorx="page" anchory="page"/>
               </v:line>
@@ -15724,8 +15724,10 @@
               <w:rPr>
                 <w:rFonts w:ascii="Barlow Condensed Medium" w:eastAsia="標楷體" w:hAnsi="Barlow Condensed Medium" w:cs="華康儷楷書" w:hint="eastAsia"/>
               </w:rPr>
-              <w:t>李靜儀</w:t>
-            </w:r>
+              <w:t>黃彥彬</w:t>
+            </w:r>
+            <w:bookmarkStart w:id="6" w:name="_GoBack"/>
+            <w:bookmarkEnd w:id="6"/>
           </w:p>
         </w:tc>
         <w:tc>
@@ -24802,7 +24804,7 @@
           </mc:Choice>
           <mc:Fallback>
             <w:pict>
-              <v:line w14:anchorId="480CCC1D" id="直線接點 4" o:spid="_x0000_s1026" style="position:absolute;z-index:251660800;visibility:visible;mso-wrap-style:square;mso-width-percent:0;mso-height-percent:0;mso-wrap-distance-left:9pt;mso-wrap-distance-top:0;mso-wrap-distance-right:9pt;mso-wrap-distance-bottom:0;mso-position-horizontal:absolute;mso-position-horizontal-relative:page;mso-position-vertical:absolute;mso-position-vertical-relative:page;mso-width-percent:0;mso-height-percent:0;mso-width-relative:margin;mso-height-relative:margin" from="343.9pt,19.85pt" to="345.05pt,710.95pt" o:gfxdata="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" strokecolor="black [3213]" strokeweight=".5pt">
+              <v:line w14:anchorId="23952250" id="直線接點 4" o:spid="_x0000_s1026" style="position:absolute;z-index:251660800;visibility:visible;mso-wrap-style:square;mso-width-percent:0;mso-height-percent:0;mso-wrap-distance-left:9pt;mso-wrap-distance-top:0;mso-wrap-distance-right:9pt;mso-wrap-distance-bottom:0;mso-position-horizontal:absolute;mso-position-horizontal-relative:page;mso-position-vertical:absolute;mso-position-vertical-relative:page;mso-width-percent:0;mso-height-percent:0;mso-width-relative:margin;mso-height-relative:margin" from="343.9pt,19.85pt" to="345.05pt,710.95pt" o:gfxdata="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" strokecolor="black [3213]" strokeweight=".5pt">
                 <v:stroke dashstyle="3 1" joinstyle="miter"/>
                 <w10:wrap anchorx="page" anchory="page"/>
               </v:line>
@@ -25266,8 +25268,6 @@
         </w:rPr>
         <w:t>大家族的經濟保護傘。因為資本主義，土地資源都向大財團集中。你只</w:t>
       </w:r>
-      <w:bookmarkStart w:id="6" w:name="_GoBack"/>
-      <w:bookmarkEnd w:id="6"/>
       <w:r>
         <w:rPr>
           <w:rFonts w:ascii="Barlow Condensed Medium" w:eastAsia="華康細黑體" w:hAnsi="Barlow Condensed Medium" w:cs="微軟正黑體" w:hint="eastAsia"/>
@@ -28271,7 +28271,7 @@
 </file>
 
 <file path=customXml/itemProps1.xml><?xml version="1.0" encoding="utf-8"?>
-<ds:datastoreItem xmlns:ds="http://schemas.openxmlformats.org/officeDocument/2006/customXml" ds:itemID="{2282C67B-EB79-45BF-B298-13CB56911289}">
+<ds:datastoreItem xmlns:ds="http://schemas.openxmlformats.org/officeDocument/2006/customXml" ds:itemID="{D5C26704-B5D5-41CC-8BB5-74E956452C13}">
   <ds:schemaRefs>
     <ds:schemaRef ds:uri="http://schemas.openxmlformats.org/officeDocument/2006/bibliography"/>
   </ds:schemaRefs>

--- a/新泰週報20240901[2435]B4F.docx
+++ b/新泰週報20240901[2435]B4F.docx
@@ -14994,7 +14994,7 @@
           </mc:Choice>
           <mc:Fallback>
             <w:pict>
-              <v:line w14:anchorId="395AEE49" id="直線接點 2" o:spid="_x0000_s1026" style="position:absolute;z-index:251653632;visibility:visible;mso-wrap-style:square;mso-height-percent:0;mso-wrap-distance-left:9pt;mso-wrap-distance-top:0;mso-wrap-distance-right:9pt;mso-wrap-distance-bottom:0;mso-position-horizontal:absolute;mso-position-horizontal-relative:page;mso-position-vertical:absolute;mso-position-vertical-relative:page;mso-height-percent:0;mso-height-relative:margin" from="687.75pt,19.85pt" to="687.75pt,709.8pt" o:gfxdata="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" strokecolor="black [3213]" strokeweight=".5pt">
+              <v:line w14:anchorId="7B174DA9" id="直線接點 2" o:spid="_x0000_s1026" style="position:absolute;z-index:251653632;visibility:visible;mso-wrap-style:square;mso-height-percent:0;mso-wrap-distance-left:9pt;mso-wrap-distance-top:0;mso-wrap-distance-right:9pt;mso-wrap-distance-bottom:0;mso-position-horizontal:absolute;mso-position-horizontal-relative:page;mso-position-vertical:absolute;mso-position-vertical-relative:page;mso-height-percent:0;mso-height-relative:margin" from="687.75pt,19.85pt" to="687.75pt,709.8pt" o:gfxdata="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" strokecolor="black [3213]" strokeweight=".5pt">
                 <v:stroke dashstyle="3 1" joinstyle="miter"/>
                 <w10:wrap anchorx="page" anchory="page"/>
               </v:line>
@@ -15726,8 +15726,6 @@
               </w:rPr>
               <w:t>黃彥彬</w:t>
             </w:r>
-            <w:bookmarkStart w:id="6" w:name="_GoBack"/>
-            <w:bookmarkEnd w:id="6"/>
           </w:p>
         </w:tc>
         <w:tc>
@@ -17448,8 +17446,10 @@
                 <w:rFonts w:ascii="標楷體" w:eastAsia="標楷體" w:hAnsi="標楷體" w:cs="華康儷楷書" w:hint="eastAsia"/>
                 <w:szCs w:val="24"/>
               </w:rPr>
-              <w:t>劉奕樑</w:t>
-            </w:r>
+              <w:t>周艷貳</w:t>
+            </w:r>
+            <w:bookmarkStart w:id="6" w:name="_GoBack"/>
+            <w:bookmarkEnd w:id="6"/>
           </w:p>
         </w:tc>
         <w:tc>
@@ -24804,7 +24804,7 @@
           </mc:Choice>
           <mc:Fallback>
             <w:pict>
-              <v:line w14:anchorId="23952250" id="直線接點 4" o:spid="_x0000_s1026" style="position:absolute;z-index:251660800;visibility:visible;mso-wrap-style:square;mso-width-percent:0;mso-height-percent:0;mso-wrap-distance-left:9pt;mso-wrap-distance-top:0;mso-wrap-distance-right:9pt;mso-wrap-distance-bottom:0;mso-position-horizontal:absolute;mso-position-horizontal-relative:page;mso-position-vertical:absolute;mso-position-vertical-relative:page;mso-width-percent:0;mso-height-percent:0;mso-width-relative:margin;mso-height-relative:margin" from="343.9pt,19.85pt" to="345.05pt,710.95pt" o:gfxdata="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" strokecolor="black [3213]" strokeweight=".5pt">
+              <v:line w14:anchorId="5B9B3190" id="直線接點 4" o:spid="_x0000_s1026" style="position:absolute;z-index:251660800;visibility:visible;mso-wrap-style:square;mso-width-percent:0;mso-height-percent:0;mso-wrap-distance-left:9pt;mso-wrap-distance-top:0;mso-wrap-distance-right:9pt;mso-wrap-distance-bottom:0;mso-position-horizontal:absolute;mso-position-horizontal-relative:page;mso-position-vertical:absolute;mso-position-vertical-relative:page;mso-width-percent:0;mso-height-percent:0;mso-width-relative:margin;mso-height-relative:margin" from="343.9pt,19.85pt" to="345.05pt,710.95pt" o:gfxdata="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" strokecolor="black [3213]" strokeweight=".5pt">
                 <v:stroke dashstyle="3 1" joinstyle="miter"/>
                 <w10:wrap anchorx="page" anchory="page"/>
               </v:line>
@@ -28271,7 +28271,7 @@
 </file>
 
 <file path=customXml/itemProps1.xml><?xml version="1.0" encoding="utf-8"?>
-<ds:datastoreItem xmlns:ds="http://schemas.openxmlformats.org/officeDocument/2006/customXml" ds:itemID="{D5C26704-B5D5-41CC-8BB5-74E956452C13}">
+<ds:datastoreItem xmlns:ds="http://schemas.openxmlformats.org/officeDocument/2006/customXml" ds:itemID="{A17C120A-4341-4436-BC32-D2F4B84FD029}">
   <ds:schemaRefs>
     <ds:schemaRef ds:uri="http://schemas.openxmlformats.org/officeDocument/2006/bibliography"/>
   </ds:schemaRefs>

--- a/新泰週報20240901[2435]B4F.docx
+++ b/新泰週報20240901[2435]B4F.docx
@@ -14994,7 +14994,7 @@
           </mc:Choice>
           <mc:Fallback>
             <w:pict>
-              <v:line w14:anchorId="7B174DA9" id="直線接點 2" o:spid="_x0000_s1026" style="position:absolute;z-index:251653632;visibility:visible;mso-wrap-style:square;mso-height-percent:0;mso-wrap-distance-left:9pt;mso-wrap-distance-top:0;mso-wrap-distance-right:9pt;mso-wrap-distance-bottom:0;mso-position-horizontal:absolute;mso-position-horizontal-relative:page;mso-position-vertical:absolute;mso-position-vertical-relative:page;mso-height-percent:0;mso-height-relative:margin" from="687.75pt,19.85pt" to="687.75pt,709.8pt" o:gfxdata="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" strokecolor="black [3213]" strokeweight=".5pt">
+              <v:line w14:anchorId="5289D2BA" id="直線接點 2" o:spid="_x0000_s1026" style="position:absolute;z-index:251653632;visibility:visible;mso-wrap-style:square;mso-height-percent:0;mso-wrap-distance-left:9pt;mso-wrap-distance-top:0;mso-wrap-distance-right:9pt;mso-wrap-distance-bottom:0;mso-position-horizontal:absolute;mso-position-horizontal-relative:page;mso-position-vertical:absolute;mso-position-vertical-relative:page;mso-height-percent:0;mso-height-relative:margin" from="687.75pt,19.85pt" to="687.75pt,709.8pt" o:gfxdata="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" strokecolor="black [3213]" strokeweight=".5pt">
                 <v:stroke dashstyle="3 1" joinstyle="miter"/>
                 <w10:wrap anchorx="page" anchory="page"/>
               </v:line>
@@ -17448,8 +17448,6 @@
               </w:rPr>
               <w:t>周艷貳</w:t>
             </w:r>
-            <w:bookmarkStart w:id="6" w:name="_GoBack"/>
-            <w:bookmarkEnd w:id="6"/>
           </w:p>
         </w:tc>
         <w:tc>
@@ -18547,7 +18545,7 @@
                 <w:rFonts w:ascii="標楷體" w:eastAsia="標楷體" w:hAnsi="標楷體" w:cs="華康儷楷書" w:hint="eastAsia"/>
                 <w:szCs w:val="24"/>
               </w:rPr>
-              <w:t>高玉華</w:t>
+              <w:t>黃耀宗</w:t>
             </w:r>
           </w:p>
         </w:tc>
@@ -18836,8 +18834,10 @@
                 <w:rFonts w:ascii="標楷體" w:eastAsia="標楷體" w:hAnsi="標楷體" w:cs="華康儷楷書" w:hint="eastAsia"/>
                 <w:szCs w:val="24"/>
               </w:rPr>
-              <w:t>楊鍚昌</w:t>
-            </w:r>
+              <w:t>邱惠玉</w:t>
+            </w:r>
+            <w:bookmarkStart w:id="6" w:name="_GoBack"/>
+            <w:bookmarkEnd w:id="6"/>
           </w:p>
         </w:tc>
         <w:tc>
@@ -20647,7 +20647,7 @@
               <w:rPr>
                 <w:rFonts w:asciiTheme="majorBidi" w:eastAsia="標楷體" w:hAnsiTheme="majorBidi" w:cstheme="majorBidi" w:hint="eastAsia"/>
               </w:rPr>
-              <w:t>林秀蘭</w:t>
+              <w:t>張淑敏</w:t>
             </w:r>
           </w:p>
         </w:tc>
@@ -24804,7 +24804,7 @@
           </mc:Choice>
           <mc:Fallback>
             <w:pict>
-              <v:line w14:anchorId="5B9B3190" id="直線接點 4" o:spid="_x0000_s1026" style="position:absolute;z-index:251660800;visibility:visible;mso-wrap-style:square;mso-width-percent:0;mso-height-percent:0;mso-wrap-distance-left:9pt;mso-wrap-distance-top:0;mso-wrap-distance-right:9pt;mso-wrap-distance-bottom:0;mso-position-horizontal:absolute;mso-position-horizontal-relative:page;mso-position-vertical:absolute;mso-position-vertical-relative:page;mso-width-percent:0;mso-height-percent:0;mso-width-relative:margin;mso-height-relative:margin" from="343.9pt,19.85pt" to="345.05pt,710.95pt" o:gfxdata="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" strokecolor="black [3213]" strokeweight=".5pt">
+              <v:line w14:anchorId="5CA62623" id="直線接點 4" o:spid="_x0000_s1026" style="position:absolute;z-index:251660800;visibility:visible;mso-wrap-style:square;mso-width-percent:0;mso-height-percent:0;mso-wrap-distance-left:9pt;mso-wrap-distance-top:0;mso-wrap-distance-right:9pt;mso-wrap-distance-bottom:0;mso-position-horizontal:absolute;mso-position-horizontal-relative:page;mso-position-vertical:absolute;mso-position-vertical-relative:page;mso-width-percent:0;mso-height-percent:0;mso-width-relative:margin;mso-height-relative:margin" from="343.9pt,19.85pt" to="345.05pt,710.95pt" o:gfxdata="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" strokecolor="black [3213]" strokeweight=".5pt">
                 <v:stroke dashstyle="3 1" joinstyle="miter"/>
                 <w10:wrap anchorx="page" anchory="page"/>
               </v:line>
@@ -28271,7 +28271,7 @@
 </file>
 
 <file path=customXml/itemProps1.xml><?xml version="1.0" encoding="utf-8"?>
-<ds:datastoreItem xmlns:ds="http://schemas.openxmlformats.org/officeDocument/2006/customXml" ds:itemID="{A17C120A-4341-4436-BC32-D2F4B84FD029}">
+<ds:datastoreItem xmlns:ds="http://schemas.openxmlformats.org/officeDocument/2006/customXml" ds:itemID="{B85B720A-BAB1-4632-9C0F-6F49D80165AD}">
   <ds:schemaRefs>
     <ds:schemaRef ds:uri="http://schemas.openxmlformats.org/officeDocument/2006/bibliography"/>
   </ds:schemaRefs>

--- a/新泰週報20240901[2435]B4F.docx
+++ b/新泰週報20240901[2435]B4F.docx
@@ -1931,6 +1931,15 @@
                 <w:szCs w:val="26"/>
               </w:rPr>
             </w:pPr>
+            <w:r>
+              <w:rPr>
+                <w:rFonts w:ascii="Barlow Condensed Medium" w:eastAsia="華康細黑體" w:hAnsi="Barlow Condensed Medium" w:hint="eastAsia"/>
+                <w:w w:val="90"/>
+                <w:sz w:val="26"/>
+                <w:szCs w:val="26"/>
+              </w:rPr>
+              <w:t>3.</w:t>
+            </w:r>
           </w:p>
         </w:tc>
         <w:tc>
@@ -1950,6 +1959,125 @@
                 <w:szCs w:val="26"/>
               </w:rPr>
             </w:pPr>
+            <w:r>
+              <w:rPr>
+                <w:rFonts w:ascii="Segoe UI Symbol" w:eastAsia="標楷體" w:hAnsi="Segoe UI Symbol" w:cs="Segoe UI Symbol"/>
+                <w:w w:val="90"/>
+                <w:sz w:val="26"/>
+                <w:szCs w:val="26"/>
+              </w:rPr>
+              <w:t>★</w:t>
+            </w:r>
+            <w:r>
+              <w:rPr>
+                <w:rFonts w:ascii="Segoe UI Symbol" w:eastAsia="標楷體" w:hAnsi="Segoe UI Symbol" w:cs="Segoe UI Symbol" w:hint="eastAsia"/>
+                <w:w w:val="90"/>
+                <w:sz w:val="26"/>
+                <w:szCs w:val="26"/>
+              </w:rPr>
+              <w:t>本會</w:t>
+            </w:r>
+            <w:r>
+              <w:rPr>
+                <w:rFonts w:ascii="Barlow Condensed Medium" w:eastAsia="標楷體" w:hAnsi="Barlow Condensed Medium" w:cs="Segoe UI Symbol" w:hint="eastAsia"/>
+                <w:w w:val="90"/>
+                <w:sz w:val="26"/>
+                <w:szCs w:val="26"/>
+              </w:rPr>
+              <w:t>周筱倩姐妹</w:t>
+            </w:r>
+            <w:r>
+              <w:rPr>
+                <w:rFonts w:ascii="Barlow Condensed Medium" w:eastAsia="標楷體" w:hAnsi="Barlow Condensed Medium" w:cs="Segoe UI Symbol" w:hint="eastAsia"/>
+                <w:w w:val="90"/>
+                <w:sz w:val="26"/>
+                <w:szCs w:val="26"/>
+              </w:rPr>
+              <w:t>9/6</w:t>
+            </w:r>
+            <w:r>
+              <w:rPr>
+                <w:rFonts w:ascii="Barlow Condensed Medium" w:eastAsia="標楷體" w:hAnsi="Barlow Condensed Medium" w:cs="Segoe UI Symbol" w:hint="eastAsia"/>
+                <w:w w:val="90"/>
+                <w:sz w:val="26"/>
+                <w:szCs w:val="26"/>
+              </w:rPr>
+              <w:t>(</w:t>
+            </w:r>
+            <w:r>
+              <w:rPr>
+                <w:rFonts w:ascii="Barlow Condensed Medium" w:eastAsia="標楷體" w:hAnsi="Barlow Condensed Medium" w:cs="Segoe UI Symbol" w:hint="eastAsia"/>
+                <w:w w:val="90"/>
+                <w:sz w:val="26"/>
+                <w:szCs w:val="26"/>
+              </w:rPr>
+              <w:t>五</w:t>
+            </w:r>
+            <w:r>
+              <w:rPr>
+                <w:rFonts w:ascii="Barlow Condensed Medium" w:eastAsia="標楷體" w:hAnsi="Barlow Condensed Medium" w:cs="Segoe UI Symbol" w:hint="eastAsia"/>
+                <w:w w:val="90"/>
+                <w:sz w:val="26"/>
+                <w:szCs w:val="26"/>
+              </w:rPr>
+              <w:t>)</w:t>
+            </w:r>
+            <w:bookmarkStart w:id="6" w:name="_GoBack"/>
+            <w:bookmarkEnd w:id="6"/>
+            <w:r>
+              <w:rPr>
+                <w:rFonts w:ascii="Barlow Condensed Medium" w:eastAsia="標楷體" w:hAnsi="Barlow Condensed Medium" w:cs="Segoe UI Symbol" w:hint="eastAsia"/>
+                <w:w w:val="90"/>
+                <w:sz w:val="26"/>
+                <w:szCs w:val="26"/>
+              </w:rPr>
+              <w:t>晚上</w:t>
+            </w:r>
+            <w:r>
+              <w:rPr>
+                <w:rFonts w:ascii="Barlow Condensed Medium" w:eastAsia="標楷體" w:hAnsi="Barlow Condensed Medium" w:cs="Segoe UI Symbol" w:hint="eastAsia"/>
+                <w:w w:val="90"/>
+                <w:sz w:val="26"/>
+                <w:szCs w:val="26"/>
+              </w:rPr>
+              <w:t>7</w:t>
+            </w:r>
+            <w:r>
+              <w:rPr>
+                <w:rFonts w:ascii="Barlow Condensed Medium" w:eastAsia="標楷體" w:hAnsi="Barlow Condensed Medium" w:cs="Segoe UI Symbol" w:hint="eastAsia"/>
+                <w:w w:val="90"/>
+                <w:sz w:val="26"/>
+                <w:szCs w:val="26"/>
+              </w:rPr>
+              <w:t>：</w:t>
+            </w:r>
+            <w:r>
+              <w:rPr>
+                <w:rFonts w:ascii="Barlow Condensed Medium" w:eastAsia="標楷體" w:hAnsi="Barlow Condensed Medium" w:cs="Segoe UI Symbol" w:hint="eastAsia"/>
+                <w:w w:val="90"/>
+                <w:sz w:val="26"/>
+                <w:szCs w:val="26"/>
+              </w:rPr>
+              <w:t>30</w:t>
+            </w:r>
+            <w:r>
+              <w:rPr>
+                <w:rFonts w:ascii="Barlow Condensed Medium" w:eastAsia="標楷體" w:hAnsi="Barlow Condensed Medium" w:cs="Segoe UI Symbol" w:hint="eastAsia"/>
+                <w:w w:val="90"/>
+                <w:sz w:val="26"/>
+                <w:szCs w:val="26"/>
+              </w:rPr>
+              <w:t>於國家演奏廳舉辦獨唱會，有需要者可向美惠長老登記購買</w:t>
+            </w:r>
+            <w:r>
+              <w:rPr>
+                <w:rFonts w:ascii="Barlow Condensed Medium" w:eastAsia="標楷體" w:hAnsi="Barlow Condensed Medium" w:cs="Segoe UI Symbol" w:hint="eastAsia"/>
+                <w:w w:val="90"/>
+                <w:sz w:val="26"/>
+                <w:szCs w:val="26"/>
+              </w:rPr>
+              <w:t>。</w:t>
+            </w:r>
           </w:p>
         </w:tc>
       </w:tr>
@@ -14994,7 +15122,7 @@
           </mc:Choice>
           <mc:Fallback>
             <w:pict>
-              <v:line w14:anchorId="5289D2BA" id="直線接點 2" o:spid="_x0000_s1026" style="position:absolute;z-index:251653632;visibility:visible;mso-wrap-style:square;mso-height-percent:0;mso-wrap-distance-left:9pt;mso-wrap-distance-top:0;mso-wrap-distance-right:9pt;mso-wrap-distance-bottom:0;mso-position-horizontal:absolute;mso-position-horizontal-relative:page;mso-position-vertical:absolute;mso-position-vertical-relative:page;mso-height-percent:0;mso-height-relative:margin" from="687.75pt,19.85pt" to="687.75pt,709.8pt" o:gfxdata="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" strokecolor="black [3213]" strokeweight=".5pt">
+              <v:line w14:anchorId="41042DA9" id="直線接點 2" o:spid="_x0000_s1026" style="position:absolute;z-index:251653632;visibility:visible;mso-wrap-style:square;mso-height-percent:0;mso-wrap-distance-left:9pt;mso-wrap-distance-top:0;mso-wrap-distance-right:9pt;mso-wrap-distance-bottom:0;mso-position-horizontal:absolute;mso-position-horizontal-relative:page;mso-position-vertical:absolute;mso-position-vertical-relative:page;mso-height-percent:0;mso-height-relative:margin" from="687.75pt,19.85pt" to="687.75pt,709.8pt" o:gfxdata="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" strokecolor="black [3213]" strokeweight=".5pt">
                 <v:stroke dashstyle="3 1" joinstyle="miter"/>
                 <w10:wrap anchorx="page" anchory="page"/>
               </v:line>
@@ -18836,8 +18964,6 @@
               </w:rPr>
               <w:t>邱惠玉</w:t>
             </w:r>
-            <w:bookmarkStart w:id="6" w:name="_GoBack"/>
-            <w:bookmarkEnd w:id="6"/>
           </w:p>
         </w:tc>
         <w:tc>
@@ -24804,7 +24930,7 @@
           </mc:Choice>
           <mc:Fallback>
             <w:pict>
-              <v:line w14:anchorId="5CA62623" id="直線接點 4" o:spid="_x0000_s1026" style="position:absolute;z-index:251660800;visibility:visible;mso-wrap-style:square;mso-width-percent:0;mso-height-percent:0;mso-wrap-distance-left:9pt;mso-wrap-distance-top:0;mso-wrap-distance-right:9pt;mso-wrap-distance-bottom:0;mso-position-horizontal:absolute;mso-position-horizontal-relative:page;mso-position-vertical:absolute;mso-position-vertical-relative:page;mso-width-percent:0;mso-height-percent:0;mso-width-relative:margin;mso-height-relative:margin" from="343.9pt,19.85pt" to="345.05pt,710.95pt" o:gfxdata="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" strokecolor="black [3213]" strokeweight=".5pt">
+              <v:line w14:anchorId="302834FE" id="直線接點 4" o:spid="_x0000_s1026" style="position:absolute;z-index:251660800;visibility:visible;mso-wrap-style:square;mso-width-percent:0;mso-height-percent:0;mso-wrap-distance-left:9pt;mso-wrap-distance-top:0;mso-wrap-distance-right:9pt;mso-wrap-distance-bottom:0;mso-position-horizontal:absolute;mso-position-horizontal-relative:page;mso-position-vertical:absolute;mso-position-vertical-relative:page;mso-width-percent:0;mso-height-percent:0;mso-width-relative:margin;mso-height-relative:margin" from="343.9pt,19.85pt" to="345.05pt,710.95pt" o:gfxdata="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" strokecolor="black [3213]" strokeweight=".5pt">
                 <v:stroke dashstyle="3 1" joinstyle="miter"/>
                 <w10:wrap anchorx="page" anchory="page"/>
               </v:line>
@@ -28271,7 +28397,7 @@
 </file>
 
 <file path=customXml/itemProps1.xml><?xml version="1.0" encoding="utf-8"?>
-<ds:datastoreItem xmlns:ds="http://schemas.openxmlformats.org/officeDocument/2006/customXml" ds:itemID="{B85B720A-BAB1-4632-9C0F-6F49D80165AD}">
+<ds:datastoreItem xmlns:ds="http://schemas.openxmlformats.org/officeDocument/2006/customXml" ds:itemID="{41B3F97D-E5AE-4A50-ABA9-55013D0D56A9}">
   <ds:schemaRefs>
     <ds:schemaRef ds:uri="http://schemas.openxmlformats.org/officeDocument/2006/bibliography"/>
   </ds:schemaRefs>

--- a/新泰週報20240901[2435]B4F.docx
+++ b/新泰週報20240901[2435]B4F.docx
@@ -2022,8 +2022,6 @@
               </w:rPr>
               <w:t>)</w:t>
             </w:r>
-            <w:bookmarkStart w:id="6" w:name="_GoBack"/>
-            <w:bookmarkEnd w:id="6"/>
             <w:r>
               <w:rPr>
                 <w:rFonts w:ascii="Barlow Condensed Medium" w:eastAsia="標楷體" w:hAnsi="Barlow Condensed Medium" w:cs="Segoe UI Symbol" w:hint="eastAsia"/>
@@ -2067,8 +2065,19 @@
                 <w:sz w:val="26"/>
                 <w:szCs w:val="26"/>
               </w:rPr>
-              <w:t>於國家演奏廳舉辦獨唱會，有需要者可向美惠長老登記購買</w:t>
-            </w:r>
+              <w:t>於國家演奏廳舉辦獨唱會，有需要者可向美惠長老登記購</w:t>
+            </w:r>
+            <w:r>
+              <w:rPr>
+                <w:rFonts w:ascii="Barlow Condensed Medium" w:eastAsia="標楷體" w:hAnsi="Barlow Condensed Medium" w:cs="Segoe UI Symbol" w:hint="eastAsia"/>
+                <w:w w:val="90"/>
+                <w:sz w:val="26"/>
+                <w:szCs w:val="26"/>
+              </w:rPr>
+              <w:t>票</w:t>
+            </w:r>
+            <w:bookmarkStart w:id="6" w:name="_GoBack"/>
+            <w:bookmarkEnd w:id="6"/>
             <w:r>
               <w:rPr>
                 <w:rFonts w:ascii="Barlow Condensed Medium" w:eastAsia="標楷體" w:hAnsi="Barlow Condensed Medium" w:cs="Segoe UI Symbol" w:hint="eastAsia"/>
@@ -15122,7 +15131,7 @@
           </mc:Choice>
           <mc:Fallback>
             <w:pict>
-              <v:line w14:anchorId="41042DA9" id="直線接點 2" o:spid="_x0000_s1026" style="position:absolute;z-index:251653632;visibility:visible;mso-wrap-style:square;mso-height-percent:0;mso-wrap-distance-left:9pt;mso-wrap-distance-top:0;mso-wrap-distance-right:9pt;mso-wrap-distance-bottom:0;mso-position-horizontal:absolute;mso-position-horizontal-relative:page;mso-position-vertical:absolute;mso-position-vertical-relative:page;mso-height-percent:0;mso-height-relative:margin" from="687.75pt,19.85pt" to="687.75pt,709.8pt" o:gfxdata="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" strokecolor="black [3213]" strokeweight=".5pt">
+              <v:line w14:anchorId="4208DF15" id="直線接點 2" o:spid="_x0000_s1026" style="position:absolute;z-index:251653632;visibility:visible;mso-wrap-style:square;mso-height-percent:0;mso-wrap-distance-left:9pt;mso-wrap-distance-top:0;mso-wrap-distance-right:9pt;mso-wrap-distance-bottom:0;mso-position-horizontal:absolute;mso-position-horizontal-relative:page;mso-position-vertical:absolute;mso-position-vertical-relative:page;mso-height-percent:0;mso-height-relative:margin" from="687.75pt,19.85pt" to="687.75pt,709.8pt" o:gfxdata="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" strokecolor="black [3213]" strokeweight=".5pt">
                 <v:stroke dashstyle="3 1" joinstyle="miter"/>
                 <w10:wrap anchorx="page" anchory="page"/>
               </v:line>
@@ -24930,7 +24939,7 @@
           </mc:Choice>
           <mc:Fallback>
             <w:pict>
-              <v:line w14:anchorId="302834FE" id="直線接點 4" o:spid="_x0000_s1026" style="position:absolute;z-index:251660800;visibility:visible;mso-wrap-style:square;mso-width-percent:0;mso-height-percent:0;mso-wrap-distance-left:9pt;mso-wrap-distance-top:0;mso-wrap-distance-right:9pt;mso-wrap-distance-bottom:0;mso-position-horizontal:absolute;mso-position-horizontal-relative:page;mso-position-vertical:absolute;mso-position-vertical-relative:page;mso-width-percent:0;mso-height-percent:0;mso-width-relative:margin;mso-height-relative:margin" from="343.9pt,19.85pt" to="345.05pt,710.95pt" o:gfxdata="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" strokecolor="black [3213]" strokeweight=".5pt">
+              <v:line w14:anchorId="7057D1C6" id="直線接點 4" o:spid="_x0000_s1026" style="position:absolute;z-index:251660800;visibility:visible;mso-wrap-style:square;mso-width-percent:0;mso-height-percent:0;mso-wrap-distance-left:9pt;mso-wrap-distance-top:0;mso-wrap-distance-right:9pt;mso-wrap-distance-bottom:0;mso-position-horizontal:absolute;mso-position-horizontal-relative:page;mso-position-vertical:absolute;mso-position-vertical-relative:page;mso-width-percent:0;mso-height-percent:0;mso-width-relative:margin;mso-height-relative:margin" from="343.9pt,19.85pt" to="345.05pt,710.95pt" o:gfxdata="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" strokecolor="black [3213]" strokeweight=".5pt">
                 <v:stroke dashstyle="3 1" joinstyle="miter"/>
                 <w10:wrap anchorx="page" anchory="page"/>
               </v:line>
@@ -28397,7 +28406,7 @@
 </file>
 
 <file path=customXml/itemProps1.xml><?xml version="1.0" encoding="utf-8"?>
-<ds:datastoreItem xmlns:ds="http://schemas.openxmlformats.org/officeDocument/2006/customXml" ds:itemID="{41B3F97D-E5AE-4A50-ABA9-55013D0D56A9}">
+<ds:datastoreItem xmlns:ds="http://schemas.openxmlformats.org/officeDocument/2006/customXml" ds:itemID="{EA0E874B-24F0-4D7C-A523-63AEDB636A68}">
   <ds:schemaRefs>
     <ds:schemaRef ds:uri="http://schemas.openxmlformats.org/officeDocument/2006/bibliography"/>
   </ds:schemaRefs>
